--- a/SOP - Rasmus 3.v.docx
+++ b/SOP - Rasmus 3.v.docx
@@ -24,10 +24,10 @@
             <v:path o:extrusionok="f" gradientshapeok="t" o:connecttype="rect"/>
             <o:lock v:ext="edit" aspectratio="t"/>
           </v:shapetype>
-          <v:shape id="_x0000_i1100" type="#_x0000_t75" style="width:522.8pt;height:675.95pt" o:ole="">
+          <v:shape id="_x0000_i1025" type="#_x0000_t75" style="width:523pt;height:675.85pt" o:ole="">
             <v:imagedata r:id="rId8" o:title=""/>
           </v:shape>
-          <o:OLEObject Type="Embed" ProgID="Acrobat.Document.DC" ShapeID="_x0000_i1100" DrawAspect="Content" ObjectID="_1699537377" r:id="rId9"/>
+          <o:OLEObject Type="Embed" ProgID="Acrobat.Document.DC" ShapeID="_x0000_i1025" DrawAspect="Content" ObjectID="_1699613056" r:id="rId9"/>
         </w:object>
       </w:r>
     </w:p>
@@ -39,7 +39,7 @@
           <w:numId w:val="0"/>
         </w:numPr>
       </w:pPr>
-      <w:bookmarkStart w:id="0" w:name="_Toc88922377"/>
+      <w:bookmarkStart w:id="0" w:name="_Toc88984203"/>
       <w:r>
         <w:lastRenderedPageBreak/>
         <w:t>M</w:t>
@@ -70,7 +70,7 @@
           <w:numId w:val="0"/>
         </w:numPr>
       </w:pPr>
-      <w:bookmarkStart w:id="1" w:name="_Toc88922378"/>
+      <w:bookmarkStart w:id="1" w:name="_Toc88984204"/>
       <w:r>
         <w:lastRenderedPageBreak/>
         <w:t>R</w:t>
@@ -87,6 +87,13 @@
     </w:p>
     <w:sdt>
       <w:sdtPr>
+        <w:rPr>
+          <w:rFonts w:asciiTheme="minorHAnsi" w:eastAsiaTheme="minorHAnsi" w:hAnsiTheme="minorHAnsi" w:cstheme="minorBidi"/>
+          <w:color w:val="auto"/>
+          <w:sz w:val="22"/>
+          <w:szCs w:val="22"/>
+          <w:lang w:eastAsia="en-US"/>
+        </w:rPr>
         <w:id w:val="1074320401"/>
         <w:docPartObj>
           <w:docPartGallery w:val="Table of Contents"/>
@@ -95,13 +102,8 @@
       </w:sdtPr>
       <w:sdtEndPr>
         <w:rPr>
-          <w:rFonts w:asciiTheme="minorHAnsi" w:eastAsiaTheme="minorHAnsi" w:hAnsiTheme="minorHAnsi" w:cstheme="minorBidi"/>
           <w:b/>
           <w:bCs/>
-          <w:color w:val="auto"/>
-          <w:sz w:val="22"/>
-          <w:szCs w:val="22"/>
-          <w:lang w:eastAsia="en-US"/>
         </w:rPr>
       </w:sdtEndPr>
       <w:sdtContent>
@@ -134,7 +136,7 @@
           <w:r>
             <w:fldChar w:fldCharType="separate"/>
           </w:r>
-          <w:hyperlink w:anchor="_Toc88922377" w:history="1">
+          <w:hyperlink w:anchor="_Toc88984203" w:history="1">
             <w:r>
               <w:rPr>
                 <w:rStyle w:val="Hyperlink"/>
@@ -161,7 +163,7 @@
                 <w:noProof/>
                 <w:webHidden/>
               </w:rPr>
-              <w:instrText xml:space="preserve"> PAGEREF _Toc88922377 \h </w:instrText>
+              <w:instrText xml:space="preserve"> PAGEREF _Toc88984203 \h </w:instrText>
             </w:r>
             <w:r>
               <w:rPr>
@@ -204,7 +206,7 @@
               <w:lang w:eastAsia="da-DK"/>
             </w:rPr>
           </w:pPr>
-          <w:hyperlink w:anchor="_Toc88922378" w:history="1">
+          <w:hyperlink w:anchor="_Toc88984204" w:history="1">
             <w:r>
               <w:rPr>
                 <w:rStyle w:val="Hyperlink"/>
@@ -231,7 +233,7 @@
                 <w:noProof/>
                 <w:webHidden/>
               </w:rPr>
-              <w:instrText xml:space="preserve"> PAGEREF _Toc88922378 \h </w:instrText>
+              <w:instrText xml:space="preserve"> PAGEREF _Toc88984204 \h </w:instrText>
             </w:r>
             <w:r>
               <w:rPr>
@@ -274,7 +276,7 @@
               <w:lang w:eastAsia="da-DK"/>
             </w:rPr>
           </w:pPr>
-          <w:hyperlink w:anchor="_Toc88922379" w:history="1">
+          <w:hyperlink w:anchor="_Toc88984205" w:history="1">
             <w:r>
               <w:rPr>
                 <w:rStyle w:val="Hyperlink"/>
@@ -301,7 +303,7 @@
                 <w:noProof/>
                 <w:webHidden/>
               </w:rPr>
-              <w:instrText xml:space="preserve"> PAGEREF _Toc88922379 \h </w:instrText>
+              <w:instrText xml:space="preserve"> PAGEREF _Toc88984205 \h </w:instrText>
             </w:r>
             <w:r>
               <w:rPr>
@@ -345,7 +347,7 @@
               <w:lang w:eastAsia="da-DK"/>
             </w:rPr>
           </w:pPr>
-          <w:hyperlink w:anchor="_Toc88922380" w:history="1">
+          <w:hyperlink w:anchor="_Toc88984206" w:history="1">
             <w:r>
               <w:rPr>
                 <w:rStyle w:val="Hyperlink"/>
@@ -387,7 +389,7 @@
                 <w:noProof/>
                 <w:webHidden/>
               </w:rPr>
-              <w:instrText xml:space="preserve"> PAGEREF _Toc88922380 \h </w:instrText>
+              <w:instrText xml:space="preserve"> PAGEREF _Toc88984206 \h </w:instrText>
             </w:r>
             <w:r>
               <w:rPr>
@@ -431,7 +433,7 @@
               <w:lang w:eastAsia="da-DK"/>
             </w:rPr>
           </w:pPr>
-          <w:hyperlink w:anchor="_Toc88922381" w:history="1">
+          <w:hyperlink w:anchor="_Toc88984207" w:history="1">
             <w:r>
               <w:rPr>
                 <w:rStyle w:val="Hyperlink"/>
@@ -473,7 +475,7 @@
                 <w:noProof/>
                 <w:webHidden/>
               </w:rPr>
-              <w:instrText xml:space="preserve"> PAGEREF _Toc88922381 \h </w:instrText>
+              <w:instrText xml:space="preserve"> PAGEREF _Toc88984207 \h </w:instrText>
             </w:r>
             <w:r>
               <w:rPr>
@@ -517,7 +519,7 @@
               <w:lang w:eastAsia="da-DK"/>
             </w:rPr>
           </w:pPr>
-          <w:hyperlink w:anchor="_Toc88922382" w:history="1">
+          <w:hyperlink w:anchor="_Toc88984208" w:history="1">
             <w:r>
               <w:rPr>
                 <w:rStyle w:val="Hyperlink"/>
@@ -559,7 +561,7 @@
                 <w:noProof/>
                 <w:webHidden/>
               </w:rPr>
-              <w:instrText xml:space="preserve"> PAGEREF _Toc88922382 \h </w:instrText>
+              <w:instrText xml:space="preserve"> PAGEREF _Toc88984208 \h </w:instrText>
             </w:r>
             <w:r>
               <w:rPr>
@@ -603,7 +605,7 @@
               <w:lang w:eastAsia="da-DK"/>
             </w:rPr>
           </w:pPr>
-          <w:hyperlink w:anchor="_Toc88922383" w:history="1">
+          <w:hyperlink w:anchor="_Toc88984209" w:history="1">
             <w:r>
               <w:rPr>
                 <w:rStyle w:val="Hyperlink"/>
@@ -645,7 +647,7 @@
                 <w:noProof/>
                 <w:webHidden/>
               </w:rPr>
-              <w:instrText xml:space="preserve"> PAGEREF _Toc88922383 \h </w:instrText>
+              <w:instrText xml:space="preserve"> PAGEREF _Toc88984209 \h </w:instrText>
             </w:r>
             <w:r>
               <w:rPr>
@@ -689,7 +691,7 @@
               <w:lang w:eastAsia="da-DK"/>
             </w:rPr>
           </w:pPr>
-          <w:hyperlink w:anchor="_Toc88922384" w:history="1">
+          <w:hyperlink w:anchor="_Toc88984210" w:history="1">
             <w:r>
               <w:rPr>
                 <w:rStyle w:val="Hyperlink"/>
@@ -731,7 +733,7 @@
                 <w:noProof/>
                 <w:webHidden/>
               </w:rPr>
-              <w:instrText xml:space="preserve"> PAGEREF _Toc88922384 \h </w:instrText>
+              <w:instrText xml:space="preserve"> PAGEREF _Toc88984210 \h </w:instrText>
             </w:r>
             <w:r>
               <w:rPr>
@@ -775,7 +777,7 @@
               <w:lang w:eastAsia="da-DK"/>
             </w:rPr>
           </w:pPr>
-          <w:hyperlink w:anchor="_Toc88922385" w:history="1">
+          <w:hyperlink w:anchor="_Toc88984211" w:history="1">
             <w:r>
               <w:rPr>
                 <w:rStyle w:val="Hyperlink"/>
@@ -817,7 +819,7 @@
                 <w:noProof/>
                 <w:webHidden/>
               </w:rPr>
-              <w:instrText xml:space="preserve"> PAGEREF _Toc88922385 \h </w:instrText>
+              <w:instrText xml:space="preserve"> PAGEREF _Toc88984211 \h </w:instrText>
             </w:r>
             <w:r>
               <w:rPr>
@@ -861,7 +863,7 @@
               <w:lang w:eastAsia="da-DK"/>
             </w:rPr>
           </w:pPr>
-          <w:hyperlink w:anchor="_Toc88922386" w:history="1">
+          <w:hyperlink w:anchor="_Toc88984212" w:history="1">
             <w:r>
               <w:rPr>
                 <w:rStyle w:val="Hyperlink"/>
@@ -903,7 +905,7 @@
                 <w:noProof/>
                 <w:webHidden/>
               </w:rPr>
-              <w:instrText xml:space="preserve"> PAGEREF _Toc88922386 \h </w:instrText>
+              <w:instrText xml:space="preserve"> PAGEREF _Toc88984212 \h </w:instrText>
             </w:r>
             <w:r>
               <w:rPr>
@@ -947,7 +949,7 @@
               <w:lang w:eastAsia="da-DK"/>
             </w:rPr>
           </w:pPr>
-          <w:hyperlink w:anchor="_Toc88922387" w:history="1">
+          <w:hyperlink w:anchor="_Toc88984213" w:history="1">
             <w:r>
               <w:rPr>
                 <w:rStyle w:val="Hyperlink"/>
@@ -989,7 +991,7 @@
                 <w:noProof/>
                 <w:webHidden/>
               </w:rPr>
-              <w:instrText xml:space="preserve"> PAGEREF _Toc88922387 \h </w:instrText>
+              <w:instrText xml:space="preserve"> PAGEREF _Toc88984213 \h </w:instrText>
             </w:r>
             <w:r>
               <w:rPr>
@@ -1033,7 +1035,7 @@
               <w:lang w:eastAsia="da-DK"/>
             </w:rPr>
           </w:pPr>
-          <w:hyperlink w:anchor="_Toc88922388" w:history="1">
+          <w:hyperlink w:anchor="_Toc88984214" w:history="1">
             <w:r>
               <w:rPr>
                 <w:rStyle w:val="Hyperlink"/>
@@ -1075,7 +1077,7 @@
                 <w:noProof/>
                 <w:webHidden/>
               </w:rPr>
-              <w:instrText xml:space="preserve"> PAGEREF _Toc88922388 \h </w:instrText>
+              <w:instrText xml:space="preserve"> PAGEREF _Toc88984214 \h </w:instrText>
             </w:r>
             <w:r>
               <w:rPr>
@@ -1119,7 +1121,7 @@
               <w:lang w:eastAsia="da-DK"/>
             </w:rPr>
           </w:pPr>
-          <w:hyperlink w:anchor="_Toc88922389" w:history="1">
+          <w:hyperlink w:anchor="_Toc88984215" w:history="1">
             <w:r>
               <w:rPr>
                 <w:rStyle w:val="Hyperlink"/>
@@ -1161,7 +1163,7 @@
                 <w:noProof/>
                 <w:webHidden/>
               </w:rPr>
-              <w:instrText xml:space="preserve"> PAGEREF _Toc88922389 \h </w:instrText>
+              <w:instrText xml:space="preserve"> PAGEREF _Toc88984215 \h </w:instrText>
             </w:r>
             <w:r>
               <w:rPr>
@@ -1205,7 +1207,7 @@
               <w:lang w:eastAsia="da-DK"/>
             </w:rPr>
           </w:pPr>
-          <w:hyperlink w:anchor="_Toc88922390" w:history="1">
+          <w:hyperlink w:anchor="_Toc88984216" w:history="1">
             <w:r>
               <w:rPr>
                 <w:rStyle w:val="Hyperlink"/>
@@ -1247,7 +1249,7 @@
                 <w:noProof/>
                 <w:webHidden/>
               </w:rPr>
-              <w:instrText xml:space="preserve"> PAGEREF _Toc88922390 \h </w:instrText>
+              <w:instrText xml:space="preserve"> PAGEREF _Toc88984216 \h </w:instrText>
             </w:r>
             <w:r>
               <w:rPr>
@@ -1291,7 +1293,7 @@
               <w:lang w:eastAsia="da-DK"/>
             </w:rPr>
           </w:pPr>
-          <w:hyperlink w:anchor="_Toc88922391" w:history="1">
+          <w:hyperlink w:anchor="_Toc88984217" w:history="1">
             <w:r>
               <w:rPr>
                 <w:rStyle w:val="Hyperlink"/>
@@ -1333,7 +1335,7 @@
                 <w:noProof/>
                 <w:webHidden/>
               </w:rPr>
-              <w:instrText xml:space="preserve"> PAGEREF _Toc88922391 \h </w:instrText>
+              <w:instrText xml:space="preserve"> PAGEREF _Toc88984217 \h </w:instrText>
             </w:r>
             <w:r>
               <w:rPr>
@@ -1376,7 +1378,7 @@
               <w:lang w:eastAsia="da-DK"/>
             </w:rPr>
           </w:pPr>
-          <w:hyperlink w:anchor="_Toc88922392" w:history="1">
+          <w:hyperlink w:anchor="_Toc88984218" w:history="1">
             <w:r>
               <w:rPr>
                 <w:rStyle w:val="Hyperlink"/>
@@ -1403,7 +1405,7 @@
                 <w:noProof/>
                 <w:webHidden/>
               </w:rPr>
-              <w:instrText xml:space="preserve"> PAGEREF _Toc88922392 \h </w:instrText>
+              <w:instrText xml:space="preserve"> PAGEREF _Toc88984218 \h </w:instrText>
             </w:r>
             <w:r>
               <w:rPr>
@@ -1446,27 +1448,13 @@
               <w:lang w:eastAsia="da-DK"/>
             </w:rPr>
           </w:pPr>
-          <w:hyperlink w:anchor="_Toc88922393" w:history="1">
+          <w:hyperlink w:anchor="_Toc88984219" w:history="1">
             <w:r>
               <w:rPr>
                 <w:rStyle w:val="Hyperlink"/>
                 <w:noProof/>
               </w:rPr>
-              <w:t>Bibliog</w:t>
-            </w:r>
-            <w:r>
-              <w:rPr>
-                <w:rStyle w:val="Hyperlink"/>
-                <w:noProof/>
-              </w:rPr>
-              <w:t>r</w:t>
-            </w:r>
-            <w:r>
-              <w:rPr>
-                <w:rStyle w:val="Hyperlink"/>
-                <w:noProof/>
-              </w:rPr>
-              <w:t>afi</w:t>
+              <w:t>Bibliografi</w:t>
             </w:r>
             <w:r>
               <w:rPr>
@@ -1487,7 +1475,7 @@
                 <w:noProof/>
                 <w:webHidden/>
               </w:rPr>
-              <w:instrText xml:space="preserve"> PAGEREF _Toc88922393 \h </w:instrText>
+              <w:instrText xml:space="preserve"> PAGEREF _Toc88984219 \h </w:instrText>
             </w:r>
             <w:r>
               <w:rPr>
@@ -1530,7 +1518,7 @@
               <w:lang w:eastAsia="da-DK"/>
             </w:rPr>
           </w:pPr>
-          <w:hyperlink w:anchor="_Toc88922394" w:history="1">
+          <w:hyperlink w:anchor="_Toc88984220" w:history="1">
             <w:r>
               <w:rPr>
                 <w:rStyle w:val="Hyperlink"/>
@@ -1557,7 +1545,7 @@
                 <w:noProof/>
                 <w:webHidden/>
               </w:rPr>
-              <w:instrText xml:space="preserve"> PAGEREF _Toc88922394 \h </w:instrText>
+              <w:instrText xml:space="preserve"> PAGEREF _Toc88984220 \h </w:instrText>
             </w:r>
             <w:r>
               <w:rPr>
@@ -1620,7 +1608,7 @@
           <w:numId w:val="0"/>
         </w:numPr>
       </w:pPr>
-      <w:bookmarkStart w:id="2" w:name="_Toc88922379"/>
+      <w:bookmarkStart w:id="2" w:name="_Toc88984205"/>
       <w:r>
         <w:lastRenderedPageBreak/>
         <w:t>I</w:t>
@@ -1647,7 +1635,7 @@
       <w:pPr>
         <w:pStyle w:val="Overskrift1"/>
       </w:pPr>
-      <w:bookmarkStart w:id="3" w:name="_Toc88922380"/>
+      <w:bookmarkStart w:id="3" w:name="_Toc88984206"/>
       <w:r>
         <w:lastRenderedPageBreak/>
         <w:t>Giv en kort introduktion til forskellige bevismetoder i matematik</w:t>
@@ -1770,7 +1758,7 @@
       <w:pPr>
         <w:pStyle w:val="Overskrift1"/>
       </w:pPr>
-      <w:bookmarkStart w:id="4" w:name="_Toc88922381"/>
+      <w:bookmarkStart w:id="4" w:name="_Toc88984207"/>
       <w:r>
         <w:lastRenderedPageBreak/>
         <w:t xml:space="preserve">Redegør i detaljer for induktionsbevismetoden herunder induktionsbasen, induktionsantagelsen og induktionstrinnet. Medtag gerne et konkret bevis eksempel (du kan f.eks. eftervise </w:t>
@@ -1805,7 +1793,7 @@
       <w:pPr>
         <w:pStyle w:val="Overskrift2"/>
       </w:pPr>
-      <w:bookmarkStart w:id="5" w:name="_Toc88922382"/>
+      <w:bookmarkStart w:id="5" w:name="_Toc88984208"/>
       <w:r>
         <w:t xml:space="preserve">Bevis for </w:t>
       </w:r>
@@ -2265,7 +2253,7 @@
                 <w:sz w:val="24"/>
                 <w:szCs w:val="24"/>
               </w:rPr>
-              <w:t>6</w:t>
+              <w:t>2</w:t>
             </w:r>
             <w:r>
               <w:rPr>
@@ -2547,13 +2535,7 @@
                   <w:rPr>
                     <w:rFonts w:ascii="Cambria Math" w:hAnsi="Cambria Math"/>
                   </w:rPr>
-                  <m:t xml:space="preserve"> ,n=2,3,4</m:t>
-                </m:r>
-                <m:r>
-                  <w:rPr>
-                    <w:rFonts w:ascii="Cambria Math" w:hAnsi="Cambria Math"/>
-                  </w:rPr>
-                  <m:t>…</m:t>
+                  <m:t xml:space="preserve"> ,n=2,3,4…</m:t>
                 </m:r>
               </m:oMath>
             </m:oMathPara>
@@ -2626,7 +2608,7 @@
                 <w:sz w:val="24"/>
                 <w:szCs w:val="24"/>
               </w:rPr>
-              <w:t>6</w:t>
+              <w:t>2</w:t>
             </w:r>
             <w:r>
               <w:rPr>
@@ -2790,13 +2772,7 @@
             <w:rPr>
               <w:rFonts w:ascii="Cambria Math" w:hAnsi="Cambria Math"/>
             </w:rPr>
-            <m:t>=</m:t>
-          </m:r>
-          <m:r>
-            <w:rPr>
-              <w:rFonts w:ascii="Cambria Math" w:hAnsi="Cambria Math"/>
-            </w:rPr>
-            <m:t>1</m:t>
+            <m:t>=1</m:t>
           </m:r>
         </m:oMath>
       </m:oMathPara>
@@ -3145,7 +3121,7 @@
         <w:rPr>
           <w:noProof/>
         </w:rPr>
-        <w:t>6</w:t>
+        <w:t>2</w:t>
       </w:r>
       <w:r>
         <w:t>.</w:t>
@@ -3266,7 +3242,7 @@
           <w:rPr>
             <w:noProof/>
           </w:rPr>
-          <w:t>6</w:t>
+          <w:t>2</w:t>
         </w:r>
       </w:fldSimple>
       <w:r>
@@ -3289,6 +3265,7 @@
           <w:id w:val="1675693727"/>
           <w:citation/>
         </w:sdtPr>
+        <w:sdtEndPr/>
         <w:sdtContent>
           <w:r>
             <w:fldChar w:fldCharType="begin"/>
@@ -3326,21 +3303,7 @@
           <w:rFonts w:eastAsiaTheme="minorEastAsia"/>
           <w:noProof/>
         </w:rPr>
-        <w:t>Hvis man kalder det største linjestykke</w:t>
-      </w:r>
-      <w:r>
-        <w:rPr>
-          <w:rFonts w:eastAsiaTheme="minorEastAsia"/>
-          <w:noProof/>
-        </w:rPr>
-        <w:t xml:space="preserve"> i det gyldne snit</w:t>
-      </w:r>
-      <w:r>
-        <w:rPr>
-          <w:rFonts w:eastAsiaTheme="minorEastAsia"/>
-          <w:noProof/>
-        </w:rPr>
-        <w:t xml:space="preserve"> for a og det mindste linjestykke for b, kan forholdet mellem a og b udtrykkes med følgende ligning:</w:t>
+        <w:t>Hvis man kalder det største linjestykke i det gyldne snit for a og det mindste linjestykke for b, kan forholdet mellem a og b udtrykkes med følgende ligning:</w:t>
       </w:r>
     </w:p>
     <w:p>
@@ -3467,13 +3430,7 @@
             <w:rPr>
               <w:rFonts w:ascii="Cambria Math" w:hAnsi="Cambria Math"/>
             </w:rPr>
-            <m:t>=</m:t>
-          </m:r>
-          <m:r>
-            <w:rPr>
-              <w:rFonts w:ascii="Cambria Math" w:hAnsi="Cambria Math"/>
-            </w:rPr>
-            <m:t>1+</m:t>
+            <m:t>=1+</m:t>
           </m:r>
           <m:f>
             <m:fPr>
@@ -3825,7 +3782,7 @@
                 <w:sz w:val="24"/>
                 <w:szCs w:val="24"/>
               </w:rPr>
-              <w:t>6</w:t>
+              <w:t>2</w:t>
             </w:r>
             <w:r>
               <w:rPr>
@@ -4622,13 +4579,7 @@
             <w:rPr>
               <w:rFonts w:ascii="Cambria Math" w:eastAsiaTheme="minorEastAsia" w:hAnsi="Cambria Math"/>
             </w:rPr>
-            <m:t>=</m:t>
-          </m:r>
-          <m:r>
-            <w:rPr>
-              <w:rFonts w:ascii="Cambria Math" w:eastAsiaTheme="minorEastAsia" w:hAnsi="Cambria Math"/>
-            </w:rPr>
-            <m:t>0</m:t>
+            <m:t>=0</m:t>
           </m:r>
         </m:oMath>
       </m:oMathPara>
@@ -5284,13 +5235,7 @@
             <w:rPr>
               <w:rFonts w:ascii="Cambria Math" w:eastAsiaTheme="minorEastAsia" w:hAnsi="Cambria Math"/>
             </w:rPr>
-            <m:t>=</m:t>
-          </m:r>
-          <m:r>
-            <w:rPr>
-              <w:rFonts w:ascii="Cambria Math" w:eastAsiaTheme="minorEastAsia" w:hAnsi="Cambria Math"/>
-            </w:rPr>
-            <m:t>1</m:t>
+            <m:t>=1</m:t>
           </m:r>
         </m:oMath>
       </m:oMathPara>
@@ -5833,7 +5778,7 @@
                 <w:sz w:val="24"/>
                 <w:szCs w:val="24"/>
               </w:rPr>
-              <w:t>6</w:t>
+              <w:t>2</w:t>
             </w:r>
             <w:r>
               <w:rPr>
@@ -6348,13 +6293,7 @@
               <w:rPr>
                 <w:rFonts w:ascii="Cambria Math" w:eastAsiaTheme="minorEastAsia" w:hAnsi="Cambria Math"/>
               </w:rPr>
-              <m:t>k-</m:t>
-            </m:r>
-            <m:r>
-              <w:rPr>
-                <w:rFonts w:ascii="Cambria Math" w:eastAsiaTheme="minorEastAsia" w:hAnsi="Cambria Math"/>
-              </w:rPr>
-              <m:t>2</m:t>
+              <m:t>k-2</m:t>
             </m:r>
           </m:sub>
         </m:sSub>
@@ -6399,13 +6338,7 @@
                 <w:rPr>
                   <w:rFonts w:ascii="Cambria Math" w:eastAsiaTheme="minorEastAsia" w:hAnsi="Cambria Math"/>
                 </w:rPr>
-                <m:t>k-</m:t>
-              </m:r>
-              <m:r>
-                <w:rPr>
-                  <w:rFonts w:ascii="Cambria Math" w:eastAsiaTheme="minorEastAsia" w:hAnsi="Cambria Math"/>
-                </w:rPr>
-                <m:t>2</m:t>
+                <m:t>k-2</m:t>
               </m:r>
             </m:sub>
           </m:sSub>
@@ -6548,13 +6481,7 @@
                     <w:rPr>
                       <w:rFonts w:ascii="Cambria Math" w:hAnsi="Cambria Math"/>
                     </w:rPr>
-                    <m:t>k-</m:t>
-                  </m:r>
-                  <m:r>
-                    <w:rPr>
-                      <w:rFonts w:ascii="Cambria Math" w:hAnsi="Cambria Math"/>
-                    </w:rPr>
-                    <m:t>2</m:t>
+                    <m:t>k-2</m:t>
                   </m:r>
                 </m:sup>
               </m:sSup>
@@ -6647,13 +6574,7 @@
                     <w:rPr>
                       <w:rFonts w:ascii="Cambria Math" w:eastAsiaTheme="minorEastAsia" w:hAnsi="Cambria Math"/>
                     </w:rPr>
-                    <m:t>k-</m:t>
-                  </m:r>
-                  <m:r>
-                    <w:rPr>
-                      <w:rFonts w:ascii="Cambria Math" w:eastAsiaTheme="minorEastAsia" w:hAnsi="Cambria Math"/>
-                    </w:rPr>
-                    <m:t>2</m:t>
+                    <m:t>k-2</m:t>
                   </m:r>
                 </m:sup>
               </m:sSup>
@@ -6707,8 +6628,6 @@
       <w:r>
         <w:rPr>
           <w:rFonts w:eastAsiaTheme="minorEastAsia"/>
-          <w:i/>
-          <w:iCs/>
           <w:sz w:val="24"/>
           <w:szCs w:val="24"/>
         </w:rPr>
@@ -6722,12 +6641,10 @@
           <w:sz w:val="24"/>
           <w:szCs w:val="24"/>
         </w:rPr>
-        <w:t>6</w:t>
-      </w:r>
-      <w:r>
-        <w:rPr>
-          <w:i/>
-          <w:iCs/>
+        <w:t>2</w:t>
+      </w:r>
+      <w:r>
+        <w:rPr>
           <w:sz w:val="24"/>
           <w:szCs w:val="24"/>
         </w:rPr>
@@ -6746,8 +6663,6 @@
       <w:r>
         <w:rPr>
           <w:rFonts w:eastAsiaTheme="minorEastAsia"/>
-          <w:i/>
-          <w:iCs/>
           <w:sz w:val="24"/>
           <w:szCs w:val="24"/>
         </w:rPr>
@@ -7655,7 +7570,7 @@
                 <w:sz w:val="24"/>
                 <w:szCs w:val="24"/>
               </w:rPr>
-              <w:t>6</w:t>
+              <w:t>2</w:t>
             </w:r>
             <w:r>
               <w:rPr>
@@ -7935,8 +7850,6 @@
       <w:r>
         <w:rPr>
           <w:rFonts w:eastAsiaTheme="minorEastAsia"/>
-          <w:i/>
-          <w:iCs/>
           <w:sz w:val="24"/>
           <w:szCs w:val="24"/>
         </w:rPr>
@@ -7950,12 +7863,10 @@
           <w:sz w:val="24"/>
           <w:szCs w:val="24"/>
         </w:rPr>
-        <w:t>6</w:t>
-      </w:r>
-      <w:r>
-        <w:rPr>
-          <w:i/>
-          <w:iCs/>
+        <w:t>2</w:t>
+      </w:r>
+      <w:r>
+        <w:rPr>
           <w:sz w:val="24"/>
           <w:szCs w:val="24"/>
         </w:rPr>
@@ -7974,8 +7885,6 @@
       <w:r>
         <w:rPr>
           <w:rFonts w:eastAsiaTheme="minorEastAsia"/>
-          <w:i/>
-          <w:iCs/>
           <w:sz w:val="24"/>
           <w:szCs w:val="24"/>
         </w:rPr>
@@ -9404,7 +9313,7 @@
                 <w:sz w:val="24"/>
                 <w:szCs w:val="24"/>
               </w:rPr>
-              <w:t>6</w:t>
+              <w:t>2</w:t>
             </w:r>
             <w:r>
               <w:rPr>
@@ -9567,8 +9476,6 @@
       <w:r>
         <w:rPr>
           <w:rFonts w:eastAsiaTheme="minorEastAsia"/>
-          <w:i/>
-          <w:iCs/>
           <w:sz w:val="24"/>
           <w:szCs w:val="24"/>
         </w:rPr>
@@ -9582,12 +9489,10 @@
           <w:sz w:val="24"/>
           <w:szCs w:val="24"/>
         </w:rPr>
-        <w:t>6</w:t>
-      </w:r>
-      <w:r>
-        <w:rPr>
-          <w:i/>
-          <w:iCs/>
+        <w:t>2</w:t>
+      </w:r>
+      <w:r>
+        <w:rPr>
           <w:sz w:val="24"/>
           <w:szCs w:val="24"/>
         </w:rPr>
@@ -9606,8 +9511,6 @@
       <w:r>
         <w:rPr>
           <w:rFonts w:eastAsiaTheme="minorEastAsia"/>
-          <w:i/>
-          <w:iCs/>
           <w:sz w:val="24"/>
           <w:szCs w:val="24"/>
         </w:rPr>
@@ -9740,8 +9643,6 @@
       <w:r>
         <w:rPr>
           <w:rFonts w:eastAsiaTheme="minorEastAsia"/>
-          <w:i/>
-          <w:iCs/>
           <w:sz w:val="24"/>
           <w:szCs w:val="24"/>
         </w:rPr>
@@ -9755,12 +9656,10 @@
           <w:sz w:val="24"/>
           <w:szCs w:val="24"/>
         </w:rPr>
-        <w:t>6</w:t>
-      </w:r>
-      <w:r>
-        <w:rPr>
-          <w:i/>
-          <w:iCs/>
+        <w:t>2</w:t>
+      </w:r>
+      <w:r>
+        <w:rPr>
           <w:sz w:val="24"/>
           <w:szCs w:val="24"/>
         </w:rPr>
@@ -9779,8 +9678,6 @@
       <w:r>
         <w:rPr>
           <w:rFonts w:eastAsiaTheme="minorEastAsia"/>
-          <w:i/>
-          <w:iCs/>
           <w:sz w:val="24"/>
           <w:szCs w:val="24"/>
         </w:rPr>
@@ -10372,13 +10269,7 @@
                     <w:rPr>
                       <w:rFonts w:ascii="Cambria Math" w:hAnsi="Cambria Math"/>
                     </w:rPr>
-                    <m:t>k-2</m:t>
-                  </m:r>
-                  <m:r>
-                    <w:rPr>
-                      <w:rFonts w:ascii="Cambria Math" w:hAnsi="Cambria Math"/>
-                    </w:rPr>
-                    <m:t>+2</m:t>
+                    <m:t>k-2+2</m:t>
                   </m:r>
                 </m:sup>
               </m:sSup>
@@ -10430,13 +10321,7 @@
                     <w:rPr>
                       <w:rFonts w:ascii="Cambria Math" w:eastAsiaTheme="minorEastAsia" w:hAnsi="Cambria Math"/>
                     </w:rPr>
-                    <m:t>k-2</m:t>
-                  </m:r>
-                  <m:r>
-                    <w:rPr>
-                      <w:rFonts w:ascii="Cambria Math" w:eastAsiaTheme="minorEastAsia" w:hAnsi="Cambria Math"/>
-                    </w:rPr>
-                    <m:t>+2</m:t>
+                    <m:t>k-2+2</m:t>
                   </m:r>
                 </m:sup>
               </m:sSup>
@@ -10677,13 +10562,7 @@
         <w:rPr>
           <w:rFonts w:eastAsiaTheme="minorEastAsia"/>
         </w:rPr>
-        <w:t>’s plads</w:t>
-      </w:r>
-      <w:r>
-        <w:rPr>
-          <w:rFonts w:eastAsiaTheme="minorEastAsia"/>
-        </w:rPr>
-        <w:t xml:space="preserve"> og </w:t>
+        <w:t xml:space="preserve">’s plads og </w:t>
       </w:r>
       <m:oMath>
         <m:f>
@@ -11087,8 +10966,6 @@
       <w:r>
         <w:rPr>
           <w:rFonts w:eastAsiaTheme="minorEastAsia"/>
-          <w:i/>
-          <w:iCs/>
           <w:sz w:val="24"/>
           <w:szCs w:val="24"/>
         </w:rPr>
@@ -11102,12 +10979,10 @@
           <w:sz w:val="24"/>
           <w:szCs w:val="24"/>
         </w:rPr>
-        <w:t>6</w:t>
-      </w:r>
-      <w:r>
-        <w:rPr>
-          <w:i/>
-          <w:iCs/>
+        <w:t>2</w:t>
+      </w:r>
+      <w:r>
+        <w:rPr>
           <w:sz w:val="24"/>
           <w:szCs w:val="24"/>
         </w:rPr>
@@ -11126,8 +11001,6 @@
       <w:r>
         <w:rPr>
           <w:rFonts w:eastAsiaTheme="minorEastAsia"/>
-          <w:i/>
-          <w:iCs/>
           <w:sz w:val="24"/>
           <w:szCs w:val="24"/>
         </w:rPr>
@@ -11496,7 +11369,7 @@
       <w:pPr>
         <w:pStyle w:val="Overskrift1"/>
       </w:pPr>
-      <w:bookmarkStart w:id="13" w:name="_Toc88922383"/>
+      <w:bookmarkStart w:id="13" w:name="_Toc88984209"/>
       <w:r>
         <w:lastRenderedPageBreak/>
         <w:t xml:space="preserve">Introducér sorteringsproblemet og analysér og sammenlign de to sorteringsalgoritmer </w:t>
@@ -11529,18 +11402,515 @@
       <w:pPr>
         <w:pStyle w:val="Overskrift2"/>
       </w:pPr>
-      <w:bookmarkStart w:id="14" w:name="_Toc88922384"/>
+      <w:bookmarkStart w:id="14" w:name="_Toc88984210"/>
       <w:r>
         <w:t>Introduktion til sorteringsproblemet</w:t>
       </w:r>
       <w:bookmarkEnd w:id="14"/>
     </w:p>
+    <w:p>
+      <w:pPr>
+        <w:rPr>
+          <w:rFonts w:eastAsiaTheme="minorEastAsia"/>
+        </w:rPr>
+      </w:pPr>
+      <w:r>
+        <w:rPr>
+          <w:b/>
+          <w:bCs/>
+        </w:rPr>
+        <w:t xml:space="preserve">Input: </w:t>
+      </w:r>
+      <w:r>
+        <w:t xml:space="preserve">En rækkefølge bestående af n tal </w:t>
+      </w:r>
+      <m:oMath>
+        <m:r>
+          <w:rPr>
+            <w:rFonts w:ascii="Cambria Math" w:hAnsi="Cambria Math"/>
+          </w:rPr>
+          <m:t>&lt;</m:t>
+        </m:r>
+        <m:sSub>
+          <m:sSubPr>
+            <m:ctrlPr>
+              <w:rPr>
+                <w:rFonts w:ascii="Cambria Math" w:hAnsi="Cambria Math"/>
+                <w:i/>
+              </w:rPr>
+            </m:ctrlPr>
+          </m:sSubPr>
+          <m:e>
+            <m:r>
+              <w:rPr>
+                <w:rFonts w:ascii="Cambria Math" w:hAnsi="Cambria Math"/>
+              </w:rPr>
+              <m:t>a</m:t>
+            </m:r>
+          </m:e>
+          <m:sub>
+            <m:r>
+              <w:rPr>
+                <w:rFonts w:ascii="Cambria Math" w:hAnsi="Cambria Math"/>
+              </w:rPr>
+              <m:t>1</m:t>
+            </m:r>
+          </m:sub>
+        </m:sSub>
+        <m:r>
+          <w:rPr>
+            <w:rFonts w:ascii="Cambria Math" w:hAnsi="Cambria Math"/>
+          </w:rPr>
+          <m:t>,</m:t>
+        </m:r>
+        <m:sSub>
+          <m:sSubPr>
+            <m:ctrlPr>
+              <w:rPr>
+                <w:rFonts w:ascii="Cambria Math" w:hAnsi="Cambria Math"/>
+                <w:i/>
+              </w:rPr>
+            </m:ctrlPr>
+          </m:sSubPr>
+          <m:e>
+            <m:r>
+              <w:rPr>
+                <w:rFonts w:ascii="Cambria Math" w:hAnsi="Cambria Math"/>
+              </w:rPr>
+              <m:t>a</m:t>
+            </m:r>
+          </m:e>
+          <m:sub>
+            <m:r>
+              <w:rPr>
+                <w:rFonts w:ascii="Cambria Math" w:hAnsi="Cambria Math"/>
+              </w:rPr>
+              <m:t>2</m:t>
+            </m:r>
+          </m:sub>
+        </m:sSub>
+        <m:r>
+          <w:rPr>
+            <w:rFonts w:ascii="Cambria Math" w:hAnsi="Cambria Math"/>
+          </w:rPr>
+          <m:t>,…,</m:t>
+        </m:r>
+        <m:sSub>
+          <m:sSubPr>
+            <m:ctrlPr>
+              <w:rPr>
+                <w:rFonts w:ascii="Cambria Math" w:hAnsi="Cambria Math"/>
+                <w:i/>
+              </w:rPr>
+            </m:ctrlPr>
+          </m:sSubPr>
+          <m:e>
+            <m:r>
+              <w:rPr>
+                <w:rFonts w:ascii="Cambria Math" w:hAnsi="Cambria Math"/>
+              </w:rPr>
+              <m:t>a</m:t>
+            </m:r>
+          </m:e>
+          <m:sub>
+            <m:r>
+              <w:rPr>
+                <w:rFonts w:ascii="Cambria Math" w:hAnsi="Cambria Math"/>
+              </w:rPr>
+              <m:t>n</m:t>
+            </m:r>
+          </m:sub>
+        </m:sSub>
+        <m:r>
+          <w:rPr>
+            <w:rFonts w:ascii="Cambria Math" w:hAnsi="Cambria Math"/>
+          </w:rPr>
+          <m:t>&gt;</m:t>
+        </m:r>
+        <m:r>
+          <w:rPr>
+            <w:rFonts w:ascii="Cambria Math" w:hAnsi="Cambria Math"/>
+          </w:rPr>
+          <m:t>.</m:t>
+        </m:r>
+      </m:oMath>
+    </w:p>
+    <w:p>
+      <w:pPr>
+        <w:rPr>
+          <w:rFonts w:eastAsiaTheme="minorEastAsia"/>
+        </w:rPr>
+      </w:pPr>
+      <w:r>
+        <w:rPr>
+          <w:rFonts w:eastAsiaTheme="minorEastAsia"/>
+          <w:b/>
+          <w:bCs/>
+        </w:rPr>
+        <w:t xml:space="preserve">Output: </w:t>
+      </w:r>
+      <w:r>
+        <w:rPr>
+          <w:rFonts w:eastAsiaTheme="minorEastAsia"/>
+        </w:rPr>
+        <w:t xml:space="preserve">En permutation af denne rækkefølge </w:t>
+      </w:r>
+      <m:oMath>
+        <m:sSub>
+          <m:sSubPr>
+            <m:ctrlPr>
+              <w:rPr>
+                <w:rFonts w:ascii="Cambria Math" w:hAnsi="Cambria Math"/>
+                <w:i/>
+              </w:rPr>
+            </m:ctrlPr>
+          </m:sSubPr>
+          <m:e>
+            <m:r>
+              <w:rPr>
+                <w:rFonts w:ascii="Cambria Math" w:hAnsi="Cambria Math"/>
+              </w:rPr>
+              <m:t>&lt;</m:t>
+            </m:r>
+            <m:r>
+              <w:rPr>
+                <w:rFonts w:ascii="Cambria Math" w:hAnsi="Cambria Math"/>
+              </w:rPr>
+              <m:t>a</m:t>
+            </m:r>
+            <m:r>
+              <w:rPr>
+                <w:rFonts w:ascii="Cambria Math" w:hAnsi="Cambria Math"/>
+              </w:rPr>
+              <m:t>'</m:t>
+            </m:r>
+          </m:e>
+          <m:sub>
+            <m:r>
+              <w:rPr>
+                <w:rFonts w:ascii="Cambria Math" w:hAnsi="Cambria Math"/>
+              </w:rPr>
+              <m:t>1</m:t>
+            </m:r>
+          </m:sub>
+        </m:sSub>
+        <m:r>
+          <w:rPr>
+            <w:rFonts w:ascii="Cambria Math" w:hAnsi="Cambria Math"/>
+          </w:rPr>
+          <m:t>,</m:t>
+        </m:r>
+        <m:sSub>
+          <m:sSubPr>
+            <m:ctrlPr>
+              <w:rPr>
+                <w:rFonts w:ascii="Cambria Math" w:hAnsi="Cambria Math"/>
+                <w:i/>
+              </w:rPr>
+            </m:ctrlPr>
+          </m:sSubPr>
+          <m:e>
+            <m:r>
+              <w:rPr>
+                <w:rFonts w:ascii="Cambria Math" w:hAnsi="Cambria Math"/>
+              </w:rPr>
+              <m:t>a</m:t>
+            </m:r>
+            <m:r>
+              <w:rPr>
+                <w:rFonts w:ascii="Cambria Math" w:hAnsi="Cambria Math"/>
+              </w:rPr>
+              <m:t>'</m:t>
+            </m:r>
+          </m:e>
+          <m:sub>
+            <m:r>
+              <w:rPr>
+                <w:rFonts w:ascii="Cambria Math" w:hAnsi="Cambria Math"/>
+              </w:rPr>
+              <m:t>2</m:t>
+            </m:r>
+          </m:sub>
+        </m:sSub>
+        <m:r>
+          <w:rPr>
+            <w:rFonts w:ascii="Cambria Math" w:hAnsi="Cambria Math"/>
+          </w:rPr>
+          <m:t>,…,</m:t>
+        </m:r>
+        <m:sSub>
+          <m:sSubPr>
+            <m:ctrlPr>
+              <w:rPr>
+                <w:rFonts w:ascii="Cambria Math" w:hAnsi="Cambria Math"/>
+                <w:i/>
+              </w:rPr>
+            </m:ctrlPr>
+          </m:sSubPr>
+          <m:e>
+            <m:sSup>
+              <m:sSupPr>
+                <m:ctrlPr>
+                  <w:rPr>
+                    <w:rFonts w:ascii="Cambria Math" w:hAnsi="Cambria Math"/>
+                    <w:i/>
+                  </w:rPr>
+                </m:ctrlPr>
+              </m:sSupPr>
+              <m:e>
+                <m:r>
+                  <w:rPr>
+                    <w:rFonts w:ascii="Cambria Math" w:hAnsi="Cambria Math"/>
+                  </w:rPr>
+                  <m:t>a</m:t>
+                </m:r>
+              </m:e>
+              <m:sup>
+                <m:r>
+                  <w:rPr>
+                    <w:rFonts w:ascii="Cambria Math" w:hAnsi="Cambria Math"/>
+                  </w:rPr>
+                  <m:t>'</m:t>
+                </m:r>
+              </m:sup>
+            </m:sSup>
+          </m:e>
+          <m:sub>
+            <m:r>
+              <w:rPr>
+                <w:rFonts w:ascii="Cambria Math" w:hAnsi="Cambria Math"/>
+              </w:rPr>
+              <m:t>n</m:t>
+            </m:r>
+          </m:sub>
+        </m:sSub>
+        <m:r>
+          <w:rPr>
+            <w:rFonts w:ascii="Cambria Math" w:hAnsi="Cambria Math"/>
+          </w:rPr>
+          <m:t>&gt;</m:t>
+        </m:r>
+      </m:oMath>
+      <w:r>
+        <w:rPr>
+          <w:rFonts w:eastAsiaTheme="minorEastAsia"/>
+        </w:rPr>
+        <w:t xml:space="preserve">, således at </w:t>
+      </w:r>
+      <m:oMath>
+        <m:sSub>
+          <m:sSubPr>
+            <m:ctrlPr>
+              <w:rPr>
+                <w:rFonts w:ascii="Cambria Math" w:hAnsi="Cambria Math"/>
+                <w:i/>
+              </w:rPr>
+            </m:ctrlPr>
+          </m:sSubPr>
+          <m:e>
+            <m:r>
+              <w:rPr>
+                <w:rFonts w:ascii="Cambria Math" w:hAnsi="Cambria Math"/>
+              </w:rPr>
+              <m:t>a'</m:t>
+            </m:r>
+          </m:e>
+          <m:sub>
+            <m:r>
+              <w:rPr>
+                <w:rFonts w:ascii="Cambria Math" w:hAnsi="Cambria Math"/>
+              </w:rPr>
+              <m:t>1</m:t>
+            </m:r>
+          </m:sub>
+        </m:sSub>
+        <m:r>
+          <w:rPr>
+            <w:rFonts w:ascii="Cambria Math" w:hAnsi="Cambria Math"/>
+          </w:rPr>
+          <m:t>≤</m:t>
+        </m:r>
+        <m:sSub>
+          <m:sSubPr>
+            <m:ctrlPr>
+              <w:rPr>
+                <w:rFonts w:ascii="Cambria Math" w:hAnsi="Cambria Math"/>
+                <w:i/>
+              </w:rPr>
+            </m:ctrlPr>
+          </m:sSubPr>
+          <m:e>
+            <m:sSup>
+              <m:sSupPr>
+                <m:ctrlPr>
+                  <w:rPr>
+                    <w:rFonts w:ascii="Cambria Math" w:hAnsi="Cambria Math"/>
+                    <w:i/>
+                  </w:rPr>
+                </m:ctrlPr>
+              </m:sSupPr>
+              <m:e>
+                <m:r>
+                  <w:rPr>
+                    <w:rFonts w:ascii="Cambria Math" w:hAnsi="Cambria Math"/>
+                  </w:rPr>
+                  <m:t>a</m:t>
+                </m:r>
+              </m:e>
+              <m:sup>
+                <m:r>
+                  <w:rPr>
+                    <w:rFonts w:ascii="Cambria Math" w:hAnsi="Cambria Math"/>
+                  </w:rPr>
+                  <m:t>'</m:t>
+                </m:r>
+              </m:sup>
+            </m:sSup>
+          </m:e>
+          <m:sub>
+            <m:r>
+              <w:rPr>
+                <w:rFonts w:ascii="Cambria Math" w:hAnsi="Cambria Math"/>
+              </w:rPr>
+              <m:t>2</m:t>
+            </m:r>
+          </m:sub>
+        </m:sSub>
+        <m:r>
+          <w:rPr>
+            <w:rFonts w:ascii="Cambria Math" w:hAnsi="Cambria Math"/>
+          </w:rPr>
+          <m:t>≤</m:t>
+        </m:r>
+        <m:r>
+          <w:rPr>
+            <w:rFonts w:ascii="Cambria Math" w:hAnsi="Cambria Math"/>
+          </w:rPr>
+          <m:t>…</m:t>
+        </m:r>
+        <m:r>
+          <w:rPr>
+            <w:rFonts w:ascii="Cambria Math" w:hAnsi="Cambria Math"/>
+          </w:rPr>
+          <m:t>≤</m:t>
+        </m:r>
+        <m:sSub>
+          <m:sSubPr>
+            <m:ctrlPr>
+              <w:rPr>
+                <w:rFonts w:ascii="Cambria Math" w:hAnsi="Cambria Math"/>
+                <w:i/>
+              </w:rPr>
+            </m:ctrlPr>
+          </m:sSubPr>
+          <m:e>
+            <m:sSup>
+              <m:sSupPr>
+                <m:ctrlPr>
+                  <w:rPr>
+                    <w:rFonts w:ascii="Cambria Math" w:hAnsi="Cambria Math"/>
+                    <w:i/>
+                  </w:rPr>
+                </m:ctrlPr>
+              </m:sSupPr>
+              <m:e>
+                <m:r>
+                  <w:rPr>
+                    <w:rFonts w:ascii="Cambria Math" w:hAnsi="Cambria Math"/>
+                  </w:rPr>
+                  <m:t>a</m:t>
+                </m:r>
+              </m:e>
+              <m:sup>
+                <m:r>
+                  <w:rPr>
+                    <w:rFonts w:ascii="Cambria Math" w:hAnsi="Cambria Math"/>
+                  </w:rPr>
+                  <m:t>'</m:t>
+                </m:r>
+              </m:sup>
+            </m:sSup>
+          </m:e>
+          <m:sub>
+            <m:r>
+              <w:rPr>
+                <w:rFonts w:ascii="Cambria Math" w:hAnsi="Cambria Math"/>
+              </w:rPr>
+              <m:t>n</m:t>
+            </m:r>
+          </m:sub>
+        </m:sSub>
+      </m:oMath>
+      <w:r>
+        <w:rPr>
+          <w:rFonts w:eastAsiaTheme="minorEastAsia"/>
+        </w:rPr>
+        <w:t xml:space="preserve"> </w:t>
+      </w:r>
+      <w:sdt>
+        <w:sdtPr>
+          <w:rPr>
+            <w:rFonts w:eastAsiaTheme="minorEastAsia"/>
+          </w:rPr>
+          <w:id w:val="1522287147"/>
+          <w:citation/>
+        </w:sdtPr>
+        <w:sdtContent>
+          <w:r>
+            <w:rPr>
+              <w:rFonts w:eastAsiaTheme="minorEastAsia"/>
+            </w:rPr>
+            <w:fldChar w:fldCharType="begin"/>
+          </w:r>
+          <w:r>
+            <w:rPr>
+              <w:rFonts w:eastAsiaTheme="minorEastAsia"/>
+            </w:rPr>
+            <w:instrText xml:space="preserve">CITATION Cor09 \p 5 \l 1030 </w:instrText>
+          </w:r>
+          <w:r>
+            <w:rPr>
+              <w:rFonts w:eastAsiaTheme="minorEastAsia"/>
+            </w:rPr>
+            <w:fldChar w:fldCharType="separate"/>
+          </w:r>
+          <w:r>
+            <w:rPr>
+              <w:rFonts w:eastAsiaTheme="minorEastAsia"/>
+              <w:noProof/>
+            </w:rPr>
+            <w:t>(Cormen, et al., 2009, p. 5)</w:t>
+          </w:r>
+          <w:r>
+            <w:rPr>
+              <w:rFonts w:eastAsiaTheme="minorEastAsia"/>
+            </w:rPr>
+            <w:fldChar w:fldCharType="end"/>
+          </w:r>
+        </w:sdtContent>
+      </w:sdt>
+    </w:p>
+    <w:p>
+      <w:pPr>
+        <w:rPr>
+          <w:rFonts w:eastAsiaTheme="minorEastAsia"/>
+        </w:rPr>
+      </w:pPr>
+    </w:p>
+    <w:p>
+      <w:pPr>
+        <w:rPr>
+          <w:rFonts w:eastAsiaTheme="minorEastAsia"/>
+        </w:rPr>
+      </w:pPr>
+    </w:p>
+    <w:p/>
     <w:p/>
     <w:p>
       <w:pPr>
         <w:pStyle w:val="Overskrift2"/>
       </w:pPr>
-      <w:bookmarkStart w:id="15" w:name="_Toc88922385"/>
+      <w:bookmarkStart w:id="15" w:name="_Toc88984211"/>
       <w:proofErr w:type="spellStart"/>
       <w:r>
         <w:t>InsertionSort</w:t>
@@ -11586,10 +11956,10 @@
       </w:pPr>
       <w:r>
         <w:object w:dxaOrig="9026" w:dyaOrig="3090" w14:anchorId="2D034F30">
-          <v:shape id="_x0000_i1063" type="#_x0000_t75" style="width:451.35pt;height:154.75pt" o:ole="">
+          <v:shape id="_x0000_i1026" type="#_x0000_t75" style="width:451pt;height:154.85pt" o:ole="">
             <v:imagedata r:id="rId11" o:title=""/>
           </v:shape>
-          <o:OLEObject Type="Embed" ProgID="Word.OpenDocumentText.12" ShapeID="_x0000_i1063" DrawAspect="Content" ObjectID="_1699537378" r:id="rId12"/>
+          <o:OLEObject Type="Embed" ProgID="Word.OpenDocumentText.12" ShapeID="_x0000_i1026" DrawAspect="Content" ObjectID="_1699613057" r:id="rId12"/>
         </w:object>
       </w:r>
     </w:p>
@@ -11724,7 +12094,11 @@
       <w:proofErr w:type="spellEnd"/>
       <w:proofErr w:type="gramEnd"/>
       <w:r>
-        <w:t xml:space="preserve"> dette bliver udtrykt når der skrives ”</w:t>
+        <w:t xml:space="preserve"> dette bliver udtrykt </w:t>
+      </w:r>
+      <w:r>
+        <w:lastRenderedPageBreak/>
+        <w:t>når der skrives ”</w:t>
       </w:r>
       <w:r>
         <w:rPr>
@@ -11889,18 +12263,14 @@
         <w:t xml:space="preserve"> om udtrykket er sandt</w:t>
       </w:r>
       <w:r>
-        <w:t xml:space="preserve"> og i så fald udføres </w:t>
-      </w:r>
-      <w:r>
-        <w:lastRenderedPageBreak/>
-        <w:t>kroppen igen og dette fortsætter indtil udtrykket bliver falskt. Det vil sige at hvis i på et tidspunkt i løkkens krop bliver sat til 0, så vil løkken stoppe med at køre når udtrykket tjekkes igen.</w:t>
+        <w:t xml:space="preserve"> og i så fald udføres kroppen igen og dette fortsætter indtil udtrykket bliver falskt. Det vil sige at hvis i på et tidspunkt i løkkens krop bliver sat til 0, så vil løkken stoppe med at køre når udtrykket tjekkes igen.</w:t>
       </w:r>
     </w:p>
     <w:p>
       <w:pPr>
         <w:pStyle w:val="Overskrift3"/>
       </w:pPr>
-      <w:bookmarkStart w:id="17" w:name="_Toc88922386"/>
+      <w:bookmarkStart w:id="17" w:name="_Toc88984212"/>
       <w:r>
         <w:t xml:space="preserve">Korrekthed af </w:t>
       </w:r>
@@ -12203,7 +12573,7 @@
       <w:pPr>
         <w:pStyle w:val="Overskrift2"/>
       </w:pPr>
-      <w:bookmarkStart w:id="18" w:name="_Toc88922387"/>
+      <w:bookmarkStart w:id="18" w:name="_Toc88984213"/>
       <w:proofErr w:type="spellStart"/>
       <w:r>
         <w:t>MergeSort</w:t>
@@ -12306,7 +12676,11 @@
         <w:t xml:space="preserve"> metoden</w:t>
       </w:r>
       <w:r>
-        <w:t xml:space="preserve"> (del-og-hersk metoden på dansk)</w:t>
+        <w:t xml:space="preserve"> (del-og-hersk metoden på </w:t>
+      </w:r>
+      <w:r>
+        <w:lastRenderedPageBreak/>
+        <w:t>dansk)</w:t>
       </w:r>
       <w:r>
         <w:t xml:space="preserve">. I </w:t>
@@ -12376,7 +12750,6 @@
     <w:p/>
     <w:p>
       <w:r>
-        <w:lastRenderedPageBreak/>
         <w:t xml:space="preserve">I </w:t>
       </w:r>
       <w:proofErr w:type="spellStart"/>
@@ -12435,10 +12808,10 @@
     <w:p>
       <w:r>
         <w:object w:dxaOrig="9026" w:dyaOrig="6600" w14:anchorId="0EB23178">
-          <v:shape id="_x0000_i1074" type="#_x0000_t75" style="width:451.35pt;height:329.9pt" o:ole="">
+          <v:shape id="_x0000_i1027" type="#_x0000_t75" style="width:451pt;height:330.1pt" o:ole="">
             <v:imagedata r:id="rId13" o:title=""/>
           </v:shape>
-          <o:OLEObject Type="Embed" ProgID="Word.OpenDocumentText.12" ShapeID="_x0000_i1074" DrawAspect="Content" ObjectID="_1699537379" r:id="rId14"/>
+          <o:OLEObject Type="Embed" ProgID="Word.OpenDocumentText.12" ShapeID="_x0000_i1027" DrawAspect="Content" ObjectID="_1699613058" r:id="rId14"/>
         </w:object>
       </w:r>
     </w:p>
@@ -12447,10 +12820,10 @@
     <w:p>
       <w:r>
         <w:object w:dxaOrig="9026" w:dyaOrig="1980" w14:anchorId="1111F505">
-          <v:shape id="_x0000_i1093" type="#_x0000_t75" style="width:451.35pt;height:98.85pt" o:ole="">
+          <v:shape id="_x0000_i1028" type="#_x0000_t75" style="width:451pt;height:98.5pt" o:ole="">
             <v:imagedata r:id="rId15" o:title=""/>
           </v:shape>
-          <o:OLEObject Type="Embed" ProgID="Word.OpenDocumentText.12" ShapeID="_x0000_i1093" DrawAspect="Content" ObjectID="_1699537380" r:id="rId16"/>
+          <o:OLEObject Type="Embed" ProgID="Word.OpenDocumentText.12" ShapeID="_x0000_i1028" DrawAspect="Content" ObjectID="_1699613059" r:id="rId16"/>
         </w:object>
       </w:r>
     </w:p>
@@ -12458,7 +12831,694 @@
       <w:pPr>
         <w:pStyle w:val="Overskrift2"/>
       </w:pPr>
-      <w:bookmarkStart w:id="21" w:name="_Toc88922388"/>
+      <w:r>
+        <w:lastRenderedPageBreak/>
+        <w:t>Køretider</w:t>
+      </w:r>
+    </w:p>
+    <w:p>
+      <w:r>
+        <w:t xml:space="preserve">Når man skal sammenligne to </w:t>
+      </w:r>
+      <w:proofErr w:type="gramStart"/>
+      <w:r>
+        <w:t>algoritmer</w:t>
+      </w:r>
+      <w:proofErr w:type="gramEnd"/>
+      <w:r>
+        <w:t xml:space="preserve"> kan det være relevante at kigge på den tid det tager dem at udføre deres opgaver</w:t>
+      </w:r>
+      <w:r>
+        <w:t>, det man kalder køretid</w:t>
+      </w:r>
+      <w:r>
+        <w:rPr>
+          <w:highlight w:val="yellow"/>
+        </w:rPr>
+        <w:t>.</w:t>
+      </w:r>
+      <w:r>
+        <w:rPr>
+          <w:highlight w:val="yellow"/>
+        </w:rPr>
+        <w:t xml:space="preserve"> Det giver dog ikke så meget mening at kigge på den specifikke tid </w:t>
+      </w:r>
+      <w:r>
+        <w:rPr>
+          <w:highlight w:val="yellow"/>
+        </w:rPr>
+        <w:t>det tager algoritmerne at sortere et specifikt antal tal</w:t>
+      </w:r>
+      <w:r>
+        <w:t xml:space="preserve">, da denne tid kan variere meget alt afhængigt af hvor hurtig maskinen der kører algoritmen er. </w:t>
+      </w:r>
+      <w:r>
+        <w:t xml:space="preserve">Det kan derfor være mere relevant at kigge på hvordan køretiden udvikler sig når </w:t>
+      </w:r>
+      <w:r>
+        <w:t>man</w:t>
+      </w:r>
+      <w:r>
+        <w:t xml:space="preserve"> øger antallet af tal, som skal sorteres</w:t>
+      </w:r>
+      <w:r>
+        <w:t>.</w:t>
+      </w:r>
+    </w:p>
+    <w:p/>
+    <w:p/>
+    <w:p>
+      <w:pPr>
+        <w:keepNext/>
+      </w:pPr>
+    </w:p>
+    <w:p>
+      <w:pPr>
+        <w:keepNext/>
+      </w:pPr>
+      <w:r>
+        <w:drawing>
+          <wp:inline distT="0" distB="0" distL="0" distR="0" wp14:anchorId="3EFEEB5D" wp14:editId="689069A8">
+            <wp:extent cx="6089650" cy="3709359"/>
+            <wp:effectExtent l="0" t="0" r="6350" b="5715"/>
+            <wp:docPr id="1" name="Billede 1"/>
+            <wp:cNvGraphicFramePr>
+              <a:graphicFrameLocks xmlns:a="http://schemas.openxmlformats.org/drawingml/2006/main" noChangeAspect="1"/>
+            </wp:cNvGraphicFramePr>
+            <a:graphic xmlns:a="http://schemas.openxmlformats.org/drawingml/2006/main">
+              <a:graphicData uri="http://schemas.openxmlformats.org/drawingml/2006/picture">
+                <pic:pic xmlns:pic="http://schemas.openxmlformats.org/drawingml/2006/picture">
+                  <pic:nvPicPr>
+                    <pic:cNvPr id="1" name=""/>
+                    <pic:cNvPicPr/>
+                  </pic:nvPicPr>
+                  <pic:blipFill rotWithShape="1">
+                    <a:blip r:embed="rId17"/>
+                    <a:srcRect r="488" b="1216"/>
+                    <a:stretch/>
+                  </pic:blipFill>
+                  <pic:spPr bwMode="auto">
+                    <a:xfrm>
+                      <a:off x="0" y="0"/>
+                      <a:ext cx="6090250" cy="3709724"/>
+                    </a:xfrm>
+                    <a:prstGeom prst="rect">
+                      <a:avLst/>
+                    </a:prstGeom>
+                    <a:ln>
+                      <a:noFill/>
+                    </a:ln>
+                    <a:extLst>
+                      <a:ext uri="{53640926-AAD7-44D8-BBD7-CCE9431645EC}">
+                        <a14:shadowObscured xmlns:a14="http://schemas.microsoft.com/office/drawing/2010/main"/>
+                      </a:ext>
+                    </a:extLst>
+                  </pic:spPr>
+                </pic:pic>
+              </a:graphicData>
+            </a:graphic>
+          </wp:inline>
+        </w:drawing>
+      </w:r>
+    </w:p>
+    <w:p>
+      <w:pPr>
+        <w:pStyle w:val="Billedtekst"/>
+      </w:pPr>
+      <w:proofErr w:type="spellStart"/>
+      <w:r>
+        <w:rPr>
+          <w:lang w:val="en-US"/>
+        </w:rPr>
+        <w:t>Figur</w:t>
+      </w:r>
+      <w:proofErr w:type="spellEnd"/>
+      <w:r>
+        <w:rPr>
+          <w:lang w:val="en-US"/>
+        </w:rPr>
+        <w:t xml:space="preserve"> </w:t>
+      </w:r>
+      <w:r>
+        <w:fldChar w:fldCharType="begin"/>
+      </w:r>
+      <w:r>
+        <w:rPr>
+          <w:lang w:val="en-US"/>
+        </w:rPr>
+        <w:instrText xml:space="preserve"> STYLEREF 1 \s </w:instrText>
+      </w:r>
+      <w:r>
+        <w:fldChar w:fldCharType="separate"/>
+      </w:r>
+      <w:r>
+        <w:rPr>
+          <w:noProof/>
+          <w:lang w:val="en-US"/>
+        </w:rPr>
+        <w:t>3</w:t>
+      </w:r>
+      <w:r>
+        <w:fldChar w:fldCharType="end"/>
+      </w:r>
+      <w:r>
+        <w:rPr>
+          <w:lang w:val="en-US"/>
+        </w:rPr>
+        <w:t>.</w:t>
+      </w:r>
+      <w:r>
+        <w:fldChar w:fldCharType="begin"/>
+      </w:r>
+      <w:r>
+        <w:rPr>
+          <w:lang w:val="en-US"/>
+        </w:rPr>
+        <w:instrText xml:space="preserve"> SEQ Figur \* ARABIC \s 1 </w:instrText>
+      </w:r>
+      <w:r>
+        <w:fldChar w:fldCharType="separate"/>
+      </w:r>
+      <w:r>
+        <w:rPr>
+          <w:noProof/>
+        </w:rPr>
+        <w:t>1</w:t>
+      </w:r>
+      <w:r>
+        <w:fldChar w:fldCharType="end"/>
+      </w:r>
+      <w:r>
+        <w:t xml:space="preserve"> </w:t>
+      </w:r>
+      <w:sdt>
+        <w:sdtPr>
+          <w:id w:val="-458651241"/>
+          <w:citation/>
+        </w:sdtPr>
+        <w:sdtContent>
+          <w:r>
+            <w:fldChar w:fldCharType="begin"/>
+          </w:r>
+          <w:r>
+            <w:instrText xml:space="preserve"> CITATION BigOCheatSheet \l 1030 </w:instrText>
+          </w:r>
+          <w:r>
+            <w:fldChar w:fldCharType="separate"/>
+          </w:r>
+          <w:r>
+            <w:rPr>
+              <w:noProof/>
+            </w:rPr>
+            <w:t>(Rowell, et al., u.d.)</w:t>
+          </w:r>
+          <w:r>
+            <w:fldChar w:fldCharType="end"/>
+          </w:r>
+        </w:sdtContent>
+      </w:sdt>
+      <w:r>
+        <w:t xml:space="preserve"> </w:t>
+      </w:r>
+      <w:r>
+        <w:t>Illustration af forskellige tidskompleksiteter</w:t>
+      </w:r>
+      <w:r>
+        <w:t>. Henad x-aksen ses antallet a</w:t>
+      </w:r>
+      <w:r>
+        <w:t>f elementer og y-aksen viser antallet af operationer.</w:t>
+      </w:r>
+    </w:p>
+    <w:p/>
+    <w:p>
+      <w:r>
+        <w:t xml:space="preserve">Man kan </w:t>
+      </w:r>
+      <w:r>
+        <w:t xml:space="preserve">drage </w:t>
+      </w:r>
+      <w:r>
+        <w:t>paralleller</w:t>
+      </w:r>
+      <w:r>
+        <w:t xml:space="preserve"> mellem den asymptotiske notation for funktioner f og g og </w:t>
+      </w:r>
+      <w:r>
+        <w:t>den algebraiske sammenligning af to</w:t>
+      </w:r>
+      <w:r>
+        <w:t xml:space="preserve"> re</w:t>
+      </w:r>
+      <w:r>
+        <w:t>e</w:t>
+      </w:r>
+      <w:r>
+        <w:t>lle</w:t>
+      </w:r>
+      <w:r>
+        <w:t xml:space="preserve"> tal a og b.</w:t>
+      </w:r>
+    </w:p>
+    <w:p>
+      <w:pPr>
+        <w:rPr>
+          <w:rFonts w:eastAsiaTheme="minorEastAsia"/>
+        </w:rPr>
+      </w:pPr>
+      <m:oMath>
+        <m:r>
+          <w:rPr>
+            <w:rFonts w:ascii="Cambria Math" w:hAnsi="Cambria Math"/>
+          </w:rPr>
+          <m:t>f</m:t>
+        </m:r>
+        <m:d>
+          <m:dPr>
+            <m:ctrlPr>
+              <w:rPr>
+                <w:rFonts w:ascii="Cambria Math" w:hAnsi="Cambria Math"/>
+                <w:i/>
+              </w:rPr>
+            </m:ctrlPr>
+          </m:dPr>
+          <m:e>
+            <m:r>
+              <w:rPr>
+                <w:rFonts w:ascii="Cambria Math" w:hAnsi="Cambria Math"/>
+              </w:rPr>
+              <m:t>n</m:t>
+            </m:r>
+          </m:e>
+        </m:d>
+        <m:r>
+          <w:rPr>
+            <w:rFonts w:ascii="Cambria Math" w:hAnsi="Cambria Math"/>
+          </w:rPr>
+          <m:t>=O(g</m:t>
+        </m:r>
+        <m:d>
+          <m:dPr>
+            <m:ctrlPr>
+              <w:rPr>
+                <w:rFonts w:ascii="Cambria Math" w:hAnsi="Cambria Math"/>
+                <w:i/>
+              </w:rPr>
+            </m:ctrlPr>
+          </m:dPr>
+          <m:e>
+            <m:r>
+              <w:rPr>
+                <w:rFonts w:ascii="Cambria Math" w:hAnsi="Cambria Math"/>
+              </w:rPr>
+              <m:t>n</m:t>
+            </m:r>
+          </m:e>
+        </m:d>
+        <m:r>
+          <w:rPr>
+            <w:rFonts w:ascii="Cambria Math" w:hAnsi="Cambria Math"/>
+          </w:rPr>
+          <m:t>)</m:t>
+        </m:r>
+      </m:oMath>
+      <w:r>
+        <w:rPr>
+          <w:rFonts w:eastAsiaTheme="minorEastAsia"/>
+        </w:rPr>
+        <w:t xml:space="preserve"> er ligesom </w:t>
+      </w:r>
+      <m:oMath>
+        <m:r>
+          <w:rPr>
+            <w:rFonts w:ascii="Cambria Math" w:eastAsiaTheme="minorEastAsia" w:hAnsi="Cambria Math"/>
+          </w:rPr>
+          <m:t>a≤b</m:t>
+        </m:r>
+      </m:oMath>
+    </w:p>
+    <w:p>
+      <w:pPr>
+        <w:rPr>
+          <w:rFonts w:eastAsiaTheme="minorEastAsia"/>
+        </w:rPr>
+      </w:pPr>
+      <m:oMath>
+        <m:r>
+          <w:rPr>
+            <w:rFonts w:ascii="Cambria Math" w:eastAsiaTheme="minorEastAsia" w:hAnsi="Cambria Math"/>
+          </w:rPr>
+          <m:t>f</m:t>
+        </m:r>
+        <m:d>
+          <m:dPr>
+            <m:ctrlPr>
+              <w:rPr>
+                <w:rFonts w:ascii="Cambria Math" w:eastAsiaTheme="minorEastAsia" w:hAnsi="Cambria Math"/>
+                <w:i/>
+              </w:rPr>
+            </m:ctrlPr>
+          </m:dPr>
+          <m:e>
+            <m:r>
+              <w:rPr>
+                <w:rFonts w:ascii="Cambria Math" w:eastAsiaTheme="minorEastAsia" w:hAnsi="Cambria Math"/>
+              </w:rPr>
+              <m:t>n</m:t>
+            </m:r>
+          </m:e>
+        </m:d>
+        <m:r>
+          <w:rPr>
+            <w:rFonts w:ascii="Cambria Math" w:eastAsiaTheme="minorEastAsia" w:hAnsi="Cambria Math"/>
+          </w:rPr>
+          <m:t>=</m:t>
+        </m:r>
+        <m:r>
+          <m:rPr>
+            <m:sty m:val="p"/>
+          </m:rPr>
+          <w:rPr>
+            <w:rFonts w:ascii="Cambria Math" w:eastAsiaTheme="minorEastAsia" w:hAnsi="Cambria Math"/>
+          </w:rPr>
+          <m:t>Ω(g</m:t>
+        </m:r>
+        <m:d>
+          <m:dPr>
+            <m:ctrlPr>
+              <w:rPr>
+                <w:rFonts w:ascii="Cambria Math" w:eastAsiaTheme="minorEastAsia" w:hAnsi="Cambria Math"/>
+              </w:rPr>
+            </m:ctrlPr>
+          </m:dPr>
+          <m:e>
+            <m:r>
+              <m:rPr>
+                <m:sty m:val="p"/>
+              </m:rPr>
+              <w:rPr>
+                <w:rFonts w:ascii="Cambria Math" w:eastAsiaTheme="minorEastAsia" w:hAnsi="Cambria Math"/>
+              </w:rPr>
+              <m:t>n</m:t>
+            </m:r>
+          </m:e>
+        </m:d>
+        <m:r>
+          <m:rPr>
+            <m:sty m:val="p"/>
+          </m:rPr>
+          <w:rPr>
+            <w:rFonts w:ascii="Cambria Math" w:eastAsiaTheme="minorEastAsia" w:hAnsi="Cambria Math"/>
+          </w:rPr>
+          <m:t>)</m:t>
+        </m:r>
+      </m:oMath>
+      <w:r>
+        <w:rPr>
+          <w:rFonts w:eastAsiaTheme="minorEastAsia"/>
+        </w:rPr>
+        <w:t xml:space="preserve"> er ligesom </w:t>
+      </w:r>
+      <m:oMath>
+        <m:r>
+          <w:rPr>
+            <w:rFonts w:ascii="Cambria Math" w:eastAsiaTheme="minorEastAsia" w:hAnsi="Cambria Math"/>
+          </w:rPr>
+          <m:t>a≥b</m:t>
+        </m:r>
+      </m:oMath>
+    </w:p>
+    <w:p>
+      <w:pPr>
+        <w:rPr>
+          <w:rFonts w:eastAsiaTheme="minorEastAsia"/>
+        </w:rPr>
+      </w:pPr>
+      <m:oMath>
+        <m:r>
+          <w:rPr>
+            <w:rFonts w:ascii="Cambria Math" w:eastAsiaTheme="minorEastAsia" w:hAnsi="Cambria Math"/>
+          </w:rPr>
+          <m:t>f</m:t>
+        </m:r>
+        <m:d>
+          <m:dPr>
+            <m:ctrlPr>
+              <w:rPr>
+                <w:rFonts w:ascii="Cambria Math" w:eastAsiaTheme="minorEastAsia" w:hAnsi="Cambria Math"/>
+                <w:i/>
+              </w:rPr>
+            </m:ctrlPr>
+          </m:dPr>
+          <m:e>
+            <m:r>
+              <w:rPr>
+                <w:rFonts w:ascii="Cambria Math" w:eastAsiaTheme="minorEastAsia" w:hAnsi="Cambria Math"/>
+              </w:rPr>
+              <m:t>n</m:t>
+            </m:r>
+          </m:e>
+        </m:d>
+        <m:r>
+          <w:rPr>
+            <w:rFonts w:ascii="Cambria Math" w:eastAsiaTheme="minorEastAsia" w:hAnsi="Cambria Math"/>
+          </w:rPr>
+          <m:t>=</m:t>
+        </m:r>
+        <m:r>
+          <m:rPr>
+            <m:sty m:val="p"/>
+          </m:rPr>
+          <w:rPr>
+            <w:rFonts w:ascii="Cambria Math" w:eastAsiaTheme="minorEastAsia" w:hAnsi="Cambria Math"/>
+          </w:rPr>
+          <m:t>Θ</m:t>
+        </m:r>
+        <m:r>
+          <w:rPr>
+            <w:rFonts w:ascii="Cambria Math" w:eastAsiaTheme="minorEastAsia" w:hAnsi="Cambria Math"/>
+          </w:rPr>
+          <m:t>(g</m:t>
+        </m:r>
+        <m:d>
+          <m:dPr>
+            <m:ctrlPr>
+              <w:rPr>
+                <w:rFonts w:ascii="Cambria Math" w:eastAsiaTheme="minorEastAsia" w:hAnsi="Cambria Math"/>
+                <w:i/>
+              </w:rPr>
+            </m:ctrlPr>
+          </m:dPr>
+          <m:e>
+            <m:r>
+              <w:rPr>
+                <w:rFonts w:ascii="Cambria Math" w:eastAsiaTheme="minorEastAsia" w:hAnsi="Cambria Math"/>
+              </w:rPr>
+              <m:t>n</m:t>
+            </m:r>
+          </m:e>
+        </m:d>
+        <m:r>
+          <w:rPr>
+            <w:rFonts w:ascii="Cambria Math" w:eastAsiaTheme="minorEastAsia" w:hAnsi="Cambria Math"/>
+          </w:rPr>
+          <m:t>)</m:t>
+        </m:r>
+      </m:oMath>
+      <w:r>
+        <w:rPr>
+          <w:rFonts w:eastAsiaTheme="minorEastAsia"/>
+        </w:rPr>
+        <w:t xml:space="preserve"> er ligesom a = b</w:t>
+      </w:r>
+    </w:p>
+    <w:p>
+      <w:pPr>
+        <w:rPr>
+          <w:rFonts w:eastAsiaTheme="minorEastAsia"/>
+        </w:rPr>
+      </w:pPr>
+      <m:oMath>
+        <m:r>
+          <w:rPr>
+            <w:rFonts w:ascii="Cambria Math" w:eastAsiaTheme="minorEastAsia" w:hAnsi="Cambria Math"/>
+          </w:rPr>
+          <m:t>f</m:t>
+        </m:r>
+        <m:d>
+          <m:dPr>
+            <m:ctrlPr>
+              <w:rPr>
+                <w:rFonts w:ascii="Cambria Math" w:eastAsiaTheme="minorEastAsia" w:hAnsi="Cambria Math"/>
+                <w:i/>
+              </w:rPr>
+            </m:ctrlPr>
+          </m:dPr>
+          <m:e>
+            <m:r>
+              <w:rPr>
+                <w:rFonts w:ascii="Cambria Math" w:eastAsiaTheme="minorEastAsia" w:hAnsi="Cambria Math"/>
+              </w:rPr>
+              <m:t>n</m:t>
+            </m:r>
+          </m:e>
+        </m:d>
+        <m:r>
+          <w:rPr>
+            <w:rFonts w:ascii="Cambria Math" w:eastAsiaTheme="minorEastAsia" w:hAnsi="Cambria Math"/>
+          </w:rPr>
+          <m:t>= o(g</m:t>
+        </m:r>
+        <m:d>
+          <m:dPr>
+            <m:ctrlPr>
+              <w:rPr>
+                <w:rFonts w:ascii="Cambria Math" w:eastAsiaTheme="minorEastAsia" w:hAnsi="Cambria Math"/>
+                <w:i/>
+              </w:rPr>
+            </m:ctrlPr>
+          </m:dPr>
+          <m:e>
+            <m:r>
+              <w:rPr>
+                <w:rFonts w:ascii="Cambria Math" w:eastAsiaTheme="minorEastAsia" w:hAnsi="Cambria Math"/>
+              </w:rPr>
+              <m:t>n</m:t>
+            </m:r>
+          </m:e>
+        </m:d>
+        <m:r>
+          <w:rPr>
+            <w:rFonts w:ascii="Cambria Math" w:eastAsiaTheme="minorEastAsia" w:hAnsi="Cambria Math"/>
+          </w:rPr>
+          <m:t>)</m:t>
+        </m:r>
+      </m:oMath>
+      <w:r>
+        <w:rPr>
+          <w:rFonts w:eastAsiaTheme="minorEastAsia"/>
+        </w:rPr>
+        <w:t xml:space="preserve"> er ligesom a &lt; b</w:t>
+      </w:r>
+    </w:p>
+    <w:p>
+      <w:pPr>
+        <w:rPr>
+          <w:rFonts w:eastAsiaTheme="minorEastAsia"/>
+        </w:rPr>
+      </w:pPr>
+      <m:oMath>
+        <m:r>
+          <w:rPr>
+            <w:rFonts w:ascii="Cambria Math" w:eastAsiaTheme="minorEastAsia" w:hAnsi="Cambria Math"/>
+          </w:rPr>
+          <m:t>f</m:t>
+        </m:r>
+        <m:d>
+          <m:dPr>
+            <m:ctrlPr>
+              <w:rPr>
+                <w:rFonts w:ascii="Cambria Math" w:eastAsiaTheme="minorEastAsia" w:hAnsi="Cambria Math"/>
+                <w:i/>
+              </w:rPr>
+            </m:ctrlPr>
+          </m:dPr>
+          <m:e>
+            <m:r>
+              <w:rPr>
+                <w:rFonts w:ascii="Cambria Math" w:eastAsiaTheme="minorEastAsia" w:hAnsi="Cambria Math"/>
+              </w:rPr>
+              <m:t>n</m:t>
+            </m:r>
+          </m:e>
+        </m:d>
+        <m:r>
+          <w:rPr>
+            <w:rFonts w:ascii="Cambria Math" w:eastAsiaTheme="minorEastAsia" w:hAnsi="Cambria Math"/>
+          </w:rPr>
+          <m:t>=ω(g</m:t>
+        </m:r>
+        <m:d>
+          <m:dPr>
+            <m:ctrlPr>
+              <w:rPr>
+                <w:rFonts w:ascii="Cambria Math" w:eastAsiaTheme="minorEastAsia" w:hAnsi="Cambria Math"/>
+                <w:i/>
+              </w:rPr>
+            </m:ctrlPr>
+          </m:dPr>
+          <m:e>
+            <m:r>
+              <w:rPr>
+                <w:rFonts w:ascii="Cambria Math" w:eastAsiaTheme="minorEastAsia" w:hAnsi="Cambria Math"/>
+              </w:rPr>
+              <m:t>n</m:t>
+            </m:r>
+          </m:e>
+        </m:d>
+        <m:r>
+          <w:rPr>
+            <w:rFonts w:ascii="Cambria Math" w:eastAsiaTheme="minorEastAsia" w:hAnsi="Cambria Math"/>
+          </w:rPr>
+          <m:t>)</m:t>
+        </m:r>
+      </m:oMath>
+      <w:r>
+        <w:rPr>
+          <w:rFonts w:eastAsiaTheme="minorEastAsia"/>
+        </w:rPr>
+        <w:t xml:space="preserve"> er ligesom </w:t>
+      </w:r>
+      <m:oMath>
+        <m:r>
+          <w:rPr>
+            <w:rFonts w:ascii="Cambria Math" w:eastAsiaTheme="minorEastAsia" w:hAnsi="Cambria Math"/>
+          </w:rPr>
+          <m:t>a&gt;b</m:t>
+        </m:r>
+      </m:oMath>
+    </w:p>
+    <w:p>
+      <w:r>
+        <w:lastRenderedPageBreak/>
+        <w:t xml:space="preserve">Denne analogi holder dog ikke i alle tilfælde </w:t>
+      </w:r>
+      <w:sdt>
+        <w:sdtPr>
+          <w:id w:val="741764596"/>
+          <w:citation/>
+        </w:sdtPr>
+        <w:sdtContent>
+          <w:r>
+            <w:fldChar w:fldCharType="begin"/>
+          </w:r>
+          <w:r>
+            <w:instrText xml:space="preserve">CITATION Cor09 \p 52 \l 1030 </w:instrText>
+          </w:r>
+          <w:r>
+            <w:fldChar w:fldCharType="separate"/>
+          </w:r>
+          <w:r>
+            <w:rPr>
+              <w:noProof/>
+            </w:rPr>
+            <w:t>(Cormen, et al., 2009, p. 52)</w:t>
+          </w:r>
+          <w:r>
+            <w:fldChar w:fldCharType="end"/>
+          </w:r>
+        </w:sdtContent>
+      </w:sdt>
+      <w:r>
+        <w:t>.</w:t>
+      </w:r>
+    </w:p>
+    <w:p/>
+    <w:p>
+      <w:pPr>
+        <w:pStyle w:val="Overskrift2"/>
+      </w:pPr>
+      <w:bookmarkStart w:id="21" w:name="_Toc88984214"/>
       <w:r>
         <w:t>Implementering og analyse</w:t>
       </w:r>
@@ -12506,10 +13566,10 @@
       </w:pPr>
       <w:r>
         <w:object w:dxaOrig="9638" w:dyaOrig="3960" w14:anchorId="3B9FB147">
-          <v:shape id="_x0000_i1122" type="#_x0000_t75" style="width:468.55pt;height:192.9pt" o:ole="">
-            <v:imagedata r:id="rId17" o:title=""/>
+          <v:shape id="_x0000_i1029" type="#_x0000_t75" style="width:468.7pt;height:192.9pt" o:ole="">
+            <v:imagedata r:id="rId18" o:title=""/>
           </v:shape>
-          <o:OLEObject Type="Embed" ProgID="Word.OpenDocumentText.12" ShapeID="_x0000_i1122" DrawAspect="Content" ObjectID="_1699537381" r:id="rId18"/>
+          <o:OLEObject Type="Embed" ProgID="Word.OpenDocumentText.12" ShapeID="_x0000_i1029" DrawAspect="Content" ObjectID="_1699613060" r:id="rId19"/>
         </w:object>
       </w:r>
     </w:p>
@@ -12591,10 +13651,10 @@
     <w:p>
       <w:r>
         <w:object w:dxaOrig="9026" w:dyaOrig="2640" w14:anchorId="5C124FBA">
-          <v:shape id="_x0000_i1118" type="#_x0000_t75" style="width:451.35pt;height:132.2pt" o:ole="">
-            <v:imagedata r:id="rId19" o:title=""/>
+          <v:shape id="_x0000_i1030" type="#_x0000_t75" style="width:451pt;height:132.45pt" o:ole="">
+            <v:imagedata r:id="rId20" o:title=""/>
           </v:shape>
-          <o:OLEObject Type="Embed" ProgID="Word.OpenDocumentText.12" ShapeID="_x0000_i1118" DrawAspect="Content" ObjectID="_1699537382" r:id="rId20"/>
+          <o:OLEObject Type="Embed" ProgID="Word.OpenDocumentText.12" ShapeID="_x0000_i1030" DrawAspect="Content" ObjectID="_1699613061" r:id="rId21"/>
         </w:object>
       </w:r>
     </w:p>
@@ -12604,10 +13664,10 @@
     <w:p>
       <w:r>
         <w:object w:dxaOrig="9026" w:dyaOrig="8580" w14:anchorId="162E2051">
-          <v:shape id="_x0000_i1114" type="#_x0000_t75" style="width:451.35pt;height:428.8pt" o:ole="">
-            <v:imagedata r:id="rId21" o:title=""/>
+          <v:shape id="_x0000_i1031" type="#_x0000_t75" style="width:451pt;height:429.3pt" o:ole="">
+            <v:imagedata r:id="rId22" o:title=""/>
           </v:shape>
-          <o:OLEObject Type="Embed" ProgID="Word.OpenDocumentText.12" ShapeID="_x0000_i1114" DrawAspect="Content" ObjectID="_1699537383" r:id="rId22"/>
+          <o:OLEObject Type="Embed" ProgID="Word.OpenDocumentText.12" ShapeID="_x0000_i1031" DrawAspect="Content" ObjectID="_1699613062" r:id="rId23"/>
         </w:object>
       </w:r>
     </w:p>
@@ -12615,7 +13675,7 @@
       <w:pPr>
         <w:pStyle w:val="Overskrift2"/>
       </w:pPr>
-      <w:bookmarkStart w:id="25" w:name="_Toc88922389"/>
+      <w:bookmarkStart w:id="25" w:name="_Toc88984215"/>
       <w:r>
         <w:t>Sammenligning</w:t>
       </w:r>
@@ -12629,7 +13689,7 @@
           <w:szCs w:val="32"/>
         </w:rPr>
       </w:pPr>
-      <w:bookmarkStart w:id="26" w:name="_Toc88922390"/>
+      <w:bookmarkStart w:id="26" w:name="_Toc88984216"/>
       <w:r>
         <w:t>Korrekthed</w:t>
       </w:r>
@@ -12642,7 +13702,7 @@
       <w:pPr>
         <w:pStyle w:val="Overskrift1"/>
       </w:pPr>
-      <w:bookmarkStart w:id="27" w:name="_Toc88922391"/>
+      <w:bookmarkStart w:id="27" w:name="_Toc88984217"/>
       <w:r>
         <w:lastRenderedPageBreak/>
         <w:t xml:space="preserve">Diskutér kort lighederne mellem dit bevis ved matematik induktion og metoden, du benyttede til at vise korrektheden af </w:t>
@@ -12673,7 +13733,7 @@
           <w:numId w:val="0"/>
         </w:numPr>
       </w:pPr>
-      <w:bookmarkStart w:id="28" w:name="_Toc88922392"/>
+      <w:bookmarkStart w:id="28" w:name="_Toc88984218"/>
       <w:r>
         <w:t>Konklusion</w:t>
       </w:r>
@@ -12693,7 +13753,7 @@
         <w:br w:type="page"/>
       </w:r>
     </w:p>
-    <w:bookmarkStart w:id="29" w:name="_Toc88922393" w:displacedByCustomXml="next"/>
+    <w:bookmarkStart w:id="29" w:name="_Toc88984219" w:displacedByCustomXml="next"/>
     <w:sdt>
       <w:sdtPr>
         <w:rPr>
@@ -12743,9 +13803,6 @@
                 <w:fldChar w:fldCharType="begin"/>
               </w:r>
               <w:r>
-                <w:rPr>
-                  <w:lang w:val="en-US"/>
-                </w:rPr>
                 <w:instrText>BIBLIOGRAPHY</w:instrText>
               </w:r>
               <w:r>
@@ -12770,6 +13827,55 @@
                   <w:noProof/>
                 </w:rPr>
                 <w:t>3. red. Cambridge, Massachusetts: Massachusetts Institute of Technology.</w:t>
+              </w:r>
+            </w:p>
+            <w:p>
+              <w:pPr>
+                <w:pStyle w:val="Bibliografi"/>
+                <w:rPr>
+                  <w:noProof/>
+                </w:rPr>
+              </w:pPr>
+              <w:r>
+                <w:rPr>
+                  <w:noProof/>
+                </w:rPr>
+                <w:t xml:space="preserve">Rowell, E. et al., u.d. </w:t>
+              </w:r>
+              <w:r>
+                <w:rPr>
+                  <w:i/>
+                  <w:iCs/>
+                  <w:noProof/>
+                </w:rPr>
+                <w:t xml:space="preserve">Big-O Algorithm Complexity Cheat Sheet (Know Thy Complexities!) @ericdrowell. </w:t>
+              </w:r>
+              <w:r>
+                <w:rPr>
+                  <w:noProof/>
+                </w:rPr>
+                <w:t xml:space="preserve">[Online] </w:t>
+              </w:r>
+              <w:r>
+                <w:rPr>
+                  <w:noProof/>
+                </w:rPr>
+                <w:br/>
+                <w:t xml:space="preserve">Available at: </w:t>
+              </w:r>
+              <w:r>
+                <w:rPr>
+                  <w:noProof/>
+                  <w:u w:val="single"/>
+                </w:rPr>
+                <w:t>https://www.bigocheatsheet.com/</w:t>
+              </w:r>
+              <w:r>
+                <w:rPr>
+                  <w:noProof/>
+                </w:rPr>
+                <w:br/>
+                <w:t>[Senest hentet eller vist den 28 11 2021].</w:t>
               </w:r>
             </w:p>
             <w:p>
@@ -12855,7 +13961,7 @@
           <w:numId w:val="0"/>
         </w:numPr>
       </w:pPr>
-      <w:bookmarkStart w:id="30" w:name="_Toc88922394"/>
+      <w:bookmarkStart w:id="30" w:name="_Toc88984220"/>
       <w:r>
         <w:lastRenderedPageBreak/>
         <w:t>Bilag</w:t>
@@ -12873,8 +13979,8 @@
       </w:pPr>
     </w:p>
     <w:sectPr>
-      <w:headerReference w:type="default" r:id="rId23"/>
-      <w:footerReference w:type="default" r:id="rId24"/>
+      <w:headerReference w:type="default" r:id="rId24"/>
+      <w:footerReference w:type="default" r:id="rId25"/>
       <w:pgSz w:w="11906" w:h="16838"/>
       <w:pgMar w:top="1701" w:right="1134" w:bottom="1701" w:left="1134" w:header="708" w:footer="708" w:gutter="0"/>
       <w:cols w:space="708"/>
@@ -14025,6 +15131,7 @@
   <w:style w:type="character" w:default="1" w:styleId="Standardskrifttypeiafsnit">
     <w:name w:val="Default Paragraph Font"/>
     <w:uiPriority w:val="1"/>
+    <w:semiHidden/>
     <w:unhideWhenUsed/>
   </w:style>
   <w:style w:type="table" w:default="1" w:styleId="Tabel-Normal">
@@ -14727,11 +15834,231 @@
     </b:Author>
     <b:RefOrder>1</b:RefOrder>
   </b:Source>
+  <b:Source>
+    <b:Tag>BigOCheatSheet</b:Tag>
+    <b:SourceType>InternetSite</b:SourceType>
+    <b:Guid>{E7CC5B9E-CD36-4CD1-8F9C-FDC29EA45AB4}</b:Guid>
+    <b:Title>Big-O Algorithm Complexity Cheat Sheet (Know Thy Complexities!) @ericdrowell</b:Title>
+    <b:YearAccessed>2021</b:YearAccessed>
+    <b:MonthAccessed>11</b:MonthAccessed>
+    <b:DayAccessed>28</b:DayAccessed>
+    <b:URL>https://www.bigocheatsheet.com/</b:URL>
+    <b:Author>
+      <b:Author>
+        <b:NameList>
+          <b:Person>
+            <b:Last>Rowell</b:Last>
+            <b:First>Eric</b:First>
+          </b:Person>
+          <b:Person>
+            <b:Last>Pleple</b:Last>
+            <b:First>Quentin</b:First>
+          </b:Person>
+          <b:Person>
+            <b:Last>Abed</b:Last>
+            <b:First>Michael</b:First>
+          </b:Person>
+          <b:Person>
+            <b:Last>Dizazzo</b:Last>
+            <b:First>Nick</b:First>
+          </b:Person>
+          <b:Person>
+            <b:Last>Forstyh</b:Last>
+            <b:First>Adam</b:First>
+          </b:Person>
+          <b:Person>
+            <b:Last>Zhu</b:Last>
+            <b:First>Felix</b:First>
+          </b:Person>
+          <b:Person>
+            <b:Last>Engineer</b:Last>
+            <b:First>Jay</b:First>
+          </b:Person>
+          <b:Person>
+            <b:Last>Davis</b:Last>
+            <b:First>Josh</b:First>
+          </b:Person>
+          <b:Person>
+            <b:Last>Turakulov</b:Last>
+            <b:First>Nodir</b:First>
+          </b:Person>
+          <b:Person>
+            <b:Last>Hamon</b:Last>
+            <b:First>Jennifer</b:First>
+          </b:Person>
+          <b:Person>
+            <b:Last>Dorfman</b:Last>
+            <b:First>David</b:First>
+          </b:Person>
+          <b:Person>
+            <b:Last>Massey</b:Last>
+            <b:First>Bart</b:First>
+          </b:Person>
+          <b:Person>
+            <b:Last>Pereda</b:Last>
+            <b:First>Ray</b:First>
+          </b:Person>
+          <b:Person>
+            <b:Last>Pham</b:Last>
+            <b:First>Si</b:First>
+          </b:Person>
+          <b:Person>
+            <b:Last>Davis</b:Last>
+            <b:First>Mike</b:First>
+          </b:Person>
+          <b:Person>
+            <b:Last>mcverry</b:Last>
+          </b:Person>
+          <b:Person>
+            <b:Last>Hoffmann</b:Last>
+            <b:First>Max</b:First>
+          </b:Person>
+          <b:Person>
+            <b:Last>Saket</b:Last>
+            <b:First>Bahador</b:First>
+          </b:Person>
+          <b:Person>
+            <b:Last>Davison</b:Last>
+            <b:First>Damon</b:First>
+          </b:Person>
+          <b:Person>
+            <b:Last>Wan</b:Last>
+            <b:First>Alvin</b:First>
+          </b:Person>
+          <b:Person>
+            <b:Last>Briolat</b:Last>
+            <b:First>Alan</b:First>
+          </b:Person>
+          <b:Person>
+            <b:Last>Hannay</b:Last>
+            <b:First>Drew</b:First>
+          </b:Person>
+          <b:Person>
+            <b:Last>Rasmussen</b:Last>
+            <b:First>Andrew</b:First>
+          </b:Person>
+          <b:Person>
+            <b:Last>Tsang</b:Last>
+            <b:First>Dennis</b:First>
+          </b:Person>
+          <b:Person>
+            <b:Last>Magro</b:Last>
+            <b:First>Vinnie</b:First>
+          </b:Person>
+          <b:Person>
+            <b:Last>Arold</b:Last>
+            <b:First>Adam</b:First>
+          </b:Person>
+          <b:Person>
+            <b:Last>Ramirez</b:Last>
+            <b:First>Alejandro</b:First>
+          </b:Person>
+          <b:Person>
+            <b:Last>Nazareth</b:Last>
+            <b:First>Aneel</b:First>
+          </b:Person>
+          <b:Person>
+            <b:Last>Chowdhury</b:Last>
+            <b:First>Rahul</b:First>
+          </b:Person>
+          <b:Person>
+            <b:Last>McElroy</b:Last>
+            <b:First>Jonathan</b:First>
+          </b:Person>
+          <b:Person>
+            <b:Last>steven41292</b:Last>
+          </b:Person>
+          <b:Person>
+            <b:Last>Amos</b:Last>
+            <b:First>Brandon</b:First>
+          </b:Person>
+          <b:Person>
+            <b:Last>Friedly</b:Last>
+            <b:First>Joel</b:First>
+          </b:Person>
+          <b:Person>
+            <b:Last>Van Gheluwe</b:Last>
+            <b:First>Casper</b:First>
+          </b:Person>
+          <b:Person>
+            <b:Last>Lefevre-Ardant</b:Last>
+            <b:First>Eric</b:First>
+          </b:Person>
+          <b:Person>
+            <b:Last>Oleg</b:Last>
+          </b:Person>
+          <b:Person>
+            <b:Last>Harper</b:Last>
+            <b:First>Renfred</b:First>
+          </b:Person>
+          <b:Person>
+            <b:Last>Chester</b:Last>
+            <b:First>Piper</b:First>
+          </b:Person>
+          <b:Person>
+            <b:Last>Amigot</b:Last>
+            <b:First>Miguel</b:First>
+          </b:Person>
+          <b:Person>
+            <b:Last>K</b:Last>
+            <b:First>Apurva</b:First>
+          </b:Person>
+          <b:Person>
+            <b:Last>Daronco</b:Last>
+            <b:First>Matthew</b:First>
+          </b:Person>
+          <b:Person>
+            <b:Last>Lin</b:Last>
+            <b:First>Yun-Cheng</b:First>
+          </b:Person>
+          <b:Person>
+            <b:Last>Tyler</b:Last>
+            <b:First>Clay</b:First>
+          </b:Person>
+          <b:Person>
+            <b:Last>Ozalp</b:Last>
+            <b:Middle>Can</b:Middle>
+            <b:First>Orhan</b:First>
+          </b:Person>
+          <b:Person>
+            <b:Last>Singh</b:Last>
+            <b:First>Ayman</b:First>
+          </b:Person>
+          <b:Person>
+            <b:Last>Morton</b:Last>
+            <b:First>David</b:First>
+          </b:Person>
+          <b:Person>
+            <b:Last>Ooms</b:Last>
+            <b:First>Aurelien</b:First>
+          </b:Person>
+          <b:Person>
+            <b:Last>Torholm</b:Last>
+            <b:Middle>Paaske</b:Middle>
+            <b:First>Sebastian</b:First>
+          </b:Person>
+          <b:Person>
+            <b:Last>Krishnan</b:Last>
+            <b:First>Koushik</b:First>
+          </b:Person>
+          <b:Person>
+            <b:Last>Bailey</b:Last>
+            <b:First>Drew</b:First>
+          </b:Person>
+          <b:Person>
+            <b:Last>Burke</b:Last>
+            <b:First>Robert</b:First>
+          </b:Person>
+        </b:NameList>
+      </b:Author>
+    </b:Author>
+    <b:RefOrder>3</b:RefOrder>
+  </b:Source>
 </b:Sources>
 </file>
 
 <file path=customXml/itemProps1.xml><?xml version="1.0" encoding="utf-8"?>
-<ds:datastoreItem xmlns:ds="http://schemas.openxmlformats.org/officeDocument/2006/customXml" ds:itemID="{42CDCE89-CB55-496A-ABB9-D3ED2C67D7A7}">
+<ds:datastoreItem xmlns:ds="http://schemas.openxmlformats.org/officeDocument/2006/customXml" ds:itemID="{B700889B-939E-4751-95FA-B8D2D267650A}">
   <ds:schemaRefs>
     <ds:schemaRef ds:uri="http://schemas.openxmlformats.org/officeDocument/2006/bibliography"/>
   </ds:schemaRefs>

--- a/SOP - Rasmus 3.v.docx
+++ b/SOP - Rasmus 3.v.docx
@@ -24,10 +24,10 @@
             <v:path o:extrusionok="f" gradientshapeok="t" o:connecttype="rect"/>
             <o:lock v:ext="edit" aspectratio="t"/>
           </v:shapetype>
-          <v:shape id="_x0000_i1025" type="#_x0000_t75" style="width:523pt;height:675.85pt" o:ole="">
+          <v:shape id="_x0000_i1025" type="#_x0000_t75" style="width:522.8pt;height:675.95pt" o:ole="">
             <v:imagedata r:id="rId8" o:title=""/>
           </v:shape>
-          <o:OLEObject Type="Embed" ProgID="Acrobat.Document.DC" ShapeID="_x0000_i1025" DrawAspect="Content" ObjectID="_1699613056" r:id="rId9"/>
+          <o:OLEObject Type="Embed" ProgID="Acrobat.Document.DC" ShapeID="_x0000_i1025" DrawAspect="Content" ObjectID="_1699704590" r:id="rId9"/>
         </w:object>
       </w:r>
     </w:p>
@@ -39,7 +39,7 @@
           <w:numId w:val="0"/>
         </w:numPr>
       </w:pPr>
-      <w:bookmarkStart w:id="0" w:name="_Toc88984203"/>
+      <w:bookmarkStart w:id="0" w:name="_Toc89090492"/>
       <w:r>
         <w:lastRenderedPageBreak/>
         <w:t>M</w:t>
@@ -70,7 +70,7 @@
           <w:numId w:val="0"/>
         </w:numPr>
       </w:pPr>
-      <w:bookmarkStart w:id="1" w:name="_Toc88984204"/>
+      <w:bookmarkStart w:id="1" w:name="_Toc89090493"/>
       <w:r>
         <w:lastRenderedPageBreak/>
         <w:t>R</w:t>
@@ -136,7 +136,7 @@
           <w:r>
             <w:fldChar w:fldCharType="separate"/>
           </w:r>
-          <w:hyperlink w:anchor="_Toc88984203" w:history="1">
+          <w:hyperlink w:anchor="_Toc89090492" w:history="1">
             <w:r>
               <w:rPr>
                 <w:rStyle w:val="Hyperlink"/>
@@ -163,7 +163,7 @@
                 <w:noProof/>
                 <w:webHidden/>
               </w:rPr>
-              <w:instrText xml:space="preserve"> PAGEREF _Toc88984203 \h </w:instrText>
+              <w:instrText xml:space="preserve"> PAGEREF _Toc89090492 \h </w:instrText>
             </w:r>
             <w:r>
               <w:rPr>
@@ -206,7 +206,7 @@
               <w:lang w:eastAsia="da-DK"/>
             </w:rPr>
           </w:pPr>
-          <w:hyperlink w:anchor="_Toc88984204" w:history="1">
+          <w:hyperlink w:anchor="_Toc89090493" w:history="1">
             <w:r>
               <w:rPr>
                 <w:rStyle w:val="Hyperlink"/>
@@ -233,7 +233,7 @@
                 <w:noProof/>
                 <w:webHidden/>
               </w:rPr>
-              <w:instrText xml:space="preserve"> PAGEREF _Toc88984204 \h </w:instrText>
+              <w:instrText xml:space="preserve"> PAGEREF _Toc89090493 \h </w:instrText>
             </w:r>
             <w:r>
               <w:rPr>
@@ -276,7 +276,7 @@
               <w:lang w:eastAsia="da-DK"/>
             </w:rPr>
           </w:pPr>
-          <w:hyperlink w:anchor="_Toc88984205" w:history="1">
+          <w:hyperlink w:anchor="_Toc89090494" w:history="1">
             <w:r>
               <w:rPr>
                 <w:rStyle w:val="Hyperlink"/>
@@ -303,7 +303,7 @@
                 <w:noProof/>
                 <w:webHidden/>
               </w:rPr>
-              <w:instrText xml:space="preserve"> PAGEREF _Toc88984205 \h </w:instrText>
+              <w:instrText xml:space="preserve"> PAGEREF _Toc89090494 \h </w:instrText>
             </w:r>
             <w:r>
               <w:rPr>
@@ -347,7 +347,7 @@
               <w:lang w:eastAsia="da-DK"/>
             </w:rPr>
           </w:pPr>
-          <w:hyperlink w:anchor="_Toc88984206" w:history="1">
+          <w:hyperlink w:anchor="_Toc89090495" w:history="1">
             <w:r>
               <w:rPr>
                 <w:rStyle w:val="Hyperlink"/>
@@ -389,7 +389,7 @@
                 <w:noProof/>
                 <w:webHidden/>
               </w:rPr>
-              <w:instrText xml:space="preserve"> PAGEREF _Toc88984206 \h </w:instrText>
+              <w:instrText xml:space="preserve"> PAGEREF _Toc89090495 \h </w:instrText>
             </w:r>
             <w:r>
               <w:rPr>
@@ -433,7 +433,7 @@
               <w:lang w:eastAsia="da-DK"/>
             </w:rPr>
           </w:pPr>
-          <w:hyperlink w:anchor="_Toc88984207" w:history="1">
+          <w:hyperlink w:anchor="_Toc89090496" w:history="1">
             <w:r>
               <w:rPr>
                 <w:rStyle w:val="Hyperlink"/>
@@ -475,7 +475,7 @@
                 <w:noProof/>
                 <w:webHidden/>
               </w:rPr>
-              <w:instrText xml:space="preserve"> PAGEREF _Toc88984207 \h </w:instrText>
+              <w:instrText xml:space="preserve"> PAGEREF _Toc89090496 \h </w:instrText>
             </w:r>
             <w:r>
               <w:rPr>
@@ -519,7 +519,7 @@
               <w:lang w:eastAsia="da-DK"/>
             </w:rPr>
           </w:pPr>
-          <w:hyperlink w:anchor="_Toc88984208" w:history="1">
+          <w:hyperlink w:anchor="_Toc89090497" w:history="1">
             <w:r>
               <w:rPr>
                 <w:rStyle w:val="Hyperlink"/>
@@ -561,7 +561,7 @@
                 <w:noProof/>
                 <w:webHidden/>
               </w:rPr>
-              <w:instrText xml:space="preserve"> PAGEREF _Toc88984208 \h </w:instrText>
+              <w:instrText xml:space="preserve"> PAGEREF _Toc89090497 \h </w:instrText>
             </w:r>
             <w:r>
               <w:rPr>
@@ -605,7 +605,7 @@
               <w:lang w:eastAsia="da-DK"/>
             </w:rPr>
           </w:pPr>
-          <w:hyperlink w:anchor="_Toc88984209" w:history="1">
+          <w:hyperlink w:anchor="_Toc89090498" w:history="1">
             <w:r>
               <w:rPr>
                 <w:rStyle w:val="Hyperlink"/>
@@ -647,7 +647,7 @@
                 <w:noProof/>
                 <w:webHidden/>
               </w:rPr>
-              <w:instrText xml:space="preserve"> PAGEREF _Toc88984209 \h </w:instrText>
+              <w:instrText xml:space="preserve"> PAGEREF _Toc89090498 \h </w:instrText>
             </w:r>
             <w:r>
               <w:rPr>
@@ -667,7 +667,7 @@
                 <w:noProof/>
                 <w:webHidden/>
               </w:rPr>
-              <w:t>11</w:t>
+              <w:t>12</w:t>
             </w:r>
             <w:r>
               <w:rPr>
@@ -691,7 +691,7 @@
               <w:lang w:eastAsia="da-DK"/>
             </w:rPr>
           </w:pPr>
-          <w:hyperlink w:anchor="_Toc88984210" w:history="1">
+          <w:hyperlink w:anchor="_Toc89090499" w:history="1">
             <w:r>
               <w:rPr>
                 <w:rStyle w:val="Hyperlink"/>
@@ -733,7 +733,7 @@
                 <w:noProof/>
                 <w:webHidden/>
               </w:rPr>
-              <w:instrText xml:space="preserve"> PAGEREF _Toc88984210 \h </w:instrText>
+              <w:instrText xml:space="preserve"> PAGEREF _Toc89090499 \h </w:instrText>
             </w:r>
             <w:r>
               <w:rPr>
@@ -753,7 +753,7 @@
                 <w:noProof/>
                 <w:webHidden/>
               </w:rPr>
-              <w:t>11</w:t>
+              <w:t>12</w:t>
             </w:r>
             <w:r>
               <w:rPr>
@@ -777,7 +777,7 @@
               <w:lang w:eastAsia="da-DK"/>
             </w:rPr>
           </w:pPr>
-          <w:hyperlink w:anchor="_Toc88984211" w:history="1">
+          <w:hyperlink w:anchor="_Toc89090500" w:history="1">
             <w:r>
               <w:rPr>
                 <w:rStyle w:val="Hyperlink"/>
@@ -819,7 +819,7 @@
                 <w:noProof/>
                 <w:webHidden/>
               </w:rPr>
-              <w:instrText xml:space="preserve"> PAGEREF _Toc88984211 \h </w:instrText>
+              <w:instrText xml:space="preserve"> PAGEREF _Toc89090500 \h </w:instrText>
             </w:r>
             <w:r>
               <w:rPr>
@@ -839,7 +839,7 @@
                 <w:noProof/>
                 <w:webHidden/>
               </w:rPr>
-              <w:t>11</w:t>
+              <w:t>12</w:t>
             </w:r>
             <w:r>
               <w:rPr>
@@ -863,7 +863,7 @@
               <w:lang w:eastAsia="da-DK"/>
             </w:rPr>
           </w:pPr>
-          <w:hyperlink w:anchor="_Toc88984212" w:history="1">
+          <w:hyperlink w:anchor="_Toc89090501" w:history="1">
             <w:r>
               <w:rPr>
                 <w:rStyle w:val="Hyperlink"/>
@@ -905,7 +905,7 @@
                 <w:noProof/>
                 <w:webHidden/>
               </w:rPr>
-              <w:instrText xml:space="preserve"> PAGEREF _Toc88984212 \h </w:instrText>
+              <w:instrText xml:space="preserve"> PAGEREF _Toc89090501 \h </w:instrText>
             </w:r>
             <w:r>
               <w:rPr>
@@ -925,7 +925,7 @@
                 <w:noProof/>
                 <w:webHidden/>
               </w:rPr>
-              <w:t>12</w:t>
+              <w:t>13</w:t>
             </w:r>
             <w:r>
               <w:rPr>
@@ -949,7 +949,7 @@
               <w:lang w:eastAsia="da-DK"/>
             </w:rPr>
           </w:pPr>
-          <w:hyperlink w:anchor="_Toc88984213" w:history="1">
+          <w:hyperlink w:anchor="_Toc89090502" w:history="1">
             <w:r>
               <w:rPr>
                 <w:rStyle w:val="Hyperlink"/>
@@ -991,7 +991,7 @@
                 <w:noProof/>
                 <w:webHidden/>
               </w:rPr>
-              <w:instrText xml:space="preserve"> PAGEREF _Toc88984213 \h </w:instrText>
+              <w:instrText xml:space="preserve"> PAGEREF _Toc89090502 \h </w:instrText>
             </w:r>
             <w:r>
               <w:rPr>
@@ -1011,7 +1011,7 @@
                 <w:noProof/>
                 <w:webHidden/>
               </w:rPr>
-              <w:t>12</w:t>
+              <w:t>14</w:t>
             </w:r>
             <w:r>
               <w:rPr>
@@ -1035,7 +1035,7 @@
               <w:lang w:eastAsia="da-DK"/>
             </w:rPr>
           </w:pPr>
-          <w:hyperlink w:anchor="_Toc88984214" w:history="1">
+          <w:hyperlink w:anchor="_Toc89090503" w:history="1">
             <w:r>
               <w:rPr>
                 <w:rStyle w:val="Hyperlink"/>
@@ -1056,7 +1056,7 @@
                 <w:rStyle w:val="Hyperlink"/>
                 <w:noProof/>
               </w:rPr>
-              <w:t>Implementering og analyse</w:t>
+              <w:t>Køretider</w:t>
             </w:r>
             <w:r>
               <w:rPr>
@@ -1077,7 +1077,7 @@
                 <w:noProof/>
                 <w:webHidden/>
               </w:rPr>
-              <w:instrText xml:space="preserve"> PAGEREF _Toc88984214 \h </w:instrText>
+              <w:instrText xml:space="preserve"> PAGEREF _Toc89090503 \h </w:instrText>
             </w:r>
             <w:r>
               <w:rPr>
@@ -1097,7 +1097,7 @@
                 <w:noProof/>
                 <w:webHidden/>
               </w:rPr>
-              <w:t>13</w:t>
+              <w:t>17</w:t>
             </w:r>
             <w:r>
               <w:rPr>
@@ -1121,7 +1121,7 @@
               <w:lang w:eastAsia="da-DK"/>
             </w:rPr>
           </w:pPr>
-          <w:hyperlink w:anchor="_Toc88984215" w:history="1">
+          <w:hyperlink w:anchor="_Toc89090504" w:history="1">
             <w:r>
               <w:rPr>
                 <w:rStyle w:val="Hyperlink"/>
@@ -1142,7 +1142,7 @@
                 <w:rStyle w:val="Hyperlink"/>
                 <w:noProof/>
               </w:rPr>
-              <w:t>Sammenligning</w:t>
+              <w:t>Implementering og analyse</w:t>
             </w:r>
             <w:r>
               <w:rPr>
@@ -1163,7 +1163,7 @@
                 <w:noProof/>
                 <w:webHidden/>
               </w:rPr>
-              <w:instrText xml:space="preserve"> PAGEREF _Toc88984215 \h </w:instrText>
+              <w:instrText xml:space="preserve"> PAGEREF _Toc89090504 \h </w:instrText>
             </w:r>
             <w:r>
               <w:rPr>
@@ -1183,7 +1183,7 @@
                 <w:noProof/>
                 <w:webHidden/>
               </w:rPr>
-              <w:t>15</w:t>
+              <w:t>18</w:t>
             </w:r>
             <w:r>
               <w:rPr>
@@ -1207,7 +1207,7 @@
               <w:lang w:eastAsia="da-DK"/>
             </w:rPr>
           </w:pPr>
-          <w:hyperlink w:anchor="_Toc88984216" w:history="1">
+          <w:hyperlink w:anchor="_Toc89090505" w:history="1">
             <w:r>
               <w:rPr>
                 <w:rStyle w:val="Hyperlink"/>
@@ -1228,6 +1228,92 @@
                 <w:rStyle w:val="Hyperlink"/>
                 <w:noProof/>
               </w:rPr>
+              <w:t>Sammenligning</w:t>
+            </w:r>
+            <w:r>
+              <w:rPr>
+                <w:noProof/>
+                <w:webHidden/>
+              </w:rPr>
+              <w:tab/>
+            </w:r>
+            <w:r>
+              <w:rPr>
+                <w:noProof/>
+                <w:webHidden/>
+              </w:rPr>
+              <w:fldChar w:fldCharType="begin"/>
+            </w:r>
+            <w:r>
+              <w:rPr>
+                <w:noProof/>
+                <w:webHidden/>
+              </w:rPr>
+              <w:instrText xml:space="preserve"> PAGEREF _Toc89090505 \h </w:instrText>
+            </w:r>
+            <w:r>
+              <w:rPr>
+                <w:noProof/>
+                <w:webHidden/>
+              </w:rPr>
+            </w:r>
+            <w:r>
+              <w:rPr>
+                <w:noProof/>
+                <w:webHidden/>
+              </w:rPr>
+              <w:fldChar w:fldCharType="separate"/>
+            </w:r>
+            <w:r>
+              <w:rPr>
+                <w:noProof/>
+                <w:webHidden/>
+              </w:rPr>
+              <w:t>20</w:t>
+            </w:r>
+            <w:r>
+              <w:rPr>
+                <w:noProof/>
+                <w:webHidden/>
+              </w:rPr>
+              <w:fldChar w:fldCharType="end"/>
+            </w:r>
+          </w:hyperlink>
+        </w:p>
+        <w:p>
+          <w:pPr>
+            <w:pStyle w:val="Indholdsfortegnelse2"/>
+            <w:tabs>
+              <w:tab w:val="left" w:pos="880"/>
+              <w:tab w:val="right" w:leader="dot" w:pos="9628"/>
+            </w:tabs>
+            <w:rPr>
+              <w:rFonts w:eastAsiaTheme="minorEastAsia"/>
+              <w:noProof/>
+              <w:lang w:eastAsia="da-DK"/>
+            </w:rPr>
+          </w:pPr>
+          <w:hyperlink w:anchor="_Toc89090506" w:history="1">
+            <w:r>
+              <w:rPr>
+                <w:rStyle w:val="Hyperlink"/>
+                <w:noProof/>
+              </w:rPr>
+              <w:t>3.7</w:t>
+            </w:r>
+            <w:r>
+              <w:rPr>
+                <w:rFonts w:eastAsiaTheme="minorEastAsia"/>
+                <w:noProof/>
+                <w:lang w:eastAsia="da-DK"/>
+              </w:rPr>
+              <w:tab/>
+            </w:r>
+            <w:r>
+              <w:rPr>
+                <w:rStyle w:val="Hyperlink"/>
+                <w:noProof/>
+              </w:rPr>
               <w:t>Korrekthed</w:t>
             </w:r>
             <w:r>
@@ -1249,7 +1335,7 @@
                 <w:noProof/>
                 <w:webHidden/>
               </w:rPr>
-              <w:instrText xml:space="preserve"> PAGEREF _Toc88984216 \h </w:instrText>
+              <w:instrText xml:space="preserve"> PAGEREF _Toc89090506 \h </w:instrText>
             </w:r>
             <w:r>
               <w:rPr>
@@ -1269,7 +1355,7 @@
                 <w:noProof/>
                 <w:webHidden/>
               </w:rPr>
-              <w:t>15</w:t>
+              <w:t>20</w:t>
             </w:r>
             <w:r>
               <w:rPr>
@@ -1293,7 +1379,7 @@
               <w:lang w:eastAsia="da-DK"/>
             </w:rPr>
           </w:pPr>
-          <w:hyperlink w:anchor="_Toc88984217" w:history="1">
+          <w:hyperlink w:anchor="_Toc89090507" w:history="1">
             <w:r>
               <w:rPr>
                 <w:rStyle w:val="Hyperlink"/>
@@ -1314,7 +1400,21 @@
                 <w:rStyle w:val="Hyperlink"/>
                 <w:noProof/>
               </w:rPr>
-              <w:t>Diskutér kort lighederne mellem dit bevis ved matematik induktion og metoden, du benyttede til at vise korrektheden af InsertionSort og MergeSort.</w:t>
+              <w:t>Diskutér</w:t>
+            </w:r>
+            <w:r>
+              <w:rPr>
+                <w:rStyle w:val="Hyperlink"/>
+                <w:noProof/>
+              </w:rPr>
+              <w:t xml:space="preserve"> </w:t>
+            </w:r>
+            <w:r>
+              <w:rPr>
+                <w:rStyle w:val="Hyperlink"/>
+                <w:noProof/>
+              </w:rPr>
+              <w:t>kort lighederne mellem dit bevis ved matematik induktion og metoden, du benyttede til at vise korrektheden af InsertionSort og MergeSort.</w:t>
             </w:r>
             <w:r>
               <w:rPr>
@@ -1335,7 +1435,7 @@
                 <w:noProof/>
                 <w:webHidden/>
               </w:rPr>
-              <w:instrText xml:space="preserve"> PAGEREF _Toc88984217 \h </w:instrText>
+              <w:instrText xml:space="preserve"> PAGEREF _Toc89090507 \h </w:instrText>
             </w:r>
             <w:r>
               <w:rPr>
@@ -1355,7 +1455,7 @@
                 <w:noProof/>
                 <w:webHidden/>
               </w:rPr>
-              <w:t>16</w:t>
+              <w:t>21</w:t>
             </w:r>
             <w:r>
               <w:rPr>
@@ -1378,7 +1478,7 @@
               <w:lang w:eastAsia="da-DK"/>
             </w:rPr>
           </w:pPr>
-          <w:hyperlink w:anchor="_Toc88984218" w:history="1">
+          <w:hyperlink w:anchor="_Toc89090508" w:history="1">
             <w:r>
               <w:rPr>
                 <w:rStyle w:val="Hyperlink"/>
@@ -1405,7 +1505,7 @@
                 <w:noProof/>
                 <w:webHidden/>
               </w:rPr>
-              <w:instrText xml:space="preserve"> PAGEREF _Toc88984218 \h </w:instrText>
+              <w:instrText xml:space="preserve"> PAGEREF _Toc89090508 \h </w:instrText>
             </w:r>
             <w:r>
               <w:rPr>
@@ -1425,7 +1525,7 @@
                 <w:noProof/>
                 <w:webHidden/>
               </w:rPr>
-              <w:t>16</w:t>
+              <w:t>21</w:t>
             </w:r>
             <w:r>
               <w:rPr>
@@ -1448,7 +1548,7 @@
               <w:lang w:eastAsia="da-DK"/>
             </w:rPr>
           </w:pPr>
-          <w:hyperlink w:anchor="_Toc88984219" w:history="1">
+          <w:hyperlink w:anchor="_Toc89090509" w:history="1">
             <w:r>
               <w:rPr>
                 <w:rStyle w:val="Hyperlink"/>
@@ -1475,7 +1575,7 @@
                 <w:noProof/>
                 <w:webHidden/>
               </w:rPr>
-              <w:instrText xml:space="preserve"> PAGEREF _Toc88984219 \h </w:instrText>
+              <w:instrText xml:space="preserve"> PAGEREF _Toc89090509 \h </w:instrText>
             </w:r>
             <w:r>
               <w:rPr>
@@ -1495,7 +1595,7 @@
                 <w:noProof/>
                 <w:webHidden/>
               </w:rPr>
-              <w:t>17</w:t>
+              <w:t>22</w:t>
             </w:r>
             <w:r>
               <w:rPr>
@@ -1518,7 +1618,7 @@
               <w:lang w:eastAsia="da-DK"/>
             </w:rPr>
           </w:pPr>
-          <w:hyperlink w:anchor="_Toc88984220" w:history="1">
+          <w:hyperlink w:anchor="_Toc89090510" w:history="1">
             <w:r>
               <w:rPr>
                 <w:rStyle w:val="Hyperlink"/>
@@ -1545,7 +1645,7 @@
                 <w:noProof/>
                 <w:webHidden/>
               </w:rPr>
-              <w:instrText xml:space="preserve"> PAGEREF _Toc88984220 \h </w:instrText>
+              <w:instrText xml:space="preserve"> PAGEREF _Toc89090510 \h </w:instrText>
             </w:r>
             <w:r>
               <w:rPr>
@@ -1565,7 +1665,7 @@
                 <w:noProof/>
                 <w:webHidden/>
               </w:rPr>
-              <w:t>18</w:t>
+              <w:t>23</w:t>
             </w:r>
             <w:r>
               <w:rPr>
@@ -1608,7 +1708,7 @@
           <w:numId w:val="0"/>
         </w:numPr>
       </w:pPr>
-      <w:bookmarkStart w:id="2" w:name="_Toc88984205"/>
+      <w:bookmarkStart w:id="2" w:name="_Toc89090494"/>
       <w:r>
         <w:lastRenderedPageBreak/>
         <w:t>I</w:t>
@@ -1635,7 +1735,7 @@
       <w:pPr>
         <w:pStyle w:val="Overskrift1"/>
       </w:pPr>
-      <w:bookmarkStart w:id="3" w:name="_Toc88984206"/>
+      <w:bookmarkStart w:id="3" w:name="_Toc89090495"/>
       <w:r>
         <w:lastRenderedPageBreak/>
         <w:t>Giv en kort introduktion til forskellige bevismetoder i matematik</w:t>
@@ -1758,7 +1858,8 @@
       <w:pPr>
         <w:pStyle w:val="Overskrift1"/>
       </w:pPr>
-      <w:bookmarkStart w:id="4" w:name="_Toc88984207"/>
+      <w:bookmarkStart w:id="4" w:name="_Ref89089236"/>
+      <w:bookmarkStart w:id="5" w:name="_Toc89090496"/>
       <w:r>
         <w:lastRenderedPageBreak/>
         <w:t xml:space="preserve">Redegør i detaljer for induktionsbevismetoden herunder induktionsbasen, induktionsantagelsen og induktionstrinnet. Medtag gerne et konkret bevis eksempel (du kan f.eks. eftervise </w:t>
@@ -1772,18 +1873,513 @@
         <w:t xml:space="preserve"> formel)</w:t>
       </w:r>
       <w:bookmarkEnd w:id="4"/>
+      <w:bookmarkEnd w:id="5"/>
     </w:p>
     <w:p>
-      <w:r>
-        <w:t>Induktionsbevismetoden er en metode der kan bruges til at bevise at et udtryk er gyldigt for alle naturlige tal</w:t>
-      </w:r>
-      <w:r>
-        <w:t xml:space="preserve"> …………</w:t>
+      <w:pPr>
+        <w:rPr>
+          <w:rFonts w:eastAsiaTheme="minorEastAsia"/>
+        </w:rPr>
+      </w:pPr>
+      <w:r>
+        <w:t>Induktionsbevismetoden er en metode der kan bruges til at bevise at et udtryk er gyldigt for alle</w:t>
+      </w:r>
+      <w:r>
+        <w:t xml:space="preserve"> </w:t>
+      </w:r>
+      <m:oMath>
+        <m:r>
+          <w:rPr>
+            <w:rFonts w:ascii="Cambria Math" w:hAnsi="Cambria Math"/>
+          </w:rPr>
+          <m:t>n∈</m:t>
+        </m:r>
+        <m:sSub>
+          <m:sSubPr>
+            <m:ctrlPr>
+              <w:rPr>
+                <w:rFonts w:ascii="Cambria Math" w:hAnsi="Cambria Math"/>
+                <w:i/>
+              </w:rPr>
+            </m:ctrlPr>
+          </m:sSubPr>
+          <m:e>
+            <m:r>
+              <w:rPr>
+                <w:rFonts w:ascii="Cambria Math" w:hAnsi="Cambria Math"/>
+              </w:rPr>
+              <m:t>Z</m:t>
+            </m:r>
+          </m:e>
+          <m:sub>
+            <m:r>
+              <w:rPr>
+                <w:rFonts w:ascii="Cambria Math" w:hAnsi="Cambria Math"/>
+              </w:rPr>
+              <m:t>+</m:t>
+            </m:r>
+          </m:sub>
+        </m:sSub>
+      </m:oMath>
+      <w:r>
+        <w:rPr>
+          <w:rFonts w:eastAsiaTheme="minorEastAsia"/>
+        </w:rPr>
+        <w:t xml:space="preserve"> eller for alle </w:t>
+      </w:r>
+      <m:oMath>
+        <m:r>
+          <w:rPr>
+            <w:rFonts w:ascii="Cambria Math" w:eastAsiaTheme="minorEastAsia" w:hAnsi="Cambria Math"/>
+          </w:rPr>
+          <m:t>n</m:t>
+        </m:r>
+        <m:r>
+          <w:rPr>
+            <w:rFonts w:ascii="Cambria Math" w:eastAsiaTheme="minorEastAsia" w:hAnsi="Cambria Math"/>
+          </w:rPr>
+          <m:t>∈</m:t>
+        </m:r>
+        <m:sSub>
+          <m:sSubPr>
+            <m:ctrlPr>
+              <w:rPr>
+                <w:rFonts w:ascii="Cambria Math" w:hAnsi="Cambria Math"/>
+                <w:i/>
+              </w:rPr>
+            </m:ctrlPr>
+          </m:sSubPr>
+          <m:e>
+            <m:r>
+              <w:rPr>
+                <w:rFonts w:ascii="Cambria Math" w:hAnsi="Cambria Math"/>
+              </w:rPr>
+              <m:t>Z</m:t>
+            </m:r>
+          </m:e>
+          <m:sub>
+            <m:r>
+              <w:rPr>
+                <w:rFonts w:ascii="Cambria Math" w:hAnsi="Cambria Math"/>
+              </w:rPr>
+              <m:t>+</m:t>
+            </m:r>
+          </m:sub>
+        </m:sSub>
+        <m:r>
+          <w:rPr>
+            <w:rFonts w:ascii="Cambria Math" w:hAnsi="Cambria Math"/>
+          </w:rPr>
+          <m:t xml:space="preserve"> og n&gt;r, hvor r er et positivt heltal</m:t>
+        </m:r>
+      </m:oMath>
+      <w:r>
+        <w:rPr>
+          <w:rFonts w:eastAsiaTheme="minorEastAsia"/>
+        </w:rPr>
+        <w:t xml:space="preserve">. </w:t>
       </w:r>
     </w:p>
     <w:p>
       <w:r>
-        <w:t xml:space="preserve">Induktionsbevismetoden består af 2 skridt: Induktionsbasen og induktionstrinnet. I induktionsbasen viser man at udtrykket der skal bevises, er gyldigt for en bestemt talværdi for eksempel 0. Herefter viser man i induktionstrinnet at hvis man antager at udtrykket er gyldigt for tallet n, så </w:t>
+        <w:t>Det vil sige at induktionsbevismetoden kan bruges til at bevise udtryk af følgende form:</w:t>
+      </w:r>
+    </w:p>
+    <w:p>
+      <w:pPr>
+        <w:rPr>
+          <w:rFonts w:eastAsiaTheme="minorEastAsia"/>
+        </w:rPr>
+      </w:pPr>
+      <m:oMathPara>
+        <m:oMath>
+          <m:r>
+            <w:rPr>
+              <w:rFonts w:ascii="Cambria Math" w:hAnsi="Cambria Math"/>
+            </w:rPr>
+            <m:t>∀n:a</m:t>
+          </m:r>
+          <m:d>
+            <m:dPr>
+              <m:ctrlPr>
+                <w:rPr>
+                  <w:rFonts w:ascii="Cambria Math" w:hAnsi="Cambria Math"/>
+                  <w:i/>
+                </w:rPr>
+              </m:ctrlPr>
+            </m:dPr>
+            <m:e>
+              <m:r>
+                <w:rPr>
+                  <w:rFonts w:ascii="Cambria Math" w:hAnsi="Cambria Math"/>
+                </w:rPr>
+                <m:t>n</m:t>
+              </m:r>
+            </m:e>
+          </m:d>
+          <m:r>
+            <w:rPr>
+              <w:rFonts w:ascii="Cambria Math" w:hAnsi="Cambria Math"/>
+            </w:rPr>
+            <m:t xml:space="preserve">         (n∈ </m:t>
+          </m:r>
+          <m:sSub>
+            <m:sSubPr>
+              <m:ctrlPr>
+                <w:rPr>
+                  <w:rFonts w:ascii="Cambria Math" w:hAnsi="Cambria Math"/>
+                  <w:i/>
+                </w:rPr>
+              </m:ctrlPr>
+            </m:sSubPr>
+            <m:e>
+              <m:r>
+                <w:rPr>
+                  <w:rFonts w:ascii="Cambria Math" w:hAnsi="Cambria Math"/>
+                </w:rPr>
+                <m:t>Z</m:t>
+              </m:r>
+            </m:e>
+            <m:sub>
+              <m:r>
+                <w:rPr>
+                  <w:rFonts w:ascii="Cambria Math" w:hAnsi="Cambria Math"/>
+                </w:rPr>
+                <m:t>+</m:t>
+              </m:r>
+            </m:sub>
+          </m:sSub>
+          <m:r>
+            <w:rPr>
+              <w:rFonts w:ascii="Cambria Math" w:hAnsi="Cambria Math"/>
+            </w:rPr>
+            <m:t>)</m:t>
+          </m:r>
+        </m:oMath>
+      </m:oMathPara>
+    </w:p>
+    <w:p>
+      <w:pPr>
+        <w:rPr>
+          <w:rFonts w:eastAsiaTheme="minorEastAsia"/>
+        </w:rPr>
+      </w:pPr>
+      <w:r>
+        <w:rPr>
+          <w:rFonts w:eastAsiaTheme="minorEastAsia"/>
+        </w:rPr>
+        <w:t>Eller udtryk som:</w:t>
+      </w:r>
+    </w:p>
+    <w:p>
+      <w:pPr>
+        <w:rPr>
+          <w:rFonts w:eastAsiaTheme="minorEastAsia"/>
+        </w:rPr>
+      </w:pPr>
+      <m:oMathPara>
+        <m:oMath>
+          <m:r>
+            <w:rPr>
+              <w:rFonts w:ascii="Cambria Math" w:hAnsi="Cambria Math"/>
+            </w:rPr>
+            <m:t>∀n:a</m:t>
+          </m:r>
+          <m:d>
+            <m:dPr>
+              <m:ctrlPr>
+                <w:rPr>
+                  <w:rFonts w:ascii="Cambria Math" w:hAnsi="Cambria Math"/>
+                  <w:i/>
+                </w:rPr>
+              </m:ctrlPr>
+            </m:dPr>
+            <m:e>
+              <m:r>
+                <w:rPr>
+                  <w:rFonts w:ascii="Cambria Math" w:hAnsi="Cambria Math"/>
+                </w:rPr>
+                <m:t>n</m:t>
+              </m:r>
+            </m:e>
+          </m:d>
+          <m:r>
+            <w:rPr>
+              <w:rFonts w:ascii="Cambria Math" w:hAnsi="Cambria Math"/>
+            </w:rPr>
+            <m:t xml:space="preserve">         (n∈ </m:t>
+          </m:r>
+          <m:sSub>
+            <m:sSubPr>
+              <m:ctrlPr>
+                <w:rPr>
+                  <w:rFonts w:ascii="Cambria Math" w:hAnsi="Cambria Math"/>
+                  <w:i/>
+                </w:rPr>
+              </m:ctrlPr>
+            </m:sSubPr>
+            <m:e>
+              <m:r>
+                <w:rPr>
+                  <w:rFonts w:ascii="Cambria Math" w:hAnsi="Cambria Math"/>
+                </w:rPr>
+                <m:t>Z</m:t>
+              </m:r>
+            </m:e>
+            <m:sub>
+              <m:r>
+                <w:rPr>
+                  <w:rFonts w:ascii="Cambria Math" w:hAnsi="Cambria Math"/>
+                </w:rPr>
+                <m:t>+</m:t>
+              </m:r>
+            </m:sub>
+          </m:sSub>
+          <m:r>
+            <w:rPr>
+              <w:rFonts w:ascii="Cambria Math" w:hAnsi="Cambria Math"/>
+            </w:rPr>
+            <m:t xml:space="preserve"> og</m:t>
+          </m:r>
+          <m:r>
+            <w:rPr>
+              <w:rFonts w:ascii="Cambria Math" w:hAnsi="Cambria Math"/>
+            </w:rPr>
+            <m:t xml:space="preserve"> n&gt;r</m:t>
+          </m:r>
+          <m:r>
+            <w:rPr>
+              <w:rFonts w:ascii="Cambria Math" w:hAnsi="Cambria Math"/>
+            </w:rPr>
+            <m:t>)</m:t>
+          </m:r>
+        </m:oMath>
+      </m:oMathPara>
+    </w:p>
+    <w:p>
+      <w:r>
+        <w:t>Hvor r er et positivt heltal.</w:t>
+      </w:r>
+    </w:p>
+    <w:p>
+      <w:r>
+        <w:t xml:space="preserve">Induktionsbevismetoden </w:t>
+      </w:r>
+      <w:r>
+        <w:rPr>
+          <w:rFonts w:eastAsiaTheme="minorEastAsia"/>
+        </w:rPr>
+        <w:t xml:space="preserve">kan også anvendes hvis n tilhører en anden talmængde end </w:t>
+      </w:r>
+      <m:oMath>
+        <m:sSub>
+          <m:sSubPr>
+            <m:ctrlPr>
+              <w:rPr>
+                <w:rFonts w:ascii="Cambria Math" w:eastAsiaTheme="minorEastAsia" w:hAnsi="Cambria Math"/>
+                <w:i/>
+              </w:rPr>
+            </m:ctrlPr>
+          </m:sSubPr>
+          <m:e>
+            <m:r>
+              <w:rPr>
+                <w:rFonts w:ascii="Cambria Math" w:eastAsiaTheme="minorEastAsia" w:hAnsi="Cambria Math"/>
+              </w:rPr>
+              <m:t>Z</m:t>
+            </m:r>
+          </m:e>
+          <m:sub>
+            <m:r>
+              <w:rPr>
+                <w:rFonts w:ascii="Cambria Math" w:eastAsiaTheme="minorEastAsia" w:hAnsi="Cambria Math"/>
+              </w:rPr>
+              <m:t>+</m:t>
+            </m:r>
+          </m:sub>
+        </m:sSub>
+      </m:oMath>
+      <w:r>
+        <w:rPr>
+          <w:rFonts w:eastAsiaTheme="minorEastAsia"/>
+        </w:rPr>
+        <w:t xml:space="preserve"> såfremt denne talmængde kan bringes i en enentydig overensstemmelse med</w:t>
+      </w:r>
+      <w:r>
+        <w:rPr>
+          <w:rFonts w:eastAsiaTheme="minorEastAsia"/>
+        </w:rPr>
+        <w:t xml:space="preserve"> de positive heltal </w:t>
+      </w:r>
+      <w:sdt>
+        <w:sdtPr>
+          <w:rPr>
+            <w:rFonts w:eastAsiaTheme="minorEastAsia"/>
+          </w:rPr>
+          <w:id w:val="211387785"/>
+          <w:citation/>
+        </w:sdtPr>
+        <w:sdtContent>
+          <w:r>
+            <w:rPr>
+              <w:rFonts w:eastAsiaTheme="minorEastAsia"/>
+            </w:rPr>
+            <w:fldChar w:fldCharType="begin"/>
+          </w:r>
+          <w:r>
+            <w:rPr>
+              <w:rFonts w:eastAsiaTheme="minorEastAsia"/>
+            </w:rPr>
+            <w:instrText xml:space="preserve">CITATION BevisBog \p 60 \l 1030 </w:instrText>
+          </w:r>
+          <w:r>
+            <w:rPr>
+              <w:rFonts w:eastAsiaTheme="minorEastAsia"/>
+            </w:rPr>
+            <w:fldChar w:fldCharType="separate"/>
+          </w:r>
+          <w:r>
+            <w:rPr>
+              <w:rFonts w:eastAsiaTheme="minorEastAsia"/>
+              <w:noProof/>
+            </w:rPr>
+            <w:t>(Terstrup, 1974, p. 60)</w:t>
+          </w:r>
+          <w:r>
+            <w:rPr>
+              <w:rFonts w:eastAsiaTheme="minorEastAsia"/>
+            </w:rPr>
+            <w:fldChar w:fldCharType="end"/>
+          </w:r>
+        </w:sdtContent>
+      </w:sdt>
+      <w:r>
+        <w:rPr>
+          <w:rFonts w:eastAsiaTheme="minorEastAsia"/>
+        </w:rPr>
+        <w:t>. Det vil sige at</w:t>
+      </w:r>
+      <w:r>
+        <w:rPr>
+          <w:rFonts w:eastAsiaTheme="minorEastAsia"/>
+        </w:rPr>
+        <w:t xml:space="preserve"> den for eksempel også kan anvendes på talmængderne </w:t>
+      </w:r>
+      <m:oMath>
+        <m:r>
+          <w:rPr>
+            <w:rFonts w:ascii="Cambria Math" w:eastAsiaTheme="minorEastAsia" w:hAnsi="Cambria Math"/>
+          </w:rPr>
+          <m:t>N</m:t>
+        </m:r>
+      </m:oMath>
+      <w:r>
+        <w:rPr>
+          <w:rFonts w:eastAsiaTheme="minorEastAsia"/>
+        </w:rPr>
+        <w:t xml:space="preserve"> og </w:t>
+      </w:r>
+      <m:oMath>
+        <m:sSub>
+          <m:sSubPr>
+            <m:ctrlPr>
+              <w:rPr>
+                <w:rFonts w:ascii="Cambria Math" w:eastAsiaTheme="minorEastAsia" w:hAnsi="Cambria Math"/>
+                <w:i/>
+              </w:rPr>
+            </m:ctrlPr>
+          </m:sSubPr>
+          <m:e>
+            <m:r>
+              <w:rPr>
+                <w:rFonts w:ascii="Cambria Math" w:eastAsiaTheme="minorEastAsia" w:hAnsi="Cambria Math"/>
+              </w:rPr>
+              <m:t>N</m:t>
+            </m:r>
+          </m:e>
+          <m:sub>
+            <m:r>
+              <w:rPr>
+                <w:rFonts w:ascii="Cambria Math" w:eastAsiaTheme="minorEastAsia" w:hAnsi="Cambria Math"/>
+              </w:rPr>
+              <m:t>0</m:t>
+            </m:r>
+          </m:sub>
+        </m:sSub>
+      </m:oMath>
+      <w:r>
+        <w:rPr>
+          <w:rFonts w:eastAsiaTheme="minorEastAsia"/>
+        </w:rPr>
+        <w:t>.</w:t>
+      </w:r>
+    </w:p>
+    <w:p>
+      <w:r>
+        <w:t xml:space="preserve">Induktionsbevismetoden består af 2 skridt: Induktionsbasen og induktionstrinnet. </w:t>
+      </w:r>
+    </w:p>
+    <w:p>
+      <w:r>
+        <w:t>I induktionsbasen</w:t>
+      </w:r>
+      <w:r>
+        <w:t xml:space="preserve"> eller basisskridtet,</w:t>
+      </w:r>
+      <w:r>
+        <w:t xml:space="preserve"> viser man at udtrykket</w:t>
+      </w:r>
+      <w:r>
+        <w:t>,</w:t>
+      </w:r>
+      <w:r>
+        <w:t xml:space="preserve"> der skal bevises, er </w:t>
+      </w:r>
+      <w:r>
+        <w:t>sandt</w:t>
+      </w:r>
+      <w:r>
+        <w:t xml:space="preserve"> for en</w:t>
+      </w:r>
+      <w:r>
+        <w:t xml:space="preserve"> eller flere</w:t>
+      </w:r>
+      <w:r>
+        <w:t xml:space="preserve"> bestemt</w:t>
+      </w:r>
+      <w:r>
+        <w:t>e</w:t>
+      </w:r>
+      <w:r>
+        <w:t xml:space="preserve"> </w:t>
+      </w:r>
+      <w:r>
+        <w:t>værdier af n</w:t>
+      </w:r>
+      <w:r>
+        <w:t>.</w:t>
+      </w:r>
+      <w:r>
+        <w:t xml:space="preserve"> Det kunne </w:t>
+      </w:r>
+      <w:r>
+        <w:t>for eksempel</w:t>
+      </w:r>
+      <w:r>
+        <w:t xml:space="preserve"> være at vise at udtrykket er sandt når n er 1.</w:t>
+      </w:r>
+    </w:p>
+    <w:p>
+      <w:r>
+        <w:t xml:space="preserve">I induktionstrinnet antager man først at udtrykket er sandt for </w:t>
+      </w:r>
+      <w:r>
+        <w:t xml:space="preserve"> </w:t>
+      </w:r>
+    </w:p>
+    <w:p>
+      <w:r>
+        <w:t xml:space="preserve">Herefter viser man i induktionstrinnet at hvis man antager at udtrykket er gyldigt for tallet n, så </w:t>
       </w:r>
       <w:r>
         <w:t>er udtrykket også gyldigt for tallet n+1.</w:t>
@@ -1793,7 +2389,7 @@
       <w:pPr>
         <w:pStyle w:val="Overskrift2"/>
       </w:pPr>
-      <w:bookmarkStart w:id="5" w:name="_Toc88984208"/>
+      <w:bookmarkStart w:id="6" w:name="_Toc89090497"/>
       <w:r>
         <w:t xml:space="preserve">Bevis for </w:t>
       </w:r>
@@ -1805,7 +2401,7 @@
       <w:r>
         <w:t xml:space="preserve"> formel</w:t>
       </w:r>
-      <w:bookmarkEnd w:id="5"/>
+      <w:bookmarkEnd w:id="6"/>
     </w:p>
     <w:p>
       <w:pPr>
@@ -2557,7 +3153,7 @@
                 <w:szCs w:val="24"/>
               </w:rPr>
             </w:pPr>
-            <w:bookmarkStart w:id="6" w:name="_Ref88915346"/>
+            <w:bookmarkStart w:id="7" w:name="_Ref88915346"/>
             <w:r>
               <w:rPr>
                 <w:rFonts w:eastAsiaTheme="minorEastAsia"/>
@@ -2681,7 +3277,7 @@
               </w:rPr>
               <w:fldChar w:fldCharType="end"/>
             </w:r>
-            <w:bookmarkStart w:id="7" w:name="_Ref88915342"/>
+            <w:bookmarkStart w:id="8" w:name="_Ref88915342"/>
             <w:r>
               <w:rPr>
                 <w:rFonts w:eastAsiaTheme="minorEastAsia"/>
@@ -2693,8 +3289,8 @@
               </w:rPr>
               <w:t>)</w:t>
             </w:r>
-            <w:bookmarkEnd w:id="6"/>
             <w:bookmarkEnd w:id="7"/>
+            <w:bookmarkEnd w:id="8"/>
           </w:p>
         </w:tc>
       </w:tr>
@@ -3084,7 +3680,15 @@
           <w:rFonts w:eastAsiaTheme="minorEastAsia"/>
           <w:noProof/>
         </w:rPr>
-        <w:t xml:space="preserve"> det største linjestykke og det mindste linjestykke er lig med forholdet mellem hele linjestykket og det største linjestykke.</w:t>
+        <w:t xml:space="preserve"> det største </w:t>
+      </w:r>
+      <w:r>
+        <w:rPr>
+          <w:rFonts w:eastAsiaTheme="minorEastAsia"/>
+          <w:noProof/>
+        </w:rPr>
+        <w:lastRenderedPageBreak/>
+        <w:t>linjestykke og det mindste linjestykke er lig med forholdet mellem hele linjestykket og det største linjestykke.</w:t>
       </w:r>
       <w:r>
         <w:rPr>
@@ -3233,7 +3837,7 @@
       <w:pPr>
         <w:pStyle w:val="Billedtekst"/>
       </w:pPr>
-      <w:bookmarkStart w:id="8" w:name="_Ref88920706"/>
+      <w:bookmarkStart w:id="9" w:name="_Ref88920706"/>
       <w:r>
         <w:t xml:space="preserve">Figur </w:t>
       </w:r>
@@ -3256,7 +3860,7 @@
           <w:t>1</w:t>
         </w:r>
       </w:fldSimple>
-      <w:bookmarkEnd w:id="8"/>
+      <w:bookmarkEnd w:id="9"/>
       <w:r>
         <w:t xml:space="preserve"> </w:t>
       </w:r>
@@ -3731,7 +4335,7 @@
                 <w:szCs w:val="24"/>
               </w:rPr>
             </w:pPr>
-            <w:bookmarkStart w:id="9" w:name="_Ref88921974"/>
+            <w:bookmarkStart w:id="10" w:name="_Ref88921974"/>
             <w:r>
               <w:rPr>
                 <w:rFonts w:eastAsiaTheme="minorEastAsia"/>
@@ -3866,7 +4470,7 @@
               </w:rPr>
               <w:t>)</w:t>
             </w:r>
-            <w:bookmarkEnd w:id="9"/>
+            <w:bookmarkEnd w:id="10"/>
           </w:p>
         </w:tc>
       </w:tr>
@@ -4589,6 +5193,7 @@
         <w:rPr>
           <w:rFonts w:eastAsiaTheme="minorEastAsia"/>
         </w:rPr>
+        <w:lastRenderedPageBreak/>
         <w:t xml:space="preserve">Formlen gælder altså når n er 0. </w:t>
       </w:r>
       <w:r>
@@ -5727,7 +6332,7 @@
                 <w:szCs w:val="24"/>
               </w:rPr>
             </w:pPr>
-            <w:bookmarkStart w:id="10" w:name="_Ref88917706"/>
+            <w:bookmarkStart w:id="11" w:name="_Ref88917706"/>
             <w:r>
               <w:rPr>
                 <w:rFonts w:eastAsiaTheme="minorEastAsia"/>
@@ -5862,7 +6467,7 @@
               </w:rPr>
               <w:t>)</w:t>
             </w:r>
-            <w:bookmarkEnd w:id="10"/>
+            <w:bookmarkEnd w:id="11"/>
           </w:p>
         </w:tc>
       </w:tr>
@@ -7519,7 +8124,7 @@
                 <w:szCs w:val="24"/>
               </w:rPr>
             </w:pPr>
-            <w:bookmarkStart w:id="11" w:name="_Ref88915659"/>
+            <w:bookmarkStart w:id="12" w:name="_Ref88915659"/>
             <w:r>
               <w:rPr>
                 <w:rFonts w:eastAsiaTheme="minorEastAsia"/>
@@ -7654,7 +8259,7 @@
               </w:rPr>
               <w:t>)</w:t>
             </w:r>
-            <w:bookmarkEnd w:id="11"/>
+            <w:bookmarkEnd w:id="12"/>
           </w:p>
         </w:tc>
       </w:tr>
@@ -9262,7 +9867,7 @@
                 <w:szCs w:val="24"/>
               </w:rPr>
             </w:pPr>
-            <w:bookmarkStart w:id="12" w:name="_Ref88916795"/>
+            <w:bookmarkStart w:id="13" w:name="_Ref88916795"/>
             <w:r>
               <w:rPr>
                 <w:rFonts w:eastAsiaTheme="minorEastAsia"/>
@@ -9397,7 +10002,7 @@
               </w:rPr>
               <w:t>)</w:t>
             </w:r>
-            <w:bookmarkEnd w:id="12"/>
+            <w:bookmarkEnd w:id="13"/>
           </w:p>
         </w:tc>
       </w:tr>
@@ -10055,7 +10660,6 @@
         <w:rPr>
           <w:rFonts w:eastAsiaTheme="minorEastAsia"/>
         </w:rPr>
-        <w:lastRenderedPageBreak/>
         <w:t xml:space="preserve">Til slut anvendes potensreglen </w:t>
       </w:r>
       <m:oMath>
@@ -11362,6 +11966,7 @@
         </w:rPr>
       </w:pPr>
       <w:r>
+        <w:lastRenderedPageBreak/>
         <w:br w:type="page"/>
       </w:r>
     </w:p>
@@ -11369,7 +11974,8 @@
       <w:pPr>
         <w:pStyle w:val="Overskrift1"/>
       </w:pPr>
-      <w:bookmarkStart w:id="13" w:name="_Toc88984209"/>
+      <w:bookmarkStart w:id="14" w:name="_Ref89089170"/>
+      <w:bookmarkStart w:id="15" w:name="_Toc89090498"/>
       <w:r>
         <w:lastRenderedPageBreak/>
         <w:t xml:space="preserve">Introducér sorteringsproblemet og analysér og sammenlign de to sorteringsalgoritmer </w:t>
@@ -11396,17 +12002,18 @@
       <w:r>
         <w:t>ammenligne deres køretider. Vis endvidere deres korrekthed ved at opstille passende løkkeinvarianter</w:t>
       </w:r>
-      <w:bookmarkEnd w:id="13"/>
+      <w:bookmarkEnd w:id="14"/>
+      <w:bookmarkEnd w:id="15"/>
     </w:p>
     <w:p>
       <w:pPr>
         <w:pStyle w:val="Overskrift2"/>
       </w:pPr>
-      <w:bookmarkStart w:id="14" w:name="_Toc88984210"/>
+      <w:bookmarkStart w:id="16" w:name="_Toc89090499"/>
       <w:r>
         <w:t>Introduktion til sorteringsproblemet</w:t>
       </w:r>
-      <w:bookmarkEnd w:id="14"/>
+      <w:bookmarkEnd w:id="16"/>
     </w:p>
     <w:p>
       <w:pPr>
@@ -11525,13 +12132,7 @@
           <w:rPr>
             <w:rFonts w:ascii="Cambria Math" w:hAnsi="Cambria Math"/>
           </w:rPr>
-          <m:t>&gt;</m:t>
-        </m:r>
-        <m:r>
-          <w:rPr>
-            <w:rFonts w:ascii="Cambria Math" w:hAnsi="Cambria Math"/>
-          </w:rPr>
-          <m:t>.</m:t>
+          <m:t>&gt;.</m:t>
         </m:r>
       </m:oMath>
     </w:p>
@@ -11570,19 +12171,7 @@
               <w:rPr>
                 <w:rFonts w:ascii="Cambria Math" w:hAnsi="Cambria Math"/>
               </w:rPr>
-              <m:t>&lt;</m:t>
-            </m:r>
-            <m:r>
-              <w:rPr>
-                <w:rFonts w:ascii="Cambria Math" w:hAnsi="Cambria Math"/>
-              </w:rPr>
-              <m:t>a</m:t>
-            </m:r>
-            <m:r>
-              <w:rPr>
-                <w:rFonts w:ascii="Cambria Math" w:hAnsi="Cambria Math"/>
-              </w:rPr>
-              <m:t>'</m:t>
+              <m:t>&lt;a'</m:t>
             </m:r>
           </m:e>
           <m:sub>
@@ -11614,13 +12203,7 @@
               <w:rPr>
                 <w:rFonts w:ascii="Cambria Math" w:hAnsi="Cambria Math"/>
               </w:rPr>
-              <m:t>a</m:t>
-            </m:r>
-            <m:r>
-              <w:rPr>
-                <w:rFonts w:ascii="Cambria Math" w:hAnsi="Cambria Math"/>
-              </w:rPr>
-              <m:t>'</m:t>
+              <m:t>a'</m:t>
             </m:r>
           </m:e>
           <m:sub>
@@ -11780,19 +12363,7 @@
           <w:rPr>
             <w:rFonts w:ascii="Cambria Math" w:hAnsi="Cambria Math"/>
           </w:rPr>
-          <m:t>≤</m:t>
-        </m:r>
-        <m:r>
-          <w:rPr>
-            <w:rFonts w:ascii="Cambria Math" w:hAnsi="Cambria Math"/>
-          </w:rPr>
-          <m:t>…</m:t>
-        </m:r>
-        <m:r>
-          <w:rPr>
-            <w:rFonts w:ascii="Cambria Math" w:hAnsi="Cambria Math"/>
-          </w:rPr>
-          <m:t>≤</m:t>
+          <m:t>≤…≤</m:t>
         </m:r>
         <m:sSub>
           <m:sSubPr>
@@ -11855,6 +12426,7 @@
           <w:id w:val="1522287147"/>
           <w:citation/>
         </w:sdtPr>
+        <w:sdtEndPr/>
         <w:sdtContent>
           <w:r>
             <w:rPr>
@@ -11910,12 +12482,12 @@
       <w:pPr>
         <w:pStyle w:val="Overskrift2"/>
       </w:pPr>
-      <w:bookmarkStart w:id="15" w:name="_Toc88984211"/>
+      <w:bookmarkStart w:id="17" w:name="_Toc89090500"/>
       <w:proofErr w:type="spellStart"/>
       <w:r>
         <w:t>InsertionSort</w:t>
       </w:r>
-      <w:bookmarkEnd w:id="15"/>
+      <w:bookmarkEnd w:id="17"/>
       <w:proofErr w:type="spellEnd"/>
     </w:p>
     <w:p>
@@ -11946,22 +12518,287 @@
         <w:t xml:space="preserve"> kan man skrive den op i pseudokode:</w:t>
       </w:r>
     </w:p>
-    <w:bookmarkStart w:id="16" w:name="_MON_1699519010"/>
-    <w:bookmarkEnd w:id="16"/>
+    <w:bookmarkStart w:id="18" w:name="_MON_1699519010"/>
+    <w:bookmarkEnd w:id="18"/>
+    <w:p>
+      <w:r>
+        <w:object w:dxaOrig="9026" w:dyaOrig="3090" w14:anchorId="2D034F30">
+          <v:shape id="_x0000_i1026" type="#_x0000_t75" style="width:450.8pt;height:154.75pt" o:ole="">
+            <v:imagedata r:id="rId11" o:title=""/>
+          </v:shape>
+          <o:OLEObject Type="Embed" ProgID="Word.OpenDocumentText.12" ShapeID="_x0000_i1026" DrawAspect="Content" ObjectID="_1699704591" r:id="rId12"/>
+        </w:object>
+      </w:r>
+    </w:p>
+    <w:p>
+      <w:r>
+        <w:rPr>
+          <w:highlight w:val="yellow"/>
+        </w:rPr>
+        <w:t>INDSÆT DETTE ET ELLER ANDET STED SOM IKKE ER HER</w:t>
+      </w:r>
+    </w:p>
+    <w:p>
+      <w:r>
+        <w:t xml:space="preserve">På linje laves en for-løkke hvor j starter med at være 2 og vil kører til og med </w:t>
+      </w:r>
+      <w:proofErr w:type="spellStart"/>
+      <w:proofErr w:type="gramStart"/>
+      <w:r>
+        <w:t>A.length</w:t>
+      </w:r>
+      <w:proofErr w:type="spellEnd"/>
+      <w:proofErr w:type="gramEnd"/>
+      <w:r>
+        <w:t>, altså længden (n) af listen.</w:t>
+      </w:r>
+      <w:r>
+        <w:t xml:space="preserve"> På linje </w:t>
+      </w:r>
+      <w:r>
+        <w:t>2</w:t>
+      </w:r>
+      <w:r>
+        <w:t xml:space="preserve"> laves en variabel </w:t>
+      </w:r>
+      <w:proofErr w:type="spellStart"/>
+      <w:r>
+        <w:t>key</w:t>
+      </w:r>
+      <w:proofErr w:type="spellEnd"/>
+      <w:r>
+        <w:t xml:space="preserve"> som sættes til at være A[j], </w:t>
+      </w:r>
+      <w:proofErr w:type="spellStart"/>
+      <w:r>
+        <w:t>key</w:t>
+      </w:r>
+      <w:proofErr w:type="spellEnd"/>
+      <w:r>
+        <w:t>, som skal sorteres i denne iteration af for-løkken.</w:t>
+      </w:r>
+      <w:r>
+        <w:t xml:space="preserve"> Herefter laves der på linje 3 en variabel i, som er 1 mindre end j. Det vil sige at </w:t>
+      </w:r>
+      <w:r>
+        <w:t xml:space="preserve">A[i] </w:t>
+      </w:r>
+      <w:r>
+        <w:t>er</w:t>
+      </w:r>
+      <w:r>
+        <w:t xml:space="preserve"> det tal</w:t>
+      </w:r>
+      <w:r>
+        <w:t>,</w:t>
+      </w:r>
+      <w:r>
+        <w:t xml:space="preserve"> der er </w:t>
+      </w:r>
+      <w:r>
+        <w:t xml:space="preserve">én plads </w:t>
+      </w:r>
+      <w:r>
+        <w:t>til venstre for A[j] i listen</w:t>
+      </w:r>
+      <w:r>
+        <w:t>.</w:t>
+      </w:r>
+    </w:p>
+    <w:p>
+      <w:r>
+        <w:t xml:space="preserve">På linje 4 laves en </w:t>
+      </w:r>
+      <w:proofErr w:type="spellStart"/>
+      <w:r>
+        <w:t>while</w:t>
+      </w:r>
+      <w:proofErr w:type="spellEnd"/>
+      <w:r>
+        <w:t xml:space="preserve"> løkke</w:t>
+      </w:r>
+      <w:r>
+        <w:t xml:space="preserve"> der kører så længe </w:t>
+      </w:r>
+      <w:proofErr w:type="gramStart"/>
+      <w:r>
+        <w:t>i</w:t>
+      </w:r>
+      <w:proofErr w:type="gramEnd"/>
+      <w:r>
+        <w:t xml:space="preserve"> er større end 0 og A[i] er større end </w:t>
+      </w:r>
+      <w:proofErr w:type="spellStart"/>
+      <w:r>
+        <w:t>key</w:t>
+      </w:r>
+      <w:proofErr w:type="spellEnd"/>
+      <w:r>
+        <w:t>.</w:t>
+      </w:r>
+      <w:r>
+        <w:t xml:space="preserve"> I løkkens krop, på linje 5, sættes det tal i listen som er til højre for det </w:t>
+      </w:r>
+      <w:proofErr w:type="spellStart"/>
+      <w:r>
+        <w:t>i’te</w:t>
+      </w:r>
+      <w:proofErr w:type="spellEnd"/>
+      <w:r>
+        <w:t xml:space="preserve"> tal, altså tal nummer i+1 til at være lig med A[i]. Med andre ord så rykkes A[i] én gang til højre i listen så det nu har pladsen A[i+1]</w:t>
+      </w:r>
+      <w:r>
+        <w:t>.</w:t>
+      </w:r>
+      <w:r>
+        <w:t xml:space="preserve"> Siden </w:t>
+      </w:r>
+      <w:proofErr w:type="gramStart"/>
+      <w:r>
+        <w:t>i</w:t>
+      </w:r>
+      <w:proofErr w:type="gramEnd"/>
+      <w:r>
+        <w:t xml:space="preserve"> er j-1 til at starte med, vil den første iteration af </w:t>
+      </w:r>
+      <w:proofErr w:type="spellStart"/>
+      <w:r>
+        <w:t>while</w:t>
+      </w:r>
+      <w:proofErr w:type="spellEnd"/>
+      <w:r>
+        <w:t xml:space="preserve"> løkken rykke A[i] over på A[j]’s plads altså over på </w:t>
+      </w:r>
+      <w:proofErr w:type="spellStart"/>
+      <w:r>
+        <w:t>key’s</w:t>
+      </w:r>
+      <w:proofErr w:type="spellEnd"/>
+      <w:r>
+        <w:t xml:space="preserve"> plads. </w:t>
+      </w:r>
+      <w:r>
+        <w:t xml:space="preserve">Efter A[i] er rykket til højre gøres i én mindre på linje 6, </w:t>
+      </w:r>
+      <w:r>
+        <w:rPr>
+          <w:highlight w:val="yellow"/>
+        </w:rPr>
+        <w:t>det vil sige at der kigges én gang mere til venstre.</w:t>
+      </w:r>
+      <w:r>
+        <w:t xml:space="preserve"> </w:t>
+      </w:r>
+    </w:p>
+    <w:p>
+      <w:r>
+        <w:t xml:space="preserve">Til sidst, når i er 0 eller A[i] ikke er større end </w:t>
+      </w:r>
+      <w:proofErr w:type="spellStart"/>
+      <w:r>
+        <w:t>key</w:t>
+      </w:r>
+      <w:proofErr w:type="spellEnd"/>
+      <w:r>
+        <w:t xml:space="preserve"> bliver A[i+1] sat til </w:t>
+      </w:r>
+      <w:proofErr w:type="spellStart"/>
+      <w:r>
+        <w:t>key</w:t>
+      </w:r>
+      <w:proofErr w:type="spellEnd"/>
+      <w:r>
+        <w:t xml:space="preserve"> på linje 7.</w:t>
+      </w:r>
+      <w:r>
+        <w:t xml:space="preserve"> Så hvis i er lig med 0, betyder det at der ikke blev fundet en A[i] som var mindre end eller lig med </w:t>
+      </w:r>
+      <w:proofErr w:type="spellStart"/>
+      <w:r>
+        <w:t>key</w:t>
+      </w:r>
+      <w:proofErr w:type="spellEnd"/>
+      <w:r>
+        <w:t xml:space="preserve"> og derfor bliver </w:t>
+      </w:r>
+      <w:proofErr w:type="spellStart"/>
+      <w:r>
+        <w:t>key</w:t>
+      </w:r>
+      <w:proofErr w:type="spellEnd"/>
+      <w:r>
+        <w:t xml:space="preserve"> indsat </w:t>
+      </w:r>
+      <w:r>
+        <w:lastRenderedPageBreak/>
+        <w:t xml:space="preserve">på </w:t>
+      </w:r>
+      <w:proofErr w:type="gramStart"/>
+      <w:r>
+        <w:t>A[</w:t>
+      </w:r>
+      <w:proofErr w:type="gramEnd"/>
+      <w:r>
+        <w:t>1], altså den første og mest venstre plads i listen.</w:t>
+      </w:r>
+      <w:r>
+        <w:t xml:space="preserve"> Hvis </w:t>
+      </w:r>
+      <w:proofErr w:type="spellStart"/>
+      <w:r>
+        <w:t>while</w:t>
+      </w:r>
+      <w:proofErr w:type="spellEnd"/>
+      <w:r>
+        <w:t xml:space="preserve">-løkken stoppede fordi A[i] var mindre end eller lig med </w:t>
+      </w:r>
+      <w:proofErr w:type="spellStart"/>
+      <w:r>
+        <w:t>key</w:t>
+      </w:r>
+      <w:proofErr w:type="spellEnd"/>
+      <w:r>
+        <w:t xml:space="preserve"> så indsættes </w:t>
+      </w:r>
+      <w:proofErr w:type="spellStart"/>
+      <w:r>
+        <w:t>key</w:t>
+      </w:r>
+      <w:proofErr w:type="spellEnd"/>
+      <w:r>
+        <w:t xml:space="preserve"> én plads til højre for A[i], hvilket giver god mening da </w:t>
+      </w:r>
+      <w:proofErr w:type="spellStart"/>
+      <w:r>
+        <w:t>key</w:t>
+      </w:r>
+      <w:proofErr w:type="spellEnd"/>
+      <w:r>
+        <w:t xml:space="preserve"> enten må værre større eller lig med A[i] og derfor skal </w:t>
+      </w:r>
+      <w:proofErr w:type="spellStart"/>
+      <w:r>
+        <w:t>key</w:t>
+      </w:r>
+      <w:proofErr w:type="spellEnd"/>
+      <w:r>
+        <w:t xml:space="preserve"> i en sorteret rækkefølge være placeret til højre for A[i]</w:t>
+      </w:r>
+    </w:p>
+    <w:p>
+      <w:r>
+        <w:rPr>
+          <w:highlight w:val="yellow"/>
+        </w:rPr>
+        <w:t>HERFRA</w:t>
+      </w:r>
+    </w:p>
     <w:p>
       <w:pPr>
         <w:rPr>
           <w:lang w:val="en-US"/>
         </w:rPr>
       </w:pPr>
-      <w:r>
-        <w:object w:dxaOrig="9026" w:dyaOrig="3090" w14:anchorId="2D034F30">
-          <v:shape id="_x0000_i1026" type="#_x0000_t75" style="width:451pt;height:154.85pt" o:ole="">
-            <v:imagedata r:id="rId11" o:title=""/>
-          </v:shape>
-          <o:OLEObject Type="Embed" ProgID="Word.OpenDocumentText.12" ShapeID="_x0000_i1026" DrawAspect="Content" ObjectID="_1699613057" r:id="rId12"/>
-        </w:object>
-      </w:r>
     </w:p>
     <w:p>
       <w:r>
@@ -12094,11 +12931,7 @@
       <w:proofErr w:type="spellEnd"/>
       <w:proofErr w:type="gramEnd"/>
       <w:r>
-        <w:t xml:space="preserve"> dette bliver udtrykt </w:t>
-      </w:r>
-      <w:r>
-        <w:lastRenderedPageBreak/>
-        <w:t>når der skrives ”</w:t>
+        <w:t xml:space="preserve"> dette bliver udtrykt når der skrives ”</w:t>
       </w:r>
       <w:r>
         <w:rPr>
@@ -12162,7 +12995,13 @@
         <w:t>, i pseudokode vil j dog beholde sin værdi.</w:t>
       </w:r>
       <w:r>
-        <w:t xml:space="preserve"> Når en løkke udføres sin krop, kaldes det er iteration.</w:t>
+        <w:t xml:space="preserve"> Når en løkke udføre</w:t>
+      </w:r>
+      <w:r>
+        <w:t>r</w:t>
+      </w:r>
+      <w:r>
+        <w:t xml:space="preserve"> sin krop, kaldes det er iteration.</w:t>
       </w:r>
     </w:p>
     <w:p>
@@ -12270,7 +13109,7 @@
       <w:pPr>
         <w:pStyle w:val="Overskrift3"/>
       </w:pPr>
-      <w:bookmarkStart w:id="17" w:name="_Toc88984212"/>
+      <w:bookmarkStart w:id="19" w:name="_Toc89090501"/>
       <w:r>
         <w:t xml:space="preserve">Korrekthed af </w:t>
       </w:r>
@@ -12278,7 +13117,7 @@
       <w:r>
         <w:t>InsertionSort</w:t>
       </w:r>
-      <w:bookmarkEnd w:id="17"/>
+      <w:bookmarkEnd w:id="19"/>
       <w:proofErr w:type="spellEnd"/>
     </w:p>
     <w:p>
@@ -12292,7 +13131,28 @@
         <w:t xml:space="preserve">vil </w:t>
       </w:r>
       <w:r>
-        <w:t>blive diskuteret i et senere afsnit.</w:t>
+        <w:t xml:space="preserve">blive diskuteret </w:t>
+      </w:r>
+      <w:r>
+        <w:t xml:space="preserve">i afsnit </w:t>
+      </w:r>
+      <w:r>
+        <w:fldChar w:fldCharType="begin"/>
+      </w:r>
+      <w:r>
+        <w:instrText xml:space="preserve"> REF _Ref89089116 \r \h </w:instrText>
+      </w:r>
+      <w:r>
+        <w:fldChar w:fldCharType="separate"/>
+      </w:r>
+      <w:r>
+        <w:t>4</w:t>
+      </w:r>
+      <w:r>
+        <w:fldChar w:fldCharType="end"/>
+      </w:r>
+      <w:r>
+        <w:t>.</w:t>
       </w:r>
       <w:r>
         <w:t xml:space="preserve"> For at vise korrektheden af en algoritme opstiller man en såkaldt </w:t>
@@ -12320,7 +13180,7 @@
           <w:b/>
           <w:bCs/>
         </w:rPr>
-        <w:t>Initialization</w:t>
+        <w:t>Initialisering</w:t>
       </w:r>
       <w:proofErr w:type="spellEnd"/>
       <w:r>
@@ -12349,7 +13209,14 @@
           <w:b/>
           <w:bCs/>
         </w:rPr>
-        <w:t xml:space="preserve">Maintenance: </w:t>
+        <w:t>Vedligeholdelse</w:t>
+      </w:r>
+      <w:r>
+        <w:rPr>
+          <w:b/>
+          <w:bCs/>
+        </w:rPr>
+        <w:t xml:space="preserve">: </w:t>
       </w:r>
       <w:r>
         <w:t>Hvis løkkeinvarianten er sand før</w:t>
@@ -12435,6 +13302,7 @@
         <w:rPr>
           <w:highlight w:val="yellow"/>
         </w:rPr>
+        <w:lastRenderedPageBreak/>
         <w:t>Når man har vist at løkkeinvarianten er sand før den første iteration af løkken og at den er sand før den næste iteration såfremt at den var sand før en given iteration af løkken</w:t>
       </w:r>
       <w:r>
@@ -12463,7 +13331,13 @@
         <w:t xml:space="preserve"> opstille følgende løkkeinvariant</w:t>
       </w:r>
       <w:r>
-        <w:t xml:space="preserve">: For hver iteration af for-løkken i linje 1-8, består </w:t>
+        <w:t>: For hver iteration af for-løkken i linje 1-</w:t>
+      </w:r>
+      <w:r>
+        <w:t>7</w:t>
+      </w:r>
+      <w:r>
+        <w:t xml:space="preserve">, består </w:t>
       </w:r>
       <w:r>
         <w:t xml:space="preserve">dellisten </w:t>
@@ -12538,14 +13412,20 @@
       </w:r>
       <w:proofErr w:type="spellStart"/>
       <w:r>
-        <w:t>Initialization</w:t>
+        <w:t>Initialisering</w:t>
       </w:r>
       <w:proofErr w:type="spellEnd"/>
       <w:r>
         <w:t>)</w:t>
       </w:r>
       <w:r>
-        <w:t>. Før første iteration af j = 2 og det vil sige at A[</w:t>
+        <w:t xml:space="preserve">. Før første iteration </w:t>
+      </w:r>
+      <w:r>
+        <w:t>er</w:t>
+      </w:r>
+      <w:r>
+        <w:t xml:space="preserve"> j = 2 og det vil sige at A[</w:t>
       </w:r>
       <w:proofErr w:type="gramStart"/>
       <w:r>
@@ -12566,6 +13446,112 @@
       </w:r>
       <w:r>
         <w:t xml:space="preserve"> før den første iteration af løkken og derfor er løkkeinvarianten sand før den første iteration af løkken.</w:t>
+      </w:r>
+    </w:p>
+    <w:p>
+      <w:r>
+        <w:t>Hernæst skal det vises at hvis løkkeinvarianten er sand før en iteration af løkken vil den også være sand inden den næste iteration af løkken</w:t>
+      </w:r>
+      <w:r>
+        <w:t xml:space="preserve"> (Vedligeholdelse)</w:t>
+      </w:r>
+      <w:r>
+        <w:t>.</w:t>
+      </w:r>
+      <w:r>
+        <w:t xml:space="preserve"> Her antages det altså at løkkeinvarianten er sand, det vil sige at A[</w:t>
+      </w:r>
+      <w:proofErr w:type="gramStart"/>
+      <w:r>
+        <w:t>1..</w:t>
+      </w:r>
+      <w:proofErr w:type="gramEnd"/>
+      <w:r>
+        <w:t>j-1] består af de oprindelige elementer i A[1..j-1], men i en sorteret rækkefølge.</w:t>
+      </w:r>
+      <w:r>
+        <w:t xml:space="preserve"> </w:t>
+      </w:r>
+      <w:r>
+        <w:rPr>
+          <w:highlight w:val="yellow"/>
+        </w:rPr>
+        <w:t>INDSÆT MERE</w:t>
+      </w:r>
+    </w:p>
+    <w:p>
+      <w:r>
+        <w:t xml:space="preserve">Til sidst skal det i </w:t>
+      </w:r>
+      <w:proofErr w:type="spellStart"/>
+      <w:r>
+        <w:t>termination</w:t>
+      </w:r>
+      <w:proofErr w:type="spellEnd"/>
+      <w:r>
+        <w:t>-trinnet vises at løkkeinvarianten kan bruges til at bevise algoritmens korrekthed når for-løkken afsluttes.</w:t>
+      </w:r>
+      <w:r>
+        <w:t xml:space="preserve"> </w:t>
+      </w:r>
+      <w:r>
+        <w:t xml:space="preserve">Betingelsen der gjorde at for-løkken blev afsluttet er at j blev større end </w:t>
+      </w:r>
+      <w:proofErr w:type="spellStart"/>
+      <w:proofErr w:type="gramStart"/>
+      <w:r>
+        <w:t>A.length</w:t>
+      </w:r>
+      <w:proofErr w:type="spellEnd"/>
+      <w:proofErr w:type="gramEnd"/>
+      <w:r>
+        <w:t xml:space="preserve">. Siden j blev gjort én større efter hver iteration må det betyde at j er lig med </w:t>
+      </w:r>
+      <w:proofErr w:type="spellStart"/>
+      <w:proofErr w:type="gramStart"/>
+      <w:r>
+        <w:t>A.length</w:t>
+      </w:r>
+      <w:proofErr w:type="spellEnd"/>
+      <w:proofErr w:type="gramEnd"/>
+      <w:r>
+        <w:t xml:space="preserve"> + 1</w:t>
+      </w:r>
+      <w:r>
+        <w:t>, som var det samme som n + 1.</w:t>
+      </w:r>
+      <w:r>
+        <w:t xml:space="preserve"> Hvis dette sættes ind på j’s plads i løkkeinvarianten får man at dellisten A[</w:t>
+      </w:r>
+      <w:proofErr w:type="gramStart"/>
+      <w:r>
+        <w:t>1..</w:t>
+      </w:r>
+      <w:proofErr w:type="gramEnd"/>
+      <w:r>
+        <w:t>n] består af de oprindelige elementer i A[1..n], men i en sorteret rækkefølge.</w:t>
+      </w:r>
+      <w:r>
+        <w:t xml:space="preserve"> </w:t>
+      </w:r>
+      <w:r>
+        <w:t>Da hele listen have n elementer må A[</w:t>
+      </w:r>
+      <w:proofErr w:type="gramStart"/>
+      <w:r>
+        <w:t>1..</w:t>
+      </w:r>
+      <w:proofErr w:type="gramEnd"/>
+      <w:r>
+        <w:t xml:space="preserve">n] svare til hele listen og dermed er hele listen sorteret. Hermed er </w:t>
+      </w:r>
+      <w:proofErr w:type="spellStart"/>
+      <w:r>
+        <w:t>InsertionSorts</w:t>
+      </w:r>
+      <w:proofErr w:type="spellEnd"/>
+      <w:r>
+        <w:t xml:space="preserve"> korrekthed blevet bevist.</w:t>
       </w:r>
     </w:p>
     <w:p/>
@@ -12573,12 +13559,12 @@
       <w:pPr>
         <w:pStyle w:val="Overskrift2"/>
       </w:pPr>
-      <w:bookmarkStart w:id="18" w:name="_Toc88984213"/>
+      <w:bookmarkStart w:id="20" w:name="_Toc89090502"/>
       <w:proofErr w:type="spellStart"/>
       <w:r>
         <w:t>MergeSort</w:t>
       </w:r>
-      <w:bookmarkEnd w:id="18"/>
+      <w:bookmarkEnd w:id="20"/>
       <w:proofErr w:type="spellEnd"/>
     </w:p>
     <w:p>
@@ -12659,6 +13645,15 @@
       <w:r>
         <w:t xml:space="preserve"> gør brug af </w:t>
       </w:r>
+      <w:r>
+        <w:t>Del-og-hersk</w:t>
+      </w:r>
+      <w:r>
+        <w:t xml:space="preserve"> metoden</w:t>
+      </w:r>
+      <w:r>
+        <w:t xml:space="preserve"> (</w:t>
+      </w:r>
       <w:proofErr w:type="spellStart"/>
       <w:r>
         <w:t>Divide</w:t>
@@ -12673,55 +13668,41 @@
       </w:r>
       <w:proofErr w:type="spellEnd"/>
       <w:r>
-        <w:t xml:space="preserve"> metoden</w:t>
-      </w:r>
-      <w:r>
-        <w:t xml:space="preserve"> (del-og-hersk metoden på </w:t>
-      </w:r>
-      <w:r>
-        <w:lastRenderedPageBreak/>
-        <w:t>dansk)</w:t>
+        <w:t xml:space="preserve"> på engelsk</w:t>
+      </w:r>
+      <w:r>
+        <w:t>)</w:t>
       </w:r>
       <w:r>
         <w:t xml:space="preserve">. I </w:t>
       </w:r>
-      <w:proofErr w:type="spellStart"/>
-      <w:r>
-        <w:t>divide</w:t>
-      </w:r>
-      <w:proofErr w:type="spellEnd"/>
-      <w:r>
-        <w:t>-and-</w:t>
-      </w:r>
-      <w:proofErr w:type="spellStart"/>
-      <w:r>
-        <w:t>conquer</w:t>
-      </w:r>
-      <w:proofErr w:type="spellEnd"/>
-      <w:r>
-        <w:t xml:space="preserve"> metoden gør man brug af tre simple trin, for hvert rekursionsniveau: </w:t>
-      </w:r>
-      <w:proofErr w:type="spellStart"/>
-      <w:r>
-        <w:t>Divide</w:t>
-      </w:r>
-      <w:proofErr w:type="spellEnd"/>
+      <w:r>
+        <w:t>del-og-hersk</w:t>
+      </w:r>
+      <w:r>
+        <w:t xml:space="preserve"> metoden gør man brug af tre simple trin, for hvert rekursionsniveau</w:t>
+      </w:r>
+      <w:r>
+        <w:t xml:space="preserve"> i algoritmen</w:t>
+      </w:r>
+      <w:r>
+        <w:t xml:space="preserve">: </w:t>
+      </w:r>
+      <w:r>
+        <w:t>Del</w:t>
+      </w:r>
       <w:r>
         <w:t xml:space="preserve">, </w:t>
       </w:r>
-      <w:proofErr w:type="spellStart"/>
-      <w:r>
-        <w:t>conquer</w:t>
-      </w:r>
-      <w:proofErr w:type="spellEnd"/>
-      <w:r>
-        <w:t xml:space="preserve"> og </w:t>
-      </w:r>
-      <w:proofErr w:type="spellStart"/>
-      <w:r>
-        <w:t>combine</w:t>
-      </w:r>
-      <w:proofErr w:type="spellEnd"/>
+      <w:r>
+        <w:t xml:space="preserve">hersk </w:t>
+      </w:r>
+      <w:r>
+        <w:t xml:space="preserve">og </w:t>
+      </w:r>
+      <w:r>
+        <w:t>kombiner</w:t>
+      </w:r>
       <w:r>
         <w:t>.</w:t>
       </w:r>
@@ -12730,13 +13711,33 @@
       <w:r>
         <w:t xml:space="preserve">I </w:t>
       </w:r>
+      <w:r>
+        <w:t>del</w:t>
+      </w:r>
+      <w:r>
+        <w:t xml:space="preserve">-trinnet deler man problemet i flere underproblemer, som ligner det oprindelige problemet. I </w:t>
+      </w:r>
       <w:proofErr w:type="spellStart"/>
       <w:r>
-        <w:t>divide</w:t>
+        <w:t>MergeSort</w:t>
       </w:r>
       <w:proofErr w:type="spellEnd"/>
       <w:r>
-        <w:t xml:space="preserve">-trinnet deler man problemet i flere underproblemer, som ligner det oprindelige problemet. I </w:t>
+        <w:t xml:space="preserve"> gøres dette ved at dele listen af tal midt over, sådan at man har to halve lister, som man i stedet kan </w:t>
+      </w:r>
+      <w:r>
+        <w:t>arbejde med</w:t>
+      </w:r>
+      <w:r>
+        <w:t>.</w:t>
+      </w:r>
+    </w:p>
+    <w:p>
+      <w:r>
+        <w:t xml:space="preserve">I hersk-trinnet, </w:t>
+      </w:r>
+      <w:r>
+        <w:t xml:space="preserve">besejrer man underproblemerne ved at løse dem rekursivt. Hvis størrelsen på underproblemerne er lille nok, løser man dem på en nem og åbenlyse måde. I </w:t>
       </w:r>
       <w:proofErr w:type="spellStart"/>
       <w:r>
@@ -12744,19 +13745,17 @@
       </w:r>
       <w:proofErr w:type="spellEnd"/>
       <w:r>
-        <w:t xml:space="preserve"> gøres dette ved at dele listen af tal midt over, sådan at man har to halve lister, som man i stedet kan sortere.</w:t>
+        <w:t xml:space="preserve"> gøres dette ved rekursivt at halvere listerne indtil de ikke kan halveres længere, dvs. de har en længde på 1. Hvis listen har en længde på 1 er den per automatik sorteret.</w:t>
       </w:r>
     </w:p>
-    <w:p/>
     <w:p>
       <w:r>
+        <w:lastRenderedPageBreak/>
         <w:t xml:space="preserve">I </w:t>
       </w:r>
-      <w:proofErr w:type="spellStart"/>
-      <w:r>
-        <w:t>combine</w:t>
-      </w:r>
-      <w:proofErr w:type="spellEnd"/>
+      <w:r>
+        <w:t>kombiner</w:t>
+      </w:r>
       <w:r>
         <w:t xml:space="preserve">-trinnet, kombinerer man løsningerne på underproblemerne, sådan at man har løst det oprindelige problem. I </w:t>
       </w:r>
@@ -12802,49 +13801,426 @@
         <w:t>.</w:t>
       </w:r>
     </w:p>
+    <w:p>
+      <w:r>
+        <w:t xml:space="preserve">For at opsummere så bliver </w:t>
+      </w:r>
+      <w:proofErr w:type="spellStart"/>
+      <w:r>
+        <w:t>MergeSort</w:t>
+      </w:r>
+      <w:proofErr w:type="spellEnd"/>
+      <w:r>
+        <w:t xml:space="preserve"> ved med at halvere listen på hvert rekursionsniveau indtil der til sidst er en masse lister med en længde på 1. Herefter kombineres disse lister så igen, sådan at man til sidst har en samlet sorteret liste.</w:t>
+      </w:r>
+      <w:r>
+        <w:t xml:space="preserve"> En illustration af denne proces kan ses på </w:t>
+      </w:r>
+      <w:r>
+        <w:fldChar w:fldCharType="begin"/>
+      </w:r>
+      <w:r>
+        <w:instrText xml:space="preserve"> REF _Ref89087064 \h </w:instrText>
+      </w:r>
+      <w:r>
+        <w:fldChar w:fldCharType="separate"/>
+      </w:r>
+      <w:r>
+        <w:t xml:space="preserve">Figur </w:t>
+      </w:r>
+      <w:r>
+        <w:rPr>
+          <w:noProof/>
+        </w:rPr>
+        <w:t>3</w:t>
+      </w:r>
+      <w:r>
+        <w:t>.</w:t>
+      </w:r>
+      <w:r>
+        <w:rPr>
+          <w:noProof/>
+        </w:rPr>
+        <w:t>1</w:t>
+      </w:r>
+      <w:r>
+        <w:fldChar w:fldCharType="end"/>
+      </w:r>
+      <w:r>
+        <w:t xml:space="preserve"> </w:t>
+      </w:r>
+      <w:r>
+        <w:fldChar w:fldCharType="begin"/>
+      </w:r>
+      <w:r>
+        <w:instrText xml:space="preserve"> REF _Ref89087072 \p \h </w:instrText>
+      </w:r>
+      <w:r>
+        <w:fldChar w:fldCharType="separate"/>
+      </w:r>
+      <w:r>
+        <w:t>nedenfor</w:t>
+      </w:r>
+      <w:r>
+        <w:fldChar w:fldCharType="end"/>
+      </w:r>
+      <w:r>
+        <w:t>.</w:t>
+      </w:r>
+    </w:p>
+    <w:p>
+      <w:pPr>
+        <w:keepNext/>
+      </w:pPr>
+      <w:r>
+        <w:rPr>
+          <w:noProof/>
+        </w:rPr>
+        <w:drawing>
+          <wp:inline distT="0" distB="0" distL="0" distR="0" wp14:anchorId="43D6B8D1" wp14:editId="6EC50E59">
+            <wp:extent cx="6407202" cy="2422478"/>
+            <wp:effectExtent l="0" t="0" r="0" b="0"/>
+            <wp:docPr id="2" name="Billede 2" descr="Et billede, der indeholder tekst, tastatur&#10;&#10;Automatisk genereret beskrivelse"/>
+            <wp:cNvGraphicFramePr>
+              <a:graphicFrameLocks xmlns:a="http://schemas.openxmlformats.org/drawingml/2006/main" noChangeAspect="1"/>
+            </wp:cNvGraphicFramePr>
+            <a:graphic xmlns:a="http://schemas.openxmlformats.org/drawingml/2006/main">
+              <a:graphicData uri="http://schemas.openxmlformats.org/drawingml/2006/picture">
+                <pic:pic xmlns:pic="http://schemas.openxmlformats.org/drawingml/2006/picture">
+                  <pic:nvPicPr>
+                    <pic:cNvPr id="2" name="Billede 2" descr="Et billede, der indeholder tekst, tastatur&#10;&#10;Automatisk genereret beskrivelse"/>
+                    <pic:cNvPicPr/>
+                  </pic:nvPicPr>
+                  <pic:blipFill>
+                    <a:blip r:embed="rId13" cstate="print">
+                      <a:extLst>
+                        <a:ext uri="{28A0092B-C50C-407E-A947-70E740481C1C}">
+                          <a14:useLocalDpi xmlns:a14="http://schemas.microsoft.com/office/drawing/2010/main" val="0"/>
+                        </a:ext>
+                      </a:extLst>
+                    </a:blip>
+                    <a:stretch>
+                      <a:fillRect/>
+                    </a:stretch>
+                  </pic:blipFill>
+                  <pic:spPr>
+                    <a:xfrm>
+                      <a:off x="0" y="0"/>
+                      <a:ext cx="6413043" cy="2424687"/>
+                    </a:xfrm>
+                    <a:prstGeom prst="rect">
+                      <a:avLst/>
+                    </a:prstGeom>
+                  </pic:spPr>
+                </pic:pic>
+              </a:graphicData>
+            </a:graphic>
+          </wp:inline>
+        </w:drawing>
+      </w:r>
+    </w:p>
+    <w:p>
+      <w:pPr>
+        <w:pStyle w:val="Billedtekst"/>
+      </w:pPr>
+      <w:bookmarkStart w:id="21" w:name="_Ref89087064"/>
+      <w:bookmarkStart w:id="22" w:name="_Ref89087072"/>
+      <w:r>
+        <w:t xml:space="preserve">Figur </w:t>
+      </w:r>
+      <w:fldSimple w:instr=" STYLEREF 1 \s ">
+        <w:r>
+          <w:rPr>
+            <w:noProof/>
+          </w:rPr>
+          <w:t>3</w:t>
+        </w:r>
+      </w:fldSimple>
+      <w:r>
+        <w:t>.</w:t>
+      </w:r>
+      <w:fldSimple w:instr=" SEQ Figur \* ARABIC \s 1 ">
+        <w:r>
+          <w:rPr>
+            <w:noProof/>
+          </w:rPr>
+          <w:t>1</w:t>
+        </w:r>
+      </w:fldSimple>
+      <w:bookmarkEnd w:id="21"/>
+      <w:r>
+        <w:t xml:space="preserve"> Illustration af </w:t>
+      </w:r>
+      <w:proofErr w:type="spellStart"/>
+      <w:r>
+        <w:t>MergeSort</w:t>
+      </w:r>
+      <w:proofErr w:type="spellEnd"/>
+      <w:r>
+        <w:t>.</w:t>
+      </w:r>
+      <w:r>
+        <w:t xml:space="preserve"> </w:t>
+      </w:r>
+      <w:r>
+        <w:rPr>
+          <w:b/>
+          <w:bCs/>
+        </w:rPr>
+        <w:t>(a)</w:t>
+      </w:r>
+      <w:r>
+        <w:t xml:space="preserve"> Viser hvordan </w:t>
+      </w:r>
+      <w:proofErr w:type="spellStart"/>
+      <w:r>
+        <w:t>MergeSort</w:t>
+      </w:r>
+      <w:proofErr w:type="spellEnd"/>
+      <w:r>
+        <w:t xml:space="preserve"> halverer input listen rekursivt, indtil man står tilbage med en masse lister, der kun indeholder ét tal. </w:t>
+      </w:r>
+      <w:r>
+        <w:rPr>
+          <w:b/>
+          <w:bCs/>
+        </w:rPr>
+        <w:t xml:space="preserve">(b) </w:t>
+      </w:r>
+      <w:r>
+        <w:t>Viser dellister</w:t>
+      </w:r>
+      <w:r>
+        <w:t>ne</w:t>
+      </w:r>
+      <w:r>
+        <w:t xml:space="preserve"> blive kombineret til større og større sorterede lister, indtil man i toppen har en sorteret rækkefølge af den oprindelige liste.</w:t>
+      </w:r>
+      <w:bookmarkEnd w:id="22"/>
+    </w:p>
     <w:p/>
-    <w:bookmarkStart w:id="19" w:name="_MON_1699520633"/>
-    <w:bookmarkEnd w:id="19"/>
+    <w:p/>
+    <w:p/>
+    <w:bookmarkStart w:id="23" w:name="_MON_1699520633"/>
+    <w:bookmarkEnd w:id="23"/>
     <w:p>
       <w:r>
         <w:object w:dxaOrig="9026" w:dyaOrig="6600" w14:anchorId="0EB23178">
-          <v:shape id="_x0000_i1027" type="#_x0000_t75" style="width:451pt;height:330.1pt" o:ole="">
-            <v:imagedata r:id="rId13" o:title=""/>
+          <v:shape id="_x0000_i1044" type="#_x0000_t75" style="width:450.8pt;height:317pt" o:ole="">
+            <v:imagedata r:id="rId14" o:title="" cropbottom="2563f"/>
           </v:shape>
-          <o:OLEObject Type="Embed" ProgID="Word.OpenDocumentText.12" ShapeID="_x0000_i1027" DrawAspect="Content" ObjectID="_1699613058" r:id="rId14"/>
+          <o:OLEObject Type="Embed" ProgID="Word.OpenDocumentText.12" ShapeID="_x0000_i1044" DrawAspect="Content" ObjectID="_1699704592" r:id="rId15"/>
         </w:object>
       </w:r>
     </w:p>
-    <w:bookmarkStart w:id="20" w:name="_MON_1699521450"/>
-    <w:bookmarkEnd w:id="20"/>
     <w:p>
       <w:r>
+        <w:t>På linje 1 beregnes længden af dellisten A[</w:t>
+      </w:r>
+      <w:proofErr w:type="spellStart"/>
+      <w:proofErr w:type="gramStart"/>
+      <w:r>
+        <w:t>p..q</w:t>
+      </w:r>
+      <w:proofErr w:type="spellEnd"/>
+      <w:proofErr w:type="gramEnd"/>
+      <w:r>
+        <w:t>] og gemmes som n1. Ligeledes beregnes der på linje 2, længden af dellisten A[</w:t>
+      </w:r>
+      <w:r>
+        <w:t>q+1..r].</w:t>
+      </w:r>
+      <w:r>
+        <w:t xml:space="preserve"> Herefter laves der på linje 3 to nye lister L og R, der henholdsvis gives længderne n1+1 og n2+1. Disse to liste</w:t>
+      </w:r>
+      <w:r>
+        <w:t>r</w:t>
+      </w:r>
+      <w:r>
+        <w:t xml:space="preserve"> skal holde en kopi af elementer fra henholdsvis A[</w:t>
+      </w:r>
+      <w:proofErr w:type="spellStart"/>
+      <w:proofErr w:type="gramStart"/>
+      <w:r>
+        <w:t>p..q</w:t>
+      </w:r>
+      <w:proofErr w:type="spellEnd"/>
+      <w:proofErr w:type="gramEnd"/>
+      <w:r>
+        <w:t>] og A[q+1..r</w:t>
+      </w:r>
+      <w:r>
+        <w:t>]. Det er L og R der senere skal kombineres sammen til at danne en sorteret rækkefølge af tallene fra A[</w:t>
+      </w:r>
+      <w:proofErr w:type="spellStart"/>
+      <w:proofErr w:type="gramStart"/>
+      <w:r>
+        <w:t>p..r</w:t>
+      </w:r>
+      <w:proofErr w:type="spellEnd"/>
+      <w:proofErr w:type="gramEnd"/>
+      <w:r>
+        <w:t xml:space="preserve">]. </w:t>
+      </w:r>
+    </w:p>
+    <w:p>
+      <w:r>
+        <w:t>På linje 4 og 5 laves en løkke der kopierer elementerne fra A[</w:t>
+      </w:r>
+      <w:proofErr w:type="spellStart"/>
+      <w:proofErr w:type="gramStart"/>
+      <w:r>
+        <w:t>p..q</w:t>
+      </w:r>
+      <w:proofErr w:type="spellEnd"/>
+      <w:proofErr w:type="gramEnd"/>
+      <w:r>
+        <w:t>] til L</w:t>
+      </w:r>
+      <w:r>
+        <w:t xml:space="preserve"> og ligeledes laves der en løkke på linje 6 og 7 som kopierer elementerne fra A[q+1..r] til R.</w:t>
+      </w:r>
+    </w:p>
+    <w:p>
+      <w:r>
+        <w:t>Hernæst indsættes uendelig i slutningen af hver liste på linje 8 og 9.</w:t>
+      </w:r>
+      <w:r>
+        <w:t xml:space="preserve"> Herefter sætte</w:t>
+      </w:r>
+      <w:r>
+        <w:t>s</w:t>
+      </w:r>
+      <w:r>
+        <w:t xml:space="preserve"> i og j til at være 1</w:t>
+      </w:r>
+      <w:r>
+        <w:t xml:space="preserve"> på linje 10 og 11</w:t>
+      </w:r>
+      <w:r>
+        <w:t xml:space="preserve">, disse to variabler skal holde styr på hvor langt </w:t>
+      </w:r>
+      <w:r>
+        <w:t>man er nået i henholdsvis L og R</w:t>
+      </w:r>
+      <w:r>
+        <w:t>, når de to lister bliver kombineret.</w:t>
+      </w:r>
+    </w:p>
+    <w:p>
+      <w:r>
+        <w:t>På linje 12 laves der en for-løkke hvor variablen k starter med at være p og løkken kører indtil k er større end r, det vil altså sige at løkken vil gennemløbe tallene fra p til og med r.</w:t>
+      </w:r>
+    </w:p>
+    <w:p>
+      <w:r>
+        <w:t xml:space="preserve">For hver iteration af for-løkken bliver der på linje 13 tjekket om L[i] er mindre end eller lig med R[j], altså om det tal man er nået til i </w:t>
+      </w:r>
+      <w:proofErr w:type="gramStart"/>
+      <w:r>
+        <w:t>L</w:t>
+      </w:r>
+      <w:proofErr w:type="gramEnd"/>
+      <w:r>
+        <w:t xml:space="preserve"> er mindre end eller lig med det tal man er nået til i R.</w:t>
+      </w:r>
+      <w:r>
+        <w:t xml:space="preserve"> Hvis dette er sandt, så sættes A[k] til at være L[i] på linje 14 og </w:t>
+      </w:r>
+      <w:proofErr w:type="gramStart"/>
+      <w:r>
+        <w:t>i</w:t>
+      </w:r>
+      <w:proofErr w:type="gramEnd"/>
+      <w:r>
+        <w:t xml:space="preserve"> gøres én større på linje 15, det vil altså sige at næste gang der bliver sammenlignet på linje 13, vil det være det næste tal i L der bliver tjekket.</w:t>
+      </w:r>
+    </w:p>
+    <w:p>
+      <w:r>
+        <w:t xml:space="preserve">Hvis R[j] derimod er </w:t>
+      </w:r>
+      <w:r>
+        <w:t>mindre</w:t>
+      </w:r>
+      <w:r>
+        <w:t xml:space="preserve"> end L[i] bliver</w:t>
+      </w:r>
+      <w:r>
+        <w:t xml:space="preserve"> linje 17 og 18 kørt i stedet (som følge af</w:t>
+      </w:r>
+      <w:r>
+        <w:t>,</w:t>
+      </w:r>
+      <w:r>
+        <w:t xml:space="preserve"> at der står </w:t>
+      </w:r>
+      <w:proofErr w:type="spellStart"/>
+      <w:r>
+        <w:t>else</w:t>
+      </w:r>
+      <w:proofErr w:type="spellEnd"/>
+      <w:r>
+        <w:t xml:space="preserve"> på linje 16). Her bliver A[k] i stedet sat til at være R[j]</w:t>
+      </w:r>
+      <w:r>
+        <w:t xml:space="preserve"> og j bliver gjort én større, det vil sige at til næste sammenligning på linje 13 vil det være det næste til i R der bliver tjekket.</w:t>
+      </w:r>
+    </w:p>
+    <w:p>
+      <w:r>
+        <w:rPr>
+          <w:highlight w:val="yellow"/>
+        </w:rPr>
+        <w:lastRenderedPageBreak/>
+        <w:t>Rent intuitivt kan man måske nu se at når k gennemløber tallene fra p til og med r og det ved hver iteration er det mindste af de to tal man er nået til i L og R, der bliver sat ind på A[k]</w:t>
+      </w:r>
+      <w:r>
+        <w:t xml:space="preserve"> at man så opnår en sorteret kombinering af L og R i A[</w:t>
+      </w:r>
+      <w:proofErr w:type="spellStart"/>
+      <w:proofErr w:type="gramStart"/>
+      <w:r>
+        <w:t>p..r</w:t>
+      </w:r>
+      <w:proofErr w:type="spellEnd"/>
+      <w:proofErr w:type="gramEnd"/>
+      <w:r>
+        <w:t>]</w:t>
+      </w:r>
+    </w:p>
+    <w:p/>
+    <w:bookmarkStart w:id="24" w:name="_MON_1699521450"/>
+    <w:bookmarkEnd w:id="24"/>
+    <w:p>
+      <w:r>
         <w:object w:dxaOrig="9026" w:dyaOrig="1980" w14:anchorId="1111F505">
-          <v:shape id="_x0000_i1028" type="#_x0000_t75" style="width:451pt;height:98.5pt" o:ole="">
-            <v:imagedata r:id="rId15" o:title=""/>
+          <v:shape id="_x0000_i1028" type="#_x0000_t75" style="width:450.8pt;height:98.35pt" o:ole="">
+            <v:imagedata r:id="rId16" o:title=""/>
           </v:shape>
-          <o:OLEObject Type="Embed" ProgID="Word.OpenDocumentText.12" ShapeID="_x0000_i1028" DrawAspect="Content" ObjectID="_1699613059" r:id="rId16"/>
+          <o:OLEObject Type="Embed" ProgID="Word.OpenDocumentText.12" ShapeID="_x0000_i1028" DrawAspect="Content" ObjectID="_1699704593" r:id="rId17"/>
         </w:object>
       </w:r>
     </w:p>
+    <w:p/>
+    <w:p/>
     <w:p>
       <w:pPr>
         <w:pStyle w:val="Overskrift2"/>
       </w:pPr>
-      <w:r>
-        <w:lastRenderedPageBreak/>
+      <w:bookmarkStart w:id="25" w:name="_Toc89090503"/>
+      <w:r>
         <w:t>Køretider</w:t>
       </w:r>
+      <w:bookmarkEnd w:id="25"/>
     </w:p>
     <w:p>
       <w:r>
         <w:t xml:space="preserve">Når man skal sammenligne to </w:t>
       </w:r>
-      <w:proofErr w:type="gramStart"/>
-      <w:r>
-        <w:t>algoritmer</w:t>
-      </w:r>
-      <w:proofErr w:type="gramEnd"/>
+      <w:r>
+        <w:t>algoritmer,</w:t>
+      </w:r>
       <w:r>
         <w:t xml:space="preserve"> kan det være relevante at kigge på den tid det tager dem at udføre deres opgaver</w:t>
       </w:r>
@@ -12886,6 +14262,1881 @@
       </w:r>
     </w:p>
     <w:p/>
+    <w:tbl>
+      <w:tblPr>
+        <w:tblStyle w:val="Tabel-Gitter"/>
+        <w:tblW w:w="5000" w:type="pct"/>
+        <w:tblBorders>
+          <w:top w:val="none" w:sz="0" w:space="0" w:color="auto"/>
+          <w:left w:val="none" w:sz="0" w:space="0" w:color="auto"/>
+          <w:bottom w:val="none" w:sz="0" w:space="0" w:color="auto"/>
+          <w:right w:val="none" w:sz="0" w:space="0" w:color="auto"/>
+          <w:insideH w:val="none" w:sz="0" w:space="0" w:color="auto"/>
+          <w:insideV w:val="none" w:sz="0" w:space="0" w:color="auto"/>
+        </w:tblBorders>
+        <w:tblLook w:val="04A0" w:firstRow="1" w:lastRow="0" w:firstColumn="1" w:lastColumn="0" w:noHBand="0" w:noVBand="1"/>
+      </w:tblPr>
+      <w:tblGrid>
+        <w:gridCol w:w="674"/>
+        <w:gridCol w:w="8289"/>
+        <w:gridCol w:w="675"/>
+      </w:tblGrid>
+      <w:tr>
+        <w:tc>
+          <w:tcPr>
+            <w:tcW w:w="350" w:type="pct"/>
+          </w:tcPr>
+          <w:p>
+            <w:pPr>
+              <w:rPr>
+                <w:rFonts w:eastAsiaTheme="minorEastAsia"/>
+              </w:rPr>
+            </w:pPr>
+          </w:p>
+        </w:tc>
+        <w:tc>
+          <w:tcPr>
+            <w:tcW w:w="4300" w:type="pct"/>
+          </w:tcPr>
+          <w:p>
+            <w:pPr>
+              <w:rPr>
+                <w:rFonts w:eastAsiaTheme="minorEastAsia"/>
+              </w:rPr>
+            </w:pPr>
+            <m:oMathPara>
+              <m:oMathParaPr>
+                <m:jc m:val="center"/>
+              </m:oMathParaPr>
+              <m:oMath>
+                <m:r>
+                  <m:rPr>
+                    <m:sty m:val="p"/>
+                  </m:rPr>
+                  <w:rPr>
+                    <w:rFonts w:ascii="Cambria Math" w:eastAsiaTheme="minorEastAsia" w:hAnsi="Cambria Math"/>
+                  </w:rPr>
+                  <m:t>Θ</m:t>
+                </m:r>
+                <m:d>
+                  <m:dPr>
+                    <m:ctrlPr>
+                      <w:rPr>
+                        <w:rFonts w:ascii="Cambria Math" w:eastAsiaTheme="minorEastAsia" w:hAnsi="Cambria Math"/>
+                        <w:i/>
+                      </w:rPr>
+                    </m:ctrlPr>
+                  </m:dPr>
+                  <m:e>
+                    <m:r>
+                      <w:rPr>
+                        <w:rFonts w:ascii="Cambria Math" w:eastAsiaTheme="minorEastAsia" w:hAnsi="Cambria Math"/>
+                      </w:rPr>
+                      <m:t>g</m:t>
+                    </m:r>
+                    <m:d>
+                      <m:dPr>
+                        <m:ctrlPr>
+                          <w:rPr>
+                            <w:rFonts w:ascii="Cambria Math" w:eastAsiaTheme="minorEastAsia" w:hAnsi="Cambria Math"/>
+                            <w:i/>
+                          </w:rPr>
+                        </m:ctrlPr>
+                      </m:dPr>
+                      <m:e>
+                        <m:r>
+                          <w:rPr>
+                            <w:rFonts w:ascii="Cambria Math" w:eastAsiaTheme="minorEastAsia" w:hAnsi="Cambria Math"/>
+                          </w:rPr>
+                          <m:t>n</m:t>
+                        </m:r>
+                      </m:e>
+                    </m:d>
+                  </m:e>
+                </m:d>
+                <m:r>
+                  <w:rPr>
+                    <w:rFonts w:ascii="Cambria Math" w:eastAsiaTheme="minorEastAsia" w:hAnsi="Cambria Math"/>
+                  </w:rPr>
+                  <m:t>={f</m:t>
+                </m:r>
+                <m:d>
+                  <m:dPr>
+                    <m:ctrlPr>
+                      <w:rPr>
+                        <w:rFonts w:ascii="Cambria Math" w:eastAsiaTheme="minorEastAsia" w:hAnsi="Cambria Math"/>
+                        <w:i/>
+                      </w:rPr>
+                    </m:ctrlPr>
+                  </m:dPr>
+                  <m:e>
+                    <m:r>
+                      <w:rPr>
+                        <w:rFonts w:ascii="Cambria Math" w:eastAsiaTheme="minorEastAsia" w:hAnsi="Cambria Math"/>
+                      </w:rPr>
+                      <m:t>n</m:t>
+                    </m:r>
+                  </m:e>
+                </m:d>
+                <m:r>
+                  <w:rPr>
+                    <w:rFonts w:ascii="Cambria Math" w:eastAsiaTheme="minorEastAsia" w:hAnsi="Cambria Math"/>
+                  </w:rPr>
+                  <m:t xml:space="preserve">:der </m:t>
+                </m:r>
+                <m:r>
+                  <w:rPr>
+                    <w:rFonts w:ascii="Cambria Math" w:eastAsiaTheme="minorEastAsia" w:hAnsi="Cambria Math"/>
+                  </w:rPr>
+                  <m:t>eksisterer</m:t>
+                </m:r>
+                <m:r>
+                  <w:rPr>
+                    <w:rFonts w:ascii="Cambria Math" w:eastAsiaTheme="minorEastAsia" w:hAnsi="Cambria Math"/>
+                  </w:rPr>
+                  <m:t xml:space="preserve"> positive konstanter </m:t>
+                </m:r>
+                <m:sSub>
+                  <m:sSubPr>
+                    <m:ctrlPr>
+                      <w:rPr>
+                        <w:rFonts w:ascii="Cambria Math" w:eastAsiaTheme="minorEastAsia" w:hAnsi="Cambria Math"/>
+                        <w:i/>
+                      </w:rPr>
+                    </m:ctrlPr>
+                  </m:sSubPr>
+                  <m:e>
+                    <m:r>
+                      <w:rPr>
+                        <w:rFonts w:ascii="Cambria Math" w:eastAsiaTheme="minorEastAsia" w:hAnsi="Cambria Math"/>
+                      </w:rPr>
+                      <m:t>c</m:t>
+                    </m:r>
+                  </m:e>
+                  <m:sub>
+                    <m:r>
+                      <w:rPr>
+                        <w:rFonts w:ascii="Cambria Math" w:eastAsiaTheme="minorEastAsia" w:hAnsi="Cambria Math"/>
+                      </w:rPr>
+                      <m:t>1</m:t>
+                    </m:r>
+                  </m:sub>
+                </m:sSub>
+                <m:r>
+                  <w:rPr>
+                    <w:rFonts w:ascii="Cambria Math" w:eastAsiaTheme="minorEastAsia" w:hAnsi="Cambria Math"/>
+                  </w:rPr>
+                  <m:t xml:space="preserve">, </m:t>
+                </m:r>
+                <m:sSub>
+                  <m:sSubPr>
+                    <m:ctrlPr>
+                      <w:rPr>
+                        <w:rFonts w:ascii="Cambria Math" w:eastAsiaTheme="minorEastAsia" w:hAnsi="Cambria Math"/>
+                        <w:i/>
+                      </w:rPr>
+                    </m:ctrlPr>
+                  </m:sSubPr>
+                  <m:e>
+                    <m:r>
+                      <w:rPr>
+                        <w:rFonts w:ascii="Cambria Math" w:eastAsiaTheme="minorEastAsia" w:hAnsi="Cambria Math"/>
+                      </w:rPr>
+                      <m:t>c</m:t>
+                    </m:r>
+                  </m:e>
+                  <m:sub>
+                    <m:r>
+                      <w:rPr>
+                        <w:rFonts w:ascii="Cambria Math" w:eastAsiaTheme="minorEastAsia" w:hAnsi="Cambria Math"/>
+                      </w:rPr>
+                      <m:t>2</m:t>
+                    </m:r>
+                  </m:sub>
+                </m:sSub>
+                <m:r>
+                  <w:rPr>
+                    <w:rFonts w:ascii="Cambria Math" w:eastAsiaTheme="minorEastAsia" w:hAnsi="Cambria Math"/>
+                  </w:rPr>
+                  <m:t xml:space="preserve"> og </m:t>
+                </m:r>
+                <m:sSub>
+                  <m:sSubPr>
+                    <m:ctrlPr>
+                      <w:rPr>
+                        <w:rFonts w:ascii="Cambria Math" w:eastAsiaTheme="minorEastAsia" w:hAnsi="Cambria Math"/>
+                        <w:i/>
+                      </w:rPr>
+                    </m:ctrlPr>
+                  </m:sSubPr>
+                  <m:e>
+                    <m:r>
+                      <w:rPr>
+                        <w:rFonts w:ascii="Cambria Math" w:eastAsiaTheme="minorEastAsia" w:hAnsi="Cambria Math"/>
+                      </w:rPr>
+                      <m:t>n</m:t>
+                    </m:r>
+                  </m:e>
+                  <m:sub>
+                    <m:r>
+                      <w:rPr>
+                        <w:rFonts w:ascii="Cambria Math" w:eastAsiaTheme="minorEastAsia" w:hAnsi="Cambria Math"/>
+                      </w:rPr>
+                      <m:t>0</m:t>
+                    </m:r>
+                  </m:sub>
+                </m:sSub>
+                <m:r>
+                  <w:rPr>
+                    <w:rFonts w:ascii="Cambria Math" w:eastAsiaTheme="minorEastAsia" w:hAnsi="Cambria Math"/>
+                  </w:rPr>
+                  <m:t xml:space="preserve">, således at </m:t>
+                </m:r>
+              </m:oMath>
+            </m:oMathPara>
+          </w:p>
+          <w:p>
+            <w:pPr>
+              <w:rPr>
+                <w:rFonts w:eastAsiaTheme="minorEastAsia"/>
+              </w:rPr>
+            </w:pPr>
+            <m:oMathPara>
+              <m:oMathParaPr>
+                <m:jc m:val="center"/>
+              </m:oMathParaPr>
+              <m:oMath>
+                <m:r>
+                  <w:rPr>
+                    <w:rFonts w:ascii="Cambria Math" w:eastAsiaTheme="minorEastAsia" w:hAnsi="Cambria Math"/>
+                  </w:rPr>
+                  <m:t xml:space="preserve">0≤ </m:t>
+                </m:r>
+                <m:sSub>
+                  <m:sSubPr>
+                    <m:ctrlPr>
+                      <w:rPr>
+                        <w:rFonts w:ascii="Cambria Math" w:eastAsiaTheme="minorEastAsia" w:hAnsi="Cambria Math"/>
+                        <w:i/>
+                      </w:rPr>
+                    </m:ctrlPr>
+                  </m:sSubPr>
+                  <m:e>
+                    <m:r>
+                      <w:rPr>
+                        <w:rFonts w:ascii="Cambria Math" w:eastAsiaTheme="minorEastAsia" w:hAnsi="Cambria Math"/>
+                      </w:rPr>
+                      <m:t>c</m:t>
+                    </m:r>
+                  </m:e>
+                  <m:sub>
+                    <m:r>
+                      <w:rPr>
+                        <w:rFonts w:ascii="Cambria Math" w:eastAsiaTheme="minorEastAsia" w:hAnsi="Cambria Math"/>
+                      </w:rPr>
+                      <m:t>1</m:t>
+                    </m:r>
+                  </m:sub>
+                </m:sSub>
+                <m:r>
+                  <w:rPr>
+                    <w:rFonts w:ascii="Cambria Math" w:eastAsiaTheme="minorEastAsia" w:hAnsi="Cambria Math"/>
+                  </w:rPr>
+                  <m:t>g</m:t>
+                </m:r>
+                <m:d>
+                  <m:dPr>
+                    <m:ctrlPr>
+                      <w:rPr>
+                        <w:rFonts w:ascii="Cambria Math" w:eastAsiaTheme="minorEastAsia" w:hAnsi="Cambria Math"/>
+                        <w:i/>
+                      </w:rPr>
+                    </m:ctrlPr>
+                  </m:dPr>
+                  <m:e>
+                    <m:r>
+                      <w:rPr>
+                        <w:rFonts w:ascii="Cambria Math" w:eastAsiaTheme="minorEastAsia" w:hAnsi="Cambria Math"/>
+                      </w:rPr>
+                      <m:t>n</m:t>
+                    </m:r>
+                  </m:e>
+                </m:d>
+                <m:r>
+                  <w:rPr>
+                    <w:rFonts w:ascii="Cambria Math" w:eastAsiaTheme="minorEastAsia" w:hAnsi="Cambria Math"/>
+                  </w:rPr>
+                  <m:t>≤f</m:t>
+                </m:r>
+                <m:d>
+                  <m:dPr>
+                    <m:ctrlPr>
+                      <w:rPr>
+                        <w:rFonts w:ascii="Cambria Math" w:eastAsiaTheme="minorEastAsia" w:hAnsi="Cambria Math"/>
+                        <w:i/>
+                      </w:rPr>
+                    </m:ctrlPr>
+                  </m:dPr>
+                  <m:e>
+                    <m:r>
+                      <w:rPr>
+                        <w:rFonts w:ascii="Cambria Math" w:eastAsiaTheme="minorEastAsia" w:hAnsi="Cambria Math"/>
+                      </w:rPr>
+                      <m:t>n</m:t>
+                    </m:r>
+                  </m:e>
+                </m:d>
+                <m:r>
+                  <w:rPr>
+                    <w:rFonts w:ascii="Cambria Math" w:eastAsiaTheme="minorEastAsia" w:hAnsi="Cambria Math"/>
+                  </w:rPr>
+                  <m:t>≤</m:t>
+                </m:r>
+                <m:sSub>
+                  <m:sSubPr>
+                    <m:ctrlPr>
+                      <w:rPr>
+                        <w:rFonts w:ascii="Cambria Math" w:eastAsiaTheme="minorEastAsia" w:hAnsi="Cambria Math"/>
+                        <w:i/>
+                      </w:rPr>
+                    </m:ctrlPr>
+                  </m:sSubPr>
+                  <m:e>
+                    <m:r>
+                      <w:rPr>
+                        <w:rFonts w:ascii="Cambria Math" w:eastAsiaTheme="minorEastAsia" w:hAnsi="Cambria Math"/>
+                      </w:rPr>
+                      <m:t>c</m:t>
+                    </m:r>
+                  </m:e>
+                  <m:sub>
+                    <m:r>
+                      <w:rPr>
+                        <w:rFonts w:ascii="Cambria Math" w:eastAsiaTheme="minorEastAsia" w:hAnsi="Cambria Math"/>
+                      </w:rPr>
+                      <m:t>2</m:t>
+                    </m:r>
+                  </m:sub>
+                </m:sSub>
+                <m:r>
+                  <w:rPr>
+                    <w:rFonts w:ascii="Cambria Math" w:eastAsiaTheme="minorEastAsia" w:hAnsi="Cambria Math"/>
+                  </w:rPr>
+                  <m:t>g</m:t>
+                </m:r>
+                <m:d>
+                  <m:dPr>
+                    <m:ctrlPr>
+                      <w:rPr>
+                        <w:rFonts w:ascii="Cambria Math" w:eastAsiaTheme="minorEastAsia" w:hAnsi="Cambria Math"/>
+                        <w:i/>
+                      </w:rPr>
+                    </m:ctrlPr>
+                  </m:dPr>
+                  <m:e>
+                    <m:r>
+                      <w:rPr>
+                        <w:rFonts w:ascii="Cambria Math" w:eastAsiaTheme="minorEastAsia" w:hAnsi="Cambria Math"/>
+                      </w:rPr>
+                      <m:t>n</m:t>
+                    </m:r>
+                  </m:e>
+                </m:d>
+                <m:r>
+                  <w:rPr>
+                    <w:rFonts w:ascii="Cambria Math" w:eastAsiaTheme="minorEastAsia" w:hAnsi="Cambria Math"/>
+                  </w:rPr>
+                  <m:t xml:space="preserve"> for alle n≥</m:t>
+                </m:r>
+                <m:sSub>
+                  <m:sSubPr>
+                    <m:ctrlPr>
+                      <w:rPr>
+                        <w:rFonts w:ascii="Cambria Math" w:eastAsiaTheme="minorEastAsia" w:hAnsi="Cambria Math"/>
+                        <w:i/>
+                      </w:rPr>
+                    </m:ctrlPr>
+                  </m:sSubPr>
+                  <m:e>
+                    <m:r>
+                      <w:rPr>
+                        <w:rFonts w:ascii="Cambria Math" w:eastAsiaTheme="minorEastAsia" w:hAnsi="Cambria Math"/>
+                      </w:rPr>
+                      <m:t>n</m:t>
+                    </m:r>
+                  </m:e>
+                  <m:sub>
+                    <m:r>
+                      <w:rPr>
+                        <w:rFonts w:ascii="Cambria Math" w:eastAsiaTheme="minorEastAsia" w:hAnsi="Cambria Math"/>
+                      </w:rPr>
+                      <m:t>0</m:t>
+                    </m:r>
+                  </m:sub>
+                </m:sSub>
+                <m:r>
+                  <w:rPr>
+                    <w:rFonts w:ascii="Cambria Math" w:eastAsiaTheme="minorEastAsia" w:hAnsi="Cambria Math"/>
+                  </w:rPr>
+                  <m:t xml:space="preserve"> }</m:t>
+                </m:r>
+              </m:oMath>
+            </m:oMathPara>
+          </w:p>
+        </w:tc>
+        <w:tc>
+          <w:tcPr>
+            <w:tcW w:w="350" w:type="pct"/>
+          </w:tcPr>
+          <w:p>
+            <w:pPr>
+              <w:pStyle w:val="Billedtekst"/>
+              <w:keepNext/>
+              <w:jc w:val="right"/>
+              <w:rPr>
+                <w:i w:val="0"/>
+                <w:iCs w:val="0"/>
+                <w:sz w:val="24"/>
+                <w:szCs w:val="24"/>
+              </w:rPr>
+            </w:pPr>
+            <w:r>
+              <w:rPr>
+                <w:rFonts w:eastAsiaTheme="minorEastAsia"/>
+                <w:i w:val="0"/>
+                <w:iCs w:val="0"/>
+                <w:color w:val="auto"/>
+                <w:sz w:val="24"/>
+                <w:szCs w:val="24"/>
+              </w:rPr>
+              <w:t>(</w:t>
+            </w:r>
+            <w:r>
+              <w:rPr>
+                <w:i w:val="0"/>
+                <w:iCs w:val="0"/>
+                <w:color w:val="auto"/>
+                <w:sz w:val="24"/>
+                <w:szCs w:val="24"/>
+              </w:rPr>
+              <w:fldChar w:fldCharType="begin"/>
+            </w:r>
+            <w:r>
+              <w:rPr>
+                <w:i w:val="0"/>
+                <w:iCs w:val="0"/>
+                <w:color w:val="auto"/>
+                <w:sz w:val="24"/>
+                <w:szCs w:val="24"/>
+              </w:rPr>
+              <w:instrText xml:space="preserve"> STYLEREF 1 \s </w:instrText>
+            </w:r>
+            <w:r>
+              <w:rPr>
+                <w:i w:val="0"/>
+                <w:iCs w:val="0"/>
+                <w:color w:val="auto"/>
+                <w:sz w:val="24"/>
+                <w:szCs w:val="24"/>
+              </w:rPr>
+              <w:fldChar w:fldCharType="separate"/>
+            </w:r>
+            <w:r>
+              <w:rPr>
+                <w:i w:val="0"/>
+                <w:iCs w:val="0"/>
+                <w:noProof/>
+                <w:color w:val="auto"/>
+                <w:sz w:val="24"/>
+                <w:szCs w:val="24"/>
+              </w:rPr>
+              <w:t>3</w:t>
+            </w:r>
+            <w:r>
+              <w:rPr>
+                <w:i w:val="0"/>
+                <w:iCs w:val="0"/>
+                <w:color w:val="auto"/>
+                <w:sz w:val="24"/>
+                <w:szCs w:val="24"/>
+              </w:rPr>
+              <w:fldChar w:fldCharType="end"/>
+            </w:r>
+            <w:r>
+              <w:rPr>
+                <w:i w:val="0"/>
+                <w:iCs w:val="0"/>
+                <w:color w:val="auto"/>
+                <w:sz w:val="24"/>
+                <w:szCs w:val="24"/>
+              </w:rPr>
+              <w:t>.</w:t>
+            </w:r>
+            <w:r>
+              <w:rPr>
+                <w:i w:val="0"/>
+                <w:iCs w:val="0"/>
+                <w:color w:val="auto"/>
+                <w:sz w:val="24"/>
+                <w:szCs w:val="24"/>
+              </w:rPr>
+              <w:fldChar w:fldCharType="begin"/>
+            </w:r>
+            <w:r>
+              <w:rPr>
+                <w:i w:val="0"/>
+                <w:iCs w:val="0"/>
+                <w:color w:val="auto"/>
+                <w:sz w:val="24"/>
+                <w:szCs w:val="24"/>
+              </w:rPr>
+              <w:instrText xml:space="preserve"> SEQ Ligning \* ARABIC \s 1 </w:instrText>
+            </w:r>
+            <w:r>
+              <w:rPr>
+                <w:i w:val="0"/>
+                <w:iCs w:val="0"/>
+                <w:color w:val="auto"/>
+                <w:sz w:val="24"/>
+                <w:szCs w:val="24"/>
+              </w:rPr>
+              <w:fldChar w:fldCharType="separate"/>
+            </w:r>
+            <w:r>
+              <w:rPr>
+                <w:i w:val="0"/>
+                <w:iCs w:val="0"/>
+                <w:noProof/>
+                <w:color w:val="auto"/>
+                <w:sz w:val="24"/>
+                <w:szCs w:val="24"/>
+              </w:rPr>
+              <w:t>1</w:t>
+            </w:r>
+            <w:r>
+              <w:rPr>
+                <w:i w:val="0"/>
+                <w:iCs w:val="0"/>
+                <w:color w:val="auto"/>
+                <w:sz w:val="24"/>
+                <w:szCs w:val="24"/>
+              </w:rPr>
+              <w:fldChar w:fldCharType="end"/>
+            </w:r>
+            <w:r>
+              <w:rPr>
+                <w:rFonts w:eastAsiaTheme="minorEastAsia"/>
+                <w:i w:val="0"/>
+                <w:iCs w:val="0"/>
+                <w:color w:val="auto"/>
+                <w:sz w:val="24"/>
+                <w:szCs w:val="24"/>
+              </w:rPr>
+              <w:t>)</w:t>
+            </w:r>
+          </w:p>
+        </w:tc>
+      </w:tr>
+    </w:tbl>
+    <w:p/>
+    <w:tbl>
+      <w:tblPr>
+        <w:tblStyle w:val="Tabel-Gitter"/>
+        <w:tblW w:w="5000" w:type="pct"/>
+        <w:tblBorders>
+          <w:top w:val="none" w:sz="0" w:space="0" w:color="auto"/>
+          <w:left w:val="none" w:sz="0" w:space="0" w:color="auto"/>
+          <w:bottom w:val="none" w:sz="0" w:space="0" w:color="auto"/>
+          <w:right w:val="none" w:sz="0" w:space="0" w:color="auto"/>
+          <w:insideH w:val="none" w:sz="0" w:space="0" w:color="auto"/>
+          <w:insideV w:val="none" w:sz="0" w:space="0" w:color="auto"/>
+        </w:tblBorders>
+        <w:tblLook w:val="04A0" w:firstRow="1" w:lastRow="0" w:firstColumn="1" w:lastColumn="0" w:noHBand="0" w:noVBand="1"/>
+      </w:tblPr>
+      <w:tblGrid>
+        <w:gridCol w:w="674"/>
+        <w:gridCol w:w="8289"/>
+        <w:gridCol w:w="675"/>
+      </w:tblGrid>
+      <w:tr>
+        <w:tc>
+          <w:tcPr>
+            <w:tcW w:w="350" w:type="pct"/>
+          </w:tcPr>
+          <w:p>
+            <w:pPr>
+              <w:rPr>
+                <w:rFonts w:eastAsiaTheme="minorEastAsia"/>
+              </w:rPr>
+            </w:pPr>
+          </w:p>
+        </w:tc>
+        <w:tc>
+          <w:tcPr>
+            <w:tcW w:w="4300" w:type="pct"/>
+          </w:tcPr>
+          <w:p>
+            <w:pPr>
+              <w:rPr>
+                <w:rFonts w:eastAsiaTheme="minorEastAsia"/>
+              </w:rPr>
+            </w:pPr>
+            <m:oMathPara>
+              <m:oMathParaPr>
+                <m:jc m:val="center"/>
+              </m:oMathParaPr>
+              <m:oMath>
+                <m:r>
+                  <w:rPr>
+                    <w:rFonts w:ascii="Cambria Math" w:eastAsiaTheme="minorEastAsia" w:hAnsi="Cambria Math"/>
+                  </w:rPr>
+                  <m:t>O</m:t>
+                </m:r>
+                <m:d>
+                  <m:dPr>
+                    <m:ctrlPr>
+                      <w:rPr>
+                        <w:rFonts w:ascii="Cambria Math" w:eastAsiaTheme="minorEastAsia" w:hAnsi="Cambria Math"/>
+                        <w:i/>
+                      </w:rPr>
+                    </m:ctrlPr>
+                  </m:dPr>
+                  <m:e>
+                    <m:r>
+                      <w:rPr>
+                        <w:rFonts w:ascii="Cambria Math" w:eastAsiaTheme="minorEastAsia" w:hAnsi="Cambria Math"/>
+                      </w:rPr>
+                      <m:t>g</m:t>
+                    </m:r>
+                    <m:d>
+                      <m:dPr>
+                        <m:ctrlPr>
+                          <w:rPr>
+                            <w:rFonts w:ascii="Cambria Math" w:eastAsiaTheme="minorEastAsia" w:hAnsi="Cambria Math"/>
+                            <w:i/>
+                          </w:rPr>
+                        </m:ctrlPr>
+                      </m:dPr>
+                      <m:e>
+                        <m:r>
+                          <w:rPr>
+                            <w:rFonts w:ascii="Cambria Math" w:eastAsiaTheme="minorEastAsia" w:hAnsi="Cambria Math"/>
+                          </w:rPr>
+                          <m:t>n</m:t>
+                        </m:r>
+                      </m:e>
+                    </m:d>
+                  </m:e>
+                </m:d>
+                <m:r>
+                  <w:rPr>
+                    <w:rFonts w:ascii="Cambria Math" w:eastAsiaTheme="minorEastAsia" w:hAnsi="Cambria Math"/>
+                  </w:rPr>
+                  <m:t>={f</m:t>
+                </m:r>
+                <m:d>
+                  <m:dPr>
+                    <m:ctrlPr>
+                      <w:rPr>
+                        <w:rFonts w:ascii="Cambria Math" w:eastAsiaTheme="minorEastAsia" w:hAnsi="Cambria Math"/>
+                        <w:i/>
+                      </w:rPr>
+                    </m:ctrlPr>
+                  </m:dPr>
+                  <m:e>
+                    <m:r>
+                      <w:rPr>
+                        <w:rFonts w:ascii="Cambria Math" w:eastAsiaTheme="minorEastAsia" w:hAnsi="Cambria Math"/>
+                      </w:rPr>
+                      <m:t>n</m:t>
+                    </m:r>
+                  </m:e>
+                </m:d>
+                <m:r>
+                  <w:rPr>
+                    <w:rFonts w:ascii="Cambria Math" w:eastAsiaTheme="minorEastAsia" w:hAnsi="Cambria Math"/>
+                  </w:rPr>
+                  <m:t xml:space="preserve">:der eksisterer positive konstanter c og </m:t>
+                </m:r>
+                <m:sSub>
+                  <m:sSubPr>
+                    <m:ctrlPr>
+                      <w:rPr>
+                        <w:rFonts w:ascii="Cambria Math" w:eastAsiaTheme="minorEastAsia" w:hAnsi="Cambria Math"/>
+                        <w:i/>
+                      </w:rPr>
+                    </m:ctrlPr>
+                  </m:sSubPr>
+                  <m:e>
+                    <m:r>
+                      <w:rPr>
+                        <w:rFonts w:ascii="Cambria Math" w:eastAsiaTheme="minorEastAsia" w:hAnsi="Cambria Math"/>
+                      </w:rPr>
+                      <m:t>n</m:t>
+                    </m:r>
+                  </m:e>
+                  <m:sub>
+                    <m:r>
+                      <w:rPr>
+                        <w:rFonts w:ascii="Cambria Math" w:eastAsiaTheme="minorEastAsia" w:hAnsi="Cambria Math"/>
+                      </w:rPr>
+                      <m:t>0</m:t>
+                    </m:r>
+                  </m:sub>
+                </m:sSub>
+                <m:r>
+                  <w:rPr>
+                    <w:rFonts w:ascii="Cambria Math" w:eastAsiaTheme="minorEastAsia" w:hAnsi="Cambria Math"/>
+                  </w:rPr>
+                  <m:t>, således at</m:t>
+                </m:r>
+              </m:oMath>
+            </m:oMathPara>
+          </w:p>
+          <w:p>
+            <w:pPr>
+              <w:rPr>
+                <w:rFonts w:eastAsiaTheme="minorEastAsia"/>
+              </w:rPr>
+            </w:pPr>
+            <m:oMathPara>
+              <m:oMathParaPr>
+                <m:jc m:val="center"/>
+              </m:oMathParaPr>
+              <m:oMath>
+                <m:r>
+                  <w:rPr>
+                    <w:rFonts w:ascii="Cambria Math" w:eastAsiaTheme="minorEastAsia" w:hAnsi="Cambria Math"/>
+                  </w:rPr>
+                  <m:t xml:space="preserve"> 0≤f</m:t>
+                </m:r>
+                <m:d>
+                  <m:dPr>
+                    <m:ctrlPr>
+                      <w:rPr>
+                        <w:rFonts w:ascii="Cambria Math" w:eastAsiaTheme="minorEastAsia" w:hAnsi="Cambria Math"/>
+                        <w:i/>
+                      </w:rPr>
+                    </m:ctrlPr>
+                  </m:dPr>
+                  <m:e>
+                    <m:r>
+                      <w:rPr>
+                        <w:rFonts w:ascii="Cambria Math" w:eastAsiaTheme="minorEastAsia" w:hAnsi="Cambria Math"/>
+                      </w:rPr>
+                      <m:t>n</m:t>
+                    </m:r>
+                  </m:e>
+                </m:d>
+                <m:r>
+                  <w:rPr>
+                    <w:rFonts w:ascii="Cambria Math" w:eastAsiaTheme="minorEastAsia" w:hAnsi="Cambria Math"/>
+                  </w:rPr>
+                  <m:t>≤cg</m:t>
+                </m:r>
+                <m:d>
+                  <m:dPr>
+                    <m:ctrlPr>
+                      <w:rPr>
+                        <w:rFonts w:ascii="Cambria Math" w:eastAsiaTheme="minorEastAsia" w:hAnsi="Cambria Math"/>
+                        <w:i/>
+                      </w:rPr>
+                    </m:ctrlPr>
+                  </m:dPr>
+                  <m:e>
+                    <m:r>
+                      <w:rPr>
+                        <w:rFonts w:ascii="Cambria Math" w:eastAsiaTheme="minorEastAsia" w:hAnsi="Cambria Math"/>
+                      </w:rPr>
+                      <m:t>n</m:t>
+                    </m:r>
+                  </m:e>
+                </m:d>
+                <m:r>
+                  <w:rPr>
+                    <w:rFonts w:ascii="Cambria Math" w:eastAsiaTheme="minorEastAsia" w:hAnsi="Cambria Math"/>
+                  </w:rPr>
+                  <m:t xml:space="preserve"> for alle n≥</m:t>
+                </m:r>
+                <m:sSub>
+                  <m:sSubPr>
+                    <m:ctrlPr>
+                      <w:rPr>
+                        <w:rFonts w:ascii="Cambria Math" w:eastAsiaTheme="minorEastAsia" w:hAnsi="Cambria Math"/>
+                        <w:i/>
+                      </w:rPr>
+                    </m:ctrlPr>
+                  </m:sSubPr>
+                  <m:e>
+                    <m:r>
+                      <w:rPr>
+                        <w:rFonts w:ascii="Cambria Math" w:eastAsiaTheme="minorEastAsia" w:hAnsi="Cambria Math"/>
+                      </w:rPr>
+                      <m:t>n</m:t>
+                    </m:r>
+                  </m:e>
+                  <m:sub>
+                    <m:r>
+                      <w:rPr>
+                        <w:rFonts w:ascii="Cambria Math" w:eastAsiaTheme="minorEastAsia" w:hAnsi="Cambria Math"/>
+                      </w:rPr>
+                      <m:t>0</m:t>
+                    </m:r>
+                  </m:sub>
+                </m:sSub>
+                <m:r>
+                  <w:rPr>
+                    <w:rFonts w:ascii="Cambria Math" w:eastAsiaTheme="minorEastAsia" w:hAnsi="Cambria Math"/>
+                  </w:rPr>
+                  <m:t>}</m:t>
+                </m:r>
+              </m:oMath>
+            </m:oMathPara>
+          </w:p>
+          <w:p>
+            <w:pPr>
+              <w:rPr>
+                <w:rFonts w:eastAsiaTheme="minorEastAsia"/>
+              </w:rPr>
+            </w:pPr>
+          </w:p>
+        </w:tc>
+        <w:tc>
+          <w:tcPr>
+            <w:tcW w:w="350" w:type="pct"/>
+          </w:tcPr>
+          <w:p>
+            <w:pPr>
+              <w:pStyle w:val="Billedtekst"/>
+              <w:keepNext/>
+              <w:jc w:val="right"/>
+              <w:rPr>
+                <w:i w:val="0"/>
+                <w:iCs w:val="0"/>
+                <w:sz w:val="24"/>
+                <w:szCs w:val="24"/>
+              </w:rPr>
+            </w:pPr>
+            <w:r>
+              <w:rPr>
+                <w:rFonts w:eastAsiaTheme="minorEastAsia"/>
+                <w:i w:val="0"/>
+                <w:iCs w:val="0"/>
+                <w:color w:val="auto"/>
+                <w:sz w:val="24"/>
+                <w:szCs w:val="24"/>
+              </w:rPr>
+              <w:t>(</w:t>
+            </w:r>
+            <w:r>
+              <w:rPr>
+                <w:i w:val="0"/>
+                <w:iCs w:val="0"/>
+                <w:color w:val="auto"/>
+                <w:sz w:val="24"/>
+                <w:szCs w:val="24"/>
+              </w:rPr>
+              <w:fldChar w:fldCharType="begin"/>
+            </w:r>
+            <w:r>
+              <w:rPr>
+                <w:i w:val="0"/>
+                <w:iCs w:val="0"/>
+                <w:color w:val="auto"/>
+                <w:sz w:val="24"/>
+                <w:szCs w:val="24"/>
+              </w:rPr>
+              <w:instrText xml:space="preserve"> STYLEREF 1 \s </w:instrText>
+            </w:r>
+            <w:r>
+              <w:rPr>
+                <w:i w:val="0"/>
+                <w:iCs w:val="0"/>
+                <w:color w:val="auto"/>
+                <w:sz w:val="24"/>
+                <w:szCs w:val="24"/>
+              </w:rPr>
+              <w:fldChar w:fldCharType="separate"/>
+            </w:r>
+            <w:r>
+              <w:rPr>
+                <w:i w:val="0"/>
+                <w:iCs w:val="0"/>
+                <w:noProof/>
+                <w:color w:val="auto"/>
+                <w:sz w:val="24"/>
+                <w:szCs w:val="24"/>
+              </w:rPr>
+              <w:t>3</w:t>
+            </w:r>
+            <w:r>
+              <w:rPr>
+                <w:i w:val="0"/>
+                <w:iCs w:val="0"/>
+                <w:color w:val="auto"/>
+                <w:sz w:val="24"/>
+                <w:szCs w:val="24"/>
+              </w:rPr>
+              <w:fldChar w:fldCharType="end"/>
+            </w:r>
+            <w:r>
+              <w:rPr>
+                <w:i w:val="0"/>
+                <w:iCs w:val="0"/>
+                <w:color w:val="auto"/>
+                <w:sz w:val="24"/>
+                <w:szCs w:val="24"/>
+              </w:rPr>
+              <w:t>.</w:t>
+            </w:r>
+            <w:r>
+              <w:rPr>
+                <w:i w:val="0"/>
+                <w:iCs w:val="0"/>
+                <w:color w:val="auto"/>
+                <w:sz w:val="24"/>
+                <w:szCs w:val="24"/>
+              </w:rPr>
+              <w:fldChar w:fldCharType="begin"/>
+            </w:r>
+            <w:r>
+              <w:rPr>
+                <w:i w:val="0"/>
+                <w:iCs w:val="0"/>
+                <w:color w:val="auto"/>
+                <w:sz w:val="24"/>
+                <w:szCs w:val="24"/>
+              </w:rPr>
+              <w:instrText xml:space="preserve"> SEQ Ligning \* ARABIC \s 1 </w:instrText>
+            </w:r>
+            <w:r>
+              <w:rPr>
+                <w:i w:val="0"/>
+                <w:iCs w:val="0"/>
+                <w:color w:val="auto"/>
+                <w:sz w:val="24"/>
+                <w:szCs w:val="24"/>
+              </w:rPr>
+              <w:fldChar w:fldCharType="separate"/>
+            </w:r>
+            <w:r>
+              <w:rPr>
+                <w:i w:val="0"/>
+                <w:iCs w:val="0"/>
+                <w:noProof/>
+                <w:color w:val="auto"/>
+                <w:sz w:val="24"/>
+                <w:szCs w:val="24"/>
+              </w:rPr>
+              <w:t>2</w:t>
+            </w:r>
+            <w:r>
+              <w:rPr>
+                <w:i w:val="0"/>
+                <w:iCs w:val="0"/>
+                <w:color w:val="auto"/>
+                <w:sz w:val="24"/>
+                <w:szCs w:val="24"/>
+              </w:rPr>
+              <w:fldChar w:fldCharType="end"/>
+            </w:r>
+            <w:r>
+              <w:rPr>
+                <w:rFonts w:eastAsiaTheme="minorEastAsia"/>
+                <w:i w:val="0"/>
+                <w:iCs w:val="0"/>
+                <w:color w:val="auto"/>
+                <w:sz w:val="24"/>
+                <w:szCs w:val="24"/>
+              </w:rPr>
+              <w:t>)</w:t>
+            </w:r>
+          </w:p>
+        </w:tc>
+      </w:tr>
+      <w:tr>
+        <w:tc>
+          <w:tcPr>
+            <w:tcW w:w="350" w:type="pct"/>
+          </w:tcPr>
+          <w:p>
+            <w:pPr>
+              <w:rPr>
+                <w:rFonts w:eastAsiaTheme="minorEastAsia"/>
+              </w:rPr>
+            </w:pPr>
+          </w:p>
+        </w:tc>
+        <w:tc>
+          <w:tcPr>
+            <w:tcW w:w="4300" w:type="pct"/>
+          </w:tcPr>
+          <w:p>
+            <w:pPr>
+              <w:rPr>
+                <w:rFonts w:eastAsiaTheme="minorEastAsia"/>
+              </w:rPr>
+            </w:pPr>
+            <m:oMathPara>
+              <m:oMathParaPr>
+                <m:jc m:val="center"/>
+              </m:oMathParaPr>
+              <m:oMath>
+                <m:r>
+                  <m:rPr>
+                    <m:sty m:val="p"/>
+                  </m:rPr>
+                  <w:rPr>
+                    <w:rFonts w:ascii="Cambria Math" w:eastAsiaTheme="minorEastAsia" w:hAnsi="Cambria Math"/>
+                  </w:rPr>
+                  <m:t>Ω</m:t>
+                </m:r>
+                <m:d>
+                  <m:dPr>
+                    <m:ctrlPr>
+                      <w:rPr>
+                        <w:rFonts w:ascii="Cambria Math" w:eastAsiaTheme="minorEastAsia" w:hAnsi="Cambria Math"/>
+                        <w:i/>
+                      </w:rPr>
+                    </m:ctrlPr>
+                  </m:dPr>
+                  <m:e>
+                    <m:r>
+                      <w:rPr>
+                        <w:rFonts w:ascii="Cambria Math" w:eastAsiaTheme="minorEastAsia" w:hAnsi="Cambria Math"/>
+                      </w:rPr>
+                      <m:t>g</m:t>
+                    </m:r>
+                    <m:d>
+                      <m:dPr>
+                        <m:ctrlPr>
+                          <w:rPr>
+                            <w:rFonts w:ascii="Cambria Math" w:eastAsiaTheme="minorEastAsia" w:hAnsi="Cambria Math"/>
+                            <w:i/>
+                          </w:rPr>
+                        </m:ctrlPr>
+                      </m:dPr>
+                      <m:e>
+                        <m:r>
+                          <w:rPr>
+                            <w:rFonts w:ascii="Cambria Math" w:eastAsiaTheme="minorEastAsia" w:hAnsi="Cambria Math"/>
+                          </w:rPr>
+                          <m:t>n</m:t>
+                        </m:r>
+                      </m:e>
+                    </m:d>
+                  </m:e>
+                </m:d>
+                <m:r>
+                  <w:rPr>
+                    <w:rFonts w:ascii="Cambria Math" w:eastAsiaTheme="minorEastAsia" w:hAnsi="Cambria Math"/>
+                  </w:rPr>
+                  <m:t>={f</m:t>
+                </m:r>
+                <m:d>
+                  <m:dPr>
+                    <m:ctrlPr>
+                      <w:rPr>
+                        <w:rFonts w:ascii="Cambria Math" w:eastAsiaTheme="minorEastAsia" w:hAnsi="Cambria Math"/>
+                        <w:i/>
+                      </w:rPr>
+                    </m:ctrlPr>
+                  </m:dPr>
+                  <m:e>
+                    <m:r>
+                      <w:rPr>
+                        <w:rFonts w:ascii="Cambria Math" w:eastAsiaTheme="minorEastAsia" w:hAnsi="Cambria Math"/>
+                      </w:rPr>
+                      <m:t>n</m:t>
+                    </m:r>
+                  </m:e>
+                </m:d>
+                <m:r>
+                  <w:rPr>
+                    <w:rFonts w:ascii="Cambria Math" w:eastAsiaTheme="minorEastAsia" w:hAnsi="Cambria Math"/>
+                  </w:rPr>
+                  <m:t xml:space="preserve">:der eksisterer positive konstanter c og </m:t>
+                </m:r>
+                <m:sSub>
+                  <m:sSubPr>
+                    <m:ctrlPr>
+                      <w:rPr>
+                        <w:rFonts w:ascii="Cambria Math" w:eastAsiaTheme="minorEastAsia" w:hAnsi="Cambria Math"/>
+                        <w:i/>
+                      </w:rPr>
+                    </m:ctrlPr>
+                  </m:sSubPr>
+                  <m:e>
+                    <m:r>
+                      <w:rPr>
+                        <w:rFonts w:ascii="Cambria Math" w:eastAsiaTheme="minorEastAsia" w:hAnsi="Cambria Math"/>
+                      </w:rPr>
+                      <m:t>n</m:t>
+                    </m:r>
+                  </m:e>
+                  <m:sub>
+                    <m:r>
+                      <w:rPr>
+                        <w:rFonts w:ascii="Cambria Math" w:eastAsiaTheme="minorEastAsia" w:hAnsi="Cambria Math"/>
+                      </w:rPr>
+                      <m:t>0</m:t>
+                    </m:r>
+                  </m:sub>
+                </m:sSub>
+                <m:r>
+                  <w:rPr>
+                    <w:rFonts w:ascii="Cambria Math" w:eastAsiaTheme="minorEastAsia" w:hAnsi="Cambria Math"/>
+                  </w:rPr>
+                  <m:t xml:space="preserve">, således at </m:t>
+                </m:r>
+              </m:oMath>
+            </m:oMathPara>
+          </w:p>
+          <w:p>
+            <w:pPr>
+              <w:rPr>
+                <w:rFonts w:eastAsiaTheme="minorEastAsia"/>
+              </w:rPr>
+            </w:pPr>
+            <m:oMathPara>
+              <m:oMathParaPr>
+                <m:jc m:val="center"/>
+              </m:oMathParaPr>
+              <m:oMath>
+                <m:r>
+                  <w:rPr>
+                    <w:rFonts w:ascii="Cambria Math" w:eastAsiaTheme="minorEastAsia" w:hAnsi="Cambria Math"/>
+                  </w:rPr>
+                  <m:t>0≤cg</m:t>
+                </m:r>
+                <m:d>
+                  <m:dPr>
+                    <m:ctrlPr>
+                      <w:rPr>
+                        <w:rFonts w:ascii="Cambria Math" w:eastAsiaTheme="minorEastAsia" w:hAnsi="Cambria Math"/>
+                        <w:i/>
+                      </w:rPr>
+                    </m:ctrlPr>
+                  </m:dPr>
+                  <m:e>
+                    <m:r>
+                      <w:rPr>
+                        <w:rFonts w:ascii="Cambria Math" w:eastAsiaTheme="minorEastAsia" w:hAnsi="Cambria Math"/>
+                      </w:rPr>
+                      <m:t>n</m:t>
+                    </m:r>
+                  </m:e>
+                </m:d>
+                <m:r>
+                  <w:rPr>
+                    <w:rFonts w:ascii="Cambria Math" w:eastAsiaTheme="minorEastAsia" w:hAnsi="Cambria Math"/>
+                  </w:rPr>
+                  <m:t>≤f</m:t>
+                </m:r>
+                <m:d>
+                  <m:dPr>
+                    <m:ctrlPr>
+                      <w:rPr>
+                        <w:rFonts w:ascii="Cambria Math" w:eastAsiaTheme="minorEastAsia" w:hAnsi="Cambria Math"/>
+                        <w:i/>
+                      </w:rPr>
+                    </m:ctrlPr>
+                  </m:dPr>
+                  <m:e>
+                    <m:r>
+                      <w:rPr>
+                        <w:rFonts w:ascii="Cambria Math" w:eastAsiaTheme="minorEastAsia" w:hAnsi="Cambria Math"/>
+                      </w:rPr>
+                      <m:t>n</m:t>
+                    </m:r>
+                  </m:e>
+                </m:d>
+                <m:r>
+                  <w:rPr>
+                    <w:rFonts w:ascii="Cambria Math" w:eastAsiaTheme="minorEastAsia" w:hAnsi="Cambria Math"/>
+                  </w:rPr>
+                  <m:t xml:space="preserve">for alle n≥ </m:t>
+                </m:r>
+                <m:sSub>
+                  <m:sSubPr>
+                    <m:ctrlPr>
+                      <w:rPr>
+                        <w:rFonts w:ascii="Cambria Math" w:eastAsiaTheme="minorEastAsia" w:hAnsi="Cambria Math"/>
+                        <w:i/>
+                      </w:rPr>
+                    </m:ctrlPr>
+                  </m:sSubPr>
+                  <m:e>
+                    <m:r>
+                      <w:rPr>
+                        <w:rFonts w:ascii="Cambria Math" w:eastAsiaTheme="minorEastAsia" w:hAnsi="Cambria Math"/>
+                      </w:rPr>
+                      <m:t>n</m:t>
+                    </m:r>
+                  </m:e>
+                  <m:sub>
+                    <m:r>
+                      <w:rPr>
+                        <w:rFonts w:ascii="Cambria Math" w:eastAsiaTheme="minorEastAsia" w:hAnsi="Cambria Math"/>
+                      </w:rPr>
+                      <m:t>0</m:t>
+                    </m:r>
+                  </m:sub>
+                </m:sSub>
+                <m:r>
+                  <w:rPr>
+                    <w:rFonts w:ascii="Cambria Math" w:eastAsiaTheme="minorEastAsia" w:hAnsi="Cambria Math"/>
+                  </w:rPr>
+                  <m:t>}</m:t>
+                </m:r>
+              </m:oMath>
+            </m:oMathPara>
+          </w:p>
+        </w:tc>
+        <w:tc>
+          <w:tcPr>
+            <w:tcW w:w="350" w:type="pct"/>
+          </w:tcPr>
+          <w:p>
+            <w:pPr>
+              <w:pStyle w:val="Billedtekst"/>
+              <w:keepNext/>
+              <w:jc w:val="right"/>
+              <w:rPr>
+                <w:i w:val="0"/>
+                <w:iCs w:val="0"/>
+                <w:sz w:val="24"/>
+                <w:szCs w:val="24"/>
+              </w:rPr>
+            </w:pPr>
+            <w:r>
+              <w:rPr>
+                <w:rFonts w:eastAsiaTheme="minorEastAsia"/>
+                <w:i w:val="0"/>
+                <w:iCs w:val="0"/>
+                <w:color w:val="auto"/>
+                <w:sz w:val="24"/>
+                <w:szCs w:val="24"/>
+              </w:rPr>
+              <w:t>(</w:t>
+            </w:r>
+            <w:r>
+              <w:rPr>
+                <w:i w:val="0"/>
+                <w:iCs w:val="0"/>
+                <w:color w:val="auto"/>
+                <w:sz w:val="24"/>
+                <w:szCs w:val="24"/>
+              </w:rPr>
+              <w:fldChar w:fldCharType="begin"/>
+            </w:r>
+            <w:r>
+              <w:rPr>
+                <w:i w:val="0"/>
+                <w:iCs w:val="0"/>
+                <w:color w:val="auto"/>
+                <w:sz w:val="24"/>
+                <w:szCs w:val="24"/>
+              </w:rPr>
+              <w:instrText xml:space="preserve"> STYLEREF 1 \s </w:instrText>
+            </w:r>
+            <w:r>
+              <w:rPr>
+                <w:i w:val="0"/>
+                <w:iCs w:val="0"/>
+                <w:color w:val="auto"/>
+                <w:sz w:val="24"/>
+                <w:szCs w:val="24"/>
+              </w:rPr>
+              <w:fldChar w:fldCharType="separate"/>
+            </w:r>
+            <w:r>
+              <w:rPr>
+                <w:i w:val="0"/>
+                <w:iCs w:val="0"/>
+                <w:noProof/>
+                <w:color w:val="auto"/>
+                <w:sz w:val="24"/>
+                <w:szCs w:val="24"/>
+              </w:rPr>
+              <w:t>3</w:t>
+            </w:r>
+            <w:r>
+              <w:rPr>
+                <w:i w:val="0"/>
+                <w:iCs w:val="0"/>
+                <w:color w:val="auto"/>
+                <w:sz w:val="24"/>
+                <w:szCs w:val="24"/>
+              </w:rPr>
+              <w:fldChar w:fldCharType="end"/>
+            </w:r>
+            <w:r>
+              <w:rPr>
+                <w:i w:val="0"/>
+                <w:iCs w:val="0"/>
+                <w:color w:val="auto"/>
+                <w:sz w:val="24"/>
+                <w:szCs w:val="24"/>
+              </w:rPr>
+              <w:t>.</w:t>
+            </w:r>
+            <w:r>
+              <w:rPr>
+                <w:i w:val="0"/>
+                <w:iCs w:val="0"/>
+                <w:color w:val="auto"/>
+                <w:sz w:val="24"/>
+                <w:szCs w:val="24"/>
+              </w:rPr>
+              <w:fldChar w:fldCharType="begin"/>
+            </w:r>
+            <w:r>
+              <w:rPr>
+                <w:i w:val="0"/>
+                <w:iCs w:val="0"/>
+                <w:color w:val="auto"/>
+                <w:sz w:val="24"/>
+                <w:szCs w:val="24"/>
+              </w:rPr>
+              <w:instrText xml:space="preserve"> SEQ Ligning \* ARABIC \s 1 </w:instrText>
+            </w:r>
+            <w:r>
+              <w:rPr>
+                <w:i w:val="0"/>
+                <w:iCs w:val="0"/>
+                <w:color w:val="auto"/>
+                <w:sz w:val="24"/>
+                <w:szCs w:val="24"/>
+              </w:rPr>
+              <w:fldChar w:fldCharType="separate"/>
+            </w:r>
+            <w:r>
+              <w:rPr>
+                <w:i w:val="0"/>
+                <w:iCs w:val="0"/>
+                <w:noProof/>
+                <w:color w:val="auto"/>
+                <w:sz w:val="24"/>
+                <w:szCs w:val="24"/>
+              </w:rPr>
+              <w:t>3</w:t>
+            </w:r>
+            <w:r>
+              <w:rPr>
+                <w:i w:val="0"/>
+                <w:iCs w:val="0"/>
+                <w:color w:val="auto"/>
+                <w:sz w:val="24"/>
+                <w:szCs w:val="24"/>
+              </w:rPr>
+              <w:fldChar w:fldCharType="end"/>
+            </w:r>
+            <w:r>
+              <w:rPr>
+                <w:rFonts w:eastAsiaTheme="minorEastAsia"/>
+                <w:i w:val="0"/>
+                <w:iCs w:val="0"/>
+                <w:color w:val="auto"/>
+                <w:sz w:val="24"/>
+                <w:szCs w:val="24"/>
+              </w:rPr>
+              <w:t>)</w:t>
+            </w:r>
+          </w:p>
+        </w:tc>
+      </w:tr>
+    </w:tbl>
+    <w:p/>
+    <w:tbl>
+      <w:tblPr>
+        <w:tblStyle w:val="Tabel-Gitter"/>
+        <w:tblW w:w="5000" w:type="pct"/>
+        <w:tblBorders>
+          <w:top w:val="none" w:sz="0" w:space="0" w:color="auto"/>
+          <w:left w:val="none" w:sz="0" w:space="0" w:color="auto"/>
+          <w:bottom w:val="none" w:sz="0" w:space="0" w:color="auto"/>
+          <w:right w:val="none" w:sz="0" w:space="0" w:color="auto"/>
+          <w:insideH w:val="none" w:sz="0" w:space="0" w:color="auto"/>
+          <w:insideV w:val="none" w:sz="0" w:space="0" w:color="auto"/>
+        </w:tblBorders>
+        <w:tblLook w:val="04A0" w:firstRow="1" w:lastRow="0" w:firstColumn="1" w:lastColumn="0" w:noHBand="0" w:noVBand="1"/>
+      </w:tblPr>
+      <w:tblGrid>
+        <w:gridCol w:w="674"/>
+        <w:gridCol w:w="8289"/>
+        <w:gridCol w:w="675"/>
+      </w:tblGrid>
+      <w:tr>
+        <w:tc>
+          <w:tcPr>
+            <w:tcW w:w="350" w:type="pct"/>
+          </w:tcPr>
+          <w:p>
+            <w:pPr>
+              <w:rPr>
+                <w:rFonts w:eastAsiaTheme="minorEastAsia"/>
+              </w:rPr>
+            </w:pPr>
+          </w:p>
+        </w:tc>
+        <w:tc>
+          <w:tcPr>
+            <w:tcW w:w="4300" w:type="pct"/>
+          </w:tcPr>
+          <w:p>
+            <w:pPr>
+              <w:rPr>
+                <w:rFonts w:eastAsiaTheme="minorEastAsia"/>
+              </w:rPr>
+            </w:pPr>
+            <m:oMathPara>
+              <m:oMathParaPr>
+                <m:jc m:val="center"/>
+              </m:oMathParaPr>
+              <m:oMath>
+                <m:r>
+                  <w:rPr>
+                    <w:rFonts w:ascii="Cambria Math" w:eastAsiaTheme="minorEastAsia" w:hAnsi="Cambria Math"/>
+                  </w:rPr>
+                  <m:t>For to vilkårlige funktioner f</m:t>
+                </m:r>
+                <m:d>
+                  <m:dPr>
+                    <m:ctrlPr>
+                      <w:rPr>
+                        <w:rFonts w:ascii="Cambria Math" w:eastAsiaTheme="minorEastAsia" w:hAnsi="Cambria Math"/>
+                        <w:i/>
+                      </w:rPr>
+                    </m:ctrlPr>
+                  </m:dPr>
+                  <m:e>
+                    <m:r>
+                      <w:rPr>
+                        <w:rFonts w:ascii="Cambria Math" w:eastAsiaTheme="minorEastAsia" w:hAnsi="Cambria Math"/>
+                      </w:rPr>
+                      <m:t>n</m:t>
+                    </m:r>
+                  </m:e>
+                </m:d>
+                <m:r>
+                  <w:rPr>
+                    <w:rFonts w:ascii="Cambria Math" w:eastAsiaTheme="minorEastAsia" w:hAnsi="Cambria Math"/>
+                  </w:rPr>
+                  <m:t>og</m:t>
+                </m:r>
+                <m:r>
+                  <w:rPr>
+                    <w:rFonts w:ascii="Cambria Math" w:eastAsiaTheme="minorEastAsia" w:hAnsi="Cambria Math"/>
+                  </w:rPr>
+                  <m:t xml:space="preserve"> g</m:t>
+                </m:r>
+                <m:d>
+                  <m:dPr>
+                    <m:ctrlPr>
+                      <w:rPr>
+                        <w:rFonts w:ascii="Cambria Math" w:eastAsiaTheme="minorEastAsia" w:hAnsi="Cambria Math"/>
+                        <w:i/>
+                      </w:rPr>
+                    </m:ctrlPr>
+                  </m:dPr>
+                  <m:e>
+                    <m:r>
+                      <w:rPr>
+                        <w:rFonts w:ascii="Cambria Math" w:eastAsiaTheme="minorEastAsia" w:hAnsi="Cambria Math"/>
+                      </w:rPr>
+                      <m:t>n</m:t>
+                    </m:r>
+                  </m:e>
+                </m:d>
+                <m:r>
+                  <w:rPr>
+                    <w:rFonts w:ascii="Cambria Math" w:eastAsiaTheme="minorEastAsia" w:hAnsi="Cambria Math"/>
+                  </w:rPr>
+                  <m:t>, har vi at f</m:t>
+                </m:r>
+                <m:d>
+                  <m:dPr>
+                    <m:ctrlPr>
+                      <w:rPr>
+                        <w:rFonts w:ascii="Cambria Math" w:eastAsiaTheme="minorEastAsia" w:hAnsi="Cambria Math"/>
+                        <w:i/>
+                      </w:rPr>
+                    </m:ctrlPr>
+                  </m:dPr>
+                  <m:e>
+                    <m:r>
+                      <w:rPr>
+                        <w:rFonts w:ascii="Cambria Math" w:eastAsiaTheme="minorEastAsia" w:hAnsi="Cambria Math"/>
+                      </w:rPr>
+                      <m:t>n</m:t>
+                    </m:r>
+                  </m:e>
+                </m:d>
+                <m:r>
+                  <w:rPr>
+                    <w:rFonts w:ascii="Cambria Math" w:eastAsiaTheme="minorEastAsia" w:hAnsi="Cambria Math"/>
+                  </w:rPr>
+                  <m:t>=</m:t>
+                </m:r>
+                <m:r>
+                  <m:rPr>
+                    <m:sty m:val="p"/>
+                  </m:rPr>
+                  <w:rPr>
+                    <w:rFonts w:ascii="Cambria Math" w:eastAsiaTheme="minorEastAsia" w:hAnsi="Cambria Math"/>
+                  </w:rPr>
+                  <m:t>Θ</m:t>
+                </m:r>
+                <m:d>
+                  <m:dPr>
+                    <m:ctrlPr>
+                      <w:rPr>
+                        <w:rFonts w:ascii="Cambria Math" w:eastAsiaTheme="minorEastAsia" w:hAnsi="Cambria Math"/>
+                        <w:i/>
+                      </w:rPr>
+                    </m:ctrlPr>
+                  </m:dPr>
+                  <m:e>
+                    <m:r>
+                      <w:rPr>
+                        <w:rFonts w:ascii="Cambria Math" w:eastAsiaTheme="minorEastAsia" w:hAnsi="Cambria Math"/>
+                      </w:rPr>
+                      <m:t>g</m:t>
+                    </m:r>
+                    <m:d>
+                      <m:dPr>
+                        <m:ctrlPr>
+                          <w:rPr>
+                            <w:rFonts w:ascii="Cambria Math" w:eastAsiaTheme="minorEastAsia" w:hAnsi="Cambria Math"/>
+                            <w:i/>
+                          </w:rPr>
+                        </m:ctrlPr>
+                      </m:dPr>
+                      <m:e>
+                        <m:r>
+                          <w:rPr>
+                            <w:rFonts w:ascii="Cambria Math" w:eastAsiaTheme="minorEastAsia" w:hAnsi="Cambria Math"/>
+                          </w:rPr>
+                          <m:t>n</m:t>
+                        </m:r>
+                      </m:e>
+                    </m:d>
+                  </m:e>
+                </m:d>
+                <m:r>
+                  <w:rPr>
+                    <w:rFonts w:ascii="Cambria Math" w:eastAsiaTheme="minorEastAsia" w:hAnsi="Cambria Math"/>
+                  </w:rPr>
+                  <m:t xml:space="preserve">, </m:t>
+                </m:r>
+              </m:oMath>
+            </m:oMathPara>
+          </w:p>
+          <w:p>
+            <w:pPr>
+              <w:rPr>
+                <w:rFonts w:eastAsiaTheme="minorEastAsia"/>
+              </w:rPr>
+            </w:pPr>
+            <m:oMathPara>
+              <m:oMathParaPr>
+                <m:jc m:val="center"/>
+              </m:oMathParaPr>
+              <m:oMath>
+                <m:r>
+                  <w:rPr>
+                    <w:rFonts w:ascii="Cambria Math" w:eastAsiaTheme="minorEastAsia" w:hAnsi="Cambria Math"/>
+                  </w:rPr>
+                  <m:t>hvis og kun hvis f</m:t>
+                </m:r>
+                <m:d>
+                  <m:dPr>
+                    <m:ctrlPr>
+                      <w:rPr>
+                        <w:rFonts w:ascii="Cambria Math" w:eastAsiaTheme="minorEastAsia" w:hAnsi="Cambria Math"/>
+                        <w:i/>
+                      </w:rPr>
+                    </m:ctrlPr>
+                  </m:dPr>
+                  <m:e>
+                    <m:r>
+                      <w:rPr>
+                        <w:rFonts w:ascii="Cambria Math" w:eastAsiaTheme="minorEastAsia" w:hAnsi="Cambria Math"/>
+                      </w:rPr>
+                      <m:t>n</m:t>
+                    </m:r>
+                  </m:e>
+                </m:d>
+                <m:r>
+                  <w:rPr>
+                    <w:rFonts w:ascii="Cambria Math" w:eastAsiaTheme="minorEastAsia" w:hAnsi="Cambria Math"/>
+                  </w:rPr>
+                  <m:t>=O</m:t>
+                </m:r>
+                <m:d>
+                  <m:dPr>
+                    <m:ctrlPr>
+                      <w:rPr>
+                        <w:rFonts w:ascii="Cambria Math" w:eastAsiaTheme="minorEastAsia" w:hAnsi="Cambria Math"/>
+                        <w:i/>
+                      </w:rPr>
+                    </m:ctrlPr>
+                  </m:dPr>
+                  <m:e>
+                    <m:r>
+                      <w:rPr>
+                        <w:rFonts w:ascii="Cambria Math" w:eastAsiaTheme="minorEastAsia" w:hAnsi="Cambria Math"/>
+                      </w:rPr>
+                      <m:t>g</m:t>
+                    </m:r>
+                    <m:d>
+                      <m:dPr>
+                        <m:ctrlPr>
+                          <w:rPr>
+                            <w:rFonts w:ascii="Cambria Math" w:eastAsiaTheme="minorEastAsia" w:hAnsi="Cambria Math"/>
+                            <w:i/>
+                          </w:rPr>
+                        </m:ctrlPr>
+                      </m:dPr>
+                      <m:e>
+                        <m:r>
+                          <w:rPr>
+                            <w:rFonts w:ascii="Cambria Math" w:eastAsiaTheme="minorEastAsia" w:hAnsi="Cambria Math"/>
+                          </w:rPr>
+                          <m:t>n</m:t>
+                        </m:r>
+                      </m:e>
+                    </m:d>
+                  </m:e>
+                </m:d>
+                <m:r>
+                  <w:rPr>
+                    <w:rFonts w:ascii="Cambria Math" w:eastAsiaTheme="minorEastAsia" w:hAnsi="Cambria Math"/>
+                  </w:rPr>
+                  <m:t xml:space="preserve"> og f</m:t>
+                </m:r>
+                <m:d>
+                  <m:dPr>
+                    <m:ctrlPr>
+                      <w:rPr>
+                        <w:rFonts w:ascii="Cambria Math" w:eastAsiaTheme="minorEastAsia" w:hAnsi="Cambria Math"/>
+                        <w:i/>
+                      </w:rPr>
+                    </m:ctrlPr>
+                  </m:dPr>
+                  <m:e>
+                    <m:r>
+                      <w:rPr>
+                        <w:rFonts w:ascii="Cambria Math" w:eastAsiaTheme="minorEastAsia" w:hAnsi="Cambria Math"/>
+                      </w:rPr>
+                      <m:t>n</m:t>
+                    </m:r>
+                  </m:e>
+                </m:d>
+                <m:r>
+                  <w:rPr>
+                    <w:rFonts w:ascii="Cambria Math" w:eastAsiaTheme="minorEastAsia" w:hAnsi="Cambria Math"/>
+                  </w:rPr>
+                  <m:t>=</m:t>
+                </m:r>
+                <m:r>
+                  <m:rPr>
+                    <m:sty m:val="p"/>
+                  </m:rPr>
+                  <w:rPr>
+                    <w:rFonts w:ascii="Cambria Math" w:eastAsiaTheme="minorEastAsia" w:hAnsi="Cambria Math"/>
+                  </w:rPr>
+                  <m:t>Ω</m:t>
+                </m:r>
+                <m:r>
+                  <w:rPr>
+                    <w:rFonts w:ascii="Cambria Math" w:eastAsiaTheme="minorEastAsia" w:hAnsi="Cambria Math"/>
+                  </w:rPr>
+                  <m:t>(g</m:t>
+                </m:r>
+                <m:d>
+                  <m:dPr>
+                    <m:ctrlPr>
+                      <w:rPr>
+                        <w:rFonts w:ascii="Cambria Math" w:eastAsiaTheme="minorEastAsia" w:hAnsi="Cambria Math"/>
+                        <w:i/>
+                      </w:rPr>
+                    </m:ctrlPr>
+                  </m:dPr>
+                  <m:e>
+                    <m:r>
+                      <w:rPr>
+                        <w:rFonts w:ascii="Cambria Math" w:eastAsiaTheme="minorEastAsia" w:hAnsi="Cambria Math"/>
+                      </w:rPr>
+                      <m:t>n</m:t>
+                    </m:r>
+                  </m:e>
+                </m:d>
+                <m:r>
+                  <w:rPr>
+                    <w:rFonts w:ascii="Cambria Math" w:eastAsiaTheme="minorEastAsia" w:hAnsi="Cambria Math"/>
+                  </w:rPr>
+                  <m:t xml:space="preserve">) </m:t>
+                </m:r>
+              </m:oMath>
+            </m:oMathPara>
+          </w:p>
+        </w:tc>
+        <w:tc>
+          <w:tcPr>
+            <w:tcW w:w="350" w:type="pct"/>
+          </w:tcPr>
+          <w:p>
+            <w:pPr>
+              <w:pStyle w:val="Billedtekst"/>
+              <w:keepNext/>
+              <w:jc w:val="right"/>
+              <w:rPr>
+                <w:i w:val="0"/>
+                <w:iCs w:val="0"/>
+                <w:sz w:val="24"/>
+                <w:szCs w:val="24"/>
+              </w:rPr>
+            </w:pPr>
+            <w:r>
+              <w:rPr>
+                <w:rFonts w:eastAsiaTheme="minorEastAsia"/>
+                <w:i w:val="0"/>
+                <w:iCs w:val="0"/>
+                <w:color w:val="auto"/>
+                <w:sz w:val="24"/>
+                <w:szCs w:val="24"/>
+              </w:rPr>
+              <w:t>(</w:t>
+            </w:r>
+            <w:r>
+              <w:rPr>
+                <w:i w:val="0"/>
+                <w:iCs w:val="0"/>
+                <w:color w:val="auto"/>
+                <w:sz w:val="24"/>
+                <w:szCs w:val="24"/>
+              </w:rPr>
+              <w:fldChar w:fldCharType="begin"/>
+            </w:r>
+            <w:r>
+              <w:rPr>
+                <w:i w:val="0"/>
+                <w:iCs w:val="0"/>
+                <w:color w:val="auto"/>
+                <w:sz w:val="24"/>
+                <w:szCs w:val="24"/>
+              </w:rPr>
+              <w:instrText xml:space="preserve"> STYLEREF 1 \s </w:instrText>
+            </w:r>
+            <w:r>
+              <w:rPr>
+                <w:i w:val="0"/>
+                <w:iCs w:val="0"/>
+                <w:color w:val="auto"/>
+                <w:sz w:val="24"/>
+                <w:szCs w:val="24"/>
+              </w:rPr>
+              <w:fldChar w:fldCharType="separate"/>
+            </w:r>
+            <w:r>
+              <w:rPr>
+                <w:i w:val="0"/>
+                <w:iCs w:val="0"/>
+                <w:noProof/>
+                <w:color w:val="auto"/>
+                <w:sz w:val="24"/>
+                <w:szCs w:val="24"/>
+              </w:rPr>
+              <w:t>3</w:t>
+            </w:r>
+            <w:r>
+              <w:rPr>
+                <w:i w:val="0"/>
+                <w:iCs w:val="0"/>
+                <w:color w:val="auto"/>
+                <w:sz w:val="24"/>
+                <w:szCs w:val="24"/>
+              </w:rPr>
+              <w:fldChar w:fldCharType="end"/>
+            </w:r>
+            <w:r>
+              <w:rPr>
+                <w:i w:val="0"/>
+                <w:iCs w:val="0"/>
+                <w:color w:val="auto"/>
+                <w:sz w:val="24"/>
+                <w:szCs w:val="24"/>
+              </w:rPr>
+              <w:t>.</w:t>
+            </w:r>
+            <w:r>
+              <w:rPr>
+                <w:i w:val="0"/>
+                <w:iCs w:val="0"/>
+                <w:color w:val="auto"/>
+                <w:sz w:val="24"/>
+                <w:szCs w:val="24"/>
+              </w:rPr>
+              <w:fldChar w:fldCharType="begin"/>
+            </w:r>
+            <w:r>
+              <w:rPr>
+                <w:i w:val="0"/>
+                <w:iCs w:val="0"/>
+                <w:color w:val="auto"/>
+                <w:sz w:val="24"/>
+                <w:szCs w:val="24"/>
+              </w:rPr>
+              <w:instrText xml:space="preserve"> SEQ Ligning \* ARABIC \s 1 </w:instrText>
+            </w:r>
+            <w:r>
+              <w:rPr>
+                <w:i w:val="0"/>
+                <w:iCs w:val="0"/>
+                <w:color w:val="auto"/>
+                <w:sz w:val="24"/>
+                <w:szCs w:val="24"/>
+              </w:rPr>
+              <w:fldChar w:fldCharType="separate"/>
+            </w:r>
+            <w:r>
+              <w:rPr>
+                <w:i w:val="0"/>
+                <w:iCs w:val="0"/>
+                <w:noProof/>
+                <w:color w:val="auto"/>
+                <w:sz w:val="24"/>
+                <w:szCs w:val="24"/>
+              </w:rPr>
+              <w:t>4</w:t>
+            </w:r>
+            <w:r>
+              <w:rPr>
+                <w:i w:val="0"/>
+                <w:iCs w:val="0"/>
+                <w:color w:val="auto"/>
+                <w:sz w:val="24"/>
+                <w:szCs w:val="24"/>
+              </w:rPr>
+              <w:fldChar w:fldCharType="end"/>
+            </w:r>
+            <w:r>
+              <w:rPr>
+                <w:rFonts w:eastAsiaTheme="minorEastAsia"/>
+                <w:i w:val="0"/>
+                <w:iCs w:val="0"/>
+                <w:color w:val="auto"/>
+                <w:sz w:val="24"/>
+                <w:szCs w:val="24"/>
+              </w:rPr>
+              <w:t>)</w:t>
+            </w:r>
+          </w:p>
+        </w:tc>
+      </w:tr>
+    </w:tbl>
     <w:p/>
     <w:p>
       <w:pPr>
@@ -12897,6 +16148,9 @@
         <w:keepNext/>
       </w:pPr>
       <w:r>
+        <w:rPr>
+          <w:noProof/>
+        </w:rPr>
         <w:drawing>
           <wp:inline distT="0" distB="0" distL="0" distR="0" wp14:anchorId="3EFEEB5D" wp14:editId="689069A8">
             <wp:extent cx="6089650" cy="3709359"/>
@@ -12913,7 +16167,7 @@
                     <pic:cNvPicPr/>
                   </pic:nvPicPr>
                   <pic:blipFill rotWithShape="1">
-                    <a:blip r:embed="rId17"/>
+                    <a:blip r:embed="rId18"/>
                     <a:srcRect r="488" b="1216"/>
                     <a:stretch/>
                   </pic:blipFill>
@@ -12960,6 +16214,9 @@
         <w:t xml:space="preserve"> </w:t>
       </w:r>
       <w:r>
+        <w:rPr>
+          <w:lang w:val="en-US"/>
+        </w:rPr>
         <w:fldChar w:fldCharType="begin"/>
       </w:r>
       <w:r>
@@ -12969,6 +16226,9 @@
         <w:instrText xml:space="preserve"> STYLEREF 1 \s </w:instrText>
       </w:r>
       <w:r>
+        <w:rPr>
+          <w:lang w:val="en-US"/>
+        </w:rPr>
         <w:fldChar w:fldCharType="separate"/>
       </w:r>
       <w:r>
@@ -12979,6 +16239,9 @@
         <w:t>3</w:t>
       </w:r>
       <w:r>
+        <w:rPr>
+          <w:lang w:val="en-US"/>
+        </w:rPr>
         <w:fldChar w:fldCharType="end"/>
       </w:r>
       <w:r>
@@ -12988,6 +16251,9 @@
         <w:t>.</w:t>
       </w:r>
       <w:r>
+        <w:rPr>
+          <w:lang w:val="en-US"/>
+        </w:rPr>
         <w:fldChar w:fldCharType="begin"/>
       </w:r>
       <w:r>
@@ -12997,15 +16263,22 @@
         <w:instrText xml:space="preserve"> SEQ Figur \* ARABIC \s 1 </w:instrText>
       </w:r>
       <w:r>
+        <w:rPr>
+          <w:lang w:val="en-US"/>
+        </w:rPr>
         <w:fldChar w:fldCharType="separate"/>
       </w:r>
       <w:r>
         <w:rPr>
           <w:noProof/>
-        </w:rPr>
-        <w:t>1</w:t>
-      </w:r>
-      <w:r>
+          <w:lang w:val="en-US"/>
+        </w:rPr>
+        <w:t>2</w:t>
+      </w:r>
+      <w:r>
+        <w:rPr>
+          <w:lang w:val="en-US"/>
+        </w:rPr>
         <w:fldChar w:fldCharType="end"/>
       </w:r>
       <w:r>
@@ -13016,6 +16289,7 @@
           <w:id w:val="-458651241"/>
           <w:citation/>
         </w:sdtPr>
+        <w:sdtEndPr/>
         <w:sdtContent>
           <w:r>
             <w:fldChar w:fldCharType="begin"/>
@@ -13048,6 +16322,9 @@
       </w:r>
       <w:r>
         <w:t>f elementer og y-aksen viser antallet af operationer.</w:t>
+      </w:r>
+      <w:r>
+        <w:t xml:space="preserve"> De sorte grafer viser hvordan antallet af operationer udvikler sig for forskellige tidskompleksiteter, når antallet af elementer bliver større.</w:t>
       </w:r>
     </w:p>
     <w:p/>
@@ -13480,7 +16757,6 @@
     </w:p>
     <w:p>
       <w:r>
-        <w:lastRenderedPageBreak/>
         <w:t xml:space="preserve">Denne analogi holder dog ikke i alle tilfælde </w:t>
       </w:r>
       <w:sdt>
@@ -13488,6 +16764,7 @@
           <w:id w:val="741764596"/>
           <w:citation/>
         </w:sdtPr>
+        <w:sdtEndPr/>
         <w:sdtContent>
           <w:r>
             <w:fldChar w:fldCharType="begin"/>
@@ -13518,11 +16795,11 @@
       <w:pPr>
         <w:pStyle w:val="Overskrift2"/>
       </w:pPr>
-      <w:bookmarkStart w:id="21" w:name="_Toc88984214"/>
+      <w:bookmarkStart w:id="26" w:name="_Toc89090504"/>
       <w:r>
         <w:t>Implementering og analyse</w:t>
       </w:r>
-      <w:bookmarkEnd w:id="21"/>
+      <w:bookmarkEnd w:id="26"/>
     </w:p>
     <w:p>
       <w:r>
@@ -13552,8 +16829,8 @@
         <w:t xml:space="preserve"> kan implementeres i JavaScript på følgende måde:</w:t>
       </w:r>
     </w:p>
-    <w:bookmarkStart w:id="22" w:name="_MON_1699255219"/>
-    <w:bookmarkEnd w:id="22"/>
+    <w:bookmarkStart w:id="27" w:name="_MON_1699255219"/>
+    <w:bookmarkEnd w:id="27"/>
     <w:p>
       <w:pPr>
         <w:rPr>
@@ -13566,10 +16843,10 @@
       </w:pPr>
       <w:r>
         <w:object w:dxaOrig="9638" w:dyaOrig="3960" w14:anchorId="3B9FB147">
-          <v:shape id="_x0000_i1029" type="#_x0000_t75" style="width:468.7pt;height:192.9pt" o:ole="">
-            <v:imagedata r:id="rId18" o:title=""/>
+          <v:shape id="_x0000_i1029" type="#_x0000_t75" style="width:469.05pt;height:192.9pt" o:ole="">
+            <v:imagedata r:id="rId19" o:title=""/>
           </v:shape>
-          <o:OLEObject Type="Embed" ProgID="Word.OpenDocumentText.12" ShapeID="_x0000_i1029" DrawAspect="Content" ObjectID="_1699613060" r:id="rId19"/>
+          <o:OLEObject Type="Embed" ProgID="Word.OpenDocumentText.12" ShapeID="_x0000_i1029" DrawAspect="Content" ObjectID="_1699704594" r:id="rId20"/>
         </w:object>
       </w:r>
     </w:p>
@@ -13646,28 +16923,28 @@
     </w:p>
     <w:p/>
     <w:p/>
-    <w:bookmarkStart w:id="23" w:name="_MON_1699522578"/>
-    <w:bookmarkEnd w:id="23"/>
+    <w:bookmarkStart w:id="28" w:name="_MON_1699522578"/>
+    <w:bookmarkEnd w:id="28"/>
     <w:p>
       <w:r>
         <w:object w:dxaOrig="9026" w:dyaOrig="2640" w14:anchorId="5C124FBA">
-          <v:shape id="_x0000_i1030" type="#_x0000_t75" style="width:451pt;height:132.45pt" o:ole="">
-            <v:imagedata r:id="rId20" o:title=""/>
+          <v:shape id="_x0000_i1030" type="#_x0000_t75" style="width:450.8pt;height:132.2pt" o:ole="">
+            <v:imagedata r:id="rId21" o:title=""/>
           </v:shape>
-          <o:OLEObject Type="Embed" ProgID="Word.OpenDocumentText.12" ShapeID="_x0000_i1030" DrawAspect="Content" ObjectID="_1699613061" r:id="rId21"/>
+          <o:OLEObject Type="Embed" ProgID="Word.OpenDocumentText.12" ShapeID="_x0000_i1030" DrawAspect="Content" ObjectID="_1699704595" r:id="rId22"/>
         </w:object>
       </w:r>
     </w:p>
     <w:p/>
-    <w:bookmarkStart w:id="24" w:name="_MON_1699522647"/>
-    <w:bookmarkEnd w:id="24"/>
+    <w:bookmarkStart w:id="29" w:name="_MON_1699522647"/>
+    <w:bookmarkEnd w:id="29"/>
     <w:p>
       <w:r>
         <w:object w:dxaOrig="9026" w:dyaOrig="8580" w14:anchorId="162E2051">
-          <v:shape id="_x0000_i1031" type="#_x0000_t75" style="width:451pt;height:429.3pt" o:ole="">
-            <v:imagedata r:id="rId22" o:title=""/>
+          <v:shape id="_x0000_i1031" type="#_x0000_t75" style="width:450.8pt;height:429.3pt" o:ole="">
+            <v:imagedata r:id="rId23" o:title=""/>
           </v:shape>
-          <o:OLEObject Type="Embed" ProgID="Word.OpenDocumentText.12" ShapeID="_x0000_i1031" DrawAspect="Content" ObjectID="_1699613062" r:id="rId23"/>
+          <o:OLEObject Type="Embed" ProgID="Word.OpenDocumentText.12" ShapeID="_x0000_i1031" DrawAspect="Content" ObjectID="_1699704596" r:id="rId24"/>
         </w:object>
       </w:r>
     </w:p>
@@ -13675,25 +16952,11 @@
       <w:pPr>
         <w:pStyle w:val="Overskrift2"/>
       </w:pPr>
-      <w:bookmarkStart w:id="25" w:name="_Toc88984215"/>
+      <w:bookmarkStart w:id="30" w:name="_Toc89090505"/>
       <w:r>
         <w:t>Sammenligning</w:t>
       </w:r>
-      <w:bookmarkEnd w:id="25"/>
-    </w:p>
-    <w:p>
-      <w:pPr>
-        <w:pStyle w:val="Overskrift2"/>
-        <w:rPr>
-          <w:sz w:val="32"/>
-          <w:szCs w:val="32"/>
-        </w:rPr>
-      </w:pPr>
-      <w:bookmarkStart w:id="26" w:name="_Toc88984216"/>
-      <w:r>
-        <w:t>Korrekthed</w:t>
-      </w:r>
-      <w:bookmarkEnd w:id="26"/>
+      <w:bookmarkEnd w:id="30"/>
       <w:r>
         <w:br w:type="page"/>
       </w:r>
@@ -13702,7 +16965,8 @@
       <w:pPr>
         <w:pStyle w:val="Overskrift1"/>
       </w:pPr>
-      <w:bookmarkStart w:id="27" w:name="_Toc88984217"/>
+      <w:bookmarkStart w:id="31" w:name="_Ref89089116"/>
+      <w:bookmarkStart w:id="32" w:name="_Toc89090507"/>
       <w:r>
         <w:lastRenderedPageBreak/>
         <w:t xml:space="preserve">Diskutér kort lighederne mellem dit bevis ved matematik induktion og metoden, du benyttede til at vise korrektheden af </w:t>
@@ -13723,8 +16987,118 @@
       <w:r>
         <w:t>.</w:t>
       </w:r>
-      <w:bookmarkEnd w:id="27"/>
+      <w:bookmarkEnd w:id="31"/>
+      <w:bookmarkEnd w:id="32"/>
     </w:p>
+    <w:p>
+      <w:r>
+        <w:t xml:space="preserve">Som det fremgik i afsnit </w:t>
+      </w:r>
+      <w:r>
+        <w:fldChar w:fldCharType="begin"/>
+      </w:r>
+      <w:r>
+        <w:instrText xml:space="preserve"> REF _Ref89089170 \r \h </w:instrText>
+      </w:r>
+      <w:r>
+        <w:fldChar w:fldCharType="separate"/>
+      </w:r>
+      <w:r>
+        <w:t>3</w:t>
+      </w:r>
+      <w:r>
+        <w:fldChar w:fldCharType="end"/>
+      </w:r>
+      <w:r>
+        <w:t xml:space="preserve">, så mindede metoden man brugte til at vise korrektheden af </w:t>
+      </w:r>
+      <w:proofErr w:type="spellStart"/>
+      <w:r>
+        <w:t>InsertionSort</w:t>
+      </w:r>
+      <w:proofErr w:type="spellEnd"/>
+      <w:r>
+        <w:t xml:space="preserve"> og </w:t>
+      </w:r>
+      <w:proofErr w:type="spellStart"/>
+      <w:r>
+        <w:t>MergeSort</w:t>
+      </w:r>
+      <w:proofErr w:type="spellEnd"/>
+      <w:r>
+        <w:t xml:space="preserve"> meget om induktionsbevismetoden, som blev introduceret i afsnit </w:t>
+      </w:r>
+      <w:r>
+        <w:fldChar w:fldCharType="begin"/>
+      </w:r>
+      <w:r>
+        <w:instrText xml:space="preserve"> REF _Ref89089236 \r \h </w:instrText>
+      </w:r>
+      <w:r>
+        <w:fldChar w:fldCharType="separate"/>
+      </w:r>
+      <w:r>
+        <w:t>2</w:t>
+      </w:r>
+      <w:r>
+        <w:fldChar w:fldCharType="end"/>
+      </w:r>
+      <w:r>
+        <w:t>. Lighederne mellem disse metoder vil blive diskuteret yderligere i dette afsnit.</w:t>
+      </w:r>
+      <w:r>
+        <w:t xml:space="preserve"> For at vise korrektheden af sorteringsalgoritmerne blev der opstillet såkaldte løkkeinvarianter, som var </w:t>
+      </w:r>
+      <w:r>
+        <w:t>udtryk, man skulle vise var sande for hver iteration af en løkke i algoritmen</w:t>
+      </w:r>
+      <w:r>
+        <w:t>. Løkkeinvarianten kan sammenlignes med det udtryk eller den formel man prøver at bevise i et induktionsbevis</w:t>
+      </w:r>
+      <w:r>
+        <w:t xml:space="preserve">, det kunne for eksempel være </w:t>
+      </w:r>
+      <w:proofErr w:type="spellStart"/>
+      <w:r>
+        <w:t>Binet’s</w:t>
+      </w:r>
+      <w:proofErr w:type="spellEnd"/>
+      <w:r>
+        <w:t xml:space="preserve"> formel.</w:t>
+      </w:r>
+    </w:p>
+    <w:p>
+      <w:r>
+        <w:t xml:space="preserve">For løkkeinvarianten skulle man i </w:t>
+      </w:r>
+      <w:proofErr w:type="spellStart"/>
+      <w:r>
+        <w:t>initialisering</w:t>
+      </w:r>
+      <w:proofErr w:type="spellEnd"/>
+      <w:r>
+        <w:t xml:space="preserve">-trinnet vise at løkkeinvarianten var sand før </w:t>
+      </w:r>
+      <w:r>
+        <w:t>den første iteration af løkken</w:t>
+      </w:r>
+      <w:r>
+        <w:t>. I dette trin viser man altså at algoritmen er sand for én specifik given</w:t>
+      </w:r>
+      <w:r>
+        <w:t xml:space="preserve"> tilstand</w:t>
+      </w:r>
+      <w:r>
+        <w:t>,</w:t>
+      </w:r>
+      <w:r>
+        <w:t xml:space="preserve"> nemlig den tilstand der er inden første iteration af løkken. </w:t>
+      </w:r>
+      <w:r>
+        <w:t>Dette kan sammenlignes med induktionsbasen i induktionsbeviset, hvor man også skulle vise at udtrykket var sandt for en eller flere specifikke værdier (tilstande) af n.</w:t>
+      </w:r>
+    </w:p>
+    <w:p/>
     <w:p>
       <w:pPr>
         <w:pStyle w:val="Overskrift1"/>
@@ -13733,11 +17107,11 @@
           <w:numId w:val="0"/>
         </w:numPr>
       </w:pPr>
-      <w:bookmarkStart w:id="28" w:name="_Toc88984218"/>
+      <w:bookmarkStart w:id="33" w:name="_Toc89090508"/>
       <w:r>
         <w:t>Konklusion</w:t>
       </w:r>
-      <w:bookmarkEnd w:id="28"/>
+      <w:bookmarkEnd w:id="33"/>
     </w:p>
     <w:p/>
     <w:p>
@@ -13753,7 +17127,7 @@
         <w:br w:type="page"/>
       </w:r>
     </w:p>
-    <w:bookmarkStart w:id="29" w:name="_Toc88984219" w:displacedByCustomXml="next"/>
+    <w:bookmarkStart w:id="34" w:name="_Toc89090509" w:displacedByCustomXml="next"/>
     <w:sdt>
       <w:sdtPr>
         <w:rPr>
@@ -13781,7 +17155,7 @@
           <w:r>
             <w:t>Bibliografi</w:t>
           </w:r>
-          <w:bookmarkEnd w:id="29"/>
+          <w:bookmarkEnd w:id="34"/>
         </w:p>
         <w:sdt>
           <w:sdtPr>
@@ -13889,6 +17263,34 @@
                 <w:rPr>
                   <w:noProof/>
                 </w:rPr>
+                <w:t xml:space="preserve">Terstrup, J., 1974. </w:t>
+              </w:r>
+              <w:r>
+                <w:rPr>
+                  <w:i/>
+                  <w:iCs/>
+                  <w:noProof/>
+                </w:rPr>
+                <w:t xml:space="preserve">Logik 2 - Bevis. </w:t>
+              </w:r>
+              <w:r>
+                <w:rPr>
+                  <w:noProof/>
+                </w:rPr>
+                <w:t>1. red. København: Open University / Gyldendal.</w:t>
+              </w:r>
+            </w:p>
+            <w:p>
+              <w:pPr>
+                <w:pStyle w:val="Bibliografi"/>
+                <w:rPr>
+                  <w:noProof/>
+                </w:rPr>
+              </w:pPr>
+              <w:r>
+                <w:rPr>
+                  <w:noProof/>
+                </w:rPr>
                 <w:t xml:space="preserve">Wikipedia, 2021. </w:t>
               </w:r>
               <w:r>
@@ -13961,12 +17363,12 @@
           <w:numId w:val="0"/>
         </w:numPr>
       </w:pPr>
-      <w:bookmarkStart w:id="30" w:name="_Toc88984220"/>
+      <w:bookmarkStart w:id="35" w:name="_Toc89090510"/>
       <w:r>
         <w:lastRenderedPageBreak/>
         <w:t>Bilag</w:t>
       </w:r>
-      <w:bookmarkEnd w:id="30"/>
+      <w:bookmarkEnd w:id="35"/>
     </w:p>
     <w:p>
       <w:pPr>
@@ -13979,8 +17381,8 @@
       </w:pPr>
     </w:p>
     <w:sectPr>
-      <w:headerReference w:type="default" r:id="rId24"/>
-      <w:footerReference w:type="default" r:id="rId25"/>
+      <w:headerReference w:type="default" r:id="rId25"/>
+      <w:footerReference w:type="default" r:id="rId26"/>
       <w:pgSz w:w="11906" w:h="16838"/>
       <w:pgMar w:top="1701" w:right="1134" w:bottom="1701" w:left="1134" w:header="708" w:footer="708" w:gutter="0"/>
       <w:cols w:space="708"/>
@@ -14890,7 +18292,7 @@
   <w:style w:type="paragraph" w:default="1" w:styleId="Normal">
     <w:name w:val="Normal"/>
     <w:qFormat/>
-    <w:rsid w:val="00A34ECE"/>
+    <w:rsid w:val="0008096F"/>
   </w:style>
   <w:style w:type="paragraph" w:styleId="Overskrift1">
     <w:name w:val="heading 1"/>
@@ -15815,7 +19217,7 @@
       </b:Author>
     </b:Author>
     <b:Edition>3.</b:Edition>
-    <b:RefOrder>2</b:RefOrder>
+    <b:RefOrder>3</b:RefOrder>
   </b:Source>
   <b:Source>
     <b:Tag>Gol21</b:Tag>
@@ -15832,7 +19234,7 @@
         <b:Corporate>Wikipedia</b:Corporate>
       </b:Author>
     </b:Author>
-    <b:RefOrder>1</b:RefOrder>
+    <b:RefOrder>2</b:RefOrder>
   </b:Source>
   <b:Source>
     <b:Tag>BigOCheatSheet</b:Tag>
@@ -16052,13 +19454,34 @@
         </b:NameList>
       </b:Author>
     </b:Author>
-    <b:RefOrder>3</b:RefOrder>
+    <b:RefOrder>4</b:RefOrder>
+  </b:Source>
+  <b:Source>
+    <b:Tag>BevisBog</b:Tag>
+    <b:SourceType>Book</b:SourceType>
+    <b:Guid>{D6EE35BD-4A91-4D45-84E1-72CCD85E397B}</b:Guid>
+    <b:Title>Logik 2 - Bevis</b:Title>
+    <b:Year>1974</b:Year>
+    <b:City>København</b:City>
+    <b:Publisher>Open University / Gyldendal</b:Publisher>
+    <b:Author>
+      <b:Author>
+        <b:NameList>
+          <b:Person>
+            <b:Last>Terstrup</b:Last>
+            <b:First>Jørgen</b:First>
+          </b:Person>
+        </b:NameList>
+      </b:Author>
+    </b:Author>
+    <b:Edition>1.</b:Edition>
+    <b:RefOrder>1</b:RefOrder>
   </b:Source>
 </b:Sources>
 </file>
 
 <file path=customXml/itemProps1.xml><?xml version="1.0" encoding="utf-8"?>
-<ds:datastoreItem xmlns:ds="http://schemas.openxmlformats.org/officeDocument/2006/customXml" ds:itemID="{B700889B-939E-4751-95FA-B8D2D267650A}">
+<ds:datastoreItem xmlns:ds="http://schemas.openxmlformats.org/officeDocument/2006/customXml" ds:itemID="{419B4D6A-3FE9-4732-B14F-0D81D9EEB1F7}">
   <ds:schemaRefs>
     <ds:schemaRef ds:uri="http://schemas.openxmlformats.org/officeDocument/2006/bibliography"/>
   </ds:schemaRefs>

--- a/SOP - Rasmus 3.v.docx
+++ b/SOP - Rasmus 3.v.docx
@@ -27,7 +27,7 @@
           <v:shape id="_x0000_i1025" type="#_x0000_t75" style="width:522.8pt;height:675.95pt" o:ole="">
             <v:imagedata r:id="rId8" o:title=""/>
           </v:shape>
-          <o:OLEObject Type="Embed" ProgID="Acrobat.Document.DC" ShapeID="_x0000_i1025" DrawAspect="Content" ObjectID="_1699704590" r:id="rId9"/>
+          <o:OLEObject Type="Embed" ProgID="Acrobat.Document.DC" ShapeID="_x0000_i1025" DrawAspect="Content" ObjectID="_1699794443" r:id="rId9"/>
         </w:object>
       </w:r>
     </w:p>
@@ -1400,21 +1400,7 @@
                 <w:rStyle w:val="Hyperlink"/>
                 <w:noProof/>
               </w:rPr>
-              <w:t>Diskutér</w:t>
-            </w:r>
-            <w:r>
-              <w:rPr>
-                <w:rStyle w:val="Hyperlink"/>
-                <w:noProof/>
-              </w:rPr>
-              <w:t xml:space="preserve"> </w:t>
-            </w:r>
-            <w:r>
-              <w:rPr>
-                <w:rStyle w:val="Hyperlink"/>
-                <w:noProof/>
-              </w:rPr>
-              <w:t>kort lighederne mellem dit bevis ved matematik induktion og metoden, du benyttede til at vise korrektheden af InsertionSort og MergeSort.</w:t>
+              <w:t>Diskutér kort lighederne mellem dit bevis ved matematik induktion og metoden, du benyttede til at vise korrektheden af InsertionSort og MergeSort.</w:t>
             </w:r>
             <w:r>
               <w:rPr>
@@ -1719,6 +1705,126 @@
       <w:bookmarkEnd w:id="2"/>
     </w:p>
     <w:p>
+      <w:r>
+        <w:t xml:space="preserve">Til at starte med vil der i afsnit </w:t>
+      </w:r>
+      <w:r>
+        <w:fldChar w:fldCharType="begin"/>
+      </w:r>
+      <w:r>
+        <w:instrText xml:space="preserve"> REF _Ref89162127 \r \h </w:instrText>
+      </w:r>
+      <w:r>
+        <w:fldChar w:fldCharType="separate"/>
+      </w:r>
+      <w:r>
+        <w:t>1</w:t>
+      </w:r>
+      <w:r>
+        <w:fldChar w:fldCharType="end"/>
+      </w:r>
+      <w:r>
+        <w:t xml:space="preserve"> blive givet en introduktion til forskellige bevismetoder i matematik.</w:t>
+      </w:r>
+    </w:p>
+    <w:p>
+      <w:r>
+        <w:t>Bagefter vil der i</w:t>
+      </w:r>
+      <w:r>
+        <w:t xml:space="preserve"> afsnit </w:t>
+      </w:r>
+      <w:r>
+        <w:fldChar w:fldCharType="begin"/>
+      </w:r>
+      <w:r>
+        <w:instrText xml:space="preserve"> REF _Ref89089236 \r \h </w:instrText>
+      </w:r>
+      <w:r>
+        <w:fldChar w:fldCharType="separate"/>
+      </w:r>
+      <w:r>
+        <w:t>2</w:t>
+      </w:r>
+      <w:r>
+        <w:fldChar w:fldCharType="end"/>
+      </w:r>
+      <w:r>
+        <w:t xml:space="preserve"> blive redegjort for induktionsbevismetoden</w:t>
+      </w:r>
+      <w:r>
+        <w:t>. Begreberne induktionsbasen, induktionsantagelsen og induktionstrinnet vil blive forklaret</w:t>
+      </w:r>
+      <w:r>
+        <w:t xml:space="preserve">. Herefter vil det blive vist hvordan induktionsbevismetoden kan bruges til at bevise </w:t>
+      </w:r>
+      <w:proofErr w:type="spellStart"/>
+      <w:r>
+        <w:t>Binet’s</w:t>
+      </w:r>
+      <w:proofErr w:type="spellEnd"/>
+      <w:r>
+        <w:t xml:space="preserve"> formel.</w:t>
+      </w:r>
+    </w:p>
+    <w:p>
+      <w:r>
+        <w:t xml:space="preserve">Efter dette vil der i afsnit </w:t>
+      </w:r>
+      <w:r>
+        <w:fldChar w:fldCharType="begin"/>
+      </w:r>
+      <w:r>
+        <w:instrText xml:space="preserve"> REF _Ref89089170 \r \h </w:instrText>
+      </w:r>
+      <w:r>
+        <w:fldChar w:fldCharType="separate"/>
+      </w:r>
+      <w:r>
+        <w:t>3</w:t>
+      </w:r>
+      <w:r>
+        <w:fldChar w:fldCharType="end"/>
+      </w:r>
+      <w:r>
+        <w:t xml:space="preserve"> blive givet en introduktion til sorteringsproblemet.</w:t>
+      </w:r>
+      <w:r>
+        <w:t xml:space="preserve"> Her vil de to sorteringsalgoritmer </w:t>
+      </w:r>
+      <w:proofErr w:type="spellStart"/>
+      <w:r>
+        <w:t>InsertionSort</w:t>
+      </w:r>
+      <w:proofErr w:type="spellEnd"/>
+      <w:r>
+        <w:t xml:space="preserve"> og </w:t>
+      </w:r>
+      <w:proofErr w:type="spellStart"/>
+      <w:r>
+        <w:t>MergeSort</w:t>
+      </w:r>
+      <w:proofErr w:type="spellEnd"/>
+      <w:r>
+        <w:t xml:space="preserve"> blive forklaret og korrektheden af disse vil blive vist ved at opstille passende løkkeinvarianter. </w:t>
+      </w:r>
+      <w:r>
+        <w:t>Hernæst vil algoritmernes køretider</w:t>
+      </w:r>
+      <w:r>
+        <w:t xml:space="preserve"> blive analyseret</w:t>
+      </w:r>
+      <w:r>
+        <w:t xml:space="preserve">. </w:t>
+      </w:r>
+      <w:r>
+        <w:t xml:space="preserve">Til sidst i afsnittet vil algoritmerne blive implementeret i programmeringssproget JavaScript </w:t>
+      </w:r>
+      <w:r>
+        <w:t>og deres køretider vil blive testet, for at sammenligne de to algoritmer.</w:t>
+      </w:r>
+    </w:p>
+    <w:p>
       <w:pPr>
         <w:rPr>
           <w:rFonts w:asciiTheme="majorHAnsi" w:eastAsiaTheme="majorEastAsia" w:hAnsiTheme="majorHAnsi" w:cstheme="majorBidi"/>
@@ -1727,6 +1833,46 @@
           <w:szCs w:val="32"/>
         </w:rPr>
       </w:pPr>
+      <w:r>
+        <w:t xml:space="preserve">Til slut vil der i afsnit </w:t>
+      </w:r>
+      <w:r>
+        <w:fldChar w:fldCharType="begin"/>
+      </w:r>
+      <w:r>
+        <w:instrText xml:space="preserve"> REF _Ref89089116 \r \h </w:instrText>
+      </w:r>
+      <w:r>
+        <w:fldChar w:fldCharType="separate"/>
+      </w:r>
+      <w:r>
+        <w:t>4</w:t>
+      </w:r>
+      <w:r>
+        <w:fldChar w:fldCharType="end"/>
+      </w:r>
+      <w:r>
+        <w:t xml:space="preserve"> blive diskuteret lighederne mellem </w:t>
+      </w:r>
+      <w:r>
+        <w:t xml:space="preserve">induktionsbevismetoden og metoden, der blev benyttet til at vise korrektheden af </w:t>
+      </w:r>
+      <w:proofErr w:type="spellStart"/>
+      <w:r>
+        <w:t>InsertionSort</w:t>
+      </w:r>
+      <w:proofErr w:type="spellEnd"/>
+      <w:r>
+        <w:t xml:space="preserve"> og </w:t>
+      </w:r>
+      <w:proofErr w:type="spellStart"/>
+      <w:r>
+        <w:t>MergeSort</w:t>
+      </w:r>
+      <w:proofErr w:type="spellEnd"/>
+      <w:r>
+        <w:t>.</w:t>
+      </w:r>
       <w:r>
         <w:br w:type="page"/>
       </w:r>
@@ -1736,11 +1882,13 @@
         <w:pStyle w:val="Overskrift1"/>
       </w:pPr>
       <w:bookmarkStart w:id="3" w:name="_Toc89090495"/>
+      <w:bookmarkStart w:id="4" w:name="_Ref89162127"/>
       <w:r>
         <w:lastRenderedPageBreak/>
         <w:t>Giv en kort introduktion til forskellige bevismetoder i matematik</w:t>
       </w:r>
       <w:bookmarkEnd w:id="3"/>
+      <w:bookmarkEnd w:id="4"/>
     </w:p>
     <w:p>
       <w:pPr>
@@ -1858,8 +2006,8 @@
       <w:pPr>
         <w:pStyle w:val="Overskrift1"/>
       </w:pPr>
-      <w:bookmarkStart w:id="4" w:name="_Ref89089236"/>
-      <w:bookmarkStart w:id="5" w:name="_Toc89090496"/>
+      <w:bookmarkStart w:id="5" w:name="_Ref89089236"/>
+      <w:bookmarkStart w:id="6" w:name="_Toc89090496"/>
       <w:r>
         <w:lastRenderedPageBreak/>
         <w:t xml:space="preserve">Redegør i detaljer for induktionsbevismetoden herunder induktionsbasen, induktionsantagelsen og induktionstrinnet. Medtag gerne et konkret bevis eksempel (du kan f.eks. eftervise </w:t>
@@ -1872,8 +2020,8 @@
       <w:r>
         <w:t xml:space="preserve"> formel)</w:t>
       </w:r>
-      <w:bookmarkEnd w:id="4"/>
       <w:bookmarkEnd w:id="5"/>
+      <w:bookmarkEnd w:id="6"/>
     </w:p>
     <w:p>
       <w:pPr>
@@ -1932,13 +2080,7 @@
           <w:rPr>
             <w:rFonts w:ascii="Cambria Math" w:eastAsiaTheme="minorEastAsia" w:hAnsi="Cambria Math"/>
           </w:rPr>
-          <m:t>n</m:t>
-        </m:r>
-        <m:r>
-          <w:rPr>
-            <w:rFonts w:ascii="Cambria Math" w:eastAsiaTheme="minorEastAsia" w:hAnsi="Cambria Math"/>
-          </w:rPr>
-          <m:t>∈</m:t>
+          <m:t>n∈</m:t>
         </m:r>
         <m:sSub>
           <m:sSubPr>
@@ -2139,19 +2281,7 @@
             <w:rPr>
               <w:rFonts w:ascii="Cambria Math" w:hAnsi="Cambria Math"/>
             </w:rPr>
-            <m:t xml:space="preserve"> og</m:t>
-          </m:r>
-          <m:r>
-            <w:rPr>
-              <w:rFonts w:ascii="Cambria Math" w:hAnsi="Cambria Math"/>
-            </w:rPr>
-            <m:t xml:space="preserve"> n&gt;r</m:t>
-          </m:r>
-          <m:r>
-            <w:rPr>
-              <w:rFonts w:ascii="Cambria Math" w:hAnsi="Cambria Math"/>
-            </w:rPr>
-            <m:t>)</m:t>
+            <m:t xml:space="preserve"> og n&gt;r)</m:t>
           </m:r>
         </m:oMath>
       </m:oMathPara>
@@ -2219,6 +2349,7 @@
           <w:id w:val="211387785"/>
           <w:citation/>
         </w:sdtPr>
+        <w:sdtEndPr/>
         <w:sdtContent>
           <w:r>
             <w:rPr>
@@ -2389,7 +2520,7 @@
       <w:pPr>
         <w:pStyle w:val="Overskrift2"/>
       </w:pPr>
-      <w:bookmarkStart w:id="6" w:name="_Toc89090497"/>
+      <w:bookmarkStart w:id="7" w:name="_Toc89090497"/>
       <w:r>
         <w:t xml:space="preserve">Bevis for </w:t>
       </w:r>
@@ -2401,7 +2532,7 @@
       <w:r>
         <w:t xml:space="preserve"> formel</w:t>
       </w:r>
-      <w:bookmarkEnd w:id="6"/>
+      <w:bookmarkEnd w:id="7"/>
     </w:p>
     <w:p>
       <w:pPr>
@@ -3153,7 +3284,7 @@
                 <w:szCs w:val="24"/>
               </w:rPr>
             </w:pPr>
-            <w:bookmarkStart w:id="7" w:name="_Ref88915346"/>
+            <w:bookmarkStart w:id="8" w:name="_Ref88915346"/>
             <w:r>
               <w:rPr>
                 <w:rFonts w:eastAsiaTheme="minorEastAsia"/>
@@ -3277,7 +3408,7 @@
               </w:rPr>
               <w:fldChar w:fldCharType="end"/>
             </w:r>
-            <w:bookmarkStart w:id="8" w:name="_Ref88915342"/>
+            <w:bookmarkStart w:id="9" w:name="_Ref88915342"/>
             <w:r>
               <w:rPr>
                 <w:rFonts w:eastAsiaTheme="minorEastAsia"/>
@@ -3289,8 +3420,8 @@
               </w:rPr>
               <w:t>)</w:t>
             </w:r>
-            <w:bookmarkEnd w:id="7"/>
             <w:bookmarkEnd w:id="8"/>
+            <w:bookmarkEnd w:id="9"/>
           </w:p>
         </w:tc>
       </w:tr>
@@ -3837,30 +3968,56 @@
       <w:pPr>
         <w:pStyle w:val="Billedtekst"/>
       </w:pPr>
-      <w:bookmarkStart w:id="9" w:name="_Ref88920706"/>
+      <w:bookmarkStart w:id="10" w:name="_Ref88920706"/>
       <w:r>
         <w:t xml:space="preserve">Figur </w:t>
       </w:r>
-      <w:fldSimple w:instr=" STYLEREF 1 \s ">
-        <w:r>
-          <w:rPr>
-            <w:noProof/>
-          </w:rPr>
-          <w:t>2</w:t>
-        </w:r>
-      </w:fldSimple>
+      <w:r>
+        <w:fldChar w:fldCharType="begin"/>
+      </w:r>
+      <w:r>
+        <w:instrText xml:space="preserve"> STYLEREF 1 \s </w:instrText>
+      </w:r>
+      <w:r>
+        <w:fldChar w:fldCharType="separate"/>
+      </w:r>
+      <w:r>
+        <w:rPr>
+          <w:noProof/>
+        </w:rPr>
+        <w:t>2</w:t>
+      </w:r>
+      <w:r>
+        <w:rPr>
+          <w:noProof/>
+        </w:rPr>
+        <w:fldChar w:fldCharType="end"/>
+      </w:r>
       <w:r>
         <w:t>.</w:t>
       </w:r>
-      <w:fldSimple w:instr=" SEQ Figur \* ARABIC \s 1 ">
-        <w:r>
-          <w:rPr>
-            <w:noProof/>
-          </w:rPr>
-          <w:t>1</w:t>
-        </w:r>
-      </w:fldSimple>
-      <w:bookmarkEnd w:id="9"/>
+      <w:r>
+        <w:fldChar w:fldCharType="begin"/>
+      </w:r>
+      <w:r>
+        <w:instrText xml:space="preserve"> SEQ Figur \* ARABIC \s 1 </w:instrText>
+      </w:r>
+      <w:r>
+        <w:fldChar w:fldCharType="separate"/>
+      </w:r>
+      <w:r>
+        <w:rPr>
+          <w:noProof/>
+        </w:rPr>
+        <w:t>1</w:t>
+      </w:r>
+      <w:r>
+        <w:rPr>
+          <w:noProof/>
+        </w:rPr>
+        <w:fldChar w:fldCharType="end"/>
+      </w:r>
+      <w:bookmarkEnd w:id="10"/>
       <w:r>
         <w:t xml:space="preserve"> </w:t>
       </w:r>
@@ -4335,7 +4492,7 @@
                 <w:szCs w:val="24"/>
               </w:rPr>
             </w:pPr>
-            <w:bookmarkStart w:id="10" w:name="_Ref88921974"/>
+            <w:bookmarkStart w:id="11" w:name="_Ref88921974"/>
             <w:r>
               <w:rPr>
                 <w:rFonts w:eastAsiaTheme="minorEastAsia"/>
@@ -4470,7 +4627,7 @@
               </w:rPr>
               <w:t>)</w:t>
             </w:r>
-            <w:bookmarkEnd w:id="10"/>
+            <w:bookmarkEnd w:id="11"/>
           </w:p>
         </w:tc>
       </w:tr>
@@ -6332,7 +6489,7 @@
                 <w:szCs w:val="24"/>
               </w:rPr>
             </w:pPr>
-            <w:bookmarkStart w:id="11" w:name="_Ref88917706"/>
+            <w:bookmarkStart w:id="12" w:name="_Ref88917706"/>
             <w:r>
               <w:rPr>
                 <w:rFonts w:eastAsiaTheme="minorEastAsia"/>
@@ -6467,7 +6624,7 @@
               </w:rPr>
               <w:t>)</w:t>
             </w:r>
-            <w:bookmarkEnd w:id="11"/>
+            <w:bookmarkEnd w:id="12"/>
           </w:p>
         </w:tc>
       </w:tr>
@@ -8124,7 +8281,7 @@
                 <w:szCs w:val="24"/>
               </w:rPr>
             </w:pPr>
-            <w:bookmarkStart w:id="12" w:name="_Ref88915659"/>
+            <w:bookmarkStart w:id="13" w:name="_Ref88915659"/>
             <w:r>
               <w:rPr>
                 <w:rFonts w:eastAsiaTheme="minorEastAsia"/>
@@ -8259,7 +8416,7 @@
               </w:rPr>
               <w:t>)</w:t>
             </w:r>
-            <w:bookmarkEnd w:id="12"/>
+            <w:bookmarkEnd w:id="13"/>
           </w:p>
         </w:tc>
       </w:tr>
@@ -9867,7 +10024,7 @@
                 <w:szCs w:val="24"/>
               </w:rPr>
             </w:pPr>
-            <w:bookmarkStart w:id="13" w:name="_Ref88916795"/>
+            <w:bookmarkStart w:id="14" w:name="_Ref88916795"/>
             <w:r>
               <w:rPr>
                 <w:rFonts w:eastAsiaTheme="minorEastAsia"/>
@@ -10002,7 +10159,7 @@
               </w:rPr>
               <w:t>)</w:t>
             </w:r>
-            <w:bookmarkEnd w:id="13"/>
+            <w:bookmarkEnd w:id="14"/>
           </w:p>
         </w:tc>
       </w:tr>
@@ -11974,8 +12131,8 @@
       <w:pPr>
         <w:pStyle w:val="Overskrift1"/>
       </w:pPr>
-      <w:bookmarkStart w:id="14" w:name="_Ref89089170"/>
-      <w:bookmarkStart w:id="15" w:name="_Toc89090498"/>
+      <w:bookmarkStart w:id="15" w:name="_Ref89089170"/>
+      <w:bookmarkStart w:id="16" w:name="_Toc89090498"/>
       <w:r>
         <w:lastRenderedPageBreak/>
         <w:t xml:space="preserve">Introducér sorteringsproblemet og analysér og sammenlign de to sorteringsalgoritmer </w:t>
@@ -12002,18 +12159,29 @@
       <w:r>
         <w:t>ammenligne deres køretider. Vis endvidere deres korrekthed ved at opstille passende løkkeinvarianter</w:t>
       </w:r>
-      <w:bookmarkEnd w:id="14"/>
       <w:bookmarkEnd w:id="15"/>
+      <w:bookmarkEnd w:id="16"/>
     </w:p>
     <w:p>
       <w:pPr>
         <w:pStyle w:val="Overskrift2"/>
       </w:pPr>
-      <w:bookmarkStart w:id="16" w:name="_Toc89090499"/>
+      <w:bookmarkStart w:id="17" w:name="_Toc89090499"/>
       <w:r>
         <w:t>Introduktion til sorteringsproblemet</w:t>
       </w:r>
-      <w:bookmarkEnd w:id="16"/>
+      <w:bookmarkEnd w:id="17"/>
+    </w:p>
+    <w:p>
+      <w:r>
+        <w:t>Man møder sortering mange steder i hverdagen. Hvis man f.eks. shopper på nettet og gerne vil sorterer varerne efter pris. Hvis man arbejder med et datasæt, er det også nødvendigt at have det sorteret hvis man f.eks. gerne vil finde medianen.</w:t>
+      </w:r>
+      <w:r>
+        <w:t xml:space="preserve"> Der er altså mange forskellige situationer hvor man gerne vil have ændret rækkefølgen på en </w:t>
+      </w:r>
+      <w:r>
+        <w:t>mængde af tal, således at de er i en opstigende rækkefølge, altså at det laveste tal står først, næstlaveste står næst og så videre. Dette problem kaldes sorteringsproblemet og formelt er det defineret som følger:</w:t>
+      </w:r>
     </w:p>
     <w:p>
       <w:pPr>
@@ -12468,6 +12636,106 @@
           <w:rFonts w:eastAsiaTheme="minorEastAsia"/>
         </w:rPr>
       </w:pPr>
+      <w:r>
+        <w:rPr>
+          <w:rFonts w:eastAsiaTheme="minorEastAsia"/>
+        </w:rPr>
+        <w:t xml:space="preserve">Hvis inputtet for eksempel er </w:t>
+      </w:r>
+      <m:oMath>
+        <m:r>
+          <w:rPr>
+            <w:rFonts w:ascii="Cambria Math" w:eastAsiaTheme="minorEastAsia" w:hAnsi="Cambria Math"/>
+          </w:rPr>
+          <m:t>&lt;5,3,7,4,1&gt;</m:t>
+        </m:r>
+      </m:oMath>
+      <w:r>
+        <w:rPr>
+          <w:rFonts w:eastAsiaTheme="minorEastAsia"/>
+        </w:rPr>
+        <w:t xml:space="preserve"> så vil outputtet blive </w:t>
+      </w:r>
+      <m:oMath>
+        <m:r>
+          <w:rPr>
+            <w:rFonts w:ascii="Cambria Math" w:eastAsiaTheme="minorEastAsia" w:hAnsi="Cambria Math"/>
+          </w:rPr>
+          <m:t>&lt;1,3,4,5,7&gt;</m:t>
+        </m:r>
+      </m:oMath>
+      <w:r>
+        <w:rPr>
+          <w:rFonts w:eastAsiaTheme="minorEastAsia"/>
+        </w:rPr>
+        <w:t xml:space="preserve">. Man kalder en inputsekvens som denne for en instans af sorteringsproblemet. En instans af et problem </w:t>
+      </w:r>
+      <w:r>
+        <w:rPr>
+          <w:rFonts w:eastAsiaTheme="minorEastAsia"/>
+        </w:rPr>
+        <w:t xml:space="preserve">består </w:t>
+      </w:r>
+      <w:r>
+        <w:rPr>
+          <w:rFonts w:eastAsiaTheme="minorEastAsia"/>
+        </w:rPr>
+        <w:t>generelt af det input der skal bruges til at løse problemet</w:t>
+      </w:r>
+      <w:r>
+        <w:rPr>
+          <w:rFonts w:eastAsiaTheme="minorEastAsia"/>
+        </w:rPr>
+        <w:t xml:space="preserve"> </w:t>
+      </w:r>
+      <w:sdt>
+        <w:sdtPr>
+          <w:rPr>
+            <w:rFonts w:eastAsiaTheme="minorEastAsia"/>
+          </w:rPr>
+          <w:id w:val="114801079"/>
+          <w:citation/>
+        </w:sdtPr>
+        <w:sdtContent>
+          <w:r>
+            <w:rPr>
+              <w:rFonts w:eastAsiaTheme="minorEastAsia"/>
+            </w:rPr>
+            <w:fldChar w:fldCharType="begin"/>
+          </w:r>
+          <w:r>
+            <w:rPr>
+              <w:rFonts w:eastAsiaTheme="minorEastAsia"/>
+            </w:rPr>
+            <w:instrText xml:space="preserve">CITATION Cor09 \p 5 \l 1030 </w:instrText>
+          </w:r>
+          <w:r>
+            <w:rPr>
+              <w:rFonts w:eastAsiaTheme="minorEastAsia"/>
+            </w:rPr>
+            <w:fldChar w:fldCharType="separate"/>
+          </w:r>
+          <w:r>
+            <w:rPr>
+              <w:rFonts w:eastAsiaTheme="minorEastAsia"/>
+              <w:noProof/>
+            </w:rPr>
+            <w:t>(Cormen, et al., 2009, p. 5)</w:t>
+          </w:r>
+          <w:r>
+            <w:rPr>
+              <w:rFonts w:eastAsiaTheme="minorEastAsia"/>
+            </w:rPr>
+            <w:fldChar w:fldCharType="end"/>
+          </w:r>
+        </w:sdtContent>
+      </w:sdt>
+      <w:r>
+        <w:rPr>
+          <w:rFonts w:eastAsiaTheme="minorEastAsia"/>
+        </w:rPr>
+        <w:t>.</w:t>
+      </w:r>
     </w:p>
     <w:p>
       <w:pPr>
@@ -12475,19 +12743,191 @@
           <w:rFonts w:eastAsiaTheme="minorEastAsia"/>
         </w:rPr>
       </w:pPr>
+      <w:r>
+        <w:rPr>
+          <w:rFonts w:eastAsiaTheme="minorEastAsia"/>
+        </w:rPr>
+        <w:t xml:space="preserve">For at løse sorteringsproblemet kan man anvende algoritmer. En algoritme er en præcist beskrevet procedure, som tager et input og </w:t>
+      </w:r>
+      <w:r>
+        <w:rPr>
+          <w:rFonts w:eastAsiaTheme="minorEastAsia"/>
+        </w:rPr>
+        <w:t>producerer</w:t>
+      </w:r>
+      <w:r>
+        <w:rPr>
+          <w:rFonts w:eastAsiaTheme="minorEastAsia"/>
+        </w:rPr>
+        <w:t xml:space="preserve"> et output</w:t>
+      </w:r>
+      <w:r>
+        <w:rPr>
+          <w:rFonts w:eastAsiaTheme="minorEastAsia"/>
+        </w:rPr>
+        <w:t xml:space="preserve">. En algoritme består altså af en række trin, der skal tages for at forvandle inputtet til outputtet </w:t>
+      </w:r>
+      <w:sdt>
+        <w:sdtPr>
+          <w:rPr>
+            <w:rFonts w:eastAsiaTheme="minorEastAsia"/>
+          </w:rPr>
+          <w:id w:val="2056352304"/>
+          <w:citation/>
+        </w:sdtPr>
+        <w:sdtContent>
+          <w:r>
+            <w:rPr>
+              <w:rFonts w:eastAsiaTheme="minorEastAsia"/>
+            </w:rPr>
+            <w:fldChar w:fldCharType="begin"/>
+          </w:r>
+          <w:r>
+            <w:rPr>
+              <w:rFonts w:eastAsiaTheme="minorEastAsia"/>
+            </w:rPr>
+            <w:instrText xml:space="preserve">CITATION Cor09 \p 5 \l 1030 </w:instrText>
+          </w:r>
+          <w:r>
+            <w:rPr>
+              <w:rFonts w:eastAsiaTheme="minorEastAsia"/>
+            </w:rPr>
+            <w:fldChar w:fldCharType="separate"/>
+          </w:r>
+          <w:r>
+            <w:rPr>
+              <w:rFonts w:eastAsiaTheme="minorEastAsia"/>
+              <w:noProof/>
+            </w:rPr>
+            <w:t>(Cormen, et al., 2009, p. 5)</w:t>
+          </w:r>
+          <w:r>
+            <w:rPr>
+              <w:rFonts w:eastAsiaTheme="minorEastAsia"/>
+            </w:rPr>
+            <w:fldChar w:fldCharType="end"/>
+          </w:r>
+        </w:sdtContent>
+      </w:sdt>
+      <w:r>
+        <w:rPr>
+          <w:rFonts w:eastAsiaTheme="minorEastAsia"/>
+        </w:rPr>
+        <w:t>. En algoritme kan altså opfattes som en bageopskrift, hvor inputtet er ingredienserne og outputtet er en kage. Bageopskriften fortæller hvad der skal gøres med ingredienserne for at lave kagen og ligeledes fortæller en algoritme hvad der skal gøres med inputtet for at lave outputtet.</w:t>
+      </w:r>
     </w:p>
-    <w:p/>
+    <w:p>
+      <w:pPr>
+        <w:rPr>
+          <w:rFonts w:eastAsiaTheme="minorEastAsia"/>
+        </w:rPr>
+      </w:pPr>
+      <w:r>
+        <w:rPr>
+          <w:rFonts w:eastAsiaTheme="minorEastAsia"/>
+        </w:rPr>
+        <w:t>En algoritme siges at være korrekt hvis den for ethvert input standser med det korrekt output. Man kan sige at en korrekt algoritme løser det givne problem</w:t>
+      </w:r>
+      <w:r>
+        <w:rPr>
+          <w:rFonts w:eastAsiaTheme="minorEastAsia"/>
+        </w:rPr>
+        <w:t xml:space="preserve"> </w:t>
+      </w:r>
+      <w:sdt>
+        <w:sdtPr>
+          <w:rPr>
+            <w:rFonts w:eastAsiaTheme="minorEastAsia"/>
+          </w:rPr>
+          <w:id w:val="-1771384746"/>
+          <w:citation/>
+        </w:sdtPr>
+        <w:sdtContent>
+          <w:r>
+            <w:rPr>
+              <w:rFonts w:eastAsiaTheme="minorEastAsia"/>
+            </w:rPr>
+            <w:fldChar w:fldCharType="begin"/>
+          </w:r>
+          <w:r>
+            <w:rPr>
+              <w:rFonts w:eastAsiaTheme="minorEastAsia"/>
+            </w:rPr>
+            <w:instrText xml:space="preserve">CITATION Cor09 \p 6 \l 1030 </w:instrText>
+          </w:r>
+          <w:r>
+            <w:rPr>
+              <w:rFonts w:eastAsiaTheme="minorEastAsia"/>
+            </w:rPr>
+            <w:fldChar w:fldCharType="separate"/>
+          </w:r>
+          <w:r>
+            <w:rPr>
+              <w:rFonts w:eastAsiaTheme="minorEastAsia"/>
+              <w:noProof/>
+            </w:rPr>
+            <w:t>(Cormen, et al., 2009, p. 6)</w:t>
+          </w:r>
+          <w:r>
+            <w:rPr>
+              <w:rFonts w:eastAsiaTheme="minorEastAsia"/>
+            </w:rPr>
+            <w:fldChar w:fldCharType="end"/>
+          </w:r>
+        </w:sdtContent>
+      </w:sdt>
+      <w:r>
+        <w:rPr>
+          <w:rFonts w:eastAsiaTheme="minorEastAsia"/>
+        </w:rPr>
+        <w:t>.</w:t>
+      </w:r>
+      <w:r>
+        <w:rPr>
+          <w:rFonts w:eastAsiaTheme="minorEastAsia"/>
+        </w:rPr>
+        <w:t xml:space="preserve"> Algoritmer der løses sorteringsproblemet kaldes for sorteringsalgoritmer. I dette afsnit vil der blive kigget nærmere på sorteringsalgoritmerne </w:t>
+      </w:r>
+      <w:proofErr w:type="spellStart"/>
+      <w:r>
+        <w:rPr>
+          <w:rFonts w:eastAsiaTheme="minorEastAsia"/>
+        </w:rPr>
+        <w:t>InsertionSort</w:t>
+      </w:r>
+      <w:proofErr w:type="spellEnd"/>
+      <w:r>
+        <w:rPr>
+          <w:rFonts w:eastAsiaTheme="minorEastAsia"/>
+        </w:rPr>
+        <w:t xml:space="preserve"> og </w:t>
+      </w:r>
+      <w:proofErr w:type="spellStart"/>
+      <w:r>
+        <w:rPr>
+          <w:rFonts w:eastAsiaTheme="minorEastAsia"/>
+        </w:rPr>
+        <w:t>MergeSort</w:t>
+      </w:r>
+      <w:proofErr w:type="spellEnd"/>
+      <w:r>
+        <w:rPr>
+          <w:rFonts w:eastAsiaTheme="minorEastAsia"/>
+        </w:rPr>
+        <w:t>, som løser sorteringsproblemet på vidt forskellige måder. Algoritmerne vil blive forklaret og deres korrekthed vil blive vist. Herefter vil deres køretid blive analyseret og til sidst vil de blive implementeret i JavaScript og testet.</w:t>
+      </w:r>
+    </w:p>
     <w:p/>
     <w:p>
       <w:pPr>
         <w:pStyle w:val="Overskrift2"/>
       </w:pPr>
-      <w:bookmarkStart w:id="17" w:name="_Toc89090500"/>
+      <w:bookmarkStart w:id="18" w:name="_Toc89090500"/>
       <w:proofErr w:type="spellStart"/>
       <w:r>
         <w:t>InsertionSort</w:t>
       </w:r>
-      <w:bookmarkEnd w:id="17"/>
+      <w:bookmarkEnd w:id="18"/>
       <w:proofErr w:type="spellEnd"/>
     </w:p>
     <w:p>
@@ -12497,17 +12937,77 @@
       </w:r>
       <w:proofErr w:type="spellEnd"/>
       <w:r>
-        <w:t xml:space="preserve"> er en algoritme der kan anvendes til at løse sorteringsproblemet. </w:t>
-      </w:r>
-      <w:r>
-        <w:t>For at vise hvordan algoritme</w:t>
-      </w:r>
-      <w:r>
-        <w:t>n</w:t>
+        <w:t xml:space="preserve"> er en algoritme der kan anvendes til at løse sorteringsproblemet.</w:t>
       </w:r>
       <w:r>
         <w:t xml:space="preserve"> </w:t>
       </w:r>
+      <w:proofErr w:type="spellStart"/>
+      <w:r>
+        <w:t>InsertionSort</w:t>
+      </w:r>
+      <w:proofErr w:type="spellEnd"/>
+      <w:r>
+        <w:t xml:space="preserve"> fungerer ligesom på samme måde som mange mennesker sorterer en hånd når de spiller med kort. Man starter med en tom hånd og en bunke kort på bordet.</w:t>
+      </w:r>
+      <w:r>
+        <w:t xml:space="preserve"> </w:t>
+      </w:r>
+      <w:r>
+        <w:t>Man tager herefter ét kort fra bunken ad gangen og sammenligner det med de kort man allerede har på hånden, fra højre til venstre, indtil man finder et kort i hånden som er mindre end eller lig med det kort man prøver at indsætte</w:t>
+      </w:r>
+      <w:r>
+        <w:t>. Man indsætter så kortet til højre for dette kort</w:t>
+      </w:r>
+      <w:r>
+        <w:t xml:space="preserve"> </w:t>
+      </w:r>
+      <w:sdt>
+        <w:sdtPr>
+          <w:id w:val="1721404654"/>
+          <w:citation/>
+        </w:sdtPr>
+        <w:sdtContent>
+          <w:r>
+            <w:fldChar w:fldCharType="begin"/>
+          </w:r>
+          <w:r>
+            <w:instrText xml:space="preserve">CITATION Cor09 \p 17 \l 1030 </w:instrText>
+          </w:r>
+          <w:r>
+            <w:fldChar w:fldCharType="separate"/>
+          </w:r>
+          <w:r>
+            <w:rPr>
+              <w:noProof/>
+            </w:rPr>
+            <w:t>(Cormen, et al., 2009, p. 17)</w:t>
+          </w:r>
+          <w:r>
+            <w:fldChar w:fldCharType="end"/>
+          </w:r>
+        </w:sdtContent>
+      </w:sdt>
+      <w:r>
+        <w:t xml:space="preserve">. </w:t>
+      </w:r>
+      <w:r>
+        <w:t>Når man har indsat det sidste kort fra bunken, står man så tilbage med en sorteret hånd.</w:t>
+      </w:r>
+    </w:p>
+    <w:p>
+      <w:r>
+        <w:lastRenderedPageBreak/>
+        <w:t xml:space="preserve">For at vise hvordan </w:t>
+      </w:r>
+      <w:proofErr w:type="spellStart"/>
+      <w:r>
+        <w:t>InsertionSort</w:t>
+      </w:r>
+      <w:proofErr w:type="spellEnd"/>
+      <w:r>
+        <w:t xml:space="preserve"> </w:t>
+      </w:r>
       <w:r>
         <w:t>fungerer</w:t>
       </w:r>
@@ -12515,18 +13015,32 @@
         <w:t>,</w:t>
       </w:r>
       <w:r>
-        <w:t xml:space="preserve"> kan man skrive den op i pseudokode:</w:t>
+        <w:t xml:space="preserve"> kan man skrive den op i pseudokode</w:t>
+      </w:r>
+      <w:r>
+        <w:t>. Pseudokode kan opfattes som en form for programmeringssprog, hvor man dog beskriver tingene på en mere letlæselige måde end de normalt ville forekomme i de populære programmeringssprog, som bruges i industrien</w:t>
+      </w:r>
+      <w:r>
+        <w:t xml:space="preserve">. Pseudokoden for </w:t>
+      </w:r>
+      <w:proofErr w:type="spellStart"/>
+      <w:r>
+        <w:t>InsertionSort</w:t>
+      </w:r>
+      <w:proofErr w:type="spellEnd"/>
+      <w:r>
+        <w:t xml:space="preserve"> ser således ud:</w:t>
       </w:r>
     </w:p>
-    <w:bookmarkStart w:id="18" w:name="_MON_1699519010"/>
-    <w:bookmarkEnd w:id="18"/>
+    <w:bookmarkStart w:id="19" w:name="_MON_1699519010"/>
+    <w:bookmarkEnd w:id="19"/>
     <w:p>
       <w:r>
         <w:object w:dxaOrig="9026" w:dyaOrig="3090" w14:anchorId="2D034F30">
           <v:shape id="_x0000_i1026" type="#_x0000_t75" style="width:450.8pt;height:154.75pt" o:ole="">
             <v:imagedata r:id="rId11" o:title=""/>
           </v:shape>
-          <o:OLEObject Type="Embed" ProgID="Word.OpenDocumentText.12" ShapeID="_x0000_i1026" DrawAspect="Content" ObjectID="_1699704591" r:id="rId12"/>
+          <o:OLEObject Type="Embed" ProgID="Word.OpenDocumentText.12" ShapeID="_x0000_i1026" DrawAspect="Content" ObjectID="_1699794444" r:id="rId12"/>
         </w:object>
       </w:r>
     </w:p>
@@ -12727,11 +13241,7 @@
       </w:r>
       <w:proofErr w:type="spellEnd"/>
       <w:r>
-        <w:t xml:space="preserve"> indsat </w:t>
-      </w:r>
-      <w:r>
-        <w:lastRenderedPageBreak/>
-        <w:t xml:space="preserve">på </w:t>
+        <w:t xml:space="preserve"> indsat på </w:t>
       </w:r>
       <w:proofErr w:type="gramStart"/>
       <w:r>
@@ -12896,6 +13406,7 @@
     </w:p>
     <w:p>
       <w:r>
+        <w:lastRenderedPageBreak/>
         <w:t xml:space="preserve">På linje 1 laves der en </w:t>
       </w:r>
       <w:r>
@@ -13109,7 +13620,7 @@
       <w:pPr>
         <w:pStyle w:val="Overskrift3"/>
       </w:pPr>
-      <w:bookmarkStart w:id="19" w:name="_Toc89090501"/>
+      <w:bookmarkStart w:id="20" w:name="_Toc89090501"/>
       <w:r>
         <w:t xml:space="preserve">Korrekthed af </w:t>
       </w:r>
@@ -13117,7 +13628,7 @@
       <w:r>
         <w:t>InsertionSort</w:t>
       </w:r>
-      <w:bookmarkEnd w:id="19"/>
+      <w:bookmarkEnd w:id="20"/>
       <w:proofErr w:type="spellEnd"/>
     </w:p>
     <w:p>
@@ -13302,7 +13813,6 @@
         <w:rPr>
           <w:highlight w:val="yellow"/>
         </w:rPr>
-        <w:lastRenderedPageBreak/>
         <w:t>Når man har vist at løkkeinvarianten er sand før den første iteration af løkken og at den er sand før den næste iteration såfremt at den var sand før en given iteration af løkken</w:t>
       </w:r>
       <w:r>
@@ -13331,7 +13841,13 @@
         <w:t xml:space="preserve"> opstille følgende løkkeinvariant</w:t>
       </w:r>
       <w:r>
-        <w:t>: For hver iteration af for-løkken i linje 1-</w:t>
+        <w:t>:</w:t>
+      </w:r>
+      <w:r>
+        <w:t xml:space="preserve"> I starten af hver</w:t>
+      </w:r>
+      <w:r>
+        <w:t xml:space="preserve"> iteration af for-løkken i linje 1-</w:t>
       </w:r>
       <w:r>
         <w:t>7</w:t>
@@ -13407,16 +13923,24 @@
       </w:r>
     </w:p>
     <w:p>
-      <w:r>
-        <w:t>Først vises det at løkkeinvarianten gælder før den første iteration af for-løkken (</w:t>
-      </w:r>
       <w:proofErr w:type="spellStart"/>
       <w:r>
+        <w:rPr>
+          <w:b/>
+          <w:bCs/>
+        </w:rPr>
         <w:t>Initialisering</w:t>
       </w:r>
       <w:proofErr w:type="spellEnd"/>
       <w:r>
-        <w:t>)</w:t>
+        <w:rPr>
+          <w:b/>
+          <w:bCs/>
+        </w:rPr>
+        <w:t xml:space="preserve">: </w:t>
+      </w:r>
+      <w:r>
+        <w:t>Først vises det at løkkeinvarianten gælder før den første iteration af for-løkken</w:t>
       </w:r>
       <w:r>
         <w:t xml:space="preserve">. Før første iteration </w:t>
@@ -13450,16 +13974,34 @@
     </w:p>
     <w:p>
       <w:r>
+        <w:rPr>
+          <w:b/>
+          <w:bCs/>
+        </w:rPr>
+        <w:t>Vedligeholdelse</w:t>
+      </w:r>
+      <w:r>
+        <w:rPr>
+          <w:b/>
+          <w:bCs/>
+        </w:rPr>
+        <w:t>:</w:t>
+      </w:r>
+      <w:r>
+        <w:t xml:space="preserve"> </w:t>
+      </w:r>
+      <w:r>
         <w:t>Hernæst skal det vises at hvis løkkeinvarianten er sand før en iteration af løkken vil den også være sand inden den næste iteration af løkken</w:t>
       </w:r>
       <w:r>
-        <w:t xml:space="preserve"> (Vedligeholdelse)</w:t>
-      </w:r>
-      <w:r>
-        <w:t>.</w:t>
-      </w:r>
-      <w:r>
-        <w:t xml:space="preserve"> Her antages det altså at løkkeinvarianten er sand, det vil sige at A[</w:t>
+        <w:t xml:space="preserve">. </w:t>
+      </w:r>
+      <w:r>
+        <w:t xml:space="preserve">Her antages det altså at løkkeinvarianten er sand, det </w:t>
+      </w:r>
+      <w:r>
+        <w:lastRenderedPageBreak/>
+        <w:t>vil sige at A[</w:t>
       </w:r>
       <w:proofErr w:type="gramStart"/>
       <w:r>
@@ -13470,16 +14012,88 @@
         <w:t>j-1] består af de oprindelige elementer i A[1..j-1], men i en sorteret rækkefølge.</w:t>
       </w:r>
       <w:r>
-        <w:t xml:space="preserve"> </w:t>
-      </w:r>
-      <w:r>
-        <w:rPr>
-          <w:highlight w:val="yellow"/>
-        </w:rPr>
-        <w:t>INDSÆT MERE</w:t>
+        <w:t xml:space="preserve"> Hvis man betragter for-løkkens kroppe så virker den på den måde at den</w:t>
+      </w:r>
+      <w:r>
+        <w:t xml:space="preserve"> på linje 5 og 6</w:t>
+      </w:r>
+      <w:r>
+        <w:t xml:space="preserve"> rykke</w:t>
+      </w:r>
+      <w:r>
+        <w:t>r</w:t>
+      </w:r>
+      <w:r>
+        <w:t xml:space="preserve"> A[j-1], A[j-2] og så videre, én plads til højre indtil den korrekte plads for A[j] er fundet</w:t>
+      </w:r>
+      <w:r>
+        <w:t>. A[j] sættes så ind på denne plads på linje 7. Siden der kun er rykket på elementer i A[</w:t>
+      </w:r>
+      <w:proofErr w:type="gramStart"/>
+      <w:r>
+        <w:t>1..</w:t>
+      </w:r>
+      <w:proofErr w:type="gramEnd"/>
+      <w:r>
+        <w:t>j-1] og de hver højest er rykket én plads til højre kan man nu sige at A[1..j] består af de oprindelige elementer i A[1..j]</w:t>
+      </w:r>
+      <w:r>
+        <w:t xml:space="preserve">, netop fordi A[1..j] består af elementerne i A[1..j-1] som enten er rykket eller ikke </w:t>
+      </w:r>
+      <w:r>
+        <w:t xml:space="preserve">er </w:t>
+      </w:r>
+      <w:r>
+        <w:t xml:space="preserve">rykket og så </w:t>
+      </w:r>
+      <w:proofErr w:type="spellStart"/>
+      <w:r>
+        <w:t>key</w:t>
+      </w:r>
+      <w:proofErr w:type="spellEnd"/>
+      <w:r>
+        <w:t xml:space="preserve"> eller A[j]</w:t>
+      </w:r>
+      <w:r>
+        <w:t>. Siden man har rykket alle elementerne som var større end A[j] én plads til højre og herefter har indsat A[j] i mellem elementerne der er større end A[j] og mindre end eller lig med A[j], så må dellisten A[</w:t>
+      </w:r>
+      <w:proofErr w:type="gramStart"/>
+      <w:r>
+        <w:t>1..</w:t>
+      </w:r>
+      <w:proofErr w:type="gramEnd"/>
+      <w:r>
+        <w:t>j] også være sorteret.</w:t>
+      </w:r>
+      <w:r>
+        <w:t xml:space="preserve"> Når iterationen er kørt vil j bliver gjort én større inden den næste iteration, det vil sige at det der var A[</w:t>
+      </w:r>
+      <w:proofErr w:type="gramStart"/>
+      <w:r>
+        <w:t>1..</w:t>
+      </w:r>
+      <w:proofErr w:type="gramEnd"/>
+      <w:r>
+        <w:t>j] er nu A[1..j-1] og siden det lige er blevet vist at denne delliste indeholder de oprindelige elementer fra A[1..j-1], men i sorteret rækkefølge, så betyder det at løkkeinvarianten er sand inden næste iteration.</w:t>
       </w:r>
     </w:p>
     <w:p>
+      <w:proofErr w:type="spellStart"/>
+      <w:r>
+        <w:rPr>
+          <w:b/>
+          <w:bCs/>
+        </w:rPr>
+        <w:t>Termination</w:t>
+      </w:r>
+      <w:proofErr w:type="spellEnd"/>
+      <w:r>
+        <w:rPr>
+          <w:b/>
+          <w:bCs/>
+        </w:rPr>
+        <w:t xml:space="preserve">: </w:t>
+      </w:r>
       <w:r>
         <w:t xml:space="preserve">Til sidst skal det i </w:t>
       </w:r>
@@ -13535,7 +14149,13 @@
         <w:t xml:space="preserve"> </w:t>
       </w:r>
       <w:r>
-        <w:t>Da hele listen have n elementer må A[</w:t>
+        <w:t>Da hele listen hav</w:t>
+      </w:r>
+      <w:r>
+        <w:t>d</w:t>
+      </w:r>
+      <w:r>
+        <w:t>e n elementer må A[</w:t>
       </w:r>
       <w:proofErr w:type="gramStart"/>
       <w:r>
@@ -13559,12 +14179,12 @@
       <w:pPr>
         <w:pStyle w:val="Overskrift2"/>
       </w:pPr>
-      <w:bookmarkStart w:id="20" w:name="_Toc89090502"/>
+      <w:bookmarkStart w:id="21" w:name="_Toc89090502"/>
       <w:proofErr w:type="spellStart"/>
       <w:r>
         <w:t>MergeSort</w:t>
       </w:r>
-      <w:bookmarkEnd w:id="20"/>
+      <w:bookmarkEnd w:id="21"/>
       <w:proofErr w:type="spellEnd"/>
     </w:p>
     <w:p>
@@ -13750,7 +14370,6 @@
     </w:p>
     <w:p>
       <w:r>
-        <w:lastRenderedPageBreak/>
         <w:t xml:space="preserve">I </w:t>
       </w:r>
       <w:r>
@@ -13876,6 +14495,7 @@
         <w:rPr>
           <w:noProof/>
         </w:rPr>
+        <w:lastRenderedPageBreak/>
         <w:drawing>
           <wp:inline distT="0" distB="0" distL="0" distR="0" wp14:anchorId="43D6B8D1" wp14:editId="6EC50E59">
             <wp:extent cx="6407202" cy="2422478"/>
@@ -13923,31 +14543,57 @@
       <w:pPr>
         <w:pStyle w:val="Billedtekst"/>
       </w:pPr>
-      <w:bookmarkStart w:id="21" w:name="_Ref89087064"/>
-      <w:bookmarkStart w:id="22" w:name="_Ref89087072"/>
+      <w:bookmarkStart w:id="22" w:name="_Ref89087064"/>
+      <w:bookmarkStart w:id="23" w:name="_Ref89087072"/>
       <w:r>
         <w:t xml:space="preserve">Figur </w:t>
       </w:r>
-      <w:fldSimple w:instr=" STYLEREF 1 \s ">
-        <w:r>
-          <w:rPr>
-            <w:noProof/>
-          </w:rPr>
-          <w:t>3</w:t>
-        </w:r>
-      </w:fldSimple>
+      <w:r>
+        <w:fldChar w:fldCharType="begin"/>
+      </w:r>
+      <w:r>
+        <w:instrText xml:space="preserve"> STYLEREF 1 \s </w:instrText>
+      </w:r>
+      <w:r>
+        <w:fldChar w:fldCharType="separate"/>
+      </w:r>
+      <w:r>
+        <w:rPr>
+          <w:noProof/>
+        </w:rPr>
+        <w:t>3</w:t>
+      </w:r>
+      <w:r>
+        <w:rPr>
+          <w:noProof/>
+        </w:rPr>
+        <w:fldChar w:fldCharType="end"/>
+      </w:r>
       <w:r>
         <w:t>.</w:t>
       </w:r>
-      <w:fldSimple w:instr=" SEQ Figur \* ARABIC \s 1 ">
-        <w:r>
-          <w:rPr>
-            <w:noProof/>
-          </w:rPr>
-          <w:t>1</w:t>
-        </w:r>
-      </w:fldSimple>
-      <w:bookmarkEnd w:id="21"/>
+      <w:r>
+        <w:fldChar w:fldCharType="begin"/>
+      </w:r>
+      <w:r>
+        <w:instrText xml:space="preserve"> SEQ Figur \* ARABIC \s 1 </w:instrText>
+      </w:r>
+      <w:r>
+        <w:fldChar w:fldCharType="separate"/>
+      </w:r>
+      <w:r>
+        <w:rPr>
+          <w:noProof/>
+        </w:rPr>
+        <w:t>1</w:t>
+      </w:r>
+      <w:r>
+        <w:rPr>
+          <w:noProof/>
+        </w:rPr>
+        <w:fldChar w:fldCharType="end"/>
+      </w:r>
+      <w:bookmarkEnd w:id="22"/>
       <w:r>
         <w:t xml:space="preserve"> Illustration af </w:t>
       </w:r>
@@ -13996,76 +14642,340 @@
       <w:r>
         <w:t xml:space="preserve"> blive kombineret til større og større sorterede lister, indtil man i toppen har en sorteret rækkefølge af den oprindelige liste.</w:t>
       </w:r>
-      <w:bookmarkEnd w:id="22"/>
-    </w:p>
-    <w:p/>
-    <w:p/>
-    <w:p/>
-    <w:bookmarkStart w:id="23" w:name="_MON_1699520633"/>
-    <w:bookmarkEnd w:id="23"/>
-    <w:p>
-      <w:r>
-        <w:object w:dxaOrig="9026" w:dyaOrig="6600" w14:anchorId="0EB23178">
-          <v:shape id="_x0000_i1044" type="#_x0000_t75" style="width:450.8pt;height:317pt" o:ole="">
-            <v:imagedata r:id="rId14" o:title="" cropbottom="2563f"/>
-          </v:shape>
-          <o:OLEObject Type="Embed" ProgID="Word.OpenDocumentText.12" ShapeID="_x0000_i1044" DrawAspect="Content" ObjectID="_1699704592" r:id="rId15"/>
-        </w:object>
-      </w:r>
+      <w:bookmarkEnd w:id="23"/>
     </w:p>
     <w:p>
-      <w:r>
-        <w:t>På linje 1 beregnes længden af dellisten A[</w:t>
+      <w:proofErr w:type="gramStart"/>
+      <w:r>
+        <w:t>En vigtigt del</w:t>
+      </w:r>
+      <w:proofErr w:type="gramEnd"/>
+      <w:r>
+        <w:t xml:space="preserve"> af </w:t>
+      </w:r>
+      <w:proofErr w:type="spellStart"/>
+      <w:r>
+        <w:t>MergeSort</w:t>
+      </w:r>
+      <w:proofErr w:type="spellEnd"/>
+      <w:r>
+        <w:t xml:space="preserve"> er kombination af de halverede lister, til samlet sorteret liste.</w:t>
+      </w:r>
+      <w:r>
+        <w:t xml:space="preserve"> Man kan, ligesom med </w:t>
+      </w:r>
+      <w:proofErr w:type="spellStart"/>
+      <w:r>
+        <w:t>InsertionSort</w:t>
+      </w:r>
+      <w:proofErr w:type="spellEnd"/>
+      <w:r>
+        <w:t xml:space="preserve">, sammenligne kombineringen i </w:t>
+      </w:r>
+      <w:proofErr w:type="spellStart"/>
+      <w:r>
+        <w:t>MergeSort</w:t>
+      </w:r>
+      <w:proofErr w:type="spellEnd"/>
+      <w:r>
+        <w:t xml:space="preserve"> med et kortspil. Hvis man forestiller sig at man har to sorterede bunker af kort</w:t>
+      </w:r>
+      <w:r>
+        <w:t xml:space="preserve"> ved siden af hinanden</w:t>
+      </w:r>
+      <w:r>
+        <w:t xml:space="preserve">, som vender man forsiden opad, sådan at det mindste kort i hver bunke ligger øverst. Disse to bunker skal kombineres til én samlet sorteret bunke. </w:t>
+      </w:r>
+      <w:r>
+        <w:t>Dette gøres ved at kigge på det øverste kort i de to bunker og se hvilket af dem er lavest,</w:t>
+      </w:r>
+      <w:r>
+        <w:t xml:space="preserve"> det kunne </w:t>
+      </w:r>
+      <w:r>
+        <w:t>for eksempel</w:t>
+      </w:r>
+      <w:r>
+        <w:t xml:space="preserve"> være kor</w:t>
+      </w:r>
+      <w:r>
+        <w:t>t</w:t>
+      </w:r>
+      <w:r>
+        <w:t>et i venstre bunke.</w:t>
+      </w:r>
+      <w:r>
+        <w:t xml:space="preserve"> </w:t>
+      </w:r>
+      <w:r>
+        <w:t>D</w:t>
+      </w:r>
+      <w:r>
+        <w:t xml:space="preserve">ette </w:t>
+      </w:r>
+      <w:r>
+        <w:t xml:space="preserve">kort </w:t>
+      </w:r>
+      <w:r>
+        <w:t>tager man nu fra bunken og ligger det med bagsiden nedad, i en ny bunke.</w:t>
+      </w:r>
+      <w:r>
+        <w:t xml:space="preserve"> Nu er der kommet et nyt kort i toppen af venstre bunke, dette sammenligner man nu med kortet som stadig var i toppen af højre bunke og man tager igen det laveste af disse kort og ligger i den tredje bunke. Denne proces fortsætter man indtil en af bunkerne er tom, så kan resten af den ikke tomme bunke ligges oven i den nye bunke og så har man kombineret de to oprindelige bunker til én samlet sorteret bunke.</w:t>
+      </w:r>
+      <w:r>
+        <w:t xml:space="preserve"> Algoritmisk fungerer denne kombinering ved at lave en procedure der kaldes </w:t>
+      </w:r>
+      <w:proofErr w:type="spellStart"/>
+      <w:r>
+        <w:t>Merge</w:t>
+      </w:r>
+      <w:proofErr w:type="spellEnd"/>
+      <w:r>
+        <w:t>(</w:t>
       </w:r>
       <w:proofErr w:type="spellStart"/>
       <w:proofErr w:type="gramStart"/>
       <w:r>
+        <w:t>A,p</w:t>
+      </w:r>
+      <w:proofErr w:type="gramEnd"/>
+      <w:r>
+        <w:t>,q,r</w:t>
+      </w:r>
+      <w:proofErr w:type="spellEnd"/>
+      <w:r>
+        <w:t xml:space="preserve">), hvor A er en liste og </w:t>
+      </w:r>
+      <w:proofErr w:type="spellStart"/>
+      <w:r>
+        <w:t>p,q</w:t>
+      </w:r>
+      <w:proofErr w:type="spellEnd"/>
+      <w:r>
+        <w:t xml:space="preserve"> og r er indekser til denne liste således at </w:t>
+      </w:r>
+      <m:oMath>
+        <m:r>
+          <w:rPr>
+            <w:rFonts w:ascii="Cambria Math" w:hAnsi="Cambria Math"/>
+          </w:rPr>
+          <m:t>p≤q&lt;r</m:t>
+        </m:r>
+      </m:oMath>
+      <w:r>
+        <w:rPr>
+          <w:rFonts w:eastAsiaTheme="minorEastAsia"/>
+        </w:rPr>
+        <w:t xml:space="preserve">. </w:t>
+      </w:r>
+      <w:r>
+        <w:rPr>
+          <w:rFonts w:eastAsiaTheme="minorEastAsia"/>
+        </w:rPr>
+        <w:t>Proceduren antager at A[</w:t>
+      </w:r>
+      <w:proofErr w:type="spellStart"/>
+      <w:proofErr w:type="gramStart"/>
+      <w:r>
+        <w:rPr>
+          <w:rFonts w:eastAsiaTheme="minorEastAsia"/>
+        </w:rPr>
         <w:t>p..q</w:t>
       </w:r>
       <w:proofErr w:type="spellEnd"/>
       <w:proofErr w:type="gramEnd"/>
       <w:r>
-        <w:t>] og gemmes som n1. Ligeledes beregnes der på linje 2, længden af dellisten A[</w:t>
-      </w:r>
-      <w:r>
-        <w:t>q+1..r].</w:t>
-      </w:r>
-      <w:r>
-        <w:t xml:space="preserve"> Herefter laves der på linje 3 to nye lister L og R, der henholdsvis gives længderne n1+1 og n2+1. Disse to liste</w:t>
-      </w:r>
-      <w:r>
-        <w:t>r</w:t>
-      </w:r>
-      <w:r>
-        <w:t xml:space="preserve"> skal holde en kopi af elementer fra henholdsvis A[</w:t>
+        <w:rPr>
+          <w:rFonts w:eastAsiaTheme="minorEastAsia"/>
+        </w:rPr>
+        <w:t>] og A[q+1..r] er sorterede</w:t>
+      </w:r>
+      <w:r>
+        <w:rPr>
+          <w:rFonts w:eastAsiaTheme="minorEastAsia"/>
+        </w:rPr>
+        <w:t xml:space="preserve">. Den kombinerer så disse to dellister til en sorterede delliste der erstatter </w:t>
+      </w:r>
+      <w:r>
+        <w:rPr>
+          <w:rFonts w:eastAsiaTheme="minorEastAsia"/>
+        </w:rPr>
+        <w:t>den nuværende</w:t>
+      </w:r>
+      <w:r>
+        <w:rPr>
+          <w:rFonts w:eastAsiaTheme="minorEastAsia"/>
+        </w:rPr>
+        <w:t xml:space="preserve"> </w:t>
+      </w:r>
+      <w:r>
+        <w:rPr>
+          <w:rFonts w:eastAsiaTheme="minorEastAsia"/>
+        </w:rPr>
+        <w:t xml:space="preserve">delliste </w:t>
+      </w:r>
+      <w:r>
+        <w:rPr>
+          <w:rFonts w:eastAsiaTheme="minorEastAsia"/>
+        </w:rPr>
+        <w:t>A[</w:t>
       </w:r>
       <w:proofErr w:type="spellStart"/>
       <w:proofErr w:type="gramStart"/>
       <w:r>
-        <w:t>p..q</w:t>
+        <w:rPr>
+          <w:rFonts w:eastAsiaTheme="minorEastAsia"/>
+        </w:rPr>
+        <w:t>p..r</w:t>
       </w:r>
       <w:proofErr w:type="spellEnd"/>
       <w:proofErr w:type="gramEnd"/>
       <w:r>
-        <w:t>] og A[q+1..r</w:t>
-      </w:r>
-      <w:r>
-        <w:t>]. Det er L og R der senere skal kombineres sammen til at danne en sorteret rækkefølge af tallene fra A[</w:t>
+        <w:rPr>
+          <w:rFonts w:eastAsiaTheme="minorEastAsia"/>
+        </w:rPr>
+        <w:t>]</w:t>
+      </w:r>
+      <w:r>
+        <w:rPr>
+          <w:rFonts w:eastAsiaTheme="minorEastAsia"/>
+        </w:rPr>
+        <w:t xml:space="preserve"> </w:t>
+      </w:r>
+      <w:sdt>
+        <w:sdtPr>
+          <w:rPr>
+            <w:rFonts w:eastAsiaTheme="minorEastAsia"/>
+          </w:rPr>
+          <w:id w:val="-1680960382"/>
+          <w:citation/>
+        </w:sdtPr>
+        <w:sdtContent>
+          <w:r>
+            <w:rPr>
+              <w:rFonts w:eastAsiaTheme="minorEastAsia"/>
+            </w:rPr>
+            <w:fldChar w:fldCharType="begin"/>
+          </w:r>
+          <w:r>
+            <w:rPr>
+              <w:rFonts w:eastAsiaTheme="minorEastAsia"/>
+            </w:rPr>
+            <w:instrText xml:space="preserve">CITATION Cor09 \p 30 \l 1030 </w:instrText>
+          </w:r>
+          <w:r>
+            <w:rPr>
+              <w:rFonts w:eastAsiaTheme="minorEastAsia"/>
+            </w:rPr>
+            <w:fldChar w:fldCharType="separate"/>
+          </w:r>
+          <w:r>
+            <w:rPr>
+              <w:rFonts w:eastAsiaTheme="minorEastAsia"/>
+              <w:noProof/>
+            </w:rPr>
+            <w:t>(Cormen, et al., 2009, p. 30)</w:t>
+          </w:r>
+          <w:r>
+            <w:rPr>
+              <w:rFonts w:eastAsiaTheme="minorEastAsia"/>
+            </w:rPr>
+            <w:fldChar w:fldCharType="end"/>
+          </w:r>
+        </w:sdtContent>
+      </w:sdt>
+      <w:r>
+        <w:rPr>
+          <w:rFonts w:eastAsiaTheme="minorEastAsia"/>
+        </w:rPr>
+        <w:t>.</w:t>
+      </w:r>
+      <w:r>
+        <w:rPr>
+          <w:rFonts w:eastAsiaTheme="minorEastAsia"/>
+        </w:rPr>
+        <w:t xml:space="preserve"> Hvis man skal sammenligne dette med kortene, så kan man opfatte A[</w:t>
       </w:r>
       <w:proofErr w:type="spellStart"/>
       <w:proofErr w:type="gramStart"/>
       <w:r>
-        <w:t>p..r</w:t>
+        <w:rPr>
+          <w:rFonts w:eastAsiaTheme="minorEastAsia"/>
+        </w:rPr>
+        <w:t>p..q</w:t>
       </w:r>
       <w:proofErr w:type="spellEnd"/>
       <w:proofErr w:type="gramEnd"/>
       <w:r>
-        <w:t xml:space="preserve">]. </w:t>
+        <w:rPr>
+          <w:rFonts w:eastAsiaTheme="minorEastAsia"/>
+        </w:rPr>
+        <w:t>], som den ene bunke og A[q+1..r], som den anden bunke og den sorterede A[</w:t>
+      </w:r>
+      <w:proofErr w:type="spellStart"/>
+      <w:r>
+        <w:rPr>
+          <w:rFonts w:eastAsiaTheme="minorEastAsia"/>
+        </w:rPr>
+        <w:t>p..r</w:t>
+      </w:r>
+      <w:proofErr w:type="spellEnd"/>
+      <w:r>
+        <w:rPr>
+          <w:rFonts w:eastAsiaTheme="minorEastAsia"/>
+        </w:rPr>
+        <w:t xml:space="preserve">], som den resulterende bunke som man puttede alle kortene </w:t>
+      </w:r>
+      <w:proofErr w:type="spellStart"/>
+      <w:r>
+        <w:rPr>
+          <w:rFonts w:eastAsiaTheme="minorEastAsia"/>
+        </w:rPr>
+        <w:t>heni</w:t>
+      </w:r>
+      <w:proofErr w:type="spellEnd"/>
+      <w:r>
+        <w:rPr>
+          <w:rFonts w:eastAsiaTheme="minorEastAsia"/>
+        </w:rPr>
+        <w:t>.</w:t>
+      </w:r>
+      <w:r>
+        <w:rPr>
+          <w:rFonts w:eastAsiaTheme="minorEastAsia"/>
+        </w:rPr>
+        <w:t xml:space="preserve"> Pseudokoden for </w:t>
+      </w:r>
+      <w:proofErr w:type="spellStart"/>
+      <w:r>
+        <w:rPr>
+          <w:rFonts w:eastAsiaTheme="minorEastAsia"/>
+        </w:rPr>
+        <w:t>Merge</w:t>
+      </w:r>
+      <w:proofErr w:type="spellEnd"/>
+      <w:r>
+        <w:rPr>
+          <w:rFonts w:eastAsiaTheme="minorEastAsia"/>
+        </w:rPr>
+        <w:t xml:space="preserve"> proceduren er som følger:</w:t>
+      </w:r>
+    </w:p>
+    <w:bookmarkStart w:id="24" w:name="_MON_1699520633"/>
+    <w:bookmarkEnd w:id="24"/>
+    <w:p>
+      <w:r>
+        <w:object w:dxaOrig="9026" w:dyaOrig="6600" w14:anchorId="0EB23178">
+          <v:shape id="_x0000_i1027" type="#_x0000_t75" style="width:343.35pt;height:293.35pt" o:ole="">
+            <v:imagedata r:id="rId14" o:title="" cropbottom="2563f" cropright="11560f"/>
+          </v:shape>
+          <o:OLEObject Type="Embed" ProgID="Word.OpenDocumentText.12" ShapeID="_x0000_i1027" DrawAspect="Content" ObjectID="_1699794445" r:id="rId15"/>
+        </w:object>
       </w:r>
     </w:p>
     <w:p>
       <w:r>
-        <w:t>På linje 4 og 5 laves en løkke der kopierer elementerne fra A[</w:t>
+        <w:t>På linje 1 beregnes længden af dellisten A[</w:t>
       </w:r>
       <w:proofErr w:type="spellStart"/>
       <w:proofErr w:type="gramStart"/>
@@ -14075,104 +14985,185 @@
       <w:proofErr w:type="spellEnd"/>
       <w:proofErr w:type="gramEnd"/>
       <w:r>
-        <w:t>] til L</w:t>
-      </w:r>
-      <w:r>
-        <w:t xml:space="preserve"> og ligeledes laves der en løkke på linje 6 og 7 som kopierer elementerne fra A[q+1..r] til R.</w:t>
+        <w:t>] og gemmes som n1. Ligeledes beregnes der på linje 2, længden af dellisten A[</w:t>
+      </w:r>
+      <w:r>
+        <w:t>q+1..r].</w:t>
+      </w:r>
+      <w:r>
+        <w:t xml:space="preserve"> Herefter laves der på linje 3 to nye lister L og R, der henholdsvis gives længderne n1+1 og n2+1. Disse to liste</w:t>
+      </w:r>
+      <w:r>
+        <w:t>r</w:t>
+      </w:r>
+      <w:r>
+        <w:t xml:space="preserve"> skal holde en kopi af elementer fra henholdsvis A[</w:t>
+      </w:r>
+      <w:proofErr w:type="spellStart"/>
+      <w:proofErr w:type="gramStart"/>
+      <w:r>
+        <w:t>p..q</w:t>
+      </w:r>
+      <w:proofErr w:type="spellEnd"/>
+      <w:proofErr w:type="gramEnd"/>
+      <w:r>
+        <w:t>] og A[q+1..r</w:t>
+      </w:r>
+      <w:r>
+        <w:t>]. Det er L og R der senere skal kombineres sammen til at danne en sorteret rækkefølge af tallene fra A[</w:t>
+      </w:r>
+      <w:proofErr w:type="spellStart"/>
+      <w:proofErr w:type="gramStart"/>
+      <w:r>
+        <w:t>p..r</w:t>
+      </w:r>
+      <w:proofErr w:type="spellEnd"/>
+      <w:proofErr w:type="gramEnd"/>
+      <w:r>
+        <w:t xml:space="preserve">]. </w:t>
+      </w:r>
+      <w:r>
+        <w:t>L og R svarer altså til de to kortbunker.</w:t>
       </w:r>
     </w:p>
     <w:p>
       <w:r>
-        <w:t>Hernæst indsættes uendelig i slutningen af hver liste på linje 8 og 9.</w:t>
-      </w:r>
-      <w:r>
-        <w:t xml:space="preserve"> Herefter sætte</w:t>
-      </w:r>
-      <w:r>
-        <w:t>s</w:t>
-      </w:r>
-      <w:r>
-        <w:t xml:space="preserve"> i og j til at være 1</w:t>
-      </w:r>
-      <w:r>
-        <w:t xml:space="preserve"> på linje 10 og 11</w:t>
-      </w:r>
-      <w:r>
-        <w:t xml:space="preserve">, disse to variabler skal holde styr på hvor langt </w:t>
-      </w:r>
-      <w:r>
-        <w:t>man er nået i henholdsvis L og R</w:t>
-      </w:r>
-      <w:r>
-        <w:t>, når de to lister bliver kombineret.</w:t>
+        <w:t>På linje 4 og 5 laves en løkke der kopierer elementerne fra A[</w:t>
+      </w:r>
+      <w:proofErr w:type="spellStart"/>
+      <w:proofErr w:type="gramStart"/>
+      <w:r>
+        <w:t>p..q</w:t>
+      </w:r>
+      <w:proofErr w:type="spellEnd"/>
+      <w:proofErr w:type="gramEnd"/>
+      <w:r>
+        <w:t>] til L</w:t>
+      </w:r>
+      <w:r>
+        <w:t xml:space="preserve"> og ligeledes laves der en løkke på linje 6 og 7 som kopierer elementerne fra A[q+1..r] til R.</w:t>
       </w:r>
     </w:p>
     <w:p>
       <w:r>
-        <w:t>På linje 12 laves der en for-løkke hvor variablen k starter med at være p og løkken kører indtil k er større end r, det vil altså sige at løkken vil gennemløbe tallene fra p til og med r.</w:t>
+        <w:t>Hernæst indsættes uendelig i slutningen af hver liste på linje 8 og 9.</w:t>
+      </w:r>
+      <w:r>
+        <w:t xml:space="preserve"> </w:t>
+      </w:r>
+      <w:r>
+        <w:t xml:space="preserve">Man indsætter uendelig i enden af de to lister for at undgå at tjekke om listerne om ”kortbunkerne” er tomme. Når man i stedet når til uendelig, så ved man at det ikke kan være det mindste kort i toppen af de to bunker og man kan derfor bare tage kort fra den anden bunke, medmindre toppen af begge bunker er uendelig. Men i så fald har man taget alle de andre kort fra bunkerne og så vil for-løkken ikke kører længere da den kun kører fra p til r altså r-p+1 gange, men listerne indeholder </w:t>
+      </w:r>
+      <w:r>
+        <w:t>n1+1+n2+1 = (q-p+</w:t>
+      </w:r>
+      <w:proofErr w:type="gramStart"/>
+      <w:r>
+        <w:t>1)+</w:t>
+      </w:r>
+      <w:proofErr w:type="gramEnd"/>
+      <w:r>
+        <w:t>1+(r-q)+1=r-p+3</w:t>
+      </w:r>
+      <w:r>
+        <w:t xml:space="preserve"> tal, der er altså 2 tal tilbage og det er de to uendelig.</w:t>
       </w:r>
     </w:p>
     <w:p>
       <w:r>
-        <w:t xml:space="preserve">For hver iteration af for-løkken bliver der på linje 13 tjekket om L[i] er mindre end eller lig med R[j], altså om det tal man er nået til i </w:t>
-      </w:r>
-      <w:proofErr w:type="gramStart"/>
-      <w:r>
-        <w:t>L</w:t>
-      </w:r>
-      <w:proofErr w:type="gramEnd"/>
-      <w:r>
-        <w:t xml:space="preserve"> er mindre end eller lig med det tal man er nået til i R.</w:t>
-      </w:r>
-      <w:r>
-        <w:t xml:space="preserve"> Hvis dette er sandt, så sættes A[k] til at være L[i] på linje 14 og </w:t>
-      </w:r>
-      <w:proofErr w:type="gramStart"/>
-      <w:r>
-        <w:t>i</w:t>
-      </w:r>
-      <w:proofErr w:type="gramEnd"/>
-      <w:r>
-        <w:t xml:space="preserve"> gøres én større på linje 15, det vil altså sige at næste gang der bliver sammenlignet på linje 13, vil det være det næste tal i L der bliver tjekket.</w:t>
+        <w:t>Herefter sætte</w:t>
+      </w:r>
+      <w:r>
+        <w:t>s</w:t>
+      </w:r>
+      <w:r>
+        <w:t xml:space="preserve"> i og j til at være 1</w:t>
+      </w:r>
+      <w:r>
+        <w:t xml:space="preserve"> på linje 10 og 11</w:t>
+      </w:r>
+      <w:r>
+        <w:t xml:space="preserve">, disse to variabler skal holde styr på hvor langt </w:t>
+      </w:r>
+      <w:r>
+        <w:t>man er nået i henholdsvis L og R</w:t>
+      </w:r>
+      <w:r>
+        <w:t>, når de to lister bliver kombineret.</w:t>
+      </w:r>
+      <w:r>
+        <w:t xml:space="preserve"> Hvis man kigger tilbage til analogien om kortbunkerne vil i og j altså fortælle hvor langt man er nået i hver kortbunke.</w:t>
       </w:r>
     </w:p>
     <w:p>
       <w:r>
-        <w:t xml:space="preserve">Hvis R[j] derimod er </w:t>
-      </w:r>
-      <w:r>
-        <w:t>mindre</w:t>
-      </w:r>
-      <w:r>
-        <w:t xml:space="preserve"> end L[i] bliver</w:t>
-      </w:r>
-      <w:r>
-        <w:t xml:space="preserve"> linje 17 og 18 kørt i stedet (som følge af</w:t>
-      </w:r>
-      <w:r>
-        <w:t>,</w:t>
-      </w:r>
-      <w:r>
-        <w:t xml:space="preserve"> at der står </w:t>
-      </w:r>
-      <w:proofErr w:type="spellStart"/>
-      <w:r>
-        <w:t>else</w:t>
-      </w:r>
-      <w:proofErr w:type="spellEnd"/>
-      <w:r>
-        <w:t xml:space="preserve"> på linje 16). Her bliver A[k] i stedet sat til at være R[j]</w:t>
-      </w:r>
-      <w:r>
-        <w:t xml:space="preserve"> og j bliver gjort én større, det vil sige at til næste sammenligning på linje 13 vil det være det næste til i R der bliver tjekket.</w:t>
+        <w:t>På linje 12 laves der en for-løkke hvor variablen k starter med at være p og løkken kører indtil k er større end r, det vil altså sige at løkken vil gennemløbe tallene fra p til og med r.</w:t>
       </w:r>
     </w:p>
     <w:p>
       <w:r>
+        <w:t xml:space="preserve">For hver iteration af for-løkken bliver der på linje 13 tjekket om L[i] er mindre end eller lig med R[j], altså om det tal man er nået til i </w:t>
+      </w:r>
+      <w:proofErr w:type="gramStart"/>
+      <w:r>
+        <w:t>L</w:t>
+      </w:r>
+      <w:proofErr w:type="gramEnd"/>
+      <w:r>
+        <w:t xml:space="preserve"> er mindre end eller lig med det tal man er nået til i R.</w:t>
+      </w:r>
+      <w:r>
+        <w:t xml:space="preserve"> Hvis dette er sandt, så </w:t>
+      </w:r>
+      <w:r>
+        <w:lastRenderedPageBreak/>
+        <w:t xml:space="preserve">sættes A[k] til at være L[i] på linje 14 og </w:t>
+      </w:r>
+      <w:proofErr w:type="gramStart"/>
+      <w:r>
+        <w:t>i</w:t>
+      </w:r>
+      <w:proofErr w:type="gramEnd"/>
+      <w:r>
+        <w:t xml:space="preserve"> gøres én større på linje 15, det vil altså sige at næste gang der bliver sammenlignet på linje 13, vil det være det næste tal i L der bliver tjekket.</w:t>
+      </w:r>
+    </w:p>
+    <w:p>
+      <w:r>
+        <w:t xml:space="preserve">Hvis R[j] derimod er </w:t>
+      </w:r>
+      <w:r>
+        <w:t>mindre</w:t>
+      </w:r>
+      <w:r>
+        <w:t xml:space="preserve"> end L[i] bliver</w:t>
+      </w:r>
+      <w:r>
+        <w:t xml:space="preserve"> linje 17 og 18 kørt i stedet (som følge af</w:t>
+      </w:r>
+      <w:r>
+        <w:t>,</w:t>
+      </w:r>
+      <w:r>
+        <w:t xml:space="preserve"> at der står </w:t>
+      </w:r>
+      <w:proofErr w:type="spellStart"/>
+      <w:r>
+        <w:t>else</w:t>
+      </w:r>
+      <w:proofErr w:type="spellEnd"/>
+      <w:r>
+        <w:t xml:space="preserve"> på linje 16). Her bliver A[k] i stedet sat til at være R[j]</w:t>
+      </w:r>
+      <w:r>
+        <w:t xml:space="preserve"> og j bliver gjort én større, det vil sige at til næste sammenligning på linje 13 vil det være det næste til i R der bliver tjekket.</w:t>
+      </w:r>
+    </w:p>
+    <w:p>
+      <w:r>
         <w:rPr>
           <w:highlight w:val="yellow"/>
         </w:rPr>
-        <w:lastRenderedPageBreak/>
         <w:t>Rent intuitivt kan man måske nu se at når k gennemløber tallene fra p til og med r og det ved hver iteration er det mindste af de to tal man er nået til i L og R, der bliver sat ind på A[k]</w:t>
       </w:r>
       <w:r>
@@ -14189,30 +15180,937 @@
         <w:t>]</w:t>
       </w:r>
     </w:p>
-    <w:p/>
-    <w:bookmarkStart w:id="24" w:name="_MON_1699521450"/>
-    <w:bookmarkEnd w:id="24"/>
+    <w:p>
+      <w:proofErr w:type="spellStart"/>
+      <w:r>
+        <w:t>Merge</w:t>
+      </w:r>
+      <w:proofErr w:type="spellEnd"/>
+      <w:r>
+        <w:t xml:space="preserve"> proceduren kan </w:t>
+      </w:r>
+      <w:r>
+        <w:t xml:space="preserve">nu bruges i en anden procedure kaldet </w:t>
+      </w:r>
+      <w:proofErr w:type="spellStart"/>
+      <w:r>
+        <w:t>Merge</w:t>
+      </w:r>
+      <w:proofErr w:type="spellEnd"/>
+      <w:r>
+        <w:t>-Sort(</w:t>
+      </w:r>
+      <w:proofErr w:type="spellStart"/>
+      <w:proofErr w:type="gramStart"/>
+      <w:r>
+        <w:t>A,p</w:t>
+      </w:r>
+      <w:proofErr w:type="gramEnd"/>
+      <w:r>
+        <w:t>,r</w:t>
+      </w:r>
+      <w:proofErr w:type="spellEnd"/>
+      <w:r>
+        <w:t>), som sorterer elementerne i dellisten A[</w:t>
+      </w:r>
+      <w:proofErr w:type="spellStart"/>
+      <w:r>
+        <w:t>p..r</w:t>
+      </w:r>
+      <w:proofErr w:type="spellEnd"/>
+      <w:r>
+        <w:t>]. Pseudo-koden for denne procedure ser ud som følger:</w:t>
+      </w:r>
+    </w:p>
+    <w:bookmarkStart w:id="25" w:name="_MON_1699521450"/>
+    <w:bookmarkEnd w:id="25"/>
     <w:p>
       <w:r>
         <w:object w:dxaOrig="9026" w:dyaOrig="1980" w14:anchorId="1111F505">
           <v:shape id="_x0000_i1028" type="#_x0000_t75" style="width:450.8pt;height:98.35pt" o:ole="">
             <v:imagedata r:id="rId16" o:title=""/>
           </v:shape>
-          <o:OLEObject Type="Embed" ProgID="Word.OpenDocumentText.12" ShapeID="_x0000_i1028" DrawAspect="Content" ObjectID="_1699704593" r:id="rId17"/>
+          <o:OLEObject Type="Embed" ProgID="Word.OpenDocumentText.12" ShapeID="_x0000_i1028" DrawAspect="Content" ObjectID="_1699794446" r:id="rId17"/>
         </w:object>
       </w:r>
     </w:p>
-    <w:p/>
-    <w:p/>
+    <w:p>
+      <w:r>
+        <w:t xml:space="preserve">Hvis </w:t>
+      </w:r>
+      <m:oMath>
+        <m:r>
+          <w:rPr>
+            <w:rFonts w:ascii="Cambria Math" w:hAnsi="Cambria Math"/>
+          </w:rPr>
+          <m:t>p≥r</m:t>
+        </m:r>
+      </m:oMath>
+      <w:r>
+        <w:rPr>
+          <w:rFonts w:eastAsiaTheme="minorEastAsia"/>
+        </w:rPr>
+        <w:t xml:space="preserve"> kan A[</w:t>
+      </w:r>
+      <w:proofErr w:type="gramStart"/>
+      <w:r>
+        <w:rPr>
+          <w:rFonts w:eastAsiaTheme="minorEastAsia"/>
+        </w:rPr>
+        <w:t>p..r</w:t>
+      </w:r>
+      <w:proofErr w:type="gramEnd"/>
+      <w:r>
+        <w:rPr>
+          <w:rFonts w:eastAsiaTheme="minorEastAsia"/>
+        </w:rPr>
+        <w:t>] maksimalt have 1 element og er derfor allerede sorteret.</w:t>
+      </w:r>
+      <w:r>
+        <w:t xml:space="preserve"> Derfor køres linje 2 til 5 kun hvis p er mindre end r.</w:t>
+      </w:r>
+    </w:p>
+    <w:p>
+      <w:pPr>
+        <w:rPr>
+          <w:rFonts w:eastAsiaTheme="minorEastAsia"/>
+        </w:rPr>
+      </w:pPr>
+      <w:r>
+        <w:t>På linje 2 beregne den midterste indeks i A[</w:t>
+      </w:r>
+      <w:proofErr w:type="spellStart"/>
+      <w:proofErr w:type="gramStart"/>
+      <w:r>
+        <w:t>p..r</w:t>
+      </w:r>
+      <w:proofErr w:type="spellEnd"/>
+      <w:proofErr w:type="gramEnd"/>
+      <w:r>
+        <w:t xml:space="preserve">], ved at </w:t>
+      </w:r>
+      <w:r>
+        <w:t>lægge p og r sammen og dividere med 2. Der tages den nedre heltalsgrænse af dette tal, da det ikke er muligt at have en brøk som indeks i en liste, man kan f.eks. ikke sige A</w:t>
+      </w:r>
+      <m:oMath>
+        <m:r>
+          <m:rPr>
+            <m:sty m:val="p"/>
+          </m:rPr>
+          <w:rPr>
+            <w:rFonts w:ascii="Cambria Math" w:hAnsi="Cambria Math"/>
+          </w:rPr>
+          <m:t>[</m:t>
+        </m:r>
+        <m:f>
+          <m:fPr>
+            <m:ctrlPr>
+              <w:rPr>
+                <w:rFonts w:ascii="Cambria Math" w:hAnsi="Cambria Math"/>
+                <w:i/>
+              </w:rPr>
+            </m:ctrlPr>
+          </m:fPr>
+          <m:num>
+            <m:r>
+              <w:rPr>
+                <w:rFonts w:ascii="Cambria Math" w:hAnsi="Cambria Math"/>
+              </w:rPr>
+              <m:t>3</m:t>
+            </m:r>
+          </m:num>
+          <m:den>
+            <m:r>
+              <w:rPr>
+                <w:rFonts w:ascii="Cambria Math" w:hAnsi="Cambria Math"/>
+              </w:rPr>
+              <m:t>2</m:t>
+            </m:r>
+          </m:den>
+        </m:f>
+        <m:r>
+          <m:rPr>
+            <m:sty m:val="p"/>
+          </m:rPr>
+          <w:rPr>
+            <w:rFonts w:ascii="Cambria Math" w:eastAsiaTheme="minorEastAsia" w:hAnsi="Cambria Math"/>
+          </w:rPr>
+          <m:t>]</m:t>
+        </m:r>
+      </m:oMath>
+      <w:r>
+        <w:rPr>
+          <w:rFonts w:eastAsiaTheme="minorEastAsia"/>
+        </w:rPr>
+        <w:t xml:space="preserve"> . Denne midterste indeks gemmes i variablen q.</w:t>
+      </w:r>
+      <w:r>
+        <w:rPr>
+          <w:rFonts w:eastAsiaTheme="minorEastAsia"/>
+        </w:rPr>
+        <w:t xml:space="preserve"> På linje 3 og 4 kaldes </w:t>
+      </w:r>
+      <w:proofErr w:type="spellStart"/>
+      <w:r>
+        <w:rPr>
+          <w:rFonts w:eastAsiaTheme="minorEastAsia"/>
+        </w:rPr>
+        <w:t>Merge</w:t>
+      </w:r>
+      <w:proofErr w:type="spellEnd"/>
+      <w:r>
+        <w:rPr>
+          <w:rFonts w:eastAsiaTheme="minorEastAsia"/>
+        </w:rPr>
+        <w:t xml:space="preserve">-Sort rekursivt. Problemet deles altså i 2 og man får </w:t>
+      </w:r>
+      <w:proofErr w:type="spellStart"/>
+      <w:r>
+        <w:rPr>
+          <w:rFonts w:eastAsiaTheme="minorEastAsia"/>
+        </w:rPr>
+        <w:t>MergeSort</w:t>
+      </w:r>
+      <w:proofErr w:type="spellEnd"/>
+      <w:r>
+        <w:rPr>
+          <w:rFonts w:eastAsiaTheme="minorEastAsia"/>
+        </w:rPr>
+        <w:t xml:space="preserve"> til at sorterer det to dellister A[</w:t>
+      </w:r>
+      <w:proofErr w:type="spellStart"/>
+      <w:proofErr w:type="gramStart"/>
+      <w:r>
+        <w:rPr>
+          <w:rFonts w:eastAsiaTheme="minorEastAsia"/>
+        </w:rPr>
+        <w:t>p..q</w:t>
+      </w:r>
+      <w:proofErr w:type="spellEnd"/>
+      <w:proofErr w:type="gramEnd"/>
+      <w:r>
+        <w:rPr>
+          <w:rFonts w:eastAsiaTheme="minorEastAsia"/>
+        </w:rPr>
+        <w:t>] og A[q+1..r]</w:t>
+      </w:r>
+      <w:r>
+        <w:rPr>
+          <w:rFonts w:eastAsiaTheme="minorEastAsia"/>
+        </w:rPr>
+        <w:t xml:space="preserve">. Til sidst kombineres de to løsninger ved at kalde </w:t>
+      </w:r>
+      <w:proofErr w:type="spellStart"/>
+      <w:proofErr w:type="gramStart"/>
+      <w:r>
+        <w:rPr>
+          <w:rFonts w:eastAsiaTheme="minorEastAsia"/>
+        </w:rPr>
+        <w:t>Merge</w:t>
+      </w:r>
+      <w:proofErr w:type="spellEnd"/>
+      <w:r>
+        <w:rPr>
+          <w:rFonts w:eastAsiaTheme="minorEastAsia"/>
+        </w:rPr>
+        <w:t>(</w:t>
+      </w:r>
+      <w:proofErr w:type="gramEnd"/>
+      <w:r>
+        <w:rPr>
+          <w:rFonts w:eastAsiaTheme="minorEastAsia"/>
+        </w:rPr>
+        <w:t xml:space="preserve">A, p, q, r) på linje 5. </w:t>
+      </w:r>
+      <w:proofErr w:type="spellStart"/>
+      <w:r>
+        <w:rPr>
+          <w:rFonts w:eastAsiaTheme="minorEastAsia"/>
+        </w:rPr>
+        <w:t>Merge</w:t>
+      </w:r>
+      <w:proofErr w:type="spellEnd"/>
+      <w:r>
+        <w:rPr>
+          <w:rFonts w:eastAsiaTheme="minorEastAsia"/>
+        </w:rPr>
+        <w:t xml:space="preserve"> proceduren </w:t>
+      </w:r>
+      <w:r>
+        <w:rPr>
+          <w:rFonts w:eastAsiaTheme="minorEastAsia"/>
+        </w:rPr>
+        <w:t>kombinerede</w:t>
+      </w:r>
+      <w:r>
+        <w:rPr>
+          <w:rFonts w:eastAsiaTheme="minorEastAsia"/>
+        </w:rPr>
+        <w:t xml:space="preserve"> jo de to delliste</w:t>
+      </w:r>
+      <w:r>
+        <w:rPr>
+          <w:rFonts w:eastAsiaTheme="minorEastAsia"/>
+        </w:rPr>
+        <w:t>r</w:t>
+      </w:r>
+      <w:r>
+        <w:rPr>
+          <w:rFonts w:eastAsiaTheme="minorEastAsia"/>
+        </w:rPr>
+        <w:t xml:space="preserve"> A[</w:t>
+      </w:r>
+      <w:proofErr w:type="spellStart"/>
+      <w:r>
+        <w:rPr>
+          <w:rFonts w:eastAsiaTheme="minorEastAsia"/>
+        </w:rPr>
+        <w:t>p..q</w:t>
+      </w:r>
+      <w:proofErr w:type="spellEnd"/>
+      <w:r>
+        <w:rPr>
+          <w:rFonts w:eastAsiaTheme="minorEastAsia"/>
+        </w:rPr>
+        <w:t>] og A[q+1..r] til en so</w:t>
+      </w:r>
+      <w:r>
+        <w:rPr>
+          <w:rFonts w:eastAsiaTheme="minorEastAsia"/>
+        </w:rPr>
+        <w:t>rterede liste og erstattede den nuværende A[</w:t>
+      </w:r>
+      <w:proofErr w:type="spellStart"/>
+      <w:r>
+        <w:rPr>
+          <w:rFonts w:eastAsiaTheme="minorEastAsia"/>
+        </w:rPr>
+        <w:t>p..r</w:t>
+      </w:r>
+      <w:proofErr w:type="spellEnd"/>
+      <w:r>
+        <w:rPr>
+          <w:rFonts w:eastAsiaTheme="minorEastAsia"/>
+        </w:rPr>
+        <w:t>],  så når linje 5 er kørt er A[</w:t>
+      </w:r>
+      <w:proofErr w:type="spellStart"/>
+      <w:r>
+        <w:rPr>
+          <w:rFonts w:eastAsiaTheme="minorEastAsia"/>
+        </w:rPr>
+        <w:t>p..r</w:t>
+      </w:r>
+      <w:proofErr w:type="spellEnd"/>
+      <w:r>
+        <w:rPr>
+          <w:rFonts w:eastAsiaTheme="minorEastAsia"/>
+        </w:rPr>
+        <w:t>] nu sorteret.</w:t>
+      </w:r>
+    </w:p>
+    <w:p>
+      <w:r>
+        <w:t xml:space="preserve">For at sortere en hel liste </w:t>
+      </w:r>
+      <m:oMath>
+        <m:r>
+          <w:rPr>
+            <w:rFonts w:ascii="Cambria Math" w:hAnsi="Cambria Math"/>
+          </w:rPr>
+          <m:t>A=&lt;A</m:t>
+        </m:r>
+        <m:d>
+          <m:dPr>
+            <m:begChr m:val="["/>
+            <m:endChr m:val="]"/>
+            <m:ctrlPr>
+              <w:rPr>
+                <w:rFonts w:ascii="Cambria Math" w:hAnsi="Cambria Math"/>
+                <w:i/>
+              </w:rPr>
+            </m:ctrlPr>
+          </m:dPr>
+          <m:e>
+            <m:r>
+              <w:rPr>
+                <w:rFonts w:ascii="Cambria Math" w:hAnsi="Cambria Math"/>
+              </w:rPr>
+              <m:t>1</m:t>
+            </m:r>
+          </m:e>
+        </m:d>
+        <m:r>
+          <w:rPr>
+            <w:rFonts w:ascii="Cambria Math" w:hAnsi="Cambria Math"/>
+          </w:rPr>
+          <m:t>,A</m:t>
+        </m:r>
+        <m:d>
+          <m:dPr>
+            <m:begChr m:val="["/>
+            <m:endChr m:val="]"/>
+            <m:ctrlPr>
+              <w:rPr>
+                <w:rFonts w:ascii="Cambria Math" w:hAnsi="Cambria Math"/>
+                <w:i/>
+              </w:rPr>
+            </m:ctrlPr>
+          </m:dPr>
+          <m:e>
+            <m:r>
+              <w:rPr>
+                <w:rFonts w:ascii="Cambria Math" w:hAnsi="Cambria Math"/>
+              </w:rPr>
+              <m:t>2</m:t>
+            </m:r>
+          </m:e>
+        </m:d>
+        <m:r>
+          <w:rPr>
+            <w:rFonts w:ascii="Cambria Math" w:hAnsi="Cambria Math"/>
+          </w:rPr>
+          <m:t>,…,A</m:t>
+        </m:r>
+        <m:d>
+          <m:dPr>
+            <m:begChr m:val="["/>
+            <m:endChr m:val="]"/>
+            <m:ctrlPr>
+              <w:rPr>
+                <w:rFonts w:ascii="Cambria Math" w:hAnsi="Cambria Math"/>
+                <w:i/>
+              </w:rPr>
+            </m:ctrlPr>
+          </m:dPr>
+          <m:e>
+            <m:r>
+              <w:rPr>
+                <w:rFonts w:ascii="Cambria Math" w:hAnsi="Cambria Math"/>
+              </w:rPr>
+              <m:t>n</m:t>
+            </m:r>
+          </m:e>
+        </m:d>
+        <m:r>
+          <w:rPr>
+            <w:rFonts w:ascii="Cambria Math" w:hAnsi="Cambria Math"/>
+          </w:rPr>
+          <m:t xml:space="preserve">&gt; </m:t>
+        </m:r>
+      </m:oMath>
+      <w:r>
+        <w:rPr>
+          <w:rFonts w:eastAsiaTheme="minorEastAsia"/>
+        </w:rPr>
+        <w:t xml:space="preserve">skal man da kalde </w:t>
+      </w:r>
+      <w:proofErr w:type="spellStart"/>
+      <w:r>
+        <w:rPr>
+          <w:rFonts w:eastAsiaTheme="minorEastAsia"/>
+        </w:rPr>
+        <w:t>Merge</w:t>
+      </w:r>
+      <w:proofErr w:type="spellEnd"/>
+      <w:r>
+        <w:rPr>
+          <w:rFonts w:eastAsiaTheme="minorEastAsia"/>
+        </w:rPr>
+        <w:t>-Sort(A,</w:t>
+      </w:r>
+      <w:proofErr w:type="gramStart"/>
+      <w:r>
+        <w:rPr>
+          <w:rFonts w:eastAsiaTheme="minorEastAsia"/>
+        </w:rPr>
+        <w:t>1,A</w:t>
+      </w:r>
+      <w:proofErr w:type="gramEnd"/>
+      <w:r>
+        <w:rPr>
+          <w:rFonts w:eastAsiaTheme="minorEastAsia"/>
+        </w:rPr>
+        <w:t xml:space="preserve">.length), hvor </w:t>
+      </w:r>
+      <w:proofErr w:type="spellStart"/>
+      <w:r>
+        <w:rPr>
+          <w:rFonts w:eastAsiaTheme="minorEastAsia"/>
+        </w:rPr>
+        <w:t>A.length</w:t>
+      </w:r>
+      <w:proofErr w:type="spellEnd"/>
+      <w:r>
+        <w:rPr>
+          <w:rFonts w:eastAsiaTheme="minorEastAsia"/>
+        </w:rPr>
+        <w:t xml:space="preserve"> jo var længden på listen, altså n.</w:t>
+      </w:r>
+    </w:p>
+    <w:p>
+      <w:pPr>
+        <w:pStyle w:val="Overskrift3"/>
+      </w:pPr>
+      <w:r>
+        <w:t xml:space="preserve">Korrekthed af </w:t>
+      </w:r>
+      <w:proofErr w:type="spellStart"/>
+      <w:r>
+        <w:t>MergeSort</w:t>
+      </w:r>
+      <w:proofErr w:type="spellEnd"/>
+    </w:p>
+    <w:p>
+      <w:r>
+        <w:t xml:space="preserve">For at vise korrektheden af </w:t>
+      </w:r>
+      <w:proofErr w:type="spellStart"/>
+      <w:r>
+        <w:t>MergeSort</w:t>
+      </w:r>
+      <w:proofErr w:type="spellEnd"/>
+      <w:r>
+        <w:t xml:space="preserve"> opstilles der en løkkeinvariant for for-løkken på linjerne 12 til 18 i </w:t>
+      </w:r>
+      <w:proofErr w:type="spellStart"/>
+      <w:r>
+        <w:t>Merge</w:t>
+      </w:r>
+      <w:proofErr w:type="spellEnd"/>
+      <w:r>
+        <w:t xml:space="preserve">-proceduren, da det er her at </w:t>
+      </w:r>
+      <w:proofErr w:type="spellStart"/>
+      <w:r>
+        <w:t>MergeSort</w:t>
+      </w:r>
+      <w:proofErr w:type="spellEnd"/>
+      <w:r>
+        <w:t xml:space="preserve"> ændre på tallene i listen.</w:t>
+      </w:r>
+      <w:r>
+        <w:t xml:space="preserve"> Løkkeinvariant</w:t>
+      </w:r>
+      <w:r>
+        <w:t>en</w:t>
+      </w:r>
+      <w:r>
+        <w:t xml:space="preserve"> der kan bruges til at vise korrektheden af </w:t>
+      </w:r>
+      <w:proofErr w:type="spellStart"/>
+      <w:r>
+        <w:t>MergeSort</w:t>
+      </w:r>
+      <w:proofErr w:type="spellEnd"/>
+      <w:r>
+        <w:t xml:space="preserve"> er:</w:t>
+      </w:r>
+    </w:p>
+    <w:p>
+      <w:r>
+        <w:t>I starten af hver iteration af for-løkken på linje 12 til 18, består dellisten A[</w:t>
+      </w:r>
+      <w:proofErr w:type="gramStart"/>
+      <w:r>
+        <w:t>p..k</w:t>
+      </w:r>
+      <w:proofErr w:type="gramEnd"/>
+      <w:r>
+        <w:t xml:space="preserve">-1] af de </w:t>
+      </w:r>
+      <w:proofErr w:type="spellStart"/>
+      <w:r>
+        <w:t>k-p</w:t>
+      </w:r>
+      <w:proofErr w:type="spellEnd"/>
+      <w:r>
+        <w:t xml:space="preserve"> mindste elementer af L[1..n1+1] og R[1..n2+1] i en sorteret rækkefølge. Derudover er L[i] og R[j] de mindste tal i deres lister, som endnu ikke er blevet kopieret tilbage i A </w:t>
+      </w:r>
+      <w:sdt>
+        <w:sdtPr>
+          <w:id w:val="-292979474"/>
+          <w:citation/>
+        </w:sdtPr>
+        <w:sdtContent>
+          <w:r>
+            <w:fldChar w:fldCharType="begin"/>
+          </w:r>
+          <w:r>
+            <w:instrText xml:space="preserve">CITATION Cor09 \p 32 \l 1030 </w:instrText>
+          </w:r>
+          <w:r>
+            <w:fldChar w:fldCharType="separate"/>
+          </w:r>
+          <w:r>
+            <w:rPr>
+              <w:noProof/>
+            </w:rPr>
+            <w:t>(Cormen, et al., 2009, p. 32)</w:t>
+          </w:r>
+          <w:r>
+            <w:fldChar w:fldCharType="end"/>
+          </w:r>
+        </w:sdtContent>
+      </w:sdt>
+      <w:r>
+        <w:t>.</w:t>
+      </w:r>
+    </w:p>
+    <w:p>
+      <w:r>
+        <w:t xml:space="preserve">Ligesom med </w:t>
+      </w:r>
+      <w:proofErr w:type="spellStart"/>
+      <w:r>
+        <w:t>InsertionSort</w:t>
+      </w:r>
+      <w:proofErr w:type="spellEnd"/>
+      <w:r>
+        <w:t xml:space="preserve">, skal det nu vises at denne løkkeinvariant er sand, før den første iteration af løkken, at løkkeinvarianten bliver vedligeholdt i hver iteration af løkken og at løkkeinvarianten giver en brugbar egenskab når løkken </w:t>
+      </w:r>
+      <w:proofErr w:type="spellStart"/>
+      <w:r>
+        <w:t>terminerer</w:t>
+      </w:r>
+      <w:proofErr w:type="spellEnd"/>
+      <w:r>
+        <w:t xml:space="preserve">, som kan vise korrektheden af </w:t>
+      </w:r>
+      <w:proofErr w:type="spellStart"/>
+      <w:r>
+        <w:t>MergeSort</w:t>
+      </w:r>
+      <w:proofErr w:type="spellEnd"/>
+      <w:r>
+        <w:t>.</w:t>
+      </w:r>
+    </w:p>
+    <w:p>
+      <w:proofErr w:type="spellStart"/>
+      <w:r>
+        <w:rPr>
+          <w:b/>
+          <w:bCs/>
+        </w:rPr>
+        <w:t>Initialisering</w:t>
+      </w:r>
+      <w:proofErr w:type="spellEnd"/>
+      <w:r>
+        <w:rPr>
+          <w:b/>
+          <w:bCs/>
+        </w:rPr>
+        <w:t>:</w:t>
+      </w:r>
+      <w:r>
+        <w:t xml:space="preserve"> </w:t>
+      </w:r>
+      <w:r>
+        <w:t>Inden første iteration af løkken er k lig med p og derfor er delliste [</w:t>
+      </w:r>
+      <w:proofErr w:type="gramStart"/>
+      <w:r>
+        <w:t>p..k</w:t>
+      </w:r>
+      <w:proofErr w:type="gramEnd"/>
+      <w:r>
+        <w:t xml:space="preserve">-1] tom. </w:t>
+      </w:r>
+      <w:r>
+        <w:t xml:space="preserve">Den tomme delliste indeholder de </w:t>
+      </w:r>
+      <w:proofErr w:type="spellStart"/>
+      <w:r>
+        <w:t>k-p</w:t>
+      </w:r>
+      <w:proofErr w:type="spellEnd"/>
+      <w:r>
+        <w:t xml:space="preserve"> = 0 mindste elementer af L og R. Siden både i og j er 1, måde L[i] og R[j] være de </w:t>
+      </w:r>
+      <w:r>
+        <w:lastRenderedPageBreak/>
+        <w:t>mindste tal i deres lister, som ikke er kopieret tilbage til A. Det vides at de er de mindste tal da listen L var en kopi af A[</w:t>
+      </w:r>
+      <w:proofErr w:type="spellStart"/>
+      <w:proofErr w:type="gramStart"/>
+      <w:r>
+        <w:t>p..q</w:t>
+      </w:r>
+      <w:proofErr w:type="spellEnd"/>
+      <w:proofErr w:type="gramEnd"/>
+      <w:r>
+        <w:t xml:space="preserve">], som det blev antaget var sorteret når </w:t>
+      </w:r>
+      <w:proofErr w:type="spellStart"/>
+      <w:r>
+        <w:t>Merge</w:t>
+      </w:r>
+      <w:proofErr w:type="spellEnd"/>
+      <w:r>
+        <w:t xml:space="preserve"> proceduren blev kaldt, og derfor må det første element i listen L, da også være det laveste. Det samme gælder for listen R, som var en kopi af listen A[q+</w:t>
+      </w:r>
+      <w:proofErr w:type="gramStart"/>
+      <w:r>
+        <w:t>1..</w:t>
+      </w:r>
+      <w:proofErr w:type="gramEnd"/>
+      <w:r>
+        <w:t>r], som også var en sorteret liste.</w:t>
+      </w:r>
+      <w:r>
+        <w:t xml:space="preserve"> Det er altså nu vist at løkkeinvarianten er sand før den første iteration af løkken.</w:t>
+      </w:r>
+    </w:p>
+    <w:p>
+      <w:r>
+        <w:rPr>
+          <w:b/>
+          <w:bCs/>
+        </w:rPr>
+        <w:t>Vedligeholdelse:</w:t>
+      </w:r>
+      <w:r>
+        <w:rPr>
+          <w:b/>
+          <w:bCs/>
+        </w:rPr>
+        <w:t xml:space="preserve"> </w:t>
+      </w:r>
+      <w:r>
+        <w:t xml:space="preserve">Hvis det antages at L[i] er mindre end eller lig med R[j], så må L[i] være det mindste element der endnu ikke er kopieret tilbage i A. Ifølge løkkeinvarianten indeholder A[p..k-1] de </w:t>
+      </w:r>
+      <w:proofErr w:type="spellStart"/>
+      <w:r>
+        <w:t>k-p</w:t>
+      </w:r>
+      <w:proofErr w:type="spellEnd"/>
+      <w:r>
+        <w:t xml:space="preserve"> mindste elementer i L og R, så når L[i] på linje 14 sættes ind på A[k], så må A[</w:t>
+      </w:r>
+      <w:proofErr w:type="spellStart"/>
+      <w:r>
+        <w:t>p..k</w:t>
+      </w:r>
+      <w:proofErr w:type="spellEnd"/>
+      <w:r>
+        <w:t xml:space="preserve">] indeholde de </w:t>
+      </w:r>
+      <w:proofErr w:type="spellStart"/>
+      <w:r>
+        <w:t>k-p</w:t>
+      </w:r>
+      <w:proofErr w:type="spellEnd"/>
+      <w:r>
+        <w:t xml:space="preserve"> + 1 mindste tal i L og R. Inden næste iteration vil k da blive gjort én større, sådan at A[</w:t>
+      </w:r>
+      <w:proofErr w:type="spellStart"/>
+      <w:proofErr w:type="gramStart"/>
+      <w:r>
+        <w:t>p..k</w:t>
+      </w:r>
+      <w:proofErr w:type="spellEnd"/>
+      <w:proofErr w:type="gramEnd"/>
+      <w:r>
+        <w:t xml:space="preserve">] nu bliver til A[p..k-1], som nu indeholder de </w:t>
+      </w:r>
+      <w:proofErr w:type="spellStart"/>
+      <w:r>
+        <w:t>k-p</w:t>
+      </w:r>
+      <w:proofErr w:type="spellEnd"/>
+      <w:r>
+        <w:t xml:space="preserve"> mindste tal fra L og R.</w:t>
+      </w:r>
+      <w:r>
+        <w:t xml:space="preserve"> Efter L[i] bliver sat ind i A[k], må L[i+1] være det mindste tal fra L som stadig ikke er kopieret tilbage til A (da L jo er en sorteret liste), derfor gør man på linje 15 i én større, sådan at L[i] nu er det mindste tal fra L som stadig ikke er kopieret tilbage til A. Nu er løkkeinvarianten vedligeholdt såfremt L[i] var mindre end eller lig med R[j]. Processen er det samme hvis R[j] er mindre end L[i], der er det linje 17 og 18 der køres i stedet og R[j] bliver sat ind på A[k], da R[j] må være det mindste tal, som ikke er kopieret ind i A. På linje 18, gøres j så én større så den nye R[j] er det mindste tal i R, som ikke kopieret tilbage i A. </w:t>
+      </w:r>
+      <w:r>
+        <w:t>Løkkeinvarianten er altså nu fuldt vedligeholdt.</w:t>
+      </w:r>
+    </w:p>
+    <w:p>
+      <w:proofErr w:type="spellStart"/>
+      <w:r>
+        <w:rPr>
+          <w:b/>
+          <w:bCs/>
+        </w:rPr>
+        <w:t>Termination</w:t>
+      </w:r>
+      <w:proofErr w:type="spellEnd"/>
+      <w:r>
+        <w:rPr>
+          <w:b/>
+          <w:bCs/>
+        </w:rPr>
+        <w:t xml:space="preserve">: </w:t>
+      </w:r>
+      <w:r>
+        <w:t xml:space="preserve"> </w:t>
+      </w:r>
+      <w:r>
+        <w:t xml:space="preserve">For-løkken kører til og med r, så ved </w:t>
+      </w:r>
+      <w:proofErr w:type="spellStart"/>
+      <w:r>
+        <w:t>termination</w:t>
+      </w:r>
+      <w:proofErr w:type="spellEnd"/>
+      <w:r>
+        <w:t xml:space="preserve"> må k være r+1. Ifølge løkkeinvarianten får man da at A[</w:t>
+      </w:r>
+      <w:proofErr w:type="gramStart"/>
+      <w:r>
+        <w:t>p..k</w:t>
+      </w:r>
+      <w:proofErr w:type="gramEnd"/>
+      <w:r>
+        <w:t>-1], som er det samme som A[</w:t>
+      </w:r>
+      <w:proofErr w:type="spellStart"/>
+      <w:r>
+        <w:t>p..r</w:t>
+      </w:r>
+      <w:proofErr w:type="spellEnd"/>
+      <w:r>
+        <w:t xml:space="preserve">], indeholde de </w:t>
+      </w:r>
+      <w:proofErr w:type="spellStart"/>
+      <w:r>
+        <w:t>k-p</w:t>
+      </w:r>
+      <w:proofErr w:type="spellEnd"/>
+      <w:r>
+        <w:t xml:space="preserve"> = r-p+1 mindste elementer af L[1..n1+1] og R[1..n2+1] i en sorteret rækkefølge</w:t>
+      </w:r>
+      <w:r>
+        <w:t xml:space="preserve"> </w:t>
+      </w:r>
+      <w:sdt>
+        <w:sdtPr>
+          <w:id w:val="757178581"/>
+          <w:citation/>
+        </w:sdtPr>
+        <w:sdtContent>
+          <w:r>
+            <w:fldChar w:fldCharType="begin"/>
+          </w:r>
+          <w:r>
+            <w:instrText xml:space="preserve">CITATION Cor09 \p 33 \l 1030 </w:instrText>
+          </w:r>
+          <w:r>
+            <w:fldChar w:fldCharType="separate"/>
+          </w:r>
+          <w:r>
+            <w:rPr>
+              <w:noProof/>
+            </w:rPr>
+            <w:t>(Cormen, et al., 2009, p. 33)</w:t>
+          </w:r>
+          <w:r>
+            <w:fldChar w:fldCharType="end"/>
+          </w:r>
+        </w:sdtContent>
+      </w:sdt>
+      <w:r>
+        <w:t>.</w:t>
+      </w:r>
+      <w:r>
+        <w:t xml:space="preserve"> De to lister L og R, har i alt indeholdt n1+1+n2+1 = (q-p+</w:t>
+      </w:r>
+      <w:proofErr w:type="gramStart"/>
+      <w:r>
+        <w:t>1)+</w:t>
+      </w:r>
+      <w:proofErr w:type="gramEnd"/>
+      <w:r>
+        <w:t>1+(r-q)+1=r-p+3 tal</w:t>
+      </w:r>
+      <w:r>
+        <w:t>. Siden de r-p+1 mindste af dem blev kopieret tilbage i A i en sorteret rækkefølge, må det betyde at de 2 største tal ikke blev kopieret ind i A. De 2 største tal var selvfølgelig de 2 uendeligt store tal. Det vil sige at alle de ikke uendeligt store tal er blevet kopieret tilbage i A i en sorteret rækkefølge og derfor må den nye A[</w:t>
+      </w:r>
+      <w:proofErr w:type="spellStart"/>
+      <w:proofErr w:type="gramStart"/>
+      <w:r>
+        <w:t>p..r</w:t>
+      </w:r>
+      <w:proofErr w:type="spellEnd"/>
+      <w:proofErr w:type="gramEnd"/>
+      <w:r>
+        <w:t xml:space="preserve">] være en sorteret rækkefølge af </w:t>
+      </w:r>
+      <w:r>
+        <w:t xml:space="preserve">den oprindelige </w:t>
+      </w:r>
+      <w:r>
+        <w:t>A[</w:t>
+      </w:r>
+      <w:proofErr w:type="spellStart"/>
+      <w:r>
+        <w:t>p..r</w:t>
+      </w:r>
+      <w:proofErr w:type="spellEnd"/>
+      <w:r>
+        <w:t>]</w:t>
+      </w:r>
+      <w:r>
+        <w:t>.</w:t>
+      </w:r>
+    </w:p>
+    <w:p>
+      <w:proofErr w:type="spellStart"/>
+      <w:r>
+        <w:t>Merge</w:t>
+      </w:r>
+      <w:proofErr w:type="spellEnd"/>
+      <w:r>
+        <w:t xml:space="preserve">-proceduren blev selvfølgeligt kaldt fra </w:t>
+      </w:r>
+      <w:proofErr w:type="spellStart"/>
+      <w:r>
+        <w:t>MergeSort-proceduceren</w:t>
+      </w:r>
+      <w:proofErr w:type="spellEnd"/>
+      <w:r>
+        <w:t xml:space="preserve">, som rekursivt kaldte sig selv indtil input listen var delt i lister med længder på 1. Først gang </w:t>
+      </w:r>
+      <w:proofErr w:type="spellStart"/>
+      <w:r>
+        <w:t>Merge</w:t>
+      </w:r>
+      <w:proofErr w:type="spellEnd"/>
+      <w:r>
+        <w:t xml:space="preserve">-proceduren bliver kaldt vil det da blive for at kombinere to lister med længder på 1 (som jo per automatik er sorteret), til en sorteret liste med længden 2. Denne liste med længden 2, vil så blive kombineret med en anden liste til at lave en sorteret liste med længden 4 og så videre. Siden </w:t>
+      </w:r>
+      <w:r>
+        <w:t xml:space="preserve">man starter fra bunden af og </w:t>
+      </w:r>
+      <w:r>
+        <w:t>det først er listerne med længder på 1 som bliver kombineret så sørge</w:t>
+      </w:r>
+      <w:r>
+        <w:t>r</w:t>
+      </w:r>
+      <w:r>
+        <w:t xml:space="preserve"> man for at alting er sorteret når man så til sidst kombinerer</w:t>
+      </w:r>
+      <w:r>
+        <w:t xml:space="preserve"> de to halve lister med størrelser på n/2 til den samlede sorterede liste.</w:t>
+      </w:r>
+    </w:p>
     <w:p>
       <w:pPr>
         <w:pStyle w:val="Overskrift2"/>
       </w:pPr>
-      <w:bookmarkStart w:id="25" w:name="_Toc89090503"/>
-      <w:r>
-        <w:t>Køretider</w:t>
-      </w:r>
-      <w:bookmarkEnd w:id="25"/>
+      <w:bookmarkStart w:id="26" w:name="_Toc89090503"/>
+      <w:r>
+        <w:t>Analyse af k</w:t>
+      </w:r>
+      <w:r>
+        <w:t>øretider</w:t>
+      </w:r>
+      <w:bookmarkEnd w:id="26"/>
     </w:p>
     <w:p>
       <w:r>
@@ -14382,19 +16280,7 @@
                   <w:rPr>
                     <w:rFonts w:ascii="Cambria Math" w:eastAsiaTheme="minorEastAsia" w:hAnsi="Cambria Math"/>
                   </w:rPr>
-                  <m:t xml:space="preserve">:der </m:t>
-                </m:r>
-                <m:r>
-                  <w:rPr>
-                    <w:rFonts w:ascii="Cambria Math" w:eastAsiaTheme="minorEastAsia" w:hAnsi="Cambria Math"/>
-                  </w:rPr>
-                  <m:t>eksisterer</m:t>
-                </m:r>
-                <m:r>
-                  <w:rPr>
-                    <w:rFonts w:ascii="Cambria Math" w:eastAsiaTheme="minorEastAsia" w:hAnsi="Cambria Math"/>
-                  </w:rPr>
-                  <m:t xml:space="preserve"> positive konstanter </m:t>
+                  <m:t xml:space="preserve">:der eksisterer positive konstanter </m:t>
                 </m:r>
                 <m:sSub>
                   <m:sSubPr>
@@ -15723,13 +17609,7 @@
                   <w:rPr>
                     <w:rFonts w:ascii="Cambria Math" w:eastAsiaTheme="minorEastAsia" w:hAnsi="Cambria Math"/>
                   </w:rPr>
-                  <m:t>og</m:t>
-                </m:r>
-                <m:r>
-                  <w:rPr>
-                    <w:rFonts w:ascii="Cambria Math" w:eastAsiaTheme="minorEastAsia" w:hAnsi="Cambria Math"/>
-                  </w:rPr>
-                  <m:t xml:space="preserve"> g</m:t>
+                  <m:t>og g</m:t>
                 </m:r>
                 <m:d>
                   <m:dPr>
@@ -16689,6 +18569,7 @@
           <w:rPr>
             <w:rFonts w:ascii="Cambria Math" w:eastAsiaTheme="minorEastAsia" w:hAnsi="Cambria Math"/>
           </w:rPr>
+          <w:lastRenderedPageBreak/>
           <m:t>f</m:t>
         </m:r>
         <m:d>
@@ -16795,11 +18676,14 @@
       <w:pPr>
         <w:pStyle w:val="Overskrift2"/>
       </w:pPr>
-      <w:bookmarkStart w:id="26" w:name="_Toc89090504"/>
-      <w:r>
-        <w:t>Implementering og analyse</w:t>
-      </w:r>
-      <w:bookmarkEnd w:id="26"/>
+      <w:bookmarkStart w:id="27" w:name="_Toc89090504"/>
+      <w:r>
+        <w:t xml:space="preserve">Implementering </w:t>
+      </w:r>
+      <w:bookmarkEnd w:id="27"/>
+      <w:r>
+        <w:t>i JavaScript</w:t>
+      </w:r>
     </w:p>
     <w:p>
       <w:r>
@@ -16829,8 +18713,8 @@
         <w:t xml:space="preserve"> kan implementeres i JavaScript på følgende måde:</w:t>
       </w:r>
     </w:p>
-    <w:bookmarkStart w:id="27" w:name="_MON_1699255219"/>
-    <w:bookmarkEnd w:id="27"/>
+    <w:bookmarkStart w:id="28" w:name="_MON_1699255219"/>
+    <w:bookmarkEnd w:id="28"/>
     <w:p>
       <w:pPr>
         <w:rPr>
@@ -16846,7 +18730,7 @@
           <v:shape id="_x0000_i1029" type="#_x0000_t75" style="width:469.05pt;height:192.9pt" o:ole="">
             <v:imagedata r:id="rId19" o:title=""/>
           </v:shape>
-          <o:OLEObject Type="Embed" ProgID="Word.OpenDocumentText.12" ShapeID="_x0000_i1029" DrawAspect="Content" ObjectID="_1699704594" r:id="rId20"/>
+          <o:OLEObject Type="Embed" ProgID="Word.OpenDocumentText.12" ShapeID="_x0000_i1029" DrawAspect="Content" ObjectID="_1699794447" r:id="rId20"/>
         </w:object>
       </w:r>
     </w:p>
@@ -16923,40 +18807,30 @@
     </w:p>
     <w:p/>
     <w:p/>
-    <w:bookmarkStart w:id="28" w:name="_MON_1699522578"/>
-    <w:bookmarkEnd w:id="28"/>
+    <w:bookmarkStart w:id="29" w:name="_MON_1699522578"/>
+    <w:bookmarkEnd w:id="29"/>
     <w:p>
       <w:r>
         <w:object w:dxaOrig="9026" w:dyaOrig="2640" w14:anchorId="5C124FBA">
           <v:shape id="_x0000_i1030" type="#_x0000_t75" style="width:450.8pt;height:132.2pt" o:ole="">
             <v:imagedata r:id="rId21" o:title=""/>
           </v:shape>
-          <o:OLEObject Type="Embed" ProgID="Word.OpenDocumentText.12" ShapeID="_x0000_i1030" DrawAspect="Content" ObjectID="_1699704595" r:id="rId22"/>
+          <o:OLEObject Type="Embed" ProgID="Word.OpenDocumentText.12" ShapeID="_x0000_i1030" DrawAspect="Content" ObjectID="_1699794448" r:id="rId22"/>
         </w:object>
       </w:r>
     </w:p>
     <w:p/>
-    <w:bookmarkStart w:id="29" w:name="_MON_1699522647"/>
-    <w:bookmarkEnd w:id="29"/>
+    <w:bookmarkStart w:id="30" w:name="_MON_1699522647"/>
+    <w:bookmarkEnd w:id="30"/>
     <w:p>
       <w:r>
         <w:object w:dxaOrig="9026" w:dyaOrig="8580" w14:anchorId="162E2051">
           <v:shape id="_x0000_i1031" type="#_x0000_t75" style="width:450.8pt;height:429.3pt" o:ole="">
             <v:imagedata r:id="rId23" o:title=""/>
           </v:shape>
-          <o:OLEObject Type="Embed" ProgID="Word.OpenDocumentText.12" ShapeID="_x0000_i1031" DrawAspect="Content" ObjectID="_1699704596" r:id="rId24"/>
+          <o:OLEObject Type="Embed" ProgID="Word.OpenDocumentText.12" ShapeID="_x0000_i1031" DrawAspect="Content" ObjectID="_1699794449" r:id="rId24"/>
         </w:object>
       </w:r>
-    </w:p>
-    <w:p>
-      <w:pPr>
-        <w:pStyle w:val="Overskrift2"/>
-      </w:pPr>
-      <w:bookmarkStart w:id="30" w:name="_Toc89090505"/>
-      <w:r>
-        <w:t>Sammenligning</w:t>
-      </w:r>
-      <w:bookmarkEnd w:id="30"/>
       <w:r>
         <w:br w:type="page"/>
       </w:r>

--- a/SOP - Rasmus 3.v.docx
+++ b/SOP - Rasmus 3.v.docx
@@ -27,7 +27,7 @@
           <v:shape id="_x0000_i1025" type="#_x0000_t75" style="width:522.75pt;height:675.9pt" o:ole="">
             <v:imagedata r:id="rId8" o:title=""/>
           </v:shape>
-          <o:OLEObject Type="Embed" ProgID="Acrobat.Document.DC" ShapeID="_x0000_i1025" DrawAspect="Content" ObjectID="_1699893075" r:id="rId9"/>
+          <o:OLEObject Type="Embed" ProgID="Acrobat.Document.DC" ShapeID="_x0000_i1025" DrawAspect="Content" ObjectID="_1699909295" r:id="rId9"/>
         </w:object>
       </w:r>
     </w:p>
@@ -2415,6 +2415,7 @@
           <w:id w:val="862402114"/>
           <w:citation/>
         </w:sdtPr>
+        <w:sdtEndPr/>
         <w:sdtContent>
           <w:r>
             <w:fldChar w:fldCharType="begin"/>
@@ -2450,6 +2451,7 @@
           <w:id w:val="-2067482652"/>
           <w:citation/>
         </w:sdtPr>
+        <w:sdtEndPr/>
         <w:sdtContent>
           <w:r>
             <w:fldChar w:fldCharType="begin"/>
@@ -2555,13 +2557,7 @@
           <w:rPr>
             <w:rFonts w:ascii="Cambria Math" w:hAnsi="Cambria Math"/>
           </w:rPr>
-          <m:t>x+y=2a+2b=</m:t>
-        </m:r>
-        <m:r>
-          <w:rPr>
-            <w:rFonts w:ascii="Cambria Math" w:hAnsi="Cambria Math"/>
-          </w:rPr>
-          <m:t>2</m:t>
+          <m:t>x+y=2a+2b=2</m:t>
         </m:r>
         <m:d>
           <m:dPr>
@@ -2610,6 +2606,7 @@
           <w:id w:val="-1540046166"/>
           <w:citation/>
         </w:sdtPr>
+        <w:sdtEndPr/>
         <w:sdtContent>
           <w:r>
             <w:rPr>
@@ -2691,6 +2688,7 @@
           <w:id w:val="779529364"/>
           <w:citation/>
         </w:sdtPr>
+        <w:sdtEndPr/>
         <w:sdtContent>
           <w:r>
             <w:fldChar w:fldCharType="begin"/>
@@ -3515,14 +3513,10 @@
       <w:pPr>
         <w:pStyle w:val="Overskrift1"/>
       </w:pPr>
-      <w:bookmarkStart w:id="8" w:name="_Ref89089236"/>
-      <w:bookmarkStart w:id="9" w:name="_Toc89278171"/>
       <w:r>
         <w:lastRenderedPageBreak/>
-        <w:t>Redegør i detaljer for induktionsbevismetoden herunder induktionsbasen, induktionsantagelsen og induktionstrinnet. Medtag gerne et konkret bevis eksempel (du kan f.eks. eftervise Binets formel)</w:t>
-      </w:r>
-      <w:bookmarkEnd w:id="8"/>
-      <w:bookmarkEnd w:id="9"/>
+        <w:t>Induktionsbevismetoden</w:t>
+      </w:r>
     </w:p>
     <w:p>
       <w:pPr>
@@ -3636,6 +3630,7 @@
           <w:id w:val="1380119698"/>
           <w:citation/>
         </w:sdtPr>
+        <w:sdtEndPr/>
         <w:sdtContent>
           <w:r>
             <w:rPr>
@@ -3918,13 +3913,7 @@
         <w:rPr>
           <w:rFonts w:eastAsiaTheme="minorEastAsia"/>
         </w:rPr>
-        <w:t xml:space="preserve">, da det i induktionsbasen blev vist at udtrykket var sandt når n=1. Hvis man vælger k=1, må udtrykket </w:t>
-      </w:r>
-      <w:r>
-        <w:rPr>
-          <w:rFonts w:eastAsiaTheme="minorEastAsia"/>
-        </w:rPr>
-        <w:t>ifølge induktionstrinnet</w:t>
+        <w:t>, da det i induktionsbasen blev vist at udtrykket var sandt når n=1. Hvis man vælger k=1, må udtrykket ifølge induktionstrinnet</w:t>
       </w:r>
       <w:r>
         <w:rPr>
@@ -3943,17 +3932,32 @@
           <w:rFonts w:eastAsiaTheme="minorEastAsia"/>
         </w:rPr>
         <w:t>.</w:t>
+      </w:r>
+      <w:r>
+        <w:rPr>
+          <w:rFonts w:eastAsiaTheme="minorEastAsia"/>
+        </w:rPr>
+        <w:t xml:space="preserve"> Hvis det er sandt for 2, må det også være sandt for 2+1=3 og sådan kan man fortsætte ud i det uendelige.</w:t>
       </w:r>
     </w:p>
     <w:p>
       <w:pPr>
         <w:pStyle w:val="Overskrift2"/>
       </w:pPr>
-      <w:bookmarkStart w:id="10" w:name="_Toc89278172"/>
+      <w:bookmarkStart w:id="8" w:name="_Toc89278172"/>
       <w:r>
         <w:t>Bevis for Binet’s formel</w:t>
       </w:r>
-      <w:bookmarkEnd w:id="10"/>
+      <w:bookmarkEnd w:id="8"/>
+      <w:r>
+        <w:t xml:space="preserve"> </w:t>
+      </w:r>
+      <w:r>
+        <w:rPr>
+          <w:highlight w:val="yellow"/>
+        </w:rPr>
+        <w:t>ÆNDRE TITEL HER</w:t>
+      </w:r>
     </w:p>
     <w:p>
       <w:pPr>
@@ -3961,6 +3965,13 @@
           <w:rFonts w:eastAsiaTheme="minorEastAsia"/>
         </w:rPr>
       </w:pPr>
+      <w:r>
+        <w:rPr>
+          <w:rFonts w:eastAsiaTheme="minorEastAsia"/>
+          <w:highlight w:val="yellow"/>
+        </w:rPr>
+        <w:t>INDSÆT ET BEVIS HER</w:t>
+      </w:r>
     </w:p>
     <w:p>
       <w:pPr>
@@ -4004,30 +4015,20 @@
       <w:pPr>
         <w:pStyle w:val="Overskrift1"/>
       </w:pPr>
-      <w:bookmarkStart w:id="11" w:name="_Ref89089170"/>
-      <w:bookmarkStart w:id="12" w:name="_Toc89278173"/>
       <w:r>
         <w:lastRenderedPageBreak/>
-        <w:t xml:space="preserve">Introducér sorteringsproblemet og analysér og sammenlign de to sorteringsalgoritmer InsertionSort og MergeSort. DU kan f.eks. analysere og </w:t>
-      </w:r>
-      <w:r>
-        <w:t>s</w:t>
-      </w:r>
-      <w:r>
-        <w:t>ammenligne deres køretider. Vis endvidere deres korrekthed ved at opstille passende løkkeinvarianter</w:t>
-      </w:r>
-      <w:bookmarkEnd w:id="11"/>
-      <w:bookmarkEnd w:id="12"/>
+        <w:t xml:space="preserve">Sorteringsproblemet </w:t>
+      </w:r>
     </w:p>
     <w:p>
       <w:pPr>
         <w:pStyle w:val="Overskrift2"/>
       </w:pPr>
-      <w:bookmarkStart w:id="13" w:name="_Toc89278174"/>
+      <w:bookmarkStart w:id="9" w:name="_Toc89278174"/>
       <w:r>
         <w:t>Introduktion til sorteringsproblemet</w:t>
       </w:r>
-      <w:bookmarkEnd w:id="13"/>
+      <w:bookmarkEnd w:id="9"/>
     </w:p>
     <w:p>
       <w:r>
@@ -4754,18 +4755,18 @@
       <w:pPr>
         <w:pStyle w:val="Overskrift2"/>
       </w:pPr>
-      <w:bookmarkStart w:id="14" w:name="_Toc89278175"/>
+      <w:bookmarkStart w:id="10" w:name="_Toc89278175"/>
       <w:r>
         <w:t>InsertionSort</w:t>
       </w:r>
-      <w:bookmarkEnd w:id="14"/>
+      <w:bookmarkEnd w:id="10"/>
     </w:p>
     <w:p>
       <w:r>
         <w:t>InsertionSort er en algoritme der kan anvendes til at løse sorteringsproblemet.</w:t>
       </w:r>
       <w:r>
-        <w:t xml:space="preserve"> InsertionSort fungerer ligesom på samme måde som mange mennesker sorterer en hånd når de spiller med kort. Man starter med en tom hånd og en bunke kort på bordet.</w:t>
+        <w:t xml:space="preserve"> InsertionSort fungerer på samme måde som mange mennesker sorterer en hånd når de spiller med kort. Man starter med en tom hånd og en bunke kort på bordet.</w:t>
       </w:r>
       <w:r>
         <w:t xml:space="preserve"> </w:t>
@@ -4815,7 +4816,6 @@
     </w:p>
     <w:p>
       <w:r>
-        <w:lastRenderedPageBreak/>
         <w:t xml:space="preserve">For at vise hvordan </w:t>
       </w:r>
       <w:r>
@@ -4834,68 +4834,50 @@
         <w:t xml:space="preserve"> kan man skrive den op i pseudokode</w:t>
       </w:r>
       <w:r>
-        <w:t>. Pseudokode kan opfattes som en form for programmeringssprog, hvor man dog beskriver tingene på en mere letlæselige måde end de normalt ville forekomme i de populære programmeringssprog, som bruges i industrien</w:t>
+        <w:t xml:space="preserve">. Pseudokode kan opfattes som en form for programmeringssprog, hvor man </w:t>
+      </w:r>
+      <w:r>
+        <w:t>beskriver tingene så der er så letforståelige som muligt</w:t>
       </w:r>
       <w:r>
         <w:t>. Pseudokoden for InsertionSort ser således ud:</w:t>
       </w:r>
     </w:p>
-    <w:bookmarkStart w:id="15" w:name="_MON_1699519010"/>
-    <w:bookmarkEnd w:id="15"/>
+    <w:bookmarkStart w:id="11" w:name="_MON_1699519010"/>
+    <w:bookmarkEnd w:id="11"/>
     <w:p>
       <w:r>
         <w:object w:dxaOrig="9026" w:dyaOrig="3090" w14:anchorId="2D034F30">
-          <v:shape id="_x0000_i1026" type="#_x0000_t75" style="width:450.75pt;height:154.8pt" o:ole="">
-            <v:imagedata r:id="rId10" o:title=""/>
+          <v:shape id="_x0000_i1026" type="#_x0000_t75" style="width:450.75pt;height:138.15pt" o:ole="">
+            <v:imagedata r:id="rId10" o:title="" cropbottom="7028f"/>
           </v:shape>
-          <o:OLEObject Type="Embed" ProgID="Word.OpenDocumentText.12" ShapeID="_x0000_i1026" DrawAspect="Content" ObjectID="_1699893076" r:id="rId11"/>
+          <o:OLEObject Type="Embed" ProgID="Word.OpenDocumentText.12" ShapeID="_x0000_i1026" DrawAspect="Content" ObjectID="_1699909296" r:id="rId11"/>
         </w:object>
       </w:r>
     </w:p>
     <w:p>
       <w:r>
-        <w:rPr>
-          <w:highlight w:val="yellow"/>
-        </w:rPr>
-        <w:t>INDSÆT DETTE ET ELLER ANDET STED SOM IKKE ER HER</w:t>
+        <w:t>Inden selveste InsertionSort pseudokoden bliver forklaret, vil der blive redegjort for de grundlæggende begreber i pseudokode.</w:t>
       </w:r>
     </w:p>
     <w:p>
       <w:r>
-        <w:t>På linje laves en for-løkke hvor j starter med at være 2 og vil kører til og med A.length, altså længden (n) af listen.</w:t>
-      </w:r>
-      <w:r>
-        <w:t xml:space="preserve"> På linje </w:t>
-      </w:r>
-      <w:r>
-        <w:t>2</w:t>
-      </w:r>
-      <w:r>
-        <w:t xml:space="preserve"> laves en variabel key som sættes til at være A[j], key, som skal sorteres i denne iteration af for-løkken.</w:t>
-      </w:r>
-      <w:r>
-        <w:t xml:space="preserve"> Herefter laves der på linje 3 en variabel i, som er 1 mindre end j. Det vil sige at </w:t>
-      </w:r>
-      <w:r>
-        <w:t xml:space="preserve">A[i] </w:t>
-      </w:r>
-      <w:r>
-        <w:t>er</w:t>
-      </w:r>
-      <w:r>
-        <w:t xml:space="preserve"> det tal</w:t>
-      </w:r>
-      <w:r>
-        <w:t>,</w:t>
-      </w:r>
-      <w:r>
-        <w:t xml:space="preserve"> der er </w:t>
-      </w:r>
-      <w:r>
-        <w:t xml:space="preserve">én plads </w:t>
-      </w:r>
-      <w:r>
-        <w:t>til venstre for A[j] i listen</w:t>
+        <w:t>Når der over linje 1 står INSERTION-SORT(A), betyder det man laver en proc</w:t>
+      </w:r>
+      <w:r>
+        <w:t>e</w:t>
+      </w:r>
+      <w:r>
+        <w:t>d</w:t>
+      </w:r>
+      <w:r>
+        <w:t>u</w:t>
+      </w:r>
+      <w:r>
+        <w:t>re kaldet INSERTION-SORT, som tager et input A. I dette tilfælde er A, den liste som skal sorteres</w:t>
+      </w:r>
+      <w:r>
+        <w:t xml:space="preserve"> og denne liste har en længde på n</w:t>
       </w:r>
       <w:r>
         <w:t>.</w:t>
@@ -4903,276 +4885,833 @@
     </w:p>
     <w:p>
       <w:r>
-        <w:t>På linje 4 laves en while løkke</w:t>
-      </w:r>
-      <w:r>
-        <w:t xml:space="preserve"> der kører så længe i er større end 0 og A[i] er større end key.</w:t>
-      </w:r>
-      <w:r>
-        <w:t xml:space="preserve"> I løkkens krop, på linje 5, sættes det tal i listen som er til højre for det i’te tal, altså tal nummer i+1 til at være lig med A[i]. Med andre ord så rykkes A[i] én gang til højre i listen så det nu har pladsen A[i+1]</w:t>
+        <w:t>Når der skrives A[</w:t>
+      </w:r>
+      <w:r>
+        <w:t>i</w:t>
+      </w:r>
+      <w:r>
+        <w:t>]</w:t>
+      </w:r>
+      <w:r>
+        <w:t xml:space="preserve"> betyder det at man tilgår det i’te element i listen A</w:t>
       </w:r>
       <w:r>
         <w:t>.</w:t>
       </w:r>
       <w:r>
-        <w:t xml:space="preserve"> Siden i er j-1 til at starte med, vil den første iteration af while løkken rykke A[i] over på A[j]’s plads altså over på key’s plads. </w:t>
-      </w:r>
-      <w:r>
-        <w:t xml:space="preserve">Efter A[i] er rykket til højre gøres i én mindre på linje 6, </w:t>
-      </w:r>
-      <w:r>
-        <w:rPr>
-          <w:highlight w:val="yellow"/>
-        </w:rPr>
-        <w:t>det vil sige at der kigges én gang mere til venstre.</w:t>
-      </w:r>
-      <w:r>
-        <w:t xml:space="preserve"> </w:t>
+        <w:t xml:space="preserve"> Når i bruges sådan, kan man også kalde i for en indeks.</w:t>
+      </w:r>
+      <w:r>
+        <w:t xml:space="preserve"> Når man skriver A[1..j]</w:t>
+      </w:r>
+      <w:r>
+        <w:t xml:space="preserve"> indikerer man at man snakker om en delliste af A der indeholder elementerne A[1], A[2], A[3] … A[j]</w:t>
       </w:r>
     </w:p>
     <w:p>
       <w:r>
-        <w:t>Til sidst, når i er 0 eller A[i] ikke er større end key bliver A[i+1] sat til key på linje 7.</w:t>
-      </w:r>
-      <w:r>
-        <w:t xml:space="preserve"> Så hvis i er lig med 0, betyder det at der ikke blev fundet en A[i] som var mindre end eller lig med key og derfor bliver key indsat på A[1], altså den første og mest venstre plads i listen.</w:t>
-      </w:r>
-      <w:r>
-        <w:t xml:space="preserve"> Hvis while-løkken stoppede fordi A[i] var mindre end eller lig med key så indsættes key én plads til højre for A[i], hvilket giver god mening da key enten må værre større eller lig med A[i] og derfor skal key i en sorteret rækkefølge være placeret til højre for A[i]</w:t>
+        <w:t xml:space="preserve">Man tildeler værdi til </w:t>
+      </w:r>
+      <w:r>
+        <w:t>en variabel</w:t>
+      </w:r>
+      <w:r>
+        <w:t xml:space="preserve"> ved at bruge </w:t>
+      </w:r>
+      <w:r>
+        <w:t>”=” tegnet. H</w:t>
+      </w:r>
+      <w:r>
+        <w:t xml:space="preserve">vis man </w:t>
+      </w:r>
+      <w:r>
+        <w:t>f.eks.</w:t>
+      </w:r>
+      <w:r>
+        <w:t xml:space="preserve"> skriver min_variabel = 3, så tildeler man værdien 3 til</w:t>
+      </w:r>
+      <w:r>
+        <w:t xml:space="preserve"> </w:t>
+      </w:r>
+      <w:r>
+        <w:t>min_variabel.</w:t>
       </w:r>
     </w:p>
     <w:p>
       <w:r>
-        <w:rPr>
-          <w:highlight w:val="yellow"/>
-        </w:rPr>
-        <w:t>HERFRA</w:t>
+        <w:t xml:space="preserve">På linje 1 laves en </w:t>
+      </w:r>
+      <w:r>
+        <w:rPr>
+          <w:b/>
+          <w:bCs/>
+        </w:rPr>
+        <w:t>for</w:t>
+      </w:r>
+      <w:r>
+        <w:t xml:space="preserve">-løkke. </w:t>
+      </w:r>
+      <w:r>
+        <w:t xml:space="preserve">Syntaksen for en </w:t>
+      </w:r>
+      <w:r>
+        <w:rPr>
+          <w:b/>
+          <w:bCs/>
+        </w:rPr>
+        <w:t>for</w:t>
+      </w:r>
+      <w:r>
+        <w:t>-</w:t>
+      </w:r>
+      <w:r>
+        <w:t xml:space="preserve">løkke er </w:t>
+      </w:r>
+      <w:r>
+        <w:t>”</w:t>
+      </w:r>
+      <w:r>
+        <w:rPr>
+          <w:b/>
+          <w:bCs/>
+        </w:rPr>
+        <w:t>for</w:t>
+      </w:r>
+      <w:r>
+        <w:t xml:space="preserve"> a = b </w:t>
+      </w:r>
+      <w:r>
+        <w:rPr>
+          <w:b/>
+          <w:bCs/>
+        </w:rPr>
+        <w:t xml:space="preserve">to </w:t>
+      </w:r>
+      <w:r>
+        <w:t>c</w:t>
+      </w:r>
+      <w:r>
+        <w:t>”</w:t>
+      </w:r>
+      <w:r>
+        <w:t>.</w:t>
+      </w:r>
+      <w:r>
+        <w:t xml:space="preserve"> Når en </w:t>
+      </w:r>
+      <w:r>
+        <w:rPr>
+          <w:b/>
+          <w:bCs/>
+        </w:rPr>
+        <w:t>for</w:t>
+      </w:r>
+      <w:r>
+        <w:t>-løkke laves, starter den med at sætte a til at være b. Herefter tjekker de</w:t>
+      </w:r>
+      <w:r>
+        <w:t>r</w:t>
+      </w:r>
+      <w:r>
+        <w:t xml:space="preserve"> om</w:t>
+      </w:r>
+      <w:r>
+        <w:rPr>
+          <w:rFonts w:eastAsiaTheme="minorEastAsia"/>
+        </w:rPr>
+        <w:t xml:space="preserve"> </w:t>
+      </w:r>
+      <m:oMath>
+        <m:r>
+          <w:rPr>
+            <w:rFonts w:ascii="Cambria Math" w:hAnsi="Cambria Math"/>
+          </w:rPr>
+          <m:t>a≤c</m:t>
+        </m:r>
+      </m:oMath>
+      <w:r>
+        <w:t>. Hvis dette er sandt kører den alt koden i løkkens</w:t>
+      </w:r>
+      <w:r>
+        <w:t xml:space="preserve"> </w:t>
+      </w:r>
+      <w:r>
+        <w:t>krop én gang</w:t>
+      </w:r>
+      <w:r>
+        <w:t xml:space="preserve"> hvor a = b</w:t>
+      </w:r>
+      <w:r>
+        <w:t xml:space="preserve">. Løkkens krop er alt under </w:t>
+      </w:r>
+      <w:r>
+        <w:rPr>
+          <w:b/>
+          <w:bCs/>
+        </w:rPr>
+        <w:t>for</w:t>
+      </w:r>
+      <w:r>
+        <w:t>-løkken, som er indrykket i forhold til for-løkken.</w:t>
+      </w:r>
+      <w:r>
+        <w:t xml:space="preserve"> </w:t>
+      </w:r>
+      <w:r>
+        <w:t xml:space="preserve">Når løkkens krop køres, kaldes det en iteration. </w:t>
+      </w:r>
+      <w:r>
+        <w:t>Herefter gør</w:t>
+      </w:r>
+      <w:r>
+        <w:t>es</w:t>
+      </w:r>
+      <w:r>
+        <w:t xml:space="preserve"> a én større.</w:t>
+      </w:r>
+      <w:r>
+        <w:t xml:space="preserve"> Nu tjekkes det igen om </w:t>
+      </w:r>
+      <m:oMath>
+        <m:r>
+          <w:rPr>
+            <w:rFonts w:ascii="Cambria Math" w:hAnsi="Cambria Math"/>
+          </w:rPr>
+          <m:t>a≤c</m:t>
+        </m:r>
+      </m:oMath>
+      <w:r>
+        <w:rPr>
+          <w:rFonts w:eastAsiaTheme="minorEastAsia"/>
+        </w:rPr>
+        <w:t>, og i så fald udføres endnu en iteration, hvor a denne gang er én større end forrige iteration.</w:t>
+      </w:r>
+      <w:r>
+        <w:rPr>
+          <w:rFonts w:eastAsiaTheme="minorEastAsia"/>
+        </w:rPr>
+        <w:t xml:space="preserve"> Sådan fortsættes det indtil </w:t>
+      </w:r>
+      <m:oMath>
+        <m:r>
+          <w:rPr>
+            <w:rFonts w:ascii="Cambria Math" w:eastAsiaTheme="minorEastAsia" w:hAnsi="Cambria Math"/>
+          </w:rPr>
+          <m:t>a&gt;c</m:t>
+        </m:r>
+      </m:oMath>
+      <w:r>
+        <w:rPr>
+          <w:rFonts w:eastAsiaTheme="minorEastAsia"/>
+        </w:rPr>
+        <w:t xml:space="preserve"> og så går koden videre til den næste linje som ikke er rykket ind under for-løkken. Eller den stopper hvis der ikke er flere linjer.</w:t>
+      </w:r>
+      <w:r>
+        <w:rPr>
+          <w:rFonts w:eastAsiaTheme="minorEastAsia"/>
+        </w:rPr>
+        <w:t xml:space="preserve"> Selveste for-løkke linje</w:t>
+      </w:r>
+      <w:r>
+        <w:rPr>
+          <w:rFonts w:eastAsiaTheme="minorEastAsia"/>
+        </w:rPr>
+        <w:t>n</w:t>
+      </w:r>
+      <w:r>
+        <w:rPr>
+          <w:rFonts w:eastAsiaTheme="minorEastAsia"/>
+        </w:rPr>
+        <w:t xml:space="preserve"> køres i alt </w:t>
+      </w:r>
+      <w:r>
+        <w:rPr>
+          <w:rFonts w:eastAsiaTheme="minorEastAsia"/>
+        </w:rPr>
+        <w:t>c</w:t>
+      </w:r>
+      <w:r>
+        <w:rPr>
+          <w:rFonts w:eastAsiaTheme="minorEastAsia"/>
+        </w:rPr>
+        <w:t>-</w:t>
+      </w:r>
+      <w:r>
+        <w:rPr>
+          <w:rFonts w:eastAsiaTheme="minorEastAsia"/>
+        </w:rPr>
+        <w:t>b</w:t>
+      </w:r>
+      <w:r>
+        <w:rPr>
+          <w:rFonts w:eastAsiaTheme="minorEastAsia"/>
+        </w:rPr>
+        <w:t>+2 gange</w:t>
+      </w:r>
+      <w:r>
+        <w:rPr>
+          <w:rFonts w:eastAsiaTheme="minorEastAsia"/>
+        </w:rPr>
+        <w:t>, da dennes linje køres</w:t>
+      </w:r>
+      <w:r>
+        <w:rPr>
+          <w:rFonts w:eastAsiaTheme="minorEastAsia"/>
+        </w:rPr>
+        <w:t xml:space="preserve"> alle gangene når </w:t>
+      </w:r>
+      <m:oMath>
+        <m:r>
+          <w:rPr>
+            <w:rFonts w:ascii="Cambria Math" w:eastAsiaTheme="minorEastAsia" w:hAnsi="Cambria Math"/>
+          </w:rPr>
+          <m:t>a≤c</m:t>
+        </m:r>
+      </m:oMath>
+      <w:r>
+        <w:rPr>
+          <w:rFonts w:eastAsiaTheme="minorEastAsia"/>
+        </w:rPr>
+        <w:t xml:space="preserve"> </w:t>
+      </w:r>
+      <w:r>
+        <w:rPr>
+          <w:rFonts w:eastAsiaTheme="minorEastAsia"/>
+        </w:rPr>
+        <w:t xml:space="preserve">og </w:t>
+      </w:r>
+      <w:r>
+        <w:rPr>
+          <w:rFonts w:eastAsiaTheme="minorEastAsia"/>
+        </w:rPr>
+        <w:t xml:space="preserve">én gang når </w:t>
+      </w:r>
+      <m:oMath>
+        <m:r>
+          <w:rPr>
+            <w:rFonts w:ascii="Cambria Math" w:eastAsiaTheme="minorEastAsia" w:hAnsi="Cambria Math"/>
+          </w:rPr>
+          <m:t>a&gt;c</m:t>
+        </m:r>
+      </m:oMath>
+      <w:r>
+        <w:rPr>
+          <w:rFonts w:eastAsiaTheme="minorEastAsia"/>
+        </w:rPr>
+        <w:t xml:space="preserve"> og løkkens krop køres c-b+1 gange</w:t>
+      </w:r>
+      <w:r>
+        <w:rPr>
+          <w:rFonts w:eastAsiaTheme="minorEastAsia"/>
+        </w:rPr>
+        <w:t xml:space="preserve">, da denne ikke køres når </w:t>
+      </w:r>
+      <m:oMath>
+        <m:r>
+          <w:rPr>
+            <w:rFonts w:ascii="Cambria Math" w:eastAsiaTheme="minorEastAsia" w:hAnsi="Cambria Math"/>
+          </w:rPr>
+          <m:t>a&gt;c</m:t>
+        </m:r>
+      </m:oMath>
+      <w:r>
+        <w:rPr>
+          <w:rFonts w:eastAsiaTheme="minorEastAsia"/>
+        </w:rPr>
+        <w:t>.</w:t>
       </w:r>
     </w:p>
     <w:p>
-      <w:pPr>
-        <w:rPr>
-          <w:lang w:val="en-US"/>
-        </w:rPr>
-      </w:pPr>
+      <w:r>
+        <w:t xml:space="preserve">På linje </w:t>
+      </w:r>
+      <w:r>
+        <w:t>4</w:t>
+      </w:r>
+      <w:r>
+        <w:t xml:space="preserve"> laves en </w:t>
+      </w:r>
+      <w:r>
+        <w:rPr>
+          <w:b/>
+          <w:bCs/>
+        </w:rPr>
+        <w:t>while</w:t>
+      </w:r>
+      <w:r>
+        <w:t xml:space="preserve"> løkke</w:t>
+      </w:r>
+      <w:r>
+        <w:t xml:space="preserve">. Syntaksen for en while løkke er </w:t>
+      </w:r>
+      <w:r>
+        <w:t>”</w:t>
+      </w:r>
+      <w:r>
+        <w:rPr>
+          <w:b/>
+          <w:bCs/>
+        </w:rPr>
+        <w:t xml:space="preserve">while </w:t>
+      </w:r>
+      <w:r>
+        <w:t>a”</w:t>
+      </w:r>
+      <w:r>
+        <w:rPr>
+          <w:b/>
+          <w:bCs/>
+        </w:rPr>
+        <w:t xml:space="preserve"> </w:t>
+      </w:r>
+      <w:r>
+        <w:t>hvor a er et boolsk udtryk (SANDT/FALSK)</w:t>
+      </w:r>
+      <w:r>
+        <w:t xml:space="preserve">. </w:t>
+      </w:r>
+      <w:r>
+        <w:rPr>
+          <w:b/>
+          <w:bCs/>
+        </w:rPr>
+        <w:t>while</w:t>
+      </w:r>
+      <w:r>
+        <w:t xml:space="preserve"> løkken starter med at tjekke om a er sandt, hvis a er sandt, udføres en iteration af løkkens krop. Herefter tjekkes igen om a er sandt, hvis a stadig er sandt, udføres endnu en iteration. Denne proces fortsætter til a er falsk</w:t>
+      </w:r>
+      <w:r>
+        <w:t xml:space="preserve">, hvorefter koden går videre til den næste linje under </w:t>
+      </w:r>
+      <w:r>
+        <w:rPr>
+          <w:b/>
+          <w:bCs/>
+        </w:rPr>
+        <w:t>while</w:t>
+      </w:r>
+      <w:r>
+        <w:t xml:space="preserve"> </w:t>
+      </w:r>
+      <w:r>
+        <w:t>løkken som ikke er med i løkkens krop</w:t>
+      </w:r>
+      <w:r>
+        <w:t>.</w:t>
+      </w:r>
     </w:p>
     <w:p>
       <w:r>
-        <w:t xml:space="preserve">For at </w:t>
-      </w:r>
-      <w:r>
-        <w:t>forstå hvordan algoritmen fungerer</w:t>
-      </w:r>
-      <w:r>
-        <w:t>, er det vigtigt at have en grundlæggende viden om hvordan pseudokode opskrives.</w:t>
+        <w:t xml:space="preserve">Nu når de basale elementer i pseudokode er på plads, vil pseudokoden for InsertionSort bliver forklaret. </w:t>
+      </w:r>
+      <w:r>
+        <w:t>På linje</w:t>
+      </w:r>
+      <w:r>
+        <w:t xml:space="preserve"> 1</w:t>
+      </w:r>
+      <w:r>
+        <w:t xml:space="preserve"> laves en </w:t>
+      </w:r>
+      <w:r>
+        <w:rPr>
+          <w:b/>
+          <w:bCs/>
+        </w:rPr>
+        <w:t>for</w:t>
+      </w:r>
+      <w:r>
+        <w:t xml:space="preserve">-løkke hvor j starter med at være 2 og vil køre </w:t>
+      </w:r>
+      <w:r>
+        <w:t xml:space="preserve">så længe </w:t>
+      </w:r>
+      <m:oMath>
+        <m:r>
+          <w:rPr>
+            <w:rFonts w:ascii="Cambria Math" w:hAnsi="Cambria Math"/>
+          </w:rPr>
+          <m:t>j≤A.length</m:t>
+        </m:r>
+      </m:oMath>
+      <w:r>
+        <w:t xml:space="preserve">, </w:t>
+      </w:r>
+      <w:r>
+        <w:t>Hvor A.length</w:t>
       </w:r>
       <w:r>
         <w:t xml:space="preserve"> </w:t>
       </w:r>
       <w:r>
-        <w:t>Derfor vil nogle af de grundlæggende begreber indenfor pseudokode nu blive introduceret.</w:t>
+        <w:t>er</w:t>
+      </w:r>
+      <w:r>
+        <w:t xml:space="preserve"> </w:t>
+      </w:r>
+      <w:r>
+        <w:t>længden</w:t>
+      </w:r>
+      <w:r>
+        <w:t xml:space="preserve"> </w:t>
+      </w:r>
+      <w:r>
+        <w:t>af listen</w:t>
+      </w:r>
+      <w:r>
+        <w:t xml:space="preserve"> A</w:t>
+      </w:r>
+      <w:r>
+        <w:t>. På linje 2 laves en variabel key som sættes til at være A[j]</w:t>
+      </w:r>
+      <w:r>
+        <w:t>. Det er</w:t>
+      </w:r>
+      <w:r>
+        <w:t xml:space="preserve"> key, som skal sorteres i denne iteration af for-løkken. Herefter laves der på linje 3 en variabel i, som er 1 mindre end j. A[i] er</w:t>
+      </w:r>
+      <w:r>
+        <w:t xml:space="preserve"> derfor</w:t>
+      </w:r>
+      <w:r>
+        <w:t xml:space="preserve"> det tal, </w:t>
+      </w:r>
+      <w:r>
+        <w:t>som</w:t>
+      </w:r>
+      <w:r>
+        <w:t xml:space="preserve"> er én plads til venstre for A[j] i listen.</w:t>
       </w:r>
     </w:p>
     <w:p>
       <w:r>
-        <w:t>Når der skrives A[</w:t>
-      </w:r>
-      <w:r>
-        <w:t>i</w:t>
-      </w:r>
-      <w:r>
-        <w:t>]</w:t>
-      </w:r>
-      <w:r>
-        <w:t xml:space="preserve"> betyder det at man tilgår det i’te element i listen A</w:t>
-      </w:r>
-      <w:r>
-        <w:t>.</w:t>
-      </w:r>
-      <w:r>
-        <w:t xml:space="preserve"> Når man skriver A[1..j]</w:t>
-      </w:r>
-      <w:r>
-        <w:t xml:space="preserve"> indikerer man at man snakker om en delliste af A der indeholder elementerne A[1], A[2], A[3] … A[j]</w:t>
+        <w:t>På linje 4 laves en while løkke</w:t>
+      </w:r>
+      <w:r>
+        <w:t>,</w:t>
+      </w:r>
+      <w:r>
+        <w:t xml:space="preserve"> der kører så længe </w:t>
+      </w:r>
+      <m:oMath>
+        <m:r>
+          <w:rPr>
+            <w:rFonts w:ascii="Cambria Math" w:hAnsi="Cambria Math"/>
+          </w:rPr>
+          <m:t>i&gt;0</m:t>
+        </m:r>
+      </m:oMath>
+      <w:r>
+        <w:rPr>
+          <w:rFonts w:eastAsiaTheme="minorEastAsia"/>
+        </w:rPr>
+        <w:t xml:space="preserve"> </w:t>
+      </w:r>
+      <w:r>
+        <w:t xml:space="preserve">og </w:t>
+      </w:r>
+      <m:oMath>
+        <m:r>
+          <w:rPr>
+            <w:rFonts w:ascii="Cambria Math" w:hAnsi="Cambria Math"/>
+          </w:rPr>
+          <m:t>A</m:t>
+        </m:r>
+        <m:d>
+          <m:dPr>
+            <m:begChr m:val="["/>
+            <m:endChr m:val="]"/>
+            <m:ctrlPr>
+              <w:rPr>
+                <w:rFonts w:ascii="Cambria Math" w:hAnsi="Cambria Math"/>
+                <w:i/>
+              </w:rPr>
+            </m:ctrlPr>
+          </m:dPr>
+          <m:e>
+            <m:r>
+              <w:rPr>
+                <w:rFonts w:ascii="Cambria Math" w:hAnsi="Cambria Math"/>
+              </w:rPr>
+              <m:t>i</m:t>
+            </m:r>
+          </m:e>
+        </m:d>
+        <m:r>
+          <w:rPr>
+            <w:rFonts w:ascii="Cambria Math" w:hAnsi="Cambria Math"/>
+          </w:rPr>
+          <m:t>&gt;</m:t>
+        </m:r>
+        <m:r>
+          <w:rPr>
+            <w:rFonts w:ascii="Cambria Math" w:hAnsi="Cambria Math"/>
+          </w:rPr>
+          <m:t xml:space="preserve"> key</m:t>
+        </m:r>
+      </m:oMath>
+      <w:r>
+        <w:t>. I løkkens krop, på linje 5, sættes det tal i listen som er til højre for det i’te tal, altså tal nummer i+1 til at være lig med A[i]. Med andre ord så rykkes A[i] én gang til højre</w:t>
+      </w:r>
+      <w:r>
+        <w:t>,</w:t>
+      </w:r>
+      <w:r>
+        <w:t xml:space="preserve"> så det nu har pladsen A[i+1]. Efter A[i] er rykket til højre gøres i én mindre på linje 6,</w:t>
+      </w:r>
+      <w:r>
+        <w:t xml:space="preserve"> næste gang vil der derfor blive sammenlignet med elementet til venstre for i.</w:t>
       </w:r>
     </w:p>
     <w:p>
       <w:r>
-        <w:t>Man tildeler værdi til variabler ved at bruge er lig med tegnet (=), så hvis man for eksempel skriver min_variabel = 3, så tildeler man værdien 3 til</w:t>
-      </w:r>
-      <w:r>
-        <w:t xml:space="preserve"> variablen</w:t>
-      </w:r>
-      <w:r>
-        <w:t xml:space="preserve"> min_variabel.</w:t>
-      </w:r>
-      <w:r>
-        <w:t xml:space="preserve"> Ligeledes tildeler man for eksempel værdien A[j] til variablen key på linje 2.</w:t>
-      </w:r>
-    </w:p>
-    <w:p>
-      <w:r>
         <w:lastRenderedPageBreak/>
-        <w:t xml:space="preserve">På linje 1 laves der en </w:t>
+        <w:t xml:space="preserve">Til sidst, når i er 0 eller </w:t>
+      </w:r>
+      <m:oMath>
+        <m:r>
+          <w:rPr>
+            <w:rFonts w:ascii="Cambria Math" w:hAnsi="Cambria Math"/>
+          </w:rPr>
+          <m:t>A</m:t>
+        </m:r>
+        <m:d>
+          <m:dPr>
+            <m:begChr m:val="["/>
+            <m:endChr m:val="]"/>
+            <m:ctrlPr>
+              <w:rPr>
+                <w:rFonts w:ascii="Cambria Math" w:hAnsi="Cambria Math"/>
+                <w:i/>
+              </w:rPr>
+            </m:ctrlPr>
+          </m:dPr>
+          <m:e>
+            <m:r>
+              <w:rPr>
+                <w:rFonts w:ascii="Cambria Math" w:hAnsi="Cambria Math"/>
+              </w:rPr>
+              <m:t>i</m:t>
+            </m:r>
+          </m:e>
+        </m:d>
+        <m:r>
+          <w:rPr>
+            <w:rFonts w:ascii="Cambria Math" w:hAnsi="Cambria Math"/>
+          </w:rPr>
+          <m:t>≤</m:t>
+        </m:r>
+        <m:r>
+          <w:rPr>
+            <w:rFonts w:ascii="Cambria Math" w:hAnsi="Cambria Math"/>
+          </w:rPr>
+          <m:t xml:space="preserve">key </m:t>
+        </m:r>
+      </m:oMath>
+      <w:r>
+        <w:t xml:space="preserve">bliver A[i+1] sat til key på linje 7. </w:t>
+      </w:r>
+      <w:r>
+        <w:t>H</w:t>
+      </w:r>
+      <w:r>
+        <w:t xml:space="preserve">vis </w:t>
+      </w:r>
+      <m:oMath>
+        <m:r>
+          <w:rPr>
+            <w:rFonts w:ascii="Cambria Math" w:hAnsi="Cambria Math"/>
+          </w:rPr>
+          <m:t>i</m:t>
+        </m:r>
+        <m:r>
+          <w:rPr>
+            <w:rFonts w:ascii="Cambria Math" w:hAnsi="Cambria Math"/>
+          </w:rPr>
+          <m:t>=</m:t>
+        </m:r>
+        <m:r>
+          <w:rPr>
+            <w:rFonts w:ascii="Cambria Math" w:hAnsi="Cambria Math"/>
+          </w:rPr>
+          <m:t xml:space="preserve"> 0</m:t>
+        </m:r>
+      </m:oMath>
+      <w:r>
+        <w:t xml:space="preserve">, </w:t>
+      </w:r>
+      <w:r>
+        <w:t>blev der ikke</w:t>
+      </w:r>
+      <w:r>
+        <w:t xml:space="preserve"> fundet en</w:t>
+      </w:r>
+      <w:r>
+        <w:t xml:space="preserve"> værdi for i, hvor</w:t>
+      </w:r>
+      <w:r>
+        <w:t xml:space="preserve"> </w:t>
+      </w:r>
+      <m:oMath>
+        <m:r>
+          <m:rPr>
+            <m:sty m:val="p"/>
+          </m:rPr>
+          <w:rPr>
+            <w:rFonts w:ascii="Cambria Math" w:hAnsi="Cambria Math"/>
+          </w:rPr>
+          <m:t>A</m:t>
+        </m:r>
+        <m:d>
+          <m:dPr>
+            <m:begChr m:val="["/>
+            <m:endChr m:val="]"/>
+            <m:ctrlPr>
+              <w:rPr>
+                <w:rFonts w:ascii="Cambria Math" w:hAnsi="Cambria Math"/>
+              </w:rPr>
+            </m:ctrlPr>
+          </m:dPr>
+          <m:e>
+            <m:r>
+              <m:rPr>
+                <m:sty m:val="p"/>
+              </m:rPr>
+              <w:rPr>
+                <w:rFonts w:ascii="Cambria Math" w:hAnsi="Cambria Math"/>
+              </w:rPr>
+              <m:t>i</m:t>
+            </m:r>
+          </m:e>
+        </m:d>
+        <m:r>
+          <m:rPr>
+            <m:sty m:val="p"/>
+          </m:rPr>
+          <w:rPr>
+            <w:rFonts w:ascii="Cambria Math"/>
+          </w:rPr>
+          <m:t>≤</m:t>
+        </m:r>
+        <m:r>
+          <m:rPr>
+            <m:sty m:val="p"/>
+          </m:rPr>
+          <w:rPr>
+            <w:rFonts w:ascii="Cambria Math"/>
+          </w:rPr>
+          <m:t>key</m:t>
+        </m:r>
+      </m:oMath>
+      <w:r>
+        <w:rPr>
+          <w:rFonts w:eastAsiaTheme="minorEastAsia"/>
+        </w:rPr>
+        <w:t xml:space="preserve"> </w:t>
+      </w:r>
+      <w:r>
+        <w:t xml:space="preserve">og derfor bliver key indsat på A[1], den første plads i listen. Hvis </w:t>
       </w:r>
       <w:r>
         <w:rPr>
           <w:b/>
           <w:bCs/>
         </w:rPr>
-        <w:t xml:space="preserve">for </w:t>
-      </w:r>
-      <w:r>
-        <w:t>løkke, her sættes variablen j til at være 2 til at starte med. Hele løkkens krop, det vil sige alt under linje 1, som er indrykket</w:t>
-      </w:r>
-      <w:r>
-        <w:t xml:space="preserve"> (dvs. linje 2-8)</w:t>
-      </w:r>
-      <w:r>
-        <w:t xml:space="preserve">, vil nu blive udført én gang hvor j = 2. Herefter vil j blive gjort én større, dvs. j = 3. </w:t>
-      </w:r>
-      <w:r>
-        <w:t xml:space="preserve">Nu køres hele koden igennem hvor j = 3. </w:t>
-      </w:r>
-      <w:r>
-        <w:t xml:space="preserve">Herefter vil </w:t>
-      </w:r>
-      <w:r>
-        <w:t>j blive gjort én større igen og løkken vil blive kørt igen. Denne proces fortsætter indtil j er lig med A.length</w:t>
-      </w:r>
-      <w:r>
-        <w:t xml:space="preserve"> dette bliver udtrykt når der skrives ”</w:t>
-      </w:r>
-      <w:r>
-        <w:rPr>
-          <w:b/>
-          <w:bCs/>
-        </w:rPr>
-        <w:t xml:space="preserve">to </w:t>
-      </w:r>
-      <w:r>
-        <w:t>A.length”</w:t>
+        <w:t>while</w:t>
+      </w:r>
+      <w:r>
+        <w:t xml:space="preserve">-løkken stoppede fordi </w:t>
+      </w:r>
+      <m:oMath>
+        <m:r>
+          <w:rPr>
+            <w:rFonts w:ascii="Cambria Math" w:hAnsi="Cambria Math"/>
+          </w:rPr>
+          <m:t>A</m:t>
+        </m:r>
+        <m:d>
+          <m:dPr>
+            <m:begChr m:val="["/>
+            <m:endChr m:val="]"/>
+            <m:ctrlPr>
+              <w:rPr>
+                <w:rFonts w:ascii="Cambria Math" w:hAnsi="Cambria Math"/>
+                <w:i/>
+              </w:rPr>
+            </m:ctrlPr>
+          </m:dPr>
+          <m:e>
+            <m:r>
+              <w:rPr>
+                <w:rFonts w:ascii="Cambria Math" w:hAnsi="Cambria Math"/>
+              </w:rPr>
+              <m:t>i</m:t>
+            </m:r>
+          </m:e>
+        </m:d>
+        <m:r>
+          <w:rPr>
+            <w:rFonts w:ascii="Cambria Math" w:hAnsi="Cambria Math"/>
+          </w:rPr>
+          <m:t>≤</m:t>
+        </m:r>
+        <m:r>
+          <w:rPr>
+            <w:rFonts w:ascii="Cambria Math" w:hAnsi="Cambria Math"/>
+          </w:rPr>
+          <m:t xml:space="preserve"> key</m:t>
+        </m:r>
+      </m:oMath>
+      <w:r>
+        <w:t xml:space="preserve"> så indsættes key én plads til højre for A[i]</w:t>
+      </w:r>
+      <w:r>
+        <w:t>. Dette giver mening</w:t>
+      </w:r>
+      <w:r>
+        <w:t xml:space="preserve"> da key</w:t>
+      </w:r>
+      <w:r>
+        <w:t>, da</w:t>
+      </w:r>
+      <w:r>
+        <w:t xml:space="preserve"> må være </w:t>
+      </w:r>
+      <m:oMath>
+        <m:r>
+          <w:rPr>
+            <w:rFonts w:ascii="Cambria Math" w:hAnsi="Cambria Math"/>
+          </w:rPr>
+          <m:t>≥</m:t>
+        </m:r>
+        <m:r>
+          <w:rPr>
+            <w:rFonts w:ascii="Cambria Math" w:hAnsi="Cambria Math"/>
+          </w:rPr>
+          <m:t xml:space="preserve"> A[i]</m:t>
+        </m:r>
+      </m:oMath>
+      <w:r>
+        <w:t xml:space="preserve"> og derfor skal key i en sorteret rækkefølge være placeret til højre for A[i]</w:t>
       </w:r>
       <w:r>
         <w:t>.</w:t>
       </w:r>
       <w:r>
-        <w:t xml:space="preserve"> </w:t>
-      </w:r>
-      <w:r>
-        <w:t>D</w:t>
-      </w:r>
-      <w:r>
-        <w:t xml:space="preserve">et vil sige løkkens krop køres én gang for værdierne j = 2,3,4…. A.length. Når koden har kørt for j = A.length, vil j bliver gjort én større dvs. j = A.length + 1 og for-løkken vil ikke længere </w:t>
-      </w:r>
-      <w:r>
-        <w:t>blive kørt</w:t>
-      </w:r>
-      <w:r>
-        <w:t>, i pseudokode vil j dog beholde sin værdi.</w:t>
-      </w:r>
-      <w:r>
-        <w:t xml:space="preserve"> Når en løkke udføre</w:t>
-      </w:r>
-      <w:r>
-        <w:t>r</w:t>
-      </w:r>
-      <w:r>
-        <w:t xml:space="preserve"> sin krop, kaldes det er iteration.</w:t>
+        <w:t xml:space="preserve"> Så er iterationen færdig og en ny kan begynde hvor j er én større end før.</w:t>
       </w:r>
     </w:p>
-    <w:p>
-      <w:r>
-        <w:t xml:space="preserve">En anden form for løkke, som der gøres brug af, er en </w:t>
-      </w:r>
-      <w:r>
-        <w:rPr>
-          <w:b/>
-          <w:bCs/>
-        </w:rPr>
-        <w:t>while</w:t>
-      </w:r>
-      <w:r>
-        <w:t xml:space="preserve"> løkke. Denne bruges på linje 5.</w:t>
-      </w:r>
-      <w:r>
-        <w:t xml:space="preserve"> En </w:t>
-      </w:r>
-      <w:r>
-        <w:rPr>
-          <w:b/>
-          <w:bCs/>
-        </w:rPr>
-        <w:t>while</w:t>
-      </w:r>
-      <w:r>
-        <w:rPr>
-          <w:b/>
-          <w:bCs/>
-        </w:rPr>
-        <w:t xml:space="preserve"> </w:t>
-      </w:r>
-      <w:r>
-        <w:t xml:space="preserve">vil køre sin krop så længe udtrykket der står efter </w:t>
-      </w:r>
-      <w:r>
-        <w:rPr>
-          <w:b/>
-          <w:bCs/>
-        </w:rPr>
-        <w:t>while</w:t>
-      </w:r>
-      <w:r>
-        <w:t xml:space="preserve"> er sandt, med andre ord vil løkken køre indtil udtrykket er falskt. Det vil sige at </w:t>
-      </w:r>
-      <w:r>
-        <w:rPr>
-          <w:b/>
-          <w:bCs/>
-        </w:rPr>
-        <w:t>while</w:t>
-      </w:r>
-      <w:r>
-        <w:t xml:space="preserve"> løkken på linje 5 vil køre så længe i er større end 0 og A[i] er større end key.</w:t>
-      </w:r>
-      <w:r>
-        <w:t xml:space="preserve"> Rent praktisk fungerer </w:t>
-      </w:r>
-      <w:r>
-        <w:rPr>
-          <w:b/>
-          <w:bCs/>
-        </w:rPr>
-        <w:t>while</w:t>
-      </w:r>
-      <w:r>
-        <w:t xml:space="preserve"> løkken ved at den først tjekker om udtrykket er sandt og hvis dette er </w:t>
-      </w:r>
-      <w:r>
-        <w:t>tilfældet,</w:t>
-      </w:r>
-      <w:r>
-        <w:t xml:space="preserve"> så udføres kroppen én gang. Herefter tjekkes det </w:t>
-      </w:r>
-      <w:r>
-        <w:t>igen</w:t>
-      </w:r>
-      <w:r>
-        <w:t xml:space="preserve"> om udtrykket er sandt</w:t>
-      </w:r>
-      <w:r>
-        <w:t xml:space="preserve"> og i så fald udføres kroppen igen og dette fortsætter indtil udtrykket bliver falskt. Det vil sige at hvis i på et tidspunkt i løkkens krop bliver sat til 0, så vil løkken stoppe med at køre når udtrykket tjekkes igen.</w:t>
-      </w:r>
-    </w:p>
+    <w:p/>
     <w:p>
       <w:pPr>
         <w:pStyle w:val="Overskrift3"/>
       </w:pPr>
-      <w:bookmarkStart w:id="16" w:name="_Toc89278176"/>
+      <w:bookmarkStart w:id="12" w:name="_Toc89278176"/>
       <w:r>
         <w:t>Korrekthed af InsertionSort</w:t>
       </w:r>
-      <w:bookmarkEnd w:id="16"/>
+      <w:bookmarkEnd w:id="12"/>
     </w:p>
     <w:p>
       <w:r>
@@ -5215,13 +5754,22 @@
         <w:t>løkkeinvariant</w:t>
       </w:r>
       <w:r>
-        <w:t>. En løkkeinvariant er et udtryk der kan bruges til at fortælle hvorfor en algoritme er korrekt.</w:t>
+        <w:t xml:space="preserve">. En løkkeinvariant er et udtryk der kan bruges til at fortælle </w:t>
+      </w:r>
+      <w:r>
+        <w:t>at</w:t>
+      </w:r>
+      <w:r>
+        <w:t xml:space="preserve"> en algoritme er korrekt.</w:t>
       </w:r>
       <w:r>
         <w:t xml:space="preserve"> </w:t>
       </w:r>
       <w:r>
-        <w:t>Der skal vises tre ting om denne løkkeinvariant</w:t>
+        <w:t>Der skal vises tre ting om løkkeinvariant</w:t>
+      </w:r>
+      <w:r>
+        <w:t>en</w:t>
       </w:r>
       <w:r>
         <w:t>:</w:t>
@@ -5274,16 +5822,19 @@
         <w:t>Hvis løkkeinvarianten er sand før</w:t>
       </w:r>
       <w:r>
-        <w:t xml:space="preserve"> en given iteration af </w:t>
+        <w:t xml:space="preserve"> en iteration af </w:t>
       </w:r>
       <w:r>
         <w:t>løkken,</w:t>
       </w:r>
       <w:r>
-        <w:t xml:space="preserve"> så forbliver den sand før den næste iteration af løkken</w:t>
+        <w:t xml:space="preserve"> forbliver den sand før den næste iteration af løkken</w:t>
       </w:r>
       <w:r>
         <w:t>.</w:t>
+      </w:r>
+      <w:r>
+        <w:t xml:space="preserve"> Det siges at den vedligeholdes.</w:t>
       </w:r>
     </w:p>
     <w:p>
@@ -5304,7 +5855,7 @@
         <w:t>færdig,</w:t>
       </w:r>
       <w:r>
-        <w:t xml:space="preserve"> giver løkkeinvarianten en information eller egenskab der kan bruges til at vise at algoritmen er korrekt</w:t>
+        <w:t xml:space="preserve"> giver løkkeinvarianten en information der kan bruges til at vise at algoritmen er korrekt</w:t>
       </w:r>
       <w:r>
         <w:t xml:space="preserve"> </w:t>
@@ -5342,13 +5893,16 @@
     </w:p>
     <w:p>
       <w:r>
-        <w:rPr>
-          <w:highlight w:val="yellow"/>
-        </w:rPr>
-        <w:t>Når man har vist at løkkeinvarianten er sand før den første iteration af løkken og at den er sand før den næste iteration såfremt at den var sand før en given iteration af løkken</w:t>
-      </w:r>
-      <w:r>
-        <w:t>, kan man slutte at løkkeinvariant må være sand før enhver iteration af løkken.</w:t>
+        <w:t>Hvis man har vist initialiseringen og vedligholdelsen</w:t>
+      </w:r>
+      <w:r>
+        <w:t xml:space="preserve">, kan man </w:t>
+      </w:r>
+      <w:r>
+        <w:t>bruge samme proces som i induktionsbeviset til at slutte at invarianten må være sand gennem alle iterationer</w:t>
+      </w:r>
+      <w:r>
+        <w:t>.</w:t>
       </w:r>
     </w:p>
     <w:p>
@@ -5371,7 +5925,17 @@
         <w:t xml:space="preserve"> I starten af hver</w:t>
       </w:r>
       <w:r>
-        <w:t xml:space="preserve"> iteration af for-løkken i linje 1-</w:t>
+        <w:t xml:space="preserve"> iteration af </w:t>
+      </w:r>
+      <w:r>
+        <w:rPr>
+          <w:b/>
+          <w:bCs/>
+        </w:rPr>
+        <w:t>for</w:t>
+      </w:r>
+      <w:r>
+        <w:t>-løkken i linje 1-</w:t>
       </w:r>
       <w:r>
         <w:t>7</w:t>
@@ -5386,7 +5950,13 @@
         <w:t>A[1..j-1]</w:t>
       </w:r>
       <w:r>
-        <w:t xml:space="preserve"> af de oprindelige elementer i A[1..j-1] men i en sorteret rækkefølge.</w:t>
+        <w:t xml:space="preserve"> af de oprindelige elementer i A[1..j-1]</w:t>
+      </w:r>
+      <w:r>
+        <w:t>,</w:t>
+      </w:r>
+      <w:r>
+        <w:t xml:space="preserve"> men i en sorteret rækkefølge.</w:t>
       </w:r>
       <w:r>
         <w:t xml:space="preserve"> </w:t>
@@ -5421,13 +5991,25 @@
     </w:p>
     <w:p>
       <w:r>
-        <w:t>Nu skal det altså vises at denne løkkeinvariant er sand før den første iteration af for-løkken</w:t>
+        <w:t>Det skal nu vises</w:t>
+      </w:r>
+      <w:r>
+        <w:t xml:space="preserve"> at denne løkkeinvariant er sand før den første iteration af for-løkken</w:t>
       </w:r>
       <w:r>
         <w:t xml:space="preserve">, at </w:t>
       </w:r>
       <w:r>
-        <w:t>hvis løkkeinvarianten er sand før en iteration af løkken, forbliver den også sand inden den næste iteration af løkken og at løkkeinvarianten ved løkkens afslutning kan bruges til at vise at InsertionSort er korrekt.</w:t>
+        <w:t>den vedligeholdes og</w:t>
+      </w:r>
+      <w:r>
+        <w:t xml:space="preserve"> at</w:t>
+      </w:r>
+      <w:r>
+        <w:t xml:space="preserve"> den</w:t>
+      </w:r>
+      <w:r>
+        <w:t xml:space="preserve"> ved løkkens afslutning kan bruges til at vise at InsertionSort er korrekt.</w:t>
       </w:r>
     </w:p>
     <w:p>
@@ -5448,19 +6030,25 @@
         <w:t>er</w:t>
       </w:r>
       <w:r>
-        <w:t xml:space="preserve"> j = 2 og det vil sige at A[1..j-1] bliver til A[1..1] og består derfor kun af ét element nemlig A[1]</w:t>
-      </w:r>
-      <w:r>
-        <w:t>, dette element er selvfølgelig også det oprindelige element A[1]. Siden der kun er ét element i dellisten, må dellisten være sorteret.</w:t>
+        <w:t xml:space="preserve"> j = 2 og det vil sige at</w:t>
+      </w:r>
+      <w:r>
+        <w:t xml:space="preserve"> dellisten</w:t>
+      </w:r>
+      <w:r>
+        <w:t xml:space="preserve"> A[1..j-1] bliver til A[1..1] og består derfor kun af ét element nemlig A[1]</w:t>
+      </w:r>
+      <w:r>
+        <w:t>, dette element er det oprindelige element A[1]. Siden der kun er ét element i dellisten, må dellisten være sorteret.</w:t>
       </w:r>
       <w:r>
         <w:t xml:space="preserve"> </w:t>
       </w:r>
       <w:r>
-        <w:t>Det er nu vist at alle betingelserne for løkkeinvarianten er sande</w:t>
-      </w:r>
-      <w:r>
-        <w:t xml:space="preserve"> før den første iteration af løkken og derfor er løkkeinvarianten sand før den første iteration af løkken.</w:t>
+        <w:t xml:space="preserve">Begge invariantens betingelser er derfor sande før den </w:t>
+      </w:r>
+      <w:r>
+        <w:t>første iteration af løkken og derfor er løkkeinvarianten sand før den første iteration af løkken.</w:t>
       </w:r>
     </w:p>
     <w:p>
@@ -5475,50 +6063,126 @@
         <w:t xml:space="preserve"> </w:t>
       </w:r>
       <w:r>
-        <w:t>Hernæst skal det vises at hvis løkkeinvarianten er sand før en iteration af løkken vil den også være sand inden den næste iteration af løkken</w:t>
+        <w:t xml:space="preserve">Hernæst skal det vises at hvis </w:t>
+      </w:r>
+      <w:r>
+        <w:t>invarianten</w:t>
+      </w:r>
+      <w:r>
+        <w:t xml:space="preserve"> er sand før en iteration af løkken vil den også være sand inden den næste iteration af løkken</w:t>
       </w:r>
       <w:r>
         <w:t xml:space="preserve">. </w:t>
       </w:r>
       <w:r>
-        <w:t xml:space="preserve">Her antages det altså at løkkeinvarianten er sand, det </w:t>
+        <w:t>Her antages det altså at løkkeinvarianten er sand, det vil sige at A[1..j-1] består af de oprindelige elementer i A[1..j-1], men i en sorteret rækkefølge.</w:t>
+      </w:r>
+      <w:r>
+        <w:t xml:space="preserve"> Hvis man betragter </w:t>
+      </w:r>
+      <w:r>
+        <w:rPr>
+          <w:b/>
+          <w:bCs/>
+        </w:rPr>
+        <w:t>while</w:t>
+      </w:r>
+      <w:r>
+        <w:t>-løkkens krop så virker den på den måde at den</w:t>
+      </w:r>
+      <w:r>
+        <w:t xml:space="preserve"> på linje 5 </w:t>
+      </w:r>
+      <w:r>
+        <w:t>rykke</w:t>
+      </w:r>
+      <w:r>
+        <w:t>r</w:t>
+      </w:r>
+      <w:r>
+        <w:t xml:space="preserve"> A[j-1], A[j-2] og så videre, én plads til højre indtil den korrekte plads for A[j] er fundet</w:t>
+      </w:r>
+      <w:r>
+        <w:t>. A[j] sættes så ind på denne plads på linje 7. Siden der kun rykke</w:t>
+      </w:r>
+      <w:r>
+        <w:t>s</w:t>
+      </w:r>
+      <w:r>
+        <w:t xml:space="preserve"> på elementer i A[1..j-1] og de hver højest rykke</w:t>
+      </w:r>
+      <w:r>
+        <w:t>s</w:t>
+      </w:r>
+      <w:r>
+        <w:t xml:space="preserve"> én plads til højre kan man nu sige at A[1..j] består af de oprindelige elementer i A[1..j]</w:t>
+      </w:r>
+      <w:r>
+        <w:t xml:space="preserve">, </w:t>
+      </w:r>
+      <w:r>
+        <w:t>da</w:t>
+      </w:r>
+      <w:r>
+        <w:t xml:space="preserve"> A[1..j] </w:t>
+      </w:r>
+      <w:r>
+        <w:t>må bestå</w:t>
+      </w:r>
+      <w:r>
+        <w:t xml:space="preserve"> af elementerne i A[1..j-1] som enten er rykket eller </w:t>
+      </w:r>
+      <w:r>
+        <w:t>ej</w:t>
+      </w:r>
+      <w:r>
+        <w:t xml:space="preserve"> og key </w:t>
+      </w:r>
+      <w:r>
+        <w:t>som var</w:t>
+      </w:r>
+      <w:r>
+        <w:t xml:space="preserve"> A[j]</w:t>
+      </w:r>
+      <w:r>
+        <w:t>. Siden man har rykket alle elementerne som var større end A[j] én plads til højre og herefter har indsat A[j] mellem elementerne der er større end A[j] og</w:t>
+      </w:r>
+      <w:r>
+        <w:t xml:space="preserve"> elementer som var</w:t>
+      </w:r>
+      <w:r>
+        <w:t xml:space="preserve"> mindre end eller lig med A[j], så må dellisten A[1..j] også være sorteret.</w:t>
+      </w:r>
+      <w:r>
+        <w:t xml:space="preserve"> </w:t>
+      </w:r>
+      <w:r>
+        <w:t>Efter</w:t>
+      </w:r>
+      <w:r>
+        <w:t xml:space="preserve"> iterationen er kørt vil j blive gjort én større inden næste iteration, det der var A[1..j] </w:t>
+      </w:r>
+      <w:r>
+        <w:t>bliv</w:t>
+      </w:r>
+      <w:r>
+        <w:t xml:space="preserve">er nu A[1..j-1] og det </w:t>
+      </w:r>
+      <w:r>
+        <w:t xml:space="preserve">er lige </w:t>
+      </w:r>
+      <w:r>
+        <w:t xml:space="preserve">blevet vist at denne </w:t>
       </w:r>
       <w:r>
         <w:lastRenderedPageBreak/>
-        <w:t>vil sige at A[1..j-1] består af de oprindelige elementer i A[1..j-1], men i en sorteret rækkefølge.</w:t>
-      </w:r>
-      <w:r>
-        <w:t xml:space="preserve"> Hvis man betragter for-løkkens kroppe så virker den på den måde at den</w:t>
-      </w:r>
-      <w:r>
-        <w:t xml:space="preserve"> på linje 5 og 6</w:t>
-      </w:r>
-      <w:r>
-        <w:t xml:space="preserve"> rykke</w:t>
-      </w:r>
-      <w:r>
-        <w:t>r</w:t>
-      </w:r>
-      <w:r>
-        <w:t xml:space="preserve"> A[j-1], A[j-2] og så videre, én plads til højre indtil den korrekte plads for A[j] er fundet</w:t>
-      </w:r>
-      <w:r>
-        <w:t>. A[j] sættes så ind på denne plads på linje 7. Siden der kun er rykket på elementer i A[1..j-1] og de hver højest er rykket én plads til højre kan man nu sige at A[1..j] består af de oprindelige elementer i A[1..j]</w:t>
-      </w:r>
-      <w:r>
-        <w:t xml:space="preserve">, netop fordi A[1..j] består af elementerne i A[1..j-1] som enten er rykket eller ikke </w:t>
-      </w:r>
-      <w:r>
-        <w:t xml:space="preserve">er </w:t>
-      </w:r>
-      <w:r>
-        <w:t>rykket og så key eller A[j]</w:t>
-      </w:r>
-      <w:r>
-        <w:t>. Siden man har rykket alle elementerne som var større end A[j] én plads til højre og herefter har indsat A[j] i mellem elementerne der er større end A[j] og mindre end eller lig med A[j], så må dellisten A[1..j] også være sorteret.</w:t>
-      </w:r>
-      <w:r>
-        <w:t xml:space="preserve"> Når iterationen er kørt vil j bliver gjort én større inden den næste iteration, det vil sige at det der var A[1..j] er nu A[1..j-1] og siden det lige er blevet vist at denne delliste indeholder de oprindelige elementer fra A[1..j-1], men i sorteret rækkefølge, så betyder det at løkkeinvarianten er sand inden næste iteration.</w:t>
+        <w:t xml:space="preserve">delliste indeholder de oprindelige elementer fra A[1..j-1], men i sorteret rækkefølge, </w:t>
+      </w:r>
+      <w:r>
+        <w:t>derfor er</w:t>
+      </w:r>
+      <w:r>
+        <w:t xml:space="preserve"> løkkeinvarianten sand inden næste iteration.</w:t>
       </w:r>
     </w:p>
     <w:p>
@@ -5536,13 +6200,69 @@
         <w:t xml:space="preserve"> </w:t>
       </w:r>
       <w:r>
-        <w:t>Betingelsen der gjorde at for-løkken blev afsluttet er at j blev større end A.length. Siden j blev gjort én større efter hver iteration må det betyde at j er lig med A.length + 1</w:t>
+        <w:t>Betingelsen der gjorde at for-løkken afslutte</w:t>
+      </w:r>
+      <w:r>
+        <w:t>s</w:t>
+      </w:r>
+      <w:r>
+        <w:t xml:space="preserve"> er at</w:t>
+      </w:r>
+      <w:r>
+        <w:br/>
+      </w:r>
+      <m:oMath>
+        <m:r>
+          <w:rPr>
+            <w:rFonts w:ascii="Cambria Math" w:hAnsi="Cambria Math"/>
+          </w:rPr>
+          <m:t>j</m:t>
+        </m:r>
+        <m:r>
+          <w:rPr>
+            <w:rFonts w:ascii="Cambria Math" w:hAnsi="Cambria Math"/>
+          </w:rPr>
+          <m:t>&gt;</m:t>
+        </m:r>
+        <m:r>
+          <w:rPr>
+            <w:rFonts w:ascii="Cambria Math" w:hAnsi="Cambria Math"/>
+          </w:rPr>
+          <m:t xml:space="preserve"> A.length</m:t>
+        </m:r>
+      </m:oMath>
+      <w:r>
+        <w:t xml:space="preserve">. Siden j </w:t>
+      </w:r>
+      <w:r>
+        <w:t>gøres</w:t>
+      </w:r>
+      <w:r>
+        <w:t xml:space="preserve"> én større efter hver iteration</w:t>
+      </w:r>
+      <w:r>
+        <w:t>,</w:t>
+      </w:r>
+      <w:r>
+        <w:t xml:space="preserve"> må j </w:t>
+      </w:r>
+      <w:r>
+        <w:t>være</w:t>
+      </w:r>
+      <w:r>
+        <w:t xml:space="preserve"> lig med A.length + 1</w:t>
       </w:r>
       <w:r>
         <w:t>, som var det samme som n + 1.</w:t>
       </w:r>
       <w:r>
-        <w:t xml:space="preserve"> Hvis dette sættes ind på j’s plads i løkkeinvarianten får man at dellisten A[1..n] består af de oprindelige elementer i A[1..n], men i en sorteret rækkefølge.</w:t>
+        <w:t xml:space="preserve"> </w:t>
+      </w:r>
+      <w:r>
+        <w:t>Sættes dette</w:t>
+      </w:r>
+      <w:r>
+        <w:t xml:space="preserve"> ind på j’s plads i løkkeinvarianten får man at dellisten A[1..n] består af de oprindelige elementer i A[1..n], men i en sorteret rækkefølge.</w:t>
       </w:r>
       <w:r>
         <w:t xml:space="preserve"> </w:t>
@@ -5565,15 +6285,21 @@
       <w:pPr>
         <w:pStyle w:val="Overskrift2"/>
       </w:pPr>
-      <w:bookmarkStart w:id="17" w:name="_Toc89278177"/>
+      <w:bookmarkStart w:id="13" w:name="_Toc89278177"/>
       <w:r>
         <w:t>MergeSort</w:t>
       </w:r>
-      <w:bookmarkEnd w:id="17"/>
+      <w:bookmarkEnd w:id="13"/>
     </w:p>
     <w:p>
       <w:r>
-        <w:t xml:space="preserve">En anden algoritme der kan bruges til at løse </w:t>
+        <w:t>En anden algoritme</w:t>
+      </w:r>
+      <w:r>
+        <w:t>,</w:t>
+      </w:r>
+      <w:r>
+        <w:t xml:space="preserve"> der kan bruges til at løse </w:t>
       </w:r>
       <w:r>
         <w:t>sorteringsproblemet,</w:t>
@@ -5582,40 +6308,19 @@
         <w:t xml:space="preserve"> er MergeSort.</w:t>
       </w:r>
       <w:r>
-        <w:t xml:space="preserve"> InsertionSort løste sorteringsproblemet ved at sortere ét tal ad gangen, ind i den allerede sorterede del af listen.</w:t>
-      </w:r>
-      <w:r>
-        <w:t xml:space="preserve"> </w:t>
-      </w:r>
-      <w:r>
-        <w:rPr>
-          <w:highlight w:val="yellow"/>
-        </w:rPr>
-        <w:t>MergeSort løser derimod sorteringsproblemet på en rekursiv</w:t>
-      </w:r>
-      <w:r>
-        <w:rPr>
-          <w:highlight w:val="yellow"/>
-        </w:rPr>
-        <w:t xml:space="preserve"> måde, det vil sige at den kalder sig selv me</w:t>
-      </w:r>
-      <w:r>
-        <w:rPr>
-          <w:highlight w:val="yellow"/>
-        </w:rPr>
-        <w:t xml:space="preserve">d </w:t>
-      </w:r>
-      <w:r>
-        <w:rPr>
-          <w:highlight w:val="yellow"/>
-        </w:rPr>
-        <w:t>mindre sorteringsproblemer</w:t>
+        <w:t xml:space="preserve"> InsertionSort løste sorteringsproblemet ved at sortere ét tal ad gangen, ind i den allerede sorterede del af listen</w:t>
       </w:r>
       <w:r>
         <w:t>.</w:t>
       </w:r>
       <w:r>
-        <w:t xml:space="preserve"> MergeSort gør brug af </w:t>
+        <w:t xml:space="preserve"> MergeSort </w:t>
+      </w:r>
+      <w:r>
+        <w:t xml:space="preserve">løser derimod problemet rekursivt og </w:t>
+      </w:r>
+      <w:r>
+        <w:t xml:space="preserve">gør brug af </w:t>
       </w:r>
       <w:r>
         <w:t>Del-og-hersk</w:t>
@@ -5674,7 +6379,19 @@
         <w:t>del</w:t>
       </w:r>
       <w:r>
-        <w:t xml:space="preserve">-trinnet deler man problemet i flere underproblemer, som ligner det oprindelige problemet. I MergeSort gøres dette ved at dele listen af tal midt over, sådan at man har to halve lister, som man i stedet kan </w:t>
+        <w:t>-trinnet dele</w:t>
+      </w:r>
+      <w:r>
+        <w:t>s</w:t>
+      </w:r>
+      <w:r>
+        <w:t xml:space="preserve"> problemet i flere underproblemer, som ligner det oprindelige problemet. I MergeSort gøres dette ved at dele listen af tal midt over, </w:t>
+      </w:r>
+      <w:r>
+        <w:t xml:space="preserve">så </w:t>
+      </w:r>
+      <w:r>
+        <w:t xml:space="preserve">man har to halve lister, som man i stedet kan </w:t>
       </w:r>
       <w:r>
         <w:t>arbejde med</w:t>
@@ -5850,57 +6567,31 @@
       <w:pPr>
         <w:pStyle w:val="Billedtekst"/>
       </w:pPr>
-      <w:bookmarkStart w:id="18" w:name="_Ref89087064"/>
-      <w:bookmarkStart w:id="19" w:name="_Ref89087072"/>
+      <w:bookmarkStart w:id="14" w:name="_Ref89087064"/>
+      <w:bookmarkStart w:id="15" w:name="_Ref89087072"/>
       <w:r>
         <w:t xml:space="preserve">Figur </w:t>
       </w:r>
-      <w:r>
-        <w:fldChar w:fldCharType="begin"/>
-      </w:r>
-      <w:r>
-        <w:instrText xml:space="preserve"> STYLEREF 1 \s </w:instrText>
-      </w:r>
-      <w:r>
-        <w:fldChar w:fldCharType="separate"/>
-      </w:r>
-      <w:r>
-        <w:rPr>
-          <w:noProof/>
-        </w:rPr>
-        <w:t>3</w:t>
-      </w:r>
-      <w:r>
-        <w:rPr>
-          <w:noProof/>
-        </w:rPr>
-        <w:fldChar w:fldCharType="end"/>
-      </w:r>
+      <w:fldSimple w:instr=" STYLEREF 1 \s ">
+        <w:r>
+          <w:rPr>
+            <w:noProof/>
+          </w:rPr>
+          <w:t>3</w:t>
+        </w:r>
+      </w:fldSimple>
       <w:r>
         <w:t>.</w:t>
       </w:r>
-      <w:r>
-        <w:fldChar w:fldCharType="begin"/>
-      </w:r>
-      <w:r>
-        <w:instrText xml:space="preserve"> SEQ Figur \* ARABIC \s 1 </w:instrText>
-      </w:r>
-      <w:r>
-        <w:fldChar w:fldCharType="separate"/>
-      </w:r>
-      <w:r>
-        <w:rPr>
-          <w:noProof/>
-        </w:rPr>
-        <w:t>1</w:t>
-      </w:r>
-      <w:r>
-        <w:rPr>
-          <w:noProof/>
-        </w:rPr>
-        <w:fldChar w:fldCharType="end"/>
-      </w:r>
-      <w:bookmarkEnd w:id="18"/>
+      <w:fldSimple w:instr=" SEQ Figur \* ARABIC \s 1 ">
+        <w:r>
+          <w:rPr>
+            <w:noProof/>
+          </w:rPr>
+          <w:t>1</w:t>
+        </w:r>
+      </w:fldSimple>
+      <w:bookmarkEnd w:id="14"/>
       <w:r>
         <w:t xml:space="preserve"> Illustration af MergeSort</w:t>
       </w:r>
@@ -5936,32 +6627,62 @@
       <w:r>
         <w:t xml:space="preserve"> blive kombineret til større og større sorterede lister, indtil man i toppen har en sorteret rækkefølge af den oprindelige liste.</w:t>
       </w:r>
-      <w:bookmarkEnd w:id="19"/>
+      <w:bookmarkEnd w:id="15"/>
     </w:p>
     <w:p>
       <w:r>
-        <w:t>En vigtigt del af MergeSort er kombination af de halverede lister, til samlet sorteret liste.</w:t>
-      </w:r>
-      <w:r>
-        <w:t xml:space="preserve"> Man kan, ligesom med InsertionSort, sammenligne kombineringen i MergeSort med et kortspil. Hvis man forestiller sig at man har to sorterede bunker af kort</w:t>
+        <w:t>En vigtigt del af MergeSort er kombination</w:t>
+      </w:r>
+      <w:r>
+        <w:t>en</w:t>
+      </w:r>
+      <w:r>
+        <w:t xml:space="preserve"> af de halverede lister, til</w:t>
+      </w:r>
+      <w:r>
+        <w:t xml:space="preserve"> en</w:t>
+      </w:r>
+      <w:r>
+        <w:t xml:space="preserve"> samlet sorteret liste.</w:t>
+      </w:r>
+      <w:r>
+        <w:t xml:space="preserve"> Man kan, </w:t>
+      </w:r>
+      <w:r>
+        <w:t>forklare</w:t>
+      </w:r>
+      <w:r>
+        <w:t xml:space="preserve"> kombineringen i MergeSort med et kortspil.</w:t>
+      </w:r>
+      <w:r>
+        <w:t xml:space="preserve"> Man kan</w:t>
+      </w:r>
+      <w:r>
+        <w:t xml:space="preserve"> forestille sig at man har to sorterede bunker af kort</w:t>
       </w:r>
       <w:r>
         <w:t xml:space="preserve"> ved siden af hinanden</w:t>
       </w:r>
       <w:r>
-        <w:t xml:space="preserve">, som vender man forsiden opad, sådan at det mindste kort i hver bunke ligger øverst. Disse to bunker skal kombineres til én samlet sorteret bunke. </w:t>
+        <w:t>, som vender m</w:t>
+      </w:r>
+      <w:r>
+        <w:t>ed</w:t>
+      </w:r>
+      <w:r>
+        <w:t xml:space="preserve"> forsiden opad, sådan at det mindste kort i hver bunke ligger øverst. Disse to bunker skal kombineres til én samlet sorteret bunke. </w:t>
       </w:r>
       <w:r>
         <w:t>Dette gøres ved at kigge på det øverste kort i de to bunker og se hvilket af dem er lavest,</w:t>
       </w:r>
       <w:r>
-        <w:t xml:space="preserve"> det kunne </w:t>
-      </w:r>
-      <w:r>
-        <w:t>for eksempel</w:t>
-      </w:r>
-      <w:r>
-        <w:t xml:space="preserve"> være kor</w:t>
+        <w:t xml:space="preserve"> </w:t>
+      </w:r>
+      <w:r>
+        <w:t xml:space="preserve">det kunne </w:t>
+      </w:r>
+      <w:r>
+        <w:t>være kor</w:t>
       </w:r>
       <w:r>
         <w:t>t</w:t>
@@ -5982,10 +6703,64 @@
         <w:t xml:space="preserve">kort </w:t>
       </w:r>
       <w:r>
-        <w:t>tager man nu fra bunken og ligger det med bagsiden nedad, i en ny bunke.</w:t>
-      </w:r>
-      <w:r>
-        <w:t xml:space="preserve"> Nu er der kommet et nyt kort i toppen af venstre bunke, dette sammenligner man nu med kortet som stadig var i toppen af højre bunke og man tager igen det laveste af disse kort og ligger i den tredje bunke. Denne proces fortsætter man indtil en af bunkerne er tom, så kan resten af den ikke tomme bunke ligges oven i den nye bunke og så har man kombineret de to oprindelige bunker til én samlet sorteret bunke.</w:t>
+        <w:t>tage</w:t>
+      </w:r>
+      <w:r>
+        <w:t>s</w:t>
+      </w:r>
+      <w:r>
+        <w:t xml:space="preserve"> nu fra bunken og ligge</w:t>
+      </w:r>
+      <w:r>
+        <w:t>s</w:t>
+      </w:r>
+      <w:r>
+        <w:t xml:space="preserve"> med bagsiden nedad, i en ny bunke.</w:t>
+      </w:r>
+      <w:r>
+        <w:t xml:space="preserve"> Nu </w:t>
+      </w:r>
+      <w:r>
+        <w:t>fremkommer</w:t>
+      </w:r>
+      <w:r>
+        <w:t xml:space="preserve"> et nyt kort i toppen af venstre bunke, dette sammenligner man nu med kortet som stadig var i toppen af højre bunke</w:t>
+      </w:r>
+      <w:r>
+        <w:t>.</w:t>
+      </w:r>
+      <w:r>
+        <w:t xml:space="preserve"> </w:t>
+      </w:r>
+      <w:r>
+        <w:t xml:space="preserve">Igen tages </w:t>
+      </w:r>
+      <w:r>
+        <w:t>det laveste af disse kort og ligge</w:t>
+      </w:r>
+      <w:r>
+        <w:t>s</w:t>
+      </w:r>
+      <w:r>
+        <w:t xml:space="preserve"> i den tredje bunke. </w:t>
+      </w:r>
+      <w:r>
+        <w:t>Processen fortsætter</w:t>
+      </w:r>
+      <w:r>
+        <w:t xml:space="preserve"> indtil en af bunkerne er tom</w:t>
+      </w:r>
+      <w:r>
+        <w:t>.</w:t>
+      </w:r>
+      <w:r>
+        <w:t xml:space="preserve"> </w:t>
+      </w:r>
+      <w:r>
+        <w:t>Nu</w:t>
+      </w:r>
+      <w:r>
+        <w:t xml:space="preserve"> kan resten af den ikke tomme bunke ligges oven i den nye bunke og så har man kombineret de to oprindelige bunker til én samlet sorteret bunke.</w:t>
       </w:r>
       <w:r>
         <w:t xml:space="preserve"> Algoritmisk fungerer denne kombinering ved at lave en procedure der kaldes Merge(A,p,q,r), hvor A er en liste og p,q og r er indekser til denne liste således at </w:t>
@@ -6014,7 +6789,19 @@
         <w:rPr>
           <w:rFonts w:eastAsiaTheme="minorEastAsia"/>
         </w:rPr>
-        <w:t xml:space="preserve">. Den kombinerer så disse to dellister til en sorterede delliste der erstatter </w:t>
+        <w:t>. Den kombinerer disse to dellister til en sorterede delliste</w:t>
+      </w:r>
+      <w:r>
+        <w:rPr>
+          <w:rFonts w:eastAsiaTheme="minorEastAsia"/>
+        </w:rPr>
+        <w:t>,</w:t>
+      </w:r>
+      <w:r>
+        <w:rPr>
+          <w:rFonts w:eastAsiaTheme="minorEastAsia"/>
+        </w:rPr>
+        <w:t xml:space="preserve"> der erstatter </w:t>
       </w:r>
       <w:r>
         <w:rPr>
@@ -6099,7 +6886,31 @@
         <w:rPr>
           <w:rFonts w:eastAsiaTheme="minorEastAsia"/>
         </w:rPr>
-        <w:t xml:space="preserve"> Hvis man skal sammenligne dette med kortene, så kan man opfatte A[p..q], som den ene bunke og A[q+1..r], som den anden bunke og den sorterede A[p..r], som den resulterende bunke som man puttede alle kortene heni.</w:t>
+        <w:t xml:space="preserve"> Hvis man skal sammenligne dette med kortene, så kan A[p..q]</w:t>
+      </w:r>
+      <w:r>
+        <w:rPr>
+          <w:rFonts w:eastAsiaTheme="minorEastAsia"/>
+        </w:rPr>
+        <w:t xml:space="preserve"> opfattes</w:t>
+      </w:r>
+      <w:r>
+        <w:rPr>
+          <w:rFonts w:eastAsiaTheme="minorEastAsia"/>
+        </w:rPr>
+        <w:t xml:space="preserve"> som den ene bunke og A[q+1..r] som den anden bunke og den sorterede</w:t>
+      </w:r>
+      <w:r>
+        <w:rPr>
+          <w:rFonts w:eastAsiaTheme="minorEastAsia"/>
+        </w:rPr>
+        <w:t xml:space="preserve"> delliste</w:t>
+      </w:r>
+      <w:r>
+        <w:rPr>
+          <w:rFonts w:eastAsiaTheme="minorEastAsia"/>
+        </w:rPr>
+        <w:t xml:space="preserve"> A[p..r], som den resulterende bunke som man puttede alle kortene heni.</w:t>
       </w:r>
       <w:r>
         <w:rPr>
@@ -6108,15 +6919,15 @@
         <w:t xml:space="preserve"> Pseudokoden for Merge proceduren er som følger:</w:t>
       </w:r>
     </w:p>
-    <w:bookmarkStart w:id="20" w:name="_MON_1699520633"/>
-    <w:bookmarkEnd w:id="20"/>
+    <w:bookmarkStart w:id="16" w:name="_MON_1699520633"/>
+    <w:bookmarkEnd w:id="16"/>
     <w:p>
       <w:r>
         <w:object w:dxaOrig="9026" w:dyaOrig="6600" w14:anchorId="0EB23178">
           <v:shape id="_x0000_i1027" type="#_x0000_t75" style="width:343.35pt;height:293.4pt" o:ole="">
             <v:imagedata r:id="rId13" o:title="" cropbottom="2563f" cropright="11560f"/>
           </v:shape>
-          <o:OLEObject Type="Embed" ProgID="Word.OpenDocumentText.12" ShapeID="_x0000_i1027" DrawAspect="Content" ObjectID="_1699893077" r:id="rId14"/>
+          <o:OLEObject Type="Embed" ProgID="Word.OpenDocumentText.12" ShapeID="_x0000_i1027" DrawAspect="Content" ObjectID="_1699909297" r:id="rId14"/>
         </w:object>
       </w:r>
     </w:p>
@@ -6137,10 +6948,22 @@
         <w:t xml:space="preserve"> skal holde en kopi af elementer fra henholdsvis A[p..q] og A[q+1..r</w:t>
       </w:r>
       <w:r>
-        <w:t xml:space="preserve">]. Det er L og R der senere skal kombineres sammen til at danne en sorteret rækkefølge af tallene fra A[p..r]. </w:t>
-      </w:r>
-      <w:r>
-        <w:t>L og R svarer altså til de to kortbunker.</w:t>
+        <w:t>]. Det er L og R</w:t>
+      </w:r>
+      <w:r>
+        <w:t>,</w:t>
+      </w:r>
+      <w:r>
+        <w:t xml:space="preserve"> der senere skal kombineres sammen til at danne en sorteret rækkefølge af tallene fra A[p..r]. </w:t>
+      </w:r>
+      <w:r>
+        <w:t xml:space="preserve">L og R svarer </w:t>
+      </w:r>
+      <w:r>
+        <w:t>derfor</w:t>
+      </w:r>
+      <w:r>
+        <w:t xml:space="preserve"> til de to kortbunker.</w:t>
       </w:r>
     </w:p>
     <w:p>
@@ -6155,15 +6978,6 @@
       <w:r>
         <w:t>Hernæst indsættes uendelig i slutningen af hver liste på linje 8 og 9.</w:t>
       </w:r>
-      <w:r>
-        <w:t xml:space="preserve"> </w:t>
-      </w:r>
-      <w:r>
-        <w:t xml:space="preserve">Man indsætter uendelig i enden af de to lister for at undgå at tjekke om listerne om ”kortbunkerne” er tomme. Når man i stedet når til uendelig, så ved man at det ikke kan være det mindste kort i toppen af de to bunker og man kan derfor bare tage kort fra den anden bunke, medmindre toppen af begge bunker er uendelig. Men i så fald har man taget alle de andre kort fra bunkerne og så vil for-løkken ikke kører længere da den kun kører fra p til r altså r-p+1 gange, men listerne indeholder </w:t>
-      </w:r>
-      <w:r>
-        <w:t>n1+1+n2+1 = (q-p+1)+1+(r-q)+1=r-p+3 tal, der er altså 2 tal tilbage og det er de to uendelig.</w:t>
-      </w:r>
     </w:p>
     <w:p>
       <w:r>
@@ -6193,7 +7007,33 @@
     </w:p>
     <w:p>
       <w:r>
-        <w:t>På linje 12 laves der en for-løkke hvor variablen k starter med at være p og løkken kører indtil k er større end r, det vil altså sige at løkken vil gennemløbe tallene fra p til og med r.</w:t>
+        <w:t xml:space="preserve">På linje 12 laves der en for-løkke hvor variablen k starter med at være p og løkken kører </w:t>
+      </w:r>
+      <w:r>
+        <w:t>så længe</w:t>
+      </w:r>
+      <m:oMath>
+        <m:r>
+          <w:rPr>
+            <w:rFonts w:ascii="Cambria Math" w:hAnsi="Cambria Math"/>
+          </w:rPr>
+          <m:t xml:space="preserve"> k</m:t>
+        </m:r>
+        <m:r>
+          <w:rPr>
+            <w:rFonts w:ascii="Cambria Math" w:hAnsi="Cambria Math"/>
+          </w:rPr>
+          <m:t>≤</m:t>
+        </m:r>
+        <m:r>
+          <w:rPr>
+            <w:rFonts w:ascii="Cambria Math" w:hAnsi="Cambria Math"/>
+          </w:rPr>
+          <m:t>r</m:t>
+        </m:r>
+      </m:oMath>
+      <w:r>
+        <w:t>, det vil altså sige at løkken vil gennemløbe tallene fra p til og med r.</w:t>
       </w:r>
     </w:p>
     <w:p>
@@ -6201,11 +7041,7 @@
         <w:t>For hver iteration af for-løkken bliver der på linje 13 tjekket om L[i] er mindre end eller lig med R[j], altså om det tal man er nået til i L er mindre end eller lig med det tal man er nået til i R.</w:t>
       </w:r>
       <w:r>
-        <w:t xml:space="preserve"> Hvis dette er sandt, så </w:t>
-      </w:r>
-      <w:r>
-        <w:lastRenderedPageBreak/>
-        <w:t>sættes A[k] til at være L[i] på linje 14 og i gøres én større på linje 15, det vil altså sige at næste gang der bliver sammenlignet på linje 13, vil det være det næste tal i L der bliver tjekket.</w:t>
+        <w:t xml:space="preserve"> Hvis dette er sandt, så sættes A[k] til at være L[i] på linje 14 og i gøres én større på linje 15, det vil sige at næste gang der bliver sammenlignet på linje 13, vil det være det næste tal i L der bliver tjekket.</w:t>
       </w:r>
     </w:p>
     <w:p>
@@ -6219,13 +7055,7 @@
         <w:t xml:space="preserve"> end L[i] bliver</w:t>
       </w:r>
       <w:r>
-        <w:t xml:space="preserve"> linje 17 og 18 kørt i stedet (som følge af</w:t>
-      </w:r>
-      <w:r>
-        <w:t>,</w:t>
-      </w:r>
-      <w:r>
-        <w:t xml:space="preserve"> at der står else på linje 16). Her bliver A[k] i stedet sat til at være R[j]</w:t>
+        <w:t xml:space="preserve"> linje 17 og 18 kørt i stedet. Her bliver A[k] i stedet sat til at være R[j]</w:t>
       </w:r>
       <w:r>
         <w:t xml:space="preserve"> og j bliver gjort én større, det vil sige at til næste sammenligning på linje 13 vil det være det næste til i R der bliver tjekket.</w:t>
@@ -6233,32 +7063,82 @@
     </w:p>
     <w:p>
       <w:r>
-        <w:rPr>
-          <w:highlight w:val="yellow"/>
-        </w:rPr>
-        <w:t>Rent intuitivt kan man måske nu se at når k gennemløber tallene fra p til og med r og det ved hver iteration er det mindste af de to tal man er nået til i L og R, der bliver sat ind på A[k]</w:t>
-      </w:r>
-      <w:r>
-        <w:t xml:space="preserve"> at man så opnår en sorteret kombinering af L og R i A[p..r]</w:t>
+        <w:lastRenderedPageBreak/>
+        <w:t>Man indsætter uendelig i enden af de to lister for at undgå at tjekke om listerne eller ”kortbunkerne” er tomme. Når man i stedet når til uendelig</w:t>
+      </w:r>
+      <w:r>
+        <w:t xml:space="preserve"> på linje 13</w:t>
+      </w:r>
+      <w:r>
+        <w:t>, så ved man at det ikke kan være det mindste kort i toppen af de to bunker. Man kan derfor bare tage kort fra den anden bunke, medmindre toppen af begge bunker er uendelig. Men i så fald har man taget alle de andre kort fra bunkerne og så vil for-løkken ikke kører længere da den kun kører fra p til r altså r-p+1 gange, men listerne indeholder</w:t>
+      </w:r>
+      <w:r>
+        <w:br/>
+      </w:r>
+      <m:oMath>
+        <m:r>
+          <w:rPr>
+            <w:rFonts w:ascii="Cambria Math" w:hAnsi="Cambria Math"/>
+          </w:rPr>
+          <m:t>n1+1+n2+1 = (q-p+1)+1+(r-q)+1=r-p+3</m:t>
+        </m:r>
+      </m:oMath>
+      <w:r>
+        <w:t xml:space="preserve"> </w:t>
+      </w:r>
+      <w:r>
+        <w:t xml:space="preserve"> </w:t>
+      </w:r>
+      <w:r>
+        <w:t>tal, der er altså 2 tal tilbage og det er de to uendelig.</w:t>
       </w:r>
     </w:p>
     <w:p>
       <w:r>
+        <w:t>Rent intuitivt kan man måske nu se at</w:t>
+      </w:r>
+      <w:r>
+        <w:t xml:space="preserve"> </w:t>
+      </w:r>
+      <w:r>
+        <w:t xml:space="preserve">man </w:t>
+      </w:r>
+      <w:r>
+        <w:t>vil</w:t>
+      </w:r>
+      <w:r>
+        <w:t xml:space="preserve"> opnå en sorteret kombinering af L og R i A[p..r]</w:t>
+      </w:r>
+      <w:r>
+        <w:t xml:space="preserve"> </w:t>
+      </w:r>
+      <w:r>
+        <w:t>når k gennemløber tallene fra p til og med r og det ved hver iteration er det mindste af de to tal man er nået til i L og R, der bliver sat ind på A[k]</w:t>
+      </w:r>
+      <w:r>
+        <w:t>.</w:t>
+      </w:r>
+      <w:r>
+        <w:t xml:space="preserve"> </w:t>
+      </w:r>
+    </w:p>
+    <w:p>
+      <w:r>
         <w:t xml:space="preserve">Merge proceduren kan </w:t>
       </w:r>
       <w:r>
         <w:t>nu bruges i en anden procedure kaldet Merge-Sort(A,p,r), som sorterer elementerne i dellisten A[p..r]. Pseudo-koden for denne procedure ser ud som følger:</w:t>
       </w:r>
     </w:p>
-    <w:bookmarkStart w:id="21" w:name="_MON_1699521450"/>
-    <w:bookmarkEnd w:id="21"/>
+    <w:bookmarkStart w:id="17" w:name="_MON_1699521450"/>
+    <w:bookmarkEnd w:id="17"/>
     <w:p>
       <w:r>
         <w:object w:dxaOrig="9026" w:dyaOrig="1980" w14:anchorId="1111F505">
           <v:shape id="_x0000_i1028" type="#_x0000_t75" style="width:450.75pt;height:98.2pt" o:ole="">
             <v:imagedata r:id="rId15" o:title=""/>
           </v:shape>
-          <o:OLEObject Type="Embed" ProgID="Word.OpenDocumentText.12" ShapeID="_x0000_i1028" DrawAspect="Content" ObjectID="_1699893078" r:id="rId16"/>
+          <o:OLEObject Type="Embed" ProgID="Word.OpenDocumentText.12" ShapeID="_x0000_i1028" DrawAspect="Content" ObjectID="_1699909298" r:id="rId16"/>
         </w:object>
       </w:r>
     </w:p>
@@ -6291,10 +7171,19 @@
         </w:rPr>
       </w:pPr>
       <w:r>
-        <w:t xml:space="preserve">På linje 2 beregne den midterste indeks i A[p..r], ved at </w:t>
-      </w:r>
-      <w:r>
-        <w:t>lægge p og r sammen og dividere med 2. Der tages den nedre heltalsgrænse af dette tal, da det ikke er muligt at have en brøk som indeks i en liste, man kan f.eks. ikke sige A</w:t>
+        <w:t>På linje 2 beregne</w:t>
+      </w:r>
+      <w:r>
+        <w:t>s</w:t>
+      </w:r>
+      <w:r>
+        <w:t xml:space="preserve"> den midterste indeks i A[p..r]</w:t>
+      </w:r>
+      <w:r>
+        <w:t xml:space="preserve">. </w:t>
+      </w:r>
+      <w:r>
+        <w:t>Der tages den nedre heltalsgrænse af dette tal, da det ikke er muligt at have en brøk som indeks i en liste, man kan f.eks. ikke sige A</w:t>
       </w:r>
       <m:oMath>
         <m:r>
@@ -6400,7 +7289,19 @@
         <w:rPr>
           <w:rFonts w:eastAsiaTheme="minorEastAsia"/>
         </w:rPr>
-        <w:t>rterede liste og erstattede den nuværende A[p..r],  så når linje 5 er kørt er A[p..r] nu sorteret.</w:t>
+        <w:t>rtere</w:t>
+      </w:r>
+      <w:r>
+        <w:rPr>
+          <w:rFonts w:eastAsiaTheme="minorEastAsia"/>
+        </w:rPr>
+        <w:t>t</w:t>
+      </w:r>
+      <w:r>
+        <w:rPr>
+          <w:rFonts w:eastAsiaTheme="minorEastAsia"/>
+        </w:rPr>
+        <w:t xml:space="preserve"> liste og erstattede den nuværende A[p..r],  så når linje 5 er kørt er A[p..r] nu sorteret.</w:t>
       </w:r>
     </w:p>
     <w:p>
@@ -6504,15 +7405,31 @@
       <w:pPr>
         <w:pStyle w:val="Overskrift3"/>
       </w:pPr>
-      <w:bookmarkStart w:id="22" w:name="_Toc89278178"/>
+      <w:bookmarkStart w:id="18" w:name="_Toc89278178"/>
       <w:r>
         <w:t>Korrekthed af MergeSort</w:t>
       </w:r>
-      <w:bookmarkEnd w:id="22"/>
+      <w:bookmarkEnd w:id="18"/>
     </w:p>
     <w:p>
       <w:r>
-        <w:t>For at vise korrektheden af MergeSort opstilles der en løkkeinvariant for for-løkken på linjerne 12 til 18 i Merge-proceduren, da det er her at MergeSort ændre på tallene i listen.</w:t>
+        <w:t xml:space="preserve">For at vise korrektheden af MergeSort opstilles der en løkkeinvariant for </w:t>
+      </w:r>
+      <w:r>
+        <w:rPr>
+          <w:b/>
+          <w:bCs/>
+        </w:rPr>
+        <w:t>for</w:t>
+      </w:r>
+      <w:r>
+        <w:t>-løkken på linjerne 12 til 18 i Merge-proceduren, da det er her at MergeSort ændre</w:t>
+      </w:r>
+      <w:r>
+        <w:t>r</w:t>
+      </w:r>
+      <w:r>
+        <w:t xml:space="preserve"> på tallene i listen.</w:t>
       </w:r>
       <w:r>
         <w:t xml:space="preserve"> Løkkeinvariant</w:t>
@@ -6526,7 +7443,17 @@
     </w:p>
     <w:p>
       <w:r>
-        <w:t xml:space="preserve">I starten af hver iteration af for-løkken på linje 12 til 18, består dellisten A[p..k-1] af de k-p mindste elementer af L[1..n1+1] og R[1..n2+1] i en sorteret rækkefølge. Derudover er L[i] og R[j] de mindste tal i deres lister, som endnu ikke er blevet kopieret tilbage i A </w:t>
+        <w:t xml:space="preserve">I starten af hver iteration af </w:t>
+      </w:r>
+      <w:r>
+        <w:rPr>
+          <w:b/>
+          <w:bCs/>
+        </w:rPr>
+        <w:t>for</w:t>
+      </w:r>
+      <w:r>
+        <w:t xml:space="preserve">-løkken på linje 12 til 18, består dellisten A[p..k-1] af de k-p mindste elementer af L[1..n1+1] og R[1..n2+1] i en sorteret rækkefølge. Derudover er L[i] og R[j] de mindste tal i deres lister, som endnu ikke er blevet kopieret tilbage i A </w:t>
       </w:r>
       <w:sdt>
         <w:sdtPr>
@@ -6561,7 +7488,19 @@
     </w:p>
     <w:p>
       <w:r>
-        <w:t>Ligesom med InsertionSort, skal det nu vises at denne løkkeinvariant er sand, før den første iteration af løkken, at løkkeinvarianten bliver vedligeholdt i hver iteration af løkken og at løkkeinvarianten giver en brugbar egenskab når løkken terminerer, som kan vise korrektheden af MergeSort.</w:t>
+        <w:t>Ligesom med InsertionSort, skal det nu vises at denne løkkeinvariant er sand, før den første iteration af løkken, at løkkeinvarianten bliver vedligeholdt i hver iteration af løkken og at løkkeinvarianten giver en brugbar egenskab</w:t>
+      </w:r>
+      <w:r>
+        <w:t xml:space="preserve">, </w:t>
+      </w:r>
+      <w:r>
+        <w:t>som kan vise korrektheden af MergeSort</w:t>
+      </w:r>
+      <w:r>
+        <w:t>,</w:t>
+      </w:r>
+      <w:r>
+        <w:t xml:space="preserve"> når løkken terminerer.</w:t>
       </w:r>
     </w:p>
     <w:p>
@@ -6570,6 +7509,7 @@
           <w:b/>
           <w:bCs/>
         </w:rPr>
+        <w:lastRenderedPageBreak/>
         <w:t>Initialisering:</w:t>
       </w:r>
       <w:r>
@@ -6579,14 +7519,31 @@
         <w:t xml:space="preserve">Inden første iteration af løkken er k lig med p og derfor er delliste [p..k-1] tom. </w:t>
       </w:r>
       <w:r>
-        <w:t xml:space="preserve">Den tomme delliste indeholder de k-p = 0 mindste elementer af L og R. Siden både i og j er 1, måde L[i] og R[j] være de </w:t>
-      </w:r>
-      <w:r>
-        <w:lastRenderedPageBreak/>
-        <w:t>mindste tal i deres lister, som ikke er kopieret tilbage til A. Det vides at de er de mindste tal da listen L var en kopi af A[p..q], som det blev antaget var sorteret når Merge proceduren blev kaldt, og derfor må det første element i listen L, da også være det laveste. Det samme gælder for listen R, som var en kopi af listen A[q+1..r], som også var en sorteret liste.</w:t>
-      </w:r>
-      <w:r>
-        <w:t xml:space="preserve"> Det er altså nu vist at løkkeinvarianten er sand før den første iteration af løkken.</w:t>
+        <w:t>Den tomme delliste indeholder de k-p = 0 mindste elementer af L og R. Siden både i og j er 1, måde L[i] og R[j] være de mindste tal i deres lister, som ikke er kopieret tilbage til A. Det vides at de er de mindste tal da L</w:t>
+      </w:r>
+      <w:r>
+        <w:t xml:space="preserve"> og R</w:t>
+      </w:r>
+      <w:r>
+        <w:t xml:space="preserve"> var kopi</w:t>
+      </w:r>
+      <w:r>
+        <w:t>er</w:t>
+      </w:r>
+      <w:r>
+        <w:t xml:space="preserve"> af </w:t>
+      </w:r>
+      <w:r>
+        <w:t xml:space="preserve">henholdsvis </w:t>
+      </w:r>
+      <w:r>
+        <w:t>A[p..q]</w:t>
+      </w:r>
+      <w:r>
+        <w:t xml:space="preserve"> og A[q+1..r] som blev antaget at være sorterede. De første elementer i listerne må da være de laveste. </w:t>
+      </w:r>
+      <w:r>
+        <w:t>Det er altså nu vist at løkkeinvarianten er sand før den første iteration af løkken.</w:t>
       </w:r>
     </w:p>
     <w:p>
@@ -6605,7 +7562,7 @@
         <w:t xml:space="preserve"> </w:t>
       </w:r>
       <w:r>
-        <w:t>Hvis det antages at L[i] er mindre end eller lig med R[j], så må L[i] være det mindste element der endnu ikke er kopieret tilbage i A. Ifølge løkkeinvarianten indeholder A[p..k-1] de k-p mindste elementer i L og R, så når L[i] på linje 14 sættes ind på A[k], så må A[p..k] indeholde de k-p + 1 mindste tal i L og R. Inden næste iteration vil k da blive gjort én større, sådan at A[p..k] nu bliver til A[p..k-1], som nu indeholder de k-p mindste tal fra L og R.</w:t>
+        <w:t>Hvis det antages at L[i] er mindre end eller lig med R[j], så må L[i] være det mindste element der endnu ikke er kopieret tilbage i A. Ifølge løkkeinvarianten indeholder A[p..k-1] de k-p mindste elementer i L og R, så når L[i] på linje 14 sættes ind på A[k], må A[p..k] indeholde de k-p + 1 mindste tal i L og R. Inden næste iteration vil k blive gjort én større, sådan at A[p..k] nu bliver til A[p..k-1], som nu indeholder de k-p mindste tal fra L og R.</w:t>
       </w:r>
       <w:r>
         <w:t xml:space="preserve"> Efter L[i] bliver sat ind i A[k], må L[i+1] være det mindste tal fra L som stadig ikke er kopieret tilbage til A (da L jo er en sorteret liste), derfor gør man på linje 15 i én større, sådan at L[i] nu er det mindste tal fra L som stadig ikke er kopieret tilbage til A. Nu er løkkeinvarianten vedligeholdt såfremt L[i] var mindre end eller lig med R[j]. Processen er det samme hvis R[j] er mindre end L[i], der er det linje 17 og 18 der køres i stedet og R[j] bliver sat ind på A[k], da R[j] må være det mindste tal, som ikke er kopieret ind i A. På linje 18, gøres j så én større så den nye R[j] er det mindste tal i R, som ikke kopieret tilbage i A. </w:t>
@@ -6626,7 +7583,13 @@
         <w:t xml:space="preserve"> </w:t>
       </w:r>
       <w:r>
-        <w:t>For-løkken kører til og med r, så ved termination må k være r+1. Ifølge løkkeinvarianten får man da at A[p..k-1], som er det samme som A[p..r], indeholde de k-p = r-p+1 mindste elementer af L[1..n1+1] og R[1..n2+1] i en sorteret rækkefølge</w:t>
+        <w:t>For-løkken kører til og med r, så ved termination må k være r+1. Ifølge løkkeinvarianten får man da at A[p..k-1], som er det samme som A[p..r], indeholde</w:t>
+      </w:r>
+      <w:r>
+        <w:t>r</w:t>
+      </w:r>
+      <w:r>
+        <w:t xml:space="preserve"> de k-p = r-p+1 mindste elementer af L[1..n1+1] og R[1..n2+1] i en sorteret rækkefølge</w:t>
       </w:r>
       <w:r>
         <w:t xml:space="preserve"> </w:t>
@@ -6662,7 +7625,21 @@
         <w:t>.</w:t>
       </w:r>
       <w:r>
-        <w:t xml:space="preserve"> De to lister L og R, har i alt indeholdt n1+1+n2+1 = (q-p+1)+1+(r-q)+1=r-p+3 tal</w:t>
+        <w:t xml:space="preserve"> De to lister L og R, har i alt indeholdt</w:t>
+      </w:r>
+      <w:r>
+        <w:br/>
+      </w:r>
+      <m:oMath>
+        <m:r>
+          <w:rPr>
+            <w:rFonts w:ascii="Cambria Math" w:hAnsi="Cambria Math"/>
+          </w:rPr>
+          <m:t>n1+1+n2+1 = (q-p+1)+1+(r-q)+1=r-p+3</m:t>
+        </m:r>
+      </m:oMath>
+      <w:r>
+        <w:t xml:space="preserve"> tal</w:t>
       </w:r>
       <w:r>
         <w:t xml:space="preserve">. Siden de r-p+1 mindste af dem blev kopieret tilbage i A i en sorteret rækkefølge, må det betyde at de 2 største tal ikke blev kopieret ind i A. De 2 største tal var selvfølgelig de 2 uendeligt store tal. Det vil sige at alle de ikke uendeligt store tal er blevet kopieret tilbage i A i en sorteret rækkefølge og derfor må den nye A[p..r] være en sorteret rækkefølge af </w:t>
@@ -6679,7 +7656,13 @@
     </w:p>
     <w:p>
       <w:r>
-        <w:t xml:space="preserve">Merge-proceduren blev selvfølgeligt kaldt fra MergeSort-proceduceren, som rekursivt kaldte sig selv indtil input listen var delt i lister med længder på 1. Først gang Merge-proceduren bliver kaldt vil det da blive for at kombinere to lister med længder på 1 (som jo per automatik er sorteret), til en sorteret liste med længden 2. Denne liste med længden 2, vil så blive kombineret med en anden liste til at lave en sorteret liste med længden 4 og så videre. Siden </w:t>
+        <w:t>Merge-proceduren blev selvfølgeligt kaldt fra MergeSort-proceduceren, som rekursivt kaldte sig selv indtil input listen var delt i lister med længder på 1. Først</w:t>
+      </w:r>
+      <w:r>
+        <w:t>e</w:t>
+      </w:r>
+      <w:r>
+        <w:t xml:space="preserve"> gang Merge-proceduren bliver kaldt vil det da blive for at kombinere to lister med længder på 1 (som jo per automatik er sorteret), til en sorteret liste med længden 2. Denne liste med længden 2, vil så blive kombineret med en anden liste til at lave en sorteret liste med længden 4 og så videre. Siden </w:t>
       </w:r>
       <w:r>
         <w:t xml:space="preserve">man starter fra bunden af og </w:t>
@@ -6691,24 +7674,57 @@
         <w:t>r</w:t>
       </w:r>
       <w:r>
-        <w:t xml:space="preserve"> man for at alting er sorteret når man så til sidst kombinerer</w:t>
-      </w:r>
-      <w:r>
-        <w:t xml:space="preserve"> de to halve lister med størrelser på n/2 til den samlede sorterede liste.</w:t>
+        <w:t xml:space="preserve"> man for at </w:t>
+      </w:r>
+      <w:r>
+        <w:t>antagelsen om at A[p..q] og A[q+1..r]</w:t>
+      </w:r>
+      <w:r>
+        <w:t xml:space="preserve"> er sortere</w:t>
+      </w:r>
+      <w:r>
+        <w:t>de holder.</w:t>
+      </w:r>
+      <w:r>
+        <w:t xml:space="preserve"> </w:t>
+      </w:r>
+      <w:r>
+        <w:t>N</w:t>
+      </w:r>
+      <w:r>
+        <w:t xml:space="preserve">år </w:t>
+      </w:r>
+      <w:r>
+        <w:t>Merge-Sort til sidst kalder Merge(A,1,q,A.length)</w:t>
+      </w:r>
+      <w:r>
+        <w:t xml:space="preserve"> kombinere</w:t>
+      </w:r>
+      <w:r>
+        <w:t>s</w:t>
+      </w:r>
+      <w:r>
+        <w:t xml:space="preserve"> de to halve lister med størrelser på n/2 til den samlede sorterede liste</w:t>
+      </w:r>
+      <w:r>
+        <w:t xml:space="preserve"> og sorteringsproblemet er da løst</w:t>
+      </w:r>
+      <w:r>
+        <w:t>.</w:t>
       </w:r>
     </w:p>
     <w:p>
       <w:pPr>
         <w:pStyle w:val="Overskrift2"/>
       </w:pPr>
-      <w:bookmarkStart w:id="23" w:name="_Toc89278179"/>
+      <w:bookmarkStart w:id="19" w:name="_Toc89278179"/>
       <w:r>
         <w:t>Analyse af k</w:t>
       </w:r>
       <w:r>
         <w:t>øretider</w:t>
       </w:r>
-      <w:bookmarkEnd w:id="23"/>
+      <w:bookmarkEnd w:id="19"/>
     </w:p>
     <w:p>
       <w:r>
@@ -6792,17 +7808,17 @@
         <w:t>Tiden det tager at sortere med både InsertionSort og MergeSort afhænger af det input man giver dem. De er for eksempel begge meget langsommere om at sortere 1 million tal end de er om at sortere 10 tal.</w:t>
       </w:r>
       <w:r>
-        <w:t xml:space="preserve"> I InsertionSorts tilfælde kan det også tage forskellige tider at sortere et input på samme størrelse, afhængigt af hvor sorteret inputtet er i forvejen.</w:t>
+        <w:t xml:space="preserve"> I </w:t>
+      </w:r>
+      <w:r>
+        <w:lastRenderedPageBreak/>
+        <w:t>InsertionSorts tilfælde kan det også tage forskellige tider at sortere et input på samme størrelse, afhængigt af hvor sorteret inputtet er i forvejen.</w:t>
       </w:r>
       <w:r>
         <w:t xml:space="preserve"> Generelt kan man dog sige at </w:t>
       </w:r>
       <w:r>
-        <w:t xml:space="preserve">tiden det tager for en algoritme at </w:t>
-      </w:r>
-      <w:r>
-        <w:lastRenderedPageBreak/>
-        <w:t>fuldende sit arbejde, vokser med størrelsen af det input man giver den.</w:t>
+        <w:t>tiden det tager for en algoritme at fuldende sit arbejde, vokser med størrelsen af det input man giver den.</w:t>
       </w:r>
       <w:r>
         <w:t xml:space="preserve"> Derfor er det normalt at beskrive køretiden for en algoritme, som en funktion af inputtets størrelse</w:t>
@@ -6962,11 +7978,11 @@
       <w:pPr>
         <w:pStyle w:val="Overskrift3"/>
       </w:pPr>
-      <w:bookmarkStart w:id="24" w:name="_Toc89278180"/>
+      <w:bookmarkStart w:id="20" w:name="_Toc89278180"/>
       <w:r>
         <w:t>Analyse af InsertionSort</w:t>
       </w:r>
-      <w:bookmarkEnd w:id="24"/>
+      <w:bookmarkEnd w:id="20"/>
     </w:p>
     <w:p>
       <w:r>
@@ -7373,15 +8389,15 @@
         <w:t xml:space="preserve"> kan man lave følgende tabel med priser for hver linje, samt hvor mange gange hver linje køres:</w:t>
       </w:r>
     </w:p>
-    <w:bookmarkStart w:id="25" w:name="_MON_1699862937"/>
-    <w:bookmarkEnd w:id="25"/>
+    <w:bookmarkStart w:id="21" w:name="_MON_1699862937"/>
+    <w:bookmarkEnd w:id="21"/>
     <w:p>
       <w:r>
         <w:object w:dxaOrig="10466" w:dyaOrig="3084" w14:anchorId="2AD76DCB">
           <v:shape id="_x0000_i1029" type="#_x0000_t75" style="width:522.75pt;height:137.35pt" o:ole="">
             <v:imagedata r:id="rId17" o:title="" cropbottom="7392f"/>
           </v:shape>
-          <o:OLEObject Type="Embed" ProgID="Word.OpenDocumentText.12" ShapeID="_x0000_i1029" DrawAspect="Content" ObjectID="_1699893079" r:id="rId18"/>
+          <o:OLEObject Type="Embed" ProgID="Word.OpenDocumentText.12" ShapeID="_x0000_i1029" DrawAspect="Content" ObjectID="_1699909299" r:id="rId18"/>
         </w:object>
       </w:r>
     </w:p>
@@ -7432,7 +8448,14 @@
         <w:rPr>
           <w:rFonts w:eastAsiaTheme="minorEastAsia"/>
         </w:rPr>
-        <w:t>. Det samlede antal operationer kan så findes ved at lægge antallet af operationerne for hver linje sammen. Hvis dette gøres for InsertionSort, får man følgende funktion for køretiden:</w:t>
+        <w:t xml:space="preserve">. Det </w:t>
+      </w:r>
+      <w:r>
+        <w:rPr>
+          <w:rFonts w:eastAsiaTheme="minorEastAsia"/>
+        </w:rPr>
+        <w:lastRenderedPageBreak/>
+        <w:t>samlede antal operationer kan så findes ved at lægge antallet af operationerne for hver linje sammen. Hvis dette gøres for InsertionSort, får man følgende funktion for køretiden:</w:t>
       </w:r>
     </w:p>
     <w:p>
@@ -7447,7 +8470,6 @@
             <w:rPr>
               <w:rFonts w:ascii="Cambria Math" w:hAnsi="Cambria Math"/>
             </w:rPr>
-            <w:lastRenderedPageBreak/>
             <m:t>T</m:t>
           </m:r>
           <m:d>
@@ -9943,6 +10965,7 @@
         <w:rPr>
           <w:rFonts w:eastAsiaTheme="minorEastAsia"/>
         </w:rPr>
+        <w:lastRenderedPageBreak/>
         <w:t xml:space="preserve">I bedste tilfælde vokser køretiden af InsertionSort altså lineært og i </w:t>
       </w:r>
       <w:r>
@@ -9968,7 +10991,6 @@
         <w:rPr>
           <w:rFonts w:eastAsiaTheme="minorEastAsia"/>
         </w:rPr>
-        <w:lastRenderedPageBreak/>
         <w:t>Ovenover blev udtrykkene for køretiderne simplificeret så man i stedet for priserne for hver linje, brugt</w:t>
       </w:r>
       <w:r>
@@ -11670,56 +12692,30 @@
           <w:rFonts w:eastAsiaTheme="minorEastAsia"/>
         </w:rPr>
       </w:pPr>
-      <w:bookmarkStart w:id="26" w:name="_Ref89258488"/>
+      <w:bookmarkStart w:id="22" w:name="_Ref89258488"/>
       <w:r>
         <w:t xml:space="preserve">Figur </w:t>
       </w:r>
-      <w:r>
-        <w:fldChar w:fldCharType="begin"/>
-      </w:r>
-      <w:r>
-        <w:instrText xml:space="preserve"> STYLEREF 1 \s </w:instrText>
-      </w:r>
-      <w:r>
-        <w:fldChar w:fldCharType="separate"/>
-      </w:r>
-      <w:r>
-        <w:rPr>
-          <w:noProof/>
-        </w:rPr>
-        <w:t>3</w:t>
-      </w:r>
-      <w:r>
-        <w:rPr>
-          <w:noProof/>
-        </w:rPr>
-        <w:fldChar w:fldCharType="end"/>
-      </w:r>
+      <w:fldSimple w:instr=" STYLEREF 1 \s ">
+        <w:r>
+          <w:rPr>
+            <w:noProof/>
+          </w:rPr>
+          <w:t>3</w:t>
+        </w:r>
+      </w:fldSimple>
       <w:r>
         <w:t>.</w:t>
       </w:r>
-      <w:r>
-        <w:fldChar w:fldCharType="begin"/>
-      </w:r>
-      <w:r>
-        <w:instrText xml:space="preserve"> SEQ Figur \* ARABIC \s 1 </w:instrText>
-      </w:r>
-      <w:r>
-        <w:fldChar w:fldCharType="separate"/>
-      </w:r>
-      <w:r>
-        <w:rPr>
-          <w:noProof/>
-        </w:rPr>
-        <w:t>2</w:t>
-      </w:r>
-      <w:r>
-        <w:rPr>
-          <w:noProof/>
-        </w:rPr>
-        <w:fldChar w:fldCharType="end"/>
-      </w:r>
-      <w:bookmarkEnd w:id="26"/>
+      <w:fldSimple w:instr=" SEQ Figur \* ARABIC \s 1 ">
+        <w:r>
+          <w:rPr>
+            <w:noProof/>
+          </w:rPr>
+          <w:t>2</w:t>
+        </w:r>
+      </w:fldSimple>
+      <w:bookmarkEnd w:id="22"/>
       <w:r>
         <w:t xml:space="preserve"> </w:t>
       </w:r>
@@ -12596,7 +13592,11 @@
         <w:t xml:space="preserve"> </w:t>
       </w:r>
       <w:r>
-        <w:t>dette led nemlig dominerer de andre led og det er derfor det eneste af leddene, som vil have en reel indflydelse på væksten</w:t>
+        <w:t xml:space="preserve">dette led nemlig dominerer de andre led og det er derfor det eneste af </w:t>
+      </w:r>
+      <w:r>
+        <w:lastRenderedPageBreak/>
+        <w:t>leddene, som vil have en reel indflydelse på væksten</w:t>
       </w:r>
       <w:r>
         <w:t xml:space="preserve"> </w:t>
@@ -12699,7 +13699,6 @@
           <w:rPr>
             <w:rFonts w:ascii="Cambria Math" w:hAnsi="Cambria Math"/>
           </w:rPr>
-          <w:lastRenderedPageBreak/>
           <m:t xml:space="preserve">n! , </m:t>
         </m:r>
         <m:sSup>
@@ -12978,7 +13977,7 @@
       <w:pPr>
         <w:pStyle w:val="Billedtekst"/>
       </w:pPr>
-      <w:bookmarkStart w:id="27" w:name="_Ref89265088"/>
+      <w:bookmarkStart w:id="23" w:name="_Ref89265088"/>
       <w:r>
         <w:rPr>
           <w:lang w:val="en-US"/>
@@ -13053,7 +14052,7 @@
         </w:rPr>
         <w:fldChar w:fldCharType="end"/>
       </w:r>
-      <w:bookmarkEnd w:id="27"/>
+      <w:bookmarkEnd w:id="23"/>
       <w:r>
         <w:t xml:space="preserve"> </w:t>
       </w:r>
@@ -14086,7 +15085,14 @@
         <w:rPr>
           <w:rFonts w:eastAsiaTheme="minorEastAsia"/>
         </w:rPr>
-        <w:t xml:space="preserve">-notation (store O) og </w:t>
+        <w:t xml:space="preserve">-notation (store </w:t>
+      </w:r>
+      <w:r>
+        <w:rPr>
+          <w:rFonts w:eastAsiaTheme="minorEastAsia"/>
+        </w:rPr>
+        <w:lastRenderedPageBreak/>
+        <w:t xml:space="preserve">O) og </w:t>
       </w:r>
       <m:oMath>
         <m:r>
@@ -14449,7 +15455,6 @@
                 <w:sz w:val="24"/>
                 <w:szCs w:val="24"/>
               </w:rPr>
-              <w:lastRenderedPageBreak/>
               <w:t>(</w:t>
             </w:r>
             <w:r>
@@ -15985,8 +16990,8 @@
                 <w:szCs w:val="24"/>
               </w:rPr>
             </w:pPr>
-            <w:bookmarkStart w:id="28" w:name="_Ref89261781"/>
-            <w:bookmarkStart w:id="29" w:name="_Ref89261819"/>
+            <w:bookmarkStart w:id="24" w:name="_Ref89261781"/>
+            <w:bookmarkStart w:id="25" w:name="_Ref89261819"/>
             <w:r>
               <w:rPr>
                 <w:rFonts w:eastAsiaTheme="minorEastAsia"/>
@@ -16110,7 +17115,7 @@
               </w:rPr>
               <w:fldChar w:fldCharType="end"/>
             </w:r>
-            <w:bookmarkEnd w:id="28"/>
+            <w:bookmarkEnd w:id="24"/>
             <w:r>
               <w:rPr>
                 <w:rFonts w:eastAsiaTheme="minorEastAsia"/>
@@ -16122,7 +17127,7 @@
               </w:rPr>
               <w:t>)</w:t>
             </w:r>
-            <w:bookmarkEnd w:id="29"/>
+            <w:bookmarkEnd w:id="25"/>
           </w:p>
         </w:tc>
       </w:tr>
@@ -16648,11 +17653,11 @@
       <w:pPr>
         <w:pStyle w:val="Overskrift3"/>
       </w:pPr>
-      <w:bookmarkStart w:id="30" w:name="_Toc89278181"/>
+      <w:bookmarkStart w:id="26" w:name="_Toc89278181"/>
       <w:r>
         <w:t>Analyse af MergeSort</w:t>
       </w:r>
-      <w:bookmarkEnd w:id="30"/>
+      <w:bookmarkEnd w:id="26"/>
     </w:p>
     <w:p>
       <w:r>
@@ -16796,7 +17801,14 @@
         <w:rPr>
           <w:rFonts w:eastAsiaTheme="minorEastAsia"/>
         </w:rPr>
-        <w:t xml:space="preserve">Siden MergeSort deler problemet i to lige store underproblemer af størrelsen </w:t>
+        <w:t xml:space="preserve">Siden MergeSort deler problemet i to lige store </w:t>
+      </w:r>
+      <w:r>
+        <w:rPr>
+          <w:rFonts w:eastAsiaTheme="minorEastAsia"/>
+        </w:rPr>
+        <w:lastRenderedPageBreak/>
+        <w:t xml:space="preserve">underproblemer af størrelsen </w:t>
       </w:r>
       <m:oMath>
         <m:r>
@@ -16929,7 +17941,6 @@
             <w:rPr>
               <w:rFonts w:ascii="Cambria Math" w:hAnsi="Cambria Math"/>
             </w:rPr>
-            <w:lastRenderedPageBreak/>
             <m:t>T</m:t>
           </m:r>
           <m:d>
@@ -18724,11 +19735,11 @@
       <w:pPr>
         <w:pStyle w:val="Overskrift3"/>
       </w:pPr>
-      <w:bookmarkStart w:id="31" w:name="_Toc89278182"/>
+      <w:bookmarkStart w:id="27" w:name="_Toc89278182"/>
       <w:r>
         <w:t>Sammenligning af InsertionSort og MergeSort</w:t>
       </w:r>
-      <w:bookmarkEnd w:id="31"/>
+      <w:bookmarkEnd w:id="27"/>
     </w:p>
     <w:p>
       <w:r>
@@ -18944,6 +19955,7 @@
           </w:tcPr>
           <w:p>
             <w:r>
+              <w:lastRenderedPageBreak/>
               <w:t>MergeSort</w:t>
             </w:r>
           </w:p>
@@ -19221,14 +20233,7 @@
         <w:rPr>
           <w:rFonts w:eastAsiaTheme="minorEastAsia"/>
         </w:rPr>
-        <w:t xml:space="preserve"> Kun når inputtet er sorteret i forvejen vokser MergeSort hurtigere </w:t>
-      </w:r>
-      <w:r>
-        <w:rPr>
-          <w:rFonts w:eastAsiaTheme="minorEastAsia"/>
-        </w:rPr>
-        <w:lastRenderedPageBreak/>
-        <w:t>end InsertionSort for store nok værdier af n.</w:t>
+        <w:t xml:space="preserve"> Kun når inputtet er sorteret i forvejen vokser MergeSort hurtigere end InsertionSort for store nok værdier af n.</w:t>
       </w:r>
       <w:r>
         <w:rPr>
@@ -19242,14 +20247,14 @@
       <w:pPr>
         <w:pStyle w:val="Overskrift2"/>
       </w:pPr>
-      <w:bookmarkStart w:id="32" w:name="_Toc89278183"/>
+      <w:bookmarkStart w:id="28" w:name="_Toc89278183"/>
       <w:r>
         <w:t xml:space="preserve">Implementering </w:t>
       </w:r>
       <w:r>
         <w:t>i JavaScript</w:t>
       </w:r>
-      <w:bookmarkEnd w:id="32"/>
+      <w:bookmarkEnd w:id="28"/>
     </w:p>
     <w:p>
       <w:r>
@@ -19271,8 +20276,8 @@
         <w:t xml:space="preserve"> i et reelt programmeringssprog. Der findes mange programmeringssprog, men i denne opgave vil der blive brugt programmeringssproget JavaScript. InsertionSort kan implementeres i JavaScript på følgende måde:</w:t>
       </w:r>
     </w:p>
-    <w:bookmarkStart w:id="33" w:name="_MON_1699255219"/>
-    <w:bookmarkEnd w:id="33"/>
+    <w:bookmarkStart w:id="29" w:name="_MON_1699255219"/>
+    <w:bookmarkEnd w:id="29"/>
     <w:p>
       <w:pPr>
         <w:rPr>
@@ -19288,7 +20293,7 @@
           <v:shape id="_x0000_i1030" type="#_x0000_t75" style="width:469.05pt;height:192.7pt" o:ole="">
             <v:imagedata r:id="rId21" o:title=""/>
           </v:shape>
-          <o:OLEObject Type="Embed" ProgID="Word.OpenDocumentText.12" ShapeID="_x0000_i1030" DrawAspect="Content" ObjectID="_1699893080" r:id="rId22"/>
+          <o:OLEObject Type="Embed" ProgID="Word.OpenDocumentText.12" ShapeID="_x0000_i1030" DrawAspect="Content" ObjectID="_1699909300" r:id="rId22"/>
         </w:object>
       </w:r>
     </w:p>
@@ -19347,28 +20352,28 @@
     </w:p>
     <w:p/>
     <w:p/>
-    <w:bookmarkStart w:id="34" w:name="_MON_1699522578"/>
-    <w:bookmarkEnd w:id="34"/>
+    <w:bookmarkStart w:id="30" w:name="_MON_1699522578"/>
+    <w:bookmarkEnd w:id="30"/>
     <w:p>
       <w:r>
         <w:object w:dxaOrig="9026" w:dyaOrig="2640" w14:anchorId="5C124FBA">
           <v:shape id="_x0000_i1031" type="#_x0000_t75" style="width:450.75pt;height:132.35pt" o:ole="">
             <v:imagedata r:id="rId23" o:title=""/>
           </v:shape>
-          <o:OLEObject Type="Embed" ProgID="Word.OpenDocumentText.12" ShapeID="_x0000_i1031" DrawAspect="Content" ObjectID="_1699893081" r:id="rId24"/>
+          <o:OLEObject Type="Embed" ProgID="Word.OpenDocumentText.12" ShapeID="_x0000_i1031" DrawAspect="Content" ObjectID="_1699909301" r:id="rId24"/>
         </w:object>
       </w:r>
     </w:p>
     <w:p/>
-    <w:bookmarkStart w:id="35" w:name="_MON_1699522647"/>
-    <w:bookmarkEnd w:id="35"/>
+    <w:bookmarkStart w:id="31" w:name="_MON_1699522647"/>
+    <w:bookmarkEnd w:id="31"/>
     <w:p>
       <w:r>
         <w:object w:dxaOrig="9026" w:dyaOrig="8580" w14:anchorId="162E2051">
           <v:shape id="_x0000_i1032" type="#_x0000_t75" style="width:450.75pt;height:429.5pt" o:ole="">
             <v:imagedata r:id="rId25" o:title=""/>
           </v:shape>
-          <o:OLEObject Type="Embed" ProgID="Word.OpenDocumentText.12" ShapeID="_x0000_i1032" DrawAspect="Content" ObjectID="_1699893082" r:id="rId26"/>
+          <o:OLEObject Type="Embed" ProgID="Word.OpenDocumentText.12" ShapeID="_x0000_i1032" DrawAspect="Content" ObjectID="_1699909302" r:id="rId26"/>
         </w:object>
       </w:r>
       <w:r>
@@ -19379,14 +20384,14 @@
       <w:pPr>
         <w:pStyle w:val="Overskrift1"/>
       </w:pPr>
-      <w:bookmarkStart w:id="36" w:name="_Ref89089116"/>
-      <w:bookmarkStart w:id="37" w:name="_Toc89278184"/>
+      <w:bookmarkStart w:id="32" w:name="_Ref89089116"/>
+      <w:bookmarkStart w:id="33" w:name="_Toc89278184"/>
       <w:r>
         <w:lastRenderedPageBreak/>
         <w:t>Diskutér kort lighederne mellem dit bevis ved matematik induktion og metoden, du benyttede til at vise korrektheden af InsertionSort og MergeSort.</w:t>
       </w:r>
-      <w:bookmarkEnd w:id="36"/>
-      <w:bookmarkEnd w:id="37"/>
+      <w:bookmarkEnd w:id="32"/>
+      <w:bookmarkEnd w:id="33"/>
     </w:p>
     <w:p>
       <w:r>
@@ -19473,11 +20478,11 @@
           <w:numId w:val="0"/>
         </w:numPr>
       </w:pPr>
-      <w:bookmarkStart w:id="38" w:name="_Toc89278185"/>
+      <w:bookmarkStart w:id="34" w:name="_Toc89278185"/>
       <w:r>
         <w:t>Konklusion</w:t>
       </w:r>
-      <w:bookmarkEnd w:id="38"/>
+      <w:bookmarkEnd w:id="34"/>
     </w:p>
     <w:p/>
     <w:p>
@@ -19493,7 +20498,7 @@
         <w:br w:type="page"/>
       </w:r>
     </w:p>
-    <w:bookmarkStart w:id="39" w:name="_Toc89278186" w:displacedByCustomXml="next"/>
+    <w:bookmarkStart w:id="35" w:name="_Toc89278186" w:displacedByCustomXml="next"/>
     <w:sdt>
       <w:sdtPr>
         <w:rPr>
@@ -19521,7 +20526,7 @@
           <w:r>
             <w:t>Bibliografi</w:t>
           </w:r>
-          <w:bookmarkEnd w:id="39"/>
+          <w:bookmarkEnd w:id="35"/>
         </w:p>
         <w:sdt>
           <w:sdtPr>
@@ -19778,22 +20783,22 @@
           <w:numId w:val="0"/>
         </w:numPr>
       </w:pPr>
-      <w:bookmarkStart w:id="40" w:name="_Toc89278187"/>
+      <w:bookmarkStart w:id="36" w:name="_Toc89278187"/>
       <w:r>
         <w:lastRenderedPageBreak/>
         <w:t>Bilag</w:t>
       </w:r>
-      <w:bookmarkEnd w:id="40"/>
+      <w:bookmarkEnd w:id="36"/>
     </w:p>
     <w:p>
       <w:pPr>
         <w:pStyle w:val="Overskrift2"/>
       </w:pPr>
-      <w:bookmarkStart w:id="41" w:name="_Toc89278188"/>
+      <w:bookmarkStart w:id="37" w:name="_Toc89278188"/>
       <w:r>
         <w:t>Induktionsbevis for Binet’s formel</w:t>
       </w:r>
-      <w:bookmarkEnd w:id="41"/>
+      <w:bookmarkEnd w:id="37"/>
     </w:p>
     <w:p>
       <w:pPr>
@@ -20488,7 +21493,7 @@
                 <w:szCs w:val="24"/>
               </w:rPr>
             </w:pPr>
-            <w:bookmarkStart w:id="42" w:name="_Ref88915346"/>
+            <w:bookmarkStart w:id="38" w:name="_Ref88915346"/>
             <w:r>
               <w:rPr>
                 <w:rFonts w:eastAsiaTheme="minorEastAsia"/>
@@ -20612,7 +21617,7 @@
               </w:rPr>
               <w:fldChar w:fldCharType="end"/>
             </w:r>
-            <w:bookmarkStart w:id="43" w:name="_Ref88915342"/>
+            <w:bookmarkStart w:id="39" w:name="_Ref88915342"/>
             <w:r>
               <w:rPr>
                 <w:rFonts w:eastAsiaTheme="minorEastAsia"/>
@@ -20624,8 +21629,8 @@
               </w:rPr>
               <w:t>)</w:t>
             </w:r>
-            <w:bookmarkEnd w:id="42"/>
-            <w:bookmarkEnd w:id="43"/>
+            <w:bookmarkEnd w:id="38"/>
+            <w:bookmarkEnd w:id="39"/>
           </w:p>
         </w:tc>
       </w:tr>
@@ -21108,56 +22113,30 @@
       <w:pPr>
         <w:pStyle w:val="Billedtekst"/>
       </w:pPr>
-      <w:bookmarkStart w:id="44" w:name="_Ref88920706"/>
+      <w:bookmarkStart w:id="40" w:name="_Ref88920706"/>
       <w:r>
         <w:t xml:space="preserve">Figur </w:t>
       </w:r>
-      <w:r>
-        <w:fldChar w:fldCharType="begin"/>
-      </w:r>
-      <w:r>
-        <w:instrText xml:space="preserve"> STYLEREF 1 \s </w:instrText>
-      </w:r>
-      <w:r>
-        <w:fldChar w:fldCharType="separate"/>
-      </w:r>
-      <w:r>
-        <w:rPr>
-          <w:noProof/>
-        </w:rPr>
-        <w:t>0</w:t>
-      </w:r>
-      <w:r>
-        <w:rPr>
-          <w:noProof/>
-        </w:rPr>
-        <w:fldChar w:fldCharType="end"/>
-      </w:r>
+      <w:fldSimple w:instr=" STYLEREF 1 \s ">
+        <w:r>
+          <w:rPr>
+            <w:noProof/>
+          </w:rPr>
+          <w:t>0</w:t>
+        </w:r>
+      </w:fldSimple>
       <w:r>
         <w:t>.</w:t>
       </w:r>
-      <w:r>
-        <w:fldChar w:fldCharType="begin"/>
-      </w:r>
-      <w:r>
-        <w:instrText xml:space="preserve"> SEQ Figur \* ARABIC \s 1 </w:instrText>
-      </w:r>
-      <w:r>
-        <w:fldChar w:fldCharType="separate"/>
-      </w:r>
-      <w:r>
-        <w:rPr>
-          <w:noProof/>
-        </w:rPr>
-        <w:t>1</w:t>
-      </w:r>
-      <w:r>
-        <w:rPr>
-          <w:noProof/>
-        </w:rPr>
-        <w:fldChar w:fldCharType="end"/>
-      </w:r>
-      <w:bookmarkEnd w:id="44"/>
+      <w:fldSimple w:instr=" SEQ Figur \* ARABIC \s 1 ">
+        <w:r>
+          <w:rPr>
+            <w:noProof/>
+          </w:rPr>
+          <w:t>1</w:t>
+        </w:r>
+      </w:fldSimple>
+      <w:bookmarkEnd w:id="40"/>
       <w:r>
         <w:t xml:space="preserve"> </w:t>
       </w:r>
@@ -21166,6 +22145,7 @@
           <w:id w:val="1675693727"/>
           <w:citation/>
         </w:sdtPr>
+        <w:sdtEndPr/>
         <w:sdtContent>
           <w:r>
             <w:fldChar w:fldCharType="begin"/>
@@ -21616,7 +22596,7 @@
                 <w:szCs w:val="24"/>
               </w:rPr>
             </w:pPr>
-            <w:bookmarkStart w:id="45" w:name="_Ref88921974"/>
+            <w:bookmarkStart w:id="41" w:name="_Ref88921974"/>
             <w:r>
               <w:rPr>
                 <w:rFonts w:eastAsiaTheme="minorEastAsia"/>
@@ -21751,7 +22731,7 @@
               </w:rPr>
               <w:t>)</w:t>
             </w:r>
-            <w:bookmarkEnd w:id="45"/>
+            <w:bookmarkEnd w:id="41"/>
           </w:p>
         </w:tc>
       </w:tr>
@@ -23525,7 +24505,7 @@
                 <w:szCs w:val="24"/>
               </w:rPr>
             </w:pPr>
-            <w:bookmarkStart w:id="46" w:name="_Ref88917706"/>
+            <w:bookmarkStart w:id="42" w:name="_Ref88917706"/>
             <w:r>
               <w:rPr>
                 <w:rFonts w:eastAsiaTheme="minorEastAsia"/>
@@ -23660,7 +24640,7 @@
               </w:rPr>
               <w:t>)</w:t>
             </w:r>
-            <w:bookmarkEnd w:id="46"/>
+            <w:bookmarkEnd w:id="42"/>
           </w:p>
         </w:tc>
       </w:tr>
@@ -25236,7 +26216,7 @@
                 <w:szCs w:val="24"/>
               </w:rPr>
             </w:pPr>
-            <w:bookmarkStart w:id="47" w:name="_Ref88915659"/>
+            <w:bookmarkStart w:id="43" w:name="_Ref88915659"/>
             <w:r>
               <w:rPr>
                 <w:rFonts w:eastAsiaTheme="minorEastAsia"/>
@@ -25371,7 +26351,7 @@
               </w:rPr>
               <w:t>)</w:t>
             </w:r>
-            <w:bookmarkEnd w:id="47"/>
+            <w:bookmarkEnd w:id="43"/>
           </w:p>
         </w:tc>
       </w:tr>
@@ -26955,7 +27935,7 @@
                 <w:szCs w:val="24"/>
               </w:rPr>
             </w:pPr>
-            <w:bookmarkStart w:id="48" w:name="_Ref88916795"/>
+            <w:bookmarkStart w:id="44" w:name="_Ref88916795"/>
             <w:r>
               <w:rPr>
                 <w:rFonts w:eastAsiaTheme="minorEastAsia"/>
@@ -27090,7 +28070,7 @@
               </w:rPr>
               <w:t>)</w:t>
             </w:r>
-            <w:bookmarkEnd w:id="48"/>
+            <w:bookmarkEnd w:id="44"/>
           </w:p>
         </w:tc>
       </w:tr>
@@ -29963,7 +30943,6 @@
   <w:style w:type="character" w:default="1" w:styleId="Standardskrifttypeiafsnit">
     <w:name w:val="Default Paragraph Font"/>
     <w:uiPriority w:val="1"/>
-    <w:semiHidden/>
     <w:unhideWhenUsed/>
   </w:style>
   <w:style w:type="table" w:default="1" w:styleId="Tabel-Normal">

--- a/SOP - Rasmus 3.v.docx
+++ b/SOP - Rasmus 3.v.docx
@@ -27,8 +27,177 @@
           <v:shape id="_x0000_i1025" type="#_x0000_t75" style="width:522.75pt;height:675.75pt" o:ole="">
             <v:imagedata r:id="rId8" o:title=""/>
           </v:shape>
-          <o:OLEObject Type="Embed" ProgID="Acrobat.Document.DC" ShapeID="_x0000_i1025" DrawAspect="Content" ObjectID="_1699973920" r:id="rId9"/>
+          <o:OLEObject Type="Embed" ProgID="Acrobat.Document.DC" ShapeID="_x0000_i1025" DrawAspect="Content" ObjectID="_1700027418" r:id="rId9"/>
         </w:object>
+      </w:r>
+    </w:p>
+    <w:p>
+      <w:pPr>
+        <w:pStyle w:val="Titel"/>
+        <w:jc w:val="center"/>
+      </w:pPr>
+      <w:r>
+        <w:lastRenderedPageBreak/>
+        <w:t>SOP</w:t>
+      </w:r>
+    </w:p>
+    <w:p>
+      <w:pPr>
+        <w:pStyle w:val="Titel"/>
+        <w:jc w:val="center"/>
+      </w:pPr>
+      <w:r>
+        <w:t>Beviser og Sorteringsalgoritmer</w:t>
+      </w:r>
+      <w:r>
+        <w:br/>
+      </w:r>
+      <w:r>
+        <w:rPr>
+          <w:sz w:val="44"/>
+          <w:szCs w:val="44"/>
+        </w:rPr>
+        <w:t>Matematik A og Programmering B</w:t>
+      </w:r>
+    </w:p>
+    <w:p>
+      <w:pPr>
+        <w:pStyle w:val="Titel"/>
+        <w:jc w:val="center"/>
+      </w:pPr>
+      <w:r>
+        <w:t>Af Rasmus Kroghede Hansen</w:t>
+      </w:r>
+    </w:p>
+    <w:p>
+      <w:pPr>
+        <w:pStyle w:val="Titel"/>
+        <w:jc w:val="center"/>
+        <w:rPr>
+          <w:sz w:val="44"/>
+          <w:szCs w:val="44"/>
+        </w:rPr>
+      </w:pPr>
+      <w:r>
+        <w:rPr>
+          <w:sz w:val="44"/>
+          <w:szCs w:val="44"/>
+        </w:rPr>
+        <w:t>3.v Vestskoven Gymnasium</w:t>
+      </w:r>
+    </w:p>
+    <w:p>
+      <w:pPr>
+        <w:pStyle w:val="Titel"/>
+        <w:jc w:val="center"/>
+        <w:rPr>
+          <w:sz w:val="44"/>
+          <w:szCs w:val="44"/>
+        </w:rPr>
+      </w:pPr>
+      <w:r>
+        <w:rPr>
+          <w:sz w:val="44"/>
+          <w:szCs w:val="44"/>
+        </w:rPr>
+        <w:t>2021</w:t>
+      </w:r>
+      <w:r>
+        <w:rPr>
+          <w:sz w:val="44"/>
+          <w:szCs w:val="44"/>
+        </w:rPr>
+        <w:br/>
+        <w:t xml:space="preserve">Vejledere: Hans Henrik Knudsen og Peter </w:t>
+      </w:r>
+      <w:proofErr w:type="spellStart"/>
+      <w:r>
+        <w:rPr>
+          <w:sz w:val="44"/>
+          <w:szCs w:val="44"/>
+        </w:rPr>
+        <w:t>Sterner</w:t>
+      </w:r>
+      <w:proofErr w:type="spellEnd"/>
+    </w:p>
+    <w:p>
+      <w:pPr>
+        <w:pStyle w:val="Titel"/>
+        <w:rPr>
+          <w:noProof/>
+        </w:rPr>
+      </w:pPr>
+    </w:p>
+    <w:p>
+      <w:pPr>
+        <w:pStyle w:val="Titel"/>
+      </w:pPr>
+      <w:r>
+        <w:rPr>
+          <w:noProof/>
+        </w:rPr>
+        <w:drawing>
+          <wp:inline distT="0" distB="0" distL="0" distR="0" wp14:anchorId="51ABD918" wp14:editId="2A640183">
+            <wp:extent cx="6181725" cy="4394835"/>
+            <wp:effectExtent l="0" t="0" r="9525" b="5715"/>
+            <wp:docPr id="7" name="Billede 7" descr="Et billede, der indeholder tekst, tastatur&#10;&#10;Automatisk genereret beskrivelse"/>
+            <wp:cNvGraphicFramePr>
+              <a:graphicFrameLocks xmlns:a="http://schemas.openxmlformats.org/drawingml/2006/main" noChangeAspect="1"/>
+            </wp:cNvGraphicFramePr>
+            <a:graphic xmlns:a="http://schemas.openxmlformats.org/drawingml/2006/main">
+              <a:graphicData uri="http://schemas.openxmlformats.org/drawingml/2006/picture">
+                <pic:pic xmlns:pic="http://schemas.openxmlformats.org/drawingml/2006/picture">
+                  <pic:nvPicPr>
+                    <pic:cNvPr id="2" name="Billede 2" descr="Et billede, der indeholder tekst, tastatur&#10;&#10;Automatisk genereret beskrivelse"/>
+                    <pic:cNvPicPr/>
+                  </pic:nvPicPr>
+                  <pic:blipFill rotWithShape="1">
+                    <a:blip r:embed="rId10" cstate="print">
+                      <a:extLst>
+                        <a:ext uri="{28A0092B-C50C-407E-A947-70E740481C1C}">
+                          <a14:useLocalDpi xmlns:a14="http://schemas.microsoft.com/office/drawing/2010/main" val="0"/>
+                        </a:ext>
+                      </a:extLst>
+                    </a:blip>
+                    <a:srcRect l="52779" r="1241" b="13522"/>
+                    <a:stretch/>
+                  </pic:blipFill>
+                  <pic:spPr bwMode="auto">
+                    <a:xfrm>
+                      <a:off x="0" y="0"/>
+                      <a:ext cx="6195856" cy="4404881"/>
+                    </a:xfrm>
+                    <a:prstGeom prst="rect">
+                      <a:avLst/>
+                    </a:prstGeom>
+                    <a:ln>
+                      <a:noFill/>
+                    </a:ln>
+                    <a:extLst>
+                      <a:ext uri="{53640926-AAD7-44D8-BBD7-CCE9431645EC}">
+                        <a14:shadowObscured xmlns:a14="http://schemas.microsoft.com/office/drawing/2010/main"/>
+                      </a:ext>
+                    </a:extLst>
+                  </pic:spPr>
+                </pic:pic>
+              </a:graphicData>
+            </a:graphic>
+          </wp:inline>
+        </w:drawing>
+      </w:r>
+    </w:p>
+    <w:p>
+      <w:pPr>
+        <w:rPr>
+          <w:rFonts w:asciiTheme="majorHAnsi" w:eastAsiaTheme="majorEastAsia" w:hAnsiTheme="majorHAnsi" w:cstheme="majorBidi"/>
+          <w:color w:val="2F5496" w:themeColor="accent1" w:themeShade="BF"/>
+          <w:sz w:val="32"/>
+          <w:szCs w:val="32"/>
+        </w:rPr>
+      </w:pPr>
+      <w:bookmarkStart w:id="0" w:name="_Toc89356561"/>
+      <w:r>
+        <w:br w:type="page"/>
       </w:r>
     </w:p>
     <w:p>
@@ -39,50 +208,34 @@
           <w:numId w:val="0"/>
         </w:numPr>
       </w:pPr>
-      <w:bookmarkStart w:id="0" w:name="_Toc89356560"/>
       <w:r>
         <w:lastRenderedPageBreak/>
-        <w:t>M</w:t>
-      </w:r>
-      <w:r>
-        <w:t>in forside</w:t>
+        <w:t>R</w:t>
+      </w:r>
+      <w:r>
+        <w:t>esume</w:t>
       </w:r>
       <w:bookmarkEnd w:id="0"/>
     </w:p>
     <w:p>
-      <w:pPr>
-        <w:rPr>
-          <w:rFonts w:asciiTheme="majorHAnsi" w:eastAsiaTheme="majorEastAsia" w:hAnsiTheme="majorHAnsi" w:cstheme="majorBidi"/>
-          <w:color w:val="2F5496" w:themeColor="accent1" w:themeShade="BF"/>
-          <w:sz w:val="32"/>
-          <w:szCs w:val="32"/>
-        </w:rPr>
-      </w:pPr>
-      <w:r>
-        <w:br w:type="page"/>
-      </w:r>
-    </w:p>
-    <w:p>
-      <w:pPr>
-        <w:pStyle w:val="Overskrift1"/>
-        <w:numPr>
-          <w:ilvl w:val="0"/>
-          <w:numId w:val="0"/>
-        </w:numPr>
-      </w:pPr>
-      <w:bookmarkStart w:id="1" w:name="_Toc89356561"/>
-      <w:r>
-        <w:lastRenderedPageBreak/>
-        <w:t>R</w:t>
-      </w:r>
-      <w:r>
-        <w:t>esume</w:t>
-      </w:r>
-      <w:bookmarkEnd w:id="1"/>
-    </w:p>
-    <w:p>
-      <w:r>
-        <w:t>Formålet med denne opgave var at undersøge forskellige bevismetoder og analysere de to sorteringsalgoritmer InsertionSort og MergeSort.</w:t>
+      <w:r>
+        <w:t xml:space="preserve">Formålet med denne opgave var at undersøge forskellige bevismetoder og analysere de to sorteringsalgoritmer </w:t>
+      </w:r>
+      <w:proofErr w:type="spellStart"/>
+      <w:r>
+        <w:t>InsertionSort</w:t>
+      </w:r>
+      <w:proofErr w:type="spellEnd"/>
+      <w:r>
+        <w:t xml:space="preserve"> og </w:t>
+      </w:r>
+      <w:proofErr w:type="spellStart"/>
+      <w:r>
+        <w:t>MergeSort</w:t>
+      </w:r>
+      <w:proofErr w:type="spellEnd"/>
+      <w:r>
+        <w:t>.</w:t>
       </w:r>
       <w:r>
         <w:t xml:space="preserve"> </w:t>
@@ -91,7 +244,15 @@
         <w:t>I de indledende afsnit blev der redegjort for bevismetoderne direkte bevis, modstridsbevis og induktionsbevis.</w:t>
       </w:r>
       <w:r>
-        <w:t xml:space="preserve"> I det direkte bevis, beviste man sandheden af et udtryk gennem en række af trin, hvor ens udledelser byggede på allerede etablerede fakta.</w:t>
+        <w:t xml:space="preserve"> I det direkte bevis, beviste man sandheden af et udtryk gennem en række af trin, hvor ens </w:t>
+      </w:r>
+      <w:proofErr w:type="spellStart"/>
+      <w:r>
+        <w:t>udledelser</w:t>
+      </w:r>
+      <w:proofErr w:type="spellEnd"/>
+      <w:r>
+        <w:t xml:space="preserve"> byggede på allerede etablerede fakta.</w:t>
       </w:r>
       <w:r>
         <w:t xml:space="preserve"> Denne metode kunne bruges til at vise at summen at to lige heltal giver et lige heltal.</w:t>
@@ -159,19 +320,27 @@
         <w:rPr>
           <w:rFonts w:eastAsiaTheme="minorEastAsia"/>
         </w:rPr>
-        <w:t xml:space="preserve"> også blev sand (induktionstrinnet). Ud fra dette kunne man slutte at udtrykket var sandt for alle positive heltal.</w:t>
-      </w:r>
-      <w:r>
-        <w:rPr>
-          <w:rFonts w:eastAsiaTheme="minorEastAsia"/>
-        </w:rPr>
-        <w:t xml:space="preserve"> </w:t>
-      </w:r>
-      <w:r>
-        <w:rPr>
-          <w:rFonts w:eastAsiaTheme="minorEastAsia"/>
-        </w:rPr>
-        <w:t xml:space="preserve">Denne metode blev brugt til at vise at udtrykket </w:t>
+        <w:t xml:space="preserve"> også blev sand (induktionstri</w:t>
+      </w:r>
+      <w:proofErr w:type="spellStart"/>
+      <w:r>
+        <w:rPr>
+          <w:rFonts w:eastAsiaTheme="minorEastAsia"/>
+        </w:rPr>
+        <w:t>nnet</w:t>
+      </w:r>
+      <w:proofErr w:type="spellEnd"/>
+      <w:r>
+        <w:rPr>
+          <w:rFonts w:eastAsiaTheme="minorEastAsia"/>
+        </w:rPr>
+        <w:t>). Ud fra dette kunne man slutte at udtrykket var sandt for alle positive heltal.</w:t>
+      </w:r>
+      <w:r>
+        <w:rPr>
+          <w:rFonts w:eastAsiaTheme="minorEastAsia"/>
+        </w:rPr>
+        <w:t xml:space="preserve"> Denne metode blev brugt til at vise at udtrykket </w:t>
       </w:r>
       <m:oMath>
         <m:r>
@@ -276,7 +445,49 @@
         <w:rPr>
           <w:rFonts w:eastAsiaTheme="minorEastAsia"/>
         </w:rPr>
-        <w:t xml:space="preserve">nalyse af sorteringsalgoritmerne InsertionSort og MergeSort at MergeSort var hurtigst til at sortere tal, når mængden af tal var stor nok. Kun </w:t>
+        <w:t xml:space="preserve">nalyse af sorteringsalgoritmerne </w:t>
+      </w:r>
+      <w:proofErr w:type="spellStart"/>
+      <w:r>
+        <w:rPr>
+          <w:rFonts w:eastAsiaTheme="minorEastAsia"/>
+        </w:rPr>
+        <w:t>InsertionSort</w:t>
+      </w:r>
+      <w:proofErr w:type="spellEnd"/>
+      <w:r>
+        <w:rPr>
+          <w:rFonts w:eastAsiaTheme="minorEastAsia"/>
+        </w:rPr>
+        <w:t xml:space="preserve"> og </w:t>
+      </w:r>
+      <w:proofErr w:type="spellStart"/>
+      <w:r>
+        <w:rPr>
+          <w:rFonts w:eastAsiaTheme="minorEastAsia"/>
+        </w:rPr>
+        <w:t>MergeSort</w:t>
+      </w:r>
+      <w:proofErr w:type="spellEnd"/>
+      <w:r>
+        <w:rPr>
+          <w:rFonts w:eastAsiaTheme="minorEastAsia"/>
+        </w:rPr>
+        <w:t xml:space="preserve"> at </w:t>
+      </w:r>
+      <w:proofErr w:type="spellStart"/>
+      <w:r>
+        <w:rPr>
+          <w:rFonts w:eastAsiaTheme="minorEastAsia"/>
+        </w:rPr>
+        <w:t>MergeSort</w:t>
+      </w:r>
+      <w:proofErr w:type="spellEnd"/>
+      <w:r>
+        <w:rPr>
+          <w:rFonts w:eastAsiaTheme="minorEastAsia"/>
+        </w:rPr>
+        <w:t xml:space="preserve"> var hurtigst til at sortere tal, når mængden af tal var stor nok. Kun </w:t>
       </w:r>
       <w:r>
         <w:rPr>
@@ -288,7 +499,21 @@
         <w:rPr>
           <w:rFonts w:eastAsiaTheme="minorEastAsia"/>
         </w:rPr>
-        <w:t xml:space="preserve"> tallene var sorterede i forvejen var InsertionSort hurtigere. Algoritmerne blev også testet i praksis</w:t>
+        <w:t xml:space="preserve"> tallene var sorterede i forvejen var </w:t>
+      </w:r>
+      <w:proofErr w:type="spellStart"/>
+      <w:r>
+        <w:rPr>
+          <w:rFonts w:eastAsiaTheme="minorEastAsia"/>
+        </w:rPr>
+        <w:t>InsertionSort</w:t>
+      </w:r>
+      <w:proofErr w:type="spellEnd"/>
+      <w:r>
+        <w:rPr>
+          <w:rFonts w:eastAsiaTheme="minorEastAsia"/>
+        </w:rPr>
+        <w:t xml:space="preserve"> hurtigere. Algoritmerne blev også testet i praksis</w:t>
       </w:r>
       <w:r>
         <w:rPr>
@@ -321,7 +546,21 @@
         <w:rPr>
           <w:rFonts w:eastAsiaTheme="minorEastAsia"/>
         </w:rPr>
-        <w:t xml:space="preserve"> at induktionsbasen kunne sammenlignes med initialisering-trinnet og induktionstrinnet kunne sammenlignes med vedligeholdelses-trinnet. </w:t>
+        <w:t xml:space="preserve"> at induktionsbasen kunne sammenlignes med </w:t>
+      </w:r>
+      <w:proofErr w:type="spellStart"/>
+      <w:r>
+        <w:rPr>
+          <w:rFonts w:eastAsiaTheme="minorEastAsia"/>
+        </w:rPr>
+        <w:t>initialisering</w:t>
+      </w:r>
+      <w:proofErr w:type="spellEnd"/>
+      <w:r>
+        <w:rPr>
+          <w:rFonts w:eastAsiaTheme="minorEastAsia"/>
+        </w:rPr>
+        <w:t xml:space="preserve">-trinnet og induktionstrinnet kunne sammenlignes med vedligeholdelses-trinnet. </w:t>
       </w:r>
       <w:r>
         <w:rPr>
@@ -2416,7 +2655,7 @@
           <w:numId w:val="0"/>
         </w:numPr>
       </w:pPr>
-      <w:bookmarkStart w:id="2" w:name="_Toc89356562"/>
+      <w:bookmarkStart w:id="1" w:name="_Toc89356562"/>
       <w:r>
         <w:lastRenderedPageBreak/>
         <w:t>I</w:t>
@@ -2424,7 +2663,7 @@
       <w:r>
         <w:t>ndledning</w:t>
       </w:r>
-      <w:bookmarkEnd w:id="2"/>
+      <w:bookmarkEnd w:id="1"/>
     </w:p>
     <w:p>
       <w:r>
@@ -2480,7 +2719,23 @@
         <w:t>blive givet en introduktion til sorteringsproblemet.</w:t>
       </w:r>
       <w:r>
-        <w:t xml:space="preserve"> Her vil de to sorteringsalgoritmer InsertionSort og MergeSort blive forklaret og korrektheden af disse vil blive vist ved at opstille passende løkkeinvarianter. </w:t>
+        <w:t xml:space="preserve"> Her vil de to sorteringsalgoritmer </w:t>
+      </w:r>
+      <w:proofErr w:type="spellStart"/>
+      <w:r>
+        <w:t>InsertionSort</w:t>
+      </w:r>
+      <w:proofErr w:type="spellEnd"/>
+      <w:r>
+        <w:t xml:space="preserve"> og </w:t>
+      </w:r>
+      <w:proofErr w:type="spellStart"/>
+      <w:r>
+        <w:t>MergeSort</w:t>
+      </w:r>
+      <w:proofErr w:type="spellEnd"/>
+      <w:r>
+        <w:t xml:space="preserve"> blive forklaret og korrektheden af disse vil blive vist ved at opstille passende løkkeinvarianter. </w:t>
       </w:r>
       <w:r>
         <w:t>Hernæst vil algoritmern</w:t>
@@ -2529,7 +2784,23 @@
         <w:t xml:space="preserve">blive diskuteret lighederne mellem </w:t>
       </w:r>
       <w:r>
-        <w:t>induktionsbevismetoden og metoden, der blev benyttet til at vise korrektheden af InsertionSort og MergeSort.</w:t>
+        <w:t xml:space="preserve">induktionsbevismetoden og metoden, der blev benyttet til at vise korrektheden af </w:t>
+      </w:r>
+      <w:proofErr w:type="spellStart"/>
+      <w:r>
+        <w:t>InsertionSort</w:t>
+      </w:r>
+      <w:proofErr w:type="spellEnd"/>
+      <w:r>
+        <w:t xml:space="preserve"> og </w:t>
+      </w:r>
+      <w:proofErr w:type="spellStart"/>
+      <w:r>
+        <w:t>MergeSort</w:t>
+      </w:r>
+      <w:proofErr w:type="spellEnd"/>
+      <w:r>
+        <w:t>.</w:t>
       </w:r>
       <w:r>
         <w:br w:type="page"/>
@@ -2539,14 +2810,14 @@
       <w:pPr>
         <w:pStyle w:val="Overskrift1"/>
       </w:pPr>
-      <w:bookmarkStart w:id="3" w:name="_Ref89350772"/>
-      <w:bookmarkStart w:id="4" w:name="_Toc89356563"/>
+      <w:bookmarkStart w:id="2" w:name="_Ref89350772"/>
+      <w:bookmarkStart w:id="3" w:name="_Toc89356563"/>
       <w:r>
         <w:lastRenderedPageBreak/>
         <w:t>Bevismetoder i matematik</w:t>
       </w:r>
+      <w:bookmarkEnd w:id="2"/>
       <w:bookmarkEnd w:id="3"/>
-      <w:bookmarkEnd w:id="4"/>
     </w:p>
     <w:p>
       <w:r>
@@ -2587,7 +2858,7 @@
           <w:rFonts w:eastAsiaTheme="minorEastAsia"/>
         </w:rPr>
       </w:pPr>
-      <w:bookmarkStart w:id="5" w:name="_Toc89356564"/>
+      <w:bookmarkStart w:id="4" w:name="_Toc89356564"/>
       <w:r>
         <w:rPr>
           <w:rFonts w:eastAsiaTheme="minorEastAsia"/>
@@ -2606,7 +2877,7 @@
         </w:rPr>
         <w:t>bevis</w:t>
       </w:r>
-      <w:bookmarkEnd w:id="5"/>
+      <w:bookmarkEnd w:id="4"/>
     </w:p>
     <w:p>
       <w:r>
@@ -2839,7 +3110,21 @@
         <w:rPr>
           <w:rFonts w:eastAsiaTheme="minorEastAsia"/>
         </w:rPr>
-        <w:t>Det kan ses at x+y har 2 som en faktor og er derfor et lige heltal. Derfor er summen af to vilkårlige lige heltal lig med et lige heltal</w:t>
+        <w:t xml:space="preserve">Det kan ses at </w:t>
+      </w:r>
+      <w:proofErr w:type="spellStart"/>
+      <w:r>
+        <w:rPr>
+          <w:rFonts w:eastAsiaTheme="minorEastAsia"/>
+        </w:rPr>
+        <w:t>x+y</w:t>
+      </w:r>
+      <w:proofErr w:type="spellEnd"/>
+      <w:r>
+        <w:rPr>
+          <w:rFonts w:eastAsiaTheme="minorEastAsia"/>
+        </w:rPr>
+        <w:t xml:space="preserve"> har 2 som en faktor og er derfor et lige heltal. Derfor er summen af to vilkårlige lige heltal lig med et lige heltal</w:t>
       </w:r>
       <w:r>
         <w:rPr>
@@ -2936,14 +3221,14 @@
           <w:rFonts w:eastAsiaTheme="minorEastAsia"/>
         </w:rPr>
       </w:pPr>
-      <w:bookmarkStart w:id="6" w:name="_Toc89356565"/>
+      <w:bookmarkStart w:id="5" w:name="_Toc89356565"/>
       <w:r>
         <w:rPr>
           <w:rFonts w:eastAsiaTheme="minorEastAsia"/>
         </w:rPr>
         <w:t>Modstridsbevis</w:t>
       </w:r>
-      <w:bookmarkEnd w:id="6"/>
+      <w:bookmarkEnd w:id="5"/>
     </w:p>
     <w:p>
       <w:r>
@@ -3173,7 +3458,21 @@
         <w:rPr>
           <w:rFonts w:eastAsiaTheme="minorEastAsia"/>
         </w:rPr>
-        <w:t xml:space="preserve"> en uforkortelig brøk</w:t>
+        <w:t xml:space="preserve"> en </w:t>
+      </w:r>
+      <w:proofErr w:type="spellStart"/>
+      <w:r>
+        <w:rPr>
+          <w:rFonts w:eastAsiaTheme="minorEastAsia"/>
+        </w:rPr>
+        <w:t>uforkortelig</w:t>
+      </w:r>
+      <w:proofErr w:type="spellEnd"/>
+      <w:r>
+        <w:rPr>
+          <w:rFonts w:eastAsiaTheme="minorEastAsia"/>
+        </w:rPr>
+        <w:t xml:space="preserve"> brøk</w:t>
       </w:r>
       <w:r>
         <w:rPr>
@@ -3707,16 +4006,16 @@
       <w:pPr>
         <w:pStyle w:val="Overskrift1"/>
       </w:pPr>
-      <w:bookmarkStart w:id="7" w:name="_Ref89345857"/>
-      <w:bookmarkStart w:id="8" w:name="_Ref89345860"/>
-      <w:bookmarkStart w:id="9" w:name="_Toc89356566"/>
+      <w:bookmarkStart w:id="6" w:name="_Ref89345857"/>
+      <w:bookmarkStart w:id="7" w:name="_Ref89345860"/>
+      <w:bookmarkStart w:id="8" w:name="_Toc89356566"/>
       <w:r>
         <w:lastRenderedPageBreak/>
         <w:t>Induktionsbevismetoden</w:t>
       </w:r>
+      <w:bookmarkEnd w:id="6"/>
       <w:bookmarkEnd w:id="7"/>
       <w:bookmarkEnd w:id="8"/>
-      <w:bookmarkEnd w:id="9"/>
     </w:p>
     <w:p>
       <w:pPr>
@@ -4073,6 +4372,7 @@
           <w:id w:val="-1092313505"/>
           <w:citation/>
         </w:sdtPr>
+        <w:sdtEndPr/>
         <w:sdtContent>
           <w:r>
             <w:fldChar w:fldCharType="begin"/>
@@ -4114,7 +4414,15 @@
         </m:r>
       </m:oMath>
       <w:r>
-        <w:t>. Denne antagelse kaldes induktionsantagelsen. Ud fra denne antagelse viser man at udtrykket også er sandt for k+1</w:t>
+        <w:t>. Denne antagelse kaldes induktionsantagelsen. Ud fra denne antagelse viser man at udtr</w:t>
+      </w:r>
+      <w:proofErr w:type="spellStart"/>
+      <w:r>
+        <w:t>ykket</w:t>
+      </w:r>
+      <w:proofErr w:type="spellEnd"/>
+      <w:r>
+        <w:t xml:space="preserve"> også er sandt for k+1</w:t>
       </w:r>
       <w:r>
         <w:t xml:space="preserve"> </w:t>
@@ -4124,6 +4432,7 @@
           <w:id w:val="522602078"/>
           <w:citation/>
         </w:sdtPr>
+        <w:sdtEndPr/>
         <w:sdtContent>
           <w:r>
             <w:fldChar w:fldCharType="begin"/>
@@ -4394,13 +4703,41 @@
         <w:rPr>
           <w:rFonts w:eastAsiaTheme="minorEastAsia"/>
         </w:rPr>
-        <w:t>eksempel gøres hvis man vil bevise Binet’s formel</w:t>
-      </w:r>
-      <w:r>
-        <w:rPr>
-          <w:rFonts w:eastAsiaTheme="minorEastAsia"/>
-        </w:rPr>
-        <w:t xml:space="preserve">. Et bevis for Binet’s formel kan findes i Bilag </w:t>
+        <w:t xml:space="preserve">eksempel gøres hvis man vil bevise </w:t>
+      </w:r>
+      <w:proofErr w:type="spellStart"/>
+      <w:r>
+        <w:rPr>
+          <w:rFonts w:eastAsiaTheme="minorEastAsia"/>
+        </w:rPr>
+        <w:t>Binet’s</w:t>
+      </w:r>
+      <w:proofErr w:type="spellEnd"/>
+      <w:r>
+        <w:rPr>
+          <w:rFonts w:eastAsiaTheme="minorEastAsia"/>
+        </w:rPr>
+        <w:t xml:space="preserve"> formel</w:t>
+      </w:r>
+      <w:r>
+        <w:rPr>
+          <w:rFonts w:eastAsiaTheme="minorEastAsia"/>
+        </w:rPr>
+        <w:t xml:space="preserve">. Et bevis for </w:t>
+      </w:r>
+      <w:proofErr w:type="spellStart"/>
+      <w:r>
+        <w:rPr>
+          <w:rFonts w:eastAsiaTheme="minorEastAsia"/>
+        </w:rPr>
+        <w:t>Binet’s</w:t>
+      </w:r>
+      <w:proofErr w:type="spellEnd"/>
+      <w:r>
+        <w:rPr>
+          <w:rFonts w:eastAsiaTheme="minorEastAsia"/>
+        </w:rPr>
+        <w:t xml:space="preserve"> formel kan findes i Bilag </w:t>
       </w:r>
       <w:r>
         <w:rPr>
@@ -4419,11 +4756,11 @@
       <w:pPr>
         <w:pStyle w:val="Overskrift2"/>
       </w:pPr>
-      <w:bookmarkStart w:id="10" w:name="_Toc89356567"/>
+      <w:bookmarkStart w:id="9" w:name="_Toc89356567"/>
       <w:r>
         <w:t>Eksempel på induktionsbevis</w:t>
       </w:r>
-      <w:bookmarkEnd w:id="10"/>
+      <w:bookmarkEnd w:id="9"/>
     </w:p>
     <w:p>
       <w:r>
@@ -4591,7 +4928,7 @@
                 <w:szCs w:val="24"/>
               </w:rPr>
             </w:pPr>
-            <w:bookmarkStart w:id="11" w:name="_Ref89354306"/>
+            <w:bookmarkStart w:id="10" w:name="_Ref89354306"/>
             <w:r>
               <w:rPr>
                 <w:rFonts w:eastAsiaTheme="minorEastAsia"/>
@@ -4726,7 +5063,7 @@
               </w:rPr>
               <w:t>)</w:t>
             </w:r>
-            <w:bookmarkEnd w:id="11"/>
+            <w:bookmarkEnd w:id="10"/>
           </w:p>
         </w:tc>
       </w:tr>
@@ -5065,7 +5402,7 @@
                 <w:szCs w:val="24"/>
               </w:rPr>
             </w:pPr>
-            <w:bookmarkStart w:id="12" w:name="_Ref89330216"/>
+            <w:bookmarkStart w:id="11" w:name="_Ref89330216"/>
             <w:r>
               <w:rPr>
                 <w:rFonts w:eastAsiaTheme="minorEastAsia"/>
@@ -5200,7 +5537,7 @@
               </w:rPr>
               <w:t>)</w:t>
             </w:r>
-            <w:bookmarkEnd w:id="12"/>
+            <w:bookmarkEnd w:id="11"/>
           </w:p>
         </w:tc>
       </w:tr>
@@ -5287,13 +5624,7 @@
           <w:rPr>
             <w:rFonts w:ascii="Cambria Math" w:eastAsiaTheme="minorEastAsia" w:hAnsi="Cambria Math"/>
           </w:rPr>
-          <m:t>n=</m:t>
-        </m:r>
-        <m:r>
-          <w:rPr>
-            <w:rFonts w:ascii="Cambria Math" w:eastAsiaTheme="minorEastAsia" w:hAnsi="Cambria Math"/>
-          </w:rPr>
-          <m:t xml:space="preserve">k+1 </m:t>
+          <m:t xml:space="preserve">n=k+1 </m:t>
         </m:r>
       </m:oMath>
       <w:r>
@@ -5578,7 +5909,7 @@
                 <w:szCs w:val="24"/>
               </w:rPr>
             </w:pPr>
-            <w:bookmarkStart w:id="13" w:name="_Ref89330210"/>
+            <w:bookmarkStart w:id="12" w:name="_Ref89330210"/>
             <w:r>
               <w:rPr>
                 <w:rFonts w:eastAsiaTheme="minorEastAsia"/>
@@ -5713,7 +6044,7 @@
               </w:rPr>
               <w:t>)</w:t>
             </w:r>
-            <w:bookmarkEnd w:id="13"/>
+            <w:bookmarkEnd w:id="12"/>
           </w:p>
         </w:tc>
       </w:tr>
@@ -5991,13 +6322,7 @@
             <w:rPr>
               <w:rFonts w:ascii="Cambria Math" w:eastAsiaTheme="minorEastAsia" w:hAnsi="Cambria Math"/>
             </w:rPr>
-            <m:t>1+2+3+…+k</m:t>
-          </m:r>
-          <m:r>
-            <w:rPr>
-              <w:rFonts w:ascii="Cambria Math" w:eastAsiaTheme="minorEastAsia" w:hAnsi="Cambria Math"/>
-            </w:rPr>
-            <m:t>+</m:t>
+            <m:t>1+2+3+…+k+</m:t>
           </m:r>
           <m:d>
             <m:dPr>
@@ -6621,16 +6946,16 @@
       <w:pPr>
         <w:pStyle w:val="Overskrift1"/>
       </w:pPr>
-      <w:bookmarkStart w:id="14" w:name="_Ref89350793"/>
-      <w:bookmarkStart w:id="15" w:name="_Ref89350850"/>
-      <w:bookmarkStart w:id="16" w:name="_Toc89356568"/>
+      <w:bookmarkStart w:id="13" w:name="_Ref89350793"/>
+      <w:bookmarkStart w:id="14" w:name="_Ref89350850"/>
+      <w:bookmarkStart w:id="15" w:name="_Toc89356568"/>
       <w:r>
         <w:lastRenderedPageBreak/>
         <w:t>Sorteringsproblemet</w:t>
       </w:r>
+      <w:bookmarkEnd w:id="13"/>
       <w:bookmarkEnd w:id="14"/>
       <w:bookmarkEnd w:id="15"/>
-      <w:bookmarkEnd w:id="16"/>
       <w:r>
         <w:t xml:space="preserve"> </w:t>
       </w:r>
@@ -7354,7 +7679,35 @@
         <w:rPr>
           <w:rFonts w:eastAsiaTheme="minorEastAsia"/>
         </w:rPr>
-        <w:t xml:space="preserve">ette afsnit vil kigge nærmere på sorteringsalgoritmerne InsertionSort og MergeSort, som løser sorteringsproblemet på vidt forskellige måder. Algoritmerne vil blive forklaret og deres korrekthed vil blive vist. Herefter vil deres køretid blive analyseret og </w:t>
+        <w:t xml:space="preserve">ette afsnit vil kigge nærmere på sorteringsalgoritmerne </w:t>
+      </w:r>
+      <w:proofErr w:type="spellStart"/>
+      <w:r>
+        <w:rPr>
+          <w:rFonts w:eastAsiaTheme="minorEastAsia"/>
+        </w:rPr>
+        <w:t>InsertionSort</w:t>
+      </w:r>
+      <w:proofErr w:type="spellEnd"/>
+      <w:r>
+        <w:rPr>
+          <w:rFonts w:eastAsiaTheme="minorEastAsia"/>
+        </w:rPr>
+        <w:t xml:space="preserve"> og </w:t>
+      </w:r>
+      <w:proofErr w:type="spellStart"/>
+      <w:r>
+        <w:rPr>
+          <w:rFonts w:eastAsiaTheme="minorEastAsia"/>
+        </w:rPr>
+        <w:t>MergeSort</w:t>
+      </w:r>
+      <w:proofErr w:type="spellEnd"/>
+      <w:r>
+        <w:rPr>
+          <w:rFonts w:eastAsiaTheme="minorEastAsia"/>
+        </w:rPr>
+        <w:t xml:space="preserve">, som løser sorteringsproblemet på vidt forskellige måder. Algoritmerne vil blive forklaret og deres korrekthed vil blive vist. Herefter vil deres køretid blive analyseret og </w:t>
       </w:r>
       <w:r>
         <w:rPr>
@@ -7373,17 +7726,24 @@
       <w:pPr>
         <w:pStyle w:val="Overskrift2"/>
       </w:pPr>
-      <w:bookmarkStart w:id="17" w:name="_Ref89353837"/>
-      <w:bookmarkStart w:id="18" w:name="_Toc89356569"/>
+      <w:bookmarkStart w:id="16" w:name="_Ref89353837"/>
+      <w:bookmarkStart w:id="17" w:name="_Toc89356569"/>
+      <w:proofErr w:type="spellStart"/>
       <w:r>
         <w:t>InsertionSort</w:t>
       </w:r>
+      <w:bookmarkEnd w:id="16"/>
       <w:bookmarkEnd w:id="17"/>
-      <w:bookmarkEnd w:id="18"/>
+      <w:proofErr w:type="spellEnd"/>
     </w:p>
     <w:p>
-      <w:r>
-        <w:t>InsertionSort er en algoritme der løse</w:t>
+      <w:proofErr w:type="spellStart"/>
+      <w:r>
+        <w:t>InsertionSort</w:t>
+      </w:r>
+      <w:proofErr w:type="spellEnd"/>
+      <w:r>
+        <w:t xml:space="preserve"> er en algoritme der løse</w:t>
       </w:r>
       <w:r>
         <w:t>r</w:t>
@@ -7392,7 +7752,15 @@
         <w:t xml:space="preserve"> sorteringsproblemet.</w:t>
       </w:r>
       <w:r>
-        <w:t xml:space="preserve"> InsertionSort fungerer på samme måde som mange mennesker sorterer en hånd når de spiller med kort. Man starter med en tom hånd og en bunke kort på bordet.</w:t>
+        <w:t xml:space="preserve"> </w:t>
+      </w:r>
+      <w:proofErr w:type="spellStart"/>
+      <w:r>
+        <w:t>InsertionSort</w:t>
+      </w:r>
+      <w:proofErr w:type="spellEnd"/>
+      <w:r>
+        <w:t xml:space="preserve"> fungerer på samme måde som mange mennesker sorterer en hånd når de spiller med kort. Man starter med en tom hånd og en bunke kort på bordet.</w:t>
       </w:r>
       <w:r>
         <w:t xml:space="preserve"> </w:t>
@@ -7444,9 +7812,11 @@
       <w:r>
         <w:t xml:space="preserve">For at vise hvordan </w:t>
       </w:r>
+      <w:proofErr w:type="spellStart"/>
       <w:r>
         <w:t>InsertionSort</w:t>
       </w:r>
+      <w:proofErr w:type="spellEnd"/>
       <w:r>
         <w:t xml:space="preserve"> </w:t>
       </w:r>
@@ -7505,24 +7875,40 @@
         <w:t>algoritmes trin så letforståeligt som muligt</w:t>
       </w:r>
       <w:r>
-        <w:t>. Pseudokoden for InsertionSort ser således ud:</w:t>
+        <w:t xml:space="preserve">. Pseudokoden for </w:t>
+      </w:r>
+      <w:proofErr w:type="spellStart"/>
+      <w:r>
+        <w:t>InsertionSort</w:t>
+      </w:r>
+      <w:proofErr w:type="spellEnd"/>
+      <w:r>
+        <w:t xml:space="preserve"> ser således ud:</w:t>
       </w:r>
     </w:p>
-    <w:bookmarkStart w:id="19" w:name="_MON_1699519010"/>
-    <w:bookmarkEnd w:id="19"/>
+    <w:bookmarkStart w:id="18" w:name="_MON_1699519010"/>
+    <w:bookmarkEnd w:id="18"/>
     <w:p>
       <w:r>
         <w:object w:dxaOrig="9026" w:dyaOrig="3090" w14:anchorId="2D034F30">
           <v:shape id="_x0000_i1026" type="#_x0000_t75" style="width:450.75pt;height:138pt" o:ole="">
-            <v:imagedata r:id="rId10" o:title="" cropbottom="7028f"/>
+            <v:imagedata r:id="rId11" o:title="" cropbottom="7028f"/>
           </v:shape>
-          <o:OLEObject Type="Embed" ProgID="Word.OpenDocumentText.12" ShapeID="_x0000_i1026" DrawAspect="Content" ObjectID="_1699973921" r:id="rId11"/>
+          <o:OLEObject Type="Embed" ProgID="Word.OpenDocumentText.12" ShapeID="_x0000_i1026" DrawAspect="Content" ObjectID="_1700027419" r:id="rId12"/>
         </w:object>
       </w:r>
     </w:p>
     <w:p>
       <w:r>
-        <w:t>Inden selveste InsertionSort pseudokoden bliver forklaret, vil der blive redegjort for de grundlæggende begreber i pseudokode.</w:t>
+        <w:t xml:space="preserve">Inden selveste </w:t>
+      </w:r>
+      <w:proofErr w:type="spellStart"/>
+      <w:r>
+        <w:t>InsertionSort</w:t>
+      </w:r>
+      <w:proofErr w:type="spellEnd"/>
+      <w:r>
+        <w:t xml:space="preserve"> pseudokoden bliver forklaret, vil der blive redegjort for de grundlæggende begreber i pseudokode.</w:t>
       </w:r>
     </w:p>
     <w:p>
@@ -8024,6 +8410,7 @@
       <w:r>
         <w:t xml:space="preserve"> laves en </w:t>
       </w:r>
+      <w:proofErr w:type="spellStart"/>
       <w:r>
         <w:rPr>
           <w:b/>
@@ -8031,25 +8418,33 @@
         </w:rPr>
         <w:t>while</w:t>
       </w:r>
+      <w:proofErr w:type="spellEnd"/>
       <w:r>
         <w:t xml:space="preserve"> løkke</w:t>
       </w:r>
       <w:r>
-        <w:t xml:space="preserve">. Syntaksen for en while løkke er </w:t>
+        <w:t xml:space="preserve">. Syntaksen for en </w:t>
+      </w:r>
+      <w:proofErr w:type="spellStart"/>
+      <w:r>
+        <w:t>while</w:t>
+      </w:r>
+      <w:proofErr w:type="spellEnd"/>
+      <w:r>
+        <w:t xml:space="preserve"> løkke er </w:t>
       </w:r>
       <w:r>
         <w:t>”</w:t>
       </w:r>
+      <w:proofErr w:type="spellStart"/>
       <w:r>
         <w:rPr>
           <w:b/>
           <w:bCs/>
         </w:rPr>
-        <w:t xml:space="preserve">while </w:t>
-      </w:r>
-      <w:r>
-        <w:t>a”</w:t>
-      </w:r>
+        <w:t>while</w:t>
+      </w:r>
+      <w:proofErr w:type="spellEnd"/>
       <w:r>
         <w:rPr>
           <w:b/>
@@ -8058,14 +8453,34 @@
         <w:t xml:space="preserve"> </w:t>
       </w:r>
       <w:r>
-        <w:t>hvor a er et boolsk udtryk (SANDT/FALSK)</w:t>
+        <w:t>a”</w:t>
+      </w:r>
+      <w:r>
+        <w:rPr>
+          <w:b/>
+          <w:bCs/>
+        </w:rPr>
+        <w:t xml:space="preserve"> </w:t>
+      </w:r>
+      <w:r>
+        <w:t xml:space="preserve">hvor a er et </w:t>
+      </w:r>
+      <w:proofErr w:type="spellStart"/>
+      <w:r>
+        <w:t>boolsk</w:t>
+      </w:r>
+      <w:proofErr w:type="spellEnd"/>
+      <w:r>
+        <w:t xml:space="preserve"> udtryk (SANDT/FALSK)</w:t>
       </w:r>
       <w:r>
         <w:t xml:space="preserve">. </w:t>
       </w:r>
+      <w:proofErr w:type="spellStart"/>
       <w:r>
         <w:t>while</w:t>
       </w:r>
+      <w:proofErr w:type="spellEnd"/>
       <w:r>
         <w:t xml:space="preserve"> løkken starter med at tjekke om a er sandt, hvis a er sandt, udføres en iteration af løkkens krop. Herefter tjekkes igen om a er sandt, hvis a stadig er sandt, udføres endnu en iteration. Denne proces fortsætter til a er falsk</w:t>
       </w:r>
@@ -8082,7 +8497,15 @@
         <w:t xml:space="preserve">stopper koden </w:t>
       </w:r>
       <w:r>
-        <w:t>med at køre iterationer af while-løkken</w:t>
+        <w:t xml:space="preserve">med at køre iterationer af </w:t>
+      </w:r>
+      <w:proofErr w:type="spellStart"/>
+      <w:r>
+        <w:t>while</w:t>
+      </w:r>
+      <w:proofErr w:type="spellEnd"/>
+      <w:r>
+        <w:t>-løkken</w:t>
       </w:r>
       <w:r>
         <w:t>.</w:t>
@@ -8090,7 +8513,15 @@
     </w:p>
     <w:p>
       <w:r>
-        <w:t xml:space="preserve">Nu når de basale elementer i pseudokode er på plads, vil pseudokoden for InsertionSort bliver forklaret. </w:t>
+        <w:t xml:space="preserve">Nu når de basale elementer i pseudokode er på plads, vil pseudokoden for </w:t>
+      </w:r>
+      <w:proofErr w:type="spellStart"/>
+      <w:r>
+        <w:t>InsertionSort</w:t>
+      </w:r>
+      <w:proofErr w:type="spellEnd"/>
+      <w:r>
+        <w:t xml:space="preserve"> bliver forklaret. </w:t>
       </w:r>
       <w:r>
         <w:t>På linje</w:t>
@@ -8142,9 +8573,11 @@
       <w:r>
         <w:t xml:space="preserve">. </w:t>
       </w:r>
+      <w:proofErr w:type="spellStart"/>
       <w:r>
         <w:t>A.length</w:t>
       </w:r>
+      <w:proofErr w:type="spellEnd"/>
       <w:r>
         <w:t xml:space="preserve"> </w:t>
       </w:r>
@@ -8213,13 +8646,7 @@
           <w:rPr>
             <w:rFonts w:ascii="Cambria Math" w:hAnsi="Cambria Math"/>
           </w:rPr>
-          <m:t>i</m:t>
-        </m:r>
-        <m:r>
-          <w:rPr>
-            <w:rFonts w:ascii="Cambria Math" w:hAnsi="Cambria Math"/>
-          </w:rPr>
-          <m:t>=j-1</m:t>
+          <m:t>i=j-1</m:t>
         </m:r>
       </m:oMath>
       <w:r>
@@ -8251,7 +8678,15 @@
     </w:p>
     <w:p>
       <w:r>
-        <w:t>På linje 4 laves en while løkke</w:t>
+        <w:t xml:space="preserve">På linje 4 laves en </w:t>
+      </w:r>
+      <w:proofErr w:type="spellStart"/>
+      <w:r>
+        <w:t>while</w:t>
+      </w:r>
+      <w:proofErr w:type="spellEnd"/>
+      <w:r>
+        <w:t xml:space="preserve"> løkke</w:t>
       </w:r>
       <w:r>
         <w:t>,</w:t>
@@ -8344,13 +8779,7 @@
           <w:rPr>
             <w:rFonts w:ascii="Cambria Math" w:hAnsi="Cambria Math"/>
           </w:rPr>
-          <m:t>=A[i]</m:t>
-        </m:r>
-        <m:r>
-          <w:rPr>
-            <w:rFonts w:ascii="Cambria Math" w:hAnsi="Cambria Math"/>
-          </w:rPr>
-          <m:t>.</m:t>
+          <m:t>=A[i].</m:t>
         </m:r>
       </m:oMath>
       <w:r>
@@ -8483,13 +8912,7 @@
           <w:rPr>
             <w:rFonts w:ascii="Cambria Math" w:hAnsi="Cambria Math"/>
           </w:rPr>
-          <m:t>=</m:t>
-        </m:r>
-        <m:r>
-          <w:rPr>
-            <w:rFonts w:ascii="Cambria Math" w:hAnsi="Cambria Math"/>
-          </w:rPr>
-          <m:t xml:space="preserve"> key</m:t>
+          <m:t>= key</m:t>
         </m:r>
       </m:oMath>
       <w:r>
@@ -8593,7 +9016,15 @@
         <w:t xml:space="preserve"> </w:t>
       </w:r>
       <w:r>
-        <w:t>og derfor bliver key indsat på A[</w:t>
+        <w:t xml:space="preserve">og derfor bliver </w:t>
+      </w:r>
+      <w:proofErr w:type="spellStart"/>
+      <w:r>
+        <w:t>key</w:t>
+      </w:r>
+      <w:proofErr w:type="spellEnd"/>
+      <w:r>
+        <w:t xml:space="preserve"> indsat på A[</w:t>
       </w:r>
       <m:oMath>
         <m:r>
@@ -8606,6 +9037,7 @@
       <w:r>
         <w:t xml:space="preserve">], den første plads i listen. Hvis </w:t>
       </w:r>
+      <w:proofErr w:type="spellStart"/>
       <w:r>
         <w:rPr>
           <w:b/>
@@ -8613,6 +9045,7 @@
         </w:rPr>
         <w:t>while</w:t>
       </w:r>
+      <w:proofErr w:type="spellEnd"/>
       <w:r>
         <w:t xml:space="preserve">-løkken stoppede fordi </w:t>
       </w:r>
@@ -8748,11 +9181,16 @@
       <w:pPr>
         <w:pStyle w:val="Overskrift3"/>
       </w:pPr>
-      <w:bookmarkStart w:id="20" w:name="_Toc89356570"/>
-      <w:r>
-        <w:t>Korrekthed af InsertionSort</w:t>
-      </w:r>
-      <w:bookmarkEnd w:id="20"/>
+      <w:bookmarkStart w:id="19" w:name="_Toc89356570"/>
+      <w:r>
+        <w:t xml:space="preserve">Korrekthed af </w:t>
+      </w:r>
+      <w:proofErr w:type="spellStart"/>
+      <w:r>
+        <w:t>InsertionSort</w:t>
+      </w:r>
+      <w:bookmarkEnd w:id="19"/>
+      <w:proofErr w:type="spellEnd"/>
     </w:p>
     <w:p>
       <w:r>
@@ -8820,6 +9258,7 @@
       </w:r>
     </w:p>
     <w:p>
+      <w:proofErr w:type="spellStart"/>
       <w:r>
         <w:rPr>
           <w:b/>
@@ -8827,6 +9266,7 @@
         </w:rPr>
         <w:t>Initialisering</w:t>
       </w:r>
+      <w:proofErr w:type="spellEnd"/>
       <w:r>
         <w:rPr>
           <w:b/>
@@ -8882,12 +9322,21 @@
       </w:r>
     </w:p>
     <w:p>
+      <w:proofErr w:type="spellStart"/>
       <w:r>
         <w:rPr>
           <w:b/>
           <w:bCs/>
         </w:rPr>
-        <w:t xml:space="preserve">Termination: </w:t>
+        <w:t>Termination</w:t>
+      </w:r>
+      <w:proofErr w:type="spellEnd"/>
+      <w:r>
+        <w:rPr>
+          <w:b/>
+          <w:bCs/>
+        </w:rPr>
+        <w:t xml:space="preserve">: </w:t>
       </w:r>
       <w:r>
         <w:t xml:space="preserve">Når løkken er </w:t>
@@ -8937,8 +9386,21 @@
     </w:p>
     <w:p>
       <w:r>
-        <w:t>Hvis man har vist initialiseringen og vedligholdelsen</w:t>
-      </w:r>
+        <w:t xml:space="preserve">Hvis man har vist </w:t>
+      </w:r>
+      <w:proofErr w:type="spellStart"/>
+      <w:r>
+        <w:t>initialiseringen</w:t>
+      </w:r>
+      <w:proofErr w:type="spellEnd"/>
+      <w:r>
+        <w:t xml:space="preserve"> og </w:t>
+      </w:r>
+      <w:proofErr w:type="spellStart"/>
+      <w:r>
+        <w:t>vedligholdelsen</w:t>
+      </w:r>
+      <w:proofErr w:type="spellEnd"/>
       <w:r>
         <w:t xml:space="preserve">, kan man </w:t>
       </w:r>
@@ -8951,7 +9413,15 @@
     </w:p>
     <w:p>
       <w:r>
-        <w:t xml:space="preserve">Hvis man vil vise korrektheden af InsertionSort, </w:t>
+        <w:t xml:space="preserve">Hvis man vil vise korrektheden af </w:t>
+      </w:r>
+      <w:proofErr w:type="spellStart"/>
+      <w:r>
+        <w:t>InsertionSort</w:t>
+      </w:r>
+      <w:proofErr w:type="spellEnd"/>
+      <w:r>
+        <w:t xml:space="preserve">, </w:t>
       </w:r>
       <w:r>
         <w:t xml:space="preserve">kan </w:t>
@@ -9075,10 +9545,18 @@
         <w:t xml:space="preserve"> den</w:t>
       </w:r>
       <w:r>
-        <w:t xml:space="preserve"> ved løkkens afslutning kan bruges til at vise InsertionSort</w:t>
-      </w:r>
-      <w:r>
-        <w:t xml:space="preserve">s </w:t>
+        <w:t xml:space="preserve"> ved løkkens afslutning kan bruges til at vise </w:t>
+      </w:r>
+      <w:proofErr w:type="spellStart"/>
+      <w:r>
+        <w:t>InsertionSort</w:t>
+      </w:r>
+      <w:r>
+        <w:t>s</w:t>
+      </w:r>
+      <w:proofErr w:type="spellEnd"/>
+      <w:r>
+        <w:t xml:space="preserve"> </w:t>
       </w:r>
       <w:r>
         <w:t>korrekt</w:t>
@@ -9091,12 +9569,21 @@
       </w:r>
     </w:p>
     <w:p>
+      <w:proofErr w:type="spellStart"/>
       <w:r>
         <w:rPr>
           <w:b/>
           <w:bCs/>
         </w:rPr>
-        <w:t xml:space="preserve">Initialisering: </w:t>
+        <w:t>Initialisering</w:t>
+      </w:r>
+      <w:proofErr w:type="spellEnd"/>
+      <w:r>
+        <w:rPr>
+          <w:b/>
+          <w:bCs/>
+        </w:rPr>
+        <w:t xml:space="preserve">: </w:t>
       </w:r>
       <w:r>
         <w:t>Før første iteration</w:t>
@@ -9216,6 +9703,7 @@
       <w:r>
         <w:t xml:space="preserve"> Hvis man betragter </w:t>
       </w:r>
+      <w:proofErr w:type="spellStart"/>
       <w:r>
         <w:rPr>
           <w:b/>
@@ -9223,6 +9711,7 @@
         </w:rPr>
         <w:t>while</w:t>
       </w:r>
+      <w:proofErr w:type="spellEnd"/>
       <w:r>
         <w:t>-løkkens krop så virker den på den måde at den</w:t>
       </w:r>
@@ -9487,13 +9976,22 @@
       </w:r>
     </w:p>
     <w:p>
+      <w:proofErr w:type="spellStart"/>
       <w:r>
         <w:rPr>
           <w:b/>
           <w:bCs/>
         </w:rPr>
         <w:lastRenderedPageBreak/>
-        <w:t xml:space="preserve">Termination: </w:t>
+        <w:t>Termination</w:t>
+      </w:r>
+      <w:proofErr w:type="spellEnd"/>
+      <w:r>
+        <w:rPr>
+          <w:b/>
+          <w:bCs/>
+        </w:rPr>
+        <w:t xml:space="preserve">: </w:t>
       </w:r>
       <w:r>
         <w:t xml:space="preserve">Betingelsen der </w:t>
@@ -9626,7 +10124,15 @@
         </m:r>
       </m:oMath>
       <w:r>
-        <w:t>], men i en sorteret rækkefølge.</w:t>
+        <w:t>], men i en sorteret ræk</w:t>
+      </w:r>
+      <w:proofErr w:type="spellStart"/>
+      <w:r>
+        <w:t>kefølge</w:t>
+      </w:r>
+      <w:proofErr w:type="spellEnd"/>
+      <w:r>
+        <w:t>.</w:t>
       </w:r>
       <w:r>
         <w:t xml:space="preserve"> </w:t>
@@ -9651,19 +10157,26 @@
       <w:r>
         <w:t xml:space="preserve">] svare til hele listen og dermed er hele listen sorteret. Hermed er </w:t>
       </w:r>
-      <w:r>
-        <w:t>InsertionSorts korrekthed blevet bevist.</w:t>
+      <w:proofErr w:type="spellStart"/>
+      <w:r>
+        <w:t>InsertionSorts</w:t>
+      </w:r>
+      <w:proofErr w:type="spellEnd"/>
+      <w:r>
+        <w:t xml:space="preserve"> korrekthed blevet bevist.</w:t>
       </w:r>
     </w:p>
     <w:p>
       <w:pPr>
         <w:pStyle w:val="Overskrift2"/>
       </w:pPr>
-      <w:bookmarkStart w:id="21" w:name="_Toc89356571"/>
+      <w:bookmarkStart w:id="20" w:name="_Toc89356571"/>
+      <w:proofErr w:type="spellStart"/>
       <w:r>
         <w:t>MergeSort</w:t>
       </w:r>
-      <w:bookmarkEnd w:id="21"/>
+      <w:bookmarkEnd w:id="20"/>
+      <w:proofErr w:type="spellEnd"/>
     </w:p>
     <w:p>
       <w:r>
@@ -9679,13 +10192,26 @@
         <w:t>sorteringsproblemet,</w:t>
       </w:r>
       <w:r>
-        <w:t xml:space="preserve"> er MergeSort.</w:t>
+        <w:t xml:space="preserve"> er </w:t>
+      </w:r>
+      <w:proofErr w:type="spellStart"/>
+      <w:r>
+        <w:t>MergeSort</w:t>
+      </w:r>
+      <w:proofErr w:type="spellEnd"/>
+      <w:r>
+        <w:t>.</w:t>
       </w:r>
       <w:r>
         <w:t xml:space="preserve"> </w:t>
       </w:r>
-      <w:r>
-        <w:t xml:space="preserve">MergeSort </w:t>
+      <w:proofErr w:type="spellStart"/>
+      <w:r>
+        <w:t>MergeSort</w:t>
+      </w:r>
+      <w:proofErr w:type="spellEnd"/>
+      <w:r>
+        <w:t xml:space="preserve"> </w:t>
       </w:r>
       <w:r>
         <w:t>løser</w:t>
@@ -9750,7 +10276,15 @@
         <w:t>s</w:t>
       </w:r>
       <w:r>
-        <w:t xml:space="preserve"> problemet i flere underproblemer, som ligner det oprindelige problemet. I MergeSort gøres dette ved at dele listen af tal midt over, </w:t>
+        <w:t xml:space="preserve"> problemet i flere underproblemer, som ligner det oprindelige problemet. I </w:t>
+      </w:r>
+      <w:proofErr w:type="spellStart"/>
+      <w:r>
+        <w:t>MergeSort</w:t>
+      </w:r>
+      <w:proofErr w:type="spellEnd"/>
+      <w:r>
+        <w:t xml:space="preserve"> gøres dette ved at dele listen af tal midt over, </w:t>
       </w:r>
       <w:r>
         <w:t xml:space="preserve">så </w:t>
@@ -9776,7 +10310,15 @@
         <w:t xml:space="preserve"> ligefrem måde</w:t>
       </w:r>
       <w:r>
-        <w:t>. I MergeSort gøres dette ved rekursivt at halvere listerne indtil de ikke kan halveres længere, dvs. de har en længde på 1. Hvis listen har en længde på 1 er den per automatik sorteret.</w:t>
+        <w:t xml:space="preserve">. I </w:t>
+      </w:r>
+      <w:proofErr w:type="spellStart"/>
+      <w:r>
+        <w:t>MergeSort</w:t>
+      </w:r>
+      <w:proofErr w:type="spellEnd"/>
+      <w:r>
+        <w:t xml:space="preserve"> gøres dette ved rekursivt at halvere listerne indtil de ikke kan halveres længere, dvs. de har en længde på 1. Hvis listen har en længde på 1 er den per automatik sorteret.</w:t>
       </w:r>
     </w:p>
     <w:p>
@@ -9787,7 +10329,15 @@
         <w:t>kombiner</w:t>
       </w:r>
       <w:r>
-        <w:t>-trinnet, kombinerer man løsningerne på underproblemerne, sådan at man har løst det oprindelige problem. I MergeSort gøres dette ved at kombinere de to halve (og nu sorterede) lister, til én samlet sorteret liste</w:t>
+        <w:t xml:space="preserve">-trinnet, kombinerer man løsningerne på underproblemerne, sådan at man har løst det oprindelige problem. I </w:t>
+      </w:r>
+      <w:proofErr w:type="spellStart"/>
+      <w:r>
+        <w:t>MergeSort</w:t>
+      </w:r>
+      <w:proofErr w:type="spellEnd"/>
+      <w:r>
+        <w:t xml:space="preserve"> gøres dette ved at kombinere de to halve (og nu sorterede) lister, til én samlet sorteret liste</w:t>
       </w:r>
       <w:r>
         <w:t xml:space="preserve"> </w:t>
@@ -9824,8 +10374,13 @@
       </w:r>
     </w:p>
     <w:p>
-      <w:r>
-        <w:t xml:space="preserve">MergeSort </w:t>
+      <w:proofErr w:type="spellStart"/>
+      <w:r>
+        <w:t>MergeSort</w:t>
+      </w:r>
+      <w:proofErr w:type="spellEnd"/>
+      <w:r>
+        <w:t xml:space="preserve"> </w:t>
       </w:r>
       <w:r>
         <w:t xml:space="preserve">bliver altså </w:t>
@@ -9912,7 +10467,7 @@
                     <pic:cNvPicPr/>
                   </pic:nvPicPr>
                   <pic:blipFill>
-                    <a:blip r:embed="rId12" cstate="print">
+                    <a:blip r:embed="rId10" cstate="print">
                       <a:extLst>
                         <a:ext uri="{28A0092B-C50C-407E-A947-70E740481C1C}">
                           <a14:useLocalDpi xmlns:a14="http://schemas.microsoft.com/office/drawing/2010/main" val="0"/>
@@ -9943,54 +10498,39 @@
       <w:pPr>
         <w:pStyle w:val="Billedtekst"/>
       </w:pPr>
-      <w:bookmarkStart w:id="22" w:name="_Ref89087064"/>
-      <w:bookmarkStart w:id="23" w:name="_Ref89087072"/>
+      <w:bookmarkStart w:id="21" w:name="_Ref89087064"/>
+      <w:bookmarkStart w:id="22" w:name="_Ref89087072"/>
       <w:r>
         <w:t xml:space="preserve">Figur </w:t>
       </w:r>
-      <w:r>
-        <w:fldChar w:fldCharType="begin"/>
-      </w:r>
-      <w:r>
-        <w:instrText xml:space="preserve"> STYLEREF 1 \s </w:instrText>
-      </w:r>
-      <w:r>
-        <w:fldChar w:fldCharType="separate"/>
-      </w:r>
-      <w:r>
-        <w:rPr>
-          <w:noProof/>
-        </w:rPr>
-        <w:t>3</w:t>
-      </w:r>
-      <w:r>
-        <w:fldChar w:fldCharType="end"/>
-      </w:r>
+      <w:fldSimple w:instr=" STYLEREF 1 \s ">
+        <w:r>
+          <w:rPr>
+            <w:noProof/>
+          </w:rPr>
+          <w:t>3</w:t>
+        </w:r>
+      </w:fldSimple>
       <w:r>
         <w:t>.</w:t>
       </w:r>
-      <w:r>
-        <w:fldChar w:fldCharType="begin"/>
-      </w:r>
-      <w:r>
-        <w:instrText xml:space="preserve"> SEQ Figur \* ARABIC \s 1 </w:instrText>
-      </w:r>
-      <w:r>
-        <w:fldChar w:fldCharType="separate"/>
-      </w:r>
-      <w:r>
-        <w:rPr>
-          <w:noProof/>
-        </w:rPr>
-        <w:t>1</w:t>
-      </w:r>
-      <w:r>
-        <w:fldChar w:fldCharType="end"/>
-      </w:r>
-      <w:bookmarkEnd w:id="22"/>
-      <w:r>
-        <w:t xml:space="preserve"> Illustration af MergeSort</w:t>
-      </w:r>
+      <w:fldSimple w:instr=" SEQ Figur \* ARABIC \s 1 ">
+        <w:r>
+          <w:rPr>
+            <w:noProof/>
+          </w:rPr>
+          <w:t>1</w:t>
+        </w:r>
+      </w:fldSimple>
+      <w:bookmarkEnd w:id="21"/>
+      <w:r>
+        <w:t xml:space="preserve"> Illustration af </w:t>
+      </w:r>
+      <w:proofErr w:type="spellStart"/>
+      <w:r>
+        <w:t>MergeSort</w:t>
+      </w:r>
+      <w:proofErr w:type="spellEnd"/>
       <w:r>
         <w:t>.</w:t>
       </w:r>
@@ -10005,7 +10545,15 @@
         <w:t>(a)</w:t>
       </w:r>
       <w:r>
-        <w:t xml:space="preserve"> Viser hvordan MergeSort halverer input listen rekursivt, indtil man står tilbage med en masse lister, der kun indeholder ét tal. </w:t>
+        <w:t xml:space="preserve"> Viser hvordan </w:t>
+      </w:r>
+      <w:proofErr w:type="spellStart"/>
+      <w:r>
+        <w:t>MergeSort</w:t>
+      </w:r>
+      <w:proofErr w:type="spellEnd"/>
+      <w:r>
+        <w:t xml:space="preserve"> halverer input listen rekursivt, indtil man står tilbage med en masse lister, der kun indeholder ét tal. </w:t>
       </w:r>
       <w:r>
         <w:rPr>
@@ -10023,14 +10571,22 @@
       <w:r>
         <w:t xml:space="preserve"> blive kombineret til større og større sorterede lister, indtil man i toppen har en sorteret rækkefølge af den oprindelige liste.</w:t>
       </w:r>
-      <w:bookmarkEnd w:id="23"/>
+      <w:bookmarkEnd w:id="22"/>
     </w:p>
     <w:p>
       <w:r>
         <w:t>En vigtig del</w:t>
       </w:r>
       <w:r>
-        <w:t xml:space="preserve"> af MergeSort er </w:t>
+        <w:t xml:space="preserve"> af </w:t>
+      </w:r>
+      <w:proofErr w:type="spellStart"/>
+      <w:r>
+        <w:t>MergeSort</w:t>
+      </w:r>
+      <w:proofErr w:type="spellEnd"/>
+      <w:r>
+        <w:t xml:space="preserve"> er </w:t>
       </w:r>
       <w:r>
         <w:t>kombineringen</w:t>
@@ -10051,7 +10607,15 @@
         <w:t>forklare</w:t>
       </w:r>
       <w:r>
-        <w:t xml:space="preserve"> kombineringen i MergeSort med et kortspil.</w:t>
+        <w:t xml:space="preserve"> kombineringen i </w:t>
+      </w:r>
+      <w:proofErr w:type="spellStart"/>
+      <w:r>
+        <w:t>MergeSort</w:t>
+      </w:r>
+      <w:proofErr w:type="spellEnd"/>
+      <w:r>
+        <w:t xml:space="preserve"> med et kortspil.</w:t>
       </w:r>
       <w:r>
         <w:t xml:space="preserve"> Man kan</w:t>
@@ -10172,7 +10736,15 @@
         <w:t xml:space="preserve"> kan resten af den ikke tomme bunke ligges oven i den nye bunke og så har man kombineret de to oprindelige bunker til én samlet sorteret bunke.</w:t>
       </w:r>
       <w:r>
-        <w:t xml:space="preserve"> Algoritmisk fungerer denne kombinering ved at lave en procedure der kaldes Merge(</w:t>
+        <w:t xml:space="preserve"> Algoritmisk fungerer denne kombinering ved at lave en procedure der kaldes </w:t>
+      </w:r>
+      <w:proofErr w:type="spellStart"/>
+      <w:r>
+        <w:t>Merge</w:t>
+      </w:r>
+      <w:proofErr w:type="spellEnd"/>
+      <w:r>
+        <w:t>(</w:t>
       </w:r>
       <m:oMath>
         <m:r>
@@ -10201,19 +10773,7 @@
           <w:rPr>
             <w:rFonts w:ascii="Cambria Math" w:hAnsi="Cambria Math"/>
           </w:rPr>
-          <m:t>p,</m:t>
-        </m:r>
-        <m:r>
-          <w:rPr>
-            <w:rFonts w:ascii="Cambria Math" w:hAnsi="Cambria Math"/>
-          </w:rPr>
-          <m:t xml:space="preserve">  </m:t>
-        </m:r>
-        <m:r>
-          <w:rPr>
-            <w:rFonts w:ascii="Cambria Math" w:hAnsi="Cambria Math"/>
-          </w:rPr>
-          <m:t>q</m:t>
+          <m:t>p,  q</m:t>
         </m:r>
       </m:oMath>
       <w:r>
@@ -10495,18 +11055,32 @@
         <w:rPr>
           <w:rFonts w:eastAsiaTheme="minorEastAsia"/>
         </w:rPr>
-        <w:t xml:space="preserve"> Pseudokoden for Merge proceduren er som følger:</w:t>
+        <w:t xml:space="preserve"> Pseudokoden for </w:t>
+      </w:r>
+      <w:proofErr w:type="spellStart"/>
+      <w:r>
+        <w:rPr>
+          <w:rFonts w:eastAsiaTheme="minorEastAsia"/>
+        </w:rPr>
+        <w:t>Merge</w:t>
+      </w:r>
+      <w:proofErr w:type="spellEnd"/>
+      <w:r>
+        <w:rPr>
+          <w:rFonts w:eastAsiaTheme="minorEastAsia"/>
+        </w:rPr>
+        <w:t xml:space="preserve"> proceduren er som følger:</w:t>
       </w:r>
     </w:p>
-    <w:bookmarkStart w:id="24" w:name="_MON_1699520633"/>
-    <w:bookmarkEnd w:id="24"/>
+    <w:bookmarkStart w:id="23" w:name="_MON_1699520633"/>
+    <w:bookmarkEnd w:id="23"/>
     <w:p>
       <w:r>
         <w:object w:dxaOrig="9026" w:dyaOrig="6600" w14:anchorId="0EB23178">
           <v:shape id="_x0000_i1027" type="#_x0000_t75" style="width:343.5pt;height:293.25pt" o:ole="">
             <v:imagedata r:id="rId13" o:title="" cropbottom="2563f" cropright="11560f"/>
           </v:shape>
-          <o:OLEObject Type="Embed" ProgID="Word.OpenDocumentText.12" ShapeID="_x0000_i1027" DrawAspect="Content" ObjectID="_1699973922" r:id="rId14"/>
+          <o:OLEObject Type="Embed" ProgID="Word.OpenDocumentText.12" ShapeID="_x0000_i1027" DrawAspect="Content" ObjectID="_1700027420" r:id="rId14"/>
         </w:object>
       </w:r>
     </w:p>
@@ -10549,10 +11123,7 @@
         </m:r>
       </m:oMath>
       <w:r>
-        <w:t>]</w:t>
-      </w:r>
-      <w:r>
-        <w:t xml:space="preserve"> og disse </w:t>
+        <w:t xml:space="preserve">] og disse </w:t>
       </w:r>
       <w:r>
         <w:t>gemmes som</w:t>
@@ -10792,10 +11363,18 @@
         </m:r>
       </m:oMath>
       <w:r>
-        <w:t xml:space="preserve"> fortælle</w:t>
-      </w:r>
-      <w:r>
-        <w:t>r altså</w:t>
+        <w:t xml:space="preserve"> fortæ</w:t>
+      </w:r>
+      <w:proofErr w:type="spellStart"/>
+      <w:r>
+        <w:t>lle</w:t>
+      </w:r>
+      <w:r>
+        <w:t>r</w:t>
+      </w:r>
+      <w:proofErr w:type="spellEnd"/>
+      <w:r>
+        <w:t xml:space="preserve"> altså</w:t>
       </w:r>
       <w:r>
         <w:t xml:space="preserve"> hvor langt man er nået i kortbunke</w:t>
@@ -10888,13 +11467,7 @@
           <w:rPr>
             <w:rFonts w:ascii="Cambria Math" w:hAnsi="Cambria Math"/>
           </w:rPr>
-          <m:t>≤</m:t>
-        </m:r>
-        <m:r>
-          <w:rPr>
-            <w:rFonts w:ascii="Cambria Math" w:hAnsi="Cambria Math"/>
-          </w:rPr>
-          <m:t xml:space="preserve"> R[j], </m:t>
+          <m:t xml:space="preserve">≤ R[j], </m:t>
         </m:r>
       </m:oMath>
       <w:r>
@@ -10946,13 +11519,7 @@
           <w:rPr>
             <w:rFonts w:ascii="Cambria Math" w:hAnsi="Cambria Math"/>
           </w:rPr>
-          <m:t>=</m:t>
-        </m:r>
-        <m:r>
-          <w:rPr>
-            <w:rFonts w:ascii="Cambria Math" w:hAnsi="Cambria Math"/>
-          </w:rPr>
-          <m:t>L[i]</m:t>
+          <m:t>=L[i]</m:t>
         </m:r>
       </m:oMath>
       <w:r>
@@ -11023,13 +11590,7 @@
           <w:rPr>
             <w:rFonts w:ascii="Cambria Math" w:hAnsi="Cambria Math"/>
           </w:rPr>
-          <m:t>&lt;</m:t>
-        </m:r>
-        <m:r>
-          <w:rPr>
-            <w:rFonts w:ascii="Cambria Math" w:hAnsi="Cambria Math"/>
-          </w:rPr>
-          <m:t>L[i]</m:t>
+          <m:t>&lt;L[i]</m:t>
         </m:r>
       </m:oMath>
       <w:r>
@@ -11078,13 +11639,7 @@
           <w:rPr>
             <w:rFonts w:ascii="Cambria Math" w:hAnsi="Cambria Math"/>
           </w:rPr>
-          <m:t>=</m:t>
-        </m:r>
-        <m:r>
-          <w:rPr>
-            <w:rFonts w:ascii="Cambria Math" w:hAnsi="Cambria Math"/>
-          </w:rPr>
-          <m:t>R[j]</m:t>
+          <m:t>=R[j]</m:t>
         </m:r>
       </m:oMath>
       <w:r>
@@ -11170,15 +11725,36 @@
         <w:t xml:space="preserve"> fra linje 12 til 18</w:t>
       </w:r>
       <w:r>
-        <w:t xml:space="preserve"> er kørt færdig er Merge-proceduren slut.</w:t>
+        <w:t xml:space="preserve"> er kørt færdig er </w:t>
+      </w:r>
+      <w:proofErr w:type="spellStart"/>
+      <w:r>
+        <w:t>Merge</w:t>
+      </w:r>
+      <w:proofErr w:type="spellEnd"/>
+      <w:r>
+        <w:t>-proceduren slut.</w:t>
       </w:r>
     </w:p>
     <w:p>
-      <w:r>
-        <w:t xml:space="preserve">Merge proceduren kan </w:t>
-      </w:r>
-      <w:r>
-        <w:t>nu bruges i en anden procedure kaldet Merge-Sort(</w:t>
+      <w:proofErr w:type="spellStart"/>
+      <w:r>
+        <w:t>Merge</w:t>
+      </w:r>
+      <w:proofErr w:type="spellEnd"/>
+      <w:r>
+        <w:t xml:space="preserve"> proceduren kan </w:t>
+      </w:r>
+      <w:r>
+        <w:t xml:space="preserve">nu bruges i en anden procedure kaldet </w:t>
+      </w:r>
+      <w:proofErr w:type="spellStart"/>
+      <w:r>
+        <w:t>Merge</w:t>
+      </w:r>
+      <w:proofErr w:type="spellEnd"/>
+      <w:r>
+        <w:t>-Sort(</w:t>
       </w:r>
       <m:oMath>
         <m:r>
@@ -11209,15 +11785,15 @@
         <w:t>:</w:t>
       </w:r>
     </w:p>
-    <w:bookmarkStart w:id="25" w:name="_MON_1699521450"/>
-    <w:bookmarkEnd w:id="25"/>
+    <w:bookmarkStart w:id="24" w:name="_MON_1699521450"/>
+    <w:bookmarkEnd w:id="24"/>
     <w:p>
       <w:r>
         <w:object w:dxaOrig="9026" w:dyaOrig="1980" w14:anchorId="1111F505">
           <v:shape id="_x0000_i1028" type="#_x0000_t75" style="width:450.75pt;height:98.25pt" o:ole="">
             <v:imagedata r:id="rId15" o:title=""/>
           </v:shape>
-          <o:OLEObject Type="Embed" ProgID="Word.OpenDocumentText.12" ShapeID="_x0000_i1028" DrawAspect="Content" ObjectID="_1699973923" r:id="rId16"/>
+          <o:OLEObject Type="Embed" ProgID="Word.OpenDocumentText.12" ShapeID="_x0000_i1028" DrawAspect="Content" ObjectID="_1700027421" r:id="rId16"/>
         </w:object>
       </w:r>
     </w:p>
@@ -11310,14 +11886,30 @@
         <w:rPr>
           <w:rFonts w:eastAsiaTheme="minorEastAsia"/>
         </w:rPr>
-        <w:t xml:space="preserve"> På linje 3 og 4 kaldes Merge-Sort rekursivt. Problemet deles altså i 2 og man får </w:t>
-      </w:r>
+        <w:t xml:space="preserve"> På linje 3 og 4 kaldes </w:t>
+      </w:r>
+      <w:proofErr w:type="spellStart"/>
       <w:r>
         <w:rPr>
           <w:rFonts w:eastAsiaTheme="minorEastAsia"/>
         </w:rPr>
         <w:t>Merge</w:t>
       </w:r>
+      <w:proofErr w:type="spellEnd"/>
+      <w:r>
+        <w:rPr>
+          <w:rFonts w:eastAsiaTheme="minorEastAsia"/>
+        </w:rPr>
+        <w:t xml:space="preserve">-Sort rekursivt. Problemet deles altså i 2 og man får </w:t>
+      </w:r>
+      <w:proofErr w:type="spellStart"/>
+      <w:r>
+        <w:rPr>
+          <w:rFonts w:eastAsiaTheme="minorEastAsia"/>
+        </w:rPr>
+        <w:t>Merge</w:t>
+      </w:r>
+      <w:proofErr w:type="spellEnd"/>
       <w:r>
         <w:rPr>
           <w:rFonts w:eastAsiaTheme="minorEastAsia"/>
@@ -11368,7 +11960,21 @@
         <w:rPr>
           <w:rFonts w:eastAsiaTheme="minorEastAsia"/>
         </w:rPr>
-        <w:t>. Til sidst kombineres de to løsninger ved at kalde Merge(</w:t>
+        <w:t xml:space="preserve">. Til sidst kombineres de to løsninger ved at kalde </w:t>
+      </w:r>
+      <w:proofErr w:type="spellStart"/>
+      <w:r>
+        <w:rPr>
+          <w:rFonts w:eastAsiaTheme="minorEastAsia"/>
+        </w:rPr>
+        <w:t>Merge</w:t>
+      </w:r>
+      <w:proofErr w:type="spellEnd"/>
+      <w:r>
+        <w:rPr>
+          <w:rFonts w:eastAsiaTheme="minorEastAsia"/>
+        </w:rPr>
+        <w:t>(</w:t>
       </w:r>
       <m:oMath>
         <m:r>
@@ -11436,6 +12042,7 @@
         </w:rPr>
         <w:t>] til en so</w:t>
       </w:r>
+      <w:proofErr w:type="spellStart"/>
       <w:r>
         <w:rPr>
           <w:rFonts w:eastAsiaTheme="minorEastAsia"/>
@@ -11448,6 +12055,7 @@
         </w:rPr>
         <w:t>t</w:t>
       </w:r>
+      <w:proofErr w:type="spellEnd"/>
       <w:r>
         <w:rPr>
           <w:rFonts w:eastAsiaTheme="minorEastAsia"/>
@@ -11589,7 +12197,21 @@
         <w:rPr>
           <w:rFonts w:eastAsiaTheme="minorEastAsia"/>
         </w:rPr>
-        <w:t>skal man da kalde Merge-Sort(</w:t>
+        <w:t xml:space="preserve">skal man da kalde </w:t>
+      </w:r>
+      <w:proofErr w:type="spellStart"/>
+      <w:r>
+        <w:rPr>
+          <w:rFonts w:eastAsiaTheme="minorEastAsia"/>
+        </w:rPr>
+        <w:t>Merge</w:t>
+      </w:r>
+      <w:proofErr w:type="spellEnd"/>
+      <w:r>
+        <w:rPr>
+          <w:rFonts w:eastAsiaTheme="minorEastAsia"/>
+        </w:rPr>
+        <w:t>-Sort(</w:t>
       </w:r>
       <m:oMath>
         <m:r>
@@ -11638,15 +12260,28 @@
       <w:pPr>
         <w:pStyle w:val="Overskrift3"/>
       </w:pPr>
-      <w:bookmarkStart w:id="26" w:name="_Toc89356572"/>
-      <w:r>
-        <w:t>Korrekthed af MergeSort</w:t>
-      </w:r>
-      <w:bookmarkEnd w:id="26"/>
+      <w:bookmarkStart w:id="25" w:name="_Toc89356572"/>
+      <w:r>
+        <w:t xml:space="preserve">Korrekthed af </w:t>
+      </w:r>
+      <w:proofErr w:type="spellStart"/>
+      <w:r>
+        <w:t>MergeSort</w:t>
+      </w:r>
+      <w:bookmarkEnd w:id="25"/>
+      <w:proofErr w:type="spellEnd"/>
     </w:p>
     <w:p>
       <w:r>
-        <w:t xml:space="preserve">For at vise korrektheden af MergeSort opstilles en løkkeinvariant for </w:t>
+        <w:t xml:space="preserve">For at vise korrektheden af </w:t>
+      </w:r>
+      <w:proofErr w:type="spellStart"/>
+      <w:r>
+        <w:t>MergeSort</w:t>
+      </w:r>
+      <w:proofErr w:type="spellEnd"/>
+      <w:r>
+        <w:t xml:space="preserve"> opstilles en løkkeinvariant for </w:t>
       </w:r>
       <w:r>
         <w:rPr>
@@ -11656,7 +12291,23 @@
         <w:t>for</w:t>
       </w:r>
       <w:r>
-        <w:t>-løkken på linjerne 12 til 18 i Merge-proceduren, da det er her at MergeSort ændre</w:t>
+        <w:t xml:space="preserve">-løkken på linjerne 12 til 18 i </w:t>
+      </w:r>
+      <w:proofErr w:type="spellStart"/>
+      <w:r>
+        <w:t>Merge</w:t>
+      </w:r>
+      <w:proofErr w:type="spellEnd"/>
+      <w:r>
+        <w:t xml:space="preserve">-proceduren, da det er her at </w:t>
+      </w:r>
+      <w:proofErr w:type="spellStart"/>
+      <w:r>
+        <w:t>MergeSort</w:t>
+      </w:r>
+      <w:proofErr w:type="spellEnd"/>
+      <w:r>
+        <w:t xml:space="preserve"> ændre</w:t>
       </w:r>
       <w:r>
         <w:t>r</w:t>
@@ -11794,7 +12445,15 @@
     </w:p>
     <w:p>
       <w:r>
-        <w:t xml:space="preserve">Ligesom med InsertionSort, skal det vises at </w:t>
+        <w:t xml:space="preserve">Ligesom med </w:t>
+      </w:r>
+      <w:proofErr w:type="spellStart"/>
+      <w:r>
+        <w:t>InsertionSort</w:t>
+      </w:r>
+      <w:proofErr w:type="spellEnd"/>
+      <w:r>
+        <w:t xml:space="preserve">, skal det vises at </w:t>
       </w:r>
       <w:r>
         <w:t xml:space="preserve">invarianten </w:t>
@@ -11815,19 +12474,44 @@
         <w:t xml:space="preserve"> giver en brugbar egenskab</w:t>
       </w:r>
       <w:r>
-        <w:t>, som kan vise korrektheden af MergeSort,</w:t>
-      </w:r>
-      <w:r>
-        <w:t xml:space="preserve"> når løkken terminerer.</w:t>
+        <w:t xml:space="preserve">, som kan vise korrektheden af </w:t>
+      </w:r>
+      <w:proofErr w:type="spellStart"/>
+      <w:r>
+        <w:t>MergeSort</w:t>
+      </w:r>
+      <w:proofErr w:type="spellEnd"/>
+      <w:r>
+        <w:t>,</w:t>
+      </w:r>
+      <w:r>
+        <w:t xml:space="preserve"> når løkken </w:t>
+      </w:r>
+      <w:proofErr w:type="spellStart"/>
+      <w:r>
+        <w:t>terminerer</w:t>
+      </w:r>
+      <w:proofErr w:type="spellEnd"/>
+      <w:r>
+        <w:t>.</w:t>
       </w:r>
     </w:p>
     <w:p>
+      <w:proofErr w:type="spellStart"/>
       <w:r>
         <w:rPr>
           <w:b/>
           <w:bCs/>
         </w:rPr>
-        <w:t>Initialisering:</w:t>
+        <w:t>Initialisering</w:t>
+      </w:r>
+      <w:proofErr w:type="spellEnd"/>
+      <w:r>
+        <w:rPr>
+          <w:b/>
+          <w:bCs/>
+        </w:rPr>
+        <w:t>:</w:t>
       </w:r>
       <w:r>
         <w:t xml:space="preserve"> </w:t>
@@ -12025,39 +12709,135 @@
           <w:rPr>
             <w:rFonts w:ascii="Cambria Math" w:hAnsi="Cambria Math"/>
           </w:rPr>
-          <m:t>≤</m:t>
-        </m:r>
+          <m:t>≤ R[j],</m:t>
+        </m:r>
+      </m:oMath>
+      <w:r>
+        <w:t xml:space="preserve"> så må L[</w:t>
+      </w:r>
+      <m:oMath>
         <m:r>
           <w:rPr>
             <w:rFonts w:ascii="Cambria Math" w:hAnsi="Cambria Math"/>
           </w:rPr>
-          <m:t xml:space="preserve"> R[j],</m:t>
-        </m:r>
-      </m:oMath>
-      <w:r>
-        <w:t xml:space="preserve"> så må L[</w:t>
+          <m:t>i</m:t>
+        </m:r>
+      </m:oMath>
+      <w:r>
+        <w:t>] være det mindste element der ikke er kopieret tilbage i A. Ifølge løkkeinvarianten indeholder A[</w:t>
       </w:r>
       <m:oMath>
         <m:r>
           <w:rPr>
             <w:rFonts w:ascii="Cambria Math" w:hAnsi="Cambria Math"/>
           </w:rPr>
+          <m:t>p..k-1</m:t>
+        </m:r>
+      </m:oMath>
+      <w:r>
+        <w:t xml:space="preserve">] de </w:t>
+      </w:r>
+      <m:oMath>
+        <m:r>
+          <w:rPr>
+            <w:rFonts w:ascii="Cambria Math" w:hAnsi="Cambria Math"/>
+          </w:rPr>
+          <m:t>k-p</m:t>
+        </m:r>
+      </m:oMath>
+      <w:r>
+        <w:t xml:space="preserve"> mindste elementer i L og R, så når L[</w:t>
+      </w:r>
+      <m:oMath>
+        <m:r>
+          <w:rPr>
+            <w:rFonts w:ascii="Cambria Math" w:hAnsi="Cambria Math"/>
+          </w:rPr>
           <m:t>i</m:t>
         </m:r>
       </m:oMath>
       <w:r>
-        <w:t>] være det mindste element der ikke er kopieret tilbage i A. Ifølge løkkeinvarianten indeholder A[</w:t>
+        <w:t>] på linje 14 sættes ind på A[</w:t>
       </w:r>
       <m:oMath>
         <m:r>
           <w:rPr>
             <w:rFonts w:ascii="Cambria Math" w:hAnsi="Cambria Math"/>
           </w:rPr>
+          <m:t>k</m:t>
+        </m:r>
+      </m:oMath>
+      <w:r>
+        <w:t>], må A[</w:t>
+      </w:r>
+      <m:oMath>
+        <m:r>
+          <w:rPr>
+            <w:rFonts w:ascii="Cambria Math" w:hAnsi="Cambria Math"/>
+          </w:rPr>
+          <m:t>p..k</m:t>
+        </m:r>
+      </m:oMath>
+      <w:r>
+        <w:t xml:space="preserve">] indeholde de </w:t>
+      </w:r>
+      <m:oMath>
+        <m:r>
+          <w:rPr>
+            <w:rFonts w:ascii="Cambria Math" w:hAnsi="Cambria Math"/>
+          </w:rPr>
+          <m:t>k-p + 1</m:t>
+        </m:r>
+      </m:oMath>
+      <w:r>
+        <w:t xml:space="preserve"> mindste tal i L og R. Inden næste itera</w:t>
+      </w:r>
+      <w:proofErr w:type="spellStart"/>
+      <w:r>
+        <w:t>tion</w:t>
+      </w:r>
+      <w:proofErr w:type="spellEnd"/>
+      <w:r>
+        <w:t xml:space="preserve"> vil </w:t>
+      </w:r>
+      <m:oMath>
+        <m:r>
+          <w:rPr>
+            <w:rFonts w:ascii="Cambria Math" w:hAnsi="Cambria Math"/>
+          </w:rPr>
+          <m:t>k</m:t>
+        </m:r>
+      </m:oMath>
+      <w:r>
+        <w:t xml:space="preserve"> blive gjort én større, A[</w:t>
+      </w:r>
+      <m:oMath>
+        <m:r>
+          <w:rPr>
+            <w:rFonts w:ascii="Cambria Math" w:hAnsi="Cambria Math"/>
+          </w:rPr>
+          <m:t>p..k</m:t>
+        </m:r>
+      </m:oMath>
+      <w:r>
+        <w:t xml:space="preserve">] bliver </w:t>
+      </w:r>
+      <w:r>
+        <w:t xml:space="preserve">da </w:t>
+      </w:r>
+      <w:r>
+        <w:t>til A[</w:t>
+      </w:r>
+      <m:oMath>
+        <m:r>
+          <w:rPr>
+            <w:rFonts w:ascii="Cambria Math" w:hAnsi="Cambria Math"/>
+          </w:rPr>
           <m:t>p..k-1</m:t>
         </m:r>
       </m:oMath>
       <w:r>
-        <w:t xml:space="preserve">] de </w:t>
+        <w:t xml:space="preserve">], som nu indeholder de </w:t>
       </w:r>
       <m:oMath>
         <m:r>
@@ -12068,7 +12848,10 @@
         </m:r>
       </m:oMath>
       <w:r>
-        <w:t xml:space="preserve"> mindste elementer i L og R, så når L[</w:t>
+        <w:t xml:space="preserve"> mindste tal fra L og R.</w:t>
+      </w:r>
+      <w:r>
+        <w:t xml:space="preserve"> Efter L[</w:t>
       </w:r>
       <m:oMath>
         <m:r>
@@ -12079,7 +12862,7 @@
         </m:r>
       </m:oMath>
       <w:r>
-        <w:t>] på linje 14 sættes ind på A[</w:t>
+        <w:t>] bliver sat ind i A[</w:t>
       </w:r>
       <m:oMath>
         <m:r>
@@ -12090,115 +12873,26 @@
         </m:r>
       </m:oMath>
       <w:r>
-        <w:t>], må A[</w:t>
+        <w:t>], må L[</w:t>
       </w:r>
       <m:oMath>
         <m:r>
           <w:rPr>
             <w:rFonts w:ascii="Cambria Math" w:hAnsi="Cambria Math"/>
           </w:rPr>
-          <m:t>p..k</m:t>
-        </m:r>
-      </m:oMath>
-      <w:r>
-        <w:t xml:space="preserve">] indeholde de </w:t>
-      </w:r>
-      <m:oMath>
-        <m:r>
-          <w:rPr>
-            <w:rFonts w:ascii="Cambria Math" w:hAnsi="Cambria Math"/>
-          </w:rPr>
-          <m:t>k-p + 1</m:t>
-        </m:r>
-      </m:oMath>
-      <w:r>
-        <w:t xml:space="preserve"> mindste tal i L og R. Inden næste iteration vil </w:t>
-      </w:r>
-      <m:oMath>
-        <m:r>
-          <w:rPr>
-            <w:rFonts w:ascii="Cambria Math" w:hAnsi="Cambria Math"/>
-          </w:rPr>
-          <m:t>k</m:t>
-        </m:r>
-      </m:oMath>
-      <w:r>
-        <w:t xml:space="preserve"> blive gjort én større, A[</w:t>
-      </w:r>
-      <m:oMath>
-        <m:r>
-          <w:rPr>
-            <w:rFonts w:ascii="Cambria Math" w:hAnsi="Cambria Math"/>
-          </w:rPr>
-          <m:t>p..k</m:t>
-        </m:r>
-      </m:oMath>
-      <w:r>
-        <w:t xml:space="preserve">] bliver </w:t>
-      </w:r>
-      <w:r>
-        <w:t xml:space="preserve">da </w:t>
-      </w:r>
-      <w:r>
-        <w:t>til A[</w:t>
-      </w:r>
-      <m:oMath>
-        <m:r>
-          <w:rPr>
-            <w:rFonts w:ascii="Cambria Math" w:hAnsi="Cambria Math"/>
-          </w:rPr>
-          <m:t>p..k-1</m:t>
-        </m:r>
-      </m:oMath>
-      <w:r>
-        <w:t xml:space="preserve">], som nu indeholder de </w:t>
-      </w:r>
-      <m:oMath>
-        <m:r>
-          <w:rPr>
-            <w:rFonts w:ascii="Cambria Math" w:hAnsi="Cambria Math"/>
-          </w:rPr>
-          <m:t>k-p</m:t>
-        </m:r>
-      </m:oMath>
-      <w:r>
-        <w:t xml:space="preserve"> mindste tal fra L og R.</w:t>
-      </w:r>
-      <w:r>
-        <w:t xml:space="preserve"> Efter L[</w:t>
-      </w:r>
-      <m:oMath>
-        <m:r>
-          <w:rPr>
-            <w:rFonts w:ascii="Cambria Math" w:hAnsi="Cambria Math"/>
-          </w:rPr>
-          <m:t>i</m:t>
-        </m:r>
-      </m:oMath>
-      <w:r>
-        <w:t>] bliver sat ind i A[</w:t>
-      </w:r>
-      <m:oMath>
-        <m:r>
-          <w:rPr>
-            <w:rFonts w:ascii="Cambria Math" w:hAnsi="Cambria Math"/>
-          </w:rPr>
-          <m:t>k</m:t>
-        </m:r>
-      </m:oMath>
-      <w:r>
-        <w:t>], må L[</w:t>
-      </w:r>
-      <m:oMath>
-        <m:r>
-          <w:rPr>
-            <w:rFonts w:ascii="Cambria Math" w:hAnsi="Cambria Math"/>
-          </w:rPr>
           <m:t>i+1</m:t>
         </m:r>
       </m:oMath>
       <w:r>
-        <w:t>] være det mindste tal fra L som stadig ikke er kopieret tilbage til A (da L jo er en sorteret liste), derfor gør</w:t>
+        <w:t>] være det mindste tal fra L som stadig ikke er kopieret tilbage til A (da L jo er en so</w:t>
+      </w:r>
+      <w:proofErr w:type="spellStart"/>
+      <w:r>
+        <w:t>rteret</w:t>
+      </w:r>
+      <w:proofErr w:type="spellEnd"/>
+      <w:r>
+        <w:t xml:space="preserve"> liste), derfor gør</w:t>
       </w:r>
       <w:r>
         <w:t>es</w:t>
@@ -12368,37 +13062,42 @@
       </w:r>
     </w:p>
     <w:p>
+      <w:proofErr w:type="spellStart"/>
       <w:r>
         <w:rPr>
           <w:b/>
           <w:bCs/>
         </w:rPr>
-        <w:t xml:space="preserve">Termination: </w:t>
+        <w:t>Termination</w:t>
+      </w:r>
+      <w:proofErr w:type="spellEnd"/>
+      <w:r>
+        <w:rPr>
+          <w:b/>
+          <w:bCs/>
+        </w:rPr>
+        <w:t xml:space="preserve">: </w:t>
       </w:r>
       <w:r>
         <w:t xml:space="preserve"> </w:t>
       </w:r>
       <w:r>
-        <w:t xml:space="preserve">For-løkken kører til og med r, så ved termination må </w:t>
+        <w:t xml:space="preserve">For-løkken kører til og med r, så ved </w:t>
+      </w:r>
+      <w:proofErr w:type="spellStart"/>
+      <w:r>
+        <w:t>termination</w:t>
+      </w:r>
+      <w:proofErr w:type="spellEnd"/>
+      <w:r>
+        <w:t xml:space="preserve"> må </w:t>
       </w:r>
       <m:oMath>
         <m:r>
           <w:rPr>
             <w:rFonts w:ascii="Cambria Math" w:hAnsi="Cambria Math"/>
           </w:rPr>
-          <m:t>k</m:t>
-        </m:r>
-        <m:r>
-          <w:rPr>
-            <w:rFonts w:ascii="Cambria Math" w:hAnsi="Cambria Math"/>
-          </w:rPr>
-          <m:t>=</m:t>
-        </m:r>
-        <m:r>
-          <w:rPr>
-            <w:rFonts w:ascii="Cambria Math" w:hAnsi="Cambria Math"/>
-          </w:rPr>
-          <m:t xml:space="preserve"> r+1</m:t>
+          <m:t>k= r+1</m:t>
         </m:r>
       </m:oMath>
       <w:r>
@@ -12580,8 +13279,21 @@
       </w:r>
     </w:p>
     <w:p>
-      <w:r>
-        <w:t>Merge-proceduren blev kaldt fra MergeSort-proceduren</w:t>
+      <w:proofErr w:type="spellStart"/>
+      <w:r>
+        <w:t>Merge</w:t>
+      </w:r>
+      <w:proofErr w:type="spellEnd"/>
+      <w:r>
+        <w:t xml:space="preserve">-proceduren blev kaldt fra </w:t>
+      </w:r>
+      <w:proofErr w:type="spellStart"/>
+      <w:r>
+        <w:t>MergeSort</w:t>
+      </w:r>
+      <w:proofErr w:type="spellEnd"/>
+      <w:r>
+        <w:t>-proceduren</w:t>
       </w:r>
       <w:r>
         <w:t xml:space="preserve">. </w:t>
@@ -12593,7 +13305,15 @@
         <w:t>e</w:t>
       </w:r>
       <w:r>
-        <w:t xml:space="preserve"> gang Merge-proceduren bliver kaldt vil det blive for at kombinere to lister med længder på 1 (som per automatik er sorteret), til en sorteret liste med længden 2. Denne liste med længden 2, vil så blive kombineret med en anden liste til at lave en sorteret liste med længden 4 og så videre. Siden </w:t>
+        <w:t xml:space="preserve"> gang </w:t>
+      </w:r>
+      <w:proofErr w:type="spellStart"/>
+      <w:r>
+        <w:t>Merge</w:t>
+      </w:r>
+      <w:proofErr w:type="spellEnd"/>
+      <w:r>
+        <w:t xml:space="preserve">-proceduren bliver kaldt vil det blive for at kombinere to lister med længder på 1 (som per automatik er sorteret), til en sorteret liste med længden 2. Denne liste med længden 2, vil så blive kombineret med en anden liste til at lave en sorteret liste med længden 4 og så videre. Siden </w:t>
       </w:r>
       <w:r>
         <w:t xml:space="preserve">man starter fra bunden af og </w:t>
@@ -12617,8 +13337,13 @@
         <w:t>antagelsen</w:t>
       </w:r>
       <w:r>
-        <w:t xml:space="preserve"> i Merge</w:t>
-      </w:r>
+        <w:t xml:space="preserve"> i </w:t>
+      </w:r>
+      <w:proofErr w:type="spellStart"/>
+      <w:r>
+        <w:t>Merge</w:t>
+      </w:r>
+      <w:proofErr w:type="spellEnd"/>
       <w:r>
         <w:t xml:space="preserve"> om at A[</w:t>
       </w:r>
@@ -12659,8 +13384,21 @@
       <w:r>
         <w:t xml:space="preserve">år </w:t>
       </w:r>
-      <w:r>
-        <w:t>Merge-Sort til sidst kalder Merge(</w:t>
+      <w:proofErr w:type="spellStart"/>
+      <w:r>
+        <w:t>Merge</w:t>
+      </w:r>
+      <w:proofErr w:type="spellEnd"/>
+      <w:r>
+        <w:t xml:space="preserve">-Sort til sidst kalder </w:t>
+      </w:r>
+      <w:proofErr w:type="spellStart"/>
+      <w:r>
+        <w:t>Merge</w:t>
+      </w:r>
+      <w:proofErr w:type="spellEnd"/>
+      <w:r>
+        <w:t>(</w:t>
       </w:r>
       <m:oMath>
         <m:r>
@@ -12698,7 +13436,7 @@
       <w:pPr>
         <w:pStyle w:val="Overskrift2"/>
       </w:pPr>
-      <w:bookmarkStart w:id="27" w:name="_Toc89356573"/>
+      <w:bookmarkStart w:id="26" w:name="_Toc89356573"/>
       <w:r>
         <w:lastRenderedPageBreak/>
         <w:t>Analyse af k</w:t>
@@ -12706,7 +13444,7 @@
       <w:r>
         <w:t>øretider</w:t>
       </w:r>
-      <w:bookmarkEnd w:id="27"/>
+      <w:bookmarkEnd w:id="26"/>
     </w:p>
     <w:p>
       <w:r>
@@ -12731,7 +13469,15 @@
         <w:t xml:space="preserve"> </w:t>
       </w:r>
       <w:r>
-        <w:t xml:space="preserve">Man kan benytte sig af forskellige modeller til at analysere køretid. I denne opgave vil der blive brugt RAM-modellen (Random Access Machine). </w:t>
+        <w:t>Man kan benytte sig af forskellige modeller til at analysere køretid. I denne opgave vil der blive brugt RAM-modellen (</w:t>
+      </w:r>
+      <w:proofErr w:type="spellStart"/>
+      <w:r>
+        <w:t>Random</w:t>
+      </w:r>
+      <w:proofErr w:type="spellEnd"/>
+      <w:r>
+        <w:t xml:space="preserve"> Access Machine). </w:t>
       </w:r>
       <w:r>
         <w:t>RAM-modellen har en masse grundlæggende instruktioner</w:t>
@@ -12775,7 +13521,23 @@
     </w:p>
     <w:p>
       <w:r>
-        <w:t>Tiden det tager at sortere med både InsertionSort og MergeSort afhænger af det input man giver dem. De er for eksempel begge meget langsommere om at sortere 1</w:t>
+        <w:t xml:space="preserve">Tiden det tager at sortere med både </w:t>
+      </w:r>
+      <w:proofErr w:type="spellStart"/>
+      <w:r>
+        <w:t>InsertionSort</w:t>
+      </w:r>
+      <w:proofErr w:type="spellEnd"/>
+      <w:r>
+        <w:t xml:space="preserve"> og </w:t>
+      </w:r>
+      <w:proofErr w:type="spellStart"/>
+      <w:r>
+        <w:t>MergeSort</w:t>
+      </w:r>
+      <w:proofErr w:type="spellEnd"/>
+      <w:r>
+        <w:t xml:space="preserve"> afhænger af det input man giver dem. De er for eksempel begge meget langsommere om at sortere 1</w:t>
       </w:r>
       <w:r>
         <w:t>000</w:t>
@@ -12784,7 +13546,15 @@
         <w:t xml:space="preserve"> tal end de er om at sortere 10 tal.</w:t>
       </w:r>
       <w:r>
-        <w:t xml:space="preserve"> I InsertionSorts tilfælde kan det også tage forskellige tider at sortere et input på samme størrelse, afhængigt af hvor sorteret inputtet er i forvejen.</w:t>
+        <w:t xml:space="preserve"> I </w:t>
+      </w:r>
+      <w:proofErr w:type="spellStart"/>
+      <w:r>
+        <w:t>InsertionSorts</w:t>
+      </w:r>
+      <w:proofErr w:type="spellEnd"/>
+      <w:r>
+        <w:t xml:space="preserve"> tilfælde kan det også tage forskellige tider at sortere et input på samme størrelse, afhængigt af hvor sorteret inputtet er i forvejen.</w:t>
       </w:r>
       <w:r>
         <w:t xml:space="preserve"> Generelt kan man dog sige at </w:t>
@@ -12923,11 +13693,19 @@
         </w:rPr>
         <w:t xml:space="preserve"> t</w:t>
       </w:r>
-      <w:r>
-        <w:rPr>
-          <w:rFonts w:eastAsiaTheme="minorEastAsia"/>
-        </w:rPr>
-        <w:t>rin for</w:t>
+      <w:proofErr w:type="spellStart"/>
+      <w:r>
+        <w:rPr>
+          <w:rFonts w:eastAsiaTheme="minorEastAsia"/>
+        </w:rPr>
+        <w:t>rin</w:t>
+      </w:r>
+      <w:proofErr w:type="spellEnd"/>
+      <w:r>
+        <w:rPr>
+          <w:rFonts w:eastAsiaTheme="minorEastAsia"/>
+        </w:rPr>
+        <w:t xml:space="preserve"> for</w:t>
       </w:r>
       <w:r>
         <w:rPr>
@@ -12943,18 +13721,31 @@
       <w:pPr>
         <w:pStyle w:val="Overskrift3"/>
       </w:pPr>
-      <w:bookmarkStart w:id="28" w:name="_Toc89356574"/>
-      <w:r>
-        <w:t>Analyse af InsertionSort</w:t>
-      </w:r>
-      <w:bookmarkEnd w:id="28"/>
+      <w:bookmarkStart w:id="27" w:name="_Toc89356574"/>
+      <w:r>
+        <w:t xml:space="preserve">Analyse af </w:t>
+      </w:r>
+      <w:proofErr w:type="spellStart"/>
+      <w:r>
+        <w:t>InsertionSort</w:t>
+      </w:r>
+      <w:bookmarkEnd w:id="27"/>
+      <w:proofErr w:type="spellEnd"/>
     </w:p>
     <w:p>
       <w:r>
         <w:t>For</w:t>
       </w:r>
       <w:r>
-        <w:t xml:space="preserve"> at analysere InsertionSort, skal der som nævnt findes en funktion af </w:t>
+        <w:t xml:space="preserve"> at analysere </w:t>
+      </w:r>
+      <w:proofErr w:type="spellStart"/>
+      <w:r>
+        <w:t>InsertionSort</w:t>
+      </w:r>
+      <w:proofErr w:type="spellEnd"/>
+      <w:r>
+        <w:t xml:space="preserve">, skal der som nævnt findes en funktion af </w:t>
       </w:r>
       <m:oMath>
         <m:r>
@@ -12988,7 +13779,15 @@
         <w:t xml:space="preserve"> udregne</w:t>
       </w:r>
       <w:r>
-        <w:t xml:space="preserve"> hvor mange gange hver linje i pseudo-koden for InsertionSort bliver kørt.</w:t>
+        <w:t xml:space="preserve"> hvor mange gange hver linje i pseudo-koden for </w:t>
+      </w:r>
+      <w:proofErr w:type="spellStart"/>
+      <w:r>
+        <w:t>InsertionSort</w:t>
+      </w:r>
+      <w:proofErr w:type="spellEnd"/>
+      <w:r>
+        <w:t xml:space="preserve"> bliver kørt.</w:t>
       </w:r>
     </w:p>
     <w:p>
@@ -13014,13 +13813,7 @@
           <w:rPr>
             <w:rFonts w:ascii="Cambria Math" w:hAnsi="Cambria Math"/>
           </w:rPr>
-          <m:t>n-2+2=n</m:t>
-        </m:r>
-        <m:r>
-          <w:rPr>
-            <w:rFonts w:ascii="Cambria Math" w:hAnsi="Cambria Math"/>
-          </w:rPr>
-          <m:t xml:space="preserve"> </m:t>
+          <m:t xml:space="preserve">n-2+2=n </m:t>
         </m:r>
       </m:oMath>
       <w:r>
@@ -13291,11 +14084,19 @@
         </w:rPr>
         <w:t xml:space="preserve">, </w:t>
       </w:r>
-      <w:r>
-        <w:rPr>
-          <w:rFonts w:eastAsiaTheme="minorEastAsia"/>
-        </w:rPr>
-        <w:t>while-løkkens krop må køre én gang mindre end dette for hver iteration af for-løkken. L</w:t>
+      <w:proofErr w:type="spellStart"/>
+      <w:r>
+        <w:rPr>
+          <w:rFonts w:eastAsiaTheme="minorEastAsia"/>
+        </w:rPr>
+        <w:t>while</w:t>
+      </w:r>
+      <w:proofErr w:type="spellEnd"/>
+      <w:r>
+        <w:rPr>
+          <w:rFonts w:eastAsiaTheme="minorEastAsia"/>
+        </w:rPr>
+        <w:t>-løkkens krop må køre én gang mindre end dette for hver iteration af for-løkken. L</w:t>
       </w:r>
       <w:r>
         <w:rPr>
@@ -13498,15 +14299,15 @@
         <w:t xml:space="preserve"> kan man lave følgende tabel med priser for hver linje, samt hvor mange gange hver linje køres:</w:t>
       </w:r>
     </w:p>
-    <w:bookmarkStart w:id="29" w:name="_MON_1699862937"/>
-    <w:bookmarkEnd w:id="29"/>
+    <w:bookmarkStart w:id="28" w:name="_MON_1699862937"/>
+    <w:bookmarkEnd w:id="28"/>
     <w:p>
       <w:r>
         <w:object w:dxaOrig="10466" w:dyaOrig="3084" w14:anchorId="2AD76DCB">
           <v:shape id="_x0000_i1029" type="#_x0000_t75" style="width:522.75pt;height:137.25pt" o:ole="">
             <v:imagedata r:id="rId17" o:title="" cropbottom="7392f"/>
           </v:shape>
-          <o:OLEObject Type="Embed" ProgID="Word.OpenDocumentText.12" ShapeID="_x0000_i1029" DrawAspect="Content" ObjectID="_1699973924" r:id="rId18"/>
+          <o:OLEObject Type="Embed" ProgID="Word.OpenDocumentText.12" ShapeID="_x0000_i1029" DrawAspect="Content" ObjectID="_1700027422" r:id="rId18"/>
         </w:object>
       </w:r>
     </w:p>
@@ -13517,7 +14318,6 @@
         </w:rPr>
       </w:pPr>
       <w:r>
-        <w:lastRenderedPageBreak/>
         <w:t>Det samlede antal primitive operationer en linje udføres må kunne findes ved at gange linjens pris, med antallet af gange linjen bliver kørt.</w:t>
       </w:r>
       <w:r>
@@ -13567,7 +14367,14 @@
         <w:rPr>
           <w:rFonts w:eastAsiaTheme="minorEastAsia"/>
         </w:rPr>
-        <w:t>. Det samlede antal operationer kan så findes ved at lægge antallet af operationerne for hver linje sammen. Hvis dette gøres for InsertionSort, får man følgende funktion</w:t>
+        <w:t xml:space="preserve">. Det samlede antal operationer </w:t>
+      </w:r>
+      <w:r>
+        <w:rPr>
+          <w:rFonts w:eastAsiaTheme="minorEastAsia"/>
+        </w:rPr>
+        <w:lastRenderedPageBreak/>
+        <w:t>kan så findes ved at lægge antallet af operationerne for hver linje sammen. Hvis dette gøres for InsertionSort, får man følgende funktion</w:t>
       </w:r>
       <w:r>
         <w:rPr>
@@ -14149,7 +14956,21 @@
         <w:rPr>
           <w:rFonts w:eastAsiaTheme="minorEastAsia"/>
         </w:rPr>
-        <w:t xml:space="preserve">. I det bedste tilfælde vil listen i forvejen være sorteret og så vil </w:t>
+        <w:t>. I det bedste tilfælde vil listen i forve</w:t>
+      </w:r>
+      <w:proofErr w:type="spellStart"/>
+      <w:r>
+        <w:rPr>
+          <w:rFonts w:eastAsiaTheme="minorEastAsia"/>
+        </w:rPr>
+        <w:t>jen</w:t>
+      </w:r>
+      <w:proofErr w:type="spellEnd"/>
+      <w:r>
+        <w:rPr>
+          <w:rFonts w:eastAsiaTheme="minorEastAsia"/>
+        </w:rPr>
+        <w:t xml:space="preserve"> være sorteret og så vil </w:t>
       </w:r>
       <m:oMath>
         <m:sSub>
@@ -14230,13 +15051,7 @@
           <w:rPr>
             <w:rFonts w:ascii="Cambria Math" w:eastAsiaTheme="minorEastAsia" w:hAnsi="Cambria Math"/>
           </w:rPr>
-          <m:t>≤</m:t>
-        </m:r>
-        <m:r>
-          <w:rPr>
-            <w:rFonts w:ascii="Cambria Math" w:eastAsiaTheme="minorEastAsia" w:hAnsi="Cambria Math"/>
-          </w:rPr>
-          <m:t xml:space="preserve"> A[j]. </m:t>
+          <m:t xml:space="preserve">≤ A[j]. </m:t>
         </m:r>
       </m:oMath>
       <w:r>
@@ -16460,19 +17275,7 @@
           <w:rPr>
             <w:rFonts w:ascii="Cambria Math" w:eastAsiaTheme="minorEastAsia" w:hAnsi="Cambria Math"/>
           </w:rPr>
-          <m:t>a, b</m:t>
-        </m:r>
-        <m:r>
-          <w:rPr>
-            <w:rFonts w:ascii="Cambria Math" w:eastAsiaTheme="minorEastAsia" w:hAnsi="Cambria Math"/>
-          </w:rPr>
-          <m:t>,</m:t>
-        </m:r>
-        <m:r>
-          <w:rPr>
-            <w:rFonts w:ascii="Cambria Math" w:eastAsiaTheme="minorEastAsia" w:hAnsi="Cambria Math"/>
-          </w:rPr>
-          <m:t>c</m:t>
+          <m:t>a, b,c</m:t>
         </m:r>
       </m:oMath>
       <w:r>
@@ -17855,50 +18658,30 @@
           <w:rFonts w:eastAsiaTheme="minorEastAsia"/>
         </w:rPr>
       </w:pPr>
-      <w:bookmarkStart w:id="30" w:name="_Ref89258488"/>
+      <w:bookmarkStart w:id="29" w:name="_Ref89258488"/>
       <w:r>
         <w:t xml:space="preserve">Figur </w:t>
       </w:r>
-      <w:r>
-        <w:fldChar w:fldCharType="begin"/>
-      </w:r>
-      <w:r>
-        <w:instrText xml:space="preserve"> STYLEREF 1 \s </w:instrText>
-      </w:r>
-      <w:r>
-        <w:fldChar w:fldCharType="separate"/>
-      </w:r>
-      <w:r>
-        <w:rPr>
-          <w:noProof/>
-        </w:rPr>
-        <w:t>3</w:t>
-      </w:r>
-      <w:r>
-        <w:fldChar w:fldCharType="end"/>
-      </w:r>
+      <w:fldSimple w:instr=" STYLEREF 1 \s ">
+        <w:r>
+          <w:rPr>
+            <w:noProof/>
+          </w:rPr>
+          <w:t>3</w:t>
+        </w:r>
+      </w:fldSimple>
       <w:r>
         <w:t>.</w:t>
       </w:r>
-      <w:r>
-        <w:fldChar w:fldCharType="begin"/>
-      </w:r>
-      <w:r>
-        <w:instrText xml:space="preserve"> SEQ Figur \* ARABIC \s 1 </w:instrText>
-      </w:r>
-      <w:r>
-        <w:fldChar w:fldCharType="separate"/>
-      </w:r>
-      <w:r>
-        <w:rPr>
-          <w:noProof/>
-        </w:rPr>
-        <w:t>2</w:t>
-      </w:r>
-      <w:r>
-        <w:fldChar w:fldCharType="end"/>
-      </w:r>
-      <w:bookmarkEnd w:id="30"/>
+      <w:fldSimple w:instr=" SEQ Figur \* ARABIC \s 1 ">
+        <w:r>
+          <w:rPr>
+            <w:noProof/>
+          </w:rPr>
+          <w:t>2</w:t>
+        </w:r>
+      </w:fldSimple>
+      <w:bookmarkEnd w:id="29"/>
       <w:r>
         <w:t xml:space="preserve"> </w:t>
       </w:r>
@@ -18563,28 +19346,20 @@
         <w:fldChar w:fldCharType="separate"/>
       </w:r>
       <w:r>
-        <w:rPr>
-          <w:lang w:val="en-US"/>
-        </w:rPr>
         <w:t xml:space="preserve">Figur </w:t>
       </w:r>
       <w:r>
         <w:rPr>
           <w:noProof/>
-          <w:lang w:val="en-US"/>
         </w:rPr>
         <w:t>3</w:t>
       </w:r>
       <w:r>
-        <w:rPr>
-          <w:lang w:val="en-US"/>
-        </w:rPr>
         <w:t>.</w:t>
       </w:r>
       <w:r>
         <w:rPr>
           <w:noProof/>
-          <w:lang w:val="en-US"/>
         </w:rPr>
         <w:t>3</w:t>
       </w:r>
@@ -18891,82 +19666,68 @@
       <w:pPr>
         <w:pStyle w:val="Billedtekst"/>
       </w:pPr>
-      <w:bookmarkStart w:id="31" w:name="_Ref89265088"/>
+      <w:bookmarkStart w:id="30" w:name="_Ref89265088"/>
+      <w:r>
+        <w:t xml:space="preserve">Figur </w:t>
+      </w:r>
       <w:r>
         <w:rPr>
           <w:lang w:val="en-US"/>
         </w:rPr>
-        <w:t xml:space="preserve">Figur </w:t>
+        <w:fldChar w:fldCharType="begin"/>
+      </w:r>
+      <w:r>
+        <w:instrText xml:space="preserve"> STYLEREF 1 \s </w:instrText>
       </w:r>
       <w:r>
         <w:rPr>
           <w:lang w:val="en-US"/>
         </w:rPr>
+        <w:fldChar w:fldCharType="separate"/>
+      </w:r>
+      <w:r>
+        <w:rPr>
+          <w:noProof/>
+        </w:rPr>
+        <w:t>3</w:t>
+      </w:r>
+      <w:r>
+        <w:rPr>
+          <w:lang w:val="en-US"/>
+        </w:rPr>
+        <w:fldChar w:fldCharType="end"/>
+      </w:r>
+      <w:r>
+        <w:t>.</w:t>
+      </w:r>
+      <w:r>
+        <w:rPr>
+          <w:lang w:val="en-US"/>
+        </w:rPr>
         <w:fldChar w:fldCharType="begin"/>
       </w:r>
       <w:r>
+        <w:instrText xml:space="preserve"> SEQ Figur \* ARABIC \s 1 </w:instrText>
+      </w:r>
+      <w:r>
         <w:rPr>
           <w:lang w:val="en-US"/>
         </w:rPr>
-        <w:instrText xml:space="preserve"> STYLEREF 1 \s </w:instrText>
+        <w:fldChar w:fldCharType="separate"/>
+      </w:r>
+      <w:r>
+        <w:rPr>
+          <w:noProof/>
+        </w:rPr>
+        <w:t>3</w:t>
       </w:r>
       <w:r>
         <w:rPr>
           <w:lang w:val="en-US"/>
         </w:rPr>
-        <w:fldChar w:fldCharType="separate"/>
-      </w:r>
-      <w:r>
-        <w:rPr>
-          <w:noProof/>
-          <w:lang w:val="en-US"/>
-        </w:rPr>
-        <w:t>3</w:t>
-      </w:r>
-      <w:r>
-        <w:rPr>
-          <w:lang w:val="en-US"/>
-        </w:rPr>
         <w:fldChar w:fldCharType="end"/>
       </w:r>
-      <w:r>
-        <w:rPr>
-          <w:lang w:val="en-US"/>
-        </w:rPr>
-        <w:t>.</w:t>
-      </w:r>
-      <w:r>
-        <w:rPr>
-          <w:lang w:val="en-US"/>
-        </w:rPr>
-        <w:fldChar w:fldCharType="begin"/>
-      </w:r>
-      <w:r>
-        <w:rPr>
-          <w:lang w:val="en-US"/>
-        </w:rPr>
-        <w:instrText xml:space="preserve"> SEQ Figur \* ARABIC \s 1 </w:instrText>
-      </w:r>
-      <w:r>
-        <w:rPr>
-          <w:lang w:val="en-US"/>
-        </w:rPr>
-        <w:fldChar w:fldCharType="separate"/>
-      </w:r>
-      <w:r>
-        <w:rPr>
-          <w:noProof/>
-          <w:lang w:val="en-US"/>
-        </w:rPr>
-        <w:t>3</w:t>
-      </w:r>
-      <w:r>
-        <w:rPr>
-          <w:lang w:val="en-US"/>
-        </w:rPr>
-        <w:fldChar w:fldCharType="end"/>
-      </w:r>
-      <w:bookmarkEnd w:id="31"/>
+      <w:bookmarkEnd w:id="30"/>
       <w:r>
         <w:t xml:space="preserve"> </w:t>
       </w:r>
@@ -19722,10 +20483,23 @@
         <w:t xml:space="preserve">kan </w:t>
       </w:r>
       <w:r>
-        <w:t>benyttes på køretiderne for InsertionSort</w:t>
-      </w:r>
-      <w:r>
-        <w:t>. I InsertionSorts værste tilfælde</w:t>
+        <w:t xml:space="preserve">benyttes på køretiderne for </w:t>
+      </w:r>
+      <w:proofErr w:type="spellStart"/>
+      <w:r>
+        <w:t>InsertionSort</w:t>
+      </w:r>
+      <w:proofErr w:type="spellEnd"/>
+      <w:r>
+        <w:t xml:space="preserve">. I </w:t>
+      </w:r>
+      <w:proofErr w:type="spellStart"/>
+      <w:r>
+        <w:t>InsertionSorts</w:t>
+      </w:r>
+      <w:proofErr w:type="spellEnd"/>
+      <w:r>
+        <w:t xml:space="preserve"> værste tilfælde</w:t>
       </w:r>
       <w:r>
         <w:t xml:space="preserve"> og gennemsnitlige tilfælde</w:t>
@@ -19801,7 +20575,21 @@
         <w:rPr>
           <w:rFonts w:eastAsiaTheme="minorEastAsia"/>
         </w:rPr>
-        <w:t>leddene af lavere grad. Hvis man giver InsertionSort en omvendt sorteret liste</w:t>
+        <w:t xml:space="preserve">leddene af lavere grad. Hvis man giver </w:t>
+      </w:r>
+      <w:proofErr w:type="spellStart"/>
+      <w:r>
+        <w:rPr>
+          <w:rFonts w:eastAsiaTheme="minorEastAsia"/>
+        </w:rPr>
+        <w:t>InsertionSort</w:t>
+      </w:r>
+      <w:proofErr w:type="spellEnd"/>
+      <w:r>
+        <w:rPr>
+          <w:rFonts w:eastAsiaTheme="minorEastAsia"/>
+        </w:rPr>
+        <w:t xml:space="preserve"> en omvendt sorteret liste</w:t>
       </w:r>
       <w:r>
         <w:rPr>
@@ -19884,7 +20672,15 @@
         </w:rPr>
       </w:pPr>
       <w:r>
-        <w:t xml:space="preserve">På samme måde kan køretiden for InsertionSort i bedste tilfælde også findes. Her kunne køre tiden skrives på formen </w:t>
+        <w:t xml:space="preserve">På samme måde kan køretiden for </w:t>
+      </w:r>
+      <w:proofErr w:type="spellStart"/>
+      <w:r>
+        <w:t>InsertionSort</w:t>
+      </w:r>
+      <w:proofErr w:type="spellEnd"/>
+      <w:r>
+        <w:t xml:space="preserve"> i bedste tilfælde også findes. Her kunne køre tiden skrives på formen </w:t>
       </w:r>
       <m:oMath>
         <m:r>
@@ -19932,7 +20728,15 @@
         <w:t>re</w:t>
       </w:r>
       <w:r>
-        <w:t xml:space="preserve"> køretider beskrevet ovenover kigger man på enkelte tilfælde for InsertionSort, nemlig hvis inputtet allerede er sorteret eller hvis inputtet er omvendt sorteret</w:t>
+        <w:t xml:space="preserve"> køretider beskrevet ovenover kigger man på enkelte tilfælde for </w:t>
+      </w:r>
+      <w:proofErr w:type="spellStart"/>
+      <w:r>
+        <w:t>InsertionSort</w:t>
+      </w:r>
+      <w:proofErr w:type="spellEnd"/>
+      <w:r>
+        <w:t>, nemlig hvis inputtet allerede er sorteret eller hvis inputtet er omvendt sorteret</w:t>
       </w:r>
       <w:r>
         <w:t xml:space="preserve"> eller hvis det er blandet</w:t>
@@ -21857,8 +22661,8 @@
                 <w:szCs w:val="24"/>
               </w:rPr>
             </w:pPr>
-            <w:bookmarkStart w:id="32" w:name="_Ref89261781"/>
-            <w:bookmarkStart w:id="33" w:name="_Ref89261819"/>
+            <w:bookmarkStart w:id="31" w:name="_Ref89261781"/>
+            <w:bookmarkStart w:id="32" w:name="_Ref89261819"/>
             <w:r>
               <w:rPr>
                 <w:rFonts w:eastAsiaTheme="minorEastAsia"/>
@@ -21982,7 +22786,7 @@
               </w:rPr>
               <w:fldChar w:fldCharType="end"/>
             </w:r>
-            <w:bookmarkEnd w:id="32"/>
+            <w:bookmarkEnd w:id="31"/>
             <w:r>
               <w:rPr>
                 <w:rFonts w:eastAsiaTheme="minorEastAsia"/>
@@ -21994,7 +22798,7 @@
               </w:rPr>
               <w:t>)</w:t>
             </w:r>
-            <w:bookmarkEnd w:id="33"/>
+            <w:bookmarkEnd w:id="32"/>
           </w:p>
         </w:tc>
       </w:tr>
@@ -22004,8 +22808,13 @@
       <w:r>
         <w:t xml:space="preserve">Køretiden for bedste tilfælde med </w:t>
       </w:r>
-      <w:r>
-        <w:t xml:space="preserve">InsertionSort var </w:t>
+      <w:proofErr w:type="spellStart"/>
+      <w:r>
+        <w:t>InsertionSort</w:t>
+      </w:r>
+      <w:proofErr w:type="spellEnd"/>
+      <w:r>
+        <w:t xml:space="preserve"> var </w:t>
       </w:r>
       <m:oMath>
         <m:r>
@@ -22536,15 +23345,36 @@
       <w:pPr>
         <w:pStyle w:val="Overskrift3"/>
       </w:pPr>
-      <w:bookmarkStart w:id="34" w:name="_Toc89356575"/>
-      <w:r>
-        <w:t>Analyse af MergeSort</w:t>
-      </w:r>
-      <w:bookmarkEnd w:id="34"/>
+      <w:bookmarkStart w:id="33" w:name="_Toc89356575"/>
+      <w:r>
+        <w:t xml:space="preserve">Analyse af </w:t>
+      </w:r>
+      <w:proofErr w:type="spellStart"/>
+      <w:r>
+        <w:t>MergeSort</w:t>
+      </w:r>
+      <w:bookmarkEnd w:id="33"/>
+      <w:proofErr w:type="spellEnd"/>
     </w:p>
     <w:p>
       <w:r>
-        <w:t xml:space="preserve">For at finde køretiden på MergeSort, skal man bruge en anden tilgang, da MergeSort er rekursiv. </w:t>
+        <w:t xml:space="preserve">For at finde køretiden på </w:t>
+      </w:r>
+      <w:proofErr w:type="spellStart"/>
+      <w:r>
+        <w:t>MergeSort</w:t>
+      </w:r>
+      <w:proofErr w:type="spellEnd"/>
+      <w:r>
+        <w:t xml:space="preserve">, skal man bruge en anden tilgang, da </w:t>
+      </w:r>
+      <w:proofErr w:type="spellStart"/>
+      <w:r>
+        <w:t>MergeSort</w:t>
+      </w:r>
+      <w:proofErr w:type="spellEnd"/>
+      <w:r>
+        <w:t xml:space="preserve"> er rekursiv. </w:t>
       </w:r>
       <w:r>
         <w:t>Der skal dog stadig findes en funktion T(</w:t>
@@ -22571,7 +23401,15 @@
         </w:rPr>
       </w:pPr>
       <w:r>
-        <w:t xml:space="preserve">Hvis problemets størrelse er lille nok, i MergeSorts tilfælde hvis </w:t>
+        <w:t xml:space="preserve">Hvis problemets størrelse er lille nok, i </w:t>
+      </w:r>
+      <w:proofErr w:type="spellStart"/>
+      <w:r>
+        <w:t>MergeSorts</w:t>
+      </w:r>
+      <w:proofErr w:type="spellEnd"/>
+      <w:r>
+        <w:t xml:space="preserve"> tilfælde hvis </w:t>
       </w:r>
       <m:oMath>
         <m:r>
@@ -22618,19 +23456,7 @@
           <w:rPr>
             <w:rFonts w:ascii="Cambria Math" w:eastAsiaTheme="minorEastAsia" w:hAnsi="Cambria Math"/>
           </w:rPr>
-          <m:t>n</m:t>
-        </m:r>
-        <m:r>
-          <w:rPr>
-            <w:rFonts w:ascii="Cambria Math" w:eastAsiaTheme="minorEastAsia" w:hAnsi="Cambria Math"/>
-          </w:rPr>
-          <m:t>≥</m:t>
-        </m:r>
-        <m:r>
-          <w:rPr>
-            <w:rFonts w:ascii="Cambria Math" w:eastAsiaTheme="minorEastAsia" w:hAnsi="Cambria Math"/>
-          </w:rPr>
-          <m:t xml:space="preserve"> 1</m:t>
+          <m:t>n≥ 1</m:t>
         </m:r>
       </m:oMath>
       <w:r>
@@ -22691,7 +23517,21 @@
         <w:rPr>
           <w:rFonts w:eastAsiaTheme="minorEastAsia"/>
         </w:rPr>
-        <w:t xml:space="preserve">Siden MergeSort deler problemet i to lige store underproblemer af størrelsen </w:t>
+        <w:t xml:space="preserve">Siden </w:t>
+      </w:r>
+      <w:proofErr w:type="spellStart"/>
+      <w:r>
+        <w:rPr>
+          <w:rFonts w:eastAsiaTheme="minorEastAsia"/>
+        </w:rPr>
+        <w:t>MergeSort</w:t>
+      </w:r>
+      <w:proofErr w:type="spellEnd"/>
+      <w:r>
+        <w:rPr>
+          <w:rFonts w:eastAsiaTheme="minorEastAsia"/>
+        </w:rPr>
+        <w:t xml:space="preserve"> deler problemet i to lige store underproblemer af størrelsen </w:t>
       </w:r>
       <m:oMath>
         <m:r>
@@ -22827,7 +23667,21 @@
         <w:rPr>
           <w:rFonts w:eastAsiaTheme="minorEastAsia"/>
         </w:rPr>
-        <w:t>. Hvis man betegner tiden det tager at dele listen i to som en funktion D(n) og tiden det tager at kombinerer underproblemer som en funktion C(n), kan følgende rekursive ligning opstilles for køretiden af MergeSort:</w:t>
+        <w:t xml:space="preserve">. Hvis man betegner tiden det tager at dele listen i to som en funktion D(n) og tiden det tager at kombinerer underproblemer som en funktion C(n), kan følgende rekursive ligning opstilles for køretiden af </w:t>
+      </w:r>
+      <w:proofErr w:type="spellStart"/>
+      <w:r>
+        <w:rPr>
+          <w:rFonts w:eastAsiaTheme="minorEastAsia"/>
+        </w:rPr>
+        <w:t>MergeSort</w:t>
+      </w:r>
+      <w:proofErr w:type="spellEnd"/>
+      <w:r>
+        <w:rPr>
+          <w:rFonts w:eastAsiaTheme="minorEastAsia"/>
+        </w:rPr>
+        <w:t>:</w:t>
       </w:r>
     </w:p>
     <w:p>
@@ -23136,7 +23990,21 @@
           <w:rFonts w:eastAsiaTheme="minorEastAsia"/>
         </w:rPr>
         <w:lastRenderedPageBreak/>
-        <w:t>Opdelingen af problemet sker på linje 2 i MergeSort, hvor midten af listen beregnes</w:t>
+        <w:t xml:space="preserve">Opdelingen af problemet sker på linje 2 i </w:t>
+      </w:r>
+      <w:proofErr w:type="spellStart"/>
+      <w:r>
+        <w:rPr>
+          <w:rFonts w:eastAsiaTheme="minorEastAsia"/>
+        </w:rPr>
+        <w:t>MergeSort</w:t>
+      </w:r>
+      <w:proofErr w:type="spellEnd"/>
+      <w:r>
+        <w:rPr>
+          <w:rFonts w:eastAsiaTheme="minorEastAsia"/>
+        </w:rPr>
+        <w:t>, hvor midten af listen beregnes</w:t>
       </w:r>
       <w:r>
         <w:rPr>
@@ -23201,7 +24069,21 @@
         <w:rPr>
           <w:rFonts w:eastAsiaTheme="minorEastAsia"/>
         </w:rPr>
-        <w:t>Kombineringen sker i Merge proceduren.</w:t>
+        <w:t xml:space="preserve">Kombineringen sker i </w:t>
+      </w:r>
+      <w:proofErr w:type="spellStart"/>
+      <w:r>
+        <w:rPr>
+          <w:rFonts w:eastAsiaTheme="minorEastAsia"/>
+        </w:rPr>
+        <w:t>Merge</w:t>
+      </w:r>
+      <w:proofErr w:type="spellEnd"/>
+      <w:r>
+        <w:rPr>
+          <w:rFonts w:eastAsiaTheme="minorEastAsia"/>
+        </w:rPr>
+        <w:t xml:space="preserve"> proceduren.</w:t>
       </w:r>
       <w:r>
         <w:rPr>
@@ -23219,8 +24101,16 @@
         <w:rPr>
           <w:rFonts w:eastAsiaTheme="minorEastAsia"/>
         </w:rPr>
-        <w:t xml:space="preserve"> i Merge</w:t>
-      </w:r>
+        <w:t xml:space="preserve"> i </w:t>
+      </w:r>
+      <w:proofErr w:type="spellStart"/>
+      <w:r>
+        <w:rPr>
+          <w:rFonts w:eastAsiaTheme="minorEastAsia"/>
+        </w:rPr>
+        <w:t>Merge</w:t>
+      </w:r>
+      <w:proofErr w:type="spellEnd"/>
       <w:r>
         <w:rPr>
           <w:rFonts w:eastAsiaTheme="minorEastAsia"/>
@@ -24086,6 +24976,7 @@
           <w:id w:val="1897939777"/>
           <w:citation/>
         </w:sdtPr>
+        <w:sdtEndPr/>
         <w:sdtContent>
           <w:r>
             <w:fldChar w:fldCharType="begin"/>
@@ -24103,9 +24994,6 @@
             <w:t>(Cormen, et al., 2009, p. 38)</w:t>
           </w:r>
           <w:r>
-            <w:fldChar w:fldCharType="separate"/>
-          </w:r>
-          <w:r>
             <w:rPr>
               <w:noProof/>
             </w:rPr>
@@ -24132,7 +25020,7 @@
         <w:rPr>
           <w:rFonts w:eastAsiaTheme="minorEastAsia"/>
         </w:rPr>
-        <w:t xml:space="preserve"> REF _Ref89328638 \p \h </w:t>
+        <w:instrText xml:space="preserve"> REF _Ref89328638 \p \h </w:instrText>
       </w:r>
       <w:r>
         <w:rPr>
@@ -24340,13 +25228,7 @@
         <w:rPr>
           <w:rFonts w:eastAsiaTheme="minorEastAsia"/>
         </w:rPr>
-        <w:t>.</w:t>
-      </w:r>
-      <w:r>
-        <w:rPr>
-          <w:rFonts w:eastAsiaTheme="minorEastAsia"/>
-        </w:rPr>
-        <w:t xml:space="preserve"> Antallet af rekursionsniveauer bliver da </w:t>
+        <w:t xml:space="preserve">. Antallet af rekursionsniveauer bliver da </w:t>
       </w:r>
       <m:oMath>
         <m:func>
@@ -24394,13 +25276,7 @@
               <w:rPr>
                 <w:rFonts w:ascii="Cambria Math" w:eastAsiaTheme="minorEastAsia" w:hAnsi="Cambria Math"/>
               </w:rPr>
-              <m:t>n</m:t>
-            </m:r>
-            <m:r>
-              <w:rPr>
-                <w:rFonts w:ascii="Cambria Math" w:eastAsiaTheme="minorEastAsia" w:hAnsi="Cambria Math"/>
-              </w:rPr>
-              <m:t>+1</m:t>
+              <m:t>n+1</m:t>
             </m:r>
           </m:e>
         </m:func>
@@ -24577,13 +25453,7 @@
           <w:rPr>
             <w:rFonts w:ascii="Cambria Math" w:eastAsiaTheme="minorEastAsia" w:hAnsi="Cambria Math"/>
           </w:rPr>
-          <m:t>(</m:t>
-        </m:r>
-        <m:r>
-          <w:rPr>
-            <w:rFonts w:ascii="Cambria Math" w:eastAsiaTheme="minorEastAsia" w:hAnsi="Cambria Math"/>
-          </w:rPr>
-          <m:t xml:space="preserve">n </m:t>
+          <m:t xml:space="preserve">(n </m:t>
         </m:r>
         <m:func>
           <m:funcPr>
@@ -24679,13 +25549,7 @@
           <w:rPr>
             <w:rFonts w:ascii="Cambria Math" w:eastAsiaTheme="minorEastAsia" w:hAnsi="Cambria Math"/>
           </w:rPr>
-          <m:t>(</m:t>
-        </m:r>
-        <m:r>
-          <w:rPr>
-            <w:rFonts w:ascii="Cambria Math" w:eastAsiaTheme="minorEastAsia" w:hAnsi="Cambria Math"/>
-          </w:rPr>
-          <m:t>n</m:t>
+          <m:t>(n</m:t>
         </m:r>
         <m:func>
           <m:funcPr>
@@ -24737,6 +25601,7 @@
           <w:id w:val="738909417"/>
           <w:citation/>
         </w:sdtPr>
+        <w:sdtEndPr/>
         <w:sdtContent>
           <w:r>
             <w:rPr>
@@ -24748,7 +25613,7 @@
             <w:rPr>
               <w:rFonts w:eastAsiaTheme="minorEastAsia"/>
             </w:rPr>
-            <w:t xml:space="preserve">CITATION Cor09 \p 37 \l 1030 </w:t>
+            <w:instrText xml:space="preserve">CITATION Cor09 \p 37 \l 1030 </w:instrText>
           </w:r>
           <w:r>
             <w:rPr>
@@ -24785,6 +25650,7 @@
       <w:r>
         <w:rPr>
           <w:rFonts w:eastAsiaTheme="minorEastAsia"/>
+          <w:noProof/>
         </w:rPr>
         <w:lastRenderedPageBreak/>
         <w:drawing>
@@ -24831,49 +25697,29 @@
           <w:rFonts w:eastAsiaTheme="minorEastAsia"/>
         </w:rPr>
       </w:pPr>
-      <w:bookmarkStart w:id="35" w:name="_Ref89328638"/>
+      <w:bookmarkStart w:id="34" w:name="_Ref89328638"/>
       <w:r>
         <w:t xml:space="preserve">Figur </w:t>
       </w:r>
-      <w:r>
-        <w:fldChar w:fldCharType="begin"/>
-      </w:r>
-      <w:r>
-        <w:t xml:space="preserve"> STYLEREF 1 \s </w:t>
-      </w:r>
-      <w:r>
-        <w:fldChar w:fldCharType="separate"/>
-      </w:r>
-      <w:r>
-        <w:rPr>
-          <w:noProof/>
-        </w:rPr>
-        <w:t>3</w:t>
-      </w:r>
-      <w:r>
-        <w:fldChar w:fldCharType="end"/>
-      </w:r>
+      <w:fldSimple w:instr=" STYLEREF 1 \s ">
+        <w:r>
+          <w:rPr>
+            <w:noProof/>
+          </w:rPr>
+          <w:t>3</w:t>
+        </w:r>
+      </w:fldSimple>
       <w:r>
         <w:t>.</w:t>
       </w:r>
-      <w:r>
-        <w:fldChar w:fldCharType="begin"/>
-      </w:r>
-      <w:r>
-        <w:t xml:space="preserve"> SEQ Figur \* ARABIC \s 1 </w:t>
-      </w:r>
-      <w:r>
-        <w:fldChar w:fldCharType="separate"/>
-      </w:r>
-      <w:r>
-        <w:rPr>
-          <w:noProof/>
-        </w:rPr>
-        <w:t>4</w:t>
-      </w:r>
-      <w:r>
-        <w:fldChar w:fldCharType="end"/>
-      </w:r>
+      <w:fldSimple w:instr=" SEQ Figur \* ARABIC \s 1 ">
+        <w:r>
+          <w:rPr>
+            <w:noProof/>
+          </w:rPr>
+          <w:t>4</w:t>
+        </w:r>
+      </w:fldSimple>
       <w:r>
         <w:t xml:space="preserve"> </w:t>
       </w:r>
@@ -24882,12 +25728,13 @@
           <w:id w:val="1283307201"/>
           <w:citation/>
         </w:sdtPr>
+        <w:sdtEndPr/>
         <w:sdtContent>
           <w:r>
             <w:fldChar w:fldCharType="begin"/>
           </w:r>
           <w:r>
-            <w:t xml:space="preserve">CITATION Cor09 \p 38 \l 1030 </w:t>
+            <w:instrText xml:space="preserve">CITATION Cor09 \p 38 \l 1030 </w:instrText>
           </w:r>
           <w:r>
             <w:fldChar w:fldCharType="separate"/>
@@ -24903,7 +25750,7 @@
           </w:r>
         </w:sdtContent>
       </w:sdt>
-      <w:bookmarkEnd w:id="35"/>
+      <w:bookmarkEnd w:id="34"/>
       <w:r>
         <w:t xml:space="preserve"> Rekursionstræ</w:t>
       </w:r>
@@ -24930,7 +25777,21 @@
         <w:rPr>
           <w:rFonts w:eastAsiaTheme="minorEastAsia"/>
         </w:rPr>
-        <w:t xml:space="preserve">for MergeSort vil </w:t>
+        <w:t xml:space="preserve">for </w:t>
+      </w:r>
+      <w:proofErr w:type="spellStart"/>
+      <w:r>
+        <w:rPr>
+          <w:rFonts w:eastAsiaTheme="minorEastAsia"/>
+        </w:rPr>
+        <w:t>MergeSort</w:t>
+      </w:r>
+      <w:proofErr w:type="spellEnd"/>
+      <w:r>
+        <w:rPr>
+          <w:rFonts w:eastAsiaTheme="minorEastAsia"/>
+        </w:rPr>
+        <w:t xml:space="preserve"> vil </w:t>
       </w:r>
       <w:r>
         <w:rPr>
@@ -25000,7 +25861,21 @@
         <w:rPr>
           <w:rFonts w:eastAsiaTheme="minorEastAsia"/>
         </w:rPr>
-        <w:t xml:space="preserve">, da der i modsætning til InsertionSort ikke er nogen værdi tilsvarende </w:t>
+        <w:t xml:space="preserve">, da der i modsætning til </w:t>
+      </w:r>
+      <w:proofErr w:type="spellStart"/>
+      <w:r>
+        <w:rPr>
+          <w:rFonts w:eastAsiaTheme="minorEastAsia"/>
+        </w:rPr>
+        <w:t>InsertionSort</w:t>
+      </w:r>
+      <w:proofErr w:type="spellEnd"/>
+      <w:r>
+        <w:rPr>
+          <w:rFonts w:eastAsiaTheme="minorEastAsia"/>
+        </w:rPr>
+        <w:t xml:space="preserve"> ikke er nogen værdi tilsvarende </w:t>
       </w:r>
       <m:oMath>
         <m:sSub>
@@ -25052,7 +25927,21 @@
         <w:rPr>
           <w:rFonts w:eastAsiaTheme="minorEastAsia"/>
         </w:rPr>
-        <w:t xml:space="preserve"> MergeSorts køretid er derfor også </w:t>
+        <w:t xml:space="preserve"> </w:t>
+      </w:r>
+      <w:proofErr w:type="spellStart"/>
+      <w:r>
+        <w:rPr>
+          <w:rFonts w:eastAsiaTheme="minorEastAsia"/>
+        </w:rPr>
+        <w:t>MergeSorts</w:t>
+      </w:r>
+      <w:proofErr w:type="spellEnd"/>
+      <w:r>
+        <w:rPr>
+          <w:rFonts w:eastAsiaTheme="minorEastAsia"/>
+        </w:rPr>
+        <w:t xml:space="preserve"> køretid er derfor også </w:t>
       </w:r>
       <m:oMath>
         <m:r>
@@ -25173,16 +26062,45 @@
       <w:pPr>
         <w:pStyle w:val="Overskrift3"/>
       </w:pPr>
-      <w:bookmarkStart w:id="36" w:name="_Toc89356576"/>
+      <w:bookmarkStart w:id="35" w:name="_Toc89356576"/>
       <w:r>
         <w:lastRenderedPageBreak/>
-        <w:t>Sammenligning af InsertionSort og MergeSort</w:t>
-      </w:r>
-      <w:bookmarkEnd w:id="36"/>
+        <w:t xml:space="preserve">Sammenligning af </w:t>
+      </w:r>
+      <w:proofErr w:type="spellStart"/>
+      <w:r>
+        <w:t>InsertionSort</w:t>
+      </w:r>
+      <w:proofErr w:type="spellEnd"/>
+      <w:r>
+        <w:t xml:space="preserve"> og </w:t>
+      </w:r>
+      <w:proofErr w:type="spellStart"/>
+      <w:r>
+        <w:t>MergeSort</w:t>
+      </w:r>
+      <w:bookmarkEnd w:id="35"/>
+      <w:proofErr w:type="spellEnd"/>
     </w:p>
     <w:p>
       <w:r>
-        <w:t xml:space="preserve">Resultatet af køretidsanalyserne for InsertionSort og MergeSort </w:t>
+        <w:t xml:space="preserve">Resultatet af køretidsanalyserne for </w:t>
+      </w:r>
+      <w:proofErr w:type="spellStart"/>
+      <w:r>
+        <w:t>InsertionSort</w:t>
+      </w:r>
+      <w:proofErr w:type="spellEnd"/>
+      <w:r>
+        <w:t xml:space="preserve"> og </w:t>
+      </w:r>
+      <w:proofErr w:type="spellStart"/>
+      <w:r>
+        <w:t>MergeSort</w:t>
+      </w:r>
+      <w:proofErr w:type="spellEnd"/>
+      <w:r>
+        <w:t xml:space="preserve"> </w:t>
       </w:r>
       <w:r>
         <w:t xml:space="preserve">kan ses i </w:t>
@@ -25191,7 +26109,7 @@
         <w:fldChar w:fldCharType="begin"/>
       </w:r>
       <w:r>
-        <w:t xml:space="preserve"> REF _Ref89328038 \h </w:t>
+        <w:instrText xml:space="preserve"> REF _Ref89328038 \h </w:instrText>
       </w:r>
       <w:r>
         <w:fldChar w:fldCharType="separate"/>
@@ -25224,7 +26142,7 @@
         <w:fldChar w:fldCharType="begin"/>
       </w:r>
       <w:r>
-        <w:t xml:space="preserve"> REF _Ref89328043 \p \h </w:t>
+        <w:instrText xml:space="preserve"> REF _Ref89328043 \p \h </w:instrText>
       </w:r>
       <w:r>
         <w:fldChar w:fldCharType="separate"/>
@@ -25296,9 +26214,11 @@
             <w:tcW w:w="2407" w:type="dxa"/>
           </w:tcPr>
           <w:p>
+            <w:proofErr w:type="spellStart"/>
             <w:r>
               <w:t>InsertionSort</w:t>
             </w:r>
+            <w:proofErr w:type="spellEnd"/>
           </w:p>
         </w:tc>
         <w:tc>
@@ -25444,9 +26364,11 @@
             <w:tcW w:w="2407" w:type="dxa"/>
           </w:tcPr>
           <w:p>
+            <w:proofErr w:type="spellStart"/>
             <w:r>
               <w:t>MergeSort</w:t>
             </w:r>
+            <w:proofErr w:type="spellEnd"/>
           </w:p>
         </w:tc>
         <w:tc>
@@ -25623,55 +26545,48 @@
       <w:pPr>
         <w:pStyle w:val="Billedtekst"/>
       </w:pPr>
-      <w:bookmarkStart w:id="37" w:name="_Ref89328038"/>
-      <w:bookmarkStart w:id="38" w:name="_Ref89328043"/>
+      <w:bookmarkStart w:id="36" w:name="_Ref89328038"/>
+      <w:bookmarkStart w:id="37" w:name="_Ref89328043"/>
       <w:r>
         <w:t xml:space="preserve">Tabel </w:t>
       </w:r>
-      <w:r>
-        <w:fldChar w:fldCharType="begin"/>
-      </w:r>
-      <w:r>
-        <w:t xml:space="preserve"> STYLEREF 1 \s </w:t>
-      </w:r>
-      <w:r>
-        <w:fldChar w:fldCharType="separate"/>
-      </w:r>
-      <w:r>
-        <w:rPr>
-          <w:noProof/>
-        </w:rPr>
-        <w:t>3</w:t>
-      </w:r>
-      <w:r>
-        <w:fldChar w:fldCharType="end"/>
-      </w:r>
+      <w:fldSimple w:instr=" STYLEREF 1 \s ">
+        <w:r>
+          <w:rPr>
+            <w:noProof/>
+          </w:rPr>
+          <w:t>3</w:t>
+        </w:r>
+      </w:fldSimple>
       <w:r>
         <w:t>.</w:t>
       </w:r>
-      <w:r>
-        <w:fldChar w:fldCharType="begin"/>
-      </w:r>
-      <w:r>
-        <w:t xml:space="preserve"> SEQ Tabel \* ARABIC \s 1 </w:t>
-      </w:r>
-      <w:r>
-        <w:fldChar w:fldCharType="separate"/>
-      </w:r>
-      <w:r>
-        <w:rPr>
-          <w:noProof/>
-        </w:rPr>
-        <w:t>1</w:t>
-      </w:r>
-      <w:r>
-        <w:fldChar w:fldCharType="end"/>
+      <w:fldSimple w:instr=" SEQ Tabel \* ARABIC \s 1 ">
+        <w:r>
+          <w:rPr>
+            <w:noProof/>
+          </w:rPr>
+          <w:t>1</w:t>
+        </w:r>
+      </w:fldSimple>
+      <w:bookmarkEnd w:id="36"/>
+      <w:r>
+        <w:t xml:space="preserve"> Køretiderne for </w:t>
+      </w:r>
+      <w:proofErr w:type="spellStart"/>
+      <w:r>
+        <w:t>InsertionSort</w:t>
+      </w:r>
+      <w:proofErr w:type="spellEnd"/>
+      <w:r>
+        <w:t xml:space="preserve"> og </w:t>
+      </w:r>
+      <w:proofErr w:type="spellStart"/>
+      <w:r>
+        <w:t>MergeSort</w:t>
       </w:r>
       <w:bookmarkEnd w:id="37"/>
-      <w:r>
-        <w:t xml:space="preserve"> Køretiderne for InsertionSort og MergeSort</w:t>
-      </w:r>
-      <w:bookmarkEnd w:id="38"/>
+      <w:proofErr w:type="spellEnd"/>
     </w:p>
     <w:p>
       <w:r>
@@ -25772,13 +26687,7 @@
         <w:rPr>
           <w:rFonts w:eastAsiaTheme="minorEastAsia"/>
         </w:rPr>
-        <w:t xml:space="preserve"> </w:t>
-      </w:r>
-      <w:r>
-        <w:rPr>
-          <w:rFonts w:eastAsiaTheme="minorEastAsia"/>
-        </w:rPr>
-        <w:t>i</w:t>
+        <w:t xml:space="preserve"> i</w:t>
       </w:r>
       <w:r>
         <w:rPr>
@@ -25790,13 +26699,7 @@
         <w:rPr>
           <w:rFonts w:eastAsiaTheme="minorEastAsia"/>
         </w:rPr>
-        <w:t xml:space="preserve"> </w:t>
-      </w:r>
-      <w:r>
-        <w:rPr>
-          <w:rFonts w:eastAsiaTheme="minorEastAsia"/>
-        </w:rPr>
-        <w:t>det gennemsnitlige og det værste tilfælde</w:t>
+        <w:t xml:space="preserve"> det gennemsnitlige og det værste tilfælde</w:t>
       </w:r>
       <w:r>
         <w:rPr>
@@ -25804,17 +26707,39 @@
         </w:rPr>
         <w:t xml:space="preserve"> hurtigere end </w:t>
       </w:r>
-      <w:r>
-        <w:rPr>
-          <w:rFonts w:eastAsiaTheme="minorEastAsia"/>
-        </w:rPr>
-        <w:t>MergeSort, når størrelsen på inputtet bliver stort nok.</w:t>
-      </w:r>
-      <w:r>
-        <w:rPr>
-          <w:rFonts w:eastAsiaTheme="minorEastAsia"/>
-        </w:rPr>
-        <w:t xml:space="preserve"> Kun når inputtet er sorteret i forvejen vokser MergeSort hurtigere for store nok værdier af n.</w:t>
+      <w:proofErr w:type="spellStart"/>
+      <w:r>
+        <w:rPr>
+          <w:rFonts w:eastAsiaTheme="minorEastAsia"/>
+        </w:rPr>
+        <w:t>MergeSort</w:t>
+      </w:r>
+      <w:proofErr w:type="spellEnd"/>
+      <w:r>
+        <w:rPr>
+          <w:rFonts w:eastAsiaTheme="minorEastAsia"/>
+        </w:rPr>
+        <w:t>, når størrelsen på inputtet bliver stort nok.</w:t>
+      </w:r>
+      <w:r>
+        <w:rPr>
+          <w:rFonts w:eastAsiaTheme="minorEastAsia"/>
+        </w:rPr>
+        <w:t xml:space="preserve"> Kun når inputtet er sorteret i forvejen vokser </w:t>
+      </w:r>
+      <w:proofErr w:type="spellStart"/>
+      <w:r>
+        <w:rPr>
+          <w:rFonts w:eastAsiaTheme="minorEastAsia"/>
+        </w:rPr>
+        <w:t>MergeSort</w:t>
+      </w:r>
+      <w:proofErr w:type="spellEnd"/>
+      <w:r>
+        <w:rPr>
+          <w:rFonts w:eastAsiaTheme="minorEastAsia"/>
+        </w:rPr>
+        <w:t xml:space="preserve"> hurtigere for store nok værdier af n.</w:t>
       </w:r>
       <w:r>
         <w:rPr>
@@ -25832,13 +26757,53 @@
         <w:rPr>
           <w:rFonts w:eastAsiaTheme="minorEastAsia"/>
         </w:rPr>
-        <w:t xml:space="preserve"> giver det bedst mening at anvende MergeSort ved storre input, da køretiden for MergeSort vokser </w:t>
-      </w:r>
-      <w:r>
-        <w:rPr>
-          <w:rFonts w:eastAsiaTheme="minorEastAsia"/>
-        </w:rPr>
-        <w:t>langsommest</w:t>
+        <w:t xml:space="preserve"> giver det bedst mening at anvende </w:t>
+      </w:r>
+      <w:proofErr w:type="spellStart"/>
+      <w:r>
+        <w:rPr>
+          <w:rFonts w:eastAsiaTheme="minorEastAsia"/>
+        </w:rPr>
+        <w:t>MergeSort</w:t>
+      </w:r>
+      <w:proofErr w:type="spellEnd"/>
+      <w:r>
+        <w:rPr>
+          <w:rFonts w:eastAsiaTheme="minorEastAsia"/>
+        </w:rPr>
+        <w:t xml:space="preserve"> ved st</w:t>
+      </w:r>
+      <w:r>
+        <w:rPr>
+          <w:rFonts w:eastAsiaTheme="minorEastAsia"/>
+        </w:rPr>
+        <w:t>ø</w:t>
+      </w:r>
+      <w:r>
+        <w:rPr>
+          <w:rFonts w:eastAsiaTheme="minorEastAsia"/>
+        </w:rPr>
+        <w:t xml:space="preserve">rre input, da køretiden for </w:t>
+      </w:r>
+      <w:proofErr w:type="spellStart"/>
+      <w:r>
+        <w:rPr>
+          <w:rFonts w:eastAsiaTheme="minorEastAsia"/>
+        </w:rPr>
+        <w:t>MergeSort</w:t>
+      </w:r>
+      <w:proofErr w:type="spellEnd"/>
+      <w:r>
+        <w:rPr>
+          <w:rFonts w:eastAsiaTheme="minorEastAsia"/>
+        </w:rPr>
+        <w:t xml:space="preserve"> vokser </w:t>
+      </w:r>
+      <w:r>
+        <w:rPr>
+          <w:rFonts w:eastAsiaTheme="minorEastAsia"/>
+        </w:rPr>
+        <w:t>langsomst</w:t>
       </w:r>
       <w:r>
         <w:rPr>
@@ -25856,7 +26821,7 @@
       <w:pPr>
         <w:pStyle w:val="Overskrift2"/>
       </w:pPr>
-      <w:bookmarkStart w:id="39" w:name="_Toc89356577"/>
+      <w:bookmarkStart w:id="38" w:name="_Toc89356577"/>
       <w:r>
         <w:lastRenderedPageBreak/>
         <w:t>Test</w:t>
@@ -25867,7 +26832,7 @@
       <w:r>
         <w:t>af køretider</w:t>
       </w:r>
-      <w:bookmarkEnd w:id="39"/>
+      <w:bookmarkEnd w:id="38"/>
     </w:p>
     <w:p>
       <w:r>
@@ -25919,7 +26884,7 @@
         <w:fldChar w:fldCharType="begin"/>
       </w:r>
       <w:r>
-        <w:t xml:space="preserve"> REF _Ref89340904 \h </w:t>
+        <w:instrText xml:space="preserve"> REF _Ref89340904 \h </w:instrText>
       </w:r>
       <w:r>
         <w:fldChar w:fldCharType="separate"/>
@@ -25955,7 +26920,7 @@
         <w:fldChar w:fldCharType="begin"/>
       </w:r>
       <w:r>
-        <w:t xml:space="preserve"> REF _Ref89340931 \h </w:t>
+        <w:instrText xml:space="preserve"> REF _Ref89340931 \h </w:instrText>
       </w:r>
       <w:r>
         <w:fldChar w:fldCharType="separate"/>
@@ -26120,13 +27085,23 @@
                 <w:lang w:eastAsia="da-DK"/>
               </w:rPr>
             </w:pPr>
+            <w:proofErr w:type="spellStart"/>
             <w:r>
               <w:rPr>
                 <w:rFonts w:ascii="Calibri" w:eastAsia="Times New Roman" w:hAnsi="Calibri" w:cs="Calibri"/>
                 <w:color w:val="000000"/>
                 <w:lang w:eastAsia="da-DK"/>
               </w:rPr>
-              <w:t>Insertion Sort</w:t>
+              <w:t>Insertion</w:t>
+            </w:r>
+            <w:proofErr w:type="spellEnd"/>
+            <w:r>
+              <w:rPr>
+                <w:rFonts w:ascii="Calibri" w:eastAsia="Times New Roman" w:hAnsi="Calibri" w:cs="Calibri"/>
+                <w:color w:val="000000"/>
+                <w:lang w:eastAsia="da-DK"/>
+              </w:rPr>
+              <w:t xml:space="preserve"> Sort</w:t>
             </w:r>
             <w:r>
               <w:rPr>
@@ -26155,13 +27130,23 @@
                 <w:lang w:eastAsia="da-DK"/>
               </w:rPr>
             </w:pPr>
+            <w:proofErr w:type="spellStart"/>
             <w:r>
               <w:rPr>
                 <w:rFonts w:ascii="Calibri" w:eastAsia="Times New Roman" w:hAnsi="Calibri" w:cs="Calibri"/>
                 <w:color w:val="000000"/>
                 <w:lang w:eastAsia="da-DK"/>
               </w:rPr>
-              <w:t>Merge Sort</w:t>
+              <w:t>Merge</w:t>
+            </w:r>
+            <w:proofErr w:type="spellEnd"/>
+            <w:r>
+              <w:rPr>
+                <w:rFonts w:ascii="Calibri" w:eastAsia="Times New Roman" w:hAnsi="Calibri" w:cs="Calibri"/>
+                <w:color w:val="000000"/>
+                <w:lang w:eastAsia="da-DK"/>
+              </w:rPr>
+              <w:t xml:space="preserve"> Sort</w:t>
             </w:r>
             <w:r>
               <w:rPr>
@@ -27070,52 +28055,48 @@
       <w:pPr>
         <w:pStyle w:val="Billedtekst"/>
       </w:pPr>
-      <w:bookmarkStart w:id="40" w:name="_Ref89340904"/>
+      <w:bookmarkStart w:id="39" w:name="_Ref89340904"/>
       <w:r>
         <w:t xml:space="preserve">Tabel </w:t>
       </w:r>
-      <w:r>
-        <w:fldChar w:fldCharType="begin"/>
-      </w:r>
-      <w:r>
-        <w:t xml:space="preserve"> STYLEREF 1 \s </w:t>
-      </w:r>
-      <w:r>
-        <w:fldChar w:fldCharType="separate"/>
-      </w:r>
-      <w:r>
-        <w:rPr>
-          <w:noProof/>
-        </w:rPr>
-        <w:t>3</w:t>
-      </w:r>
-      <w:r>
-        <w:fldChar w:fldCharType="end"/>
-      </w:r>
+      <w:fldSimple w:instr=" STYLEREF 1 \s ">
+        <w:r>
+          <w:rPr>
+            <w:noProof/>
+          </w:rPr>
+          <w:t>3</w:t>
+        </w:r>
+      </w:fldSimple>
       <w:r>
         <w:t>.</w:t>
       </w:r>
-      <w:r>
-        <w:fldChar w:fldCharType="begin"/>
-      </w:r>
-      <w:r>
-        <w:t xml:space="preserve"> SEQ Tabel \* ARABIC \s 1 </w:t>
-      </w:r>
-      <w:r>
-        <w:fldChar w:fldCharType="separate"/>
-      </w:r>
-      <w:r>
-        <w:rPr>
-          <w:noProof/>
-        </w:rPr>
-        <w:t>2</w:t>
-      </w:r>
-      <w:r>
-        <w:fldChar w:fldCharType="end"/>
-      </w:r>
-      <w:bookmarkEnd w:id="40"/>
-      <w:r>
-        <w:t xml:space="preserve"> Køretider for InsertionSort og MergeSort ved blandede datasæt</w:t>
+      <w:fldSimple w:instr=" SEQ Tabel \* ARABIC \s 1 ">
+        <w:r>
+          <w:rPr>
+            <w:noProof/>
+          </w:rPr>
+          <w:t>2</w:t>
+        </w:r>
+      </w:fldSimple>
+      <w:bookmarkEnd w:id="39"/>
+      <w:r>
+        <w:t xml:space="preserve"> Køretider for </w:t>
+      </w:r>
+      <w:proofErr w:type="spellStart"/>
+      <w:r>
+        <w:t>InsertionSort</w:t>
+      </w:r>
+      <w:proofErr w:type="spellEnd"/>
+      <w:r>
+        <w:t xml:space="preserve"> og </w:t>
+      </w:r>
+      <w:proofErr w:type="spellStart"/>
+      <w:r>
+        <w:t>MergeSort</w:t>
+      </w:r>
+      <w:proofErr w:type="spellEnd"/>
+      <w:r>
+        <w:t xml:space="preserve"> ved blandede datasæt</w:t>
       </w:r>
     </w:p>
     <w:tbl>
@@ -27222,13 +28203,23 @@
                 <w:lang w:eastAsia="da-DK"/>
               </w:rPr>
             </w:pPr>
+            <w:proofErr w:type="spellStart"/>
             <w:r>
               <w:rPr>
                 <w:rFonts w:ascii="Calibri" w:eastAsia="Times New Roman" w:hAnsi="Calibri" w:cs="Calibri"/>
                 <w:color w:val="000000"/>
                 <w:lang w:eastAsia="da-DK"/>
               </w:rPr>
-              <w:t>Insertion Sort</w:t>
+              <w:t>Insertion</w:t>
+            </w:r>
+            <w:proofErr w:type="spellEnd"/>
+            <w:r>
+              <w:rPr>
+                <w:rFonts w:ascii="Calibri" w:eastAsia="Times New Roman" w:hAnsi="Calibri" w:cs="Calibri"/>
+                <w:color w:val="000000"/>
+                <w:lang w:eastAsia="da-DK"/>
+              </w:rPr>
+              <w:t xml:space="preserve"> Sort</w:t>
             </w:r>
           </w:p>
         </w:tc>
@@ -27249,13 +28240,23 @@
                 <w:lang w:eastAsia="da-DK"/>
               </w:rPr>
             </w:pPr>
+            <w:proofErr w:type="spellStart"/>
             <w:r>
               <w:rPr>
                 <w:rFonts w:ascii="Calibri" w:eastAsia="Times New Roman" w:hAnsi="Calibri" w:cs="Calibri"/>
                 <w:color w:val="000000"/>
                 <w:lang w:eastAsia="da-DK"/>
               </w:rPr>
-              <w:t>Merge Sort</w:t>
+              <w:t>Merge</w:t>
+            </w:r>
+            <w:proofErr w:type="spellEnd"/>
+            <w:r>
+              <w:rPr>
+                <w:rFonts w:ascii="Calibri" w:eastAsia="Times New Roman" w:hAnsi="Calibri" w:cs="Calibri"/>
+                <w:color w:val="000000"/>
+                <w:lang w:eastAsia="da-DK"/>
+              </w:rPr>
+              <w:t xml:space="preserve"> Sort</w:t>
             </w:r>
           </w:p>
         </w:tc>
@@ -28156,52 +29157,48 @@
       <w:pPr>
         <w:pStyle w:val="Billedtekst"/>
       </w:pPr>
-      <w:bookmarkStart w:id="41" w:name="_Ref89340931"/>
+      <w:bookmarkStart w:id="40" w:name="_Ref89340931"/>
       <w:r>
         <w:t xml:space="preserve">Tabel </w:t>
       </w:r>
-      <w:r>
-        <w:fldChar w:fldCharType="begin"/>
-      </w:r>
-      <w:r>
-        <w:t xml:space="preserve"> STYLEREF 1 \s </w:t>
-      </w:r>
-      <w:r>
-        <w:fldChar w:fldCharType="separate"/>
-      </w:r>
-      <w:r>
-        <w:rPr>
-          <w:noProof/>
-        </w:rPr>
-        <w:t>3</w:t>
-      </w:r>
-      <w:r>
-        <w:fldChar w:fldCharType="end"/>
-      </w:r>
+      <w:fldSimple w:instr=" STYLEREF 1 \s ">
+        <w:r>
+          <w:rPr>
+            <w:noProof/>
+          </w:rPr>
+          <w:t>3</w:t>
+        </w:r>
+      </w:fldSimple>
       <w:r>
         <w:t>.</w:t>
       </w:r>
-      <w:r>
-        <w:fldChar w:fldCharType="begin"/>
-      </w:r>
-      <w:r>
-        <w:t xml:space="preserve"> SEQ Tabel \* ARABIC \s 1 </w:t>
-      </w:r>
-      <w:r>
-        <w:fldChar w:fldCharType="separate"/>
-      </w:r>
-      <w:r>
-        <w:rPr>
-          <w:noProof/>
-        </w:rPr>
-        <w:t>3</w:t>
-      </w:r>
-      <w:r>
-        <w:fldChar w:fldCharType="end"/>
-      </w:r>
-      <w:bookmarkEnd w:id="41"/>
-      <w:r>
-        <w:t xml:space="preserve"> Køretider for InsertionSort og MergeSort ved Omvendt sorterede datasæt.</w:t>
+      <w:fldSimple w:instr=" SEQ Tabel \* ARABIC \s 1 ">
+        <w:r>
+          <w:rPr>
+            <w:noProof/>
+          </w:rPr>
+          <w:t>3</w:t>
+        </w:r>
+      </w:fldSimple>
+      <w:bookmarkEnd w:id="40"/>
+      <w:r>
+        <w:t xml:space="preserve"> Køretider for </w:t>
+      </w:r>
+      <w:proofErr w:type="spellStart"/>
+      <w:r>
+        <w:t>InsertionSort</w:t>
+      </w:r>
+      <w:proofErr w:type="spellEnd"/>
+      <w:r>
+        <w:t xml:space="preserve"> og </w:t>
+      </w:r>
+      <w:proofErr w:type="spellStart"/>
+      <w:r>
+        <w:t>MergeSort</w:t>
+      </w:r>
+      <w:proofErr w:type="spellEnd"/>
+      <w:r>
+        <w:t xml:space="preserve"> ved Omvendt sorterede datasæt.</w:t>
       </w:r>
     </w:p>
     <w:p>
@@ -28212,7 +29209,7 @@
         <w:fldChar w:fldCharType="begin"/>
       </w:r>
       <w:r>
-        <w:t xml:space="preserve"> REF _Ref89340904 \h </w:t>
+        <w:instrText xml:space="preserve"> REF _Ref89340904 \h </w:instrText>
       </w:r>
       <w:r>
         <w:fldChar w:fldCharType="separate"/>
@@ -28245,7 +29242,7 @@
         <w:fldChar w:fldCharType="begin"/>
       </w:r>
       <w:r>
-        <w:t xml:space="preserve"> REF _Ref89340931 \h </w:t>
+        <w:instrText xml:space="preserve"> REF _Ref89340931 \h </w:instrText>
       </w:r>
       <w:r>
         <w:fldChar w:fldCharType="separate"/>
@@ -28272,8 +29269,21 @@
         <w:fldChar w:fldCharType="end"/>
       </w:r>
       <w:r>
-        <w:t>, er InsertionSort meget langsommere end MergeSort</w:t>
-      </w:r>
+        <w:t xml:space="preserve">, er </w:t>
+      </w:r>
+      <w:proofErr w:type="spellStart"/>
+      <w:r>
+        <w:t>InsertionSort</w:t>
+      </w:r>
+      <w:proofErr w:type="spellEnd"/>
+      <w:r>
+        <w:t xml:space="preserve"> meget langsommere end </w:t>
+      </w:r>
+      <w:proofErr w:type="spellStart"/>
+      <w:r>
+        <w:t>MergeSort</w:t>
+      </w:r>
+      <w:proofErr w:type="spellEnd"/>
       <w:r>
         <w:t xml:space="preserve">, når </w:t>
       </w:r>
@@ -28281,11 +29291,16 @@
         <w:t>tallene er blandede eller omvendt sorterede</w:t>
       </w:r>
       <w:r>
-        <w:t>. InsertionSort</w:t>
+        <w:t xml:space="preserve">. </w:t>
+      </w:r>
+      <w:proofErr w:type="spellStart"/>
+      <w:r>
+        <w:t>InsertionSort</w:t>
       </w:r>
       <w:r>
         <w:t>s</w:t>
       </w:r>
+      <w:proofErr w:type="spellEnd"/>
       <w:r>
         <w:t xml:space="preserve"> </w:t>
       </w:r>
@@ -28302,7 +29317,15 @@
         <w:t xml:space="preserve">næsten </w:t>
       </w:r>
       <w:r>
-        <w:t xml:space="preserve">100 gange større ved 1.000.000 elementer i forhold til 100.000, hvorimod MergeSort kun </w:t>
+        <w:t xml:space="preserve">100 gange større ved 1.000.000 elementer i forhold til 100.000, hvorimod </w:t>
+      </w:r>
+      <w:proofErr w:type="spellStart"/>
+      <w:r>
+        <w:t>MergeSort</w:t>
+      </w:r>
+      <w:proofErr w:type="spellEnd"/>
+      <w:r>
+        <w:t xml:space="preserve"> kun </w:t>
       </w:r>
       <w:r>
         <w:t>bliv</w:t>
@@ -28341,7 +29364,7 @@
         <w:fldChar w:fldCharType="begin"/>
       </w:r>
       <w:r>
-        <w:t xml:space="preserve"> REF _Ref89341894 \h </w:t>
+        <w:instrText xml:space="preserve"> REF _Ref89341894 \h </w:instrText>
       </w:r>
       <w:r>
         <w:fldChar w:fldCharType="separate"/>
@@ -28374,7 +29397,7 @@
         <w:fldChar w:fldCharType="begin"/>
       </w:r>
       <w:r>
-        <w:t xml:space="preserve"> REF _Ref89341899 \h </w:t>
+        <w:instrText xml:space="preserve"> REF _Ref89341899 \h </w:instrText>
       </w:r>
       <w:r>
         <w:fldChar w:fldCharType="separate"/>
@@ -28460,52 +29483,40 @@
       <w:pPr>
         <w:pStyle w:val="Billedtekst"/>
       </w:pPr>
-      <w:bookmarkStart w:id="42" w:name="_Ref89341894"/>
+      <w:bookmarkStart w:id="41" w:name="_Ref89341894"/>
       <w:r>
         <w:t xml:space="preserve">Figur </w:t>
       </w:r>
-      <w:r>
-        <w:fldChar w:fldCharType="begin"/>
-      </w:r>
-      <w:r>
-        <w:t xml:space="preserve"> STYLEREF 1 \s </w:t>
-      </w:r>
-      <w:r>
-        <w:fldChar w:fldCharType="separate"/>
-      </w:r>
-      <w:r>
-        <w:rPr>
-          <w:noProof/>
-        </w:rPr>
-        <w:t>3</w:t>
-      </w:r>
-      <w:r>
-        <w:fldChar w:fldCharType="end"/>
-      </w:r>
+      <w:fldSimple w:instr=" STYLEREF 1 \s ">
+        <w:r>
+          <w:rPr>
+            <w:noProof/>
+          </w:rPr>
+          <w:t>3</w:t>
+        </w:r>
+      </w:fldSimple>
       <w:r>
         <w:t>.</w:t>
       </w:r>
-      <w:r>
-        <w:fldChar w:fldCharType="begin"/>
-      </w:r>
-      <w:r>
-        <w:t xml:space="preserve"> SEQ Figur \* ARABIC \s 1 </w:t>
-      </w:r>
-      <w:r>
-        <w:fldChar w:fldCharType="separate"/>
-      </w:r>
-      <w:r>
-        <w:rPr>
-          <w:noProof/>
-        </w:rPr>
-        <w:t>5</w:t>
-      </w:r>
-      <w:r>
-        <w:fldChar w:fldCharType="end"/>
-      </w:r>
-      <w:bookmarkEnd w:id="42"/>
-      <w:r>
-        <w:t xml:space="preserve"> Regressionsanalyse af InsertionSort ved </w:t>
+      <w:fldSimple w:instr=" SEQ Figur \* ARABIC \s 1 ">
+        <w:r>
+          <w:rPr>
+            <w:noProof/>
+          </w:rPr>
+          <w:t>5</w:t>
+        </w:r>
+      </w:fldSimple>
+      <w:bookmarkEnd w:id="41"/>
+      <w:r>
+        <w:t xml:space="preserve"> Regressionsanalyse af </w:t>
+      </w:r>
+      <w:proofErr w:type="spellStart"/>
+      <w:r>
+        <w:t>InsertionSort</w:t>
+      </w:r>
+      <w:proofErr w:type="spellEnd"/>
+      <w:r>
+        <w:t xml:space="preserve"> ved </w:t>
       </w:r>
       <w:r>
         <w:t>b</w:t>
@@ -28540,7 +29551,7 @@
         <w:fldChar w:fldCharType="begin"/>
       </w:r>
       <w:r>
-        <w:t xml:space="preserve"> REF _Ref89341894 \h </w:t>
+        <w:instrText xml:space="preserve"> REF _Ref89341894 \h </w:instrText>
       </w:r>
       <w:r>
         <w:fldChar w:fldCharType="separate"/>
@@ -28628,7 +29639,15 @@
         <w:t>Dette</w:t>
       </w:r>
       <w:r>
-        <w:t xml:space="preserve"> stemmer overens med at InsertionSort havde en gennemsnitskøretid på </w:t>
+        <w:t xml:space="preserve"> stemmer overens med at </w:t>
+      </w:r>
+      <w:proofErr w:type="spellStart"/>
+      <w:r>
+        <w:t>InsertionSort</w:t>
+      </w:r>
+      <w:proofErr w:type="spellEnd"/>
+      <w:r>
+        <w:t xml:space="preserve"> havde en gennemsnitskøretid på </w:t>
       </w:r>
       <m:oMath>
         <m:r>
@@ -28787,58 +29806,43 @@
       <w:pPr>
         <w:pStyle w:val="Billedtekst"/>
       </w:pPr>
-      <w:bookmarkStart w:id="43" w:name="_Ref89341899"/>
+      <w:bookmarkStart w:id="42" w:name="_Ref89341899"/>
       <w:r>
         <w:t xml:space="preserve">Figur </w:t>
       </w:r>
-      <w:r>
-        <w:fldChar w:fldCharType="begin"/>
-      </w:r>
-      <w:r>
-        <w:t xml:space="preserve"> STYLEREF 1 \s </w:t>
-      </w:r>
-      <w:r>
-        <w:fldChar w:fldCharType="separate"/>
-      </w:r>
-      <w:r>
-        <w:rPr>
-          <w:noProof/>
-        </w:rPr>
-        <w:t>3</w:t>
-      </w:r>
-      <w:r>
-        <w:fldChar w:fldCharType="end"/>
-      </w:r>
+      <w:fldSimple w:instr=" STYLEREF 1 \s ">
+        <w:r>
+          <w:rPr>
+            <w:noProof/>
+          </w:rPr>
+          <w:t>3</w:t>
+        </w:r>
+      </w:fldSimple>
       <w:r>
         <w:t>.</w:t>
       </w:r>
-      <w:r>
-        <w:fldChar w:fldCharType="begin"/>
-      </w:r>
-      <w:r>
-        <w:t xml:space="preserve"> SEQ Figur \* ARABIC \s 1 </w:t>
-      </w:r>
-      <w:r>
-        <w:fldChar w:fldCharType="separate"/>
-      </w:r>
-      <w:r>
-        <w:rPr>
-          <w:noProof/>
-        </w:rPr>
-        <w:t>6</w:t>
-      </w:r>
-      <w:r>
-        <w:fldChar w:fldCharType="end"/>
-      </w:r>
-      <w:bookmarkEnd w:id="43"/>
-      <w:r>
-        <w:t xml:space="preserve"> Regressionsanalyse af MergeSort ved blandet input</w:t>
-      </w:r>
-      <w:r>
-        <w:t xml:space="preserve">. </w:t>
-      </w:r>
-      <w:r>
-        <w:t xml:space="preserve">Ved </w:t>
+      <w:fldSimple w:instr=" SEQ Figur \* ARABIC \s 1 ">
+        <w:r>
+          <w:rPr>
+            <w:noProof/>
+          </w:rPr>
+          <w:t>6</w:t>
+        </w:r>
+      </w:fldSimple>
+      <w:bookmarkEnd w:id="42"/>
+      <w:r>
+        <w:t xml:space="preserve"> Regressionsanalyse af </w:t>
+      </w:r>
+      <w:proofErr w:type="spellStart"/>
+      <w:r>
+        <w:t>MergeSort</w:t>
+      </w:r>
+      <w:proofErr w:type="spellEnd"/>
+      <w:r>
+        <w:t xml:space="preserve"> ved blandet input</w:t>
+      </w:r>
+      <w:r>
+        <w:t xml:space="preserve">. Ved </w:t>
       </w:r>
       <w:r>
         <w:t>o</w:t>
@@ -28847,10 +29851,7 @@
         <w:t>mvendt sorteret input var det en meget lignende regression, så denne vil blive udeladt i opgaven.</w:t>
       </w:r>
       <w:r>
-        <w:t xml:space="preserve"> </w:t>
-      </w:r>
-      <w:r>
-        <w:t>Den kan dog findes i Bilag C</w:t>
+        <w:t xml:space="preserve"> Den kan dog findes i Bilag C</w:t>
       </w:r>
     </w:p>
     <w:p>
@@ -28861,7 +29862,7 @@
         <w:fldChar w:fldCharType="begin"/>
       </w:r>
       <w:r>
-        <w:t xml:space="preserve"> REF _Ref89341899 \h </w:t>
+        <w:instrText xml:space="preserve"> REF _Ref89341899 \h </w:instrText>
       </w:r>
       <w:r>
         <w:fldChar w:fldCharType="separate"/>
@@ -28890,8 +29891,13 @@
       <w:r>
         <w:t xml:space="preserve"> passer den lineære model dog bedre på </w:t>
       </w:r>
-      <w:r>
-        <w:t xml:space="preserve">MergeSort end </w:t>
+      <w:proofErr w:type="spellStart"/>
+      <w:r>
+        <w:t>MergeSort</w:t>
+      </w:r>
+      <w:proofErr w:type="spellEnd"/>
+      <w:r>
+        <w:t xml:space="preserve"> end </w:t>
       </w:r>
       <m:oMath>
         <m:r>
@@ -29042,7 +30048,7 @@
         <w:fldChar w:fldCharType="begin"/>
       </w:r>
       <w:r>
-        <w:t xml:space="preserve"> REF _Ref89341278 \h </w:t>
+        <w:instrText xml:space="preserve"> REF _Ref89341278 \h </w:instrText>
       </w:r>
       <w:r>
         <w:fldChar w:fldCharType="separate"/>
@@ -29176,13 +30182,23 @@
                 <w:lang w:eastAsia="da-DK"/>
               </w:rPr>
             </w:pPr>
+            <w:proofErr w:type="spellStart"/>
             <w:r>
               <w:rPr>
                 <w:rFonts w:ascii="Calibri" w:eastAsia="Times New Roman" w:hAnsi="Calibri" w:cs="Calibri"/>
                 <w:color w:val="000000"/>
                 <w:lang w:eastAsia="da-DK"/>
               </w:rPr>
-              <w:t>Insertion Sort</w:t>
+              <w:t>Insertion</w:t>
+            </w:r>
+            <w:proofErr w:type="spellEnd"/>
+            <w:r>
+              <w:rPr>
+                <w:rFonts w:ascii="Calibri" w:eastAsia="Times New Roman" w:hAnsi="Calibri" w:cs="Calibri"/>
+                <w:color w:val="000000"/>
+                <w:lang w:eastAsia="da-DK"/>
+              </w:rPr>
+              <w:t xml:space="preserve"> Sort</w:t>
             </w:r>
             <w:r>
               <w:rPr>
@@ -29211,13 +30227,23 @@
                 <w:lang w:eastAsia="da-DK"/>
               </w:rPr>
             </w:pPr>
+            <w:proofErr w:type="spellStart"/>
             <w:r>
               <w:rPr>
                 <w:rFonts w:ascii="Calibri" w:eastAsia="Times New Roman" w:hAnsi="Calibri" w:cs="Calibri"/>
                 <w:color w:val="000000"/>
                 <w:lang w:eastAsia="da-DK"/>
               </w:rPr>
-              <w:t>Merge Sort</w:t>
+              <w:t>Merge</w:t>
+            </w:r>
+            <w:proofErr w:type="spellEnd"/>
+            <w:r>
+              <w:rPr>
+                <w:rFonts w:ascii="Calibri" w:eastAsia="Times New Roman" w:hAnsi="Calibri" w:cs="Calibri"/>
+                <w:color w:val="000000"/>
+                <w:lang w:eastAsia="da-DK"/>
+              </w:rPr>
+              <w:t xml:space="preserve"> Sort</w:t>
             </w:r>
             <w:r>
               <w:rPr>
@@ -30126,118 +31152,122 @@
       <w:pPr>
         <w:pStyle w:val="Billedtekst"/>
       </w:pPr>
-      <w:bookmarkStart w:id="44" w:name="_Ref89341278"/>
+      <w:bookmarkStart w:id="43" w:name="_Ref89341278"/>
       <w:r>
         <w:t xml:space="preserve">Tabel </w:t>
       </w:r>
+      <w:fldSimple w:instr=" STYLEREF 1 \s ">
+        <w:r>
+          <w:rPr>
+            <w:noProof/>
+          </w:rPr>
+          <w:t>3</w:t>
+        </w:r>
+      </w:fldSimple>
+      <w:r>
+        <w:t>.</w:t>
+      </w:r>
+      <w:fldSimple w:instr=" SEQ Tabel \* ARABIC \s 1 ">
+        <w:r>
+          <w:rPr>
+            <w:noProof/>
+          </w:rPr>
+          <w:t>4</w:t>
+        </w:r>
+      </w:fldSimple>
+      <w:bookmarkEnd w:id="43"/>
+      <w:r>
+        <w:t xml:space="preserve"> Køretider for </w:t>
+      </w:r>
+      <w:proofErr w:type="spellStart"/>
+      <w:r>
+        <w:t>InsertionSort</w:t>
+      </w:r>
+      <w:proofErr w:type="spellEnd"/>
+      <w:r>
+        <w:t xml:space="preserve"> og </w:t>
+      </w:r>
+      <w:proofErr w:type="spellStart"/>
+      <w:r>
+        <w:t>MergeSort</w:t>
+      </w:r>
+      <w:proofErr w:type="spellEnd"/>
+      <w:r>
+        <w:t xml:space="preserve"> ved allerede sorterede sæt. Læg mærke til at alle element antallene er 10 gange større her end i </w:t>
+      </w:r>
       <w:r>
         <w:fldChar w:fldCharType="begin"/>
       </w:r>
       <w:r>
-        <w:t xml:space="preserve"> STYLEREF 1 \s </w:t>
+        <w:instrText xml:space="preserve"> REF _Ref89340904 \h </w:instrText>
       </w:r>
       <w:r>
         <w:fldChar w:fldCharType="separate"/>
       </w:r>
       <w:r>
+        <w:t xml:space="preserve">Tabel </w:t>
+      </w:r>
+      <w:r>
         <w:rPr>
           <w:noProof/>
         </w:rPr>
         <w:t>3</w:t>
       </w:r>
       <w:r>
+        <w:t>.</w:t>
+      </w:r>
+      <w:r>
+        <w:rPr>
+          <w:noProof/>
+        </w:rPr>
+        <w:t>2</w:t>
+      </w:r>
+      <w:r>
         <w:fldChar w:fldCharType="end"/>
       </w:r>
       <w:r>
+        <w:t xml:space="preserve"> og </w:t>
+      </w:r>
+      <w:r>
+        <w:fldChar w:fldCharType="begin"/>
+      </w:r>
+      <w:r>
+        <w:instrText xml:space="preserve"> REF _Ref89340931 \h </w:instrText>
+      </w:r>
+      <w:r>
+        <w:fldChar w:fldCharType="separate"/>
+      </w:r>
+      <w:r>
+        <w:t xml:space="preserve">Tabel </w:t>
+      </w:r>
+      <w:r>
+        <w:rPr>
+          <w:noProof/>
+        </w:rPr>
+        <w:t>3</w:t>
+      </w:r>
+      <w:r>
         <w:t>.</w:t>
       </w:r>
       <w:r>
-        <w:fldChar w:fldCharType="begin"/>
-      </w:r>
-      <w:r>
-        <w:t xml:space="preserve"> SEQ Tabel \* ARABIC \s 1 </w:t>
-      </w:r>
-      <w:r>
-        <w:fldChar w:fldCharType="separate"/>
-      </w:r>
-      <w:r>
         <w:rPr>
           <w:noProof/>
         </w:rPr>
-        <w:t>4</w:t>
+        <w:t>3</w:t>
       </w:r>
       <w:r>
         <w:fldChar w:fldCharType="end"/>
       </w:r>
-      <w:bookmarkEnd w:id="44"/>
-      <w:r>
-        <w:t xml:space="preserve"> Køretider for InsertionSort og MergeSort ved allerede sorterede sæt. Læg mærke til at alle element antallene er 10 gange større her end i </w:t>
-      </w:r>
-      <w:r>
-        <w:fldChar w:fldCharType="begin"/>
-      </w:r>
-      <w:r>
-        <w:t xml:space="preserve"> REF _Ref89340904 \h </w:t>
-      </w:r>
-      <w:r>
-        <w:fldChar w:fldCharType="separate"/>
-      </w:r>
-      <w:r>
-        <w:t xml:space="preserve">Tabel </w:t>
-      </w:r>
-      <w:r>
-        <w:rPr>
-          <w:noProof/>
-        </w:rPr>
-        <w:t>3</w:t>
-      </w:r>
-      <w:r>
-        <w:t>.</w:t>
-      </w:r>
-      <w:r>
-        <w:rPr>
-          <w:noProof/>
-        </w:rPr>
-        <w:t>2</w:t>
-      </w:r>
-      <w:r>
-        <w:fldChar w:fldCharType="end"/>
-      </w:r>
-      <w:r>
-        <w:t xml:space="preserve"> og </w:t>
-      </w:r>
-      <w:r>
-        <w:fldChar w:fldCharType="begin"/>
-      </w:r>
-      <w:r>
-        <w:t xml:space="preserve"> REF _Ref89340931 \h </w:t>
-      </w:r>
-      <w:r>
-        <w:fldChar w:fldCharType="separate"/>
-      </w:r>
-      <w:r>
-        <w:t xml:space="preserve">Tabel </w:t>
-      </w:r>
-      <w:r>
-        <w:rPr>
-          <w:noProof/>
-        </w:rPr>
-        <w:t>3</w:t>
-      </w:r>
-      <w:r>
-        <w:t>.</w:t>
-      </w:r>
-      <w:r>
-        <w:rPr>
-          <w:noProof/>
-        </w:rPr>
-        <w:t>3</w:t>
-      </w:r>
-      <w:r>
-        <w:fldChar w:fldCharType="end"/>
-      </w:r>
-      <w:r>
-        <w:t>, da tiderne ellers blev for lave for InsertionSort til at være præcise.</w:t>
+      <w:r>
+        <w:t xml:space="preserve">, da tiderne ellers blev for lave for </w:t>
+      </w:r>
+      <w:proofErr w:type="spellStart"/>
+      <w:r>
+        <w:t>InsertionSort</w:t>
+      </w:r>
+      <w:proofErr w:type="spellEnd"/>
+      <w:r>
+        <w:t xml:space="preserve"> til at være præcise.</w:t>
       </w:r>
     </w:p>
     <w:p>
@@ -30248,7 +31278,7 @@
         <w:fldChar w:fldCharType="begin"/>
       </w:r>
       <w:r>
-        <w:t xml:space="preserve"> REF _Ref89341278 \h </w:t>
+        <w:instrText xml:space="preserve"> REF _Ref89341278 \h </w:instrText>
       </w:r>
       <w:r>
         <w:fldChar w:fldCharType="separate"/>
@@ -30275,13 +31305,45 @@
         <w:fldChar w:fldCharType="end"/>
       </w:r>
       <w:r>
-        <w:t xml:space="preserve"> er InsertionSort meget hurtigere end MergeSort ved allerede sorterede sæt. Det kan ses at InsertionSort vokser meget mere lineær</w:t>
+        <w:t xml:space="preserve"> er </w:t>
+      </w:r>
+      <w:proofErr w:type="spellStart"/>
+      <w:r>
+        <w:t>InsertionSort</w:t>
+      </w:r>
+      <w:proofErr w:type="spellEnd"/>
+      <w:r>
+        <w:t xml:space="preserve"> meget hurtigere end </w:t>
+      </w:r>
+      <w:proofErr w:type="spellStart"/>
+      <w:r>
+        <w:t>MergeSort</w:t>
+      </w:r>
+      <w:proofErr w:type="spellEnd"/>
+      <w:r>
+        <w:t xml:space="preserve"> ved allerede sorterede sæt. Det kan ses at </w:t>
+      </w:r>
+      <w:proofErr w:type="spellStart"/>
+      <w:r>
+        <w:t>InsertionSort</w:t>
+      </w:r>
+      <w:proofErr w:type="spellEnd"/>
+      <w:r>
+        <w:t xml:space="preserve"> vokser meget mere lineær</w:t>
       </w:r>
       <w:r>
         <w:t xml:space="preserve">t </w:t>
       </w:r>
       <w:r>
-        <w:t xml:space="preserve">end før. Dette passer med at InsertionSort havde en køretid på </w:t>
+        <w:t xml:space="preserve">end før. Dette passer med at </w:t>
+      </w:r>
+      <w:proofErr w:type="spellStart"/>
+      <w:r>
+        <w:t>InsertionSort</w:t>
+      </w:r>
+      <w:proofErr w:type="spellEnd"/>
+      <w:r>
+        <w:t xml:space="preserve"> havde en køretid på </w:t>
       </w:r>
       <m:oMath>
         <m:r>
@@ -30328,7 +31390,7 @@
         <w:rPr>
           <w:rFonts w:eastAsiaTheme="minorEastAsia"/>
         </w:rPr>
-        <w:t xml:space="preserve"> REF _Ref89087064 \h </w:t>
+        <w:instrText xml:space="preserve"> REF _Ref89087064 \h </w:instrText>
       </w:r>
       <w:r>
         <w:rPr>
@@ -30421,64 +31483,43 @@
       <w:pPr>
         <w:pStyle w:val="Billedtekst"/>
       </w:pPr>
-      <w:bookmarkStart w:id="45" w:name="_Ref89343361"/>
+      <w:bookmarkStart w:id="44" w:name="_Ref89343361"/>
       <w:r>
         <w:t xml:space="preserve">Figur </w:t>
       </w:r>
-      <w:r>
-        <w:fldChar w:fldCharType="begin"/>
-      </w:r>
-      <w:r>
-        <w:t xml:space="preserve"> STYLEREF 1 \s </w:t>
-      </w:r>
-      <w:r>
-        <w:fldChar w:fldCharType="separate"/>
-      </w:r>
-      <w:r>
-        <w:rPr>
-          <w:noProof/>
-        </w:rPr>
-        <w:t>3</w:t>
-      </w:r>
-      <w:r>
-        <w:fldChar w:fldCharType="end"/>
-      </w:r>
+      <w:fldSimple w:instr=" STYLEREF 1 \s ">
+        <w:r>
+          <w:rPr>
+            <w:noProof/>
+          </w:rPr>
+          <w:t>3</w:t>
+        </w:r>
+      </w:fldSimple>
       <w:r>
         <w:t>.</w:t>
       </w:r>
-      <w:r>
-        <w:fldChar w:fldCharType="begin"/>
-      </w:r>
-      <w:r>
-        <w:t xml:space="preserve"> SEQ Figur \* ARABIC \s 1 </w:t>
-      </w:r>
-      <w:r>
-        <w:fldChar w:fldCharType="separate"/>
-      </w:r>
-      <w:r>
-        <w:rPr>
-          <w:noProof/>
-        </w:rPr>
-        <w:t>7</w:t>
-      </w:r>
-      <w:r>
-        <w:fldChar w:fldCharType="end"/>
-      </w:r>
-      <w:bookmarkEnd w:id="45"/>
+      <w:fldSimple w:instr=" SEQ Figur \* ARABIC \s 1 ">
+        <w:r>
+          <w:rPr>
+            <w:noProof/>
+          </w:rPr>
+          <w:t>7</w:t>
+        </w:r>
+      </w:fldSimple>
+      <w:bookmarkEnd w:id="44"/>
       <w:r>
         <w:t xml:space="preserve"> </w:t>
       </w:r>
       <w:r>
         <w:t xml:space="preserve">Regressionsanalyse af </w:t>
       </w:r>
+      <w:proofErr w:type="spellStart"/>
       <w:r>
         <w:t>InsertionSort</w:t>
       </w:r>
-      <w:r>
-        <w:t xml:space="preserve"> ved </w:t>
-      </w:r>
-      <w:r>
-        <w:t>allerede sorteret input.</w:t>
+      <w:proofErr w:type="spellEnd"/>
+      <w:r>
+        <w:t xml:space="preserve"> ved allerede sorteret input.</w:t>
       </w:r>
     </w:p>
     <w:p>
@@ -30494,7 +31535,7 @@
         <w:fldChar w:fldCharType="begin"/>
       </w:r>
       <w:r>
-        <w:t xml:space="preserve"> REF _Ref89343361 \h </w:t>
+        <w:instrText xml:space="preserve"> REF _Ref89343361 \h </w:instrText>
       </w:r>
       <w:r>
         <w:fldChar w:fldCharType="separate"/>
@@ -30555,7 +31596,35 @@
         <w:rPr>
           <w:rFonts w:eastAsiaTheme="minorEastAsia"/>
         </w:rPr>
-        <w:t>Generelt kan det på baggrund af dataene konkluderes at MergeSort er hurtigere til at sorterer tal end InsertionSort når mængden af tal er stor nok</w:t>
+        <w:t xml:space="preserve">Generelt kan det på baggrund af dataene konkluderes at </w:t>
+      </w:r>
+      <w:proofErr w:type="spellStart"/>
+      <w:r>
+        <w:rPr>
+          <w:rFonts w:eastAsiaTheme="minorEastAsia"/>
+        </w:rPr>
+        <w:t>MergeSort</w:t>
+      </w:r>
+      <w:proofErr w:type="spellEnd"/>
+      <w:r>
+        <w:rPr>
+          <w:rFonts w:eastAsiaTheme="minorEastAsia"/>
+        </w:rPr>
+        <w:t xml:space="preserve"> er hurtigere til at sorterer tal end </w:t>
+      </w:r>
+      <w:proofErr w:type="spellStart"/>
+      <w:r>
+        <w:rPr>
+          <w:rFonts w:eastAsiaTheme="minorEastAsia"/>
+        </w:rPr>
+        <w:t>InsertionSort</w:t>
+      </w:r>
+      <w:proofErr w:type="spellEnd"/>
+      <w:r>
+        <w:rPr>
+          <w:rFonts w:eastAsiaTheme="minorEastAsia"/>
+        </w:rPr>
+        <w:t xml:space="preserve"> når mængden af tal er stor nok</w:t>
       </w:r>
       <w:r>
         <w:rPr>
@@ -30569,27 +31638,35 @@
         </w:rPr>
         <w:t xml:space="preserve">. </w:t>
       </w:r>
-      <w:r>
-        <w:rPr>
-          <w:rFonts w:eastAsiaTheme="minorEastAsia"/>
-        </w:rPr>
-        <w:t>MergeSort er derfor den mest praktiske af de to algoritmer at bruge på store mængder tal, hvis man gerne vil have dem sorteret hurtigt.</w:t>
+      <w:proofErr w:type="spellStart"/>
+      <w:r>
+        <w:rPr>
+          <w:rFonts w:eastAsiaTheme="minorEastAsia"/>
+        </w:rPr>
+        <w:t>MergeSort</w:t>
+      </w:r>
+      <w:proofErr w:type="spellEnd"/>
+      <w:r>
+        <w:rPr>
+          <w:rFonts w:eastAsiaTheme="minorEastAsia"/>
+        </w:rPr>
+        <w:t xml:space="preserve"> er derfor den mest praktiske af de to algoritmer at bruge på store mængder tal, hvis man gerne vil have dem sorteret hurtigt.</w:t>
       </w:r>
     </w:p>
     <w:p>
       <w:pPr>
         <w:pStyle w:val="Overskrift1"/>
       </w:pPr>
-      <w:bookmarkStart w:id="46" w:name="_Ref89350810"/>
-      <w:bookmarkStart w:id="47" w:name="_Ref89350825"/>
-      <w:bookmarkStart w:id="48" w:name="_Toc89356578"/>
+      <w:bookmarkStart w:id="45" w:name="_Ref89350810"/>
+      <w:bookmarkStart w:id="46" w:name="_Ref89350825"/>
+      <w:bookmarkStart w:id="47" w:name="_Toc89356578"/>
       <w:r>
         <w:lastRenderedPageBreak/>
         <w:t>Lighederne mellem induktionsbeviset og løkkeinvariant-metoden</w:t>
       </w:r>
+      <w:bookmarkEnd w:id="45"/>
       <w:bookmarkEnd w:id="46"/>
       <w:bookmarkEnd w:id="47"/>
-      <w:bookmarkEnd w:id="48"/>
     </w:p>
     <w:p>
       <w:r>
@@ -30602,7 +31679,7 @@
         <w:fldChar w:fldCharType="begin"/>
       </w:r>
       <w:r>
-        <w:t xml:space="preserve"> REF _Ref89350850 \r \h </w:t>
+        <w:instrText xml:space="preserve"> REF _Ref89350850 \r \h </w:instrText>
       </w:r>
       <w:r>
         <w:fldChar w:fldCharType="separate"/>
@@ -30614,7 +31691,23 @@
         <w:fldChar w:fldCharType="end"/>
       </w:r>
       <w:r>
-        <w:t>, så mindede metoden man brugte til at vise korrektheden af InsertionSort og MergeSort meget om induktionsbevismetoden, som blev introduceret i afsnit</w:t>
+        <w:t xml:space="preserve">, så mindede metoden man brugte til at vise korrektheden af </w:t>
+      </w:r>
+      <w:proofErr w:type="spellStart"/>
+      <w:r>
+        <w:t>InsertionSort</w:t>
+      </w:r>
+      <w:proofErr w:type="spellEnd"/>
+      <w:r>
+        <w:t xml:space="preserve"> og </w:t>
+      </w:r>
+      <w:proofErr w:type="spellStart"/>
+      <w:r>
+        <w:t>MergeSort</w:t>
+      </w:r>
+      <w:proofErr w:type="spellEnd"/>
+      <w:r>
+        <w:t xml:space="preserve"> meget om induktionsbevismetoden, som blev introduceret i afsnit</w:t>
       </w:r>
       <w:r>
         <w:t xml:space="preserve"> </w:t>
@@ -30623,7 +31716,7 @@
         <w:fldChar w:fldCharType="begin"/>
       </w:r>
       <w:r>
-        <w:t xml:space="preserve"> REF _Ref89345857 \r \h </w:t>
+        <w:instrText xml:space="preserve"> REF _Ref89345857 \r \h </w:instrText>
       </w:r>
       <w:r>
         <w:fldChar w:fldCharType="separate"/>
@@ -30707,7 +31800,15 @@
         <w:t>I</w:t>
       </w:r>
       <w:r>
-        <w:t xml:space="preserve"> initialisering-trinnet </w:t>
+        <w:t xml:space="preserve"> </w:t>
+      </w:r>
+      <w:proofErr w:type="spellStart"/>
+      <w:r>
+        <w:t>initialisering</w:t>
+      </w:r>
+      <w:proofErr w:type="spellEnd"/>
+      <w:r>
+        <w:t xml:space="preserve">-trinnet </w:t>
       </w:r>
       <w:r>
         <w:t xml:space="preserve">skulle man </w:t>
@@ -30841,11 +31942,11 @@
           <w:numId w:val="0"/>
         </w:numPr>
       </w:pPr>
-      <w:bookmarkStart w:id="49" w:name="_Toc89356579"/>
+      <w:bookmarkStart w:id="48" w:name="_Toc89356579"/>
       <w:r>
         <w:t>Konklusion</w:t>
       </w:r>
-      <w:bookmarkEnd w:id="49"/>
+      <w:bookmarkEnd w:id="48"/>
     </w:p>
     <w:p>
       <w:r>
@@ -30929,7 +32030,49 @@
         <w:rPr>
           <w:rFonts w:eastAsiaTheme="minorEastAsia"/>
         </w:rPr>
-        <w:t>Analysen af sorteringsalgoritmerne InsertionSort og MergeSort viste at MergeSort var hurtigst til at sortere tal, når mængden af tal var stor nok.</w:t>
+        <w:t xml:space="preserve">Analysen af sorteringsalgoritmerne </w:t>
+      </w:r>
+      <w:proofErr w:type="spellStart"/>
+      <w:r>
+        <w:rPr>
+          <w:rFonts w:eastAsiaTheme="minorEastAsia"/>
+        </w:rPr>
+        <w:t>InsertionSort</w:t>
+      </w:r>
+      <w:proofErr w:type="spellEnd"/>
+      <w:r>
+        <w:rPr>
+          <w:rFonts w:eastAsiaTheme="minorEastAsia"/>
+        </w:rPr>
+        <w:t xml:space="preserve"> og </w:t>
+      </w:r>
+      <w:proofErr w:type="spellStart"/>
+      <w:r>
+        <w:rPr>
+          <w:rFonts w:eastAsiaTheme="minorEastAsia"/>
+        </w:rPr>
+        <w:t>MergeSort</w:t>
+      </w:r>
+      <w:proofErr w:type="spellEnd"/>
+      <w:r>
+        <w:rPr>
+          <w:rFonts w:eastAsiaTheme="minorEastAsia"/>
+        </w:rPr>
+        <w:t xml:space="preserve"> viste at </w:t>
+      </w:r>
+      <w:proofErr w:type="spellStart"/>
+      <w:r>
+        <w:rPr>
+          <w:rFonts w:eastAsiaTheme="minorEastAsia"/>
+        </w:rPr>
+        <w:t>MergeSort</w:t>
+      </w:r>
+      <w:proofErr w:type="spellEnd"/>
+      <w:r>
+        <w:rPr>
+          <w:rFonts w:eastAsiaTheme="minorEastAsia"/>
+        </w:rPr>
+        <w:t xml:space="preserve"> var hurtigst til at sortere tal, når mængden af tal var stor nok.</w:t>
       </w:r>
       <w:r>
         <w:rPr>
@@ -30993,13 +32136,27 @@
         <w:rPr>
           <w:rFonts w:eastAsiaTheme="minorEastAsia"/>
         </w:rPr>
-        <w:t>nduktionsbasen kunne sammenlignes med initialisering-trinnet og induktionstrinnet kunne sammenlignes med vedligeholdelses-trinnet. Forskellen på de to metoder var at induktionsbeviset fortsatte ud i det uendelige hvorimod løkkeinvariant-metoden stoppede når løkken havde kørt færdig.</w:t>
+        <w:t xml:space="preserve">nduktionsbasen kunne sammenlignes med </w:t>
+      </w:r>
+      <w:proofErr w:type="spellStart"/>
+      <w:r>
+        <w:rPr>
+          <w:rFonts w:eastAsiaTheme="minorEastAsia"/>
+        </w:rPr>
+        <w:t>initialisering</w:t>
+      </w:r>
+      <w:proofErr w:type="spellEnd"/>
+      <w:r>
+        <w:rPr>
+          <w:rFonts w:eastAsiaTheme="minorEastAsia"/>
+        </w:rPr>
+        <w:t>-trinnet og induktionstrinnet kunne sammenlignes med vedligeholdelses-trinnet. Forskellen på de to metoder var at induktionsbeviset fortsatte ud i det uendelige hvorimod løkkeinvariant-metoden stoppede når løkken havde kørt færdig.</w:t>
       </w:r>
       <w:r>
         <w:br w:type="page"/>
       </w:r>
     </w:p>
-    <w:bookmarkStart w:id="50" w:name="_Toc89356580" w:displacedByCustomXml="next"/>
+    <w:bookmarkStart w:id="49" w:name="_Toc89356580" w:displacedByCustomXml="next"/>
     <w:sdt>
       <w:sdtPr>
         <w:rPr>
@@ -31027,7 +32184,7 @@
           <w:r>
             <w:t>Bibliografi</w:t>
           </w:r>
-          <w:bookmarkEnd w:id="50"/>
+          <w:bookmarkEnd w:id="49"/>
         </w:p>
         <w:sdt>
           <w:sdtPr>
@@ -31043,13 +32200,14 @@
                   <w:noProof/>
                   <w:sz w:val="24"/>
                   <w:szCs w:val="24"/>
+                  <w:lang w:val="en-US"/>
                 </w:rPr>
               </w:pPr>
               <w:r>
                 <w:fldChar w:fldCharType="begin"/>
               </w:r>
               <w:r>
-                <w:t>BIBLIOGRAPHY</w:t>
+                <w:instrText>BIBLIOGRAPHY</w:instrText>
               </w:r>
               <w:r>
                 <w:fldChar w:fldCharType="separate"/>
@@ -31065,12 +32223,14 @@
                   <w:i/>
                   <w:iCs/>
                   <w:noProof/>
+                  <w:lang w:val="en-US"/>
                 </w:rPr>
                 <w:t xml:space="preserve">Introduction to Algorithms. </w:t>
               </w:r>
               <w:r>
                 <w:rPr>
                   <w:noProof/>
+                  <w:lang w:val="en-US"/>
                 </w:rPr>
                 <w:t>3. red. Cambridge, Massachusetts: Massachusetts Institute of Technology.</w:t>
               </w:r>
@@ -31085,6 +32245,7 @@
               <w:r>
                 <w:rPr>
                   <w:noProof/>
+                  <w:lang w:val="en-US"/>
                 </w:rPr>
                 <w:t xml:space="preserve">Rowell, E. et al., u.d. </w:t>
               </w:r>
@@ -31093,8 +32254,17 @@
                   <w:i/>
                   <w:iCs/>
                   <w:noProof/>
+                  <w:lang w:val="en-US"/>
                 </w:rPr>
-                <w:t xml:space="preserve">Big-O Algorithm Complexity Cheat Sheet (Know Thy Complexities!) @ericdrowell. </w:t>
+                <w:t xml:space="preserve">Big-O Algorithm Complexity Cheat Sheet (Know Thy Complexities!) </w:t>
+              </w:r>
+              <w:r>
+                <w:rPr>
+                  <w:i/>
+                  <w:iCs/>
+                  <w:noProof/>
+                </w:rPr>
+                <w:t xml:space="preserve">@ericdrowell. </w:t>
               </w:r>
               <w:r>
                 <w:rPr>
@@ -31129,6 +32299,7 @@
                 <w:pStyle w:val="Bibliografi"/>
                 <w:rPr>
                   <w:noProof/>
+                  <w:lang w:val="en-US"/>
                 </w:rPr>
               </w:pPr>
               <w:r>
@@ -31149,7 +32320,14 @@
                 <w:rPr>
                   <w:noProof/>
                 </w:rPr>
-                <w:t>1. red. København: Open University / Gyldendal.</w:t>
+                <w:t xml:space="preserve">1. red. </w:t>
+              </w:r>
+              <w:r>
+                <w:rPr>
+                  <w:noProof/>
+                  <w:lang w:val="en-US"/>
+                </w:rPr>
+                <w:t>København: Open University / Gyldendal.</w:t>
               </w:r>
             </w:p>
             <w:p>
@@ -31162,6 +32340,7 @@
               <w:r>
                 <w:rPr>
                   <w:noProof/>
+                  <w:lang w:val="en-US"/>
                 </w:rPr>
                 <w:t xml:space="preserve">Wikipedia, 2021. </w:t>
               </w:r>
@@ -31170,6 +32349,7 @@
                   <w:i/>
                   <w:iCs/>
                   <w:noProof/>
+                  <w:lang w:val="en-US"/>
                 </w:rPr>
                 <w:t xml:space="preserve">Direct Proof - Wikipedia. </w:t>
               </w:r>
@@ -31284,12 +32464,12 @@
           <w:numId w:val="0"/>
         </w:numPr>
       </w:pPr>
-      <w:bookmarkStart w:id="51" w:name="_Toc89356581"/>
+      <w:bookmarkStart w:id="50" w:name="_Toc89356581"/>
       <w:r>
         <w:lastRenderedPageBreak/>
         <w:t>Bilag</w:t>
       </w:r>
-      <w:bookmarkEnd w:id="51"/>
+      <w:bookmarkEnd w:id="50"/>
     </w:p>
     <w:p>
       <w:pPr>
@@ -31299,16 +32479,24 @@
           <w:numId w:val="0"/>
         </w:numPr>
       </w:pPr>
-      <w:bookmarkStart w:id="52" w:name="_Ref89331837"/>
-      <w:bookmarkStart w:id="53" w:name="_Toc89356582"/>
+      <w:bookmarkStart w:id="51" w:name="_Ref89331837"/>
+      <w:bookmarkStart w:id="52" w:name="_Toc89356582"/>
       <w:r>
         <w:t xml:space="preserve">Bilag A - </w:t>
       </w:r>
       <w:r>
-        <w:t>Induktionsbevis for Binet’s formel</w:t>
-      </w:r>
+        <w:t xml:space="preserve">Induktionsbevis for </w:t>
+      </w:r>
+      <w:proofErr w:type="spellStart"/>
+      <w:r>
+        <w:t>Binet’s</w:t>
+      </w:r>
+      <w:proofErr w:type="spellEnd"/>
+      <w:r>
+        <w:t xml:space="preserve"> formel</w:t>
+      </w:r>
+      <w:bookmarkEnd w:id="51"/>
       <w:bookmarkEnd w:id="52"/>
-      <w:bookmarkEnd w:id="53"/>
     </w:p>
     <w:p>
       <w:pPr>
@@ -31317,7 +32505,15 @@
         </w:rPr>
       </w:pPr>
       <w:r>
-        <w:t>Et eksempel på et udtryk som kan bevises ved brug af matematisk induktion, er Binet’s formel:</w:t>
+        <w:t xml:space="preserve">Et eksempel på et udtryk som kan bevises ved brug af matematisk induktion, er </w:t>
+      </w:r>
+      <w:proofErr w:type="spellStart"/>
+      <w:r>
+        <w:t>Binet’s</w:t>
+      </w:r>
+      <w:proofErr w:type="spellEnd"/>
+      <w:r>
+        <w:t xml:space="preserve"> formel:</w:t>
       </w:r>
     </w:p>
     <w:tbl>
@@ -31718,7 +32914,7 @@
                 <w:sz w:val="24"/>
                 <w:szCs w:val="24"/>
               </w:rPr>
-              <w:t xml:space="preserve"> STYLEREF 1 \s </w:t>
+              <w:instrText xml:space="preserve"> STYLEREF 1 \s </w:instrText>
             </w:r>
             <w:r>
               <w:rPr>
@@ -31779,7 +32975,7 @@
                 <w:sz w:val="24"/>
                 <w:szCs w:val="24"/>
               </w:rPr>
-              <w:t xml:space="preserve"> SEQ Ligning \* ARABIC \s 1 </w:t>
+              <w:instrText xml:space="preserve"> SEQ Ligning \* ARABIC \s 1 </w:instrText>
             </w:r>
             <w:r>
               <w:rPr>
@@ -31833,11 +33029,33 @@
           <w:rFonts w:eastAsiaTheme="minorEastAsia"/>
         </w:rPr>
       </w:pPr>
-      <w:r>
-        <w:rPr>
-          <w:rFonts w:eastAsiaTheme="minorEastAsia"/>
-        </w:rPr>
-        <w:t>Binet’s formel er en formel der kan bruges til at beregne det n’te tal i Fibonacci-talfølgen som er en talfølge der er givet ud fra følgende rekursive ligning:</w:t>
+      <w:proofErr w:type="spellStart"/>
+      <w:r>
+        <w:rPr>
+          <w:rFonts w:eastAsiaTheme="minorEastAsia"/>
+        </w:rPr>
+        <w:t>Binet’s</w:t>
+      </w:r>
+      <w:proofErr w:type="spellEnd"/>
+      <w:r>
+        <w:rPr>
+          <w:rFonts w:eastAsiaTheme="minorEastAsia"/>
+        </w:rPr>
+        <w:t xml:space="preserve"> formel er en formel der kan bruges til at beregne det n’te tal i </w:t>
+      </w:r>
+      <w:proofErr w:type="spellStart"/>
+      <w:r>
+        <w:rPr>
+          <w:rFonts w:eastAsiaTheme="minorEastAsia"/>
+        </w:rPr>
+        <w:t>Fibonacci</w:t>
+      </w:r>
+      <w:proofErr w:type="spellEnd"/>
+      <w:r>
+        <w:rPr>
+          <w:rFonts w:eastAsiaTheme="minorEastAsia"/>
+        </w:rPr>
+        <w:t>-talfølgen som er en talfølge der er givet ud fra følgende rekursive ligning:</w:t>
       </w:r>
     </w:p>
     <w:tbl>
@@ -32003,7 +33221,7 @@
                 <w:szCs w:val="24"/>
               </w:rPr>
             </w:pPr>
-            <w:bookmarkStart w:id="54" w:name="_Ref88915346"/>
+            <w:bookmarkStart w:id="53" w:name="_Ref88915346"/>
             <w:r>
               <w:rPr>
                 <w:rFonts w:eastAsiaTheme="minorEastAsia"/>
@@ -32033,7 +33251,7 @@
                 <w:sz w:val="24"/>
                 <w:szCs w:val="24"/>
               </w:rPr>
-              <w:t xml:space="preserve"> STYLEREF 1 \s </w:t>
+              <w:instrText xml:space="preserve"> STYLEREF 1 \s </w:instrText>
             </w:r>
             <w:r>
               <w:rPr>
@@ -32094,7 +33312,7 @@
                 <w:sz w:val="24"/>
                 <w:szCs w:val="24"/>
               </w:rPr>
-              <w:t xml:space="preserve"> SEQ Ligning \* ARABIC \s 1 </w:t>
+              <w:instrText xml:space="preserve"> SEQ Ligning \* ARABIC \s 1 </w:instrText>
             </w:r>
             <w:r>
               <w:rPr>
@@ -32127,7 +33345,7 @@
               </w:rPr>
               <w:fldChar w:fldCharType="end"/>
             </w:r>
-            <w:bookmarkStart w:id="55" w:name="_Ref88915342"/>
+            <w:bookmarkStart w:id="54" w:name="_Ref88915342"/>
             <w:r>
               <w:rPr>
                 <w:rFonts w:eastAsiaTheme="minorEastAsia"/>
@@ -32139,8 +33357,8 @@
               </w:rPr>
               <w:t>)</w:t>
             </w:r>
+            <w:bookmarkEnd w:id="53"/>
             <w:bookmarkEnd w:id="54"/>
-            <w:bookmarkEnd w:id="55"/>
           </w:p>
         </w:tc>
       </w:tr>
@@ -32516,7 +33734,7 @@
           <w:rFonts w:eastAsiaTheme="minorEastAsia"/>
           <w:noProof/>
         </w:rPr>
-        <w:t xml:space="preserve"> REF _Ref88920706 </w:t>
+        <w:instrText xml:space="preserve"> REF _Ref88920706 </w:instrText>
       </w:r>
       <w:r>
         <w:rPr>
@@ -32623,50 +33841,30 @@
       <w:pPr>
         <w:pStyle w:val="Billedtekst"/>
       </w:pPr>
-      <w:bookmarkStart w:id="56" w:name="_Ref88920706"/>
+      <w:bookmarkStart w:id="55" w:name="_Ref88920706"/>
       <w:r>
         <w:t xml:space="preserve">Figur </w:t>
       </w:r>
-      <w:r>
-        <w:fldChar w:fldCharType="begin"/>
-      </w:r>
-      <w:r>
-        <w:t xml:space="preserve"> STYLEREF 1 \s </w:t>
-      </w:r>
-      <w:r>
-        <w:fldChar w:fldCharType="separate"/>
-      </w:r>
-      <w:r>
-        <w:rPr>
-          <w:noProof/>
-        </w:rPr>
-        <w:t>0</w:t>
-      </w:r>
-      <w:r>
-        <w:fldChar w:fldCharType="end"/>
-      </w:r>
+      <w:fldSimple w:instr=" STYLEREF 1 \s ">
+        <w:r>
+          <w:rPr>
+            <w:noProof/>
+          </w:rPr>
+          <w:t>0</w:t>
+        </w:r>
+      </w:fldSimple>
       <w:r>
         <w:t>.</w:t>
       </w:r>
-      <w:r>
-        <w:fldChar w:fldCharType="begin"/>
-      </w:r>
-      <w:r>
-        <w:t xml:space="preserve"> SEQ Figur \* ARABIC \s 1 </w:t>
-      </w:r>
-      <w:r>
-        <w:fldChar w:fldCharType="separate"/>
-      </w:r>
-      <w:r>
-        <w:rPr>
-          <w:noProof/>
-        </w:rPr>
-        <w:t>1</w:t>
-      </w:r>
-      <w:r>
-        <w:fldChar w:fldCharType="end"/>
-      </w:r>
-      <w:bookmarkEnd w:id="56"/>
+      <w:fldSimple w:instr=" SEQ Figur \* ARABIC \s 1 ">
+        <w:r>
+          <w:rPr>
+            <w:noProof/>
+          </w:rPr>
+          <w:t>1</w:t>
+        </w:r>
+      </w:fldSimple>
+      <w:bookmarkEnd w:id="55"/>
       <w:r>
         <w:t xml:space="preserve"> </w:t>
       </w:r>
@@ -32681,7 +33879,7 @@
             <w:fldChar w:fldCharType="begin"/>
           </w:r>
           <w:r>
-            <w:t xml:space="preserve">CITATION Gol21 \l 1030 </w:t>
+            <w:instrText xml:space="preserve">CITATION Gol21 \l 1030 </w:instrText>
           </w:r>
           <w:r>
             <w:fldChar w:fldCharType="separate"/>
@@ -33126,7 +34324,7 @@
                 <w:szCs w:val="24"/>
               </w:rPr>
             </w:pPr>
-            <w:bookmarkStart w:id="57" w:name="_Ref88921974"/>
+            <w:bookmarkStart w:id="56" w:name="_Ref88921974"/>
             <w:r>
               <w:rPr>
                 <w:rFonts w:eastAsiaTheme="minorEastAsia"/>
@@ -33156,7 +34354,7 @@
                 <w:sz w:val="24"/>
                 <w:szCs w:val="24"/>
               </w:rPr>
-              <w:t xml:space="preserve"> STYLEREF 1 \s </w:t>
+              <w:instrText xml:space="preserve"> STYLEREF 1 \s </w:instrText>
             </w:r>
             <w:r>
               <w:rPr>
@@ -33217,7 +34415,7 @@
                 <w:sz w:val="24"/>
                 <w:szCs w:val="24"/>
               </w:rPr>
-              <w:t xml:space="preserve"> SEQ Ligning \* ARABIC \s 1 </w:t>
+              <w:instrText xml:space="preserve"> SEQ Ligning \* ARABIC \s 1 </w:instrText>
             </w:r>
             <w:r>
               <w:rPr>
@@ -33261,7 +34459,7 @@
               </w:rPr>
               <w:t>)</w:t>
             </w:r>
-            <w:bookmarkEnd w:id="57"/>
+            <w:bookmarkEnd w:id="56"/>
           </w:p>
         </w:tc>
       </w:tr>
@@ -33557,8 +34755,21 @@
     </w:p>
     <w:p/>
     <w:p>
-      <w:r>
-        <w:t xml:space="preserve">Indutkionsbasen vil nu blive at vise at Binet’s formel gælder for n=0 og n=1. For at vise at formlen gælder for begyndelsesbetingelsen </w:t>
+      <w:proofErr w:type="spellStart"/>
+      <w:r>
+        <w:t>Indutkionsbasen</w:t>
+      </w:r>
+      <w:proofErr w:type="spellEnd"/>
+      <w:r>
+        <w:t xml:space="preserve"> vil nu blive at vise at </w:t>
+      </w:r>
+      <w:proofErr w:type="spellStart"/>
+      <w:r>
+        <w:t>Binet’s</w:t>
+      </w:r>
+      <w:proofErr w:type="spellEnd"/>
+      <w:r>
+        <w:t xml:space="preserve"> formel gælder for n=0 og n=1. For at vise at formlen gælder for begyndelsesbetingelsen </w:t>
       </w:r>
       <m:oMath>
         <m:sSub>
@@ -34643,7 +35854,35 @@
         <w:rPr>
           <w:rFonts w:eastAsiaTheme="minorEastAsia"/>
         </w:rPr>
-        <w:t>Som induktionsantagelse antages det nu at Binet’s formel gælder for tallene k-1 og k-2. Induktionstrinnet vil da gå ud på at vise at Binet’s formel gælder for tallet k, når den gælder for tallene k-1 og k-2.</w:t>
+        <w:t xml:space="preserve">Som induktionsantagelse antages det nu at </w:t>
+      </w:r>
+      <w:proofErr w:type="spellStart"/>
+      <w:r>
+        <w:rPr>
+          <w:rFonts w:eastAsiaTheme="minorEastAsia"/>
+        </w:rPr>
+        <w:t>Binet’s</w:t>
+      </w:r>
+      <w:proofErr w:type="spellEnd"/>
+      <w:r>
+        <w:rPr>
+          <w:rFonts w:eastAsiaTheme="minorEastAsia"/>
+        </w:rPr>
+        <w:t xml:space="preserve"> formel gælder for tallene k-1 og k-2. Induktionstrinnet vil da gå ud på at vise at </w:t>
+      </w:r>
+      <w:proofErr w:type="spellStart"/>
+      <w:r>
+        <w:rPr>
+          <w:rFonts w:eastAsiaTheme="minorEastAsia"/>
+        </w:rPr>
+        <w:t>Binet’s</w:t>
+      </w:r>
+      <w:proofErr w:type="spellEnd"/>
+      <w:r>
+        <w:rPr>
+          <w:rFonts w:eastAsiaTheme="minorEastAsia"/>
+        </w:rPr>
+        <w:t xml:space="preserve"> formel gælder for tallet k, når den gælder for tallene k-1 og k-2.</w:t>
       </w:r>
     </w:p>
     <w:p>
@@ -34656,7 +35895,21 @@
         <w:rPr>
           <w:rFonts w:eastAsiaTheme="minorEastAsia"/>
         </w:rPr>
-        <w:t xml:space="preserve">Ifølge Binet’s formel vil </w:t>
+        <w:t xml:space="preserve">Ifølge </w:t>
+      </w:r>
+      <w:proofErr w:type="spellStart"/>
+      <w:r>
+        <w:rPr>
+          <w:rFonts w:eastAsiaTheme="minorEastAsia"/>
+        </w:rPr>
+        <w:t>Binet’s</w:t>
+      </w:r>
+      <w:proofErr w:type="spellEnd"/>
+      <w:r>
+        <w:rPr>
+          <w:rFonts w:eastAsiaTheme="minorEastAsia"/>
+        </w:rPr>
+        <w:t xml:space="preserve"> formel vil </w:t>
       </w:r>
       <m:oMath>
         <m:sSub>
@@ -35035,7 +36288,7 @@
                 <w:szCs w:val="24"/>
               </w:rPr>
             </w:pPr>
-            <w:bookmarkStart w:id="58" w:name="_Ref88917706"/>
+            <w:bookmarkStart w:id="57" w:name="_Ref88917706"/>
             <w:r>
               <w:rPr>
                 <w:rFonts w:eastAsiaTheme="minorEastAsia"/>
@@ -35065,7 +36318,7 @@
                 <w:sz w:val="24"/>
                 <w:szCs w:val="24"/>
               </w:rPr>
-              <w:t xml:space="preserve"> STYLEREF 1 \s </w:t>
+              <w:instrText xml:space="preserve"> STYLEREF 1 \s </w:instrText>
             </w:r>
             <w:r>
               <w:rPr>
@@ -35126,7 +36379,7 @@
                 <w:sz w:val="24"/>
                 <w:szCs w:val="24"/>
               </w:rPr>
-              <w:t xml:space="preserve"> SEQ Ligning \* ARABIC \s 1 </w:t>
+              <w:instrText xml:space="preserve"> SEQ Ligning \* ARABIC \s 1 </w:instrText>
             </w:r>
             <w:r>
               <w:rPr>
@@ -35170,7 +36423,7 @@
               </w:rPr>
               <w:t>)</w:t>
             </w:r>
-            <w:bookmarkEnd w:id="58"/>
+            <w:bookmarkEnd w:id="57"/>
           </w:p>
         </w:tc>
       </w:tr>
@@ -35192,7 +36445,21 @@
         <w:rPr>
           <w:rFonts w:eastAsiaTheme="minorEastAsia"/>
         </w:rPr>
-        <w:t>Det skal derfor vises at man kan komme frem til ovenstående resultat når Binet’s formel gælder for k-1 og k-2.</w:t>
+        <w:t xml:space="preserve">Det skal derfor vises at man kan komme frem til ovenstående resultat når </w:t>
+      </w:r>
+      <w:proofErr w:type="spellStart"/>
+      <w:r>
+        <w:rPr>
+          <w:rFonts w:eastAsiaTheme="minorEastAsia"/>
+        </w:rPr>
+        <w:t>Binet’s</w:t>
+      </w:r>
+      <w:proofErr w:type="spellEnd"/>
+      <w:r>
+        <w:rPr>
+          <w:rFonts w:eastAsiaTheme="minorEastAsia"/>
+        </w:rPr>
+        <w:t xml:space="preserve"> formel gælder for k-1 og k-2.</w:t>
       </w:r>
     </w:p>
     <w:p>
@@ -35205,7 +36472,21 @@
         <w:rPr>
           <w:rFonts w:eastAsiaTheme="minorEastAsia"/>
         </w:rPr>
-        <w:t xml:space="preserve">Hvis Binet’s formel gælder for tallet k-1 vil </w:t>
+        <w:t xml:space="preserve">Hvis </w:t>
+      </w:r>
+      <w:proofErr w:type="spellStart"/>
+      <w:r>
+        <w:rPr>
+          <w:rFonts w:eastAsiaTheme="minorEastAsia"/>
+        </w:rPr>
+        <w:t>Binet’s</w:t>
+      </w:r>
+      <w:proofErr w:type="spellEnd"/>
+      <w:r>
+        <w:rPr>
+          <w:rFonts w:eastAsiaTheme="minorEastAsia"/>
+        </w:rPr>
+        <w:t xml:space="preserve"> formel gælder for tallet k-1 vil </w:t>
       </w:r>
       <m:oMath>
         <m:sSub>
@@ -35880,7 +37161,7 @@
         <w:rPr>
           <w:rFonts w:eastAsiaTheme="minorEastAsia"/>
         </w:rPr>
-        <w:t xml:space="preserve"> REF _Ref88915346 </w:t>
+        <w:instrText xml:space="preserve"> REF _Ref88915346 </w:instrText>
       </w:r>
       <w:r>
         <w:rPr>
@@ -36746,7 +38027,7 @@
                 <w:szCs w:val="24"/>
               </w:rPr>
             </w:pPr>
-            <w:bookmarkStart w:id="59" w:name="_Ref88915659"/>
+            <w:bookmarkStart w:id="58" w:name="_Ref88915659"/>
             <w:r>
               <w:rPr>
                 <w:rFonts w:eastAsiaTheme="minorEastAsia"/>
@@ -36776,7 +38057,7 @@
                 <w:sz w:val="24"/>
                 <w:szCs w:val="24"/>
               </w:rPr>
-              <w:t xml:space="preserve"> STYLEREF 1 \s </w:t>
+              <w:instrText xml:space="preserve"> STYLEREF 1 \s </w:instrText>
             </w:r>
             <w:r>
               <w:rPr>
@@ -36837,7 +38118,7 @@
                 <w:sz w:val="24"/>
                 <w:szCs w:val="24"/>
               </w:rPr>
-              <w:t xml:space="preserve"> SEQ Ligning \* ARABIC \s 1 </w:t>
+              <w:instrText xml:space="preserve"> SEQ Ligning \* ARABIC \s 1 </w:instrText>
             </w:r>
             <w:r>
               <w:rPr>
@@ -36881,7 +38162,7 @@
               </w:rPr>
               <w:t>)</w:t>
             </w:r>
-            <w:bookmarkEnd w:id="59"/>
+            <w:bookmarkEnd w:id="58"/>
           </w:p>
         </w:tc>
       </w:tr>
@@ -37066,7 +38347,7 @@
         <w:rPr>
           <w:rFonts w:eastAsiaTheme="minorEastAsia"/>
         </w:rPr>
-        <w:t xml:space="preserve"> REF _Ref88915659 </w:t>
+        <w:instrText xml:space="preserve"> REF _Ref88915659 </w:instrText>
       </w:r>
       <w:r>
         <w:rPr>
@@ -38465,7 +39746,7 @@
                 <w:szCs w:val="24"/>
               </w:rPr>
             </w:pPr>
-            <w:bookmarkStart w:id="60" w:name="_Ref88916795"/>
+            <w:bookmarkStart w:id="59" w:name="_Ref88916795"/>
             <w:r>
               <w:rPr>
                 <w:rFonts w:eastAsiaTheme="minorEastAsia"/>
@@ -38495,7 +39776,7 @@
                 <w:sz w:val="24"/>
                 <w:szCs w:val="24"/>
               </w:rPr>
-              <w:t xml:space="preserve"> STYLEREF 1 \s </w:t>
+              <w:instrText xml:space="preserve"> STYLEREF 1 \s </w:instrText>
             </w:r>
             <w:r>
               <w:rPr>
@@ -38556,7 +39837,7 @@
                 <w:sz w:val="24"/>
                 <w:szCs w:val="24"/>
               </w:rPr>
-              <w:t xml:space="preserve"> SEQ Ligning \* ARABIC \s 1 </w:t>
+              <w:instrText xml:space="preserve"> SEQ Ligning \* ARABIC \s 1 </w:instrText>
             </w:r>
             <w:r>
               <w:rPr>
@@ -38600,7 +39881,7 @@
               </w:rPr>
               <w:t>)</w:t>
             </w:r>
-            <w:bookmarkEnd w:id="60"/>
+            <w:bookmarkEnd w:id="59"/>
           </w:p>
         </w:tc>
       </w:tr>
@@ -38662,7 +39943,7 @@
         <w:rPr>
           <w:rFonts w:eastAsiaTheme="minorEastAsia"/>
         </w:rPr>
-        <w:t xml:space="preserve"> REF _Ref88921974 </w:t>
+        <w:instrText xml:space="preserve"> REF _Ref88921974 </w:instrText>
       </w:r>
       <w:r>
         <w:rPr>
@@ -38829,7 +40110,7 @@
         <w:rPr>
           <w:rFonts w:eastAsiaTheme="minorEastAsia"/>
         </w:rPr>
-        <w:t xml:space="preserve"> REF _Ref88916795 </w:t>
+        <w:instrText xml:space="preserve"> REF _Ref88916795 </w:instrText>
       </w:r>
       <w:r>
         <w:rPr>
@@ -40134,7 +41415,7 @@
         <w:rPr>
           <w:rFonts w:eastAsiaTheme="minorEastAsia"/>
         </w:rPr>
-        <w:t xml:space="preserve"> REF _Ref88917706 </w:t>
+        <w:instrText xml:space="preserve"> REF _Ref88917706 </w:instrText>
       </w:r>
       <w:r>
         <w:rPr>
@@ -40282,7 +41563,63 @@
         <w:rPr>
           <w:rFonts w:eastAsiaTheme="minorEastAsia"/>
         </w:rPr>
-        <w:t xml:space="preserve">. Hvis k-2 sættes til at være 0 og k-1 sættes til at være 1, så bliver k lig med 2. Ifølge det der blev vist i induktionstrinnet må det gælde at hvis Binet’s formel gælder for tallene n=0 og n=1, så vil Binet’s formel også gælde for n=2. I induktionsbasen blev det vist at Binet’s formel lige netop gælder for tallene n=0 og n=1, derfor må Binet’s formel også gælde for tallet n=2. Nu kan k-2 sættes til at være 1 og k-1 til at være 2, k bliver da 3. Da det nu er vist at Binet’s formel gælder for både 1 og 2, så må den jævnfør induktionstrinnet også gælde for 3. Denne argumentation kan fortsættes ud i det uendelige og derfor er det nu bevist at Binet’s formel gælder for alle tal </w:t>
+        <w:t xml:space="preserve">. Hvis k-2 sættes til at være 0 og k-1 sættes til at være 1, så bliver k lig med 2. Ifølge det der blev vist i induktionstrinnet må det gælde at hvis Binet’s formel gælder for tallene n=0 og n=1, så vil Binet’s formel også gælde for n=2. I induktionsbasen blev det vist at </w:t>
+      </w:r>
+      <w:proofErr w:type="spellStart"/>
+      <w:r>
+        <w:rPr>
+          <w:rFonts w:eastAsiaTheme="minorEastAsia"/>
+        </w:rPr>
+        <w:t>Binet’s</w:t>
+      </w:r>
+      <w:proofErr w:type="spellEnd"/>
+      <w:r>
+        <w:rPr>
+          <w:rFonts w:eastAsiaTheme="minorEastAsia"/>
+        </w:rPr>
+        <w:t xml:space="preserve"> formel lige netop gælder for tallene n=0 og n=1, derfor må </w:t>
+      </w:r>
+      <w:proofErr w:type="spellStart"/>
+      <w:r>
+        <w:rPr>
+          <w:rFonts w:eastAsiaTheme="minorEastAsia"/>
+        </w:rPr>
+        <w:t>Binet’s</w:t>
+      </w:r>
+      <w:proofErr w:type="spellEnd"/>
+      <w:r>
+        <w:rPr>
+          <w:rFonts w:eastAsiaTheme="minorEastAsia"/>
+        </w:rPr>
+        <w:t xml:space="preserve"> formel også gælde for tallet n=2. Nu kan k-2 sættes til at være 1 og k-1 til at være 2, k bliver da 3. Da det nu er vist at </w:t>
+      </w:r>
+      <w:proofErr w:type="spellStart"/>
+      <w:r>
+        <w:rPr>
+          <w:rFonts w:eastAsiaTheme="minorEastAsia"/>
+        </w:rPr>
+        <w:t>Binet’s</w:t>
+      </w:r>
+      <w:proofErr w:type="spellEnd"/>
+      <w:r>
+        <w:rPr>
+          <w:rFonts w:eastAsiaTheme="minorEastAsia"/>
+        </w:rPr>
+        <w:t xml:space="preserve"> formel gælder for både 1 og 2, så må den jævnfør induktionstrinnet også gælde for 3. Denne argumentation kan fortsættes ud i det uendelige og derfor er det nu bevist at </w:t>
+      </w:r>
+      <w:proofErr w:type="spellStart"/>
+      <w:r>
+        <w:rPr>
+          <w:rFonts w:eastAsiaTheme="minorEastAsia"/>
+        </w:rPr>
+        <w:t>Binet’s</w:t>
+      </w:r>
+      <w:proofErr w:type="spellEnd"/>
+      <w:r>
+        <w:rPr>
+          <w:rFonts w:eastAsiaTheme="minorEastAsia"/>
+        </w:rPr>
+        <w:t xml:space="preserve"> formel gælder for alle tal </w:t>
       </w:r>
       <m:oMath>
         <m:r>
@@ -40329,27 +41666,35 @@
         </w:numPr>
         <w:ind w:left="576" w:hanging="576"/>
       </w:pPr>
-      <w:bookmarkStart w:id="61" w:name="_Ref89332475"/>
-      <w:bookmarkStart w:id="62" w:name="_Toc89356583"/>
+      <w:bookmarkStart w:id="60" w:name="_Ref89332475"/>
+      <w:bookmarkStart w:id="61" w:name="_Toc89356583"/>
       <w:r>
         <w:t xml:space="preserve">Bilag B - </w:t>
       </w:r>
       <w:r>
         <w:t>JavaScript kode</w:t>
       </w:r>
+      <w:bookmarkEnd w:id="60"/>
       <w:bookmarkEnd w:id="61"/>
-      <w:bookmarkEnd w:id="62"/>
     </w:p>
     <w:p>
       <w:r>
         <w:t>Hvis man gerne v</w:t>
       </w:r>
       <w:r>
-        <w:t>il benytte algoritmerne på sin computer, er det dog ikke nok at have pseudokoden. Man bliver nødt til at implementere dem i et reelt programmeringssprog. Der findes mange programmeringssprog, men i denne opgave vil der blive brugt programmeringssproget JavaScript. InsertionSort kan implementeres i JavaScript på følgende måde:</w:t>
+        <w:t xml:space="preserve">il benytte algoritmerne på sin computer, er det dog ikke nok at have pseudokoden. Man bliver nødt til at implementere dem i et reelt programmeringssprog. Der findes mange programmeringssprog, men i denne opgave vil der blive brugt programmeringssproget JavaScript. </w:t>
+      </w:r>
+      <w:proofErr w:type="spellStart"/>
+      <w:r>
+        <w:t>InsertionSort</w:t>
+      </w:r>
+      <w:proofErr w:type="spellEnd"/>
+      <w:r>
+        <w:t xml:space="preserve"> kan implementeres i JavaScript på følgende måde:</w:t>
       </w:r>
     </w:p>
-    <w:bookmarkStart w:id="63" w:name="_MON_1699255219"/>
-    <w:bookmarkEnd w:id="63"/>
+    <w:bookmarkStart w:id="62" w:name="_MON_1699255219"/>
+    <w:bookmarkEnd w:id="62"/>
     <w:p>
       <w:pPr>
         <w:rPr>
@@ -40362,42 +41707,58 @@
       </w:pPr>
       <w:r>
         <w:object w:dxaOrig="9638" w:dyaOrig="3960" w14:anchorId="67EED766">
-          <v:shape id="_x0000_i1056" type="#_x0000_t75" style="width:468.75pt;height:192.75pt" o:ole="">
+          <v:shape id="_x0000_i1030" type="#_x0000_t75" style="width:468.75pt;height:192.75pt" o:ole="">
             <v:imagedata r:id="rId26" o:title=""/>
           </v:shape>
-          <o:OLEObject Type="Embed" ProgID="Word.OpenDocumentText.12" ShapeID="_x0000_i1056" DrawAspect="Content" ObjectID="_1699973925" r:id="rId27"/>
+          <o:OLEObject Type="Embed" ProgID="Word.OpenDocumentText.12" ShapeID="_x0000_i1030" DrawAspect="Content" ObjectID="_1700027423" r:id="rId27"/>
         </w:object>
       </w:r>
     </w:p>
     <w:p>
       <w:r>
-        <w:t>Som det kan ses, minder koden meget om den pseudokode, der før blev vist for InsertionSort. Der er dog nogle små forskelle. Først og fremmest bruger man ikke indrykning til at specificere kroppe i JavaScript, man bruger i stedet tuborg-klammer. Så ”{” markerer starten af en krop og ”}” markerer slutningen af en krop. Det kan herfra udledes at for-løkken i den ovenstående kode har en krop fra linje 2 til 10. Første gang man introducerer en variabel i JavaScript putter man også ordet let foran variabel navnet, som der for eksempel gøres på linje 3 og 4.</w:t>
+        <w:t xml:space="preserve">Som det kan ses, minder koden meget om den pseudokode, der før blev vist for </w:t>
+      </w:r>
+      <w:proofErr w:type="spellStart"/>
+      <w:r>
+        <w:t>InsertionSort</w:t>
+      </w:r>
+      <w:proofErr w:type="spellEnd"/>
+      <w:r>
+        <w:t xml:space="preserve">. Der er dog nogle små forskelle. Først og fremmest bruger man ikke indrykning til at specificere kroppe i JavaScript, man bruger i stedet </w:t>
+      </w:r>
+      <w:proofErr w:type="spellStart"/>
+      <w:r>
+        <w:t>tuborg-klammer</w:t>
+      </w:r>
+      <w:proofErr w:type="spellEnd"/>
+      <w:r>
+        <w:t>. Så ”{” markerer starten af en krop og ”}” markerer slutningen af en krop. Det kan herfra udledes at for-løkken i den ovenstående kode har en krop fra linje 2 til 10. Første gang man introducerer en variabel i JavaScript putter man også ordet let foran variabel navnet, som der for eksempel gøres på linje 3 og 4.</w:t>
       </w:r>
     </w:p>
     <w:p/>
     <w:p/>
-    <w:bookmarkStart w:id="64" w:name="_MON_1699522578"/>
+    <w:bookmarkStart w:id="63" w:name="_MON_1699522578"/>
+    <w:bookmarkEnd w:id="63"/>
+    <w:p>
+      <w:r>
+        <w:object w:dxaOrig="9026" w:dyaOrig="2640" w14:anchorId="50CA6408">
+          <v:shape id="_x0000_i1031" type="#_x0000_t75" style="width:450.75pt;height:132.75pt" o:ole="">
+            <v:imagedata r:id="rId28" o:title=""/>
+          </v:shape>
+          <o:OLEObject Type="Embed" ProgID="Word.OpenDocumentText.12" ShapeID="_x0000_i1031" DrawAspect="Content" ObjectID="_1700027424" r:id="rId29"/>
+        </w:object>
+      </w:r>
+    </w:p>
+    <w:p/>
+    <w:bookmarkStart w:id="64" w:name="_MON_1699522647"/>
     <w:bookmarkEnd w:id="64"/>
     <w:p>
       <w:r>
-        <w:object w:dxaOrig="9026" w:dyaOrig="2640" w14:anchorId="50CA6408">
-          <v:shape id="_x0000_i1057" type="#_x0000_t75" style="width:450.75pt;height:132.75pt" o:ole="">
-            <v:imagedata r:id="rId28" o:title=""/>
-          </v:shape>
-          <o:OLEObject Type="Embed" ProgID="Word.OpenDocumentText.12" ShapeID="_x0000_i1057" DrawAspect="Content" ObjectID="_1699973926" r:id="rId29"/>
-        </w:object>
-      </w:r>
-    </w:p>
-    <w:p/>
-    <w:bookmarkStart w:id="65" w:name="_MON_1699522647"/>
-    <w:bookmarkEnd w:id="65"/>
-    <w:p>
-      <w:r>
         <w:object w:dxaOrig="9026" w:dyaOrig="8580" w14:anchorId="7F6C6A08">
-          <v:shape id="_x0000_i1058" type="#_x0000_t75" style="width:450.75pt;height:429.75pt" o:ole="">
+          <v:shape id="_x0000_i1032" type="#_x0000_t75" style="width:450.75pt;height:429.75pt" o:ole="">
             <v:imagedata r:id="rId30" o:title=""/>
           </v:shape>
-          <o:OLEObject Type="Embed" ProgID="Word.OpenDocumentText.12" ShapeID="_x0000_i1058" DrawAspect="Content" ObjectID="_1699973927" r:id="rId31"/>
+          <o:OLEObject Type="Embed" ProgID="Word.OpenDocumentText.12" ShapeID="_x0000_i1032" DrawAspect="Content" ObjectID="_1700027425" r:id="rId31"/>
         </w:object>
       </w:r>
     </w:p>
@@ -40410,17 +41771,17 @@
         </w:numPr>
         <w:ind w:left="576" w:hanging="576"/>
       </w:pPr>
-      <w:bookmarkStart w:id="66" w:name="_Ref89343015"/>
-      <w:bookmarkStart w:id="67" w:name="_Toc89356584"/>
+      <w:bookmarkStart w:id="65" w:name="_Ref89343015"/>
+      <w:bookmarkStart w:id="66" w:name="_Toc89356584"/>
       <w:r>
         <w:lastRenderedPageBreak/>
         <w:t xml:space="preserve">Bilag C - </w:t>
       </w:r>
+      <w:bookmarkEnd w:id="65"/>
+      <w:r>
+        <w:t>Andre regressioner</w:t>
+      </w:r>
       <w:bookmarkEnd w:id="66"/>
-      <w:r>
-        <w:t>Andre regressioner</w:t>
-      </w:r>
-      <w:bookmarkEnd w:id="67"/>
     </w:p>
     <w:p>
       <w:r>
@@ -42052,6 +43413,40 @@
       <w:u w:val="single"/>
     </w:rPr>
   </w:style>
+  <w:style w:type="paragraph" w:styleId="Titel">
+    <w:name w:val="Title"/>
+    <w:basedOn w:val="Normal"/>
+    <w:next w:val="Normal"/>
+    <w:link w:val="TitelTegn"/>
+    <w:uiPriority w:val="10"/>
+    <w:qFormat/>
+    <w:rsid w:val="00702D0B"/>
+    <w:pPr>
+      <w:spacing w:after="0" w:line="240" w:lineRule="auto"/>
+      <w:contextualSpacing/>
+    </w:pPr>
+    <w:rPr>
+      <w:rFonts w:asciiTheme="majorHAnsi" w:eastAsiaTheme="majorEastAsia" w:hAnsiTheme="majorHAnsi" w:cstheme="majorBidi"/>
+      <w:spacing w:val="-10"/>
+      <w:kern w:val="28"/>
+      <w:sz w:val="56"/>
+      <w:szCs w:val="56"/>
+    </w:rPr>
+  </w:style>
+  <w:style w:type="character" w:customStyle="1" w:styleId="TitelTegn">
+    <w:name w:val="Titel Tegn"/>
+    <w:basedOn w:val="Standardskrifttypeiafsnit"/>
+    <w:link w:val="Titel"/>
+    <w:uiPriority w:val="10"/>
+    <w:rsid w:val="00702D0B"/>
+    <w:rPr>
+      <w:rFonts w:asciiTheme="majorHAnsi" w:eastAsiaTheme="majorEastAsia" w:hAnsiTheme="majorHAnsi" w:cstheme="majorBidi"/>
+      <w:spacing w:val="-10"/>
+      <w:kern w:val="28"/>
+      <w:sz w:val="56"/>
+      <w:szCs w:val="56"/>
+    </w:rPr>
+  </w:style>
 </w:styles>
 </file>
 

--- a/SOP - Rasmus 3.v.docx
+++ b/SOP - Rasmus 3.v.docx
@@ -24,10 +24,10 @@
             <v:path o:extrusionok="f" gradientshapeok="t" o:connecttype="rect"/>
             <o:lock v:ext="edit" aspectratio="t"/>
           </v:shapetype>
-          <v:shape id="_x0000_i1025" type="#_x0000_t75" style="width:522.75pt;height:675.75pt" o:ole="">
-            <v:imagedata r:id="rId8" o:title=""/>
+          <v:shape id="_x0000_i1037" type="#_x0000_t75" style="width:483.9pt;height:661.55pt" o:ole="">
+            <v:imagedata r:id="rId8" o:title="" croptop="4483f" cropbottom="9151f" cropleft="8677f" cropright="7798f"/>
           </v:shape>
-          <o:OLEObject Type="Embed" ProgID="Acrobat.Document.DC" ShapeID="_x0000_i1025" DrawAspect="Content" ObjectID="_1700027418" r:id="rId9"/>
+          <o:OLEObject Type="Embed" ProgID="Acrobat.Document.DC" ShapeID="_x0000_i1037" DrawAspect="Content" ObjectID="_1700032551" r:id="rId9"/>
         </w:object>
       </w:r>
     </w:p>
@@ -74,14 +74,14 @@
         <w:pStyle w:val="Titel"/>
         <w:jc w:val="center"/>
         <w:rPr>
-          <w:sz w:val="44"/>
-          <w:szCs w:val="44"/>
+          <w:sz w:val="36"/>
+          <w:szCs w:val="36"/>
         </w:rPr>
       </w:pPr>
       <w:r>
         <w:rPr>
-          <w:sz w:val="44"/>
-          <w:szCs w:val="44"/>
+          <w:sz w:val="36"/>
+          <w:szCs w:val="36"/>
         </w:rPr>
         <w:t>3.v Vestskoven Gymnasium</w:t>
       </w:r>
@@ -91,21 +91,21 @@
         <w:pStyle w:val="Titel"/>
         <w:jc w:val="center"/>
         <w:rPr>
-          <w:sz w:val="44"/>
-          <w:szCs w:val="44"/>
+          <w:sz w:val="36"/>
+          <w:szCs w:val="36"/>
         </w:rPr>
       </w:pPr>
       <w:r>
         <w:rPr>
-          <w:sz w:val="44"/>
-          <w:szCs w:val="44"/>
+          <w:sz w:val="36"/>
+          <w:szCs w:val="36"/>
         </w:rPr>
         <w:t>2021</w:t>
       </w:r>
       <w:r>
         <w:rPr>
-          <w:sz w:val="44"/>
-          <w:szCs w:val="44"/>
+          <w:sz w:val="36"/>
+          <w:szCs w:val="36"/>
         </w:rPr>
         <w:br/>
         <w:t xml:space="preserve">Vejledere: Hans Henrik Knudsen og Peter </w:t>
@@ -113,8 +113,8 @@
       <w:proofErr w:type="spellStart"/>
       <w:r>
         <w:rPr>
-          <w:sz w:val="44"/>
-          <w:szCs w:val="44"/>
+          <w:sz w:val="36"/>
+          <w:szCs w:val="36"/>
         </w:rPr>
         <w:t>Sterner</w:t>
       </w:r>
@@ -320,21 +320,7 @@
         <w:rPr>
           <w:rFonts w:eastAsiaTheme="minorEastAsia"/>
         </w:rPr>
-        <w:t xml:space="preserve"> også blev sand (induktionstri</w:t>
-      </w:r>
-      <w:proofErr w:type="spellStart"/>
-      <w:r>
-        <w:rPr>
-          <w:rFonts w:eastAsiaTheme="minorEastAsia"/>
-        </w:rPr>
-        <w:t>nnet</w:t>
-      </w:r>
-      <w:proofErr w:type="spellEnd"/>
-      <w:r>
-        <w:rPr>
-          <w:rFonts w:eastAsiaTheme="minorEastAsia"/>
-        </w:rPr>
-        <w:t>). Ud fra dette kunne man slutte at udtrykket var sandt for alle positive heltal.</w:t>
+        <w:t xml:space="preserve"> også blev sand (induktionstrinnet). Ud fra dette kunne man slutte at udtrykket var sandt for alle positive heltal.</w:t>
       </w:r>
       <w:r>
         <w:rPr>
@@ -4414,15 +4400,7 @@
         </m:r>
       </m:oMath>
       <w:r>
-        <w:t>. Denne antagelse kaldes induktionsantagelsen. Ud fra denne antagelse viser man at udtr</w:t>
-      </w:r>
-      <w:proofErr w:type="spellStart"/>
-      <w:r>
-        <w:t>ykket</w:t>
-      </w:r>
-      <w:proofErr w:type="spellEnd"/>
-      <w:r>
-        <w:t xml:space="preserve"> også er sandt for k+1</w:t>
+        <w:t>. Denne antagelse kaldes induktionsantagelsen. Ud fra denne antagelse viser man at udtrykket også er sandt for k+1</w:t>
       </w:r>
       <w:r>
         <w:t xml:space="preserve"> </w:t>
@@ -4770,7 +4748,15 @@
         <w:t>es</w:t>
       </w:r>
       <w:r>
-        <w:t xml:space="preserve"> med et induktionsbevis er udtrykket:</w:t>
+        <w:t xml:space="preserve"> med et </w:t>
+      </w:r>
+      <w:proofErr w:type="gramStart"/>
+      <w:r>
+        <w:t>induktionsbevis</w:t>
+      </w:r>
+      <w:proofErr w:type="gramEnd"/>
+      <w:r>
+        <w:t xml:space="preserve"> er udtrykket:</w:t>
       </w:r>
     </w:p>
     <w:tbl>
@@ -7891,10 +7877,10 @@
     <w:p>
       <w:r>
         <w:object w:dxaOrig="9026" w:dyaOrig="3090" w14:anchorId="2D034F30">
-          <v:shape id="_x0000_i1026" type="#_x0000_t75" style="width:450.75pt;height:138pt" o:ole="">
+          <v:shape id="_x0000_i1026" type="#_x0000_t75" style="width:450.7pt;height:137.9pt" o:ole="">
             <v:imagedata r:id="rId11" o:title="" cropbottom="7028f"/>
           </v:shape>
-          <o:OLEObject Type="Embed" ProgID="Word.OpenDocumentText.12" ShapeID="_x0000_i1026" DrawAspect="Content" ObjectID="_1700027419" r:id="rId12"/>
+          <o:OLEObject Type="Embed" ProgID="Word.OpenDocumentText.12" ShapeID="_x0000_i1026" DrawAspect="Content" ObjectID="_1700032552" r:id="rId12"/>
         </w:object>
       </w:r>
     </w:p>
@@ -7944,8 +7930,13 @@
     </w:p>
     <w:p>
       <w:r>
-        <w:t>Når der skrives A[</w:t>
-      </w:r>
+        <w:t xml:space="preserve">Når der skrives </w:t>
+      </w:r>
+      <w:proofErr w:type="gramStart"/>
+      <w:r>
+        <w:t>A[</w:t>
+      </w:r>
+      <w:proofErr w:type="gramEnd"/>
       <m:oMath>
         <m:r>
           <w:rPr>
@@ -8003,8 +7994,13 @@
         <w:t xml:space="preserve"> for en indeks.</w:t>
       </w:r>
       <w:r>
-        <w:t xml:space="preserve"> Når man skriver A[</w:t>
-      </w:r>
+        <w:t xml:space="preserve"> Når man skriver </w:t>
+      </w:r>
+      <w:proofErr w:type="gramStart"/>
+      <w:r>
+        <w:t>A[</w:t>
+      </w:r>
+      <w:proofErr w:type="gramEnd"/>
       <m:oMath>
         <m:r>
           <w:rPr>
@@ -8199,9 +8195,11 @@
       <w:r>
         <w:t>-</w:t>
       </w:r>
+      <w:proofErr w:type="gramStart"/>
       <w:r>
         <w:t>løkke linjen</w:t>
       </w:r>
+      <w:proofErr w:type="gramEnd"/>
       <w:r>
         <w:t>, som er indrykket i forhold til</w:t>
       </w:r>
@@ -8285,7 +8283,14 @@
         <w:rPr>
           <w:rFonts w:eastAsiaTheme="minorEastAsia"/>
         </w:rPr>
-        <w:t xml:space="preserve"> Selveste for-løkke linje</w:t>
+        <w:t xml:space="preserve"> Selveste for-</w:t>
+      </w:r>
+      <w:proofErr w:type="gramStart"/>
+      <w:r>
+        <w:rPr>
+          <w:rFonts w:eastAsiaTheme="minorEastAsia"/>
+        </w:rPr>
+        <w:t>løkke linje</w:t>
       </w:r>
       <w:r>
         <w:rPr>
@@ -8293,6 +8298,7 @@
         </w:rPr>
         <w:t>n</w:t>
       </w:r>
+      <w:proofErr w:type="gramEnd"/>
       <w:r>
         <w:rPr>
           <w:rFonts w:eastAsiaTheme="minorEastAsia"/>
@@ -8574,10 +8580,12 @@
         <w:t xml:space="preserve">. </w:t>
       </w:r>
       <w:proofErr w:type="spellStart"/>
+      <w:proofErr w:type="gramStart"/>
       <w:r>
         <w:t>A.length</w:t>
       </w:r>
       <w:proofErr w:type="spellEnd"/>
+      <w:proofErr w:type="gramEnd"/>
       <w:r>
         <w:t xml:space="preserve"> </w:t>
       </w:r>
@@ -8662,8 +8670,13 @@
         <w:t>som</w:t>
       </w:r>
       <w:r>
-        <w:t xml:space="preserve"> er én plads til venstre for A[</w:t>
-      </w:r>
+        <w:t xml:space="preserve"> er én plads til venstre for </w:t>
+      </w:r>
+      <w:proofErr w:type="gramStart"/>
+      <w:r>
+        <w:t>A[</w:t>
+      </w:r>
+      <w:proofErr w:type="gramEnd"/>
       <m:oMath>
         <m:r>
           <w:rPr>
@@ -8789,8 +8802,13 @@
         <w:t>,</w:t>
       </w:r>
       <w:r>
-        <w:t xml:space="preserve"> så det nu har pladsen A[</w:t>
-      </w:r>
+        <w:t xml:space="preserve"> så det nu har pladsen </w:t>
+      </w:r>
+      <w:proofErr w:type="gramStart"/>
+      <w:r>
+        <w:t>A[</w:t>
+      </w:r>
+      <w:proofErr w:type="gramEnd"/>
       <m:oMath>
         <m:r>
           <w:rPr>
@@ -8800,8 +8818,13 @@
         </m:r>
       </m:oMath>
       <w:r>
-        <w:t>]. Efter A[</w:t>
-      </w:r>
+        <w:t xml:space="preserve">]. Efter </w:t>
+      </w:r>
+      <w:proofErr w:type="gramStart"/>
+      <w:r>
+        <w:t>A[</w:t>
+      </w:r>
+      <w:proofErr w:type="gramEnd"/>
       <m:oMath>
         <m:r>
           <w:rPr>
@@ -9024,8 +9047,13 @@
       </w:r>
       <w:proofErr w:type="spellEnd"/>
       <w:r>
-        <w:t xml:space="preserve"> indsat på A[</w:t>
-      </w:r>
+        <w:t xml:space="preserve"> indsat på </w:t>
+      </w:r>
+      <w:proofErr w:type="gramStart"/>
+      <w:r>
+        <w:t>A[</w:t>
+      </w:r>
+      <w:proofErr w:type="gramEnd"/>
       <m:oMath>
         <m:r>
           <w:rPr>
@@ -9084,8 +9112,13 @@
         </m:r>
       </m:oMath>
       <w:r>
-        <w:t xml:space="preserve"> så indsættes key én plads til højre for A[</w:t>
-      </w:r>
+        <w:t xml:space="preserve"> så indsættes key én plads til højre for </w:t>
+      </w:r>
+      <w:proofErr w:type="gramStart"/>
+      <w:r>
+        <w:t>A[</w:t>
+      </w:r>
+      <w:proofErr w:type="gramEnd"/>
       <m:oMath>
         <m:r>
           <w:rPr>
@@ -9143,8 +9176,13 @@
         <w:t xml:space="preserve">placeres til </w:t>
       </w:r>
       <w:r>
-        <w:t>højre for A[</w:t>
-      </w:r>
+        <w:t xml:space="preserve">højre for </w:t>
+      </w:r>
+      <w:proofErr w:type="gramStart"/>
+      <w:r>
+        <w:t>A[</w:t>
+      </w:r>
+      <w:proofErr w:type="gramEnd"/>
       <m:oMath>
         <m:r>
           <w:rPr>
@@ -9460,9 +9498,11 @@
       <w:r>
         <w:t xml:space="preserve">dellisten </w:t>
       </w:r>
+      <w:proofErr w:type="gramStart"/>
       <w:r>
         <w:t>A[</w:t>
       </w:r>
+      <w:proofErr w:type="gramEnd"/>
       <m:oMath>
         <m:r>
           <w:rPr>
@@ -9615,8 +9655,13 @@
         <w:t xml:space="preserve"> dellisten</w:t>
       </w:r>
       <w:r>
-        <w:t xml:space="preserve"> A[</w:t>
-      </w:r>
+        <w:t xml:space="preserve"> </w:t>
+      </w:r>
+      <w:proofErr w:type="gramStart"/>
+      <w:r>
+        <w:t>A[</w:t>
+      </w:r>
+      <w:proofErr w:type="gramEnd"/>
       <m:oMath>
         <m:r>
           <w:rPr>
@@ -9676,8 +9721,13 @@
         <w:t xml:space="preserve">. </w:t>
       </w:r>
       <w:r>
-        <w:t>Her antages det altså at løkkeinvarianten er sand, det vil sige at A[</w:t>
-      </w:r>
+        <w:t xml:space="preserve">Her antages det altså at løkkeinvarianten er sand, det vil sige at </w:t>
+      </w:r>
+      <w:proofErr w:type="gramStart"/>
+      <w:r>
+        <w:t>A[</w:t>
+      </w:r>
+      <w:proofErr w:type="gramEnd"/>
       <m:oMath>
         <m:r>
           <w:rPr>
@@ -9725,8 +9775,13 @@
         <w:t>r</w:t>
       </w:r>
       <w:r>
-        <w:t xml:space="preserve"> A[</w:t>
-      </w:r>
+        <w:t xml:space="preserve"> </w:t>
+      </w:r>
+      <w:proofErr w:type="gramStart"/>
+      <w:r>
+        <w:t>A[</w:t>
+      </w:r>
+      <w:proofErr w:type="gramEnd"/>
       <m:oMath>
         <m:r>
           <w:rPr>
@@ -9761,8 +9816,13 @@
         <w:t>] er fundet</w:t>
       </w:r>
       <w:r>
-        <w:t>. A[</w:t>
-      </w:r>
+        <w:t xml:space="preserve">. </w:t>
+      </w:r>
+      <w:proofErr w:type="gramStart"/>
+      <w:r>
+        <w:t>A[</w:t>
+      </w:r>
+      <w:proofErr w:type="gramEnd"/>
       <m:oMath>
         <m:r>
           <w:rPr>
@@ -9825,8 +9885,13 @@
     </w:p>
     <w:p>
       <w:r>
-        <w:t>Siden man har rykket alle elementerne som var større end A[</w:t>
-      </w:r>
+        <w:t xml:space="preserve">Siden man har rykket alle elementerne som var større end </w:t>
+      </w:r>
+      <w:proofErr w:type="gramStart"/>
+      <w:r>
+        <w:t>A[</w:t>
+      </w:r>
+      <w:proofErr w:type="gramEnd"/>
       <m:oMath>
         <m:r>
           <w:rPr>
@@ -9906,8 +9971,13 @@
         </m:r>
       </m:oMath>
       <w:r>
-        <w:t xml:space="preserve"> blive gjort én større inden næste iteration, det der var A[</w:t>
-      </w:r>
+        <w:t xml:space="preserve"> blive gjort én større inden næste iteration, det der var </w:t>
+      </w:r>
+      <w:proofErr w:type="gramStart"/>
+      <w:r>
+        <w:t>A[</w:t>
+      </w:r>
+      <w:proofErr w:type="gramEnd"/>
       <m:oMath>
         <m:r>
           <w:rPr>
@@ -10102,8 +10172,13 @@
         </m:r>
       </m:oMath>
       <w:r>
-        <w:t>’s plads i løkkeinvarianten får man at dellisten A[</w:t>
-      </w:r>
+        <w:t xml:space="preserve">’s plads i løkkeinvarianten får man at dellisten </w:t>
+      </w:r>
+      <w:proofErr w:type="gramStart"/>
+      <w:r>
+        <w:t>A[</w:t>
+      </w:r>
+      <w:proofErr w:type="gramEnd"/>
       <m:oMath>
         <m:r>
           <w:rPr>
@@ -10124,15 +10199,7 @@
         </m:r>
       </m:oMath>
       <w:r>
-        <w:t>], men i en sorteret ræk</w:t>
-      </w:r>
-      <w:proofErr w:type="spellStart"/>
-      <w:r>
-        <w:t>kefølge</w:t>
-      </w:r>
-      <w:proofErr w:type="spellEnd"/>
-      <w:r>
-        <w:t>.</w:t>
+        <w:t>], men i en sorteret rækkefølge.</w:t>
       </w:r>
       <w:r>
         <w:t xml:space="preserve"> </w:t>
@@ -10144,8 +10211,13 @@
         <w:t>d</w:t>
       </w:r>
       <w:r>
-        <w:t>e n elementer må A[</w:t>
-      </w:r>
+        <w:t xml:space="preserve">e n elementer må </w:t>
+      </w:r>
+      <w:proofErr w:type="gramStart"/>
+      <w:r>
+        <w:t>A[</w:t>
+      </w:r>
+      <w:proofErr w:type="gramEnd"/>
       <m:oMath>
         <m:r>
           <w:rPr>
@@ -10503,25 +10575,51 @@
       <w:r>
         <w:t xml:space="preserve">Figur </w:t>
       </w:r>
-      <w:fldSimple w:instr=" STYLEREF 1 \s ">
-        <w:r>
-          <w:rPr>
-            <w:noProof/>
-          </w:rPr>
-          <w:t>3</w:t>
-        </w:r>
-      </w:fldSimple>
+      <w:r>
+        <w:fldChar w:fldCharType="begin"/>
+      </w:r>
+      <w:r>
+        <w:instrText xml:space="preserve"> STYLEREF 1 \s </w:instrText>
+      </w:r>
+      <w:r>
+        <w:fldChar w:fldCharType="separate"/>
+      </w:r>
+      <w:r>
+        <w:rPr>
+          <w:noProof/>
+        </w:rPr>
+        <w:t>3</w:t>
+      </w:r>
+      <w:r>
+        <w:rPr>
+          <w:noProof/>
+        </w:rPr>
+        <w:fldChar w:fldCharType="end"/>
+      </w:r>
       <w:r>
         <w:t>.</w:t>
       </w:r>
-      <w:fldSimple w:instr=" SEQ Figur \* ARABIC \s 1 ">
-        <w:r>
-          <w:rPr>
-            <w:noProof/>
-          </w:rPr>
-          <w:t>1</w:t>
-        </w:r>
-      </w:fldSimple>
+      <w:r>
+        <w:fldChar w:fldCharType="begin"/>
+      </w:r>
+      <w:r>
+        <w:instrText xml:space="preserve"> SEQ Figur \* ARABIC \s 1 </w:instrText>
+      </w:r>
+      <w:r>
+        <w:fldChar w:fldCharType="separate"/>
+      </w:r>
+      <w:r>
+        <w:rPr>
+          <w:noProof/>
+        </w:rPr>
+        <w:t>1</w:t>
+      </w:r>
+      <w:r>
+        <w:rPr>
+          <w:noProof/>
+        </w:rPr>
+        <w:fldChar w:fldCharType="end"/>
+      </w:r>
       <w:bookmarkEnd w:id="21"/>
       <w:r>
         <w:t xml:space="preserve"> Illustration af </w:t>
@@ -10739,6 +10837,7 @@
         <w:t xml:space="preserve"> Algoritmisk fungerer denne kombinering ved at lave en procedure der kaldes </w:t>
       </w:r>
       <w:proofErr w:type="spellStart"/>
+      <w:proofErr w:type="gramStart"/>
       <w:r>
         <w:t>Merge</w:t>
       </w:r>
@@ -10746,6 +10845,7 @@
       <w:r>
         <w:t>(</w:t>
       </w:r>
+      <w:proofErr w:type="gramEnd"/>
       <m:oMath>
         <m:r>
           <w:rPr>
@@ -10808,8 +10908,16 @@
         <w:rPr>
           <w:rFonts w:eastAsiaTheme="minorEastAsia"/>
         </w:rPr>
-        <w:t>Proceduren antager at A[</w:t>
-      </w:r>
+        <w:t xml:space="preserve">Proceduren antager at </w:t>
+      </w:r>
+      <w:proofErr w:type="gramStart"/>
+      <w:r>
+        <w:rPr>
+          <w:rFonts w:eastAsiaTheme="minorEastAsia"/>
+        </w:rPr>
+        <w:t>A[</w:t>
+      </w:r>
+      <w:proofErr w:type="gramEnd"/>
       <m:oMath>
         <m:r>
           <w:rPr>
@@ -10874,12 +10982,14 @@
         </w:rPr>
         <w:t xml:space="preserve">delliste </w:t>
       </w:r>
+      <w:proofErr w:type="gramStart"/>
       <w:r>
         <w:rPr>
           <w:rFonts w:eastAsiaTheme="minorEastAsia"/>
         </w:rPr>
         <w:t>A[</w:t>
       </w:r>
+      <w:proofErr w:type="gramEnd"/>
       <m:oMath>
         <m:r>
           <w:rPr>
@@ -10953,8 +11063,16 @@
         <w:rPr>
           <w:rFonts w:eastAsiaTheme="minorEastAsia"/>
         </w:rPr>
-        <w:t xml:space="preserve"> A[</w:t>
-      </w:r>
+        <w:t xml:space="preserve"> </w:t>
+      </w:r>
+      <w:proofErr w:type="gramStart"/>
+      <w:r>
+        <w:rPr>
+          <w:rFonts w:eastAsiaTheme="minorEastAsia"/>
+        </w:rPr>
+        <w:t>A[</w:t>
+      </w:r>
+      <w:proofErr w:type="gramEnd"/>
       <m:oMath>
         <m:r>
           <w:rPr>
@@ -11077,10 +11195,10 @@
     <w:p>
       <w:r>
         <w:object w:dxaOrig="9026" w:dyaOrig="6600" w14:anchorId="0EB23178">
-          <v:shape id="_x0000_i1027" type="#_x0000_t75" style="width:343.5pt;height:293.25pt" o:ole="">
+          <v:shape id="_x0000_i1027" type="#_x0000_t75" style="width:343.65pt;height:293.15pt" o:ole="">
             <v:imagedata r:id="rId13" o:title="" cropbottom="2563f" cropright="11560f"/>
           </v:shape>
-          <o:OLEObject Type="Embed" ProgID="Word.OpenDocumentText.12" ShapeID="_x0000_i1027" DrawAspect="Content" ObjectID="_1700027420" r:id="rId14"/>
+          <o:OLEObject Type="Embed" ProgID="Word.OpenDocumentText.12" ShapeID="_x0000_i1027" DrawAspect="Content" ObjectID="_1700032553" r:id="rId14"/>
         </w:object>
       </w:r>
     </w:p>
@@ -11098,8 +11216,13 @@
         <w:t xml:space="preserve">henholdsvis </w:t>
       </w:r>
       <w:r>
-        <w:t>længden af dellisten A[</w:t>
-      </w:r>
+        <w:t xml:space="preserve">længden af dellisten </w:t>
+      </w:r>
+      <w:proofErr w:type="gramStart"/>
+      <w:r>
+        <w:t>A[</w:t>
+      </w:r>
+      <w:proofErr w:type="gramEnd"/>
       <m:oMath>
         <m:r>
           <w:rPr>
@@ -11190,8 +11313,13 @@
         <w:t>r</w:t>
       </w:r>
       <w:r>
-        <w:t xml:space="preserve"> skal holde en kopi af elementer fra henholdsvis A[</w:t>
-      </w:r>
+        <w:t xml:space="preserve"> skal holde en kopi af elementer fra henholdsvis </w:t>
+      </w:r>
+      <w:proofErr w:type="gramStart"/>
+      <w:r>
+        <w:t>A[</w:t>
+      </w:r>
+      <w:proofErr w:type="gramEnd"/>
       <m:oMath>
         <m:r>
           <w:rPr>
@@ -11224,8 +11352,13 @@
         <w:t xml:space="preserve">og </w:t>
       </w:r>
       <w:r>
-        <w:t>danne en sorteret rækkefølge af tallene fra A[</w:t>
-      </w:r>
+        <w:t xml:space="preserve">danne en sorteret rækkefølge af tallene fra </w:t>
+      </w:r>
+      <w:proofErr w:type="gramStart"/>
+      <w:r>
+        <w:t>A[</w:t>
+      </w:r>
+      <w:proofErr w:type="gramEnd"/>
       <m:oMath>
         <m:r>
           <w:rPr>
@@ -11249,8 +11382,13 @@
     </w:p>
     <w:p>
       <w:r>
-        <w:t>På linje 4 og 5 laves en løkke der kopierer elementerne fra A[</w:t>
-      </w:r>
+        <w:t xml:space="preserve">På linje 4 og 5 laves en løkke der kopierer elementerne fra </w:t>
+      </w:r>
+      <w:proofErr w:type="gramStart"/>
+      <w:r>
+        <w:t>A[</w:t>
+      </w:r>
+      <w:proofErr w:type="gramEnd"/>
       <m:oMath>
         <m:r>
           <w:rPr>
@@ -11363,11 +11501,11 @@
         </m:r>
       </m:oMath>
       <w:r>
-        <w:t xml:space="preserve"> fortæ</w:t>
+        <w:t xml:space="preserve"> fo</w:t>
       </w:r>
       <w:proofErr w:type="spellStart"/>
       <w:r>
-        <w:t>lle</w:t>
+        <w:t>rtælle</w:t>
       </w:r>
       <w:r>
         <w:t>r</w:t>
@@ -11477,7 +11615,15 @@
         <w:t>let</w:t>
       </w:r>
       <w:r>
-        <w:t xml:space="preserve"> man er nået til i L er mindre end eller lig med tal</w:t>
+        <w:t xml:space="preserve"> man er nået til i </w:t>
+      </w:r>
+      <w:proofErr w:type="gramStart"/>
+      <w:r>
+        <w:t>L</w:t>
+      </w:r>
+      <w:proofErr w:type="gramEnd"/>
+      <w:r>
+        <w:t xml:space="preserve"> er mindre end eller lig med tal</w:t>
       </w:r>
       <w:r>
         <w:t>let</w:t>
@@ -11754,8 +11900,13 @@
       </w:r>
       <w:proofErr w:type="spellEnd"/>
       <w:r>
-        <w:t>-Sort(</w:t>
-      </w:r>
+        <w:t>-</w:t>
+      </w:r>
+      <w:proofErr w:type="gramStart"/>
+      <w:r>
+        <w:t>Sort(</w:t>
+      </w:r>
+      <w:proofErr w:type="gramEnd"/>
       <m:oMath>
         <m:r>
           <w:rPr>
@@ -11790,10 +11941,10 @@
     <w:p>
       <w:r>
         <w:object w:dxaOrig="9026" w:dyaOrig="1980" w14:anchorId="1111F505">
-          <v:shape id="_x0000_i1028" type="#_x0000_t75" style="width:450.75pt;height:98.25pt" o:ole="">
+          <v:shape id="_x0000_i1028" type="#_x0000_t75" style="width:450.7pt;height:98.2pt" o:ole="">
             <v:imagedata r:id="rId15" o:title=""/>
           </v:shape>
-          <o:OLEObject Type="Embed" ProgID="Word.OpenDocumentText.12" ShapeID="_x0000_i1028" DrawAspect="Content" ObjectID="_1700027421" r:id="rId16"/>
+          <o:OLEObject Type="Embed" ProgID="Word.OpenDocumentText.12" ShapeID="_x0000_i1028" DrawAspect="Content" ObjectID="_1700032554" r:id="rId16"/>
         </w:object>
       </w:r>
     </w:p>
@@ -11813,8 +11964,16 @@
         <w:rPr>
           <w:rFonts w:eastAsiaTheme="minorEastAsia"/>
         </w:rPr>
-        <w:t xml:space="preserve"> kan A[</w:t>
-      </w:r>
+        <w:t xml:space="preserve"> kan </w:t>
+      </w:r>
+      <w:proofErr w:type="gramStart"/>
+      <w:r>
+        <w:rPr>
+          <w:rFonts w:eastAsiaTheme="minorEastAsia"/>
+        </w:rPr>
+        <w:t>A[</w:t>
+      </w:r>
+      <w:proofErr w:type="gramEnd"/>
       <m:oMath>
         <m:r>
           <w:rPr>
@@ -11857,8 +12016,13 @@
         <w:t>s</w:t>
       </w:r>
       <w:r>
-        <w:t xml:space="preserve"> den midterste indeks i A[</w:t>
-      </w:r>
+        <w:t xml:space="preserve"> den midterste indeks i </w:t>
+      </w:r>
+      <w:proofErr w:type="gramStart"/>
+      <w:r>
+        <w:t>A[</w:t>
+      </w:r>
+      <w:proofErr w:type="gramEnd"/>
       <m:oMath>
         <m:r>
           <w:rPr>
@@ -11926,8 +12090,16 @@
         <w:rPr>
           <w:rFonts w:eastAsiaTheme="minorEastAsia"/>
         </w:rPr>
-        <w:t xml:space="preserve"> til at sorterer det to dellister A[</w:t>
-      </w:r>
+        <w:t xml:space="preserve"> til at sorterer det to dellister </w:t>
+      </w:r>
+      <w:proofErr w:type="gramStart"/>
+      <w:r>
+        <w:rPr>
+          <w:rFonts w:eastAsiaTheme="minorEastAsia"/>
+        </w:rPr>
+        <w:t>A[</w:t>
+      </w:r>
+      <w:proofErr w:type="gramEnd"/>
       <m:oMath>
         <m:r>
           <w:rPr>
@@ -11963,6 +12135,7 @@
         <w:t xml:space="preserve">. Til sidst kombineres de to løsninger ved at kalde </w:t>
       </w:r>
       <w:proofErr w:type="spellStart"/>
+      <w:proofErr w:type="gramStart"/>
       <w:r>
         <w:rPr>
           <w:rFonts w:eastAsiaTheme="minorEastAsia"/>
@@ -11976,6 +12149,7 @@
         </w:rPr>
         <w:t>(</w:t>
       </w:r>
+      <w:proofErr w:type="gramEnd"/>
       <m:oMath>
         <m:r>
           <w:rPr>
@@ -12211,8 +12385,16 @@
         <w:rPr>
           <w:rFonts w:eastAsiaTheme="minorEastAsia"/>
         </w:rPr>
-        <w:t>-Sort(</w:t>
-      </w:r>
+        <w:t>-</w:t>
+      </w:r>
+      <w:proofErr w:type="gramStart"/>
+      <w:r>
+        <w:rPr>
+          <w:rFonts w:eastAsiaTheme="minorEastAsia"/>
+        </w:rPr>
+        <w:t>Sort(</w:t>
+      </w:r>
+      <w:proofErr w:type="gramEnd"/>
       <m:oMath>
         <m:r>
           <w:rPr>
@@ -12344,8 +12526,13 @@
         <w:t>for</w:t>
       </w:r>
       <w:r>
-        <w:t>-løkken på linje 12 til 18, består dellisten A[</w:t>
-      </w:r>
+        <w:t xml:space="preserve">-løkken på linje 12 til 18, består dellisten </w:t>
+      </w:r>
+      <w:proofErr w:type="gramStart"/>
+      <w:r>
+        <w:t>A[</w:t>
+      </w:r>
+      <w:proofErr w:type="gramEnd"/>
       <m:oMath>
         <m:r>
           <w:rPr>
@@ -12388,8 +12575,13 @@
         </m:r>
       </m:oMath>
       <w:r>
-        <w:t>] i en sorteret rækkefølge. Derudover er L[</w:t>
-      </w:r>
+        <w:t xml:space="preserve">] i en sorteret rækkefølge. Derudover er </w:t>
+      </w:r>
+      <w:proofErr w:type="gramStart"/>
+      <w:r>
+        <w:t>L[</w:t>
+      </w:r>
+      <w:proofErr w:type="gramEnd"/>
       <m:oMath>
         <m:r>
           <w:rPr>
@@ -12628,9 +12820,11 @@
       <w:r>
         <w:t xml:space="preserve">henholdsvis </w:t>
       </w:r>
+      <w:proofErr w:type="gramStart"/>
       <w:r>
         <w:t>A[</w:t>
       </w:r>
+      <w:proofErr w:type="gramEnd"/>
       <m:oMath>
         <m:r>
           <w:rPr>
@@ -12713,8 +12907,13 @@
         </m:r>
       </m:oMath>
       <w:r>
-        <w:t xml:space="preserve"> så må L[</w:t>
-      </w:r>
+        <w:t xml:space="preserve"> så må </w:t>
+      </w:r>
+      <w:proofErr w:type="gramStart"/>
+      <w:r>
+        <w:t>L[</w:t>
+      </w:r>
+      <w:proofErr w:type="gramEnd"/>
       <m:oMath>
         <m:r>
           <w:rPr>
@@ -12790,15 +12989,7 @@
         </m:r>
       </m:oMath>
       <w:r>
-        <w:t xml:space="preserve"> mindste tal i L og R. Inden næste itera</w:t>
-      </w:r>
-      <w:proofErr w:type="spellStart"/>
-      <w:r>
-        <w:t>tion</w:t>
-      </w:r>
-      <w:proofErr w:type="spellEnd"/>
-      <w:r>
-        <w:t xml:space="preserve"> vil </w:t>
+        <w:t xml:space="preserve"> mindste tal i L og R. Inden næste iteration vil </w:t>
       </w:r>
       <m:oMath>
         <m:r>
@@ -12809,8 +13000,13 @@
         </m:r>
       </m:oMath>
       <w:r>
-        <w:t xml:space="preserve"> blive gjort én større, A[</w:t>
-      </w:r>
+        <w:t xml:space="preserve"> blive gjort én større, </w:t>
+      </w:r>
+      <w:proofErr w:type="gramStart"/>
+      <w:r>
+        <w:t>A[</w:t>
+      </w:r>
+      <w:proofErr w:type="gramEnd"/>
       <m:oMath>
         <m:r>
           <w:rPr>
@@ -12851,8 +13047,13 @@
         <w:t xml:space="preserve"> mindste tal fra L og R.</w:t>
       </w:r>
       <w:r>
-        <w:t xml:space="preserve"> Efter L[</w:t>
-      </w:r>
+        <w:t xml:space="preserve"> Efter </w:t>
+      </w:r>
+      <w:proofErr w:type="gramStart"/>
+      <w:r>
+        <w:t>L[</w:t>
+      </w:r>
+      <w:proofErr w:type="gramEnd"/>
       <m:oMath>
         <m:r>
           <w:rPr>
@@ -12884,15 +13085,7 @@
         </m:r>
       </m:oMath>
       <w:r>
-        <w:t>] være det mindste tal fra L som stadig ikke er kopieret tilbage til A (da L jo er en so</w:t>
-      </w:r>
-      <w:proofErr w:type="spellStart"/>
-      <w:r>
-        <w:t>rteret</w:t>
-      </w:r>
-      <w:proofErr w:type="spellEnd"/>
-      <w:r>
-        <w:t xml:space="preserve"> liste), derfor gør</w:t>
+        <w:t>] være det mindste tal fra L som stadig ikke er kopieret tilbage til A (da L jo er en sorteret liste), derfor gør</w:t>
       </w:r>
       <w:r>
         <w:t>es</w:t>
@@ -12948,8 +13141,13 @@
         </m:r>
       </m:oMath>
       <w:r>
-        <w:t xml:space="preserve"> R[j]. Processen er det samme hvis R[</w:t>
-      </w:r>
+        <w:t xml:space="preserve"> R[j]. Processen er det samme hvis </w:t>
+      </w:r>
+      <w:proofErr w:type="gramStart"/>
+      <w:r>
+        <w:t>R[</w:t>
+      </w:r>
+      <w:proofErr w:type="gramEnd"/>
       <m:oMath>
         <m:r>
           <w:rPr>
@@ -12988,8 +13186,13 @@
         <w:t xml:space="preserve">linje 17 og 18 </w:t>
       </w:r>
       <w:r>
-        <w:t>i stedet og R[</w:t>
-      </w:r>
+        <w:t xml:space="preserve">i stedet og </w:t>
+      </w:r>
+      <w:proofErr w:type="gramStart"/>
+      <w:r>
+        <w:t>R[</w:t>
+      </w:r>
+      <w:proofErr w:type="gramEnd"/>
       <m:oMath>
         <m:r>
           <w:rPr>
@@ -13101,8 +13304,13 @@
         </m:r>
       </m:oMath>
       <w:r>
-        <w:t>. Ifølge løkkeinvarianten får man da at A[</w:t>
-      </w:r>
+        <w:t xml:space="preserve">. Ifølge løkkeinvarianten får man da at </w:t>
+      </w:r>
+      <w:proofErr w:type="gramStart"/>
+      <w:r>
+        <w:t>A[</w:t>
+      </w:r>
+      <w:proofErr w:type="gramEnd"/>
       <m:oMath>
         <m:r>
           <w:rPr>
@@ -13200,8 +13408,13 @@
       <w:r>
         <w:t xml:space="preserve"> De to lister L og R, </w:t>
       </w:r>
-      <w:r>
-        <w:t xml:space="preserve">indeholdte i alt </w:t>
+      <w:proofErr w:type="gramStart"/>
+      <w:r>
+        <w:t>indeholdte</w:t>
+      </w:r>
+      <w:proofErr w:type="gramEnd"/>
+      <w:r>
+        <w:t xml:space="preserve"> i alt </w:t>
       </w:r>
       <m:oMath>
         <m:r>
@@ -13244,8 +13457,13 @@
         <w:t xml:space="preserve">derfor </w:t>
       </w:r>
       <w:r>
-        <w:t>blevet kopieret tilbage i A i en sorteret rækkefølge og derfor må den nye A[</w:t>
-      </w:r>
+        <w:t xml:space="preserve">blevet kopieret tilbage i A i en sorteret rækkefølge og derfor må den nye </w:t>
+      </w:r>
+      <w:proofErr w:type="gramStart"/>
+      <w:r>
+        <w:t>A[</w:t>
+      </w:r>
+      <w:proofErr w:type="gramEnd"/>
       <m:oMath>
         <m:r>
           <w:rPr>
@@ -13345,8 +13563,13 @@
       </w:r>
       <w:proofErr w:type="spellEnd"/>
       <w:r>
-        <w:t xml:space="preserve"> om at A[</w:t>
-      </w:r>
+        <w:t xml:space="preserve"> om at </w:t>
+      </w:r>
+      <w:proofErr w:type="gramStart"/>
+      <w:r>
+        <w:t>A[</w:t>
+      </w:r>
+      <w:proofErr w:type="gramEnd"/>
       <m:oMath>
         <m:r>
           <w:rPr>
@@ -13393,6 +13616,7 @@
         <w:t xml:space="preserve">-Sort til sidst kalder </w:t>
       </w:r>
       <w:proofErr w:type="spellStart"/>
+      <w:proofErr w:type="gramStart"/>
       <w:r>
         <w:t>Merge</w:t>
       </w:r>
@@ -13400,6 +13624,7 @@
       <w:r>
         <w:t>(</w:t>
       </w:r>
+      <w:proofErr w:type="gramEnd"/>
       <m:oMath>
         <m:r>
           <w:rPr>
@@ -13693,19 +13918,11 @@
         </w:rPr>
         <w:t xml:space="preserve"> t</w:t>
       </w:r>
-      <w:proofErr w:type="spellStart"/>
-      <w:r>
-        <w:rPr>
-          <w:rFonts w:eastAsiaTheme="minorEastAsia"/>
-        </w:rPr>
-        <w:t>rin</w:t>
-      </w:r>
-      <w:proofErr w:type="spellEnd"/>
-      <w:r>
-        <w:rPr>
-          <w:rFonts w:eastAsiaTheme="minorEastAsia"/>
-        </w:rPr>
-        <w:t xml:space="preserve"> for</w:t>
+      <w:r>
+        <w:rPr>
+          <w:rFonts w:eastAsiaTheme="minorEastAsia"/>
+        </w:rPr>
+        <w:t>rin for</w:t>
       </w:r>
       <w:r>
         <w:rPr>
@@ -14304,10 +14521,10 @@
     <w:p>
       <w:r>
         <w:object w:dxaOrig="10466" w:dyaOrig="3084" w14:anchorId="2AD76DCB">
-          <v:shape id="_x0000_i1029" type="#_x0000_t75" style="width:522.75pt;height:137.25pt" o:ole="">
+          <v:shape id="_x0000_i1029" type="#_x0000_t75" style="width:522.7pt;height:137.45pt" o:ole="">
             <v:imagedata r:id="rId17" o:title="" cropbottom="7392f"/>
           </v:shape>
-          <o:OLEObject Type="Embed" ProgID="Word.OpenDocumentText.12" ShapeID="_x0000_i1029" DrawAspect="Content" ObjectID="_1700027422" r:id="rId18"/>
+          <o:OLEObject Type="Embed" ProgID="Word.OpenDocumentText.12" ShapeID="_x0000_i1029" DrawAspect="Content" ObjectID="_1700032555" r:id="rId18"/>
         </w:object>
       </w:r>
     </w:p>
@@ -14900,8 +15117,13 @@
         <w:t xml:space="preserve"> </w:t>
       </w:r>
       <w:r>
-        <w:t>Som det kan ses, så kan T(</w:t>
-      </w:r>
+        <w:t xml:space="preserve">Som det kan ses, så kan </w:t>
+      </w:r>
+      <w:proofErr w:type="gramStart"/>
+      <w:r>
+        <w:t>T(</w:t>
+      </w:r>
+      <w:proofErr w:type="gramEnd"/>
       <m:oMath>
         <m:r>
           <w:rPr>
@@ -14956,21 +15178,7 @@
         <w:rPr>
           <w:rFonts w:eastAsiaTheme="minorEastAsia"/>
         </w:rPr>
-        <w:t>. I det bedste tilfælde vil listen i forve</w:t>
-      </w:r>
-      <w:proofErr w:type="spellStart"/>
-      <w:r>
-        <w:rPr>
-          <w:rFonts w:eastAsiaTheme="minorEastAsia"/>
-        </w:rPr>
-        <w:t>jen</w:t>
-      </w:r>
-      <w:proofErr w:type="spellEnd"/>
-      <w:r>
-        <w:rPr>
-          <w:rFonts w:eastAsiaTheme="minorEastAsia"/>
-        </w:rPr>
-        <w:t xml:space="preserve"> være sorteret og så vil </w:t>
+        <w:t xml:space="preserve">. I det bedste tilfælde vil listen i forvejen være sorteret og så vil </w:t>
       </w:r>
       <m:oMath>
         <m:sSub>
@@ -15758,8 +15966,16 @@
         <w:rPr>
           <w:rFonts w:eastAsiaTheme="minorEastAsia"/>
         </w:rPr>
-        <w:t>I værste tilfælde vil listen være omvendt sorteret, altså vil de højeste tal være først. I så fald skal A[</w:t>
-      </w:r>
+        <w:t xml:space="preserve">I værste tilfælde vil listen være omvendt sorteret, altså vil de højeste tal være først. I så fald skal </w:t>
+      </w:r>
+      <w:proofErr w:type="gramStart"/>
+      <w:r>
+        <w:rPr>
+          <w:rFonts w:eastAsiaTheme="minorEastAsia"/>
+        </w:rPr>
+        <w:t>A[</w:t>
+      </w:r>
+      <w:proofErr w:type="gramEnd"/>
       <m:oMath>
         <m:r>
           <w:rPr>
@@ -15852,7 +16068,21 @@
         <w:rPr>
           <w:rFonts w:eastAsiaTheme="minorEastAsia"/>
         </w:rPr>
-        <w:t xml:space="preserve">, altså j = 2,3,…,n </w:t>
+        <w:t xml:space="preserve">, altså j = </w:t>
+      </w:r>
+      <w:proofErr w:type="gramStart"/>
+      <w:r>
+        <w:rPr>
+          <w:rFonts w:eastAsiaTheme="minorEastAsia"/>
+        </w:rPr>
+        <w:t>2,3,…</w:t>
+      </w:r>
+      <w:proofErr w:type="gramEnd"/>
+      <w:r>
+        <w:rPr>
+          <w:rFonts w:eastAsiaTheme="minorEastAsia"/>
+        </w:rPr>
+        <w:t xml:space="preserve">,n </w:t>
       </w:r>
       <w:sdt>
         <w:sdtPr>
@@ -16245,8 +16475,13 @@
     </w:p>
     <w:p>
       <w:r>
-        <w:t>Hvis disse indsættes i T(</w:t>
-      </w:r>
+        <w:t xml:space="preserve">Hvis disse indsættes i </w:t>
+      </w:r>
+      <w:proofErr w:type="gramStart"/>
+      <w:r>
+        <w:t>T(</w:t>
+      </w:r>
+      <w:proofErr w:type="gramEnd"/>
       <m:oMath>
         <m:r>
           <w:rPr>
@@ -17037,8 +17272,16 @@
         <w:rPr>
           <w:rFonts w:eastAsiaTheme="minorEastAsia"/>
         </w:rPr>
-        <w:t>, vil halvdelen af A[</w:t>
-      </w:r>
+        <w:t xml:space="preserve">, vil halvdelen af </w:t>
+      </w:r>
+      <w:proofErr w:type="gramStart"/>
+      <w:r>
+        <w:rPr>
+          <w:rFonts w:eastAsiaTheme="minorEastAsia"/>
+        </w:rPr>
+        <w:t>A[</w:t>
+      </w:r>
+      <w:proofErr w:type="gramEnd"/>
       <m:oMath>
         <m:r>
           <w:rPr>
@@ -18378,13 +18621,27 @@
         <w:rPr>
           <w:rFonts w:eastAsiaTheme="minorEastAsia"/>
         </w:rPr>
-        <w:t xml:space="preserve"> af n, vil vokse liges</w:t>
-      </w:r>
-      <w:r>
-        <w:rPr>
-          <w:rFonts w:eastAsiaTheme="minorEastAsia"/>
-        </w:rPr>
-        <w:t>å hurtigt som</w:t>
+        <w:t xml:space="preserve"> af n, vil vokse </w:t>
+      </w:r>
+      <w:proofErr w:type="gramStart"/>
+      <w:r>
+        <w:rPr>
+          <w:rFonts w:eastAsiaTheme="minorEastAsia"/>
+        </w:rPr>
+        <w:t>liges</w:t>
+      </w:r>
+      <w:r>
+        <w:rPr>
+          <w:rFonts w:eastAsiaTheme="minorEastAsia"/>
+        </w:rPr>
+        <w:t>å</w:t>
+      </w:r>
+      <w:proofErr w:type="gramEnd"/>
+      <w:r>
+        <w:rPr>
+          <w:rFonts w:eastAsiaTheme="minorEastAsia"/>
+        </w:rPr>
+        <w:t xml:space="preserve"> hurtigt som</w:t>
       </w:r>
       <w:r>
         <w:rPr>
@@ -18662,25 +18919,51 @@
       <w:r>
         <w:t xml:space="preserve">Figur </w:t>
       </w:r>
-      <w:fldSimple w:instr=" STYLEREF 1 \s ">
-        <w:r>
-          <w:rPr>
-            <w:noProof/>
-          </w:rPr>
-          <w:t>3</w:t>
-        </w:r>
-      </w:fldSimple>
+      <w:r>
+        <w:fldChar w:fldCharType="begin"/>
+      </w:r>
+      <w:r>
+        <w:instrText xml:space="preserve"> STYLEREF 1 \s </w:instrText>
+      </w:r>
+      <w:r>
+        <w:fldChar w:fldCharType="separate"/>
+      </w:r>
+      <w:r>
+        <w:rPr>
+          <w:noProof/>
+        </w:rPr>
+        <w:t>3</w:t>
+      </w:r>
+      <w:r>
+        <w:rPr>
+          <w:noProof/>
+        </w:rPr>
+        <w:fldChar w:fldCharType="end"/>
+      </w:r>
       <w:r>
         <w:t>.</w:t>
       </w:r>
-      <w:fldSimple w:instr=" SEQ Figur \* ARABIC \s 1 ">
-        <w:r>
-          <w:rPr>
-            <w:noProof/>
-          </w:rPr>
-          <w:t>2</w:t>
-        </w:r>
-      </w:fldSimple>
+      <w:r>
+        <w:fldChar w:fldCharType="begin"/>
+      </w:r>
+      <w:r>
+        <w:instrText xml:space="preserve"> SEQ Figur \* ARABIC \s 1 </w:instrText>
+      </w:r>
+      <w:r>
+        <w:fldChar w:fldCharType="separate"/>
+      </w:r>
+      <w:r>
+        <w:rPr>
+          <w:noProof/>
+        </w:rPr>
+        <w:t>2</w:t>
+      </w:r>
+      <w:r>
+        <w:rPr>
+          <w:noProof/>
+        </w:rPr>
+        <w:fldChar w:fldCharType="end"/>
+      </w:r>
       <w:bookmarkEnd w:id="29"/>
       <w:r>
         <w:t xml:space="preserve"> </w:t>
@@ -23377,8 +23660,13 @@
         <w:t xml:space="preserve"> er rekursiv. </w:t>
       </w:r>
       <w:r>
-        <w:t>Der skal dog stadig findes en funktion T(</w:t>
-      </w:r>
+        <w:t xml:space="preserve">Der skal dog stadig findes en funktion </w:t>
+      </w:r>
+      <w:proofErr w:type="gramStart"/>
+      <w:r>
+        <w:t>T(</w:t>
+      </w:r>
+      <w:proofErr w:type="gramEnd"/>
       <m:oMath>
         <m:r>
           <w:rPr>
@@ -25701,25 +25989,51 @@
       <w:r>
         <w:t xml:space="preserve">Figur </w:t>
       </w:r>
-      <w:fldSimple w:instr=" STYLEREF 1 \s ">
-        <w:r>
-          <w:rPr>
-            <w:noProof/>
-          </w:rPr>
-          <w:t>3</w:t>
-        </w:r>
-      </w:fldSimple>
+      <w:r>
+        <w:fldChar w:fldCharType="begin"/>
+      </w:r>
+      <w:r>
+        <w:instrText xml:space="preserve"> STYLEREF 1 \s </w:instrText>
+      </w:r>
+      <w:r>
+        <w:fldChar w:fldCharType="separate"/>
+      </w:r>
+      <w:r>
+        <w:rPr>
+          <w:noProof/>
+        </w:rPr>
+        <w:t>3</w:t>
+      </w:r>
+      <w:r>
+        <w:rPr>
+          <w:noProof/>
+        </w:rPr>
+        <w:fldChar w:fldCharType="end"/>
+      </w:r>
       <w:r>
         <w:t>.</w:t>
       </w:r>
-      <w:fldSimple w:instr=" SEQ Figur \* ARABIC \s 1 ">
-        <w:r>
-          <w:rPr>
-            <w:noProof/>
-          </w:rPr>
-          <w:t>4</w:t>
-        </w:r>
-      </w:fldSimple>
+      <w:r>
+        <w:fldChar w:fldCharType="begin"/>
+      </w:r>
+      <w:r>
+        <w:instrText xml:space="preserve"> SEQ Figur \* ARABIC \s 1 </w:instrText>
+      </w:r>
+      <w:r>
+        <w:fldChar w:fldCharType="separate"/>
+      </w:r>
+      <w:r>
+        <w:rPr>
+          <w:noProof/>
+        </w:rPr>
+        <w:t>4</w:t>
+      </w:r>
+      <w:r>
+        <w:rPr>
+          <w:noProof/>
+        </w:rPr>
+        <w:fldChar w:fldCharType="end"/>
+      </w:r>
       <w:r>
         <w:t xml:space="preserve"> </w:t>
       </w:r>
@@ -26550,25 +26864,51 @@
       <w:r>
         <w:t xml:space="preserve">Tabel </w:t>
       </w:r>
-      <w:fldSimple w:instr=" STYLEREF 1 \s ">
-        <w:r>
-          <w:rPr>
-            <w:noProof/>
-          </w:rPr>
-          <w:t>3</w:t>
-        </w:r>
-      </w:fldSimple>
+      <w:r>
+        <w:fldChar w:fldCharType="begin"/>
+      </w:r>
+      <w:r>
+        <w:instrText xml:space="preserve"> STYLEREF 1 \s </w:instrText>
+      </w:r>
+      <w:r>
+        <w:fldChar w:fldCharType="separate"/>
+      </w:r>
+      <w:r>
+        <w:rPr>
+          <w:noProof/>
+        </w:rPr>
+        <w:t>3</w:t>
+      </w:r>
+      <w:r>
+        <w:rPr>
+          <w:noProof/>
+        </w:rPr>
+        <w:fldChar w:fldCharType="end"/>
+      </w:r>
       <w:r>
         <w:t>.</w:t>
       </w:r>
-      <w:fldSimple w:instr=" SEQ Tabel \* ARABIC \s 1 ">
-        <w:r>
-          <w:rPr>
-            <w:noProof/>
-          </w:rPr>
-          <w:t>1</w:t>
-        </w:r>
-      </w:fldSimple>
+      <w:r>
+        <w:fldChar w:fldCharType="begin"/>
+      </w:r>
+      <w:r>
+        <w:instrText xml:space="preserve"> SEQ Tabel \* ARABIC \s 1 </w:instrText>
+      </w:r>
+      <w:r>
+        <w:fldChar w:fldCharType="separate"/>
+      </w:r>
+      <w:r>
+        <w:rPr>
+          <w:noProof/>
+        </w:rPr>
+        <w:t>1</w:t>
+      </w:r>
+      <w:r>
+        <w:rPr>
+          <w:noProof/>
+        </w:rPr>
+        <w:fldChar w:fldCharType="end"/>
+      </w:r>
       <w:bookmarkEnd w:id="36"/>
       <w:r>
         <w:t xml:space="preserve"> Køretiderne for </w:t>
@@ -26822,6 +27162,7 @@
         <w:pStyle w:val="Overskrift2"/>
       </w:pPr>
       <w:bookmarkStart w:id="38" w:name="_Toc89356577"/>
+      <w:bookmarkStart w:id="39" w:name="_Ref89415294"/>
       <w:r>
         <w:lastRenderedPageBreak/>
         <w:t>Test</w:t>
@@ -26833,6 +27174,7 @@
         <w:t>af køretider</w:t>
       </w:r>
       <w:bookmarkEnd w:id="38"/>
+      <w:bookmarkEnd w:id="39"/>
     </w:p>
     <w:p>
       <w:r>
@@ -28055,30 +28397,56 @@
       <w:pPr>
         <w:pStyle w:val="Billedtekst"/>
       </w:pPr>
-      <w:bookmarkStart w:id="39" w:name="_Ref89340904"/>
+      <w:bookmarkStart w:id="40" w:name="_Ref89340904"/>
       <w:r>
         <w:t xml:space="preserve">Tabel </w:t>
       </w:r>
-      <w:fldSimple w:instr=" STYLEREF 1 \s ">
-        <w:r>
-          <w:rPr>
-            <w:noProof/>
-          </w:rPr>
-          <w:t>3</w:t>
-        </w:r>
-      </w:fldSimple>
+      <w:r>
+        <w:fldChar w:fldCharType="begin"/>
+      </w:r>
+      <w:r>
+        <w:instrText xml:space="preserve"> STYLEREF 1 \s </w:instrText>
+      </w:r>
+      <w:r>
+        <w:fldChar w:fldCharType="separate"/>
+      </w:r>
+      <w:r>
+        <w:rPr>
+          <w:noProof/>
+        </w:rPr>
+        <w:t>3</w:t>
+      </w:r>
+      <w:r>
+        <w:rPr>
+          <w:noProof/>
+        </w:rPr>
+        <w:fldChar w:fldCharType="end"/>
+      </w:r>
       <w:r>
         <w:t>.</w:t>
       </w:r>
-      <w:fldSimple w:instr=" SEQ Tabel \* ARABIC \s 1 ">
-        <w:r>
-          <w:rPr>
-            <w:noProof/>
-          </w:rPr>
-          <w:t>2</w:t>
-        </w:r>
-      </w:fldSimple>
-      <w:bookmarkEnd w:id="39"/>
+      <w:r>
+        <w:fldChar w:fldCharType="begin"/>
+      </w:r>
+      <w:r>
+        <w:instrText xml:space="preserve"> SEQ Tabel \* ARABIC \s 1 </w:instrText>
+      </w:r>
+      <w:r>
+        <w:fldChar w:fldCharType="separate"/>
+      </w:r>
+      <w:r>
+        <w:rPr>
+          <w:noProof/>
+        </w:rPr>
+        <w:t>2</w:t>
+      </w:r>
+      <w:r>
+        <w:rPr>
+          <w:noProof/>
+        </w:rPr>
+        <w:fldChar w:fldCharType="end"/>
+      </w:r>
+      <w:bookmarkEnd w:id="40"/>
       <w:r>
         <w:t xml:space="preserve"> Køretider for </w:t>
       </w:r>
@@ -29157,30 +29525,56 @@
       <w:pPr>
         <w:pStyle w:val="Billedtekst"/>
       </w:pPr>
-      <w:bookmarkStart w:id="40" w:name="_Ref89340931"/>
+      <w:bookmarkStart w:id="41" w:name="_Ref89340931"/>
       <w:r>
         <w:t xml:space="preserve">Tabel </w:t>
       </w:r>
-      <w:fldSimple w:instr=" STYLEREF 1 \s ">
-        <w:r>
-          <w:rPr>
-            <w:noProof/>
-          </w:rPr>
-          <w:t>3</w:t>
-        </w:r>
-      </w:fldSimple>
+      <w:r>
+        <w:fldChar w:fldCharType="begin"/>
+      </w:r>
+      <w:r>
+        <w:instrText xml:space="preserve"> STYLEREF 1 \s </w:instrText>
+      </w:r>
+      <w:r>
+        <w:fldChar w:fldCharType="separate"/>
+      </w:r>
+      <w:r>
+        <w:rPr>
+          <w:noProof/>
+        </w:rPr>
+        <w:t>3</w:t>
+      </w:r>
+      <w:r>
+        <w:rPr>
+          <w:noProof/>
+        </w:rPr>
+        <w:fldChar w:fldCharType="end"/>
+      </w:r>
       <w:r>
         <w:t>.</w:t>
       </w:r>
-      <w:fldSimple w:instr=" SEQ Tabel \* ARABIC \s 1 ">
-        <w:r>
-          <w:rPr>
-            <w:noProof/>
-          </w:rPr>
-          <w:t>3</w:t>
-        </w:r>
-      </w:fldSimple>
-      <w:bookmarkEnd w:id="40"/>
+      <w:r>
+        <w:fldChar w:fldCharType="begin"/>
+      </w:r>
+      <w:r>
+        <w:instrText xml:space="preserve"> SEQ Tabel \* ARABIC \s 1 </w:instrText>
+      </w:r>
+      <w:r>
+        <w:fldChar w:fldCharType="separate"/>
+      </w:r>
+      <w:r>
+        <w:rPr>
+          <w:noProof/>
+        </w:rPr>
+        <w:t>3</w:t>
+      </w:r>
+      <w:r>
+        <w:rPr>
+          <w:noProof/>
+        </w:rPr>
+        <w:fldChar w:fldCharType="end"/>
+      </w:r>
+      <w:bookmarkEnd w:id="41"/>
       <w:r>
         <w:t xml:space="preserve"> Køretider for </w:t>
       </w:r>
@@ -29483,30 +29877,56 @@
       <w:pPr>
         <w:pStyle w:val="Billedtekst"/>
       </w:pPr>
-      <w:bookmarkStart w:id="41" w:name="_Ref89341894"/>
+      <w:bookmarkStart w:id="42" w:name="_Ref89341894"/>
       <w:r>
         <w:t xml:space="preserve">Figur </w:t>
       </w:r>
-      <w:fldSimple w:instr=" STYLEREF 1 \s ">
-        <w:r>
-          <w:rPr>
-            <w:noProof/>
-          </w:rPr>
-          <w:t>3</w:t>
-        </w:r>
-      </w:fldSimple>
+      <w:r>
+        <w:fldChar w:fldCharType="begin"/>
+      </w:r>
+      <w:r>
+        <w:instrText xml:space="preserve"> STYLEREF 1 \s </w:instrText>
+      </w:r>
+      <w:r>
+        <w:fldChar w:fldCharType="separate"/>
+      </w:r>
+      <w:r>
+        <w:rPr>
+          <w:noProof/>
+        </w:rPr>
+        <w:t>3</w:t>
+      </w:r>
+      <w:r>
+        <w:rPr>
+          <w:noProof/>
+        </w:rPr>
+        <w:fldChar w:fldCharType="end"/>
+      </w:r>
       <w:r>
         <w:t>.</w:t>
       </w:r>
-      <w:fldSimple w:instr=" SEQ Figur \* ARABIC \s 1 ">
-        <w:r>
-          <w:rPr>
-            <w:noProof/>
-          </w:rPr>
-          <w:t>5</w:t>
-        </w:r>
-      </w:fldSimple>
-      <w:bookmarkEnd w:id="41"/>
+      <w:r>
+        <w:fldChar w:fldCharType="begin"/>
+      </w:r>
+      <w:r>
+        <w:instrText xml:space="preserve"> SEQ Figur \* ARABIC \s 1 </w:instrText>
+      </w:r>
+      <w:r>
+        <w:fldChar w:fldCharType="separate"/>
+      </w:r>
+      <w:r>
+        <w:rPr>
+          <w:noProof/>
+        </w:rPr>
+        <w:t>5</w:t>
+      </w:r>
+      <w:r>
+        <w:rPr>
+          <w:noProof/>
+        </w:rPr>
+        <w:fldChar w:fldCharType="end"/>
+      </w:r>
+      <w:bookmarkEnd w:id="42"/>
       <w:r>
         <w:t xml:space="preserve"> Regressionsanalyse af </w:t>
       </w:r>
@@ -29806,30 +30226,56 @@
       <w:pPr>
         <w:pStyle w:val="Billedtekst"/>
       </w:pPr>
-      <w:bookmarkStart w:id="42" w:name="_Ref89341899"/>
+      <w:bookmarkStart w:id="43" w:name="_Ref89341899"/>
       <w:r>
         <w:t xml:space="preserve">Figur </w:t>
       </w:r>
-      <w:fldSimple w:instr=" STYLEREF 1 \s ">
-        <w:r>
-          <w:rPr>
-            <w:noProof/>
-          </w:rPr>
-          <w:t>3</w:t>
-        </w:r>
-      </w:fldSimple>
+      <w:r>
+        <w:fldChar w:fldCharType="begin"/>
+      </w:r>
+      <w:r>
+        <w:instrText xml:space="preserve"> STYLEREF 1 \s </w:instrText>
+      </w:r>
+      <w:r>
+        <w:fldChar w:fldCharType="separate"/>
+      </w:r>
+      <w:r>
+        <w:rPr>
+          <w:noProof/>
+        </w:rPr>
+        <w:t>3</w:t>
+      </w:r>
+      <w:r>
+        <w:rPr>
+          <w:noProof/>
+        </w:rPr>
+        <w:fldChar w:fldCharType="end"/>
+      </w:r>
       <w:r>
         <w:t>.</w:t>
       </w:r>
-      <w:fldSimple w:instr=" SEQ Figur \* ARABIC \s 1 ">
-        <w:r>
-          <w:rPr>
-            <w:noProof/>
-          </w:rPr>
-          <w:t>6</w:t>
-        </w:r>
-      </w:fldSimple>
-      <w:bookmarkEnd w:id="42"/>
+      <w:r>
+        <w:fldChar w:fldCharType="begin"/>
+      </w:r>
+      <w:r>
+        <w:instrText xml:space="preserve"> SEQ Figur \* ARABIC \s 1 </w:instrText>
+      </w:r>
+      <w:r>
+        <w:fldChar w:fldCharType="separate"/>
+      </w:r>
+      <w:r>
+        <w:rPr>
+          <w:noProof/>
+        </w:rPr>
+        <w:t>6</w:t>
+      </w:r>
+      <w:r>
+        <w:rPr>
+          <w:noProof/>
+        </w:rPr>
+        <w:fldChar w:fldCharType="end"/>
+      </w:r>
+      <w:bookmarkEnd w:id="43"/>
       <w:r>
         <w:t xml:space="preserve"> Regressionsanalyse af </w:t>
       </w:r>
@@ -31152,30 +31598,56 @@
       <w:pPr>
         <w:pStyle w:val="Billedtekst"/>
       </w:pPr>
-      <w:bookmarkStart w:id="43" w:name="_Ref89341278"/>
+      <w:bookmarkStart w:id="44" w:name="_Ref89341278"/>
       <w:r>
         <w:t xml:space="preserve">Tabel </w:t>
       </w:r>
-      <w:fldSimple w:instr=" STYLEREF 1 \s ">
-        <w:r>
-          <w:rPr>
-            <w:noProof/>
-          </w:rPr>
-          <w:t>3</w:t>
-        </w:r>
-      </w:fldSimple>
+      <w:r>
+        <w:fldChar w:fldCharType="begin"/>
+      </w:r>
+      <w:r>
+        <w:instrText xml:space="preserve"> STYLEREF 1 \s </w:instrText>
+      </w:r>
+      <w:r>
+        <w:fldChar w:fldCharType="separate"/>
+      </w:r>
+      <w:r>
+        <w:rPr>
+          <w:noProof/>
+        </w:rPr>
+        <w:t>3</w:t>
+      </w:r>
+      <w:r>
+        <w:rPr>
+          <w:noProof/>
+        </w:rPr>
+        <w:fldChar w:fldCharType="end"/>
+      </w:r>
       <w:r>
         <w:t>.</w:t>
       </w:r>
-      <w:fldSimple w:instr=" SEQ Tabel \* ARABIC \s 1 ">
-        <w:r>
-          <w:rPr>
-            <w:noProof/>
-          </w:rPr>
-          <w:t>4</w:t>
-        </w:r>
-      </w:fldSimple>
-      <w:bookmarkEnd w:id="43"/>
+      <w:r>
+        <w:fldChar w:fldCharType="begin"/>
+      </w:r>
+      <w:r>
+        <w:instrText xml:space="preserve"> SEQ Tabel \* ARABIC \s 1 </w:instrText>
+      </w:r>
+      <w:r>
+        <w:fldChar w:fldCharType="separate"/>
+      </w:r>
+      <w:r>
+        <w:rPr>
+          <w:noProof/>
+        </w:rPr>
+        <w:t>4</w:t>
+      </w:r>
+      <w:r>
+        <w:rPr>
+          <w:noProof/>
+        </w:rPr>
+        <w:fldChar w:fldCharType="end"/>
+      </w:r>
+      <w:bookmarkEnd w:id="44"/>
       <w:r>
         <w:t xml:space="preserve"> Køretider for </w:t>
       </w:r>
@@ -31193,7 +31665,15 @@
       </w:r>
       <w:proofErr w:type="spellEnd"/>
       <w:r>
-        <w:t xml:space="preserve"> ved allerede sorterede sæt. Læg mærke til at alle element antallene er 10 gange større her end i </w:t>
+        <w:t xml:space="preserve"> ved allerede sorterede sæt. Læg mærke til at alle </w:t>
+      </w:r>
+      <w:proofErr w:type="gramStart"/>
+      <w:r>
+        <w:t>element antallene</w:t>
+      </w:r>
+      <w:proofErr w:type="gramEnd"/>
+      <w:r>
+        <w:t xml:space="preserve"> er 10 gange større her end i </w:t>
       </w:r>
       <w:r>
         <w:fldChar w:fldCharType="begin"/>
@@ -31483,30 +31963,56 @@
       <w:pPr>
         <w:pStyle w:val="Billedtekst"/>
       </w:pPr>
-      <w:bookmarkStart w:id="44" w:name="_Ref89343361"/>
+      <w:bookmarkStart w:id="45" w:name="_Ref89343361"/>
       <w:r>
         <w:t xml:space="preserve">Figur </w:t>
       </w:r>
-      <w:fldSimple w:instr=" STYLEREF 1 \s ">
-        <w:r>
-          <w:rPr>
-            <w:noProof/>
-          </w:rPr>
-          <w:t>3</w:t>
-        </w:r>
-      </w:fldSimple>
+      <w:r>
+        <w:fldChar w:fldCharType="begin"/>
+      </w:r>
+      <w:r>
+        <w:instrText xml:space="preserve"> STYLEREF 1 \s </w:instrText>
+      </w:r>
+      <w:r>
+        <w:fldChar w:fldCharType="separate"/>
+      </w:r>
+      <w:r>
+        <w:rPr>
+          <w:noProof/>
+        </w:rPr>
+        <w:t>3</w:t>
+      </w:r>
+      <w:r>
+        <w:rPr>
+          <w:noProof/>
+        </w:rPr>
+        <w:fldChar w:fldCharType="end"/>
+      </w:r>
       <w:r>
         <w:t>.</w:t>
       </w:r>
-      <w:fldSimple w:instr=" SEQ Figur \* ARABIC \s 1 ">
-        <w:r>
-          <w:rPr>
-            <w:noProof/>
-          </w:rPr>
-          <w:t>7</w:t>
-        </w:r>
-      </w:fldSimple>
-      <w:bookmarkEnd w:id="44"/>
+      <w:r>
+        <w:fldChar w:fldCharType="begin"/>
+      </w:r>
+      <w:r>
+        <w:instrText xml:space="preserve"> SEQ Figur \* ARABIC \s 1 </w:instrText>
+      </w:r>
+      <w:r>
+        <w:fldChar w:fldCharType="separate"/>
+      </w:r>
+      <w:r>
+        <w:rPr>
+          <w:noProof/>
+        </w:rPr>
+        <w:t>7</w:t>
+      </w:r>
+      <w:r>
+        <w:rPr>
+          <w:noProof/>
+        </w:rPr>
+        <w:fldChar w:fldCharType="end"/>
+      </w:r>
+      <w:bookmarkEnd w:id="45"/>
       <w:r>
         <w:t xml:space="preserve"> </w:t>
       </w:r>
@@ -31657,16 +32163,16 @@
       <w:pPr>
         <w:pStyle w:val="Overskrift1"/>
       </w:pPr>
-      <w:bookmarkStart w:id="45" w:name="_Ref89350810"/>
-      <w:bookmarkStart w:id="46" w:name="_Ref89350825"/>
-      <w:bookmarkStart w:id="47" w:name="_Toc89356578"/>
+      <w:bookmarkStart w:id="46" w:name="_Ref89350810"/>
+      <w:bookmarkStart w:id="47" w:name="_Ref89350825"/>
+      <w:bookmarkStart w:id="48" w:name="_Toc89356578"/>
       <w:r>
         <w:lastRenderedPageBreak/>
         <w:t>Lighederne mellem induktionsbeviset og løkkeinvariant-metoden</w:t>
       </w:r>
-      <w:bookmarkEnd w:id="45"/>
       <w:bookmarkEnd w:id="46"/>
       <w:bookmarkEnd w:id="47"/>
+      <w:bookmarkEnd w:id="48"/>
     </w:p>
     <w:p>
       <w:r>
@@ -31942,11 +32448,11 @@
           <w:numId w:val="0"/>
         </w:numPr>
       </w:pPr>
-      <w:bookmarkStart w:id="48" w:name="_Toc89356579"/>
+      <w:bookmarkStart w:id="49" w:name="_Toc89356579"/>
       <w:r>
         <w:t>Konklusion</w:t>
       </w:r>
-      <w:bookmarkEnd w:id="48"/>
+      <w:bookmarkEnd w:id="49"/>
     </w:p>
     <w:p>
       <w:r>
@@ -32156,7 +32662,7 @@
         <w:br w:type="page"/>
       </w:r>
     </w:p>
-    <w:bookmarkStart w:id="49" w:name="_Toc89356580" w:displacedByCustomXml="next"/>
+    <w:bookmarkStart w:id="50" w:name="_Toc89356580" w:displacedByCustomXml="next"/>
     <w:sdt>
       <w:sdtPr>
         <w:rPr>
@@ -32184,7 +32690,7 @@
           <w:r>
             <w:t>Bibliografi</w:t>
           </w:r>
-          <w:bookmarkEnd w:id="49"/>
+          <w:bookmarkEnd w:id="50"/>
         </w:p>
         <w:sdt>
           <w:sdtPr>
@@ -32464,12 +32970,12 @@
           <w:numId w:val="0"/>
         </w:numPr>
       </w:pPr>
-      <w:bookmarkStart w:id="50" w:name="_Toc89356581"/>
+      <w:bookmarkStart w:id="51" w:name="_Toc89356581"/>
       <w:r>
         <w:lastRenderedPageBreak/>
         <w:t>Bilag</w:t>
       </w:r>
-      <w:bookmarkEnd w:id="50"/>
+      <w:bookmarkEnd w:id="51"/>
     </w:p>
     <w:p>
       <w:pPr>
@@ -32479,8 +32985,8 @@
           <w:numId w:val="0"/>
         </w:numPr>
       </w:pPr>
-      <w:bookmarkStart w:id="51" w:name="_Ref89331837"/>
-      <w:bookmarkStart w:id="52" w:name="_Toc89356582"/>
+      <w:bookmarkStart w:id="52" w:name="_Ref89331837"/>
+      <w:bookmarkStart w:id="53" w:name="_Toc89356582"/>
       <w:r>
         <w:t xml:space="preserve">Bilag A - </w:t>
       </w:r>
@@ -32495,8 +33001,8 @@
       <w:r>
         <w:t xml:space="preserve"> formel</w:t>
       </w:r>
-      <w:bookmarkEnd w:id="51"/>
       <w:bookmarkEnd w:id="52"/>
+      <w:bookmarkEnd w:id="53"/>
     </w:p>
     <w:p>
       <w:pPr>
@@ -33221,7 +33727,7 @@
                 <w:szCs w:val="24"/>
               </w:rPr>
             </w:pPr>
-            <w:bookmarkStart w:id="53" w:name="_Ref88915346"/>
+            <w:bookmarkStart w:id="54" w:name="_Ref88915346"/>
             <w:r>
               <w:rPr>
                 <w:rFonts w:eastAsiaTheme="minorEastAsia"/>
@@ -33345,7 +33851,7 @@
               </w:rPr>
               <w:fldChar w:fldCharType="end"/>
             </w:r>
-            <w:bookmarkStart w:id="54" w:name="_Ref88915342"/>
+            <w:bookmarkStart w:id="55" w:name="_Ref88915342"/>
             <w:r>
               <w:rPr>
                 <w:rFonts w:eastAsiaTheme="minorEastAsia"/>
@@ -33357,8 +33863,8 @@
               </w:rPr>
               <w:t>)</w:t>
             </w:r>
-            <w:bookmarkEnd w:id="53"/>
             <w:bookmarkEnd w:id="54"/>
+            <w:bookmarkEnd w:id="55"/>
           </w:p>
         </w:tc>
       </w:tr>
@@ -33841,30 +34347,56 @@
       <w:pPr>
         <w:pStyle w:val="Billedtekst"/>
       </w:pPr>
-      <w:bookmarkStart w:id="55" w:name="_Ref88920706"/>
+      <w:bookmarkStart w:id="56" w:name="_Ref88920706"/>
       <w:r>
         <w:t xml:space="preserve">Figur </w:t>
       </w:r>
-      <w:fldSimple w:instr=" STYLEREF 1 \s ">
-        <w:r>
-          <w:rPr>
-            <w:noProof/>
-          </w:rPr>
-          <w:t>0</w:t>
-        </w:r>
-      </w:fldSimple>
+      <w:r>
+        <w:fldChar w:fldCharType="begin"/>
+      </w:r>
+      <w:r>
+        <w:instrText xml:space="preserve"> STYLEREF 1 \s </w:instrText>
+      </w:r>
+      <w:r>
+        <w:fldChar w:fldCharType="separate"/>
+      </w:r>
+      <w:r>
+        <w:rPr>
+          <w:noProof/>
+        </w:rPr>
+        <w:t>0</w:t>
+      </w:r>
+      <w:r>
+        <w:rPr>
+          <w:noProof/>
+        </w:rPr>
+        <w:fldChar w:fldCharType="end"/>
+      </w:r>
       <w:r>
         <w:t>.</w:t>
       </w:r>
-      <w:fldSimple w:instr=" SEQ Figur \* ARABIC \s 1 ">
-        <w:r>
-          <w:rPr>
-            <w:noProof/>
-          </w:rPr>
-          <w:t>1</w:t>
-        </w:r>
-      </w:fldSimple>
-      <w:bookmarkEnd w:id="55"/>
+      <w:r>
+        <w:fldChar w:fldCharType="begin"/>
+      </w:r>
+      <w:r>
+        <w:instrText xml:space="preserve"> SEQ Figur \* ARABIC \s 1 </w:instrText>
+      </w:r>
+      <w:r>
+        <w:fldChar w:fldCharType="separate"/>
+      </w:r>
+      <w:r>
+        <w:rPr>
+          <w:noProof/>
+        </w:rPr>
+        <w:t>1</w:t>
+      </w:r>
+      <w:r>
+        <w:rPr>
+          <w:noProof/>
+        </w:rPr>
+        <w:fldChar w:fldCharType="end"/>
+      </w:r>
+      <w:bookmarkEnd w:id="56"/>
       <w:r>
         <w:t xml:space="preserve"> </w:t>
       </w:r>
@@ -34324,7 +34856,7 @@
                 <w:szCs w:val="24"/>
               </w:rPr>
             </w:pPr>
-            <w:bookmarkStart w:id="56" w:name="_Ref88921974"/>
+            <w:bookmarkStart w:id="57" w:name="_Ref88921974"/>
             <w:r>
               <w:rPr>
                 <w:rFonts w:eastAsiaTheme="minorEastAsia"/>
@@ -34459,7 +34991,7 @@
               </w:rPr>
               <w:t>)</w:t>
             </w:r>
-            <w:bookmarkEnd w:id="56"/>
+            <w:bookmarkEnd w:id="57"/>
           </w:p>
         </w:tc>
       </w:tr>
@@ -36288,7 +36820,7 @@
                 <w:szCs w:val="24"/>
               </w:rPr>
             </w:pPr>
-            <w:bookmarkStart w:id="57" w:name="_Ref88917706"/>
+            <w:bookmarkStart w:id="58" w:name="_Ref88917706"/>
             <w:r>
               <w:rPr>
                 <w:rFonts w:eastAsiaTheme="minorEastAsia"/>
@@ -36423,7 +36955,7 @@
               </w:rPr>
               <w:t>)</w:t>
             </w:r>
-            <w:bookmarkEnd w:id="57"/>
+            <w:bookmarkEnd w:id="58"/>
           </w:p>
         </w:tc>
       </w:tr>
@@ -38027,7 +38559,7 @@
                 <w:szCs w:val="24"/>
               </w:rPr>
             </w:pPr>
-            <w:bookmarkStart w:id="58" w:name="_Ref88915659"/>
+            <w:bookmarkStart w:id="59" w:name="_Ref88915659"/>
             <w:r>
               <w:rPr>
                 <w:rFonts w:eastAsiaTheme="minorEastAsia"/>
@@ -38162,7 +38694,7 @@
               </w:rPr>
               <w:t>)</w:t>
             </w:r>
-            <w:bookmarkEnd w:id="58"/>
+            <w:bookmarkEnd w:id="59"/>
           </w:p>
         </w:tc>
       </w:tr>
@@ -39746,7 +40278,7 @@
                 <w:szCs w:val="24"/>
               </w:rPr>
             </w:pPr>
-            <w:bookmarkStart w:id="59" w:name="_Ref88916795"/>
+            <w:bookmarkStart w:id="60" w:name="_Ref88916795"/>
             <w:r>
               <w:rPr>
                 <w:rFonts w:eastAsiaTheme="minorEastAsia"/>
@@ -39881,7 +40413,7 @@
               </w:rPr>
               <w:t>)</w:t>
             </w:r>
-            <w:bookmarkEnd w:id="59"/>
+            <w:bookmarkEnd w:id="60"/>
           </w:p>
         </w:tc>
       </w:tr>
@@ -41666,23 +42198,109 @@
         </w:numPr>
         <w:ind w:left="576" w:hanging="576"/>
       </w:pPr>
-      <w:bookmarkStart w:id="60" w:name="_Ref89332475"/>
-      <w:bookmarkStart w:id="61" w:name="_Toc89356583"/>
+      <w:bookmarkStart w:id="61" w:name="_Ref89332475"/>
+      <w:bookmarkStart w:id="62" w:name="_Toc89356583"/>
       <w:r>
         <w:t xml:space="preserve">Bilag B - </w:t>
       </w:r>
       <w:r>
         <w:t>JavaScript kode</w:t>
       </w:r>
-      <w:bookmarkEnd w:id="60"/>
       <w:bookmarkEnd w:id="61"/>
+      <w:bookmarkEnd w:id="62"/>
     </w:p>
     <w:p>
       <w:r>
+        <w:t>Alt koden til projektet (</w:t>
+      </w:r>
+      <w:proofErr w:type="gramStart"/>
+      <w:r>
+        <w:t>inklusiv</w:t>
+      </w:r>
+      <w:proofErr w:type="gramEnd"/>
+      <w:r>
+        <w:t xml:space="preserve"> kode til at visualisere de to algoritmer) kan tilgås på </w:t>
+      </w:r>
+      <w:hyperlink r:id="rId26" w:history="1">
+        <w:r>
+          <w:rPr>
+            <w:rStyle w:val="Hyperlink"/>
+          </w:rPr>
+          <w:t>https://github.com/Hjijijing/SOPWorks</w:t>
+        </w:r>
+        <w:r>
+          <w:rPr>
+            <w:rStyle w:val="Hyperlink"/>
+          </w:rPr>
+          <w:t>p</w:t>
+        </w:r>
+        <w:r>
+          <w:rPr>
+            <w:rStyle w:val="Hyperlink"/>
+          </w:rPr>
+          <w:t>ace</w:t>
+        </w:r>
+      </w:hyperlink>
+      <w:r>
+        <w:t xml:space="preserve"> </w:t>
+      </w:r>
+    </w:p>
+    <w:p>
+      <w:r>
+        <w:t>Nedenstående er en forklaring af de vigtigste kode</w:t>
+      </w:r>
+      <w:r>
+        <w:t>e</w:t>
+      </w:r>
+      <w:r>
+        <w:t>lementer</w:t>
+      </w:r>
+      <w:r>
+        <w:t>,</w:t>
+      </w:r>
+      <w:r>
+        <w:t xml:space="preserve"> der blev brugt til at komme frem til tiderne i Afsnit </w:t>
+      </w:r>
+      <w:r>
+        <w:fldChar w:fldCharType="begin"/>
+      </w:r>
+      <w:r>
+        <w:instrText xml:space="preserve"> REF _Ref89415294 \r \h </w:instrText>
+      </w:r>
+      <w:r>
+        <w:fldChar w:fldCharType="separate"/>
+      </w:r>
+      <w:r>
+        <w:t>3.4</w:t>
+      </w:r>
+      <w:r>
+        <w:fldChar w:fldCharType="end"/>
+      </w:r>
+      <w:r>
+        <w:t>.</w:t>
+      </w:r>
+      <w:r>
+        <w:t xml:space="preserve"> Nogle af kodeeksemplerne er en smule simplificerede i forhold til den rigtige kode, der blev brugt, for nemmere at forklare deres betydning.</w:t>
+      </w:r>
+    </w:p>
+    <w:p>
+      <w:r>
         <w:t>Hvis man gerne v</w:t>
       </w:r>
       <w:r>
-        <w:t xml:space="preserve">il benytte algoritmerne på sin computer, er det dog ikke nok at have pseudokoden. Man bliver nødt til at implementere dem i et reelt programmeringssprog. Der findes mange programmeringssprog, men i denne opgave vil der blive brugt programmeringssproget JavaScript. </w:t>
+        <w:t xml:space="preserve">il benytte algoritmerne på sin computer, er det </w:t>
+      </w:r>
+      <w:r>
+        <w:t xml:space="preserve">ikke </w:t>
+      </w:r>
+      <w:r>
+        <w:t xml:space="preserve">nok at have pseudokoden. Man bliver nødt til at implementere </w:t>
+      </w:r>
+      <w:r>
+        <w:t>algoritmerne</w:t>
+      </w:r>
+      <w:r>
+        <w:t xml:space="preserve"> i et reelt programmeringssprog. Der findes mange programmeringssprog, men i denne opgave vil der blive brugt programmeringssproget JavaScript. </w:t>
       </w:r>
       <w:proofErr w:type="spellStart"/>
       <w:r>
@@ -41693,8 +42311,8 @@
         <w:t xml:space="preserve"> kan implementeres i JavaScript på følgende måde:</w:t>
       </w:r>
     </w:p>
-    <w:bookmarkStart w:id="62" w:name="_MON_1699255219"/>
-    <w:bookmarkEnd w:id="62"/>
+    <w:bookmarkStart w:id="63" w:name="_MON_1699255219"/>
+    <w:bookmarkEnd w:id="63"/>
     <w:p>
       <w:pPr>
         <w:rPr>
@@ -41707,10 +42325,10 @@
       </w:pPr>
       <w:r>
         <w:object w:dxaOrig="9638" w:dyaOrig="3960" w14:anchorId="67EED766">
-          <v:shape id="_x0000_i1030" type="#_x0000_t75" style="width:468.75pt;height:192.75pt" o:ole="">
-            <v:imagedata r:id="rId26" o:title=""/>
+          <v:shape id="_x0000_i1030" type="#_x0000_t75" style="width:468.95pt;height:192.6pt" o:ole="">
+            <v:imagedata r:id="rId27" o:title=""/>
           </v:shape>
-          <o:OLEObject Type="Embed" ProgID="Word.OpenDocumentText.12" ShapeID="_x0000_i1030" DrawAspect="Content" ObjectID="_1700027423" r:id="rId27"/>
+          <o:OLEObject Type="Embed" ProgID="Word.OpenDocumentText.12" ShapeID="_x0000_i1030" DrawAspect="Content" ObjectID="_1700032556" r:id="rId28"/>
         </w:object>
       </w:r>
     </w:p>
@@ -41732,34 +42350,1333 @@
       </w:r>
       <w:proofErr w:type="spellEnd"/>
       <w:r>
-        <w:t>. Så ”{” markerer starten af en krop og ”}” markerer slutningen af en krop. Det kan herfra udledes at for-løkken i den ovenstående kode har en krop fra linje 2 til 10. Første gang man introducerer en variabel i JavaScript putter man også ordet let foran variabel navnet, som der for eksempel gøres på linje 3 og 4.</w:t>
+        <w:t xml:space="preserve">. Så </w:t>
+      </w:r>
+      <w:proofErr w:type="gramStart"/>
+      <w:r>
+        <w:t>”{</w:t>
+      </w:r>
+      <w:proofErr w:type="gramEnd"/>
+      <w:r>
+        <w:t>” markerer starten af en krop og ”}” markerer slutningen af en krop. Det kan herfra udledes at for-løkken i den ovenstående kode</w:t>
+      </w:r>
+      <w:r>
+        <w:t xml:space="preserve"> f.eks.</w:t>
+      </w:r>
+      <w:r>
+        <w:t xml:space="preserve"> har en krop fra linje 2 til 10. </w:t>
+      </w:r>
+    </w:p>
+    <w:p>
+      <w:r>
+        <w:t xml:space="preserve">Første gang man introducerer en variabel i JavaScript putter man også ordet </w:t>
+      </w:r>
+      <w:r>
+        <w:rPr>
+          <w:b/>
+          <w:bCs/>
+        </w:rPr>
+        <w:t>let</w:t>
+      </w:r>
+      <w:r>
+        <w:t xml:space="preserve"> foran variabel navnet, som der for eksempel gøres på linje 3 og 4.</w:t>
+      </w:r>
+      <w:r>
+        <w:t xml:space="preserve"> </w:t>
+      </w:r>
+    </w:p>
+    <w:p>
+      <w:pPr>
+        <w:rPr>
+          <w:rFonts w:eastAsiaTheme="minorEastAsia"/>
+        </w:rPr>
+      </w:pPr>
+      <w:r>
+        <w:lastRenderedPageBreak/>
+        <w:t>Syntaksen for en for-løkke er også lidt anderledes, som det kan ses på linje 2 laver man en par</w:t>
+      </w:r>
+      <w:r>
+        <w:t>e</w:t>
+      </w:r>
+      <w:r>
+        <w:t xml:space="preserve">ntes efter </w:t>
+      </w:r>
+      <w:r>
+        <w:rPr>
+          <w:b/>
+          <w:bCs/>
+        </w:rPr>
+        <w:t>for</w:t>
+      </w:r>
+      <w:r>
+        <w:t>. I par</w:t>
+      </w:r>
+      <w:r>
+        <w:t>e</w:t>
+      </w:r>
+      <w:r>
+        <w:t xml:space="preserve">ntesen laver man da først en variabel med en start værdi, her er det j som starter med at være 1. Herefter specificere man en betingelse, her </w:t>
+      </w:r>
+      <m:oMath>
+        <m:r>
+          <w:rPr>
+            <w:rFonts w:ascii="Cambria Math" w:hAnsi="Cambria Math"/>
+          </w:rPr>
+          <m:t>j&lt;A.length</m:t>
+        </m:r>
+      </m:oMath>
+      <w:r>
+        <w:rPr>
+          <w:rFonts w:eastAsiaTheme="minorEastAsia"/>
+        </w:rPr>
+        <w:t>. Løkken vil tjekke denne betingelse før hver iteration og når den ikke længere er opfyldt stopper for-løkken med at køre. Til sidst beskriver man en ændring af variab</w:t>
+      </w:r>
+      <w:r>
+        <w:rPr>
+          <w:rFonts w:eastAsiaTheme="minorEastAsia"/>
+        </w:rPr>
+        <w:t>len</w:t>
+      </w:r>
+      <w:r>
+        <w:rPr>
+          <w:rFonts w:eastAsiaTheme="minorEastAsia"/>
+        </w:rPr>
+        <w:t xml:space="preserve">, her </w:t>
+      </w:r>
+      <m:oMath>
+        <m:r>
+          <w:rPr>
+            <w:rFonts w:ascii="Cambria Math" w:eastAsiaTheme="minorEastAsia" w:hAnsi="Cambria Math"/>
+          </w:rPr>
+          <m:t>j++</m:t>
+        </m:r>
+      </m:oMath>
+      <w:r>
+        <w:rPr>
+          <w:rFonts w:eastAsiaTheme="minorEastAsia"/>
+        </w:rPr>
+        <w:t xml:space="preserve">. Denne ændring bliver gjort på variablen efter hver iteration. </w:t>
+      </w:r>
+      <m:oMath>
+        <m:r>
+          <w:rPr>
+            <w:rFonts w:ascii="Cambria Math" w:eastAsiaTheme="minorEastAsia" w:hAnsi="Cambria Math"/>
+          </w:rPr>
+          <m:t>j++</m:t>
+        </m:r>
+      </m:oMath>
+      <w:r>
+        <w:rPr>
+          <w:rFonts w:eastAsiaTheme="minorEastAsia"/>
+        </w:rPr>
+        <w:t xml:space="preserve"> svarer til at gøre </w:t>
+      </w:r>
+      <m:oMath>
+        <m:r>
+          <w:rPr>
+            <w:rFonts w:ascii="Cambria Math" w:eastAsiaTheme="minorEastAsia" w:hAnsi="Cambria Math"/>
+          </w:rPr>
+          <m:t>j</m:t>
+        </m:r>
+      </m:oMath>
+      <w:r>
+        <w:rPr>
+          <w:rFonts w:eastAsiaTheme="minorEastAsia"/>
+        </w:rPr>
+        <w:t xml:space="preserve"> én større. Det vil sige at </w:t>
+      </w:r>
+      <m:oMath>
+        <m:r>
+          <w:rPr>
+            <w:rFonts w:ascii="Cambria Math" w:eastAsiaTheme="minorEastAsia" w:hAnsi="Cambria Math"/>
+          </w:rPr>
+          <m:t>j</m:t>
+        </m:r>
+      </m:oMath>
+      <w:r>
+        <w:rPr>
+          <w:rFonts w:eastAsiaTheme="minorEastAsia"/>
+        </w:rPr>
+        <w:t xml:space="preserve"> gøres én større efter hver iteration.</w:t>
+      </w:r>
+      <w:r>
+        <w:rPr>
+          <w:rFonts w:eastAsiaTheme="minorEastAsia"/>
+        </w:rPr>
+        <w:t xml:space="preserve"> </w:t>
+      </w:r>
+    </w:p>
+    <w:p>
+      <w:pPr>
+        <w:rPr>
+          <w:rFonts w:eastAsiaTheme="minorEastAsia"/>
+        </w:rPr>
+      </w:pPr>
+      <w:r>
+        <w:rPr>
+          <w:rFonts w:eastAsiaTheme="minorEastAsia"/>
+        </w:rPr>
+        <w:t xml:space="preserve">I </w:t>
+      </w:r>
+      <w:proofErr w:type="spellStart"/>
+      <w:r>
+        <w:rPr>
+          <w:rFonts w:eastAsiaTheme="minorEastAsia"/>
+        </w:rPr>
+        <w:t>while</w:t>
+      </w:r>
+      <w:proofErr w:type="spellEnd"/>
+      <w:r>
+        <w:rPr>
+          <w:rFonts w:eastAsiaTheme="minorEastAsia"/>
+        </w:rPr>
+        <w:t>-løkken på linje 5 sætter man også betingelserne til løkken i</w:t>
+      </w:r>
+      <w:r>
+        <w:rPr>
+          <w:rFonts w:eastAsiaTheme="minorEastAsia"/>
+        </w:rPr>
+        <w:t>nd i</w:t>
+      </w:r>
+      <w:r>
+        <w:rPr>
+          <w:rFonts w:eastAsiaTheme="minorEastAsia"/>
+        </w:rPr>
+        <w:t xml:space="preserve"> en parentes. I stedet for at skrive </w:t>
+      </w:r>
+      <w:r>
+        <w:rPr>
+          <w:rFonts w:eastAsiaTheme="minorEastAsia"/>
+          <w:b/>
+          <w:bCs/>
+        </w:rPr>
+        <w:t>and</w:t>
+      </w:r>
+      <w:r>
+        <w:rPr>
+          <w:rFonts w:eastAsiaTheme="minorEastAsia"/>
+        </w:rPr>
+        <w:t xml:space="preserve"> skriver man </w:t>
+      </w:r>
+      <m:oMath>
+        <m:r>
+          <w:rPr>
+            <w:rFonts w:ascii="Cambria Math" w:eastAsiaTheme="minorEastAsia" w:hAnsi="Cambria Math"/>
+          </w:rPr>
+          <m:t>&amp;&amp;</m:t>
+        </m:r>
+      </m:oMath>
+      <w:r>
+        <w:rPr>
+          <w:rFonts w:eastAsiaTheme="minorEastAsia"/>
+        </w:rPr>
+        <w:t xml:space="preserve"> (to ”</w:t>
+      </w:r>
+      <w:proofErr w:type="spellStart"/>
+      <w:r>
+        <w:rPr>
+          <w:rFonts w:eastAsiaTheme="minorEastAsia"/>
+        </w:rPr>
+        <w:t>og”-symboler</w:t>
+      </w:r>
+      <w:proofErr w:type="spellEnd"/>
+      <w:r>
+        <w:rPr>
+          <w:rFonts w:eastAsiaTheme="minorEastAsia"/>
+        </w:rPr>
+        <w:t xml:space="preserve">), det er den måde man skriver </w:t>
+      </w:r>
+      <w:r>
+        <w:rPr>
+          <w:rFonts w:eastAsiaTheme="minorEastAsia"/>
+          <w:b/>
+          <w:bCs/>
+        </w:rPr>
+        <w:t>and</w:t>
+      </w:r>
+      <w:r>
+        <w:rPr>
+          <w:rFonts w:eastAsiaTheme="minorEastAsia"/>
+        </w:rPr>
+        <w:t xml:space="preserve"> i de fleste programmeringssprog.</w:t>
+      </w:r>
+    </w:p>
+    <w:p>
+      <w:pPr>
+        <w:rPr>
+          <w:rFonts w:eastAsiaTheme="minorEastAsia"/>
+        </w:rPr>
+      </w:pPr>
+      <w:r>
+        <w:rPr>
+          <w:rFonts w:eastAsiaTheme="minorEastAsia"/>
+        </w:rPr>
+        <w:t>I pseudokoden var det første element i lister</w:t>
+      </w:r>
+      <w:r>
+        <w:rPr>
+          <w:rFonts w:eastAsiaTheme="minorEastAsia"/>
+        </w:rPr>
+        <w:t>ne</w:t>
+      </w:r>
+      <w:r>
+        <w:rPr>
+          <w:rFonts w:eastAsiaTheme="minorEastAsia"/>
+        </w:rPr>
+        <w:t xml:space="preserve"> </w:t>
+      </w:r>
+      <m:oMath>
+        <m:r>
+          <w:rPr>
+            <w:rFonts w:ascii="Cambria Math" w:eastAsiaTheme="minorEastAsia" w:hAnsi="Cambria Math"/>
+          </w:rPr>
+          <m:t>A[1]</m:t>
+        </m:r>
+      </m:oMath>
+      <w:r>
+        <w:rPr>
+          <w:rFonts w:eastAsiaTheme="minorEastAsia"/>
+        </w:rPr>
+        <w:t xml:space="preserve">, i JavaScript er det derimod </w:t>
+      </w:r>
+      <m:oMath>
+        <m:r>
+          <w:rPr>
+            <w:rFonts w:ascii="Cambria Math" w:eastAsiaTheme="minorEastAsia" w:hAnsi="Cambria Math"/>
+          </w:rPr>
+          <m:t>A[0]</m:t>
+        </m:r>
+      </m:oMath>
+      <w:r>
+        <w:rPr>
+          <w:rFonts w:eastAsiaTheme="minorEastAsia"/>
+        </w:rPr>
+        <w:t xml:space="preserve">, derfor skal alle indekser gøres mindre i JavaScript koden. Derfor starter j med at være 1 i stedet for 2 og den kører indtil </w:t>
+      </w:r>
+      <m:oMath>
+        <m:r>
+          <w:rPr>
+            <w:rFonts w:ascii="Cambria Math" w:eastAsiaTheme="minorEastAsia" w:hAnsi="Cambria Math"/>
+          </w:rPr>
+          <m:t>j&lt;A.length</m:t>
+        </m:r>
+      </m:oMath>
+      <w:r>
+        <w:rPr>
+          <w:rFonts w:eastAsiaTheme="minorEastAsia"/>
+        </w:rPr>
+        <w:t xml:space="preserve"> i stedet for </w:t>
+      </w:r>
+      <m:oMath>
+        <m:r>
+          <w:rPr>
+            <w:rFonts w:ascii="Cambria Math" w:eastAsiaTheme="minorEastAsia" w:hAnsi="Cambria Math"/>
+          </w:rPr>
+          <m:t>j≤A.length</m:t>
+        </m:r>
+      </m:oMath>
+      <w:r>
+        <w:rPr>
+          <w:rFonts w:eastAsiaTheme="minorEastAsia"/>
+        </w:rPr>
+        <w:t xml:space="preserve">. Ligeledes kører </w:t>
+      </w:r>
+      <w:proofErr w:type="spellStart"/>
+      <w:r>
+        <w:rPr>
+          <w:rFonts w:eastAsiaTheme="minorEastAsia"/>
+        </w:rPr>
+        <w:t>while</w:t>
+      </w:r>
+      <w:proofErr w:type="spellEnd"/>
+      <w:r>
+        <w:rPr>
+          <w:rFonts w:eastAsiaTheme="minorEastAsia"/>
+        </w:rPr>
+        <w:t>-</w:t>
+      </w:r>
+      <w:r>
+        <w:rPr>
+          <w:rFonts w:eastAsiaTheme="minorEastAsia"/>
+        </w:rPr>
+        <w:t xml:space="preserve">løkken så længe </w:t>
+      </w:r>
+      <m:oMath>
+        <m:r>
+          <w:rPr>
+            <w:rFonts w:ascii="Cambria Math" w:eastAsiaTheme="minorEastAsia" w:hAnsi="Cambria Math"/>
+          </w:rPr>
+          <m:t>i≥0</m:t>
+        </m:r>
+      </m:oMath>
+      <w:r>
+        <w:rPr>
+          <w:rFonts w:eastAsiaTheme="minorEastAsia"/>
+        </w:rPr>
+        <w:t xml:space="preserve"> i stedet for </w:t>
+      </w:r>
+      <m:oMath>
+        <m:r>
+          <w:rPr>
+            <w:rFonts w:ascii="Cambria Math" w:eastAsiaTheme="minorEastAsia" w:hAnsi="Cambria Math"/>
+          </w:rPr>
+          <m:t>i&gt;0</m:t>
+        </m:r>
+      </m:oMath>
+      <w:r>
+        <w:rPr>
+          <w:rFonts w:eastAsiaTheme="minorEastAsia"/>
+        </w:rPr>
+        <w:t>.</w:t>
+      </w:r>
+    </w:p>
+    <w:p>
+      <w:pPr>
+        <w:rPr>
+          <w:rFonts w:eastAsiaTheme="minorEastAsia"/>
+        </w:rPr>
+      </w:pPr>
+      <w:r>
+        <w:rPr>
+          <w:rFonts w:eastAsiaTheme="minorEastAsia"/>
+        </w:rPr>
+        <w:t xml:space="preserve">Når der på linje 7 står </w:t>
+      </w:r>
+      <m:oMath>
+        <m:r>
+          <w:rPr>
+            <w:rFonts w:ascii="Cambria Math" w:eastAsiaTheme="minorEastAsia" w:hAnsi="Cambria Math"/>
+          </w:rPr>
+          <m:t>i-=1</m:t>
+        </m:r>
+      </m:oMath>
+      <w:r>
+        <w:rPr>
+          <w:rFonts w:eastAsiaTheme="minorEastAsia"/>
+        </w:rPr>
+        <w:t xml:space="preserve"> betyder det at </w:t>
+      </w:r>
+      <m:oMath>
+        <m:r>
+          <w:rPr>
+            <w:rFonts w:ascii="Cambria Math" w:eastAsiaTheme="minorEastAsia" w:hAnsi="Cambria Math"/>
+          </w:rPr>
+          <m:t>i</m:t>
+        </m:r>
+      </m:oMath>
+      <w:r>
+        <w:rPr>
+          <w:rFonts w:eastAsiaTheme="minorEastAsia"/>
+        </w:rPr>
+        <w:t xml:space="preserve"> gøres én mindre.</w:t>
+      </w:r>
+      <w:r>
+        <w:rPr>
+          <w:rFonts w:eastAsiaTheme="minorEastAsia"/>
+        </w:rPr>
+        <w:t xml:space="preserve"> Hvis man vil gøre en variabel én større kan man ligeledes skrive </w:t>
+      </w:r>
+      <m:oMath>
+        <m:r>
+          <w:rPr>
+            <w:rFonts w:ascii="Cambria Math" w:eastAsiaTheme="minorEastAsia" w:hAnsi="Cambria Math"/>
+          </w:rPr>
+          <m:t>i+=1</m:t>
+        </m:r>
+      </m:oMath>
+      <w:r>
+        <w:rPr>
+          <w:rFonts w:eastAsiaTheme="minorEastAsia"/>
+        </w:rPr>
+        <w:t>.</w:t>
+      </w:r>
+    </w:p>
+    <w:p>
+      <w:pPr>
+        <w:rPr>
+          <w:rFonts w:eastAsiaTheme="minorEastAsia"/>
+        </w:rPr>
+      </w:pPr>
+      <w:r>
+        <w:rPr>
+          <w:rFonts w:eastAsiaTheme="minorEastAsia"/>
+        </w:rPr>
+        <w:t xml:space="preserve">På linje 1 laves der en funktion (kan opfattes som det samme som en procedure) kaldet </w:t>
+      </w:r>
+      <w:proofErr w:type="spellStart"/>
+      <w:r>
+        <w:rPr>
+          <w:rFonts w:eastAsiaTheme="minorEastAsia"/>
+        </w:rPr>
+        <w:t>insertionSort</w:t>
+      </w:r>
+      <w:proofErr w:type="spellEnd"/>
+      <w:r>
+        <w:rPr>
+          <w:rFonts w:eastAsiaTheme="minorEastAsia"/>
+        </w:rPr>
+        <w:t xml:space="preserve"> og den tager inputtet A, som er en liste</w:t>
+      </w:r>
+      <w:r>
+        <w:rPr>
+          <w:rFonts w:eastAsiaTheme="minorEastAsia"/>
+        </w:rPr>
+        <w:t>.</w:t>
+      </w:r>
+    </w:p>
+    <w:p>
+      <w:pPr>
+        <w:rPr>
+          <w:rFonts w:eastAsiaTheme="minorEastAsia"/>
+        </w:rPr>
+      </w:pPr>
+      <w:r>
+        <w:rPr>
+          <w:rFonts w:eastAsiaTheme="minorEastAsia"/>
+        </w:rPr>
+        <w:t xml:space="preserve">Resten af koden er ligesom pseudokoden for </w:t>
+      </w:r>
+      <w:proofErr w:type="spellStart"/>
+      <w:r>
+        <w:rPr>
+          <w:rFonts w:eastAsiaTheme="minorEastAsia"/>
+        </w:rPr>
+        <w:t>InsertionSort</w:t>
+      </w:r>
+      <w:proofErr w:type="spellEnd"/>
+      <w:r>
+        <w:rPr>
+          <w:rFonts w:eastAsiaTheme="minorEastAsia"/>
+        </w:rPr>
+        <w:t>.</w:t>
       </w:r>
     </w:p>
     <w:p/>
-    <w:p/>
-    <w:bookmarkStart w:id="63" w:name="_MON_1699522578"/>
-    <w:bookmarkEnd w:id="63"/>
     <w:p>
       <w:r>
+        <w:t xml:space="preserve">Her er koden for </w:t>
+      </w:r>
+      <w:proofErr w:type="spellStart"/>
+      <w:r>
+        <w:t>mergeSort</w:t>
+      </w:r>
+      <w:proofErr w:type="spellEnd"/>
+    </w:p>
+    <w:bookmarkStart w:id="64" w:name="_MON_1699522578"/>
+    <w:bookmarkEnd w:id="64"/>
+    <w:p>
+      <w:r>
         <w:object w:dxaOrig="9026" w:dyaOrig="2640" w14:anchorId="50CA6408">
-          <v:shape id="_x0000_i1031" type="#_x0000_t75" style="width:450.75pt;height:132.75pt" o:ole="">
-            <v:imagedata r:id="rId28" o:title=""/>
+          <v:shape id="_x0000_i1031" type="#_x0000_t75" style="width:450.7pt;height:132.8pt" o:ole="">
+            <v:imagedata r:id="rId29" o:title=""/>
           </v:shape>
-          <o:OLEObject Type="Embed" ProgID="Word.OpenDocumentText.12" ShapeID="_x0000_i1031" DrawAspect="Content" ObjectID="_1700027424" r:id="rId29"/>
+          <o:OLEObject Type="Embed" ProgID="Word.OpenDocumentText.12" ShapeID="_x0000_i1031" DrawAspect="Content" ObjectID="_1700032557" r:id="rId30"/>
         </w:object>
+      </w:r>
+    </w:p>
+    <w:p>
+      <w:pPr>
+        <w:rPr>
+          <w:rFonts w:eastAsiaTheme="minorEastAsia"/>
+        </w:rPr>
+      </w:pPr>
+      <w:r>
+        <w:t xml:space="preserve">Som det kan </w:t>
+      </w:r>
+      <w:proofErr w:type="gramStart"/>
+      <w:r>
+        <w:t>ses</w:t>
+      </w:r>
+      <w:proofErr w:type="gramEnd"/>
+      <w:r>
+        <w:t xml:space="preserve"> er det stort set det samme som pseudokoden for </w:t>
+      </w:r>
+      <w:proofErr w:type="spellStart"/>
+      <w:r>
+        <w:t>MergeSort</w:t>
+      </w:r>
+      <w:proofErr w:type="spellEnd"/>
+      <w:r>
+        <w:t xml:space="preserve">. For at finde q bruges dog funktionen </w:t>
+      </w:r>
+      <w:proofErr w:type="spellStart"/>
+      <w:r>
+        <w:t>Math.floor</w:t>
+      </w:r>
+      <w:proofErr w:type="spellEnd"/>
+      <w:r>
+        <w:t>(). Denne er en indbygget funktion i JavaScript, som blot beregner den nedre heltalsgrænse</w:t>
+      </w:r>
+      <w:r>
+        <w:t xml:space="preserve"> af hvad end der står inde</w:t>
+      </w:r>
+      <w:r>
+        <w:t>nfor</w:t>
+      </w:r>
+      <w:r>
+        <w:t xml:space="preserve"> dens parenteser</w:t>
+      </w:r>
+      <w:r>
+        <w:t xml:space="preserve">. Resten af koden er det samme. Når man kalder </w:t>
+      </w:r>
+      <w:proofErr w:type="spellStart"/>
+      <w:r>
+        <w:t>mergeSort</w:t>
+      </w:r>
+      <w:proofErr w:type="spellEnd"/>
+      <w:r>
+        <w:t xml:space="preserve"> skal man dog skrive </w:t>
+      </w:r>
+      <m:oMath>
+        <m:r>
+          <w:rPr>
+            <w:rFonts w:ascii="Cambria Math" w:hAnsi="Cambria Math"/>
+          </w:rPr>
+          <m:t>mergeSort(A,0,A.length-1)</m:t>
+        </m:r>
+      </m:oMath>
+      <w:r>
+        <w:rPr>
+          <w:rFonts w:eastAsiaTheme="minorEastAsia"/>
+        </w:rPr>
+        <w:t xml:space="preserve"> i stedet for at bruge inputtet </w:t>
+      </w:r>
+      <m:oMath>
+        <m:r>
+          <w:rPr>
+            <w:rFonts w:ascii="Cambria Math" w:eastAsiaTheme="minorEastAsia" w:hAnsi="Cambria Math"/>
+          </w:rPr>
+          <m:t>(A,1,A.length)</m:t>
+        </m:r>
+      </m:oMath>
+      <w:r>
+        <w:rPr>
+          <w:rFonts w:eastAsiaTheme="minorEastAsia"/>
+        </w:rPr>
+        <w:t>. Dette er, som nævnt før, fordi lister i JavaScript starter ved 0 og de slutter derfor også 1 plads før deres længde.</w:t>
+      </w:r>
+    </w:p>
+    <w:p>
+      <w:pPr>
+        <w:rPr>
+          <w:rFonts w:eastAsiaTheme="minorEastAsia"/>
+        </w:rPr>
+      </w:pPr>
+      <w:r>
+        <w:rPr>
+          <w:rFonts w:eastAsiaTheme="minorEastAsia"/>
+        </w:rPr>
+        <w:t xml:space="preserve">Nedenfor ses koden til </w:t>
+      </w:r>
+      <w:proofErr w:type="spellStart"/>
+      <w:r>
+        <w:rPr>
+          <w:rFonts w:eastAsiaTheme="minorEastAsia"/>
+        </w:rPr>
+        <w:t>Merge</w:t>
+      </w:r>
+      <w:proofErr w:type="spellEnd"/>
+      <w:r>
+        <w:rPr>
+          <w:rFonts w:eastAsiaTheme="minorEastAsia"/>
+        </w:rPr>
+        <w:t xml:space="preserve"> proceduren, denne er praktisk talt identisk med </w:t>
+      </w:r>
+      <w:r>
+        <w:rPr>
+          <w:rFonts w:eastAsiaTheme="minorEastAsia"/>
+        </w:rPr>
+        <w:t xml:space="preserve">pseudokoden for </w:t>
+      </w:r>
+      <w:proofErr w:type="spellStart"/>
+      <w:r>
+        <w:rPr>
+          <w:rFonts w:eastAsiaTheme="minorEastAsia"/>
+        </w:rPr>
+        <w:t>merge</w:t>
+      </w:r>
+      <w:proofErr w:type="spellEnd"/>
+      <w:r>
+        <w:rPr>
+          <w:rFonts w:eastAsiaTheme="minorEastAsia"/>
+        </w:rPr>
+        <w:t>.</w:t>
+      </w:r>
+    </w:p>
+    <w:p>
+      <w:r>
+        <w:rPr>
+          <w:rFonts w:eastAsiaTheme="minorEastAsia"/>
+        </w:rPr>
+        <w:t xml:space="preserve"> </w:t>
+      </w:r>
+    </w:p>
+    <w:bookmarkStart w:id="65" w:name="_MON_1699522647"/>
+    <w:bookmarkEnd w:id="65"/>
+    <w:p>
+      <w:r>
+        <w:object w:dxaOrig="9026" w:dyaOrig="8580" w14:anchorId="7F6C6A08">
+          <v:shape id="_x0000_i1032" type="#_x0000_t75" style="width:392.75pt;height:374.5pt" o:ole="">
+            <v:imagedata r:id="rId31" o:title=""/>
+          </v:shape>
+          <o:OLEObject Type="Embed" ProgID="Word.OpenDocumentText.12" ShapeID="_x0000_i1032" DrawAspect="Content" ObjectID="_1700032558" r:id="rId32"/>
+        </w:object>
+      </w:r>
+    </w:p>
+    <w:p>
+      <w:r>
+        <w:t xml:space="preserve">På linje 4 og 5 i ovenstående kode laves listerne L og R. For at lave en liste i </w:t>
+      </w:r>
+      <w:r>
+        <w:t>JavaScript skrive</w:t>
+      </w:r>
+      <w:r>
+        <w:t>r</w:t>
+      </w:r>
+      <w:r>
+        <w:t xml:space="preserve"> man blot en firkantet parentes []</w:t>
       </w:r>
     </w:p>
     <w:p/>
-    <w:bookmarkStart w:id="64" w:name="_MON_1699522647"/>
-    <w:bookmarkEnd w:id="64"/>
     <w:p>
       <w:r>
-        <w:object w:dxaOrig="9026" w:dyaOrig="8580" w14:anchorId="7F6C6A08">
-          <v:shape id="_x0000_i1032" type="#_x0000_t75" style="width:450.75pt;height:429.75pt" o:ole="">
-            <v:imagedata r:id="rId30" o:title=""/>
+        <w:t xml:space="preserve">For at tage tid på sorteringerne bruges en indbygget funktion i JavaScript kaldet </w:t>
+      </w:r>
+      <w:proofErr w:type="spellStart"/>
+      <w:proofErr w:type="gramStart"/>
+      <w:r>
+        <w:t>performance.now</w:t>
+      </w:r>
+      <w:proofErr w:type="spellEnd"/>
+      <w:r>
+        <w:t>(</w:t>
+      </w:r>
+      <w:proofErr w:type="gramEnd"/>
+      <w:r>
+        <w:t xml:space="preserve">). Denne giver en præcis måling i millisekunder for </w:t>
+      </w:r>
+      <w:r>
+        <w:t>hvor lang tid der er gået siden</w:t>
+      </w:r>
+      <w:r>
+        <w:t xml:space="preserve"> programmet startede. Så hvis man bruger denne før og efter man har kaldt en af sorteringsalgoritmerne, kan man finde forskellen mellem efter og før og så har man tiden i millisekunder, som sorteringsalgoritmen har brugt. Det kan se således ud:</w:t>
+      </w:r>
+    </w:p>
+    <w:bookmarkStart w:id="66" w:name="_MON_1700029840"/>
+    <w:bookmarkEnd w:id="66"/>
+    <w:p>
+      <w:r>
+        <w:object w:dxaOrig="9638" w:dyaOrig="1320" w14:anchorId="4EF9A9F9">
+          <v:shape id="_x0000_i1052" type="#_x0000_t75" style="width:482.05pt;height:65.9pt" o:ole="">
+            <v:imagedata r:id="rId33" o:title=""/>
           </v:shape>
-          <o:OLEObject Type="Embed" ProgID="Word.OpenDocumentText.12" ShapeID="_x0000_i1032" DrawAspect="Content" ObjectID="_1700027425" r:id="rId31"/>
+          <o:OLEObject Type="Embed" ProgID="Word.OpenDocumentText.12" ShapeID="_x0000_i1052" DrawAspect="Content" ObjectID="_1700032559" r:id="rId34"/>
         </w:object>
+      </w:r>
+    </w:p>
+    <w:p>
+      <w:r>
+        <w:t xml:space="preserve">Her gemmes tiden før og efter </w:t>
+      </w:r>
+      <w:proofErr w:type="spellStart"/>
+      <w:r>
+        <w:t>insertionSort</w:t>
+      </w:r>
+      <w:proofErr w:type="spellEnd"/>
+      <w:r>
+        <w:t xml:space="preserve"> bliver kaldt i variablerne </w:t>
+      </w:r>
+      <w:proofErr w:type="spellStart"/>
+      <w:r>
+        <w:t>tidFør</w:t>
+      </w:r>
+      <w:proofErr w:type="spellEnd"/>
+      <w:r>
+        <w:t xml:space="preserve"> og </w:t>
+      </w:r>
+      <w:proofErr w:type="spellStart"/>
+      <w:r>
+        <w:t>tidEfter</w:t>
+      </w:r>
+      <w:proofErr w:type="spellEnd"/>
+      <w:r>
+        <w:t xml:space="preserve">. Til sidst udskrives forskellen mellem de to på skærmen, ved brug af den indbyggede funktion </w:t>
+      </w:r>
+      <w:proofErr w:type="gramStart"/>
+      <w:r>
+        <w:t>print(</w:t>
+      </w:r>
+      <w:proofErr w:type="gramEnd"/>
+      <w:r>
+        <w:t>).</w:t>
+      </w:r>
+    </w:p>
+    <w:p>
+      <w:r>
+        <w:t>For at lave et sorteret datasæt bruges følgende funktion:</w:t>
+      </w:r>
+    </w:p>
+    <w:bookmarkStart w:id="67" w:name="_MON_1700030126"/>
+    <w:bookmarkEnd w:id="67"/>
+    <w:p>
+      <w:r>
+        <w:object w:dxaOrig="9638" w:dyaOrig="2310" w14:anchorId="6D457A97">
+          <v:shape id="_x0000_i1061" type="#_x0000_t75" style="width:453.05pt;height:108.45pt" o:ole="">
+            <v:imagedata r:id="rId35" o:title=""/>
+          </v:shape>
+          <o:OLEObject Type="Embed" ProgID="Word.OpenDocumentText.12" ShapeID="_x0000_i1061" DrawAspect="Content" ObjectID="_1700032560" r:id="rId36"/>
+        </w:object>
+      </w:r>
+    </w:p>
+    <w:p>
+      <w:pPr>
+        <w:rPr>
+          <w:rFonts w:eastAsiaTheme="minorEastAsia"/>
+        </w:rPr>
+      </w:pPr>
+      <w:r>
+        <w:t>På linje 2 laves en liste</w:t>
+      </w:r>
+      <w:r>
+        <w:t xml:space="preserve"> kaldet resultat. Herefter laves en for-løkke på linje 3, som </w:t>
+      </w:r>
+      <w:proofErr w:type="spellStart"/>
+      <w:r>
+        <w:t>itererer</w:t>
+      </w:r>
+      <w:proofErr w:type="spellEnd"/>
+      <w:r>
+        <w:t xml:space="preserve"> igennem tallene </w:t>
+      </w:r>
+      <m:oMath>
+        <m:r>
+          <w:rPr>
+            <w:rFonts w:ascii="Cambria Math" w:hAnsi="Cambria Math"/>
+          </w:rPr>
+          <m:t>i=0, 1, 2,…,n-1</m:t>
+        </m:r>
+      </m:oMath>
+      <w:r>
+        <w:rPr>
+          <w:rFonts w:eastAsiaTheme="minorEastAsia"/>
+        </w:rPr>
+        <w:t xml:space="preserve">. I hver iteration sættes det </w:t>
+      </w:r>
+      <w:proofErr w:type="spellStart"/>
+      <w:r>
+        <w:rPr>
+          <w:rFonts w:eastAsiaTheme="minorEastAsia"/>
+        </w:rPr>
+        <w:t>i’te</w:t>
+      </w:r>
+      <w:proofErr w:type="spellEnd"/>
+      <w:r>
+        <w:rPr>
+          <w:rFonts w:eastAsiaTheme="minorEastAsia"/>
+        </w:rPr>
+        <w:t xml:space="preserve"> element i listen til at være lig med </w:t>
+      </w:r>
+      <m:oMath>
+        <m:r>
+          <w:rPr>
+            <w:rFonts w:ascii="Cambria Math" w:eastAsiaTheme="minorEastAsia" w:hAnsi="Cambria Math"/>
+          </w:rPr>
+          <m:t>i</m:t>
+        </m:r>
+      </m:oMath>
+      <w:r>
+        <w:rPr>
+          <w:rFonts w:eastAsiaTheme="minorEastAsia"/>
+        </w:rPr>
+        <w:t>. Resu</w:t>
+      </w:r>
+      <w:proofErr w:type="spellStart"/>
+      <w:r>
+        <w:rPr>
+          <w:rFonts w:eastAsiaTheme="minorEastAsia"/>
+        </w:rPr>
+        <w:t>ltaten</w:t>
+      </w:r>
+      <w:proofErr w:type="spellEnd"/>
+      <w:r>
+        <w:rPr>
+          <w:rFonts w:eastAsiaTheme="minorEastAsia"/>
+        </w:rPr>
+        <w:t xml:space="preserve"> bliver derfor en liste med tallene </w:t>
+      </w:r>
+      <m:oMath>
+        <m:r>
+          <w:rPr>
+            <w:rFonts w:ascii="Cambria Math" w:eastAsiaTheme="minorEastAsia" w:hAnsi="Cambria Math"/>
+          </w:rPr>
+          <m:t>0,1,2,…,n-1</m:t>
+        </m:r>
+      </m:oMath>
+      <w:r>
+        <w:rPr>
+          <w:rFonts w:eastAsiaTheme="minorEastAsia"/>
+        </w:rPr>
+        <w:t>.</w:t>
+      </w:r>
+    </w:p>
+    <w:p>
+      <w:pPr>
+        <w:rPr>
+          <w:rFonts w:eastAsiaTheme="minorEastAsia"/>
+        </w:rPr>
+      </w:pPr>
+      <w:r>
+        <w:rPr>
+          <w:rFonts w:eastAsiaTheme="minorEastAsia"/>
+        </w:rPr>
+        <w:t xml:space="preserve">På linje 6 </w:t>
+      </w:r>
+      <w:proofErr w:type="spellStart"/>
+      <w:r>
+        <w:rPr>
+          <w:rFonts w:eastAsiaTheme="minorEastAsia"/>
+        </w:rPr>
+        <w:t>returnes</w:t>
+      </w:r>
+      <w:proofErr w:type="spellEnd"/>
+      <w:r>
+        <w:rPr>
+          <w:rFonts w:eastAsiaTheme="minorEastAsia"/>
+        </w:rPr>
+        <w:t xml:space="preserve"> resultat. Dette betyder at man sender </w:t>
+      </w:r>
+      <w:proofErr w:type="gramStart"/>
+      <w:r>
+        <w:rPr>
+          <w:rFonts w:eastAsiaTheme="minorEastAsia"/>
+        </w:rPr>
+        <w:t>resultat listen</w:t>
+      </w:r>
+      <w:proofErr w:type="gramEnd"/>
+      <w:r>
+        <w:rPr>
+          <w:rFonts w:eastAsiaTheme="minorEastAsia"/>
+        </w:rPr>
+        <w:t xml:space="preserve"> tilbage til </w:t>
+      </w:r>
+      <w:proofErr w:type="spellStart"/>
+      <w:r>
+        <w:rPr>
+          <w:rFonts w:eastAsiaTheme="minorEastAsia"/>
+        </w:rPr>
+        <w:t>hvorend</w:t>
+      </w:r>
+      <w:proofErr w:type="spellEnd"/>
+      <w:r>
+        <w:rPr>
+          <w:rFonts w:eastAsiaTheme="minorEastAsia"/>
+        </w:rPr>
+        <w:t xml:space="preserve"> funktionen </w:t>
+      </w:r>
+      <w:proofErr w:type="spellStart"/>
+      <w:r>
+        <w:rPr>
+          <w:rFonts w:eastAsiaTheme="minorEastAsia"/>
+        </w:rPr>
+        <w:t>lavSorteretDataSæt</w:t>
+      </w:r>
+      <w:proofErr w:type="spellEnd"/>
+      <w:r>
+        <w:rPr>
+          <w:rFonts w:eastAsiaTheme="minorEastAsia"/>
+        </w:rPr>
+        <w:t>. Så hvis man skriver følgende kode</w:t>
+      </w:r>
+    </w:p>
+    <w:bookmarkStart w:id="68" w:name="_MON_1700030575"/>
+    <w:bookmarkEnd w:id="68"/>
+    <w:p>
+      <w:r>
+        <w:object w:dxaOrig="9638" w:dyaOrig="330" w14:anchorId="79D7F7A8">
+          <v:shape id="_x0000_i1063" type="#_x0000_t75" style="width:482.05pt;height:16.35pt" o:ole="">
+            <v:imagedata r:id="rId37" o:title=""/>
+          </v:shape>
+          <o:OLEObject Type="Embed" ProgID="Word.OpenDocumentText.12" ShapeID="_x0000_i1063" DrawAspect="Content" ObjectID="_1700032561" r:id="rId38"/>
+        </w:object>
+      </w:r>
+    </w:p>
+    <w:p>
+      <w:r>
+        <w:t xml:space="preserve">Så vil en sorteret liste med tallene 0 til 99 bliver sendt tilbage fra </w:t>
+      </w:r>
+      <w:proofErr w:type="spellStart"/>
+      <w:r>
+        <w:t>lavSorteretDataSæt</w:t>
+      </w:r>
+      <w:proofErr w:type="spellEnd"/>
+      <w:r>
+        <w:t xml:space="preserve"> og gemt i variablen A.</w:t>
+      </w:r>
+    </w:p>
+    <w:p>
+      <w:r>
+        <w:t xml:space="preserve">Koden for at lave et omvendt sorteret datasæt er nærmest den samme men i stedet for at sætte resultat[i] til at være i sætter man det blot til at være </w:t>
+      </w:r>
+      <m:oMath>
+        <m:r>
+          <w:rPr>
+            <w:rFonts w:ascii="Cambria Math" w:hAnsi="Cambria Math"/>
+          </w:rPr>
+          <m:t>n-1-i</m:t>
+        </m:r>
+      </m:oMath>
+      <w:r>
+        <w:rPr>
+          <w:rFonts w:eastAsiaTheme="minorEastAsia"/>
+        </w:rPr>
+        <w:t xml:space="preserve">. Dette vil give en liste med tallene </w:t>
+      </w:r>
+      <m:oMath>
+        <m:r>
+          <w:rPr>
+            <w:rFonts w:ascii="Cambria Math" w:eastAsiaTheme="minorEastAsia" w:hAnsi="Cambria Math"/>
+          </w:rPr>
+          <m:t>n-1,n-2,…,1,0</m:t>
+        </m:r>
+      </m:oMath>
+    </w:p>
+    <w:p>
+      <w:r>
+        <w:t xml:space="preserve">Til slut skal der laves en funktion til at </w:t>
+      </w:r>
+      <w:r>
+        <w:t xml:space="preserve">lave et </w:t>
+      </w:r>
+      <w:r>
+        <w:t>blande</w:t>
+      </w:r>
+      <w:r>
+        <w:t xml:space="preserve"> tallene</w:t>
+      </w:r>
+      <w:r>
+        <w:t xml:space="preserve">. Til det bruges følgende kode: </w:t>
+      </w:r>
+    </w:p>
+    <w:bookmarkStart w:id="69" w:name="_Ref89343015"/>
+    <w:bookmarkStart w:id="70" w:name="_Toc89356584"/>
+    <w:bookmarkStart w:id="71" w:name="_MON_1700031049"/>
+    <w:bookmarkEnd w:id="71"/>
+    <w:p>
+      <w:r>
+        <w:object w:dxaOrig="9638" w:dyaOrig="1980" w14:anchorId="0484647F">
+          <v:shape id="_x0000_i1067" type="#_x0000_t75" style="width:482.05pt;height:99.1pt" o:ole="">
+            <v:imagedata r:id="rId39" o:title=""/>
+          </v:shape>
+          <o:OLEObject Type="Embed" ProgID="Word.OpenDocumentText.12" ShapeID="_x0000_i1067" DrawAspect="Content" ObjectID="_1700032562" r:id="rId40"/>
+        </w:object>
+      </w:r>
+    </w:p>
+    <w:p>
+      <w:pPr>
+        <w:rPr>
+          <w:rFonts w:eastAsiaTheme="minorEastAsia"/>
+        </w:rPr>
+      </w:pPr>
+      <w:r>
+        <w:t xml:space="preserve">Denne funktion tager en liste A, som input og blander den. På linje 2 laves en for-løkken hvor </w:t>
+      </w:r>
+      <w:proofErr w:type="gramStart"/>
+      <w:r>
+        <w:t>i</w:t>
+      </w:r>
+      <w:proofErr w:type="gramEnd"/>
+      <w:r>
+        <w:t xml:space="preserve"> starter med at være </w:t>
+      </w:r>
+      <m:oMath>
+        <m:r>
+          <w:rPr>
+            <w:rFonts w:ascii="Cambria Math" w:hAnsi="Cambria Math"/>
+          </w:rPr>
+          <m:t>A.length-1</m:t>
+        </m:r>
+      </m:oMath>
+      <w:r>
+        <w:rPr>
+          <w:rFonts w:eastAsiaTheme="minorEastAsia"/>
+        </w:rPr>
+        <w:t xml:space="preserve"> og så gøres den mindre efter hver iteration (</w:t>
+      </w:r>
+      <m:oMath>
+        <m:r>
+          <w:rPr>
+            <w:rFonts w:ascii="Cambria Math" w:eastAsiaTheme="minorEastAsia" w:hAnsi="Cambria Math"/>
+          </w:rPr>
+          <m:t>i--</m:t>
+        </m:r>
+      </m:oMath>
+      <w:r>
+        <w:rPr>
+          <w:rFonts w:eastAsiaTheme="minorEastAsia"/>
+        </w:rPr>
+        <w:t xml:space="preserve">), indtil </w:t>
+      </w:r>
+      <m:oMath>
+        <m:r>
+          <w:rPr>
+            <w:rFonts w:ascii="Cambria Math" w:eastAsiaTheme="minorEastAsia" w:hAnsi="Cambria Math"/>
+          </w:rPr>
+          <m:t>i&gt;0</m:t>
+        </m:r>
+      </m:oMath>
+      <w:r>
+        <w:rPr>
+          <w:rFonts w:eastAsiaTheme="minorEastAsia"/>
+        </w:rPr>
+        <w:t xml:space="preserve"> ikke længere er sand. Den kører altså igennem alle indekser i A (udover 0) men i en omvendt rækkefølge. I løkken laver man en værdi j, som sættes til at være den nedre heltalsgrænse af </w:t>
+      </w:r>
+      <w:proofErr w:type="spellStart"/>
+      <w:r>
+        <w:rPr>
+          <w:rFonts w:eastAsiaTheme="minorEastAsia"/>
+        </w:rPr>
+        <w:t>Math.random</w:t>
+      </w:r>
+      <w:proofErr w:type="spellEnd"/>
+      <w:proofErr w:type="gramStart"/>
+      <w:r>
+        <w:rPr>
+          <w:rFonts w:eastAsiaTheme="minorEastAsia"/>
+        </w:rPr>
+        <w:t>()*</w:t>
+      </w:r>
+      <w:proofErr w:type="gramEnd"/>
+      <w:r>
+        <w:rPr>
+          <w:rFonts w:eastAsiaTheme="minorEastAsia"/>
+        </w:rPr>
+        <w:t xml:space="preserve">i(+1). </w:t>
+      </w:r>
+      <w:proofErr w:type="spellStart"/>
+      <w:r>
+        <w:rPr>
+          <w:rFonts w:eastAsiaTheme="minorEastAsia"/>
+        </w:rPr>
+        <w:t>Math.random</w:t>
+      </w:r>
+      <w:proofErr w:type="spellEnd"/>
+      <w:r>
+        <w:rPr>
+          <w:rFonts w:eastAsiaTheme="minorEastAsia"/>
+        </w:rPr>
+        <w:t>() laver et tilfældigt decimaltal mellem 0 og 1 (1 er ikke inkluderet).</w:t>
+      </w:r>
+      <w:r>
+        <w:rPr>
+          <w:rFonts w:eastAsiaTheme="minorEastAsia"/>
+        </w:rPr>
+        <w:t xml:space="preserve"> Dette ganges så med i+1, det vil sige at man får et tal mellem 0 og </w:t>
+      </w:r>
+      <w:r>
+        <w:rPr>
+          <w:rFonts w:eastAsiaTheme="minorEastAsia"/>
+        </w:rPr>
+        <w:t>i+1 (ikke inkluderet)</w:t>
+      </w:r>
+      <w:r>
+        <w:rPr>
+          <w:rFonts w:eastAsiaTheme="minorEastAsia"/>
+        </w:rPr>
+        <w:t>. Så når det rundes ned med den nedre heltalsgrænse, bliver j et tilfældigt tal mellem 0 og i</w:t>
+      </w:r>
+      <w:r>
+        <w:rPr>
+          <w:rFonts w:eastAsiaTheme="minorEastAsia"/>
+        </w:rPr>
+        <w:t xml:space="preserve"> (i inkluderet).</w:t>
+      </w:r>
+      <w:r>
+        <w:rPr>
+          <w:rFonts w:eastAsiaTheme="minorEastAsia"/>
+        </w:rPr>
+        <w:t xml:space="preserve"> Linje 4 ser lige farlig ud, men koden betyder blot at man </w:t>
+      </w:r>
+      <w:r>
+        <w:rPr>
+          <w:rFonts w:eastAsiaTheme="minorEastAsia"/>
+        </w:rPr>
+        <w:t>bytter pladserne for A[i] og A[j] i listen med hinanden, sådan at A[i] kommer på A[j]’s plads og omvendt.</w:t>
+      </w:r>
+      <w:r>
+        <w:rPr>
+          <w:rFonts w:eastAsiaTheme="minorEastAsia"/>
+        </w:rPr>
+        <w:t xml:space="preserve"> Siden j er tilfældig i hver iteration, vil A være blandet efter funktionen er kørt.</w:t>
+      </w:r>
+      <w:r>
+        <w:rPr>
+          <w:rFonts w:eastAsiaTheme="minorEastAsia"/>
+        </w:rPr>
+        <w:t xml:space="preserve"> Så hvis man gerne vil lave et blandet </w:t>
+      </w:r>
+      <w:proofErr w:type="gramStart"/>
+      <w:r>
+        <w:rPr>
+          <w:rFonts w:eastAsiaTheme="minorEastAsia"/>
+        </w:rPr>
+        <w:t>datasæt</w:t>
+      </w:r>
+      <w:proofErr w:type="gramEnd"/>
+      <w:r>
+        <w:rPr>
+          <w:rFonts w:eastAsiaTheme="minorEastAsia"/>
+        </w:rPr>
+        <w:t xml:space="preserve"> kan man først lave et datasæt med en af de </w:t>
+      </w:r>
+      <w:r>
+        <w:rPr>
+          <w:rFonts w:eastAsiaTheme="minorEastAsia"/>
+        </w:rPr>
+        <w:t xml:space="preserve">to datasæt funktioner ovenfor og så herefter putte datasættet ind i </w:t>
+      </w:r>
+      <w:proofErr w:type="spellStart"/>
+      <w:r>
+        <w:rPr>
+          <w:rFonts w:eastAsiaTheme="minorEastAsia"/>
+        </w:rPr>
+        <w:t>blandTal</w:t>
+      </w:r>
+      <w:proofErr w:type="spellEnd"/>
+      <w:r>
+        <w:rPr>
+          <w:rFonts w:eastAsiaTheme="minorEastAsia"/>
+        </w:rPr>
+        <w:t xml:space="preserve">. </w:t>
+      </w:r>
+      <w:proofErr w:type="spellStart"/>
+      <w:r>
+        <w:rPr>
+          <w:rFonts w:eastAsiaTheme="minorEastAsia"/>
+        </w:rPr>
+        <w:t>F.eks</w:t>
+      </w:r>
+      <w:proofErr w:type="spellEnd"/>
+      <w:r>
+        <w:rPr>
+          <w:rFonts w:eastAsiaTheme="minorEastAsia"/>
+        </w:rPr>
+        <w:t>:</w:t>
+      </w:r>
+    </w:p>
+    <w:bookmarkStart w:id="72" w:name="_MON_1700031811"/>
+    <w:bookmarkEnd w:id="72"/>
+    <w:p>
+      <w:r>
+        <w:object w:dxaOrig="9638" w:dyaOrig="660" w14:anchorId="1D0B5967">
+          <v:shape id="_x0000_i1070" type="#_x0000_t75" style="width:482.05pt;height:33.2pt" o:ole="">
+            <v:imagedata r:id="rId41" o:title=""/>
+          </v:shape>
+          <o:OLEObject Type="Embed" ProgID="Word.OpenDocumentText.12" ShapeID="_x0000_i1070" DrawAspect="Content" ObjectID="_1700032563" r:id="rId42"/>
+        </w:object>
+      </w:r>
+    </w:p>
+    <w:p>
+      <w:pPr>
+        <w:rPr>
+          <w:rFonts w:eastAsiaTheme="minorEastAsia"/>
+        </w:rPr>
+      </w:pPr>
+      <w:r>
+        <w:t xml:space="preserve">Efter denne kode er kørt vil A være en blandet rækkefølge af tallene </w:t>
+      </w:r>
+      <m:oMath>
+        <m:r>
+          <w:rPr>
+            <w:rFonts w:ascii="Cambria Math" w:hAnsi="Cambria Math"/>
+          </w:rPr>
+          <m:t>0,1,2,…,99</m:t>
+        </m:r>
+      </m:oMath>
+    </w:p>
+    <w:p>
+      <w:pPr>
+        <w:rPr>
+          <w:rFonts w:asciiTheme="majorHAnsi" w:eastAsiaTheme="majorEastAsia" w:hAnsiTheme="majorHAnsi" w:cstheme="majorBidi"/>
+          <w:color w:val="2F5496" w:themeColor="accent1" w:themeShade="BF"/>
+          <w:sz w:val="26"/>
+          <w:szCs w:val="26"/>
+        </w:rPr>
+      </w:pPr>
+      <w:r>
+        <w:rPr>
+          <w:rFonts w:eastAsiaTheme="minorEastAsia"/>
+        </w:rPr>
+        <w:lastRenderedPageBreak/>
+        <w:t xml:space="preserve">Det var alt koden der var nødvendig at forstå for at se hvordan man kunne finde ud af </w:t>
+      </w:r>
+      <w:proofErr w:type="gramStart"/>
+      <w:r>
+        <w:rPr>
+          <w:rFonts w:eastAsiaTheme="minorEastAsia"/>
+        </w:rPr>
+        <w:t>tiderne</w:t>
+      </w:r>
+      <w:proofErr w:type="gramEnd"/>
+      <w:r>
+        <w:rPr>
+          <w:rFonts w:eastAsiaTheme="minorEastAsia"/>
+        </w:rPr>
+        <w:t xml:space="preserve"> det tager de to algoritmer at sortere data.</w:t>
+      </w:r>
+      <w:r>
+        <w:rPr>
+          <w:rFonts w:eastAsiaTheme="minorEastAsia"/>
+        </w:rPr>
+        <w:t xml:space="preserve"> De ovenstående funktioner til at lave og ændre på datasæt kan bruges til at lave et enten blandet, sorteret eller omvendt s</w:t>
+      </w:r>
+      <w:r>
+        <w:rPr>
+          <w:rFonts w:eastAsiaTheme="minorEastAsia"/>
+        </w:rPr>
+        <w:t>ort</w:t>
+      </w:r>
+      <w:r>
+        <w:rPr>
+          <w:rFonts w:eastAsiaTheme="minorEastAsia"/>
+        </w:rPr>
+        <w:t>e</w:t>
+      </w:r>
+      <w:r>
+        <w:rPr>
+          <w:rFonts w:eastAsiaTheme="minorEastAsia"/>
+        </w:rPr>
+        <w:t xml:space="preserve">ret datasæt, som man kan give til </w:t>
+      </w:r>
+      <w:proofErr w:type="spellStart"/>
+      <w:r>
+        <w:rPr>
+          <w:rFonts w:eastAsiaTheme="minorEastAsia"/>
+        </w:rPr>
+        <w:t>mergeSort</w:t>
+      </w:r>
+      <w:proofErr w:type="spellEnd"/>
+      <w:r>
+        <w:rPr>
+          <w:rFonts w:eastAsiaTheme="minorEastAsia"/>
+        </w:rPr>
+        <w:t xml:space="preserve"> eller </w:t>
+      </w:r>
+      <w:proofErr w:type="spellStart"/>
+      <w:r>
+        <w:rPr>
+          <w:rFonts w:eastAsiaTheme="minorEastAsia"/>
+        </w:rPr>
+        <w:t>insertionSort</w:t>
+      </w:r>
+      <w:proofErr w:type="spellEnd"/>
+      <w:r>
+        <w:rPr>
+          <w:rFonts w:eastAsiaTheme="minorEastAsia"/>
+        </w:rPr>
+        <w:t xml:space="preserve"> og tage tid på hvor hurtigt datasættet bliver sorteret.</w:t>
+      </w:r>
+      <w:r>
+        <w:br w:type="page"/>
       </w:r>
     </w:p>
     <w:p>
@@ -41771,17 +43688,15 @@
         </w:numPr>
         <w:ind w:left="576" w:hanging="576"/>
       </w:pPr>
-      <w:bookmarkStart w:id="65" w:name="_Ref89343015"/>
-      <w:bookmarkStart w:id="66" w:name="_Toc89356584"/>
       <w:r>
         <w:lastRenderedPageBreak/>
         <w:t xml:space="preserve">Bilag C - </w:t>
       </w:r>
-      <w:bookmarkEnd w:id="65"/>
+      <w:bookmarkEnd w:id="69"/>
       <w:r>
         <w:t>Andre regressioner</w:t>
       </w:r>
-      <w:bookmarkEnd w:id="66"/>
+      <w:bookmarkEnd w:id="70"/>
     </w:p>
     <w:p>
       <w:r>
@@ -41804,7 +43719,7 @@
                     <pic:cNvPicPr/>
                   </pic:nvPicPr>
                   <pic:blipFill>
-                    <a:blip r:embed="rId32"/>
+                    <a:blip r:embed="rId43"/>
                     <a:stretch>
                       <a:fillRect/>
                     </a:stretch>
@@ -41846,7 +43761,7 @@
                     <pic:cNvPicPr/>
                   </pic:nvPicPr>
                   <pic:blipFill>
-                    <a:blip r:embed="rId33"/>
+                    <a:blip r:embed="rId44"/>
                     <a:stretch>
                       <a:fillRect/>
                     </a:stretch>
@@ -41889,7 +43804,7 @@
                     <pic:cNvPicPr/>
                   </pic:nvPicPr>
                   <pic:blipFill>
-                    <a:blip r:embed="rId34"/>
+                    <a:blip r:embed="rId45"/>
                     <a:stretch>
                       <a:fillRect/>
                     </a:stretch>
@@ -41911,8 +43826,8 @@
       </w:r>
     </w:p>
     <w:sectPr>
-      <w:headerReference w:type="default" r:id="rId35"/>
-      <w:footerReference w:type="default" r:id="rId36"/>
+      <w:headerReference w:type="default" r:id="rId46"/>
+      <w:footerReference w:type="default" r:id="rId47"/>
       <w:pgSz w:w="11906" w:h="16838"/>
       <w:pgMar w:top="1701" w:right="1134" w:bottom="1701" w:left="1134" w:header="708" w:footer="708" w:gutter="0"/>
       <w:cols w:space="708"/>
@@ -43447,6 +45362,30 @@
       <w:szCs w:val="56"/>
     </w:rPr>
   </w:style>
+  <w:style w:type="character" w:styleId="Ulstomtale">
+    <w:name w:val="Unresolved Mention"/>
+    <w:basedOn w:val="Standardskrifttypeiafsnit"/>
+    <w:uiPriority w:val="99"/>
+    <w:semiHidden/>
+    <w:unhideWhenUsed/>
+    <w:rsid w:val="00244F64"/>
+    <w:rPr>
+      <w:color w:val="605E5C"/>
+      <w:shd w:val="clear" w:color="auto" w:fill="E1DFDD"/>
+    </w:rPr>
+  </w:style>
+  <w:style w:type="character" w:styleId="BesgtLink">
+    <w:name w:val="FollowedHyperlink"/>
+    <w:basedOn w:val="Standardskrifttypeiafsnit"/>
+    <w:uiPriority w:val="99"/>
+    <w:semiHidden/>
+    <w:unhideWhenUsed/>
+    <w:rsid w:val="000927BE"/>
+    <w:rPr>
+      <w:color w:val="954F72" w:themeColor="followedHyperlink"/>
+      <w:u w:val="single"/>
+    </w:rPr>
+  </w:style>
 </w:styles>
 </file>
 

--- a/SOP - Rasmus 3.v.docx
+++ b/SOP - Rasmus 3.v.docx
@@ -24,10 +24,10 @@
             <v:path o:extrusionok="f" gradientshapeok="t" o:connecttype="rect"/>
             <o:lock v:ext="edit" aspectratio="t"/>
           </v:shapetype>
-          <v:shape id="_x0000_i1037" type="#_x0000_t75" style="width:483.9pt;height:661.55pt" o:ole="">
+          <v:shape id="_x0000_i1025" type="#_x0000_t75" style="width:483.9pt;height:661.55pt" o:ole="">
             <v:imagedata r:id="rId8" o:title="" croptop="4483f" cropbottom="9151f" cropleft="8677f" cropright="7798f"/>
           </v:shape>
-          <o:OLEObject Type="Embed" ProgID="Acrobat.Document.DC" ShapeID="_x0000_i1037" DrawAspect="Content" ObjectID="_1700032551" r:id="rId9"/>
+          <o:OLEObject Type="Embed" ProgID="Acrobat.Document.DC" ShapeID="_x0000_i1025" DrawAspect="Content" ObjectID="_1700032481" r:id="rId9"/>
         </w:object>
       </w:r>
     </w:p>
@@ -108,17 +108,8 @@
           <w:szCs w:val="36"/>
         </w:rPr>
         <w:br/>
-        <w:t xml:space="preserve">Vejledere: Hans Henrik Knudsen og Peter </w:t>
-      </w:r>
-      <w:proofErr w:type="spellStart"/>
-      <w:r>
-        <w:rPr>
-          <w:sz w:val="36"/>
-          <w:szCs w:val="36"/>
-        </w:rPr>
-        <w:t>Sterner</w:t>
-      </w:r>
-      <w:proofErr w:type="spellEnd"/>
+        <w:t>Vejledere: Hans Henrik Knudsen og Peter Sterner</w:t>
+      </w:r>
     </w:p>
     <w:p>
       <w:pPr>
@@ -195,7 +186,6 @@
           <w:szCs w:val="32"/>
         </w:rPr>
       </w:pPr>
-      <w:bookmarkStart w:id="0" w:name="_Toc89356561"/>
       <w:r>
         <w:br w:type="page"/>
       </w:r>
@@ -208,6 +198,7 @@
           <w:numId w:val="0"/>
         </w:numPr>
       </w:pPr>
+      <w:bookmarkStart w:id="0" w:name="_Toc89419585"/>
       <w:r>
         <w:lastRenderedPageBreak/>
         <w:t>R</w:t>
@@ -219,23 +210,7 @@
     </w:p>
     <w:p>
       <w:r>
-        <w:t xml:space="preserve">Formålet med denne opgave var at undersøge forskellige bevismetoder og analysere de to sorteringsalgoritmer </w:t>
-      </w:r>
-      <w:proofErr w:type="spellStart"/>
-      <w:r>
-        <w:t>InsertionSort</w:t>
-      </w:r>
-      <w:proofErr w:type="spellEnd"/>
-      <w:r>
-        <w:t xml:space="preserve"> og </w:t>
-      </w:r>
-      <w:proofErr w:type="spellStart"/>
-      <w:r>
-        <w:t>MergeSort</w:t>
-      </w:r>
-      <w:proofErr w:type="spellEnd"/>
-      <w:r>
-        <w:t>.</w:t>
+        <w:t>Formålet med denne opgave var at undersøge forskellige bevismetoder og analysere de to sorteringsalgoritmer InsertionSort og MergeSort.</w:t>
       </w:r>
       <w:r>
         <w:t xml:space="preserve"> </w:t>
@@ -244,15 +219,7 @@
         <w:t>I de indledende afsnit blev der redegjort for bevismetoderne direkte bevis, modstridsbevis og induktionsbevis.</w:t>
       </w:r>
       <w:r>
-        <w:t xml:space="preserve"> I det direkte bevis, beviste man sandheden af et udtryk gennem en række af trin, hvor ens </w:t>
-      </w:r>
-      <w:proofErr w:type="spellStart"/>
-      <w:r>
-        <w:t>udledelser</w:t>
-      </w:r>
-      <w:proofErr w:type="spellEnd"/>
-      <w:r>
-        <w:t xml:space="preserve"> byggede på allerede etablerede fakta.</w:t>
+        <w:t xml:space="preserve"> I det direkte bevis, beviste man sandheden af et udtryk gennem en række af trin, hvor ens udledelser byggede på allerede etablerede fakta.</w:t>
       </w:r>
       <w:r>
         <w:t xml:space="preserve"> Denne metode kunne bruges til at vise at summen at to lige heltal giver et lige heltal.</w:t>
@@ -431,49 +398,7 @@
         <w:rPr>
           <w:rFonts w:eastAsiaTheme="minorEastAsia"/>
         </w:rPr>
-        <w:t xml:space="preserve">nalyse af sorteringsalgoritmerne </w:t>
-      </w:r>
-      <w:proofErr w:type="spellStart"/>
-      <w:r>
-        <w:rPr>
-          <w:rFonts w:eastAsiaTheme="minorEastAsia"/>
-        </w:rPr>
-        <w:t>InsertionSort</w:t>
-      </w:r>
-      <w:proofErr w:type="spellEnd"/>
-      <w:r>
-        <w:rPr>
-          <w:rFonts w:eastAsiaTheme="minorEastAsia"/>
-        </w:rPr>
-        <w:t xml:space="preserve"> og </w:t>
-      </w:r>
-      <w:proofErr w:type="spellStart"/>
-      <w:r>
-        <w:rPr>
-          <w:rFonts w:eastAsiaTheme="minorEastAsia"/>
-        </w:rPr>
-        <w:t>MergeSort</w:t>
-      </w:r>
-      <w:proofErr w:type="spellEnd"/>
-      <w:r>
-        <w:rPr>
-          <w:rFonts w:eastAsiaTheme="minorEastAsia"/>
-        </w:rPr>
-        <w:t xml:space="preserve"> at </w:t>
-      </w:r>
-      <w:proofErr w:type="spellStart"/>
-      <w:r>
-        <w:rPr>
-          <w:rFonts w:eastAsiaTheme="minorEastAsia"/>
-        </w:rPr>
-        <w:t>MergeSort</w:t>
-      </w:r>
-      <w:proofErr w:type="spellEnd"/>
-      <w:r>
-        <w:rPr>
-          <w:rFonts w:eastAsiaTheme="minorEastAsia"/>
-        </w:rPr>
-        <w:t xml:space="preserve"> var hurtigst til at sortere tal, når mængden af tal var stor nok. Kun </w:t>
+        <w:t xml:space="preserve">nalyse af sorteringsalgoritmerne InsertionSort og MergeSort at MergeSort var hurtigst til at sortere tal, når mængden af tal var stor nok. Kun </w:t>
       </w:r>
       <w:r>
         <w:rPr>
@@ -485,21 +410,7 @@
         <w:rPr>
           <w:rFonts w:eastAsiaTheme="minorEastAsia"/>
         </w:rPr>
-        <w:t xml:space="preserve"> tallene var sorterede i forvejen var </w:t>
-      </w:r>
-      <w:proofErr w:type="spellStart"/>
-      <w:r>
-        <w:rPr>
-          <w:rFonts w:eastAsiaTheme="minorEastAsia"/>
-        </w:rPr>
-        <w:t>InsertionSort</w:t>
-      </w:r>
-      <w:proofErr w:type="spellEnd"/>
-      <w:r>
-        <w:rPr>
-          <w:rFonts w:eastAsiaTheme="minorEastAsia"/>
-        </w:rPr>
-        <w:t xml:space="preserve"> hurtigere. Algoritmerne blev også testet i praksis</w:t>
+        <w:t xml:space="preserve"> tallene var sorterede i forvejen var InsertionSort hurtigere. Algoritmerne blev også testet i praksis</w:t>
       </w:r>
       <w:r>
         <w:rPr>
@@ -532,21 +443,7 @@
         <w:rPr>
           <w:rFonts w:eastAsiaTheme="minorEastAsia"/>
         </w:rPr>
-        <w:t xml:space="preserve"> at induktionsbasen kunne sammenlignes med </w:t>
-      </w:r>
-      <w:proofErr w:type="spellStart"/>
-      <w:r>
-        <w:rPr>
-          <w:rFonts w:eastAsiaTheme="minorEastAsia"/>
-        </w:rPr>
-        <w:t>initialisering</w:t>
-      </w:r>
-      <w:proofErr w:type="spellEnd"/>
-      <w:r>
-        <w:rPr>
-          <w:rFonts w:eastAsiaTheme="minorEastAsia"/>
-        </w:rPr>
-        <w:t xml:space="preserve">-trinnet og induktionstrinnet kunne sammenlignes med vedligeholdelses-trinnet. </w:t>
+        <w:t xml:space="preserve"> at induktionsbasen kunne sammenlignes med initialisering-trinnet og induktionstrinnet kunne sammenlignes med vedligeholdelses-trinnet. </w:t>
       </w:r>
       <w:r>
         <w:rPr>
@@ -615,13 +512,13 @@
           <w:r>
             <w:fldChar w:fldCharType="separate"/>
           </w:r>
-          <w:hyperlink w:anchor="_Toc89356560" w:history="1">
+          <w:hyperlink w:anchor="_Toc89419585" w:history="1">
             <w:r>
               <w:rPr>
                 <w:rStyle w:val="Hyperlink"/>
                 <w:noProof/>
               </w:rPr>
-              <w:t>Min forside</w:t>
+              <w:t>Resume</w:t>
             </w:r>
             <w:r>
               <w:rPr>
@@ -642,7 +539,7 @@
                 <w:noProof/>
                 <w:webHidden/>
               </w:rPr>
-              <w:instrText xml:space="preserve"> PAGEREF _Toc89356560 \h </w:instrText>
+              <w:instrText xml:space="preserve"> PAGEREF _Toc89419585 \h </w:instrText>
             </w:r>
             <w:r>
               <w:rPr>
@@ -662,7 +559,7 @@
                 <w:noProof/>
                 <w:webHidden/>
               </w:rPr>
-              <w:t>2</w:t>
+              <w:t>3</w:t>
             </w:r>
             <w:r>
               <w:rPr>
@@ -685,13 +582,13 @@
               <w:lang w:eastAsia="da-DK"/>
             </w:rPr>
           </w:pPr>
-          <w:hyperlink w:anchor="_Toc89356561" w:history="1">
+          <w:hyperlink w:anchor="_Toc89419586" w:history="1">
             <w:r>
               <w:rPr>
                 <w:rStyle w:val="Hyperlink"/>
                 <w:noProof/>
               </w:rPr>
-              <w:t>Resume</w:t>
+              <w:t>Indledning</w:t>
             </w:r>
             <w:r>
               <w:rPr>
@@ -712,77 +609,7 @@
                 <w:noProof/>
                 <w:webHidden/>
               </w:rPr>
-              <w:instrText xml:space="preserve"> PAGEREF _Toc89356561 \h </w:instrText>
-            </w:r>
-            <w:r>
-              <w:rPr>
-                <w:noProof/>
-                <w:webHidden/>
-              </w:rPr>
-            </w:r>
-            <w:r>
-              <w:rPr>
-                <w:noProof/>
-                <w:webHidden/>
-              </w:rPr>
-              <w:fldChar w:fldCharType="separate"/>
-            </w:r>
-            <w:r>
-              <w:rPr>
-                <w:noProof/>
-                <w:webHidden/>
-              </w:rPr>
-              <w:t>3</w:t>
-            </w:r>
-            <w:r>
-              <w:rPr>
-                <w:noProof/>
-                <w:webHidden/>
-              </w:rPr>
-              <w:fldChar w:fldCharType="end"/>
-            </w:r>
-          </w:hyperlink>
-        </w:p>
-        <w:p>
-          <w:pPr>
-            <w:pStyle w:val="Indholdsfortegnelse1"/>
-            <w:tabs>
-              <w:tab w:val="right" w:leader="dot" w:pos="9628"/>
-            </w:tabs>
-            <w:rPr>
-              <w:rFonts w:eastAsiaTheme="minorEastAsia"/>
-              <w:noProof/>
-              <w:lang w:eastAsia="da-DK"/>
-            </w:rPr>
-          </w:pPr>
-          <w:hyperlink w:anchor="_Toc89356562" w:history="1">
-            <w:r>
-              <w:rPr>
-                <w:rStyle w:val="Hyperlink"/>
-                <w:noProof/>
-              </w:rPr>
-              <w:t>Indledning</w:t>
-            </w:r>
-            <w:r>
-              <w:rPr>
-                <w:noProof/>
-                <w:webHidden/>
-              </w:rPr>
-              <w:tab/>
-            </w:r>
-            <w:r>
-              <w:rPr>
-                <w:noProof/>
-                <w:webHidden/>
-              </w:rPr>
-              <w:fldChar w:fldCharType="begin"/>
-            </w:r>
-            <w:r>
-              <w:rPr>
-                <w:noProof/>
-                <w:webHidden/>
-              </w:rPr>
-              <w:instrText xml:space="preserve"> PAGEREF _Toc89356562 \h </w:instrText>
+              <w:instrText xml:space="preserve"> PAGEREF _Toc89419586 \h </w:instrText>
             </w:r>
             <w:r>
               <w:rPr>
@@ -826,7 +653,7 @@
               <w:lang w:eastAsia="da-DK"/>
             </w:rPr>
           </w:pPr>
-          <w:hyperlink w:anchor="_Toc89356563" w:history="1">
+          <w:hyperlink w:anchor="_Toc89419587" w:history="1">
             <w:r>
               <w:rPr>
                 <w:rStyle w:val="Hyperlink"/>
@@ -868,7 +695,7 @@
                 <w:noProof/>
                 <w:webHidden/>
               </w:rPr>
-              <w:instrText xml:space="preserve"> PAGEREF _Toc89356563 \h </w:instrText>
+              <w:instrText xml:space="preserve"> PAGEREF _Toc89419587 \h </w:instrText>
             </w:r>
             <w:r>
               <w:rPr>
@@ -912,7 +739,7 @@
               <w:lang w:eastAsia="da-DK"/>
             </w:rPr>
           </w:pPr>
-          <w:hyperlink w:anchor="_Toc89356564" w:history="1">
+          <w:hyperlink w:anchor="_Toc89419588" w:history="1">
             <w:r>
               <w:rPr>
                 <w:rStyle w:val="Hyperlink"/>
@@ -954,7 +781,7 @@
                 <w:noProof/>
                 <w:webHidden/>
               </w:rPr>
-              <w:instrText xml:space="preserve"> PAGEREF _Toc89356564 \h </w:instrText>
+              <w:instrText xml:space="preserve"> PAGEREF _Toc89419588 \h </w:instrText>
             </w:r>
             <w:r>
               <w:rPr>
@@ -998,7 +825,7 @@
               <w:lang w:eastAsia="da-DK"/>
             </w:rPr>
           </w:pPr>
-          <w:hyperlink w:anchor="_Toc89356565" w:history="1">
+          <w:hyperlink w:anchor="_Toc89419589" w:history="1">
             <w:r>
               <w:rPr>
                 <w:rStyle w:val="Hyperlink"/>
@@ -1040,7 +867,7 @@
                 <w:noProof/>
                 <w:webHidden/>
               </w:rPr>
-              <w:instrText xml:space="preserve"> PAGEREF _Toc89356565 \h </w:instrText>
+              <w:instrText xml:space="preserve"> PAGEREF _Toc89419589 \h </w:instrText>
             </w:r>
             <w:r>
               <w:rPr>
@@ -1084,7 +911,7 @@
               <w:lang w:eastAsia="da-DK"/>
             </w:rPr>
           </w:pPr>
-          <w:hyperlink w:anchor="_Toc89356566" w:history="1">
+          <w:hyperlink w:anchor="_Toc89419590" w:history="1">
             <w:r>
               <w:rPr>
                 <w:rStyle w:val="Hyperlink"/>
@@ -1126,7 +953,7 @@
                 <w:noProof/>
                 <w:webHidden/>
               </w:rPr>
-              <w:instrText xml:space="preserve"> PAGEREF _Toc89356566 \h </w:instrText>
+              <w:instrText xml:space="preserve"> PAGEREF _Toc89419590 \h </w:instrText>
             </w:r>
             <w:r>
               <w:rPr>
@@ -1170,7 +997,7 @@
               <w:lang w:eastAsia="da-DK"/>
             </w:rPr>
           </w:pPr>
-          <w:hyperlink w:anchor="_Toc89356567" w:history="1">
+          <w:hyperlink w:anchor="_Toc89419591" w:history="1">
             <w:r>
               <w:rPr>
                 <w:rStyle w:val="Hyperlink"/>
@@ -1212,7 +1039,7 @@
                 <w:noProof/>
                 <w:webHidden/>
               </w:rPr>
-              <w:instrText xml:space="preserve"> PAGEREF _Toc89356567 \h </w:instrText>
+              <w:instrText xml:space="preserve"> PAGEREF _Toc89419591 \h </w:instrText>
             </w:r>
             <w:r>
               <w:rPr>
@@ -1256,7 +1083,7 @@
               <w:lang w:eastAsia="da-DK"/>
             </w:rPr>
           </w:pPr>
-          <w:hyperlink w:anchor="_Toc89356568" w:history="1">
+          <w:hyperlink w:anchor="_Toc89419592" w:history="1">
             <w:r>
               <w:rPr>
                 <w:rStyle w:val="Hyperlink"/>
@@ -1298,7 +1125,7 @@
                 <w:noProof/>
                 <w:webHidden/>
               </w:rPr>
-              <w:instrText xml:space="preserve"> PAGEREF _Toc89356568 \h </w:instrText>
+              <w:instrText xml:space="preserve"> PAGEREF _Toc89419592 \h </w:instrText>
             </w:r>
             <w:r>
               <w:rPr>
@@ -1342,7 +1169,7 @@
               <w:lang w:eastAsia="da-DK"/>
             </w:rPr>
           </w:pPr>
-          <w:hyperlink w:anchor="_Toc89356569" w:history="1">
+          <w:hyperlink w:anchor="_Toc89419593" w:history="1">
             <w:r>
               <w:rPr>
                 <w:rStyle w:val="Hyperlink"/>
@@ -1384,7 +1211,7 @@
                 <w:noProof/>
                 <w:webHidden/>
               </w:rPr>
-              <w:instrText xml:space="preserve"> PAGEREF _Toc89356569 \h </w:instrText>
+              <w:instrText xml:space="preserve"> PAGEREF _Toc89419593 \h </w:instrText>
             </w:r>
             <w:r>
               <w:rPr>
@@ -1428,7 +1255,7 @@
               <w:lang w:eastAsia="da-DK"/>
             </w:rPr>
           </w:pPr>
-          <w:hyperlink w:anchor="_Toc89356570" w:history="1">
+          <w:hyperlink w:anchor="_Toc89419594" w:history="1">
             <w:r>
               <w:rPr>
                 <w:rStyle w:val="Hyperlink"/>
@@ -1470,7 +1297,7 @@
                 <w:noProof/>
                 <w:webHidden/>
               </w:rPr>
-              <w:instrText xml:space="preserve"> PAGEREF _Toc89356570 \h </w:instrText>
+              <w:instrText xml:space="preserve"> PAGEREF _Toc89419594 \h </w:instrText>
             </w:r>
             <w:r>
               <w:rPr>
@@ -1514,7 +1341,7 @@
               <w:lang w:eastAsia="da-DK"/>
             </w:rPr>
           </w:pPr>
-          <w:hyperlink w:anchor="_Toc89356571" w:history="1">
+          <w:hyperlink w:anchor="_Toc89419595" w:history="1">
             <w:r>
               <w:rPr>
                 <w:rStyle w:val="Hyperlink"/>
@@ -1556,7 +1383,7 @@
                 <w:noProof/>
                 <w:webHidden/>
               </w:rPr>
-              <w:instrText xml:space="preserve"> PAGEREF _Toc89356571 \h </w:instrText>
+              <w:instrText xml:space="preserve"> PAGEREF _Toc89419595 \h </w:instrText>
             </w:r>
             <w:r>
               <w:rPr>
@@ -1600,7 +1427,7 @@
               <w:lang w:eastAsia="da-DK"/>
             </w:rPr>
           </w:pPr>
-          <w:hyperlink w:anchor="_Toc89356572" w:history="1">
+          <w:hyperlink w:anchor="_Toc89419596" w:history="1">
             <w:r>
               <w:rPr>
                 <w:rStyle w:val="Hyperlink"/>
@@ -1642,7 +1469,7 @@
                 <w:noProof/>
                 <w:webHidden/>
               </w:rPr>
-              <w:instrText xml:space="preserve"> PAGEREF _Toc89356572 \h </w:instrText>
+              <w:instrText xml:space="preserve"> PAGEREF _Toc89419596 \h </w:instrText>
             </w:r>
             <w:r>
               <w:rPr>
@@ -1686,7 +1513,7 @@
               <w:lang w:eastAsia="da-DK"/>
             </w:rPr>
           </w:pPr>
-          <w:hyperlink w:anchor="_Toc89356573" w:history="1">
+          <w:hyperlink w:anchor="_Toc89419597" w:history="1">
             <w:r>
               <w:rPr>
                 <w:rStyle w:val="Hyperlink"/>
@@ -1728,7 +1555,7 @@
                 <w:noProof/>
                 <w:webHidden/>
               </w:rPr>
-              <w:instrText xml:space="preserve"> PAGEREF _Toc89356573 \h </w:instrText>
+              <w:instrText xml:space="preserve"> PAGEREF _Toc89419597 \h </w:instrText>
             </w:r>
             <w:r>
               <w:rPr>
@@ -1772,7 +1599,7 @@
               <w:lang w:eastAsia="da-DK"/>
             </w:rPr>
           </w:pPr>
-          <w:hyperlink w:anchor="_Toc89356574" w:history="1">
+          <w:hyperlink w:anchor="_Toc89419598" w:history="1">
             <w:r>
               <w:rPr>
                 <w:rStyle w:val="Hyperlink"/>
@@ -1814,7 +1641,7 @@
                 <w:noProof/>
                 <w:webHidden/>
               </w:rPr>
-              <w:instrText xml:space="preserve"> PAGEREF _Toc89356574 \h </w:instrText>
+              <w:instrText xml:space="preserve"> PAGEREF _Toc89419598 \h </w:instrText>
             </w:r>
             <w:r>
               <w:rPr>
@@ -1858,7 +1685,7 @@
               <w:lang w:eastAsia="da-DK"/>
             </w:rPr>
           </w:pPr>
-          <w:hyperlink w:anchor="_Toc89356575" w:history="1">
+          <w:hyperlink w:anchor="_Toc89419599" w:history="1">
             <w:r>
               <w:rPr>
                 <w:rStyle w:val="Hyperlink"/>
@@ -1900,7 +1727,7 @@
                 <w:noProof/>
                 <w:webHidden/>
               </w:rPr>
-              <w:instrText xml:space="preserve"> PAGEREF _Toc89356575 \h </w:instrText>
+              <w:instrText xml:space="preserve"> PAGEREF _Toc89419599 \h </w:instrText>
             </w:r>
             <w:r>
               <w:rPr>
@@ -1944,7 +1771,7 @@
               <w:lang w:eastAsia="da-DK"/>
             </w:rPr>
           </w:pPr>
-          <w:hyperlink w:anchor="_Toc89356576" w:history="1">
+          <w:hyperlink w:anchor="_Toc89419600" w:history="1">
             <w:r>
               <w:rPr>
                 <w:rStyle w:val="Hyperlink"/>
@@ -1986,7 +1813,7 @@
                 <w:noProof/>
                 <w:webHidden/>
               </w:rPr>
-              <w:instrText xml:space="preserve"> PAGEREF _Toc89356576 \h </w:instrText>
+              <w:instrText xml:space="preserve"> PAGEREF _Toc89419600 \h </w:instrText>
             </w:r>
             <w:r>
               <w:rPr>
@@ -2030,7 +1857,7 @@
               <w:lang w:eastAsia="da-DK"/>
             </w:rPr>
           </w:pPr>
-          <w:hyperlink w:anchor="_Toc89356577" w:history="1">
+          <w:hyperlink w:anchor="_Toc89419601" w:history="1">
             <w:r>
               <w:rPr>
                 <w:rStyle w:val="Hyperlink"/>
@@ -2072,7 +1899,7 @@
                 <w:noProof/>
                 <w:webHidden/>
               </w:rPr>
-              <w:instrText xml:space="preserve"> PAGEREF _Toc89356577 \h </w:instrText>
+              <w:instrText xml:space="preserve"> PAGEREF _Toc89419601 \h </w:instrText>
             </w:r>
             <w:r>
               <w:rPr>
@@ -2116,7 +1943,7 @@
               <w:lang w:eastAsia="da-DK"/>
             </w:rPr>
           </w:pPr>
-          <w:hyperlink w:anchor="_Toc89356578" w:history="1">
+          <w:hyperlink w:anchor="_Toc89419602" w:history="1">
             <w:r>
               <w:rPr>
                 <w:rStyle w:val="Hyperlink"/>
@@ -2158,7 +1985,7 @@
                 <w:noProof/>
                 <w:webHidden/>
               </w:rPr>
-              <w:instrText xml:space="preserve"> PAGEREF _Toc89356578 \h </w:instrText>
+              <w:instrText xml:space="preserve"> PAGEREF _Toc89419602 \h </w:instrText>
             </w:r>
             <w:r>
               <w:rPr>
@@ -2201,7 +2028,7 @@
               <w:lang w:eastAsia="da-DK"/>
             </w:rPr>
           </w:pPr>
-          <w:hyperlink w:anchor="_Toc89356579" w:history="1">
+          <w:hyperlink w:anchor="_Toc89419603" w:history="1">
             <w:r>
               <w:rPr>
                 <w:rStyle w:val="Hyperlink"/>
@@ -2228,7 +2055,7 @@
                 <w:noProof/>
                 <w:webHidden/>
               </w:rPr>
-              <w:instrText xml:space="preserve"> PAGEREF _Toc89356579 \h </w:instrText>
+              <w:instrText xml:space="preserve"> PAGEREF _Toc89419603 \h </w:instrText>
             </w:r>
             <w:r>
               <w:rPr>
@@ -2271,7 +2098,7 @@
               <w:lang w:eastAsia="da-DK"/>
             </w:rPr>
           </w:pPr>
-          <w:hyperlink w:anchor="_Toc89356580" w:history="1">
+          <w:hyperlink w:anchor="_Toc89419604" w:history="1">
             <w:r>
               <w:rPr>
                 <w:rStyle w:val="Hyperlink"/>
@@ -2298,7 +2125,7 @@
                 <w:noProof/>
                 <w:webHidden/>
               </w:rPr>
-              <w:instrText xml:space="preserve"> PAGEREF _Toc89356580 \h </w:instrText>
+              <w:instrText xml:space="preserve"> PAGEREF _Toc89419604 \h </w:instrText>
             </w:r>
             <w:r>
               <w:rPr>
@@ -2341,7 +2168,7 @@
               <w:lang w:eastAsia="da-DK"/>
             </w:rPr>
           </w:pPr>
-          <w:hyperlink w:anchor="_Toc89356581" w:history="1">
+          <w:hyperlink w:anchor="_Toc89419605" w:history="1">
             <w:r>
               <w:rPr>
                 <w:rStyle w:val="Hyperlink"/>
@@ -2368,7 +2195,7 @@
                 <w:noProof/>
                 <w:webHidden/>
               </w:rPr>
-              <w:instrText xml:space="preserve"> PAGEREF _Toc89356581 \h </w:instrText>
+              <w:instrText xml:space="preserve"> PAGEREF _Toc89419605 \h </w:instrText>
             </w:r>
             <w:r>
               <w:rPr>
@@ -2411,7 +2238,7 @@
               <w:lang w:eastAsia="da-DK"/>
             </w:rPr>
           </w:pPr>
-          <w:hyperlink w:anchor="_Toc89356582" w:history="1">
+          <w:hyperlink w:anchor="_Toc89419606" w:history="1">
             <w:r>
               <w:rPr>
                 <w:rStyle w:val="Hyperlink"/>
@@ -2438,7 +2265,7 @@
                 <w:noProof/>
                 <w:webHidden/>
               </w:rPr>
-              <w:instrText xml:space="preserve"> PAGEREF _Toc89356582 \h </w:instrText>
+              <w:instrText xml:space="preserve"> PAGEREF _Toc89419606 \h </w:instrText>
             </w:r>
             <w:r>
               <w:rPr>
@@ -2481,7 +2308,7 @@
               <w:lang w:eastAsia="da-DK"/>
             </w:rPr>
           </w:pPr>
-          <w:hyperlink w:anchor="_Toc89356583" w:history="1">
+          <w:hyperlink w:anchor="_Toc89419607" w:history="1">
             <w:r>
               <w:rPr>
                 <w:rStyle w:val="Hyperlink"/>
@@ -2508,7 +2335,7 @@
                 <w:noProof/>
                 <w:webHidden/>
               </w:rPr>
-              <w:instrText xml:space="preserve"> PAGEREF _Toc89356583 \h </w:instrText>
+              <w:instrText xml:space="preserve"> PAGEREF _Toc89419607 \h </w:instrText>
             </w:r>
             <w:r>
               <w:rPr>
@@ -2551,7 +2378,7 @@
               <w:lang w:eastAsia="da-DK"/>
             </w:rPr>
           </w:pPr>
-          <w:hyperlink w:anchor="_Toc89356584" w:history="1">
+          <w:hyperlink w:anchor="_Toc89419608" w:history="1">
             <w:r>
               <w:rPr>
                 <w:rStyle w:val="Hyperlink"/>
@@ -2578,7 +2405,7 @@
                 <w:noProof/>
                 <w:webHidden/>
               </w:rPr>
-              <w:instrText xml:space="preserve"> PAGEREF _Toc89356584 \h </w:instrText>
+              <w:instrText xml:space="preserve"> PAGEREF _Toc89419608 \h </w:instrText>
             </w:r>
             <w:r>
               <w:rPr>
@@ -2598,7 +2425,7 @@
                 <w:noProof/>
                 <w:webHidden/>
               </w:rPr>
-              <w:t>34</w:t>
+              <w:t>37</w:t>
             </w:r>
             <w:r>
               <w:rPr>
@@ -2641,7 +2468,7 @@
           <w:numId w:val="0"/>
         </w:numPr>
       </w:pPr>
-      <w:bookmarkStart w:id="1" w:name="_Toc89356562"/>
+      <w:bookmarkStart w:id="1" w:name="_Toc89419586"/>
       <w:r>
         <w:lastRenderedPageBreak/>
         <w:t>I</w:t>
@@ -2696,7 +2523,10 @@
     </w:p>
     <w:p>
       <w:r>
-        <w:t>Herefter vil der</w:t>
+        <w:t>Efter dette</w:t>
+      </w:r>
+      <w:r>
+        <w:t xml:space="preserve"> vil der</w:t>
       </w:r>
       <w:r>
         <w:t xml:space="preserve"> </w:t>
@@ -2705,29 +2535,19 @@
         <w:t>blive givet en introduktion til sorteringsproblemet.</w:t>
       </w:r>
       <w:r>
-        <w:t xml:space="preserve"> Her vil de to sorteringsalgoritmer </w:t>
-      </w:r>
-      <w:proofErr w:type="spellStart"/>
-      <w:r>
-        <w:t>InsertionSort</w:t>
-      </w:r>
-      <w:proofErr w:type="spellEnd"/>
-      <w:r>
-        <w:t xml:space="preserve"> og </w:t>
-      </w:r>
-      <w:proofErr w:type="spellStart"/>
-      <w:r>
-        <w:t>MergeSort</w:t>
-      </w:r>
-      <w:proofErr w:type="spellEnd"/>
-      <w:r>
-        <w:t xml:space="preserve"> blive forklaret og korrektheden af disse vil blive vist ved at opstille passende løkkeinvarianter. </w:t>
+        <w:t xml:space="preserve"> Her vil de to sorteringsalgoritmer InsertionSort og MergeSort blive forklaret og korrektheden af disse vil blive vist ved at opstille passende løkkeinvarianter. </w:t>
       </w:r>
       <w:r>
         <w:t>Hernæst vil algoritmern</w:t>
       </w:r>
       <w:r>
-        <w:t>e blive sammenlignet ved at kigge på deres køretider</w:t>
+        <w:t>e blive</w:t>
+      </w:r>
+      <w:r>
+        <w:t xml:space="preserve"> analyseret og</w:t>
+      </w:r>
+      <w:r>
+        <w:t xml:space="preserve"> sammenlignet ved at kigge på deres køretider</w:t>
       </w:r>
       <w:r>
         <w:t>.</w:t>
@@ -2743,50 +2563,10 @@
         </w:rPr>
       </w:pPr>
       <w:r>
-        <w:t>Til slut vil der i afsnit</w:t>
-      </w:r>
-      <w:r>
-        <w:t xml:space="preserve"> </w:t>
-      </w:r>
-      <w:r>
-        <w:fldChar w:fldCharType="begin"/>
-      </w:r>
-      <w:r>
-        <w:instrText xml:space="preserve"> REF _Ref89350810 \r \h </w:instrText>
-      </w:r>
-      <w:r>
-        <w:fldChar w:fldCharType="separate"/>
-      </w:r>
-      <w:r>
-        <w:t>4</w:t>
-      </w:r>
-      <w:r>
-        <w:fldChar w:fldCharType="end"/>
-      </w:r>
-      <w:r>
-        <w:t xml:space="preserve"> </w:t>
-      </w:r>
-      <w:r>
-        <w:t xml:space="preserve">blive diskuteret lighederne mellem </w:t>
-      </w:r>
-      <w:r>
-        <w:t xml:space="preserve">induktionsbevismetoden og metoden, der blev benyttet til at vise korrektheden af </w:t>
-      </w:r>
-      <w:proofErr w:type="spellStart"/>
-      <w:r>
-        <w:t>InsertionSort</w:t>
-      </w:r>
-      <w:proofErr w:type="spellEnd"/>
-      <w:r>
-        <w:t xml:space="preserve"> og </w:t>
-      </w:r>
-      <w:proofErr w:type="spellStart"/>
-      <w:r>
-        <w:t>MergeSort</w:t>
-      </w:r>
-      <w:proofErr w:type="spellEnd"/>
-      <w:r>
-        <w:t>.</w:t>
+        <w:t xml:space="preserve">Til slut vil der blive diskuteret lighederne mellem </w:t>
+      </w:r>
+      <w:r>
+        <w:t>induktionsbevismetoden og metoden, der blev benyttet til at vise korrektheden af InsertionSort og MergeSort.</w:t>
       </w:r>
       <w:r>
         <w:br w:type="page"/>
@@ -2797,7 +2577,7 @@
         <w:pStyle w:val="Overskrift1"/>
       </w:pPr>
       <w:bookmarkStart w:id="2" w:name="_Ref89350772"/>
-      <w:bookmarkStart w:id="3" w:name="_Toc89356563"/>
+      <w:bookmarkStart w:id="3" w:name="_Toc89419587"/>
       <w:r>
         <w:lastRenderedPageBreak/>
         <w:t>Bevismetoder i matematik</w:t>
@@ -2844,7 +2624,7 @@
           <w:rFonts w:eastAsiaTheme="minorEastAsia"/>
         </w:rPr>
       </w:pPr>
-      <w:bookmarkStart w:id="4" w:name="_Toc89356564"/>
+      <w:bookmarkStart w:id="4" w:name="_Toc89419588"/>
       <w:r>
         <w:rPr>
           <w:rFonts w:eastAsiaTheme="minorEastAsia"/>
@@ -3096,21 +2876,7 @@
         <w:rPr>
           <w:rFonts w:eastAsiaTheme="minorEastAsia"/>
         </w:rPr>
-        <w:t xml:space="preserve">Det kan ses at </w:t>
-      </w:r>
-      <w:proofErr w:type="spellStart"/>
-      <w:r>
-        <w:rPr>
-          <w:rFonts w:eastAsiaTheme="minorEastAsia"/>
-        </w:rPr>
-        <w:t>x+y</w:t>
-      </w:r>
-      <w:proofErr w:type="spellEnd"/>
-      <w:r>
-        <w:rPr>
-          <w:rFonts w:eastAsiaTheme="minorEastAsia"/>
-        </w:rPr>
-        <w:t xml:space="preserve"> har 2 som en faktor og er derfor et lige heltal. Derfor er summen af to vilkårlige lige heltal lig med et lige heltal</w:t>
+        <w:t>Det kan ses at x+y har 2 som en faktor og er derfor et lige heltal. Derfor er summen af to vilkårlige lige heltal lig med et lige heltal</w:t>
       </w:r>
       <w:r>
         <w:rPr>
@@ -3207,7 +2973,7 @@
           <w:rFonts w:eastAsiaTheme="minorEastAsia"/>
         </w:rPr>
       </w:pPr>
-      <w:bookmarkStart w:id="5" w:name="_Toc89356565"/>
+      <w:bookmarkStart w:id="5" w:name="_Toc89419589"/>
       <w:r>
         <w:rPr>
           <w:rFonts w:eastAsiaTheme="minorEastAsia"/>
@@ -3444,21 +3210,7 @@
         <w:rPr>
           <w:rFonts w:eastAsiaTheme="minorEastAsia"/>
         </w:rPr>
-        <w:t xml:space="preserve"> en </w:t>
-      </w:r>
-      <w:proofErr w:type="spellStart"/>
-      <w:r>
-        <w:rPr>
-          <w:rFonts w:eastAsiaTheme="minorEastAsia"/>
-        </w:rPr>
-        <w:t>uforkortelig</w:t>
-      </w:r>
-      <w:proofErr w:type="spellEnd"/>
-      <w:r>
-        <w:rPr>
-          <w:rFonts w:eastAsiaTheme="minorEastAsia"/>
-        </w:rPr>
-        <w:t xml:space="preserve"> brøk</w:t>
+        <w:t xml:space="preserve"> en uforkortelig brøk</w:t>
       </w:r>
       <w:r>
         <w:rPr>
@@ -3994,7 +3746,7 @@
       </w:pPr>
       <w:bookmarkStart w:id="6" w:name="_Ref89345857"/>
       <w:bookmarkStart w:id="7" w:name="_Ref89345860"/>
-      <w:bookmarkStart w:id="8" w:name="_Toc89356566"/>
+      <w:bookmarkStart w:id="8" w:name="_Toc89419590"/>
       <w:r>
         <w:lastRenderedPageBreak/>
         <w:t>Induktionsbevismetoden</w:t>
@@ -4681,41 +4433,13 @@
         <w:rPr>
           <w:rFonts w:eastAsiaTheme="minorEastAsia"/>
         </w:rPr>
-        <w:t xml:space="preserve">eksempel gøres hvis man vil bevise </w:t>
-      </w:r>
-      <w:proofErr w:type="spellStart"/>
-      <w:r>
-        <w:rPr>
-          <w:rFonts w:eastAsiaTheme="minorEastAsia"/>
-        </w:rPr>
-        <w:t>Binet’s</w:t>
-      </w:r>
-      <w:proofErr w:type="spellEnd"/>
-      <w:r>
-        <w:rPr>
-          <w:rFonts w:eastAsiaTheme="minorEastAsia"/>
-        </w:rPr>
-        <w:t xml:space="preserve"> formel</w:t>
-      </w:r>
-      <w:r>
-        <w:rPr>
-          <w:rFonts w:eastAsiaTheme="minorEastAsia"/>
-        </w:rPr>
-        <w:t xml:space="preserve">. Et bevis for </w:t>
-      </w:r>
-      <w:proofErr w:type="spellStart"/>
-      <w:r>
-        <w:rPr>
-          <w:rFonts w:eastAsiaTheme="minorEastAsia"/>
-        </w:rPr>
-        <w:t>Binet’s</w:t>
-      </w:r>
-      <w:proofErr w:type="spellEnd"/>
-      <w:r>
-        <w:rPr>
-          <w:rFonts w:eastAsiaTheme="minorEastAsia"/>
-        </w:rPr>
-        <w:t xml:space="preserve"> formel kan findes i Bilag </w:t>
+        <w:t>eksempel gøres hvis man vil bevise Binet’s formel</w:t>
+      </w:r>
+      <w:r>
+        <w:rPr>
+          <w:rFonts w:eastAsiaTheme="minorEastAsia"/>
+        </w:rPr>
+        <w:t xml:space="preserve">. Et bevis for Binet’s formel kan findes i Bilag </w:t>
       </w:r>
       <w:r>
         <w:rPr>
@@ -4734,7 +4458,7 @@
       <w:pPr>
         <w:pStyle w:val="Overskrift2"/>
       </w:pPr>
-      <w:bookmarkStart w:id="9" w:name="_Toc89356567"/>
+      <w:bookmarkStart w:id="9" w:name="_Toc89419591"/>
       <w:r>
         <w:t>Eksempel på induktionsbevis</w:t>
       </w:r>
@@ -4748,15 +4472,7 @@
         <w:t>es</w:t>
       </w:r>
       <w:r>
-        <w:t xml:space="preserve"> med et </w:t>
-      </w:r>
-      <w:proofErr w:type="gramStart"/>
-      <w:r>
-        <w:t>induktionsbevis</w:t>
-      </w:r>
-      <w:proofErr w:type="gramEnd"/>
-      <w:r>
-        <w:t xml:space="preserve"> er udtrykket:</w:t>
+        <w:t xml:space="preserve"> med et induktionsbevis er udtrykket:</w:t>
       </w:r>
     </w:p>
     <w:tbl>
@@ -6934,7 +6650,7 @@
       </w:pPr>
       <w:bookmarkStart w:id="13" w:name="_Ref89350793"/>
       <w:bookmarkStart w:id="14" w:name="_Ref89350850"/>
-      <w:bookmarkStart w:id="15" w:name="_Toc89356568"/>
+      <w:bookmarkStart w:id="15" w:name="_Toc89419592"/>
       <w:r>
         <w:lastRenderedPageBreak/>
         <w:t>Sorteringsproblemet</w:t>
@@ -7665,35 +7381,7 @@
         <w:rPr>
           <w:rFonts w:eastAsiaTheme="minorEastAsia"/>
         </w:rPr>
-        <w:t xml:space="preserve">ette afsnit vil kigge nærmere på sorteringsalgoritmerne </w:t>
-      </w:r>
-      <w:proofErr w:type="spellStart"/>
-      <w:r>
-        <w:rPr>
-          <w:rFonts w:eastAsiaTheme="minorEastAsia"/>
-        </w:rPr>
-        <w:t>InsertionSort</w:t>
-      </w:r>
-      <w:proofErr w:type="spellEnd"/>
-      <w:r>
-        <w:rPr>
-          <w:rFonts w:eastAsiaTheme="minorEastAsia"/>
-        </w:rPr>
-        <w:t xml:space="preserve"> og </w:t>
-      </w:r>
-      <w:proofErr w:type="spellStart"/>
-      <w:r>
-        <w:rPr>
-          <w:rFonts w:eastAsiaTheme="minorEastAsia"/>
-        </w:rPr>
-        <w:t>MergeSort</w:t>
-      </w:r>
-      <w:proofErr w:type="spellEnd"/>
-      <w:r>
-        <w:rPr>
-          <w:rFonts w:eastAsiaTheme="minorEastAsia"/>
-        </w:rPr>
-        <w:t xml:space="preserve">, som løser sorteringsproblemet på vidt forskellige måder. Algoritmerne vil blive forklaret og deres korrekthed vil blive vist. Herefter vil deres køretid blive analyseret og </w:t>
+        <w:t xml:space="preserve">ette afsnit vil kigge nærmere på sorteringsalgoritmerne InsertionSort og MergeSort, som løser sorteringsproblemet på vidt forskellige måder. Algoritmerne vil blive forklaret og deres korrekthed vil blive vist. Herefter vil deres køretid blive analyseret og </w:t>
       </w:r>
       <w:r>
         <w:rPr>
@@ -7713,23 +7401,16 @@
         <w:pStyle w:val="Overskrift2"/>
       </w:pPr>
       <w:bookmarkStart w:id="16" w:name="_Ref89353837"/>
-      <w:bookmarkStart w:id="17" w:name="_Toc89356569"/>
-      <w:proofErr w:type="spellStart"/>
+      <w:bookmarkStart w:id="17" w:name="_Toc89419593"/>
       <w:r>
         <w:t>InsertionSort</w:t>
       </w:r>
       <w:bookmarkEnd w:id="16"/>
       <w:bookmarkEnd w:id="17"/>
-      <w:proofErr w:type="spellEnd"/>
     </w:p>
     <w:p>
-      <w:proofErr w:type="spellStart"/>
-      <w:r>
-        <w:t>InsertionSort</w:t>
-      </w:r>
-      <w:proofErr w:type="spellEnd"/>
-      <w:r>
-        <w:t xml:space="preserve"> er en algoritme der løse</w:t>
+      <w:r>
+        <w:t>InsertionSort er en algoritme der løse</w:t>
       </w:r>
       <w:r>
         <w:t>r</w:t>
@@ -7738,15 +7419,7 @@
         <w:t xml:space="preserve"> sorteringsproblemet.</w:t>
       </w:r>
       <w:r>
-        <w:t xml:space="preserve"> </w:t>
-      </w:r>
-      <w:proofErr w:type="spellStart"/>
-      <w:r>
-        <w:t>InsertionSort</w:t>
-      </w:r>
-      <w:proofErr w:type="spellEnd"/>
-      <w:r>
-        <w:t xml:space="preserve"> fungerer på samme måde som mange mennesker sorterer en hånd når de spiller med kort. Man starter med en tom hånd og en bunke kort på bordet.</w:t>
+        <w:t xml:space="preserve"> InsertionSort fungerer på samme måde som mange mennesker sorterer en hånd når de spiller med kort. Man starter med en tom hånd og en bunke kort på bordet.</w:t>
       </w:r>
       <w:r>
         <w:t xml:space="preserve"> </w:t>
@@ -7798,11 +7471,9 @@
       <w:r>
         <w:t xml:space="preserve">For at vise hvordan </w:t>
       </w:r>
-      <w:proofErr w:type="spellStart"/>
       <w:r>
         <w:t>InsertionSort</w:t>
       </w:r>
-      <w:proofErr w:type="spellEnd"/>
       <w:r>
         <w:t xml:space="preserve"> </w:t>
       </w:r>
@@ -7861,15 +7532,7 @@
         <w:t>algoritmes trin så letforståeligt som muligt</w:t>
       </w:r>
       <w:r>
-        <w:t xml:space="preserve">. Pseudokoden for </w:t>
-      </w:r>
-      <w:proofErr w:type="spellStart"/>
-      <w:r>
-        <w:t>InsertionSort</w:t>
-      </w:r>
-      <w:proofErr w:type="spellEnd"/>
-      <w:r>
-        <w:t xml:space="preserve"> ser således ud:</w:t>
+        <w:t>. Pseudokoden for InsertionSort ser således ud:</w:t>
       </w:r>
     </w:p>
     <w:bookmarkStart w:id="18" w:name="_MON_1699519010"/>
@@ -7880,21 +7543,13 @@
           <v:shape id="_x0000_i1026" type="#_x0000_t75" style="width:450.7pt;height:137.9pt" o:ole="">
             <v:imagedata r:id="rId11" o:title="" cropbottom="7028f"/>
           </v:shape>
-          <o:OLEObject Type="Embed" ProgID="Word.OpenDocumentText.12" ShapeID="_x0000_i1026" DrawAspect="Content" ObjectID="_1700032552" r:id="rId12"/>
+          <o:OLEObject Type="Embed" ProgID="Word.OpenDocumentText.12" ShapeID="_x0000_i1026" DrawAspect="Content" ObjectID="_1700032482" r:id="rId12"/>
         </w:object>
       </w:r>
     </w:p>
     <w:p>
       <w:r>
-        <w:t xml:space="preserve">Inden selveste </w:t>
-      </w:r>
-      <w:proofErr w:type="spellStart"/>
-      <w:r>
-        <w:t>InsertionSort</w:t>
-      </w:r>
-      <w:proofErr w:type="spellEnd"/>
-      <w:r>
-        <w:t xml:space="preserve"> pseudokoden bliver forklaret, vil der blive redegjort for de grundlæggende begreber i pseudokode.</w:t>
+        <w:t>Inden selveste InsertionSort pseudokoden bliver forklaret, vil der blive redegjort for de grundlæggende begreber i pseudokode.</w:t>
       </w:r>
     </w:p>
     <w:p>
@@ -7930,13 +7585,8 @@
     </w:p>
     <w:p>
       <w:r>
-        <w:t xml:space="preserve">Når der skrives </w:t>
-      </w:r>
-      <w:proofErr w:type="gramStart"/>
-      <w:r>
-        <w:t>A[</w:t>
-      </w:r>
-      <w:proofErr w:type="gramEnd"/>
+        <w:t>Når der skrives A[</w:t>
+      </w:r>
       <m:oMath>
         <m:r>
           <w:rPr>
@@ -7994,13 +7644,8 @@
         <w:t xml:space="preserve"> for en indeks.</w:t>
       </w:r>
       <w:r>
-        <w:t xml:space="preserve"> Når man skriver </w:t>
-      </w:r>
-      <w:proofErr w:type="gramStart"/>
-      <w:r>
-        <w:t>A[</w:t>
-      </w:r>
-      <w:proofErr w:type="gramEnd"/>
+        <w:t xml:space="preserve"> Når man skriver A[</w:t>
+      </w:r>
       <m:oMath>
         <m:r>
           <w:rPr>
@@ -8195,11 +7840,9 @@
       <w:r>
         <w:t>-</w:t>
       </w:r>
-      <w:proofErr w:type="gramStart"/>
       <w:r>
         <w:t>løkke linjen</w:t>
       </w:r>
-      <w:proofErr w:type="gramEnd"/>
       <w:r>
         <w:t>, som er indrykket i forhold til</w:t>
       </w:r>
@@ -8283,14 +7926,7 @@
         <w:rPr>
           <w:rFonts w:eastAsiaTheme="minorEastAsia"/>
         </w:rPr>
-        <w:t xml:space="preserve"> Selveste for-</w:t>
-      </w:r>
-      <w:proofErr w:type="gramStart"/>
-      <w:r>
-        <w:rPr>
-          <w:rFonts w:eastAsiaTheme="minorEastAsia"/>
-        </w:rPr>
-        <w:t>løkke linje</w:t>
+        <w:t xml:space="preserve"> Selveste for-løkke linje</w:t>
       </w:r>
       <w:r>
         <w:rPr>
@@ -8298,7 +7934,6 @@
         </w:rPr>
         <w:t>n</w:t>
       </w:r>
-      <w:proofErr w:type="gramEnd"/>
       <w:r>
         <w:rPr>
           <w:rFonts w:eastAsiaTheme="minorEastAsia"/>
@@ -8416,7 +8051,6 @@
       <w:r>
         <w:t xml:space="preserve"> laves en </w:t>
       </w:r>
-      <w:proofErr w:type="spellStart"/>
       <w:r>
         <w:rPr>
           <w:b/>
@@ -8424,33 +8058,25 @@
         </w:rPr>
         <w:t>while</w:t>
       </w:r>
-      <w:proofErr w:type="spellEnd"/>
       <w:r>
         <w:t xml:space="preserve"> løkke</w:t>
       </w:r>
       <w:r>
-        <w:t xml:space="preserve">. Syntaksen for en </w:t>
-      </w:r>
-      <w:proofErr w:type="spellStart"/>
-      <w:r>
-        <w:t>while</w:t>
-      </w:r>
-      <w:proofErr w:type="spellEnd"/>
-      <w:r>
-        <w:t xml:space="preserve"> løkke er </w:t>
+        <w:t xml:space="preserve">. Syntaksen for en while løkke er </w:t>
       </w:r>
       <w:r>
         <w:t>”</w:t>
       </w:r>
-      <w:proofErr w:type="spellStart"/>
       <w:r>
         <w:rPr>
           <w:b/>
           <w:bCs/>
         </w:rPr>
-        <w:t>while</w:t>
-      </w:r>
-      <w:proofErr w:type="spellEnd"/>
+        <w:t xml:space="preserve">while </w:t>
+      </w:r>
+      <w:r>
+        <w:t>a”</w:t>
+      </w:r>
       <w:r>
         <w:rPr>
           <w:b/>
@@ -8459,247 +8085,194 @@
         <w:t xml:space="preserve"> </w:t>
       </w:r>
       <w:r>
-        <w:t>a”</w:t>
+        <w:t>hvor a er et boolsk udtryk (SANDT/FALSK)</w:t>
+      </w:r>
+      <w:r>
+        <w:t xml:space="preserve">. </w:t>
+      </w:r>
+      <w:r>
+        <w:t>while</w:t>
+      </w:r>
+      <w:r>
+        <w:t xml:space="preserve"> løkken starter med at tjekke om a er sandt, hvis a er sandt, udføres en iteration af løkkens krop. Herefter tjekkes igen om a er sandt, hvis a stadig er sandt, udføres endnu en iteration. Denne proces fortsætter til a er falsk</w:t>
+      </w:r>
+      <w:r>
+        <w:t>,</w:t>
+      </w:r>
+      <w:r>
+        <w:t xml:space="preserve"> her</w:t>
+      </w:r>
+      <w:r>
+        <w:t xml:space="preserve"> </w:t>
+      </w:r>
+      <w:r>
+        <w:t xml:space="preserve">stopper koden </w:t>
+      </w:r>
+      <w:r>
+        <w:t>med at køre iterationer af while-løkken</w:t>
+      </w:r>
+      <w:r>
+        <w:t>.</w:t>
+      </w:r>
+    </w:p>
+    <w:p>
+      <w:r>
+        <w:t xml:space="preserve">Nu når de basale elementer i pseudokode er på plads, vil pseudokoden for InsertionSort bliver forklaret. </w:t>
+      </w:r>
+      <w:r>
+        <w:t>På linje</w:t>
+      </w:r>
+      <w:r>
+        <w:t xml:space="preserve"> 1</w:t>
+      </w:r>
+      <w:r>
+        <w:t xml:space="preserve"> laves en </w:t>
       </w:r>
       <w:r>
         <w:rPr>
           <w:b/>
           <w:bCs/>
         </w:rPr>
+        <w:t>for</w:t>
+      </w:r>
+      <w:r>
+        <w:t xml:space="preserve">-løkke hvor </w:t>
+      </w:r>
+      <m:oMath>
+        <m:r>
+          <w:rPr>
+            <w:rFonts w:ascii="Cambria Math" w:hAnsi="Cambria Math"/>
+          </w:rPr>
+          <m:t>j=2</m:t>
+        </m:r>
+      </m:oMath>
+      <w:r>
+        <w:rPr>
+          <w:rFonts w:eastAsiaTheme="minorEastAsia"/>
+        </w:rPr>
+        <w:t xml:space="preserve"> til start </w:t>
+      </w:r>
+      <w:r>
+        <w:t xml:space="preserve">og vil køre </w:t>
+      </w:r>
+      <w:r>
+        <w:t xml:space="preserve">så længe </w:t>
+      </w:r>
+      <m:oMath>
+        <m:r>
+          <w:rPr>
+            <w:rFonts w:ascii="Cambria Math" w:hAnsi="Cambria Math"/>
+          </w:rPr>
+          <m:t>j≤A.length</m:t>
+        </m:r>
+      </m:oMath>
+      <w:r>
+        <w:t xml:space="preserve">. </w:t>
+      </w:r>
+      <w:r>
+        <w:t>A.length</w:t>
+      </w:r>
+      <w:r>
         <w:t xml:space="preserve"> </w:t>
       </w:r>
       <w:r>
-        <w:t xml:space="preserve">hvor a er et </w:t>
-      </w:r>
-      <w:proofErr w:type="spellStart"/>
-      <w:r>
-        <w:t>boolsk</w:t>
-      </w:r>
-      <w:proofErr w:type="spellEnd"/>
-      <w:r>
-        <w:t xml:space="preserve"> udtryk (SANDT/FALSK)</w:t>
-      </w:r>
-      <w:r>
-        <w:t xml:space="preserve">. </w:t>
-      </w:r>
-      <w:proofErr w:type="spellStart"/>
-      <w:r>
-        <w:t>while</w:t>
-      </w:r>
-      <w:proofErr w:type="spellEnd"/>
-      <w:r>
-        <w:t xml:space="preserve"> løkken starter med at tjekke om a er sandt, hvis a er sandt, udføres en iteration af løkkens krop. Herefter tjekkes igen om a er sandt, hvis a stadig er sandt, udføres endnu en iteration. Denne proces fortsætter til a er falsk</w:t>
-      </w:r>
-      <w:r>
-        <w:t>,</w:t>
-      </w:r>
-      <w:r>
-        <w:t xml:space="preserve"> her</w:t>
+        <w:t>er</w:t>
       </w:r>
       <w:r>
         <w:t xml:space="preserve"> </w:t>
       </w:r>
       <w:r>
-        <w:t xml:space="preserve">stopper koden </w:t>
-      </w:r>
-      <w:r>
-        <w:t xml:space="preserve">med at køre iterationer af </w:t>
-      </w:r>
-      <w:proofErr w:type="spellStart"/>
-      <w:r>
-        <w:t>while</w:t>
-      </w:r>
-      <w:proofErr w:type="spellEnd"/>
-      <w:r>
-        <w:t>-løkken</w:t>
-      </w:r>
-      <w:r>
-        <w:t>.</w:t>
+        <w:t>længden</w:t>
+      </w:r>
+      <w:r>
+        <w:t xml:space="preserve"> </w:t>
+      </w:r>
+      <w:r>
+        <w:t>af listen</w:t>
+      </w:r>
+      <w:r>
+        <w:t xml:space="preserve"> A</w:t>
+      </w:r>
+      <w:r>
+        <w:t xml:space="preserve">. På linje 2 laves en variabel </w:t>
+      </w:r>
+      <m:oMath>
+        <m:r>
+          <w:rPr>
+            <w:rFonts w:ascii="Cambria Math" w:hAnsi="Cambria Math"/>
+          </w:rPr>
+          <m:t>key</m:t>
+        </m:r>
+      </m:oMath>
+      <w:r>
+        <w:t xml:space="preserve"> som sættes til at være A[</w:t>
+      </w:r>
+      <m:oMath>
+        <m:r>
+          <w:rPr>
+            <w:rFonts w:ascii="Cambria Math" w:hAnsi="Cambria Math"/>
+          </w:rPr>
+          <m:t>j</m:t>
+        </m:r>
+      </m:oMath>
+      <w:r>
+        <w:t>]</w:t>
+      </w:r>
+      <w:r>
+        <w:t>. Det er</w:t>
+      </w:r>
+      <w:r>
+        <w:t xml:space="preserve"> </w:t>
+      </w:r>
+      <m:oMath>
+        <m:r>
+          <w:rPr>
+            <w:rFonts w:ascii="Cambria Math" w:hAnsi="Cambria Math"/>
+          </w:rPr>
+          <m:t>key</m:t>
+        </m:r>
+      </m:oMath>
+      <w:r>
+        <w:t xml:space="preserve">, som skal sorteres i denne iteration af for-løkken. Herefter laves der på linje 3 en variabel </w:t>
+      </w:r>
+      <m:oMath>
+        <m:r>
+          <w:rPr>
+            <w:rFonts w:ascii="Cambria Math" w:hAnsi="Cambria Math"/>
+          </w:rPr>
+          <m:t>i=j-1</m:t>
+        </m:r>
+      </m:oMath>
+      <w:r>
+        <w:t>. A[i] er</w:t>
+      </w:r>
+      <w:r>
+        <w:t xml:space="preserve"> derfor</w:t>
+      </w:r>
+      <w:r>
+        <w:t xml:space="preserve"> det tal, </w:t>
+      </w:r>
+      <w:r>
+        <w:t>som</w:t>
+      </w:r>
+      <w:r>
+        <w:t xml:space="preserve"> er én plads til venstre for A[</w:t>
+      </w:r>
+      <m:oMath>
+        <m:r>
+          <w:rPr>
+            <w:rFonts w:ascii="Cambria Math" w:hAnsi="Cambria Math"/>
+          </w:rPr>
+          <m:t>j</m:t>
+        </m:r>
+      </m:oMath>
+      <w:r>
+        <w:t>] i listen.</w:t>
       </w:r>
     </w:p>
     <w:p>
       <w:r>
-        <w:t xml:space="preserve">Nu når de basale elementer i pseudokode er på plads, vil pseudokoden for </w:t>
-      </w:r>
-      <w:proofErr w:type="spellStart"/>
-      <w:r>
-        <w:t>InsertionSort</w:t>
-      </w:r>
-      <w:proofErr w:type="spellEnd"/>
-      <w:r>
-        <w:t xml:space="preserve"> bliver forklaret. </w:t>
-      </w:r>
-      <w:r>
-        <w:t>På linje</w:t>
-      </w:r>
-      <w:r>
-        <w:t xml:space="preserve"> 1</w:t>
-      </w:r>
-      <w:r>
-        <w:t xml:space="preserve"> laves en </w:t>
-      </w:r>
-      <w:r>
-        <w:rPr>
-          <w:b/>
-          <w:bCs/>
-        </w:rPr>
-        <w:t>for</w:t>
-      </w:r>
-      <w:r>
-        <w:t xml:space="preserve">-løkke hvor </w:t>
-      </w:r>
-      <m:oMath>
-        <m:r>
-          <w:rPr>
-            <w:rFonts w:ascii="Cambria Math" w:hAnsi="Cambria Math"/>
-          </w:rPr>
-          <m:t>j=2</m:t>
-        </m:r>
-      </m:oMath>
-      <w:r>
-        <w:rPr>
-          <w:rFonts w:eastAsiaTheme="minorEastAsia"/>
-        </w:rPr>
-        <w:t xml:space="preserve"> til start </w:t>
-      </w:r>
-      <w:r>
-        <w:t xml:space="preserve">og vil køre </w:t>
-      </w:r>
-      <w:r>
-        <w:t xml:space="preserve">så længe </w:t>
-      </w:r>
-      <m:oMath>
-        <m:r>
-          <w:rPr>
-            <w:rFonts w:ascii="Cambria Math" w:hAnsi="Cambria Math"/>
-          </w:rPr>
-          <m:t>j≤A.length</m:t>
-        </m:r>
-      </m:oMath>
-      <w:r>
-        <w:t xml:space="preserve">. </w:t>
-      </w:r>
-      <w:proofErr w:type="spellStart"/>
-      <w:proofErr w:type="gramStart"/>
-      <w:r>
-        <w:t>A.length</w:t>
-      </w:r>
-      <w:proofErr w:type="spellEnd"/>
-      <w:proofErr w:type="gramEnd"/>
-      <w:r>
-        <w:t xml:space="preserve"> </w:t>
-      </w:r>
-      <w:r>
-        <w:t>er</w:t>
-      </w:r>
-      <w:r>
-        <w:t xml:space="preserve"> </w:t>
-      </w:r>
-      <w:r>
-        <w:t>længden</w:t>
-      </w:r>
-      <w:r>
-        <w:t xml:space="preserve"> </w:t>
-      </w:r>
-      <w:r>
-        <w:t>af listen</w:t>
-      </w:r>
-      <w:r>
-        <w:t xml:space="preserve"> A</w:t>
-      </w:r>
-      <w:r>
-        <w:t xml:space="preserve">. På linje 2 laves en variabel </w:t>
-      </w:r>
-      <m:oMath>
-        <m:r>
-          <w:rPr>
-            <w:rFonts w:ascii="Cambria Math" w:hAnsi="Cambria Math"/>
-          </w:rPr>
-          <m:t>key</m:t>
-        </m:r>
-      </m:oMath>
-      <w:r>
-        <w:t xml:space="preserve"> som sættes til at være A[</w:t>
-      </w:r>
-      <m:oMath>
-        <m:r>
-          <w:rPr>
-            <w:rFonts w:ascii="Cambria Math" w:hAnsi="Cambria Math"/>
-          </w:rPr>
-          <m:t>j</m:t>
-        </m:r>
-      </m:oMath>
-      <w:r>
-        <w:t>]</w:t>
-      </w:r>
-      <w:r>
-        <w:t>. Det er</w:t>
-      </w:r>
-      <w:r>
-        <w:t xml:space="preserve"> </w:t>
-      </w:r>
-      <m:oMath>
-        <m:r>
-          <w:rPr>
-            <w:rFonts w:ascii="Cambria Math" w:hAnsi="Cambria Math"/>
-          </w:rPr>
-          <m:t>key</m:t>
-        </m:r>
-      </m:oMath>
-      <w:r>
-        <w:t xml:space="preserve">, som skal sorteres i denne iteration af for-løkken. Herefter laves der på linje 3 en variabel </w:t>
-      </w:r>
-      <m:oMath>
-        <m:r>
-          <w:rPr>
-            <w:rFonts w:ascii="Cambria Math" w:hAnsi="Cambria Math"/>
-          </w:rPr>
-          <m:t>i=j-1</m:t>
-        </m:r>
-      </m:oMath>
-      <w:r>
-        <w:t>. A[i] er</w:t>
-      </w:r>
-      <w:r>
-        <w:t xml:space="preserve"> derfor</w:t>
-      </w:r>
-      <w:r>
-        <w:t xml:space="preserve"> det tal, </w:t>
-      </w:r>
-      <w:r>
-        <w:t>som</w:t>
-      </w:r>
-      <w:r>
-        <w:t xml:space="preserve"> er én plads til venstre for </w:t>
-      </w:r>
-      <w:proofErr w:type="gramStart"/>
-      <w:r>
-        <w:t>A[</w:t>
-      </w:r>
-      <w:proofErr w:type="gramEnd"/>
-      <m:oMath>
-        <m:r>
-          <w:rPr>
-            <w:rFonts w:ascii="Cambria Math" w:hAnsi="Cambria Math"/>
-          </w:rPr>
-          <m:t>j</m:t>
-        </m:r>
-      </m:oMath>
-      <w:r>
-        <w:t>] i listen.</w:t>
-      </w:r>
-    </w:p>
-    <w:p>
-      <w:r>
-        <w:t xml:space="preserve">På linje 4 laves en </w:t>
-      </w:r>
-      <w:proofErr w:type="spellStart"/>
-      <w:r>
-        <w:t>while</w:t>
-      </w:r>
-      <w:proofErr w:type="spellEnd"/>
-      <w:r>
-        <w:t xml:space="preserve"> løkke</w:t>
+        <w:t>På linje 4 laves en while løkke</w:t>
       </w:r>
       <w:r>
         <w:t>,</w:t>
@@ -8802,13 +8375,8 @@
         <w:t>,</w:t>
       </w:r>
       <w:r>
-        <w:t xml:space="preserve"> så det nu har pladsen </w:t>
-      </w:r>
-      <w:proofErr w:type="gramStart"/>
-      <w:r>
-        <w:t>A[</w:t>
-      </w:r>
-      <w:proofErr w:type="gramEnd"/>
+        <w:t xml:space="preserve"> så det nu har pladsen A[</w:t>
+      </w:r>
       <m:oMath>
         <m:r>
           <w:rPr>
@@ -8818,13 +8386,8 @@
         </m:r>
       </m:oMath>
       <w:r>
-        <w:t xml:space="preserve">]. Efter </w:t>
-      </w:r>
-      <w:proofErr w:type="gramStart"/>
-      <w:r>
-        <w:t>A[</w:t>
-      </w:r>
-      <w:proofErr w:type="gramEnd"/>
+        <w:t>]. Efter A[</w:t>
+      </w:r>
       <m:oMath>
         <m:r>
           <w:rPr>
@@ -9039,21 +8602,8 @@
         <w:t xml:space="preserve"> </w:t>
       </w:r>
       <w:r>
-        <w:t xml:space="preserve">og derfor bliver </w:t>
-      </w:r>
-      <w:proofErr w:type="spellStart"/>
-      <w:r>
-        <w:t>key</w:t>
-      </w:r>
-      <w:proofErr w:type="spellEnd"/>
-      <w:r>
-        <w:t xml:space="preserve"> indsat på </w:t>
-      </w:r>
-      <w:proofErr w:type="gramStart"/>
-      <w:r>
-        <w:t>A[</w:t>
-      </w:r>
-      <w:proofErr w:type="gramEnd"/>
+        <w:t>og derfor bliver key indsat på A[</w:t>
+      </w:r>
       <m:oMath>
         <m:r>
           <w:rPr>
@@ -9065,7 +8615,6 @@
       <w:r>
         <w:t xml:space="preserve">], den første plads i listen. Hvis </w:t>
       </w:r>
-      <w:proofErr w:type="spellStart"/>
       <w:r>
         <w:rPr>
           <w:b/>
@@ -9073,7 +8622,6 @@
         </w:rPr>
         <w:t>while</w:t>
       </w:r>
-      <w:proofErr w:type="spellEnd"/>
       <w:r>
         <w:t xml:space="preserve">-løkken stoppede fordi </w:t>
       </w:r>
@@ -9112,13 +8660,8 @@
         </m:r>
       </m:oMath>
       <w:r>
-        <w:t xml:space="preserve"> så indsættes key én plads til højre for </w:t>
-      </w:r>
-      <w:proofErr w:type="gramStart"/>
-      <w:r>
-        <w:t>A[</w:t>
-      </w:r>
-      <w:proofErr w:type="gramEnd"/>
+        <w:t xml:space="preserve"> så indsættes key én plads til højre for A[</w:t>
+      </w:r>
       <m:oMath>
         <m:r>
           <w:rPr>
@@ -9176,13 +8719,8 @@
         <w:t xml:space="preserve">placeres til </w:t>
       </w:r>
       <w:r>
-        <w:t xml:space="preserve">højre for </w:t>
-      </w:r>
-      <w:proofErr w:type="gramStart"/>
-      <w:r>
-        <w:t>A[</w:t>
-      </w:r>
-      <w:proofErr w:type="gramEnd"/>
+        <w:t>højre for A[</w:t>
+      </w:r>
       <m:oMath>
         <m:r>
           <w:rPr>
@@ -9219,16 +8757,11 @@
       <w:pPr>
         <w:pStyle w:val="Overskrift3"/>
       </w:pPr>
-      <w:bookmarkStart w:id="19" w:name="_Toc89356570"/>
-      <w:r>
-        <w:t xml:space="preserve">Korrekthed af </w:t>
-      </w:r>
-      <w:proofErr w:type="spellStart"/>
-      <w:r>
-        <w:t>InsertionSort</w:t>
+      <w:bookmarkStart w:id="19" w:name="_Toc89419594"/>
+      <w:r>
+        <w:t>Korrekthed af InsertionSort</w:t>
       </w:r>
       <w:bookmarkEnd w:id="19"/>
-      <w:proofErr w:type="spellEnd"/>
     </w:p>
     <w:p>
       <w:r>
@@ -9296,7 +8829,6 @@
       </w:r>
     </w:p>
     <w:p>
-      <w:proofErr w:type="spellStart"/>
       <w:r>
         <w:rPr>
           <w:b/>
@@ -9304,7 +8836,6 @@
         </w:rPr>
         <w:t>Initialisering</w:t>
       </w:r>
-      <w:proofErr w:type="spellEnd"/>
       <w:r>
         <w:rPr>
           <w:b/>
@@ -9360,21 +8891,12 @@
       </w:r>
     </w:p>
     <w:p>
-      <w:proofErr w:type="spellStart"/>
       <w:r>
         <w:rPr>
           <w:b/>
           <w:bCs/>
         </w:rPr>
-        <w:t>Termination</w:t>
-      </w:r>
-      <w:proofErr w:type="spellEnd"/>
-      <w:r>
-        <w:rPr>
-          <w:b/>
-          <w:bCs/>
-        </w:rPr>
-        <w:t xml:space="preserve">: </w:t>
+        <w:t xml:space="preserve">Termination: </w:t>
       </w:r>
       <w:r>
         <w:t xml:space="preserve">Når løkken er </w:t>
@@ -9424,21 +8946,8 @@
     </w:p>
     <w:p>
       <w:r>
-        <w:t xml:space="preserve">Hvis man har vist </w:t>
-      </w:r>
-      <w:proofErr w:type="spellStart"/>
-      <w:r>
-        <w:t>initialiseringen</w:t>
-      </w:r>
-      <w:proofErr w:type="spellEnd"/>
-      <w:r>
-        <w:t xml:space="preserve"> og </w:t>
-      </w:r>
-      <w:proofErr w:type="spellStart"/>
-      <w:r>
-        <w:t>vedligholdelsen</w:t>
-      </w:r>
-      <w:proofErr w:type="spellEnd"/>
+        <w:t>Hvis man har vist initialiseringen og vedligholdelsen</w:t>
+      </w:r>
       <w:r>
         <w:t xml:space="preserve">, kan man </w:t>
       </w:r>
@@ -9451,15 +8960,7 @@
     </w:p>
     <w:p>
       <w:r>
-        <w:t xml:space="preserve">Hvis man vil vise korrektheden af </w:t>
-      </w:r>
-      <w:proofErr w:type="spellStart"/>
-      <w:r>
-        <w:t>InsertionSort</w:t>
-      </w:r>
-      <w:proofErr w:type="spellEnd"/>
-      <w:r>
-        <w:t xml:space="preserve">, </w:t>
+        <w:t xml:space="preserve">Hvis man vil vise korrektheden af InsertionSort, </w:t>
       </w:r>
       <w:r>
         <w:t xml:space="preserve">kan </w:t>
@@ -9498,11 +8999,9 @@
       <w:r>
         <w:t xml:space="preserve">dellisten </w:t>
       </w:r>
-      <w:proofErr w:type="gramStart"/>
       <w:r>
         <w:t>A[</w:t>
       </w:r>
-      <w:proofErr w:type="gramEnd"/>
       <m:oMath>
         <m:r>
           <w:rPr>
@@ -9585,18 +9084,10 @@
         <w:t xml:space="preserve"> den</w:t>
       </w:r>
       <w:r>
-        <w:t xml:space="preserve"> ved løkkens afslutning kan bruges til at vise </w:t>
-      </w:r>
-      <w:proofErr w:type="spellStart"/>
-      <w:r>
-        <w:t>InsertionSort</w:t>
-      </w:r>
-      <w:r>
-        <w:t>s</w:t>
-      </w:r>
-      <w:proofErr w:type="spellEnd"/>
-      <w:r>
-        <w:t xml:space="preserve"> </w:t>
+        <w:t xml:space="preserve"> ved løkkens afslutning kan bruges til at vise InsertionSort</w:t>
+      </w:r>
+      <w:r>
+        <w:t xml:space="preserve">s </w:t>
       </w:r>
       <w:r>
         <w:t>korrekt</w:t>
@@ -9609,59 +9100,117 @@
       </w:r>
     </w:p>
     <w:p>
-      <w:proofErr w:type="spellStart"/>
       <w:r>
         <w:rPr>
           <w:b/>
           <w:bCs/>
         </w:rPr>
-        <w:t>Initialisering</w:t>
-      </w:r>
-      <w:proofErr w:type="spellEnd"/>
+        <w:t xml:space="preserve">Initialisering: </w:t>
+      </w:r>
+      <w:r>
+        <w:t>Før første iteration</w:t>
+      </w:r>
+      <w:r>
+        <w:t xml:space="preserve"> af for-løkken</w:t>
+      </w:r>
+      <w:r>
+        <w:t xml:space="preserve"> </w:t>
+      </w:r>
+      <w:r>
+        <w:t>er</w:t>
+      </w:r>
+      <w:r>
+        <w:t xml:space="preserve"> </w:t>
+      </w:r>
+      <m:oMath>
+        <m:r>
+          <w:rPr>
+            <w:rFonts w:ascii="Cambria Math" w:hAnsi="Cambria Math"/>
+          </w:rPr>
+          <m:t>j = 2</m:t>
+        </m:r>
+      </m:oMath>
+      <w:r>
+        <w:t xml:space="preserve"> og det vil sige at</w:t>
+      </w:r>
+      <w:r>
+        <w:t xml:space="preserve"> dellisten</w:t>
+      </w:r>
+      <w:r>
+        <w:t xml:space="preserve"> A[</w:t>
+      </w:r>
+      <m:oMath>
+        <m:r>
+          <w:rPr>
+            <w:rFonts w:ascii="Cambria Math" w:hAnsi="Cambria Math"/>
+          </w:rPr>
+          <m:t>1..j-1</m:t>
+        </m:r>
+      </m:oMath>
+      <w:r>
+        <w:t>] bliver til A[</w:t>
+      </w:r>
+      <m:oMath>
+        <m:r>
+          <w:rPr>
+            <w:rFonts w:ascii="Cambria Math" w:hAnsi="Cambria Math"/>
+          </w:rPr>
+          <m:t>1..1</m:t>
+        </m:r>
+      </m:oMath>
+      <w:r>
+        <w:t>] og består derfor kun af ét element nemlig A[1]</w:t>
+      </w:r>
+      <w:r>
+        <w:t>, dette element er det oprindelige element A[1]. Siden der kun er ét element i dellisten, må dellisten være sorteret.</w:t>
+      </w:r>
+      <w:r>
+        <w:t xml:space="preserve"> </w:t>
+      </w:r>
+      <w:r>
+        <w:t xml:space="preserve">Begge invariantens betingelser er derfor sande før den </w:t>
+      </w:r>
+      <w:r>
+        <w:t>første iteration af løkken og derfor er løkkeinvarianten sand før den første iteration af løkken.</w:t>
+      </w:r>
+    </w:p>
+    <w:p>
       <w:r>
         <w:rPr>
           <w:b/>
           <w:bCs/>
         </w:rPr>
-        <w:t xml:space="preserve">: </w:t>
-      </w:r>
-      <w:r>
-        <w:t>Før første iteration</w:t>
-      </w:r>
-      <w:r>
-        <w:t xml:space="preserve"> af for-løkken</w:t>
+        <w:t>Vedligeholdelse:</w:t>
       </w:r>
       <w:r>
         <w:t xml:space="preserve"> </w:t>
       </w:r>
       <w:r>
-        <w:t>er</w:t>
-      </w:r>
-      <w:r>
-        <w:t xml:space="preserve"> </w:t>
+        <w:t xml:space="preserve">Hernæst skal det vises at hvis </w:t>
+      </w:r>
+      <w:r>
+        <w:t>invarianten</w:t>
+      </w:r>
+      <w:r>
+        <w:t xml:space="preserve"> er sand før en iteration af løkken vil den også være sand inden den næste iteration af løkken</w:t>
+      </w:r>
+      <w:r>
+        <w:t xml:space="preserve">. </w:t>
+      </w:r>
+      <w:r>
+        <w:t>Her antages det altså at løkkeinvarianten er sand, det vil sige at A[</w:t>
       </w:r>
       <m:oMath>
         <m:r>
           <w:rPr>
             <w:rFonts w:ascii="Cambria Math" w:hAnsi="Cambria Math"/>
           </w:rPr>
-          <m:t>j = 2</m:t>
-        </m:r>
-      </m:oMath>
-      <w:r>
-        <w:t xml:space="preserve"> og det vil sige at</w:t>
-      </w:r>
-      <w:r>
-        <w:t xml:space="preserve"> dellisten</w:t>
-      </w:r>
-      <w:r>
-        <w:t xml:space="preserve"> </w:t>
-      </w:r>
-      <w:proofErr w:type="gramStart"/>
-      <w:r>
-        <w:t>A[</w:t>
-      </w:r>
-      <w:proofErr w:type="gramEnd"/>
+          <m:t>1..j-1</m:t>
+        </m:r>
+      </m:oMath>
+      <w:r>
+        <w:t>] består af de oprindelige elementer i A[</w:t>
+      </w:r>
       <m:oMath>
         <m:r>
           <w:rPr>
@@ -9671,69 +9220,407 @@
         </m:r>
       </m:oMath>
       <w:r>
-        <w:t>] bliver til A[</w:t>
+        <w:t>], men i en sorteret rækkefølge.</w:t>
+      </w:r>
+      <w:r>
+        <w:t xml:space="preserve"> Hvis man betragter </w:t>
+      </w:r>
+      <w:r>
+        <w:rPr>
+          <w:b/>
+          <w:bCs/>
+        </w:rPr>
+        <w:t>while</w:t>
+      </w:r>
+      <w:r>
+        <w:t>-løkkens krop så virker den på den måde at den</w:t>
+      </w:r>
+      <w:r>
+        <w:t xml:space="preserve"> på linje 5 </w:t>
+      </w:r>
+      <w:r>
+        <w:t>rykke</w:t>
+      </w:r>
+      <w:r>
+        <w:t>r</w:t>
+      </w:r>
+      <w:r>
+        <w:t xml:space="preserve"> A[</w:t>
       </w:r>
       <m:oMath>
         <m:r>
           <w:rPr>
             <w:rFonts w:ascii="Cambria Math" w:hAnsi="Cambria Math"/>
           </w:rPr>
-          <m:t>1..1</m:t>
-        </m:r>
-      </m:oMath>
-      <w:r>
-        <w:t>] og består derfor kun af ét element nemlig A[1]</w:t>
-      </w:r>
-      <w:r>
-        <w:t>, dette element er det oprindelige element A[1]. Siden der kun er ét element i dellisten, må dellisten være sorteret.</w:t>
-      </w:r>
-      <w:r>
-        <w:t xml:space="preserve"> </w:t>
-      </w:r>
-      <w:r>
-        <w:t xml:space="preserve">Begge invariantens betingelser er derfor sande før den </w:t>
-      </w:r>
-      <w:r>
-        <w:t>første iteration af løkken og derfor er løkkeinvarianten sand før den første iteration af løkken.</w:t>
+          <m:t>j-1</m:t>
+        </m:r>
+      </m:oMath>
+      <w:r>
+        <w:t>], A[</w:t>
+      </w:r>
+      <m:oMath>
+        <m:r>
+          <w:rPr>
+            <w:rFonts w:ascii="Cambria Math" w:hAnsi="Cambria Math"/>
+          </w:rPr>
+          <m:t>j-2</m:t>
+        </m:r>
+      </m:oMath>
+      <w:r>
+        <w:t>] og så videre, én plads til højre indtil den korrekte plads for A[</w:t>
+      </w:r>
+      <m:oMath>
+        <m:r>
+          <w:rPr>
+            <w:rFonts w:ascii="Cambria Math" w:hAnsi="Cambria Math"/>
+          </w:rPr>
+          <m:t>j</m:t>
+        </m:r>
+      </m:oMath>
+      <w:r>
+        <w:t>] er fundet</w:t>
+      </w:r>
+      <w:r>
+        <w:t>. A[</w:t>
+      </w:r>
+      <m:oMath>
+        <m:r>
+          <w:rPr>
+            <w:rFonts w:ascii="Cambria Math" w:hAnsi="Cambria Math"/>
+          </w:rPr>
+          <m:t>j</m:t>
+        </m:r>
+      </m:oMath>
+      <w:r>
+        <w:t>] sættes ind på denne plads på linje 7. Siden der kun rykke</w:t>
+      </w:r>
+      <w:r>
+        <w:t>s</w:t>
+      </w:r>
+      <w:r>
+        <w:t xml:space="preserve"> på elementer i A[</w:t>
+      </w:r>
+      <m:oMath>
+        <m:r>
+          <w:rPr>
+            <w:rFonts w:ascii="Cambria Math" w:hAnsi="Cambria Math"/>
+          </w:rPr>
+          <m:t>1..j-1</m:t>
+        </m:r>
+      </m:oMath>
+      <w:r>
+        <w:t>] og de hver højest rykke</w:t>
+      </w:r>
+      <w:r>
+        <w:t>s</w:t>
+      </w:r>
+      <w:r>
+        <w:t xml:space="preserve"> én plads til højre kan man nu sige at A[</w:t>
+      </w:r>
+      <m:oMath>
+        <m:r>
+          <w:rPr>
+            <w:rFonts w:ascii="Cambria Math" w:hAnsi="Cambria Math"/>
+          </w:rPr>
+          <m:t>1..j</m:t>
+        </m:r>
+      </m:oMath>
+      <w:r>
+        <w:t>] består af de oprindelige elementer i A[</w:t>
+      </w:r>
+      <m:oMath>
+        <m:r>
+          <w:rPr>
+            <w:rFonts w:ascii="Cambria Math" w:hAnsi="Cambria Math"/>
+          </w:rPr>
+          <m:t>1..j</m:t>
+        </m:r>
+      </m:oMath>
+      <w:r>
+        <w:t>]</w:t>
+      </w:r>
+      <w:r>
+        <w:t xml:space="preserve">. </w:t>
       </w:r>
     </w:p>
     <w:p>
       <w:r>
+        <w:t>Siden man har rykket alle elementerne som var større end A[</w:t>
+      </w:r>
+      <m:oMath>
+        <m:r>
+          <w:rPr>
+            <w:rFonts w:ascii="Cambria Math" w:hAnsi="Cambria Math"/>
+          </w:rPr>
+          <m:t>j</m:t>
+        </m:r>
+      </m:oMath>
+      <w:r>
+        <w:t>] én plads til højre og herefter har indsat A[</w:t>
+      </w:r>
+      <m:oMath>
+        <m:r>
+          <w:rPr>
+            <w:rFonts w:ascii="Cambria Math" w:hAnsi="Cambria Math"/>
+          </w:rPr>
+          <m:t>j</m:t>
+        </m:r>
+      </m:oMath>
+      <w:r>
+        <w:t>] mellem elementerne der er større end A[</w:t>
+      </w:r>
+      <m:oMath>
+        <m:r>
+          <w:rPr>
+            <w:rFonts w:ascii="Cambria Math" w:hAnsi="Cambria Math"/>
+          </w:rPr>
+          <m:t>j</m:t>
+        </m:r>
+      </m:oMath>
+      <w:r>
+        <w:t>] og</w:t>
+      </w:r>
+      <w:r>
+        <w:t xml:space="preserve"> elementer som var</w:t>
+      </w:r>
+      <w:r>
+        <w:t xml:space="preserve"> </w:t>
+      </w:r>
+      <m:oMath>
+        <m:r>
+          <w:rPr>
+            <w:rFonts w:ascii="Cambria Math" w:hAnsi="Cambria Math"/>
+          </w:rPr>
+          <m:t xml:space="preserve">≤ </m:t>
+        </m:r>
+      </m:oMath>
+      <w:r>
+        <w:t>A[j], så må dellisten A[</w:t>
+      </w:r>
+      <m:oMath>
+        <m:r>
+          <w:rPr>
+            <w:rFonts w:ascii="Cambria Math" w:hAnsi="Cambria Math"/>
+          </w:rPr>
+          <m:t>1..j</m:t>
+        </m:r>
+      </m:oMath>
+      <w:r>
+        <w:t>] også være sorteret.</w:t>
+      </w:r>
+      <w:r>
+        <w:t xml:space="preserve"> </w:t>
+      </w:r>
+      <w:r>
+        <w:t>Efter</w:t>
+      </w:r>
+      <w:r>
+        <w:t xml:space="preserve"> iterationen er kørt vil </w:t>
+      </w:r>
+      <m:oMath>
+        <m:r>
+          <w:rPr>
+            <w:rFonts w:ascii="Cambria Math" w:hAnsi="Cambria Math"/>
+          </w:rPr>
+          <m:t>j</m:t>
+        </m:r>
+      </m:oMath>
+      <w:r>
+        <w:t xml:space="preserve"> blive gjort én større inden næste iteration, det der var A[</w:t>
+      </w:r>
+      <m:oMath>
+        <m:r>
+          <w:rPr>
+            <w:rFonts w:ascii="Cambria Math" w:hAnsi="Cambria Math"/>
+          </w:rPr>
+          <m:t>1..j</m:t>
+        </m:r>
+      </m:oMath>
+      <w:r>
+        <w:t xml:space="preserve">] </w:t>
+      </w:r>
+      <w:r>
+        <w:t>bliv</w:t>
+      </w:r>
+      <w:r>
+        <w:t>er nu A[</w:t>
+      </w:r>
+      <m:oMath>
+        <m:r>
+          <w:rPr>
+            <w:rFonts w:ascii="Cambria Math" w:hAnsi="Cambria Math"/>
+          </w:rPr>
+          <m:t>1..j-1</m:t>
+        </m:r>
+      </m:oMath>
+      <w:r>
+        <w:t xml:space="preserve">] og det </w:t>
+      </w:r>
+      <w:r>
+        <w:t xml:space="preserve">er lige </w:t>
+      </w:r>
+      <w:r>
+        <w:t xml:space="preserve">blevet vist at denne delliste indeholder de oprindelige elementer fra </w:t>
+      </w:r>
+      <w:r>
+        <w:br/>
+      </w:r>
+      <w:r>
+        <w:t>A[</w:t>
+      </w:r>
+      <m:oMath>
+        <m:r>
+          <w:rPr>
+            <w:rFonts w:ascii="Cambria Math" w:hAnsi="Cambria Math"/>
+          </w:rPr>
+          <m:t>1..j-1</m:t>
+        </m:r>
+      </m:oMath>
+      <w:r>
+        <w:t>], men i sorteret rækkefølge</w:t>
+      </w:r>
+      <w:r>
+        <w:t>.</w:t>
+      </w:r>
+      <w:r>
+        <w:t xml:space="preserve"> </w:t>
+      </w:r>
+      <w:r>
+        <w:t>D</w:t>
+      </w:r>
+      <w:r>
+        <w:t>erfor er</w:t>
+      </w:r>
+      <w:r>
+        <w:t xml:space="preserve"> løkkeinvarianten sand inden næste iteration.</w:t>
+      </w:r>
+    </w:p>
+    <w:p>
+      <w:r>
         <w:rPr>
           <w:b/>
           <w:bCs/>
         </w:rPr>
-        <w:t>Vedligeholdelse:</w:t>
+        <w:lastRenderedPageBreak/>
+        <w:t xml:space="preserve">Termination: </w:t>
+      </w:r>
+      <w:r>
+        <w:t xml:space="preserve">Betingelsen der </w:t>
+      </w:r>
+      <w:r>
+        <w:t>gør</w:t>
+      </w:r>
+      <w:r>
+        <w:t xml:space="preserve"> at for-løkken afslutte</w:t>
+      </w:r>
+      <w:r>
+        <w:t>s</w:t>
+      </w:r>
+      <w:r>
+        <w:t xml:space="preserve"> er at</w:t>
       </w:r>
       <w:r>
         <w:t xml:space="preserve"> </w:t>
       </w:r>
-      <w:r>
-        <w:t xml:space="preserve">Hernæst skal det vises at hvis </w:t>
-      </w:r>
-      <w:r>
-        <w:t>invarianten</w:t>
-      </w:r>
-      <w:r>
-        <w:t xml:space="preserve"> er sand før en iteration af løkken vil den også være sand inden den næste iteration af løkken</w:t>
-      </w:r>
-      <w:r>
-        <w:t xml:space="preserve">. </w:t>
-      </w:r>
-      <w:r>
-        <w:t xml:space="preserve">Her antages det altså at løkkeinvarianten er sand, det vil sige at </w:t>
-      </w:r>
-      <w:proofErr w:type="gramStart"/>
-      <w:r>
-        <w:t>A[</w:t>
-      </w:r>
-      <w:proofErr w:type="gramEnd"/>
       <m:oMath>
         <m:r>
           <w:rPr>
             <w:rFonts w:ascii="Cambria Math" w:hAnsi="Cambria Math"/>
           </w:rPr>
-          <m:t>1..j-1</m:t>
+          <m:t>j&gt; A.length</m:t>
+        </m:r>
+      </m:oMath>
+      <w:r>
+        <w:t xml:space="preserve">. Siden </w:t>
+      </w:r>
+      <m:oMath>
+        <m:r>
+          <w:rPr>
+            <w:rFonts w:ascii="Cambria Math" w:hAnsi="Cambria Math"/>
+          </w:rPr>
+          <m:t>j</m:t>
+        </m:r>
+      </m:oMath>
+      <w:r>
+        <w:t xml:space="preserve"> </w:t>
+      </w:r>
+      <w:r>
+        <w:t>gøres</w:t>
+      </w:r>
+      <w:r>
+        <w:t xml:space="preserve"> én større efter hver iteration</w:t>
+      </w:r>
+      <w:r>
+        <w:t>,</w:t>
+      </w:r>
+      <w:r>
+        <w:t xml:space="preserve"> må </w:t>
+      </w:r>
+      <m:oMath>
+        <m:r>
+          <w:rPr>
+            <w:rFonts w:ascii="Cambria Math" w:hAnsi="Cambria Math"/>
+          </w:rPr>
+          <m:t>j</m:t>
+        </m:r>
+      </m:oMath>
+      <w:r>
+        <w:t xml:space="preserve"> </w:t>
+      </w:r>
+      <w:r>
+        <w:t>være</w:t>
+      </w:r>
+      <w:r>
+        <w:t xml:space="preserve"> lig med </w:t>
+      </w:r>
+      <m:oMath>
+        <m:r>
+          <w:rPr>
+            <w:rFonts w:ascii="Cambria Math" w:hAnsi="Cambria Math"/>
+          </w:rPr>
+          <m:t>A.length + 1</m:t>
+        </m:r>
+      </m:oMath>
+      <w:r>
+        <w:t xml:space="preserve">, som var det samme som </w:t>
+      </w:r>
+      <m:oMath>
+        <m:r>
+          <w:rPr>
+            <w:rFonts w:ascii="Cambria Math" w:hAnsi="Cambria Math"/>
+          </w:rPr>
+          <m:t>n + 1</m:t>
+        </m:r>
+      </m:oMath>
+      <w:r>
+        <w:t>.</w:t>
+      </w:r>
+      <w:r>
+        <w:t xml:space="preserve"> </w:t>
+      </w:r>
+      <w:r>
+        <w:t>Sættes dette</w:t>
+      </w:r>
+      <w:r>
+        <w:t xml:space="preserve"> ind på </w:t>
+      </w:r>
+      <m:oMath>
+        <m:r>
+          <w:rPr>
+            <w:rFonts w:ascii="Cambria Math" w:hAnsi="Cambria Math"/>
+          </w:rPr>
+          <m:t>j</m:t>
+        </m:r>
+      </m:oMath>
+      <w:r>
+        <w:t>’s plads i løkkeinvarianten får man at dellisten A[</w:t>
+      </w:r>
+      <m:oMath>
+        <m:r>
+          <w:rPr>
+            <w:rFonts w:ascii="Cambria Math" w:hAnsi="Cambria Math"/>
+          </w:rPr>
+          <m:t>1..n</m:t>
         </m:r>
       </m:oMath>
       <w:r>
@@ -9744,511 +9631,48 @@
           <w:rPr>
             <w:rFonts w:ascii="Cambria Math" w:hAnsi="Cambria Math"/>
           </w:rPr>
-          <m:t>1..j-1</m:t>
+          <m:t>1..n</m:t>
         </m:r>
       </m:oMath>
       <w:r>
         <w:t>], men i en sorteret rækkefølge.</w:t>
       </w:r>
       <w:r>
-        <w:t xml:space="preserve"> Hvis man betragter </w:t>
-      </w:r>
-      <w:proofErr w:type="spellStart"/>
-      <w:r>
-        <w:rPr>
-          <w:b/>
-          <w:bCs/>
-        </w:rPr>
-        <w:t>while</w:t>
-      </w:r>
-      <w:proofErr w:type="spellEnd"/>
-      <w:r>
-        <w:t>-løkkens krop så virker den på den måde at den</w:t>
-      </w:r>
-      <w:r>
-        <w:t xml:space="preserve"> på linje 5 </w:t>
-      </w:r>
-      <w:r>
-        <w:t>rykke</w:t>
-      </w:r>
-      <w:r>
-        <w:t>r</w:t>
-      </w:r>
-      <w:r>
         <w:t xml:space="preserve"> </w:t>
       </w:r>
-      <w:proofErr w:type="gramStart"/>
-      <w:r>
-        <w:t>A[</w:t>
-      </w:r>
-      <w:proofErr w:type="gramEnd"/>
+      <w:r>
+        <w:t>Da hele listen hav</w:t>
+      </w:r>
+      <w:r>
+        <w:t>d</w:t>
+      </w:r>
+      <w:r>
+        <w:t>e n elementer må A[</w:t>
+      </w:r>
       <m:oMath>
         <m:r>
           <w:rPr>
             <w:rFonts w:ascii="Cambria Math" w:hAnsi="Cambria Math"/>
           </w:rPr>
-          <m:t>j-1</m:t>
-        </m:r>
-      </m:oMath>
-      <w:r>
-        <w:t>], A[</w:t>
-      </w:r>
-      <m:oMath>
-        <m:r>
-          <w:rPr>
-            <w:rFonts w:ascii="Cambria Math" w:hAnsi="Cambria Math"/>
-          </w:rPr>
-          <m:t>j-2</m:t>
-        </m:r>
-      </m:oMath>
-      <w:r>
-        <w:t>] og så videre, én plads til højre indtil den korrekte plads for A[</w:t>
-      </w:r>
-      <m:oMath>
-        <m:r>
-          <w:rPr>
-            <w:rFonts w:ascii="Cambria Math" w:hAnsi="Cambria Math"/>
-          </w:rPr>
-          <m:t>j</m:t>
-        </m:r>
-      </m:oMath>
-      <w:r>
-        <w:t>] er fundet</w:t>
-      </w:r>
-      <w:r>
-        <w:t xml:space="preserve">. </w:t>
-      </w:r>
-      <w:proofErr w:type="gramStart"/>
-      <w:r>
-        <w:t>A[</w:t>
-      </w:r>
-      <w:proofErr w:type="gramEnd"/>
-      <m:oMath>
-        <m:r>
-          <w:rPr>
-            <w:rFonts w:ascii="Cambria Math" w:hAnsi="Cambria Math"/>
-          </w:rPr>
-          <m:t>j</m:t>
-        </m:r>
-      </m:oMath>
-      <w:r>
-        <w:t>] sættes ind på denne plads på linje 7. Siden der kun rykke</w:t>
-      </w:r>
-      <w:r>
-        <w:t>s</w:t>
-      </w:r>
-      <w:r>
-        <w:t xml:space="preserve"> på elementer i A[</w:t>
-      </w:r>
-      <m:oMath>
-        <m:r>
-          <w:rPr>
-            <w:rFonts w:ascii="Cambria Math" w:hAnsi="Cambria Math"/>
-          </w:rPr>
-          <m:t>1..j-1</m:t>
-        </m:r>
-      </m:oMath>
-      <w:r>
-        <w:t>] og de hver højest rykke</w:t>
-      </w:r>
-      <w:r>
-        <w:t>s</w:t>
-      </w:r>
-      <w:r>
-        <w:t xml:space="preserve"> én plads til højre kan man nu sige at A[</w:t>
-      </w:r>
-      <m:oMath>
-        <m:r>
-          <w:rPr>
-            <w:rFonts w:ascii="Cambria Math" w:hAnsi="Cambria Math"/>
-          </w:rPr>
-          <m:t>1..j</m:t>
-        </m:r>
-      </m:oMath>
-      <w:r>
-        <w:t>] består af de oprindelige elementer i A[</w:t>
-      </w:r>
-      <m:oMath>
-        <m:r>
-          <w:rPr>
-            <w:rFonts w:ascii="Cambria Math" w:hAnsi="Cambria Math"/>
-          </w:rPr>
-          <m:t>1..j</m:t>
-        </m:r>
-      </m:oMath>
-      <w:r>
-        <w:t>]</w:t>
-      </w:r>
-      <w:r>
-        <w:t xml:space="preserve">. </w:t>
-      </w:r>
-    </w:p>
-    <w:p>
-      <w:r>
-        <w:t xml:space="preserve">Siden man har rykket alle elementerne som var større end </w:t>
-      </w:r>
-      <w:proofErr w:type="gramStart"/>
-      <w:r>
-        <w:t>A[</w:t>
-      </w:r>
-      <w:proofErr w:type="gramEnd"/>
-      <m:oMath>
-        <m:r>
-          <w:rPr>
-            <w:rFonts w:ascii="Cambria Math" w:hAnsi="Cambria Math"/>
-          </w:rPr>
-          <m:t>j</m:t>
-        </m:r>
-      </m:oMath>
-      <w:r>
-        <w:t>] én plads til højre og herefter har indsat A[</w:t>
-      </w:r>
-      <m:oMath>
-        <m:r>
-          <w:rPr>
-            <w:rFonts w:ascii="Cambria Math" w:hAnsi="Cambria Math"/>
-          </w:rPr>
-          <m:t>j</m:t>
-        </m:r>
-      </m:oMath>
-      <w:r>
-        <w:t>] mellem elementerne der er større end A[</w:t>
-      </w:r>
-      <m:oMath>
-        <m:r>
-          <w:rPr>
-            <w:rFonts w:ascii="Cambria Math" w:hAnsi="Cambria Math"/>
-          </w:rPr>
-          <m:t>j</m:t>
-        </m:r>
-      </m:oMath>
-      <w:r>
-        <w:t>] og</w:t>
-      </w:r>
-      <w:r>
-        <w:t xml:space="preserve"> elementer som var</w:t>
-      </w:r>
-      <w:r>
-        <w:t xml:space="preserve"> </w:t>
-      </w:r>
-      <m:oMath>
-        <m:r>
-          <w:rPr>
-            <w:rFonts w:ascii="Cambria Math" w:hAnsi="Cambria Math"/>
-          </w:rPr>
-          <m:t xml:space="preserve">≤ </m:t>
-        </m:r>
-      </m:oMath>
-      <w:r>
-        <w:t>A[j], så må dellisten A[</w:t>
-      </w:r>
-      <m:oMath>
-        <m:r>
-          <w:rPr>
-            <w:rFonts w:ascii="Cambria Math" w:hAnsi="Cambria Math"/>
-          </w:rPr>
-          <m:t>1..j</m:t>
-        </m:r>
-      </m:oMath>
-      <w:r>
-        <w:t>] også være sorteret.</w:t>
-      </w:r>
-      <w:r>
-        <w:t xml:space="preserve"> </w:t>
-      </w:r>
-      <w:r>
-        <w:t>Efter</w:t>
-      </w:r>
-      <w:r>
-        <w:t xml:space="preserve"> iterationen er kørt vil </w:t>
-      </w:r>
-      <m:oMath>
-        <m:r>
-          <w:rPr>
-            <w:rFonts w:ascii="Cambria Math" w:hAnsi="Cambria Math"/>
-          </w:rPr>
-          <m:t>j</m:t>
-        </m:r>
-      </m:oMath>
-      <w:r>
-        <w:t xml:space="preserve"> blive gjort én større inden næste iteration, det der var </w:t>
-      </w:r>
-      <w:proofErr w:type="gramStart"/>
-      <w:r>
-        <w:t>A[</w:t>
-      </w:r>
-      <w:proofErr w:type="gramEnd"/>
-      <m:oMath>
-        <m:r>
-          <w:rPr>
-            <w:rFonts w:ascii="Cambria Math" w:hAnsi="Cambria Math"/>
-          </w:rPr>
-          <m:t>1..j</m:t>
-        </m:r>
-      </m:oMath>
-      <w:r>
-        <w:t xml:space="preserve">] </w:t>
-      </w:r>
-      <w:r>
-        <w:t>bliv</w:t>
-      </w:r>
-      <w:r>
-        <w:t>er nu A[</w:t>
-      </w:r>
-      <m:oMath>
-        <m:r>
-          <w:rPr>
-            <w:rFonts w:ascii="Cambria Math" w:hAnsi="Cambria Math"/>
-          </w:rPr>
-          <m:t>1..j-1</m:t>
-        </m:r>
-      </m:oMath>
-      <w:r>
-        <w:t xml:space="preserve">] og det </w:t>
-      </w:r>
-      <w:r>
-        <w:t xml:space="preserve">er lige </w:t>
-      </w:r>
-      <w:r>
-        <w:t xml:space="preserve">blevet vist at denne delliste indeholder de oprindelige elementer fra </w:t>
-      </w:r>
-      <w:r>
-        <w:br/>
-      </w:r>
-      <w:r>
-        <w:t>A[</w:t>
-      </w:r>
-      <m:oMath>
-        <m:r>
-          <w:rPr>
-            <w:rFonts w:ascii="Cambria Math" w:hAnsi="Cambria Math"/>
-          </w:rPr>
-          <m:t>1..j-1</m:t>
-        </m:r>
-      </m:oMath>
-      <w:r>
-        <w:t>], men i sorteret rækkefølge</w:t>
-      </w:r>
-      <w:r>
-        <w:t>.</w:t>
-      </w:r>
-      <w:r>
-        <w:t xml:space="preserve"> </w:t>
-      </w:r>
-      <w:r>
-        <w:t>D</w:t>
-      </w:r>
-      <w:r>
-        <w:t>erfor er</w:t>
-      </w:r>
-      <w:r>
-        <w:t xml:space="preserve"> løkkeinvarianten sand inden næste iteration.</w:t>
-      </w:r>
-    </w:p>
-    <w:p>
-      <w:proofErr w:type="spellStart"/>
-      <w:r>
-        <w:rPr>
-          <w:b/>
-          <w:bCs/>
-        </w:rPr>
-        <w:lastRenderedPageBreak/>
-        <w:t>Termination</w:t>
-      </w:r>
-      <w:proofErr w:type="spellEnd"/>
-      <w:r>
-        <w:rPr>
-          <w:b/>
-          <w:bCs/>
-        </w:rPr>
-        <w:t xml:space="preserve">: </w:t>
-      </w:r>
-      <w:r>
-        <w:t xml:space="preserve">Betingelsen der </w:t>
-      </w:r>
-      <w:r>
-        <w:t>gør</w:t>
-      </w:r>
-      <w:r>
-        <w:t xml:space="preserve"> at for-løkken afslutte</w:t>
-      </w:r>
-      <w:r>
-        <w:t>s</w:t>
-      </w:r>
-      <w:r>
-        <w:t xml:space="preserve"> er at</w:t>
-      </w:r>
-      <w:r>
-        <w:t xml:space="preserve"> </w:t>
-      </w:r>
-      <m:oMath>
-        <m:r>
-          <w:rPr>
-            <w:rFonts w:ascii="Cambria Math" w:hAnsi="Cambria Math"/>
-          </w:rPr>
-          <m:t>j&gt; A.length</m:t>
-        </m:r>
-      </m:oMath>
-      <w:r>
-        <w:t xml:space="preserve">. Siden </w:t>
-      </w:r>
-      <m:oMath>
-        <m:r>
-          <w:rPr>
-            <w:rFonts w:ascii="Cambria Math" w:hAnsi="Cambria Math"/>
-          </w:rPr>
-          <m:t>j</m:t>
-        </m:r>
-      </m:oMath>
-      <w:r>
-        <w:t xml:space="preserve"> </w:t>
-      </w:r>
-      <w:r>
-        <w:t>gøres</w:t>
-      </w:r>
-      <w:r>
-        <w:t xml:space="preserve"> én større efter hver iteration</w:t>
-      </w:r>
-      <w:r>
-        <w:t>,</w:t>
-      </w:r>
-      <w:r>
-        <w:t xml:space="preserve"> må </w:t>
-      </w:r>
-      <m:oMath>
-        <m:r>
-          <w:rPr>
-            <w:rFonts w:ascii="Cambria Math" w:hAnsi="Cambria Math"/>
-          </w:rPr>
-          <m:t>j</m:t>
-        </m:r>
-      </m:oMath>
-      <w:r>
-        <w:t xml:space="preserve"> </w:t>
-      </w:r>
-      <w:r>
-        <w:t>være</w:t>
-      </w:r>
-      <w:r>
-        <w:t xml:space="preserve"> lig med </w:t>
-      </w:r>
-      <m:oMath>
-        <m:r>
-          <w:rPr>
-            <w:rFonts w:ascii="Cambria Math" w:hAnsi="Cambria Math"/>
-          </w:rPr>
-          <m:t>A.length + 1</m:t>
-        </m:r>
-      </m:oMath>
-      <w:r>
-        <w:t xml:space="preserve">, som var det samme som </w:t>
-      </w:r>
-      <m:oMath>
-        <m:r>
-          <w:rPr>
-            <w:rFonts w:ascii="Cambria Math" w:hAnsi="Cambria Math"/>
-          </w:rPr>
-          <m:t>n + 1</m:t>
-        </m:r>
-      </m:oMath>
-      <w:r>
-        <w:t>.</w:t>
-      </w:r>
-      <w:r>
-        <w:t xml:space="preserve"> </w:t>
-      </w:r>
-      <w:r>
-        <w:t>Sættes dette</w:t>
-      </w:r>
-      <w:r>
-        <w:t xml:space="preserve"> ind på </w:t>
-      </w:r>
-      <m:oMath>
-        <m:r>
-          <w:rPr>
-            <w:rFonts w:ascii="Cambria Math" w:hAnsi="Cambria Math"/>
-          </w:rPr>
-          <m:t>j</m:t>
-        </m:r>
-      </m:oMath>
-      <w:r>
-        <w:t xml:space="preserve">’s plads i løkkeinvarianten får man at dellisten </w:t>
-      </w:r>
-      <w:proofErr w:type="gramStart"/>
-      <w:r>
-        <w:t>A[</w:t>
-      </w:r>
-      <w:proofErr w:type="gramEnd"/>
-      <m:oMath>
-        <m:r>
-          <w:rPr>
-            <w:rFonts w:ascii="Cambria Math" w:hAnsi="Cambria Math"/>
-          </w:rPr>
           <m:t>1..n</m:t>
         </m:r>
       </m:oMath>
       <w:r>
-        <w:t>] består af de oprindelige elementer i A[</w:t>
-      </w:r>
-      <m:oMath>
-        <m:r>
-          <w:rPr>
-            <w:rFonts w:ascii="Cambria Math" w:hAnsi="Cambria Math"/>
-          </w:rPr>
-          <m:t>1..n</m:t>
-        </m:r>
-      </m:oMath>
-      <w:r>
-        <w:t>], men i en sorteret rækkefølge.</w:t>
-      </w:r>
-      <w:r>
-        <w:t xml:space="preserve"> </w:t>
-      </w:r>
-      <w:r>
-        <w:t>Da hele listen hav</w:t>
-      </w:r>
-      <w:r>
-        <w:t>d</w:t>
-      </w:r>
-      <w:r>
-        <w:t xml:space="preserve">e n elementer må </w:t>
-      </w:r>
-      <w:proofErr w:type="gramStart"/>
-      <w:r>
-        <w:t>A[</w:t>
-      </w:r>
-      <w:proofErr w:type="gramEnd"/>
-      <m:oMath>
-        <m:r>
-          <w:rPr>
-            <w:rFonts w:ascii="Cambria Math" w:hAnsi="Cambria Math"/>
-          </w:rPr>
-          <m:t>1..n</m:t>
-        </m:r>
-      </m:oMath>
-      <w:r>
         <w:t xml:space="preserve">] svare til hele listen og dermed er hele listen sorteret. Hermed er </w:t>
       </w:r>
-      <w:proofErr w:type="spellStart"/>
-      <w:r>
-        <w:t>InsertionSorts</w:t>
-      </w:r>
-      <w:proofErr w:type="spellEnd"/>
-      <w:r>
-        <w:t xml:space="preserve"> korrekthed blevet bevist.</w:t>
+      <w:r>
+        <w:t>InsertionSorts korrekthed blevet bevist.</w:t>
       </w:r>
     </w:p>
     <w:p>
       <w:pPr>
         <w:pStyle w:val="Overskrift2"/>
       </w:pPr>
-      <w:bookmarkStart w:id="20" w:name="_Toc89356571"/>
-      <w:proofErr w:type="spellStart"/>
+      <w:bookmarkStart w:id="20" w:name="_Toc89419595"/>
       <w:r>
         <w:t>MergeSort</w:t>
       </w:r>
       <w:bookmarkEnd w:id="20"/>
-      <w:proofErr w:type="spellEnd"/>
     </w:p>
     <w:p>
       <w:r>
@@ -10264,26 +9688,13 @@
         <w:t>sorteringsproblemet,</w:t>
       </w:r>
       <w:r>
-        <w:t xml:space="preserve"> er </w:t>
-      </w:r>
-      <w:proofErr w:type="spellStart"/>
-      <w:r>
-        <w:t>MergeSort</w:t>
-      </w:r>
-      <w:proofErr w:type="spellEnd"/>
-      <w:r>
-        <w:t>.</w:t>
+        <w:t xml:space="preserve"> er MergeSort.</w:t>
       </w:r>
       <w:r>
         <w:t xml:space="preserve"> </w:t>
       </w:r>
-      <w:proofErr w:type="spellStart"/>
-      <w:r>
-        <w:t>MergeSort</w:t>
-      </w:r>
-      <w:proofErr w:type="spellEnd"/>
-      <w:r>
-        <w:t xml:space="preserve"> </w:t>
+      <w:r>
+        <w:t xml:space="preserve">MergeSort </w:t>
       </w:r>
       <w:r>
         <w:t>løser</w:t>
@@ -10348,15 +9759,7 @@
         <w:t>s</w:t>
       </w:r>
       <w:r>
-        <w:t xml:space="preserve"> problemet i flere underproblemer, som ligner det oprindelige problemet. I </w:t>
-      </w:r>
-      <w:proofErr w:type="spellStart"/>
-      <w:r>
-        <w:t>MergeSort</w:t>
-      </w:r>
-      <w:proofErr w:type="spellEnd"/>
-      <w:r>
-        <w:t xml:space="preserve"> gøres dette ved at dele listen af tal midt over, </w:t>
+        <w:t xml:space="preserve"> problemet i flere underproblemer, som ligner det oprindelige problemet. I MergeSort gøres dette ved at dele listen af tal midt over, </w:t>
       </w:r>
       <w:r>
         <w:t xml:space="preserve">så </w:t>
@@ -10382,15 +9785,7 @@
         <w:t xml:space="preserve"> ligefrem måde</w:t>
       </w:r>
       <w:r>
-        <w:t xml:space="preserve">. I </w:t>
-      </w:r>
-      <w:proofErr w:type="spellStart"/>
-      <w:r>
-        <w:t>MergeSort</w:t>
-      </w:r>
-      <w:proofErr w:type="spellEnd"/>
-      <w:r>
-        <w:t xml:space="preserve"> gøres dette ved rekursivt at halvere listerne indtil de ikke kan halveres længere, dvs. de har en længde på 1. Hvis listen har en længde på 1 er den per automatik sorteret.</w:t>
+        <w:t>. I MergeSort gøres dette ved rekursivt at halvere listerne indtil de ikke kan halveres længere, dvs. de har en længde på 1. Hvis listen har en længde på 1 er den per automatik sorteret.</w:t>
       </w:r>
     </w:p>
     <w:p>
@@ -10401,15 +9796,7 @@
         <w:t>kombiner</w:t>
       </w:r>
       <w:r>
-        <w:t xml:space="preserve">-trinnet, kombinerer man løsningerne på underproblemerne, sådan at man har løst det oprindelige problem. I </w:t>
-      </w:r>
-      <w:proofErr w:type="spellStart"/>
-      <w:r>
-        <w:t>MergeSort</w:t>
-      </w:r>
-      <w:proofErr w:type="spellEnd"/>
-      <w:r>
-        <w:t xml:space="preserve"> gøres dette ved at kombinere de to halve (og nu sorterede) lister, til én samlet sorteret liste</w:t>
+        <w:t>-trinnet, kombinerer man løsningerne på underproblemerne, sådan at man har løst det oprindelige problem. I MergeSort gøres dette ved at kombinere de to halve (og nu sorterede) lister, til én samlet sorteret liste</w:t>
       </w:r>
       <w:r>
         <w:t xml:space="preserve"> </w:t>
@@ -10446,13 +9833,8 @@
       </w:r>
     </w:p>
     <w:p>
-      <w:proofErr w:type="spellStart"/>
-      <w:r>
-        <w:t>MergeSort</w:t>
-      </w:r>
-      <w:proofErr w:type="spellEnd"/>
-      <w:r>
-        <w:t xml:space="preserve"> </w:t>
+      <w:r>
+        <w:t xml:space="preserve">MergeSort </w:t>
       </w:r>
       <w:r>
         <w:t xml:space="preserve">bliver altså </w:t>
@@ -10575,60 +9957,29 @@
       <w:r>
         <w:t xml:space="preserve">Figur </w:t>
       </w:r>
-      <w:r>
-        <w:fldChar w:fldCharType="begin"/>
-      </w:r>
-      <w:r>
-        <w:instrText xml:space="preserve"> STYLEREF 1 \s </w:instrText>
-      </w:r>
-      <w:r>
-        <w:fldChar w:fldCharType="separate"/>
-      </w:r>
-      <w:r>
-        <w:rPr>
-          <w:noProof/>
-        </w:rPr>
-        <w:t>3</w:t>
-      </w:r>
-      <w:r>
-        <w:rPr>
-          <w:noProof/>
-        </w:rPr>
-        <w:fldChar w:fldCharType="end"/>
-      </w:r>
+      <w:fldSimple w:instr=" STYLEREF 1 \s ">
+        <w:r>
+          <w:rPr>
+            <w:noProof/>
+          </w:rPr>
+          <w:t>3</w:t>
+        </w:r>
+      </w:fldSimple>
       <w:r>
         <w:t>.</w:t>
       </w:r>
-      <w:r>
-        <w:fldChar w:fldCharType="begin"/>
-      </w:r>
-      <w:r>
-        <w:instrText xml:space="preserve"> SEQ Figur \* ARABIC \s 1 </w:instrText>
-      </w:r>
-      <w:r>
-        <w:fldChar w:fldCharType="separate"/>
-      </w:r>
-      <w:r>
-        <w:rPr>
-          <w:noProof/>
-        </w:rPr>
-        <w:t>1</w:t>
-      </w:r>
-      <w:r>
-        <w:rPr>
-          <w:noProof/>
-        </w:rPr>
-        <w:fldChar w:fldCharType="end"/>
-      </w:r>
+      <w:fldSimple w:instr=" SEQ Figur \* ARABIC \s 1 ">
+        <w:r>
+          <w:rPr>
+            <w:noProof/>
+          </w:rPr>
+          <w:t>1</w:t>
+        </w:r>
+      </w:fldSimple>
       <w:bookmarkEnd w:id="21"/>
       <w:r>
-        <w:t xml:space="preserve"> Illustration af </w:t>
-      </w:r>
-      <w:proofErr w:type="spellStart"/>
-      <w:r>
-        <w:t>MergeSort</w:t>
-      </w:r>
-      <w:proofErr w:type="spellEnd"/>
+        <w:t xml:space="preserve"> Illustration af MergeSort</w:t>
+      </w:r>
       <w:r>
         <w:t>.</w:t>
       </w:r>
@@ -10643,15 +9994,7 @@
         <w:t>(a)</w:t>
       </w:r>
       <w:r>
-        <w:t xml:space="preserve"> Viser hvordan </w:t>
-      </w:r>
-      <w:proofErr w:type="spellStart"/>
-      <w:r>
-        <w:t>MergeSort</w:t>
-      </w:r>
-      <w:proofErr w:type="spellEnd"/>
-      <w:r>
-        <w:t xml:space="preserve"> halverer input listen rekursivt, indtil man står tilbage med en masse lister, der kun indeholder ét tal. </w:t>
+        <w:t xml:space="preserve"> Viser hvordan MergeSort halverer input listen rekursivt, indtil man står tilbage med en masse lister, der kun indeholder ét tal. </w:t>
       </w:r>
       <w:r>
         <w:rPr>
@@ -10676,22 +10019,14 @@
         <w:t>En vigtig del</w:t>
       </w:r>
       <w:r>
+        <w:t xml:space="preserve"> af MergeSort er </w:t>
+      </w:r>
+      <w:r>
+        <w:t>kombineringen</w:t>
+      </w:r>
+      <w:r>
         <w:t xml:space="preserve"> af </w:t>
       </w:r>
-      <w:proofErr w:type="spellStart"/>
-      <w:r>
-        <w:t>MergeSort</w:t>
-      </w:r>
-      <w:proofErr w:type="spellEnd"/>
-      <w:r>
-        <w:t xml:space="preserve"> er </w:t>
-      </w:r>
-      <w:r>
-        <w:t>kombineringen</w:t>
-      </w:r>
-      <w:r>
-        <w:t xml:space="preserve"> af </w:t>
-      </w:r>
       <w:r>
         <w:t>underproblemerne</w:t>
       </w:r>
@@ -10705,15 +10040,7 @@
         <w:t>forklare</w:t>
       </w:r>
       <w:r>
-        <w:t xml:space="preserve"> kombineringen i </w:t>
-      </w:r>
-      <w:proofErr w:type="spellStart"/>
-      <w:r>
-        <w:t>MergeSort</w:t>
-      </w:r>
-      <w:proofErr w:type="spellEnd"/>
-      <w:r>
-        <w:t xml:space="preserve"> med et kortspil.</w:t>
+        <w:t xml:space="preserve"> kombineringen i MergeSort med et kortspil.</w:t>
       </w:r>
       <w:r>
         <w:t xml:space="preserve"> Man kan</w:t>
@@ -10834,18 +10161,8 @@
         <w:t xml:space="preserve"> kan resten af den ikke tomme bunke ligges oven i den nye bunke og så har man kombineret de to oprindelige bunker til én samlet sorteret bunke.</w:t>
       </w:r>
       <w:r>
-        <w:t xml:space="preserve"> Algoritmisk fungerer denne kombinering ved at lave en procedure der kaldes </w:t>
-      </w:r>
-      <w:proofErr w:type="spellStart"/>
-      <w:proofErr w:type="gramStart"/>
-      <w:r>
-        <w:t>Merge</w:t>
-      </w:r>
-      <w:proofErr w:type="spellEnd"/>
-      <w:r>
-        <w:t>(</w:t>
-      </w:r>
-      <w:proofErr w:type="gramEnd"/>
+        <w:t xml:space="preserve"> Algoritmisk fungerer denne kombinering ved at lave en procedure der kaldes Merge(</w:t>
+      </w:r>
       <m:oMath>
         <m:r>
           <w:rPr>
@@ -10908,88 +10225,78 @@
         <w:rPr>
           <w:rFonts w:eastAsiaTheme="minorEastAsia"/>
         </w:rPr>
-        <w:t xml:space="preserve">Proceduren antager at </w:t>
-      </w:r>
-      <w:proofErr w:type="gramStart"/>
+        <w:t>Proceduren antager at A[</w:t>
+      </w:r>
+      <m:oMath>
+        <m:r>
+          <w:rPr>
+            <w:rFonts w:ascii="Cambria Math" w:eastAsiaTheme="minorEastAsia" w:hAnsi="Cambria Math"/>
+          </w:rPr>
+          <m:t>p..q</m:t>
+        </m:r>
+      </m:oMath>
+      <w:r>
+        <w:rPr>
+          <w:rFonts w:eastAsiaTheme="minorEastAsia"/>
+        </w:rPr>
+        <w:t>] og A[</w:t>
+      </w:r>
+      <m:oMath>
+        <m:r>
+          <w:rPr>
+            <w:rFonts w:ascii="Cambria Math" w:eastAsiaTheme="minorEastAsia" w:hAnsi="Cambria Math"/>
+          </w:rPr>
+          <m:t>q+1..r</m:t>
+        </m:r>
+      </m:oMath>
+      <w:r>
+        <w:rPr>
+          <w:rFonts w:eastAsiaTheme="minorEastAsia"/>
+        </w:rPr>
+        <w:t>] er sorterede</w:t>
+      </w:r>
+      <w:r>
+        <w:rPr>
+          <w:rFonts w:eastAsiaTheme="minorEastAsia"/>
+        </w:rPr>
+        <w:t>. Den kombinerer disse to dellister til en sorterede delliste</w:t>
+      </w:r>
+      <w:r>
+        <w:rPr>
+          <w:rFonts w:eastAsiaTheme="minorEastAsia"/>
+        </w:rPr>
+        <w:t>,</w:t>
+      </w:r>
+      <w:r>
+        <w:rPr>
+          <w:rFonts w:eastAsiaTheme="minorEastAsia"/>
+        </w:rPr>
+        <w:t xml:space="preserve"> der erstatter </w:t>
+      </w:r>
+      <w:r>
+        <w:rPr>
+          <w:rFonts w:eastAsiaTheme="minorEastAsia"/>
+        </w:rPr>
+        <w:t>den nuværende</w:t>
+      </w:r>
+      <w:r>
+        <w:rPr>
+          <w:rFonts w:eastAsiaTheme="minorEastAsia"/>
+        </w:rPr>
+        <w:t xml:space="preserve"> </w:t>
+      </w:r>
+      <w:r>
+        <w:rPr>
+          <w:rFonts w:eastAsiaTheme="minorEastAsia"/>
+        </w:rPr>
+        <w:t xml:space="preserve">delliste </w:t>
+      </w:r>
       <w:r>
         <w:rPr>
           <w:rFonts w:eastAsiaTheme="minorEastAsia"/>
         </w:rPr>
         <w:t>A[</w:t>
       </w:r>
-      <w:proofErr w:type="gramEnd"/>
-      <m:oMath>
-        <m:r>
-          <w:rPr>
-            <w:rFonts w:ascii="Cambria Math" w:eastAsiaTheme="minorEastAsia" w:hAnsi="Cambria Math"/>
-          </w:rPr>
-          <m:t>p..q</m:t>
-        </m:r>
-      </m:oMath>
-      <w:r>
-        <w:rPr>
-          <w:rFonts w:eastAsiaTheme="minorEastAsia"/>
-        </w:rPr>
-        <w:t>] og A[</w:t>
-      </w:r>
-      <m:oMath>
-        <m:r>
-          <w:rPr>
-            <w:rFonts w:ascii="Cambria Math" w:eastAsiaTheme="minorEastAsia" w:hAnsi="Cambria Math"/>
-          </w:rPr>
-          <m:t>q+1..r</m:t>
-        </m:r>
-      </m:oMath>
-      <w:r>
-        <w:rPr>
-          <w:rFonts w:eastAsiaTheme="minorEastAsia"/>
-        </w:rPr>
-        <w:t>] er sorterede</w:t>
-      </w:r>
-      <w:r>
-        <w:rPr>
-          <w:rFonts w:eastAsiaTheme="minorEastAsia"/>
-        </w:rPr>
-        <w:t>. Den kombinerer disse to dellister til en sorterede delliste</w:t>
-      </w:r>
-      <w:r>
-        <w:rPr>
-          <w:rFonts w:eastAsiaTheme="minorEastAsia"/>
-        </w:rPr>
-        <w:t>,</w:t>
-      </w:r>
-      <w:r>
-        <w:rPr>
-          <w:rFonts w:eastAsiaTheme="minorEastAsia"/>
-        </w:rPr>
-        <w:t xml:space="preserve"> der erstatter </w:t>
-      </w:r>
-      <w:r>
-        <w:rPr>
-          <w:rFonts w:eastAsiaTheme="minorEastAsia"/>
-        </w:rPr>
-        <w:t>den nuværende</w:t>
-      </w:r>
-      <w:r>
-        <w:rPr>
-          <w:rFonts w:eastAsiaTheme="minorEastAsia"/>
-        </w:rPr>
-        <w:t xml:space="preserve"> </w:t>
-      </w:r>
-      <w:r>
-        <w:rPr>
-          <w:rFonts w:eastAsiaTheme="minorEastAsia"/>
-        </w:rPr>
-        <w:t xml:space="preserve">delliste </w:t>
-      </w:r>
-      <w:proofErr w:type="gramStart"/>
-      <w:r>
-        <w:rPr>
-          <w:rFonts w:eastAsiaTheme="minorEastAsia"/>
-        </w:rPr>
-        <w:t>A[</w:t>
-      </w:r>
-      <w:proofErr w:type="gramEnd"/>
       <m:oMath>
         <m:r>
           <w:rPr>
@@ -11063,16 +10370,8 @@
         <w:rPr>
           <w:rFonts w:eastAsiaTheme="minorEastAsia"/>
         </w:rPr>
-        <w:t xml:space="preserve"> </w:t>
-      </w:r>
-      <w:proofErr w:type="gramStart"/>
-      <w:r>
-        <w:rPr>
-          <w:rFonts w:eastAsiaTheme="minorEastAsia"/>
-        </w:rPr>
-        <w:t>A[</w:t>
-      </w:r>
-      <w:proofErr w:type="gramEnd"/>
+        <w:t xml:space="preserve"> A[</w:t>
+      </w:r>
       <m:oMath>
         <m:r>
           <w:rPr>
@@ -11173,21 +10472,7 @@
         <w:rPr>
           <w:rFonts w:eastAsiaTheme="minorEastAsia"/>
         </w:rPr>
-        <w:t xml:space="preserve"> Pseudokoden for </w:t>
-      </w:r>
-      <w:proofErr w:type="spellStart"/>
-      <w:r>
-        <w:rPr>
-          <w:rFonts w:eastAsiaTheme="minorEastAsia"/>
-        </w:rPr>
-        <w:t>Merge</w:t>
-      </w:r>
-      <w:proofErr w:type="spellEnd"/>
-      <w:r>
-        <w:rPr>
-          <w:rFonts w:eastAsiaTheme="minorEastAsia"/>
-        </w:rPr>
-        <w:t xml:space="preserve"> proceduren er som følger:</w:t>
+        <w:t xml:space="preserve"> Pseudokoden for Merge proceduren er som følger:</w:t>
       </w:r>
     </w:p>
     <w:bookmarkStart w:id="23" w:name="_MON_1699520633"/>
@@ -11198,7 +10483,7 @@
           <v:shape id="_x0000_i1027" type="#_x0000_t75" style="width:343.65pt;height:293.15pt" o:ole="">
             <v:imagedata r:id="rId13" o:title="" cropbottom="2563f" cropright="11560f"/>
           </v:shape>
-          <o:OLEObject Type="Embed" ProgID="Word.OpenDocumentText.12" ShapeID="_x0000_i1027" DrawAspect="Content" ObjectID="_1700032553" r:id="rId14"/>
+          <o:OLEObject Type="Embed" ProgID="Word.OpenDocumentText.12" ShapeID="_x0000_i1027" DrawAspect="Content" ObjectID="_1700032483" r:id="rId14"/>
         </w:object>
       </w:r>
     </w:p>
@@ -11216,13 +10501,8 @@
         <w:t xml:space="preserve">henholdsvis </w:t>
       </w:r>
       <w:r>
-        <w:t xml:space="preserve">længden af dellisten </w:t>
-      </w:r>
-      <w:proofErr w:type="gramStart"/>
-      <w:r>
-        <w:t>A[</w:t>
-      </w:r>
-      <w:proofErr w:type="gramEnd"/>
+        <w:t>længden af dellisten A[</w:t>
+      </w:r>
       <m:oMath>
         <m:r>
           <w:rPr>
@@ -11313,13 +10593,8 @@
         <w:t>r</w:t>
       </w:r>
       <w:r>
-        <w:t xml:space="preserve"> skal holde en kopi af elementer fra henholdsvis </w:t>
-      </w:r>
-      <w:proofErr w:type="gramStart"/>
-      <w:r>
-        <w:t>A[</w:t>
-      </w:r>
-      <w:proofErr w:type="gramEnd"/>
+        <w:t xml:space="preserve"> skal holde en kopi af elementer fra henholdsvis A[</w:t>
+      </w:r>
       <m:oMath>
         <m:r>
           <w:rPr>
@@ -11352,13 +10627,8 @@
         <w:t xml:space="preserve">og </w:t>
       </w:r>
       <w:r>
-        <w:t xml:space="preserve">danne en sorteret rækkefølge af tallene fra </w:t>
-      </w:r>
-      <w:proofErr w:type="gramStart"/>
-      <w:r>
-        <w:t>A[</w:t>
-      </w:r>
-      <w:proofErr w:type="gramEnd"/>
+        <w:t>danne en sorteret rækkefølge af tallene fra A[</w:t>
+      </w:r>
       <m:oMath>
         <m:r>
           <w:rPr>
@@ -11382,13 +10652,8 @@
     </w:p>
     <w:p>
       <w:r>
-        <w:t xml:space="preserve">På linje 4 og 5 laves en løkke der kopierer elementerne fra </w:t>
-      </w:r>
-      <w:proofErr w:type="gramStart"/>
-      <w:r>
-        <w:t>A[</w:t>
-      </w:r>
-      <w:proofErr w:type="gramEnd"/>
+        <w:t>På linje 4 og 5 laves en løkke der kopierer elementerne fra A[</w:t>
+      </w:r>
       <m:oMath>
         <m:r>
           <w:rPr>
@@ -11501,18 +10766,10 @@
         </m:r>
       </m:oMath>
       <w:r>
-        <w:t xml:space="preserve"> fo</w:t>
-      </w:r>
-      <w:proofErr w:type="spellStart"/>
-      <w:r>
-        <w:t>rtælle</w:t>
-      </w:r>
-      <w:r>
-        <w:t>r</w:t>
-      </w:r>
-      <w:proofErr w:type="spellEnd"/>
-      <w:r>
-        <w:t xml:space="preserve"> altså</w:t>
+        <w:t xml:space="preserve"> fortælle</w:t>
+      </w:r>
+      <w:r>
+        <w:t>r altså</w:t>
       </w:r>
       <w:r>
         <w:t xml:space="preserve"> hvor langt man er nået i kortbunke</w:t>
@@ -11615,15 +10872,7 @@
         <w:t>let</w:t>
       </w:r>
       <w:r>
-        <w:t xml:space="preserve"> man er nået til i </w:t>
-      </w:r>
-      <w:proofErr w:type="gramStart"/>
-      <w:r>
-        <w:t>L</w:t>
-      </w:r>
-      <w:proofErr w:type="gramEnd"/>
-      <w:r>
-        <w:t xml:space="preserve"> er mindre end eller lig med tal</w:t>
+        <w:t xml:space="preserve"> man er nået til i L er mindre end eller lig med tal</w:t>
       </w:r>
       <w:r>
         <w:t>let</w:t>
@@ -11871,42 +11120,16 @@
         <w:t xml:space="preserve"> fra linje 12 til 18</w:t>
       </w:r>
       <w:r>
-        <w:t xml:space="preserve"> er kørt færdig er </w:t>
-      </w:r>
-      <w:proofErr w:type="spellStart"/>
-      <w:r>
-        <w:t>Merge</w:t>
-      </w:r>
-      <w:proofErr w:type="spellEnd"/>
-      <w:r>
-        <w:t>-proceduren slut.</w:t>
+        <w:t xml:space="preserve"> er kørt færdig er Merge-proceduren slut.</w:t>
       </w:r>
     </w:p>
     <w:p>
-      <w:proofErr w:type="spellStart"/>
-      <w:r>
-        <w:t>Merge</w:t>
-      </w:r>
-      <w:proofErr w:type="spellEnd"/>
-      <w:r>
-        <w:t xml:space="preserve"> proceduren kan </w:t>
-      </w:r>
-      <w:r>
-        <w:t xml:space="preserve">nu bruges i en anden procedure kaldet </w:t>
-      </w:r>
-      <w:proofErr w:type="spellStart"/>
-      <w:r>
-        <w:t>Merge</w:t>
-      </w:r>
-      <w:proofErr w:type="spellEnd"/>
-      <w:r>
-        <w:t>-</w:t>
-      </w:r>
-      <w:proofErr w:type="gramStart"/>
-      <w:r>
-        <w:t>Sort(</w:t>
-      </w:r>
-      <w:proofErr w:type="gramEnd"/>
+      <w:r>
+        <w:t xml:space="preserve">Merge proceduren kan </w:t>
+      </w:r>
+      <w:r>
+        <w:t>nu bruges i en anden procedure kaldet Merge-Sort(</w:t>
+      </w:r>
       <m:oMath>
         <m:r>
           <w:rPr>
@@ -11944,7 +11167,7 @@
           <v:shape id="_x0000_i1028" type="#_x0000_t75" style="width:450.7pt;height:98.2pt" o:ole="">
             <v:imagedata r:id="rId15" o:title=""/>
           </v:shape>
-          <o:OLEObject Type="Embed" ProgID="Word.OpenDocumentText.12" ShapeID="_x0000_i1028" DrawAspect="Content" ObjectID="_1700032554" r:id="rId16"/>
+          <o:OLEObject Type="Embed" ProgID="Word.OpenDocumentText.12" ShapeID="_x0000_i1028" DrawAspect="Content" ObjectID="_1700032484" r:id="rId16"/>
         </w:object>
       </w:r>
     </w:p>
@@ -11964,16 +11187,8 @@
         <w:rPr>
           <w:rFonts w:eastAsiaTheme="minorEastAsia"/>
         </w:rPr>
-        <w:t xml:space="preserve"> kan </w:t>
-      </w:r>
-      <w:proofErr w:type="gramStart"/>
-      <w:r>
-        <w:rPr>
-          <w:rFonts w:eastAsiaTheme="minorEastAsia"/>
-        </w:rPr>
-        <w:t>A[</w:t>
-      </w:r>
-      <w:proofErr w:type="gramEnd"/>
+        <w:t xml:space="preserve"> kan A[</w:t>
+      </w:r>
       <m:oMath>
         <m:r>
           <w:rPr>
@@ -12016,13 +11231,8 @@
         <w:t>s</w:t>
       </w:r>
       <w:r>
-        <w:t xml:space="preserve"> den midterste indeks i </w:t>
-      </w:r>
-      <w:proofErr w:type="gramStart"/>
-      <w:r>
-        <w:t>A[</w:t>
-      </w:r>
-      <w:proofErr w:type="gramEnd"/>
+        <w:t xml:space="preserve"> den midterste indeks i A[</w:t>
+      </w:r>
       <m:oMath>
         <m:r>
           <w:rPr>
@@ -12050,30 +11260,14 @@
         <w:rPr>
           <w:rFonts w:eastAsiaTheme="minorEastAsia"/>
         </w:rPr>
-        <w:t xml:space="preserve"> På linje 3 og 4 kaldes </w:t>
-      </w:r>
-      <w:proofErr w:type="spellStart"/>
+        <w:t xml:space="preserve"> På linje 3 og 4 kaldes Merge-Sort rekursivt. Problemet deles altså i 2 og man får </w:t>
+      </w:r>
       <w:r>
         <w:rPr>
           <w:rFonts w:eastAsiaTheme="minorEastAsia"/>
         </w:rPr>
         <w:t>Merge</w:t>
       </w:r>
-      <w:proofErr w:type="spellEnd"/>
-      <w:r>
-        <w:rPr>
-          <w:rFonts w:eastAsiaTheme="minorEastAsia"/>
-        </w:rPr>
-        <w:t xml:space="preserve">-Sort rekursivt. Problemet deles altså i 2 og man får </w:t>
-      </w:r>
-      <w:proofErr w:type="spellStart"/>
-      <w:r>
-        <w:rPr>
-          <w:rFonts w:eastAsiaTheme="minorEastAsia"/>
-        </w:rPr>
-        <w:t>Merge</w:t>
-      </w:r>
-      <w:proofErr w:type="spellEnd"/>
       <w:r>
         <w:rPr>
           <w:rFonts w:eastAsiaTheme="minorEastAsia"/>
@@ -12090,16 +11284,8 @@
         <w:rPr>
           <w:rFonts w:eastAsiaTheme="minorEastAsia"/>
         </w:rPr>
-        <w:t xml:space="preserve"> til at sorterer det to dellister </w:t>
-      </w:r>
-      <w:proofErr w:type="gramStart"/>
-      <w:r>
-        <w:rPr>
-          <w:rFonts w:eastAsiaTheme="minorEastAsia"/>
-        </w:rPr>
-        <w:t>A[</w:t>
-      </w:r>
-      <w:proofErr w:type="gramEnd"/>
+        <w:t xml:space="preserve"> til at sorterer det to dellister A[</w:t>
+      </w:r>
       <m:oMath>
         <m:r>
           <w:rPr>
@@ -12132,24 +11318,8 @@
         <w:rPr>
           <w:rFonts w:eastAsiaTheme="minorEastAsia"/>
         </w:rPr>
-        <w:t xml:space="preserve">. Til sidst kombineres de to løsninger ved at kalde </w:t>
-      </w:r>
-      <w:proofErr w:type="spellStart"/>
-      <w:proofErr w:type="gramStart"/>
-      <w:r>
-        <w:rPr>
-          <w:rFonts w:eastAsiaTheme="minorEastAsia"/>
-        </w:rPr>
-        <w:t>Merge</w:t>
-      </w:r>
-      <w:proofErr w:type="spellEnd"/>
-      <w:r>
-        <w:rPr>
-          <w:rFonts w:eastAsiaTheme="minorEastAsia"/>
-        </w:rPr>
-        <w:t>(</w:t>
-      </w:r>
-      <w:proofErr w:type="gramEnd"/>
+        <w:t>. Til sidst kombineres de to løsninger ved at kalde Merge(</w:t>
+      </w:r>
       <m:oMath>
         <m:r>
           <w:rPr>
@@ -12216,7 +11386,6 @@
         </w:rPr>
         <w:t>] til en so</w:t>
       </w:r>
-      <w:proofErr w:type="spellStart"/>
       <w:r>
         <w:rPr>
           <w:rFonts w:eastAsiaTheme="minorEastAsia"/>
@@ -12229,7 +11398,6 @@
         </w:rPr>
         <w:t>t</w:t>
       </w:r>
-      <w:proofErr w:type="spellEnd"/>
       <w:r>
         <w:rPr>
           <w:rFonts w:eastAsiaTheme="minorEastAsia"/>
@@ -12371,30 +11539,8 @@
         <w:rPr>
           <w:rFonts w:eastAsiaTheme="minorEastAsia"/>
         </w:rPr>
-        <w:t xml:space="preserve">skal man da kalde </w:t>
-      </w:r>
-      <w:proofErr w:type="spellStart"/>
-      <w:r>
-        <w:rPr>
-          <w:rFonts w:eastAsiaTheme="minorEastAsia"/>
-        </w:rPr>
-        <w:t>Merge</w:t>
-      </w:r>
-      <w:proofErr w:type="spellEnd"/>
-      <w:r>
-        <w:rPr>
-          <w:rFonts w:eastAsiaTheme="minorEastAsia"/>
-        </w:rPr>
-        <w:t>-</w:t>
-      </w:r>
-      <w:proofErr w:type="gramStart"/>
-      <w:r>
-        <w:rPr>
-          <w:rFonts w:eastAsiaTheme="minorEastAsia"/>
-        </w:rPr>
-        <w:t>Sort(</w:t>
-      </w:r>
-      <w:proofErr w:type="gramEnd"/>
+        <w:t>skal man da kalde Merge-Sort(</w:t>
+      </w:r>
       <m:oMath>
         <m:r>
           <w:rPr>
@@ -12442,28 +11588,15 @@
       <w:pPr>
         <w:pStyle w:val="Overskrift3"/>
       </w:pPr>
-      <w:bookmarkStart w:id="25" w:name="_Toc89356572"/>
-      <w:r>
-        <w:t xml:space="preserve">Korrekthed af </w:t>
-      </w:r>
-      <w:proofErr w:type="spellStart"/>
-      <w:r>
-        <w:t>MergeSort</w:t>
+      <w:bookmarkStart w:id="25" w:name="_Toc89419596"/>
+      <w:r>
+        <w:t>Korrekthed af MergeSort</w:t>
       </w:r>
       <w:bookmarkEnd w:id="25"/>
-      <w:proofErr w:type="spellEnd"/>
     </w:p>
     <w:p>
       <w:r>
-        <w:t xml:space="preserve">For at vise korrektheden af </w:t>
-      </w:r>
-      <w:proofErr w:type="spellStart"/>
-      <w:r>
-        <w:t>MergeSort</w:t>
-      </w:r>
-      <w:proofErr w:type="spellEnd"/>
-      <w:r>
-        <w:t xml:space="preserve"> opstilles en løkkeinvariant for </w:t>
+        <w:t xml:space="preserve">For at vise korrektheden af MergeSort opstilles en løkkeinvariant for </w:t>
       </w:r>
       <w:r>
         <w:rPr>
@@ -12473,23 +11606,7 @@
         <w:t>for</w:t>
       </w:r>
       <w:r>
-        <w:t xml:space="preserve">-løkken på linjerne 12 til 18 i </w:t>
-      </w:r>
-      <w:proofErr w:type="spellStart"/>
-      <w:r>
-        <w:t>Merge</w:t>
-      </w:r>
-      <w:proofErr w:type="spellEnd"/>
-      <w:r>
-        <w:t xml:space="preserve">-proceduren, da det er her at </w:t>
-      </w:r>
-      <w:proofErr w:type="spellStart"/>
-      <w:r>
-        <w:t>MergeSort</w:t>
-      </w:r>
-      <w:proofErr w:type="spellEnd"/>
-      <w:r>
-        <w:t xml:space="preserve"> ændre</w:t>
+        <w:t>-løkken på linjerne 12 til 18 i Merge-proceduren, da det er her at MergeSort ændre</w:t>
       </w:r>
       <w:r>
         <w:t>r</w:t>
@@ -12526,13 +11643,8 @@
         <w:t>for</w:t>
       </w:r>
       <w:r>
-        <w:t xml:space="preserve">-løkken på linje 12 til 18, består dellisten </w:t>
-      </w:r>
-      <w:proofErr w:type="gramStart"/>
-      <w:r>
-        <w:t>A[</w:t>
-      </w:r>
-      <w:proofErr w:type="gramEnd"/>
+        <w:t>-løkken på linje 12 til 18, består dellisten A[</w:t>
+      </w:r>
       <m:oMath>
         <m:r>
           <w:rPr>
@@ -12575,13 +11687,8 @@
         </m:r>
       </m:oMath>
       <w:r>
-        <w:t xml:space="preserve">] i en sorteret rækkefølge. Derudover er </w:t>
-      </w:r>
-      <w:proofErr w:type="gramStart"/>
-      <w:r>
-        <w:t>L[</w:t>
-      </w:r>
-      <w:proofErr w:type="gramEnd"/>
+        <w:t>] i en sorteret rækkefølge. Derudover er L[</w:t>
+      </w:r>
       <m:oMath>
         <m:r>
           <w:rPr>
@@ -12637,15 +11744,7 @@
     </w:p>
     <w:p>
       <w:r>
-        <w:t xml:space="preserve">Ligesom med </w:t>
-      </w:r>
-      <w:proofErr w:type="spellStart"/>
-      <w:r>
-        <w:t>InsertionSort</w:t>
-      </w:r>
-      <w:proofErr w:type="spellEnd"/>
-      <w:r>
-        <w:t xml:space="preserve">, skal det vises at </w:t>
+        <w:t xml:space="preserve">Ligesom med InsertionSort, skal det vises at </w:t>
       </w:r>
       <w:r>
         <w:t xml:space="preserve">invarianten </w:t>
@@ -12666,44 +11765,19 @@
         <w:t xml:space="preserve"> giver en brugbar egenskab</w:t>
       </w:r>
       <w:r>
-        <w:t xml:space="preserve">, som kan vise korrektheden af </w:t>
-      </w:r>
-      <w:proofErr w:type="spellStart"/>
-      <w:r>
-        <w:t>MergeSort</w:t>
-      </w:r>
-      <w:proofErr w:type="spellEnd"/>
-      <w:r>
-        <w:t>,</w:t>
-      </w:r>
-      <w:r>
-        <w:t xml:space="preserve"> når løkken </w:t>
-      </w:r>
-      <w:proofErr w:type="spellStart"/>
-      <w:r>
-        <w:t>terminerer</w:t>
-      </w:r>
-      <w:proofErr w:type="spellEnd"/>
-      <w:r>
-        <w:t>.</w:t>
+        <w:t>, som kan vise korrektheden af MergeSort,</w:t>
+      </w:r>
+      <w:r>
+        <w:t xml:space="preserve"> når løkken terminerer.</w:t>
       </w:r>
     </w:p>
     <w:p>
-      <w:proofErr w:type="spellStart"/>
       <w:r>
         <w:rPr>
           <w:b/>
           <w:bCs/>
         </w:rPr>
-        <w:t>Initialisering</w:t>
-      </w:r>
-      <w:proofErr w:type="spellEnd"/>
-      <w:r>
-        <w:rPr>
-          <w:b/>
-          <w:bCs/>
-        </w:rPr>
-        <w:t>:</w:t>
+        <w:t>Initialisering:</w:t>
       </w:r>
       <w:r>
         <w:t xml:space="preserve"> </w:t>
@@ -12820,11 +11894,9 @@
       <w:r>
         <w:t xml:space="preserve">henholdsvis </w:t>
       </w:r>
-      <w:proofErr w:type="gramStart"/>
       <w:r>
         <w:t>A[</w:t>
       </w:r>
-      <w:proofErr w:type="gramEnd"/>
       <m:oMath>
         <m:r>
           <w:rPr>
@@ -12907,13 +11979,8 @@
         </m:r>
       </m:oMath>
       <w:r>
-        <w:t xml:space="preserve"> så må </w:t>
-      </w:r>
-      <w:proofErr w:type="gramStart"/>
-      <w:r>
-        <w:t>L[</w:t>
-      </w:r>
-      <w:proofErr w:type="gramEnd"/>
+        <w:t xml:space="preserve"> så må L[</w:t>
+      </w:r>
       <m:oMath>
         <m:r>
           <w:rPr>
@@ -13000,13 +12067,8 @@
         </m:r>
       </m:oMath>
       <w:r>
-        <w:t xml:space="preserve"> blive gjort én større, </w:t>
-      </w:r>
-      <w:proofErr w:type="gramStart"/>
-      <w:r>
-        <w:t>A[</w:t>
-      </w:r>
-      <w:proofErr w:type="gramEnd"/>
+        <w:t xml:space="preserve"> blive gjort én større, A[</w:t>
+      </w:r>
       <m:oMath>
         <m:r>
           <w:rPr>
@@ -13047,13 +12109,8 @@
         <w:t xml:space="preserve"> mindste tal fra L og R.</w:t>
       </w:r>
       <w:r>
-        <w:t xml:space="preserve"> Efter </w:t>
-      </w:r>
-      <w:proofErr w:type="gramStart"/>
-      <w:r>
-        <w:t>L[</w:t>
-      </w:r>
-      <w:proofErr w:type="gramEnd"/>
+        <w:t xml:space="preserve"> Efter L[</w:t>
+      </w:r>
       <m:oMath>
         <m:r>
           <w:rPr>
@@ -13141,13 +12198,8 @@
         </m:r>
       </m:oMath>
       <w:r>
-        <w:t xml:space="preserve"> R[j]. Processen er det samme hvis </w:t>
-      </w:r>
-      <w:proofErr w:type="gramStart"/>
-      <w:r>
-        <w:t>R[</w:t>
-      </w:r>
-      <w:proofErr w:type="gramEnd"/>
+        <w:t xml:space="preserve"> R[j]. Processen er det samme hvis R[</w:t>
+      </w:r>
       <m:oMath>
         <m:r>
           <w:rPr>
@@ -13186,13 +12238,8 @@
         <w:t xml:space="preserve">linje 17 og 18 </w:t>
       </w:r>
       <w:r>
-        <w:t xml:space="preserve">i stedet og </w:t>
-      </w:r>
-      <w:proofErr w:type="gramStart"/>
-      <w:r>
-        <w:t>R[</w:t>
-      </w:r>
-      <w:proofErr w:type="gramEnd"/>
+        <w:t>i stedet og R[</w:t>
+      </w:r>
       <m:oMath>
         <m:r>
           <w:rPr>
@@ -13265,35 +12312,18 @@
       </w:r>
     </w:p>
     <w:p>
-      <w:proofErr w:type="spellStart"/>
       <w:r>
         <w:rPr>
           <w:b/>
           <w:bCs/>
         </w:rPr>
-        <w:t>Termination</w:t>
-      </w:r>
-      <w:proofErr w:type="spellEnd"/>
-      <w:r>
-        <w:rPr>
-          <w:b/>
-          <w:bCs/>
-        </w:rPr>
-        <w:t xml:space="preserve">: </w:t>
+        <w:t xml:space="preserve">Termination: </w:t>
       </w:r>
       <w:r>
         <w:t xml:space="preserve"> </w:t>
       </w:r>
       <w:r>
-        <w:t xml:space="preserve">For-løkken kører til og med r, så ved </w:t>
-      </w:r>
-      <w:proofErr w:type="spellStart"/>
-      <w:r>
-        <w:t>termination</w:t>
-      </w:r>
-      <w:proofErr w:type="spellEnd"/>
-      <w:r>
-        <w:t xml:space="preserve"> må </w:t>
+        <w:t xml:space="preserve">For-løkken kører til og med r, så ved termination må </w:t>
       </w:r>
       <m:oMath>
         <m:r>
@@ -13304,13 +12334,8 @@
         </m:r>
       </m:oMath>
       <w:r>
-        <w:t xml:space="preserve">. Ifølge løkkeinvarianten får man da at </w:t>
-      </w:r>
-      <w:proofErr w:type="gramStart"/>
-      <w:r>
-        <w:t>A[</w:t>
-      </w:r>
-      <w:proofErr w:type="gramEnd"/>
+        <w:t>. Ifølge løkkeinvarianten får man da at A[</w:t>
+      </w:r>
       <m:oMath>
         <m:r>
           <w:rPr>
@@ -13408,13 +12433,8 @@
       <w:r>
         <w:t xml:space="preserve"> De to lister L og R, </w:t>
       </w:r>
-      <w:proofErr w:type="gramStart"/>
-      <w:r>
-        <w:t>indeholdte</w:t>
-      </w:r>
-      <w:proofErr w:type="gramEnd"/>
-      <w:r>
-        <w:t xml:space="preserve"> i alt </w:t>
+      <w:r>
+        <w:t xml:space="preserve">indeholdte i alt </w:t>
       </w:r>
       <m:oMath>
         <m:r>
@@ -13457,13 +12477,8 @@
         <w:t xml:space="preserve">derfor </w:t>
       </w:r>
       <w:r>
-        <w:t xml:space="preserve">blevet kopieret tilbage i A i en sorteret rækkefølge og derfor må den nye </w:t>
-      </w:r>
-      <w:proofErr w:type="gramStart"/>
-      <w:r>
-        <w:t>A[</w:t>
-      </w:r>
-      <w:proofErr w:type="gramEnd"/>
+        <w:t>blevet kopieret tilbage i A i en sorteret rækkefølge og derfor må den nye A[</w:t>
+      </w:r>
       <m:oMath>
         <m:r>
           <w:rPr>
@@ -13497,21 +12512,8 @@
       </w:r>
     </w:p>
     <w:p>
-      <w:proofErr w:type="spellStart"/>
-      <w:r>
-        <w:t>Merge</w:t>
-      </w:r>
-      <w:proofErr w:type="spellEnd"/>
-      <w:r>
-        <w:t xml:space="preserve">-proceduren blev kaldt fra </w:t>
-      </w:r>
-      <w:proofErr w:type="spellStart"/>
-      <w:r>
-        <w:t>MergeSort</w:t>
-      </w:r>
-      <w:proofErr w:type="spellEnd"/>
-      <w:r>
-        <w:t>-proceduren</w:t>
+      <w:r>
+        <w:t>Merge-proceduren blev kaldt fra MergeSort-proceduren</w:t>
       </w:r>
       <w:r>
         <w:t xml:space="preserve">. </w:t>
@@ -13523,15 +12525,7 @@
         <w:t>e</w:t>
       </w:r>
       <w:r>
-        <w:t xml:space="preserve"> gang </w:t>
-      </w:r>
-      <w:proofErr w:type="spellStart"/>
-      <w:r>
-        <w:t>Merge</w:t>
-      </w:r>
-      <w:proofErr w:type="spellEnd"/>
-      <w:r>
-        <w:t xml:space="preserve">-proceduren bliver kaldt vil det blive for at kombinere to lister med længder på 1 (som per automatik er sorteret), til en sorteret liste med længden 2. Denne liste med længden 2, vil så blive kombineret med en anden liste til at lave en sorteret liste med længden 4 og så videre. Siden </w:t>
+        <w:t xml:space="preserve"> gang Merge-proceduren bliver kaldt vil det blive for at kombinere to lister med længder på 1 (som per automatik er sorteret), til en sorteret liste med længden 2. Denne liste med længden 2, vil så blive kombineret med en anden liste til at lave en sorteret liste med længden 4 og så videre. Siden </w:t>
       </w:r>
       <w:r>
         <w:t xml:space="preserve">man starter fra bunden af og </w:t>
@@ -13555,21 +12549,11 @@
         <w:t>antagelsen</w:t>
       </w:r>
       <w:r>
-        <w:t xml:space="preserve"> i </w:t>
-      </w:r>
-      <w:proofErr w:type="spellStart"/>
-      <w:r>
-        <w:t>Merge</w:t>
-      </w:r>
-      <w:proofErr w:type="spellEnd"/>
-      <w:r>
-        <w:t xml:space="preserve"> om at </w:t>
-      </w:r>
-      <w:proofErr w:type="gramStart"/>
-      <w:r>
-        <w:t>A[</w:t>
-      </w:r>
-      <w:proofErr w:type="gramEnd"/>
+        <w:t xml:space="preserve"> i Merge</w:t>
+      </w:r>
+      <w:r>
+        <w:t xml:space="preserve"> om at A[</w:t>
+      </w:r>
       <m:oMath>
         <m:r>
           <w:rPr>
@@ -13607,24 +12591,9 @@
       <w:r>
         <w:t xml:space="preserve">år </w:t>
       </w:r>
-      <w:proofErr w:type="spellStart"/>
-      <w:r>
-        <w:t>Merge</w:t>
-      </w:r>
-      <w:proofErr w:type="spellEnd"/>
-      <w:r>
-        <w:t xml:space="preserve">-Sort til sidst kalder </w:t>
-      </w:r>
-      <w:proofErr w:type="spellStart"/>
-      <w:proofErr w:type="gramStart"/>
-      <w:r>
-        <w:t>Merge</w:t>
-      </w:r>
-      <w:proofErr w:type="spellEnd"/>
-      <w:r>
-        <w:t>(</w:t>
-      </w:r>
-      <w:proofErr w:type="gramEnd"/>
+      <w:r>
+        <w:t>Merge-Sort til sidst kalder Merge(</w:t>
+      </w:r>
       <m:oMath>
         <m:r>
           <w:rPr>
@@ -13661,7 +12630,7 @@
       <w:pPr>
         <w:pStyle w:val="Overskrift2"/>
       </w:pPr>
-      <w:bookmarkStart w:id="26" w:name="_Toc89356573"/>
+      <w:bookmarkStart w:id="26" w:name="_Toc89419597"/>
       <w:r>
         <w:lastRenderedPageBreak/>
         <w:t>Analyse af k</w:t>
@@ -13694,15 +12663,7 @@
         <w:t xml:space="preserve"> </w:t>
       </w:r>
       <w:r>
-        <w:t>Man kan benytte sig af forskellige modeller til at analysere køretid. I denne opgave vil der blive brugt RAM-modellen (</w:t>
-      </w:r>
-      <w:proofErr w:type="spellStart"/>
-      <w:r>
-        <w:t>Random</w:t>
-      </w:r>
-      <w:proofErr w:type="spellEnd"/>
-      <w:r>
-        <w:t xml:space="preserve"> Access Machine). </w:t>
+        <w:t xml:space="preserve">Man kan benytte sig af forskellige modeller til at analysere køretid. I denne opgave vil der blive brugt RAM-modellen (Random Access Machine). </w:t>
       </w:r>
       <w:r>
         <w:t>RAM-modellen har en masse grundlæggende instruktioner</w:t>
@@ -13746,23 +12707,7 @@
     </w:p>
     <w:p>
       <w:r>
-        <w:t xml:space="preserve">Tiden det tager at sortere med både </w:t>
-      </w:r>
-      <w:proofErr w:type="spellStart"/>
-      <w:r>
-        <w:t>InsertionSort</w:t>
-      </w:r>
-      <w:proofErr w:type="spellEnd"/>
-      <w:r>
-        <w:t xml:space="preserve"> og </w:t>
-      </w:r>
-      <w:proofErr w:type="spellStart"/>
-      <w:r>
-        <w:t>MergeSort</w:t>
-      </w:r>
-      <w:proofErr w:type="spellEnd"/>
-      <w:r>
-        <w:t xml:space="preserve"> afhænger af det input man giver dem. De er for eksempel begge meget langsommere om at sortere 1</w:t>
+        <w:t>Tiden det tager at sortere med både InsertionSort og MergeSort afhænger af det input man giver dem. De er for eksempel begge meget langsommere om at sortere 1</w:t>
       </w:r>
       <w:r>
         <w:t>000</w:t>
@@ -13771,15 +12716,7 @@
         <w:t xml:space="preserve"> tal end de er om at sortere 10 tal.</w:t>
       </w:r>
       <w:r>
-        <w:t xml:space="preserve"> I </w:t>
-      </w:r>
-      <w:proofErr w:type="spellStart"/>
-      <w:r>
-        <w:t>InsertionSorts</w:t>
-      </w:r>
-      <w:proofErr w:type="spellEnd"/>
-      <w:r>
-        <w:t xml:space="preserve"> tilfælde kan det også tage forskellige tider at sortere et input på samme størrelse, afhængigt af hvor sorteret inputtet er i forvejen.</w:t>
+        <w:t xml:space="preserve"> I InsertionSorts tilfælde kan det også tage forskellige tider at sortere et input på samme størrelse, afhængigt af hvor sorteret inputtet er i forvejen.</w:t>
       </w:r>
       <w:r>
         <w:t xml:space="preserve"> Generelt kan man dog sige at </w:t>
@@ -13938,31 +12875,18 @@
       <w:pPr>
         <w:pStyle w:val="Overskrift3"/>
       </w:pPr>
-      <w:bookmarkStart w:id="27" w:name="_Toc89356574"/>
-      <w:r>
-        <w:t xml:space="preserve">Analyse af </w:t>
-      </w:r>
-      <w:proofErr w:type="spellStart"/>
-      <w:r>
-        <w:t>InsertionSort</w:t>
+      <w:bookmarkStart w:id="27" w:name="_Toc89419598"/>
+      <w:r>
+        <w:t>Analyse af InsertionSort</w:t>
       </w:r>
       <w:bookmarkEnd w:id="27"/>
-      <w:proofErr w:type="spellEnd"/>
     </w:p>
     <w:p>
       <w:r>
         <w:t>For</w:t>
       </w:r>
       <w:r>
-        <w:t xml:space="preserve"> at analysere </w:t>
-      </w:r>
-      <w:proofErr w:type="spellStart"/>
-      <w:r>
-        <w:t>InsertionSort</w:t>
-      </w:r>
-      <w:proofErr w:type="spellEnd"/>
-      <w:r>
-        <w:t xml:space="preserve">, skal der som nævnt findes en funktion af </w:t>
+        <w:t xml:space="preserve"> at analysere InsertionSort, skal der som nævnt findes en funktion af </w:t>
       </w:r>
       <m:oMath>
         <m:r>
@@ -13996,15 +12920,7 @@
         <w:t xml:space="preserve"> udregne</w:t>
       </w:r>
       <w:r>
-        <w:t xml:space="preserve"> hvor mange gange hver linje i pseudo-koden for </w:t>
-      </w:r>
-      <w:proofErr w:type="spellStart"/>
-      <w:r>
-        <w:t>InsertionSort</w:t>
-      </w:r>
-      <w:proofErr w:type="spellEnd"/>
-      <w:r>
-        <w:t xml:space="preserve"> bliver kørt.</w:t>
+        <w:t xml:space="preserve"> hvor mange gange hver linje i pseudo-koden for InsertionSort bliver kørt.</w:t>
       </w:r>
     </w:p>
     <w:p>
@@ -14301,19 +13217,11 @@
         </w:rPr>
         <w:t xml:space="preserve">, </w:t>
       </w:r>
-      <w:proofErr w:type="spellStart"/>
-      <w:r>
-        <w:rPr>
-          <w:rFonts w:eastAsiaTheme="minorEastAsia"/>
-        </w:rPr>
-        <w:t>while</w:t>
-      </w:r>
-      <w:proofErr w:type="spellEnd"/>
-      <w:r>
-        <w:rPr>
-          <w:rFonts w:eastAsiaTheme="minorEastAsia"/>
-        </w:rPr>
-        <w:t>-løkkens krop må køre én gang mindre end dette for hver iteration af for-løkken. L</w:t>
+      <w:r>
+        <w:rPr>
+          <w:rFonts w:eastAsiaTheme="minorEastAsia"/>
+        </w:rPr>
+        <w:t>while-løkkens krop må køre én gang mindre end dette for hver iteration af for-løkken. L</w:t>
       </w:r>
       <w:r>
         <w:rPr>
@@ -14524,7 +13432,7 @@
           <v:shape id="_x0000_i1029" type="#_x0000_t75" style="width:522.7pt;height:137.45pt" o:ole="">
             <v:imagedata r:id="rId17" o:title="" cropbottom="7392f"/>
           </v:shape>
-          <o:OLEObject Type="Embed" ProgID="Word.OpenDocumentText.12" ShapeID="_x0000_i1029" DrawAspect="Content" ObjectID="_1700032555" r:id="rId18"/>
+          <o:OLEObject Type="Embed" ProgID="Word.OpenDocumentText.12" ShapeID="_x0000_i1029" DrawAspect="Content" ObjectID="_1700032485" r:id="rId18"/>
         </w:object>
       </w:r>
     </w:p>
@@ -14535,6 +13443,7 @@
         </w:rPr>
       </w:pPr>
       <w:r>
+        <w:lastRenderedPageBreak/>
         <w:t>Det samlede antal primitive operationer en linje udføres må kunne findes ved at gange linjens pris, med antallet af gange linjen bliver kørt.</w:t>
       </w:r>
       <w:r>
@@ -14584,14 +13493,7 @@
         <w:rPr>
           <w:rFonts w:eastAsiaTheme="minorEastAsia"/>
         </w:rPr>
-        <w:t xml:space="preserve">. Det samlede antal operationer </w:t>
-      </w:r>
-      <w:r>
-        <w:rPr>
-          <w:rFonts w:eastAsiaTheme="minorEastAsia"/>
-        </w:rPr>
-        <w:lastRenderedPageBreak/>
-        <w:t>kan så findes ved at lægge antallet af operationerne for hver linje sammen. Hvis dette gøres for InsertionSort, får man følgende funktion</w:t>
+        <w:t>. Det samlede antal operationer kan så findes ved at lægge antallet af operationerne for hver linje sammen. Hvis dette gøres for InsertionSort, får man følgende funktion</w:t>
       </w:r>
       <w:r>
         <w:rPr>
@@ -15117,13 +14019,8 @@
         <w:t xml:space="preserve"> </w:t>
       </w:r>
       <w:r>
-        <w:t xml:space="preserve">Som det kan ses, så kan </w:t>
-      </w:r>
-      <w:proofErr w:type="gramStart"/>
-      <w:r>
-        <w:t>T(</w:t>
-      </w:r>
-      <w:proofErr w:type="gramEnd"/>
+        <w:t>Som det kan ses, så kan T(</w:t>
+      </w:r>
       <m:oMath>
         <m:r>
           <w:rPr>
@@ -15966,16 +14863,8 @@
         <w:rPr>
           <w:rFonts w:eastAsiaTheme="minorEastAsia"/>
         </w:rPr>
-        <w:t xml:space="preserve">I værste tilfælde vil listen være omvendt sorteret, altså vil de højeste tal være først. I så fald skal </w:t>
-      </w:r>
-      <w:proofErr w:type="gramStart"/>
-      <w:r>
-        <w:rPr>
-          <w:rFonts w:eastAsiaTheme="minorEastAsia"/>
-        </w:rPr>
-        <w:t>A[</w:t>
-      </w:r>
-      <w:proofErr w:type="gramEnd"/>
+        <w:t>I værste tilfælde vil listen være omvendt sorteret, altså vil de højeste tal være først. I så fald skal A[</w:t>
+      </w:r>
       <m:oMath>
         <m:r>
           <w:rPr>
@@ -16068,21 +14957,7 @@
         <w:rPr>
           <w:rFonts w:eastAsiaTheme="minorEastAsia"/>
         </w:rPr>
-        <w:t xml:space="preserve">, altså j = </w:t>
-      </w:r>
-      <w:proofErr w:type="gramStart"/>
-      <w:r>
-        <w:rPr>
-          <w:rFonts w:eastAsiaTheme="minorEastAsia"/>
-        </w:rPr>
-        <w:t>2,3,…</w:t>
-      </w:r>
-      <w:proofErr w:type="gramEnd"/>
-      <w:r>
-        <w:rPr>
-          <w:rFonts w:eastAsiaTheme="minorEastAsia"/>
-        </w:rPr>
-        <w:t xml:space="preserve">,n </w:t>
+        <w:t xml:space="preserve">, altså j = 2,3,…,n </w:t>
       </w:r>
       <w:sdt>
         <w:sdtPr>
@@ -16475,13 +15350,8 @@
     </w:p>
     <w:p>
       <w:r>
-        <w:t xml:space="preserve">Hvis disse indsættes i </w:t>
-      </w:r>
-      <w:proofErr w:type="gramStart"/>
-      <w:r>
-        <w:t>T(</w:t>
-      </w:r>
-      <w:proofErr w:type="gramEnd"/>
+        <w:t>Hvis disse indsættes i T(</w:t>
+      </w:r>
       <m:oMath>
         <m:r>
           <w:rPr>
@@ -17272,16 +16142,8 @@
         <w:rPr>
           <w:rFonts w:eastAsiaTheme="minorEastAsia"/>
         </w:rPr>
-        <w:t xml:space="preserve">, vil halvdelen af </w:t>
-      </w:r>
-      <w:proofErr w:type="gramStart"/>
-      <w:r>
-        <w:rPr>
-          <w:rFonts w:eastAsiaTheme="minorEastAsia"/>
-        </w:rPr>
-        <w:t>A[</w:t>
-      </w:r>
-      <w:proofErr w:type="gramEnd"/>
+        <w:t>, vil halvdelen af A[</w:t>
+      </w:r>
       <m:oMath>
         <m:r>
           <w:rPr>
@@ -18621,27 +17483,13 @@
         <w:rPr>
           <w:rFonts w:eastAsiaTheme="minorEastAsia"/>
         </w:rPr>
-        <w:t xml:space="preserve"> af n, vil vokse </w:t>
-      </w:r>
-      <w:proofErr w:type="gramStart"/>
-      <w:r>
-        <w:rPr>
-          <w:rFonts w:eastAsiaTheme="minorEastAsia"/>
-        </w:rPr>
-        <w:t>liges</w:t>
-      </w:r>
-      <w:r>
-        <w:rPr>
-          <w:rFonts w:eastAsiaTheme="minorEastAsia"/>
-        </w:rPr>
-        <w:t>å</w:t>
-      </w:r>
-      <w:proofErr w:type="gramEnd"/>
-      <w:r>
-        <w:rPr>
-          <w:rFonts w:eastAsiaTheme="minorEastAsia"/>
-        </w:rPr>
-        <w:t xml:space="preserve"> hurtigt som</w:t>
+        <w:t xml:space="preserve"> af n, vil vokse liges</w:t>
+      </w:r>
+      <w:r>
+        <w:rPr>
+          <w:rFonts w:eastAsiaTheme="minorEastAsia"/>
+        </w:rPr>
+        <w:t>å hurtigt som</w:t>
       </w:r>
       <w:r>
         <w:rPr>
@@ -18919,51 +17767,25 @@
       <w:r>
         <w:t xml:space="preserve">Figur </w:t>
       </w:r>
-      <w:r>
-        <w:fldChar w:fldCharType="begin"/>
-      </w:r>
-      <w:r>
-        <w:instrText xml:space="preserve"> STYLEREF 1 \s </w:instrText>
-      </w:r>
-      <w:r>
-        <w:fldChar w:fldCharType="separate"/>
-      </w:r>
-      <w:r>
-        <w:rPr>
-          <w:noProof/>
-        </w:rPr>
-        <w:t>3</w:t>
-      </w:r>
-      <w:r>
-        <w:rPr>
-          <w:noProof/>
-        </w:rPr>
-        <w:fldChar w:fldCharType="end"/>
-      </w:r>
+      <w:fldSimple w:instr=" STYLEREF 1 \s ">
+        <w:r>
+          <w:rPr>
+            <w:noProof/>
+          </w:rPr>
+          <w:t>3</w:t>
+        </w:r>
+      </w:fldSimple>
       <w:r>
         <w:t>.</w:t>
       </w:r>
-      <w:r>
-        <w:fldChar w:fldCharType="begin"/>
-      </w:r>
-      <w:r>
-        <w:instrText xml:space="preserve"> SEQ Figur \* ARABIC \s 1 </w:instrText>
-      </w:r>
-      <w:r>
-        <w:fldChar w:fldCharType="separate"/>
-      </w:r>
-      <w:r>
-        <w:rPr>
-          <w:noProof/>
-        </w:rPr>
-        <w:t>2</w:t>
-      </w:r>
-      <w:r>
-        <w:rPr>
-          <w:noProof/>
-        </w:rPr>
-        <w:fldChar w:fldCharType="end"/>
-      </w:r>
+      <w:fldSimple w:instr=" SEQ Figur \* ARABIC \s 1 ">
+        <w:r>
+          <w:rPr>
+            <w:noProof/>
+          </w:rPr>
+          <w:t>2</w:t>
+        </w:r>
+      </w:fldSimple>
       <w:bookmarkEnd w:id="29"/>
       <w:r>
         <w:t xml:space="preserve"> </w:t>
@@ -20766,23 +19588,10 @@
         <w:t xml:space="preserve">kan </w:t>
       </w:r>
       <w:r>
-        <w:t xml:space="preserve">benyttes på køretiderne for </w:t>
-      </w:r>
-      <w:proofErr w:type="spellStart"/>
-      <w:r>
-        <w:t>InsertionSort</w:t>
-      </w:r>
-      <w:proofErr w:type="spellEnd"/>
-      <w:r>
-        <w:t xml:space="preserve">. I </w:t>
-      </w:r>
-      <w:proofErr w:type="spellStart"/>
-      <w:r>
-        <w:t>InsertionSorts</w:t>
-      </w:r>
-      <w:proofErr w:type="spellEnd"/>
-      <w:r>
-        <w:t xml:space="preserve"> værste tilfælde</w:t>
+        <w:t>benyttes på køretiderne for InsertionSort</w:t>
+      </w:r>
+      <w:r>
+        <w:t>. I InsertionSorts værste tilfælde</w:t>
       </w:r>
       <w:r>
         <w:t xml:space="preserve"> og gennemsnitlige tilfælde</w:t>
@@ -20858,21 +19667,7 @@
         <w:rPr>
           <w:rFonts w:eastAsiaTheme="minorEastAsia"/>
         </w:rPr>
-        <w:t xml:space="preserve">leddene af lavere grad. Hvis man giver </w:t>
-      </w:r>
-      <w:proofErr w:type="spellStart"/>
-      <w:r>
-        <w:rPr>
-          <w:rFonts w:eastAsiaTheme="minorEastAsia"/>
-        </w:rPr>
-        <w:t>InsertionSort</w:t>
-      </w:r>
-      <w:proofErr w:type="spellEnd"/>
-      <w:r>
-        <w:rPr>
-          <w:rFonts w:eastAsiaTheme="minorEastAsia"/>
-        </w:rPr>
-        <w:t xml:space="preserve"> en omvendt sorteret liste</w:t>
+        <w:t>leddene af lavere grad. Hvis man giver InsertionSort en omvendt sorteret liste</w:t>
       </w:r>
       <w:r>
         <w:rPr>
@@ -20955,15 +19750,7 @@
         </w:rPr>
       </w:pPr>
       <w:r>
-        <w:t xml:space="preserve">På samme måde kan køretiden for </w:t>
-      </w:r>
-      <w:proofErr w:type="spellStart"/>
-      <w:r>
-        <w:t>InsertionSort</w:t>
-      </w:r>
-      <w:proofErr w:type="spellEnd"/>
-      <w:r>
-        <w:t xml:space="preserve"> i bedste tilfælde også findes. Her kunne køre tiden skrives på formen </w:t>
+        <w:t xml:space="preserve">På samme måde kan køretiden for InsertionSort i bedste tilfælde også findes. Her kunne køre tiden skrives på formen </w:t>
       </w:r>
       <m:oMath>
         <m:r>
@@ -21011,15 +19798,7 @@
         <w:t>re</w:t>
       </w:r>
       <w:r>
-        <w:t xml:space="preserve"> køretider beskrevet ovenover kigger man på enkelte tilfælde for </w:t>
-      </w:r>
-      <w:proofErr w:type="spellStart"/>
-      <w:r>
-        <w:t>InsertionSort</w:t>
-      </w:r>
-      <w:proofErr w:type="spellEnd"/>
-      <w:r>
-        <w:t>, nemlig hvis inputtet allerede er sorteret eller hvis inputtet er omvendt sorteret</w:t>
+        <w:t xml:space="preserve"> køretider beskrevet ovenover kigger man på enkelte tilfælde for InsertionSort, nemlig hvis inputtet allerede er sorteret eller hvis inputtet er omvendt sorteret</w:t>
       </w:r>
       <w:r>
         <w:t xml:space="preserve"> eller hvis det er blandet</w:t>
@@ -23091,13 +21870,8 @@
       <w:r>
         <w:t xml:space="preserve">Køretiden for bedste tilfælde med </w:t>
       </w:r>
-      <w:proofErr w:type="spellStart"/>
-      <w:r>
-        <w:t>InsertionSort</w:t>
-      </w:r>
-      <w:proofErr w:type="spellEnd"/>
-      <w:r>
-        <w:t xml:space="preserve"> var </w:t>
+      <w:r>
+        <w:t xml:space="preserve">InsertionSort var </w:t>
       </w:r>
       <m:oMath>
         <m:r>
@@ -23628,45 +22402,19 @@
       <w:pPr>
         <w:pStyle w:val="Overskrift3"/>
       </w:pPr>
-      <w:bookmarkStart w:id="33" w:name="_Toc89356575"/>
-      <w:r>
-        <w:t xml:space="preserve">Analyse af </w:t>
-      </w:r>
-      <w:proofErr w:type="spellStart"/>
-      <w:r>
-        <w:t>MergeSort</w:t>
+      <w:bookmarkStart w:id="33" w:name="_Toc89419599"/>
+      <w:r>
+        <w:t>Analyse af MergeSort</w:t>
       </w:r>
       <w:bookmarkEnd w:id="33"/>
-      <w:proofErr w:type="spellEnd"/>
     </w:p>
     <w:p>
       <w:r>
-        <w:t xml:space="preserve">For at finde køretiden på </w:t>
-      </w:r>
-      <w:proofErr w:type="spellStart"/>
-      <w:r>
-        <w:t>MergeSort</w:t>
-      </w:r>
-      <w:proofErr w:type="spellEnd"/>
-      <w:r>
-        <w:t xml:space="preserve">, skal man bruge en anden tilgang, da </w:t>
-      </w:r>
-      <w:proofErr w:type="spellStart"/>
-      <w:r>
-        <w:t>MergeSort</w:t>
-      </w:r>
-      <w:proofErr w:type="spellEnd"/>
-      <w:r>
-        <w:t xml:space="preserve"> er rekursiv. </w:t>
-      </w:r>
-      <w:r>
-        <w:t xml:space="preserve">Der skal dog stadig findes en funktion </w:t>
-      </w:r>
-      <w:proofErr w:type="gramStart"/>
-      <w:r>
-        <w:t>T(</w:t>
-      </w:r>
-      <w:proofErr w:type="gramEnd"/>
+        <w:t xml:space="preserve">For at finde køretiden på MergeSort, skal man bruge en anden tilgang, da MergeSort er rekursiv. </w:t>
+      </w:r>
+      <w:r>
+        <w:t>Der skal dog stadig findes en funktion T(</w:t>
+      </w:r>
       <m:oMath>
         <m:r>
           <w:rPr>
@@ -23689,15 +22437,7 @@
         </w:rPr>
       </w:pPr>
       <w:r>
-        <w:t xml:space="preserve">Hvis problemets størrelse er lille nok, i </w:t>
-      </w:r>
-      <w:proofErr w:type="spellStart"/>
-      <w:r>
-        <w:t>MergeSorts</w:t>
-      </w:r>
-      <w:proofErr w:type="spellEnd"/>
-      <w:r>
-        <w:t xml:space="preserve"> tilfælde hvis </w:t>
+        <w:t xml:space="preserve">Hvis problemets størrelse er lille nok, i MergeSorts tilfælde hvis </w:t>
       </w:r>
       <m:oMath>
         <m:r>
@@ -23805,21 +22545,7 @@
         <w:rPr>
           <w:rFonts w:eastAsiaTheme="minorEastAsia"/>
         </w:rPr>
-        <w:t xml:space="preserve">Siden </w:t>
-      </w:r>
-      <w:proofErr w:type="spellStart"/>
-      <w:r>
-        <w:rPr>
-          <w:rFonts w:eastAsiaTheme="minorEastAsia"/>
-        </w:rPr>
-        <w:t>MergeSort</w:t>
-      </w:r>
-      <w:proofErr w:type="spellEnd"/>
-      <w:r>
-        <w:rPr>
-          <w:rFonts w:eastAsiaTheme="minorEastAsia"/>
-        </w:rPr>
-        <w:t xml:space="preserve"> deler problemet i to lige store underproblemer af størrelsen </w:t>
+        <w:t xml:space="preserve">Siden MergeSort deler problemet i to lige store underproblemer af størrelsen </w:t>
       </w:r>
       <m:oMath>
         <m:r>
@@ -23955,21 +22681,7 @@
         <w:rPr>
           <w:rFonts w:eastAsiaTheme="minorEastAsia"/>
         </w:rPr>
-        <w:t xml:space="preserve">. Hvis man betegner tiden det tager at dele listen i to som en funktion D(n) og tiden det tager at kombinerer underproblemer som en funktion C(n), kan følgende rekursive ligning opstilles for køretiden af </w:t>
-      </w:r>
-      <w:proofErr w:type="spellStart"/>
-      <w:r>
-        <w:rPr>
-          <w:rFonts w:eastAsiaTheme="minorEastAsia"/>
-        </w:rPr>
-        <w:t>MergeSort</w:t>
-      </w:r>
-      <w:proofErr w:type="spellEnd"/>
-      <w:r>
-        <w:rPr>
-          <w:rFonts w:eastAsiaTheme="minorEastAsia"/>
-        </w:rPr>
-        <w:t>:</w:t>
+        <w:t>. Hvis man betegner tiden det tager at dele listen i to som en funktion D(n) og tiden det tager at kombinerer underproblemer som en funktion C(n), kan følgende rekursive ligning opstilles for køretiden af MergeSort:</w:t>
       </w:r>
     </w:p>
     <w:p>
@@ -24278,21 +22990,7 @@
           <w:rFonts w:eastAsiaTheme="minorEastAsia"/>
         </w:rPr>
         <w:lastRenderedPageBreak/>
-        <w:t xml:space="preserve">Opdelingen af problemet sker på linje 2 i </w:t>
-      </w:r>
-      <w:proofErr w:type="spellStart"/>
-      <w:r>
-        <w:rPr>
-          <w:rFonts w:eastAsiaTheme="minorEastAsia"/>
-        </w:rPr>
-        <w:t>MergeSort</w:t>
-      </w:r>
-      <w:proofErr w:type="spellEnd"/>
-      <w:r>
-        <w:rPr>
-          <w:rFonts w:eastAsiaTheme="minorEastAsia"/>
-        </w:rPr>
-        <w:t>, hvor midten af listen beregnes</w:t>
+        <w:t>Opdelingen af problemet sker på linje 2 i MergeSort, hvor midten af listen beregnes</w:t>
       </w:r>
       <w:r>
         <w:rPr>
@@ -24357,21 +23055,7 @@
         <w:rPr>
           <w:rFonts w:eastAsiaTheme="minorEastAsia"/>
         </w:rPr>
-        <w:t xml:space="preserve">Kombineringen sker i </w:t>
-      </w:r>
-      <w:proofErr w:type="spellStart"/>
-      <w:r>
-        <w:rPr>
-          <w:rFonts w:eastAsiaTheme="minorEastAsia"/>
-        </w:rPr>
-        <w:t>Merge</w:t>
-      </w:r>
-      <w:proofErr w:type="spellEnd"/>
-      <w:r>
-        <w:rPr>
-          <w:rFonts w:eastAsiaTheme="minorEastAsia"/>
-        </w:rPr>
-        <w:t xml:space="preserve"> proceduren.</w:t>
+        <w:t>Kombineringen sker i Merge proceduren.</w:t>
       </w:r>
       <w:r>
         <w:rPr>
@@ -24389,16 +23073,8 @@
         <w:rPr>
           <w:rFonts w:eastAsiaTheme="minorEastAsia"/>
         </w:rPr>
-        <w:t xml:space="preserve"> i </w:t>
-      </w:r>
-      <w:proofErr w:type="spellStart"/>
-      <w:r>
-        <w:rPr>
-          <w:rFonts w:eastAsiaTheme="minorEastAsia"/>
-        </w:rPr>
-        <w:t>Merge</w:t>
-      </w:r>
-      <w:proofErr w:type="spellEnd"/>
+        <w:t xml:space="preserve"> i Merge</w:t>
+      </w:r>
       <w:r>
         <w:rPr>
           <w:rFonts w:eastAsiaTheme="minorEastAsia"/>
@@ -25989,51 +24665,25 @@
       <w:r>
         <w:t xml:space="preserve">Figur </w:t>
       </w:r>
-      <w:r>
-        <w:fldChar w:fldCharType="begin"/>
-      </w:r>
-      <w:r>
-        <w:instrText xml:space="preserve"> STYLEREF 1 \s </w:instrText>
-      </w:r>
-      <w:r>
-        <w:fldChar w:fldCharType="separate"/>
-      </w:r>
-      <w:r>
-        <w:rPr>
-          <w:noProof/>
-        </w:rPr>
-        <w:t>3</w:t>
-      </w:r>
-      <w:r>
-        <w:rPr>
-          <w:noProof/>
-        </w:rPr>
-        <w:fldChar w:fldCharType="end"/>
-      </w:r>
+      <w:fldSimple w:instr=" STYLEREF 1 \s ">
+        <w:r>
+          <w:rPr>
+            <w:noProof/>
+          </w:rPr>
+          <w:t>3</w:t>
+        </w:r>
+      </w:fldSimple>
       <w:r>
         <w:t>.</w:t>
       </w:r>
-      <w:r>
-        <w:fldChar w:fldCharType="begin"/>
-      </w:r>
-      <w:r>
-        <w:instrText xml:space="preserve"> SEQ Figur \* ARABIC \s 1 </w:instrText>
-      </w:r>
-      <w:r>
-        <w:fldChar w:fldCharType="separate"/>
-      </w:r>
-      <w:r>
-        <w:rPr>
-          <w:noProof/>
-        </w:rPr>
-        <w:t>4</w:t>
-      </w:r>
-      <w:r>
-        <w:rPr>
-          <w:noProof/>
-        </w:rPr>
-        <w:fldChar w:fldCharType="end"/>
-      </w:r>
+      <w:fldSimple w:instr=" SEQ Figur \* ARABIC \s 1 ">
+        <w:r>
+          <w:rPr>
+            <w:noProof/>
+          </w:rPr>
+          <w:t>4</w:t>
+        </w:r>
+      </w:fldSimple>
       <w:r>
         <w:t xml:space="preserve"> </w:t>
       </w:r>
@@ -26091,21 +24741,7 @@
         <w:rPr>
           <w:rFonts w:eastAsiaTheme="minorEastAsia"/>
         </w:rPr>
-        <w:t xml:space="preserve">for </w:t>
-      </w:r>
-      <w:proofErr w:type="spellStart"/>
-      <w:r>
-        <w:rPr>
-          <w:rFonts w:eastAsiaTheme="minorEastAsia"/>
-        </w:rPr>
-        <w:t>MergeSort</w:t>
-      </w:r>
-      <w:proofErr w:type="spellEnd"/>
-      <w:r>
-        <w:rPr>
-          <w:rFonts w:eastAsiaTheme="minorEastAsia"/>
-        </w:rPr>
-        <w:t xml:space="preserve"> vil </w:t>
+        <w:t xml:space="preserve">for MergeSort vil </w:t>
       </w:r>
       <w:r>
         <w:rPr>
@@ -26175,21 +24811,7 @@
         <w:rPr>
           <w:rFonts w:eastAsiaTheme="minorEastAsia"/>
         </w:rPr>
-        <w:t xml:space="preserve">, da der i modsætning til </w:t>
-      </w:r>
-      <w:proofErr w:type="spellStart"/>
-      <w:r>
-        <w:rPr>
-          <w:rFonts w:eastAsiaTheme="minorEastAsia"/>
-        </w:rPr>
-        <w:t>InsertionSort</w:t>
-      </w:r>
-      <w:proofErr w:type="spellEnd"/>
-      <w:r>
-        <w:rPr>
-          <w:rFonts w:eastAsiaTheme="minorEastAsia"/>
-        </w:rPr>
-        <w:t xml:space="preserve"> ikke er nogen værdi tilsvarende </w:t>
+        <w:t xml:space="preserve">, da der i modsætning til InsertionSort ikke er nogen værdi tilsvarende </w:t>
       </w:r>
       <m:oMath>
         <m:sSub>
@@ -26241,21 +24863,7 @@
         <w:rPr>
           <w:rFonts w:eastAsiaTheme="minorEastAsia"/>
         </w:rPr>
-        <w:t xml:space="preserve"> </w:t>
-      </w:r>
-      <w:proofErr w:type="spellStart"/>
-      <w:r>
-        <w:rPr>
-          <w:rFonts w:eastAsiaTheme="minorEastAsia"/>
-        </w:rPr>
-        <w:t>MergeSorts</w:t>
-      </w:r>
-      <w:proofErr w:type="spellEnd"/>
-      <w:r>
-        <w:rPr>
-          <w:rFonts w:eastAsiaTheme="minorEastAsia"/>
-        </w:rPr>
-        <w:t xml:space="preserve"> køretid er derfor også </w:t>
+        <w:t xml:space="preserve"> MergeSorts køretid er derfor også </w:t>
       </w:r>
       <m:oMath>
         <m:r>
@@ -26376,45 +24984,16 @@
       <w:pPr>
         <w:pStyle w:val="Overskrift3"/>
       </w:pPr>
-      <w:bookmarkStart w:id="35" w:name="_Toc89356576"/>
+      <w:bookmarkStart w:id="35" w:name="_Toc89419600"/>
       <w:r>
         <w:lastRenderedPageBreak/>
-        <w:t xml:space="preserve">Sammenligning af </w:t>
-      </w:r>
-      <w:proofErr w:type="spellStart"/>
-      <w:r>
-        <w:t>InsertionSort</w:t>
-      </w:r>
-      <w:proofErr w:type="spellEnd"/>
-      <w:r>
-        <w:t xml:space="preserve"> og </w:t>
-      </w:r>
-      <w:proofErr w:type="spellStart"/>
-      <w:r>
-        <w:t>MergeSort</w:t>
+        <w:t>Sammenligning af InsertionSort og MergeSort</w:t>
       </w:r>
       <w:bookmarkEnd w:id="35"/>
-      <w:proofErr w:type="spellEnd"/>
     </w:p>
     <w:p>
       <w:r>
-        <w:t xml:space="preserve">Resultatet af køretidsanalyserne for </w:t>
-      </w:r>
-      <w:proofErr w:type="spellStart"/>
-      <w:r>
-        <w:t>InsertionSort</w:t>
-      </w:r>
-      <w:proofErr w:type="spellEnd"/>
-      <w:r>
-        <w:t xml:space="preserve"> og </w:t>
-      </w:r>
-      <w:proofErr w:type="spellStart"/>
-      <w:r>
-        <w:t>MergeSort</w:t>
-      </w:r>
-      <w:proofErr w:type="spellEnd"/>
-      <w:r>
-        <w:t xml:space="preserve"> </w:t>
+        <w:t xml:space="preserve">Resultatet af køretidsanalyserne for InsertionSort og MergeSort </w:t>
       </w:r>
       <w:r>
         <w:t xml:space="preserve">kan ses i </w:t>
@@ -26528,11 +25107,9 @@
             <w:tcW w:w="2407" w:type="dxa"/>
           </w:tcPr>
           <w:p>
-            <w:proofErr w:type="spellStart"/>
             <w:r>
               <w:t>InsertionSort</w:t>
             </w:r>
-            <w:proofErr w:type="spellEnd"/>
           </w:p>
         </w:tc>
         <w:tc>
@@ -26678,11 +25255,9 @@
             <w:tcW w:w="2407" w:type="dxa"/>
           </w:tcPr>
           <w:p>
-            <w:proofErr w:type="spellStart"/>
             <w:r>
               <w:t>MergeSort</w:t>
             </w:r>
-            <w:proofErr w:type="spellEnd"/>
           </w:p>
         </w:tc>
         <w:tc>
@@ -26864,69 +25439,30 @@
       <w:r>
         <w:t xml:space="preserve">Tabel </w:t>
       </w:r>
-      <w:r>
-        <w:fldChar w:fldCharType="begin"/>
-      </w:r>
-      <w:r>
-        <w:instrText xml:space="preserve"> STYLEREF 1 \s </w:instrText>
-      </w:r>
-      <w:r>
-        <w:fldChar w:fldCharType="separate"/>
-      </w:r>
-      <w:r>
-        <w:rPr>
-          <w:noProof/>
-        </w:rPr>
-        <w:t>3</w:t>
-      </w:r>
-      <w:r>
-        <w:rPr>
-          <w:noProof/>
-        </w:rPr>
-        <w:fldChar w:fldCharType="end"/>
-      </w:r>
+      <w:fldSimple w:instr=" STYLEREF 1 \s ">
+        <w:r>
+          <w:rPr>
+            <w:noProof/>
+          </w:rPr>
+          <w:t>3</w:t>
+        </w:r>
+      </w:fldSimple>
       <w:r>
         <w:t>.</w:t>
       </w:r>
-      <w:r>
-        <w:fldChar w:fldCharType="begin"/>
-      </w:r>
-      <w:r>
-        <w:instrText xml:space="preserve"> SEQ Tabel \* ARABIC \s 1 </w:instrText>
-      </w:r>
-      <w:r>
-        <w:fldChar w:fldCharType="separate"/>
-      </w:r>
-      <w:r>
-        <w:rPr>
-          <w:noProof/>
-        </w:rPr>
-        <w:t>1</w:t>
-      </w:r>
-      <w:r>
-        <w:rPr>
-          <w:noProof/>
-        </w:rPr>
-        <w:fldChar w:fldCharType="end"/>
-      </w:r>
+      <w:fldSimple w:instr=" SEQ Tabel \* ARABIC \s 1 ">
+        <w:r>
+          <w:rPr>
+            <w:noProof/>
+          </w:rPr>
+          <w:t>1</w:t>
+        </w:r>
+      </w:fldSimple>
       <w:bookmarkEnd w:id="36"/>
       <w:r>
-        <w:t xml:space="preserve"> Køretiderne for </w:t>
-      </w:r>
-      <w:proofErr w:type="spellStart"/>
-      <w:r>
-        <w:t>InsertionSort</w:t>
-      </w:r>
-      <w:proofErr w:type="spellEnd"/>
-      <w:r>
-        <w:t xml:space="preserve"> og </w:t>
-      </w:r>
-      <w:proofErr w:type="spellStart"/>
-      <w:r>
-        <w:t>MergeSort</w:t>
+        <w:t xml:space="preserve"> Køretiderne for InsertionSort og MergeSort</w:t>
       </w:r>
       <w:bookmarkEnd w:id="37"/>
-      <w:proofErr w:type="spellEnd"/>
     </w:p>
     <w:p>
       <w:r>
@@ -27047,39 +25583,17 @@
         </w:rPr>
         <w:t xml:space="preserve"> hurtigere end </w:t>
       </w:r>
-      <w:proofErr w:type="spellStart"/>
-      <w:r>
-        <w:rPr>
-          <w:rFonts w:eastAsiaTheme="minorEastAsia"/>
-        </w:rPr>
-        <w:t>MergeSort</w:t>
-      </w:r>
-      <w:proofErr w:type="spellEnd"/>
-      <w:r>
-        <w:rPr>
-          <w:rFonts w:eastAsiaTheme="minorEastAsia"/>
-        </w:rPr>
-        <w:t>, når størrelsen på inputtet bliver stort nok.</w:t>
-      </w:r>
-      <w:r>
-        <w:rPr>
-          <w:rFonts w:eastAsiaTheme="minorEastAsia"/>
-        </w:rPr>
-        <w:t xml:space="preserve"> Kun når inputtet er sorteret i forvejen vokser </w:t>
-      </w:r>
-      <w:proofErr w:type="spellStart"/>
-      <w:r>
-        <w:rPr>
-          <w:rFonts w:eastAsiaTheme="minorEastAsia"/>
-        </w:rPr>
-        <w:t>MergeSort</w:t>
-      </w:r>
-      <w:proofErr w:type="spellEnd"/>
-      <w:r>
-        <w:rPr>
-          <w:rFonts w:eastAsiaTheme="minorEastAsia"/>
-        </w:rPr>
-        <w:t xml:space="preserve"> hurtigere for store nok værdier af n.</w:t>
+      <w:r>
+        <w:rPr>
+          <w:rFonts w:eastAsiaTheme="minorEastAsia"/>
+        </w:rPr>
+        <w:t>MergeSort, når størrelsen på inputtet bliver stort nok.</w:t>
+      </w:r>
+      <w:r>
+        <w:rPr>
+          <w:rFonts w:eastAsiaTheme="minorEastAsia"/>
+        </w:rPr>
+        <w:t xml:space="preserve"> Kun når inputtet er sorteret i forvejen vokser MergeSort hurtigere for store nok værdier af n.</w:t>
       </w:r>
       <w:r>
         <w:rPr>
@@ -27097,21 +25611,7 @@
         <w:rPr>
           <w:rFonts w:eastAsiaTheme="minorEastAsia"/>
         </w:rPr>
-        <w:t xml:space="preserve"> giver det bedst mening at anvende </w:t>
-      </w:r>
-      <w:proofErr w:type="spellStart"/>
-      <w:r>
-        <w:rPr>
-          <w:rFonts w:eastAsiaTheme="minorEastAsia"/>
-        </w:rPr>
-        <w:t>MergeSort</w:t>
-      </w:r>
-      <w:proofErr w:type="spellEnd"/>
-      <w:r>
-        <w:rPr>
-          <w:rFonts w:eastAsiaTheme="minorEastAsia"/>
-        </w:rPr>
-        <w:t xml:space="preserve"> ved st</w:t>
+        <w:t xml:space="preserve"> giver det bedst mening at anvende MergeSort ved st</w:t>
       </w:r>
       <w:r>
         <w:rPr>
@@ -27123,21 +25623,7 @@
         <w:rPr>
           <w:rFonts w:eastAsiaTheme="minorEastAsia"/>
         </w:rPr>
-        <w:t xml:space="preserve">rre input, da køretiden for </w:t>
-      </w:r>
-      <w:proofErr w:type="spellStart"/>
-      <w:r>
-        <w:rPr>
-          <w:rFonts w:eastAsiaTheme="minorEastAsia"/>
-        </w:rPr>
-        <w:t>MergeSort</w:t>
-      </w:r>
-      <w:proofErr w:type="spellEnd"/>
-      <w:r>
-        <w:rPr>
-          <w:rFonts w:eastAsiaTheme="minorEastAsia"/>
-        </w:rPr>
-        <w:t xml:space="preserve"> vokser </w:t>
+        <w:t xml:space="preserve">rre input, da køretiden for MergeSort vokser </w:t>
       </w:r>
       <w:r>
         <w:rPr>
@@ -27161,8 +25647,8 @@
       <w:pPr>
         <w:pStyle w:val="Overskrift2"/>
       </w:pPr>
-      <w:bookmarkStart w:id="38" w:name="_Toc89356577"/>
-      <w:bookmarkStart w:id="39" w:name="_Ref89415294"/>
+      <w:bookmarkStart w:id="38" w:name="_Ref89415294"/>
+      <w:bookmarkStart w:id="39" w:name="_Toc89419601"/>
       <w:r>
         <w:lastRenderedPageBreak/>
         <w:t>Test</w:t>
@@ -27427,23 +25913,13 @@
                 <w:lang w:eastAsia="da-DK"/>
               </w:rPr>
             </w:pPr>
-            <w:proofErr w:type="spellStart"/>
             <w:r>
               <w:rPr>
                 <w:rFonts w:ascii="Calibri" w:eastAsia="Times New Roman" w:hAnsi="Calibri" w:cs="Calibri"/>
                 <w:color w:val="000000"/>
                 <w:lang w:eastAsia="da-DK"/>
               </w:rPr>
-              <w:t>Insertion</w:t>
-            </w:r>
-            <w:proofErr w:type="spellEnd"/>
-            <w:r>
-              <w:rPr>
-                <w:rFonts w:ascii="Calibri" w:eastAsia="Times New Roman" w:hAnsi="Calibri" w:cs="Calibri"/>
-                <w:color w:val="000000"/>
-                <w:lang w:eastAsia="da-DK"/>
-              </w:rPr>
-              <w:t xml:space="preserve"> Sort</w:t>
+              <w:t>Insertion Sort</w:t>
             </w:r>
             <w:r>
               <w:rPr>
@@ -27472,23 +25948,13 @@
                 <w:lang w:eastAsia="da-DK"/>
               </w:rPr>
             </w:pPr>
-            <w:proofErr w:type="spellStart"/>
             <w:r>
               <w:rPr>
                 <w:rFonts w:ascii="Calibri" w:eastAsia="Times New Roman" w:hAnsi="Calibri" w:cs="Calibri"/>
                 <w:color w:val="000000"/>
                 <w:lang w:eastAsia="da-DK"/>
               </w:rPr>
-              <w:t>Merge</w:t>
-            </w:r>
-            <w:proofErr w:type="spellEnd"/>
-            <w:r>
-              <w:rPr>
-                <w:rFonts w:ascii="Calibri" w:eastAsia="Times New Roman" w:hAnsi="Calibri" w:cs="Calibri"/>
-                <w:color w:val="000000"/>
-                <w:lang w:eastAsia="da-DK"/>
-              </w:rPr>
-              <w:t xml:space="preserve"> Sort</w:t>
+              <w:t>Merge Sort</w:t>
             </w:r>
             <w:r>
               <w:rPr>
@@ -28401,70 +26867,28 @@
       <w:r>
         <w:t xml:space="preserve">Tabel </w:t>
       </w:r>
-      <w:r>
-        <w:fldChar w:fldCharType="begin"/>
-      </w:r>
-      <w:r>
-        <w:instrText xml:space="preserve"> STYLEREF 1 \s </w:instrText>
-      </w:r>
-      <w:r>
-        <w:fldChar w:fldCharType="separate"/>
-      </w:r>
-      <w:r>
-        <w:rPr>
-          <w:noProof/>
-        </w:rPr>
-        <w:t>3</w:t>
-      </w:r>
-      <w:r>
-        <w:rPr>
-          <w:noProof/>
-        </w:rPr>
-        <w:fldChar w:fldCharType="end"/>
-      </w:r>
+      <w:fldSimple w:instr=" STYLEREF 1 \s ">
+        <w:r>
+          <w:rPr>
+            <w:noProof/>
+          </w:rPr>
+          <w:t>3</w:t>
+        </w:r>
+      </w:fldSimple>
       <w:r>
         <w:t>.</w:t>
       </w:r>
-      <w:r>
-        <w:fldChar w:fldCharType="begin"/>
-      </w:r>
-      <w:r>
-        <w:instrText xml:space="preserve"> SEQ Tabel \* ARABIC \s 1 </w:instrText>
-      </w:r>
-      <w:r>
-        <w:fldChar w:fldCharType="separate"/>
-      </w:r>
-      <w:r>
-        <w:rPr>
-          <w:noProof/>
-        </w:rPr>
-        <w:t>2</w:t>
-      </w:r>
-      <w:r>
-        <w:rPr>
-          <w:noProof/>
-        </w:rPr>
-        <w:fldChar w:fldCharType="end"/>
-      </w:r>
+      <w:fldSimple w:instr=" SEQ Tabel \* ARABIC \s 1 ">
+        <w:r>
+          <w:rPr>
+            <w:noProof/>
+          </w:rPr>
+          <w:t>2</w:t>
+        </w:r>
+      </w:fldSimple>
       <w:bookmarkEnd w:id="40"/>
       <w:r>
-        <w:t xml:space="preserve"> Køretider for </w:t>
-      </w:r>
-      <w:proofErr w:type="spellStart"/>
-      <w:r>
-        <w:t>InsertionSort</w:t>
-      </w:r>
-      <w:proofErr w:type="spellEnd"/>
-      <w:r>
-        <w:t xml:space="preserve"> og </w:t>
-      </w:r>
-      <w:proofErr w:type="spellStart"/>
-      <w:r>
-        <w:t>MergeSort</w:t>
-      </w:r>
-      <w:proofErr w:type="spellEnd"/>
-      <w:r>
-        <w:t xml:space="preserve"> ved blandede datasæt</w:t>
+        <w:t xml:space="preserve"> Køretider for InsertionSort og MergeSort ved blandede datasæt</w:t>
       </w:r>
     </w:p>
     <w:tbl>
@@ -28571,23 +26995,13 @@
                 <w:lang w:eastAsia="da-DK"/>
               </w:rPr>
             </w:pPr>
-            <w:proofErr w:type="spellStart"/>
             <w:r>
               <w:rPr>
                 <w:rFonts w:ascii="Calibri" w:eastAsia="Times New Roman" w:hAnsi="Calibri" w:cs="Calibri"/>
                 <w:color w:val="000000"/>
                 <w:lang w:eastAsia="da-DK"/>
               </w:rPr>
-              <w:t>Insertion</w:t>
-            </w:r>
-            <w:proofErr w:type="spellEnd"/>
-            <w:r>
-              <w:rPr>
-                <w:rFonts w:ascii="Calibri" w:eastAsia="Times New Roman" w:hAnsi="Calibri" w:cs="Calibri"/>
-                <w:color w:val="000000"/>
-                <w:lang w:eastAsia="da-DK"/>
-              </w:rPr>
-              <w:t xml:space="preserve"> Sort</w:t>
+              <w:t>Insertion Sort</w:t>
             </w:r>
           </w:p>
         </w:tc>
@@ -28608,23 +27022,13 @@
                 <w:lang w:eastAsia="da-DK"/>
               </w:rPr>
             </w:pPr>
-            <w:proofErr w:type="spellStart"/>
             <w:r>
               <w:rPr>
                 <w:rFonts w:ascii="Calibri" w:eastAsia="Times New Roman" w:hAnsi="Calibri" w:cs="Calibri"/>
                 <w:color w:val="000000"/>
                 <w:lang w:eastAsia="da-DK"/>
               </w:rPr>
-              <w:t>Merge</w:t>
-            </w:r>
-            <w:proofErr w:type="spellEnd"/>
-            <w:r>
-              <w:rPr>
-                <w:rFonts w:ascii="Calibri" w:eastAsia="Times New Roman" w:hAnsi="Calibri" w:cs="Calibri"/>
-                <w:color w:val="000000"/>
-                <w:lang w:eastAsia="da-DK"/>
-              </w:rPr>
-              <w:t xml:space="preserve"> Sort</w:t>
+              <w:t>Merge Sort</w:t>
             </w:r>
           </w:p>
         </w:tc>
@@ -29529,70 +27933,28 @@
       <w:r>
         <w:t xml:space="preserve">Tabel </w:t>
       </w:r>
-      <w:r>
-        <w:fldChar w:fldCharType="begin"/>
-      </w:r>
-      <w:r>
-        <w:instrText xml:space="preserve"> STYLEREF 1 \s </w:instrText>
-      </w:r>
-      <w:r>
-        <w:fldChar w:fldCharType="separate"/>
-      </w:r>
-      <w:r>
-        <w:rPr>
-          <w:noProof/>
-        </w:rPr>
-        <w:t>3</w:t>
-      </w:r>
-      <w:r>
-        <w:rPr>
-          <w:noProof/>
-        </w:rPr>
-        <w:fldChar w:fldCharType="end"/>
-      </w:r>
+      <w:fldSimple w:instr=" STYLEREF 1 \s ">
+        <w:r>
+          <w:rPr>
+            <w:noProof/>
+          </w:rPr>
+          <w:t>3</w:t>
+        </w:r>
+      </w:fldSimple>
       <w:r>
         <w:t>.</w:t>
       </w:r>
-      <w:r>
-        <w:fldChar w:fldCharType="begin"/>
-      </w:r>
-      <w:r>
-        <w:instrText xml:space="preserve"> SEQ Tabel \* ARABIC \s 1 </w:instrText>
-      </w:r>
-      <w:r>
-        <w:fldChar w:fldCharType="separate"/>
-      </w:r>
-      <w:r>
-        <w:rPr>
-          <w:noProof/>
-        </w:rPr>
-        <w:t>3</w:t>
-      </w:r>
-      <w:r>
-        <w:rPr>
-          <w:noProof/>
-        </w:rPr>
-        <w:fldChar w:fldCharType="end"/>
-      </w:r>
+      <w:fldSimple w:instr=" SEQ Tabel \* ARABIC \s 1 ">
+        <w:r>
+          <w:rPr>
+            <w:noProof/>
+          </w:rPr>
+          <w:t>3</w:t>
+        </w:r>
+      </w:fldSimple>
       <w:bookmarkEnd w:id="41"/>
       <w:r>
-        <w:t xml:space="preserve"> Køretider for </w:t>
-      </w:r>
-      <w:proofErr w:type="spellStart"/>
-      <w:r>
-        <w:t>InsertionSort</w:t>
-      </w:r>
-      <w:proofErr w:type="spellEnd"/>
-      <w:r>
-        <w:t xml:space="preserve"> og </w:t>
-      </w:r>
-      <w:proofErr w:type="spellStart"/>
-      <w:r>
-        <w:t>MergeSort</w:t>
-      </w:r>
-      <w:proofErr w:type="spellEnd"/>
-      <w:r>
-        <w:t xml:space="preserve"> ved Omvendt sorterede datasæt.</w:t>
+        <w:t xml:space="preserve"> Køretider for InsertionSort og MergeSort ved Omvendt sorterede datasæt.</w:t>
       </w:r>
     </w:p>
     <w:p>
@@ -29663,21 +28025,8 @@
         <w:fldChar w:fldCharType="end"/>
       </w:r>
       <w:r>
-        <w:t xml:space="preserve">, er </w:t>
-      </w:r>
-      <w:proofErr w:type="spellStart"/>
-      <w:r>
-        <w:t>InsertionSort</w:t>
-      </w:r>
-      <w:proofErr w:type="spellEnd"/>
-      <w:r>
-        <w:t xml:space="preserve"> meget langsommere end </w:t>
-      </w:r>
-      <w:proofErr w:type="spellStart"/>
-      <w:r>
-        <w:t>MergeSort</w:t>
-      </w:r>
-      <w:proofErr w:type="spellEnd"/>
+        <w:t>, er InsertionSort meget langsommere end MergeSort</w:t>
+      </w:r>
       <w:r>
         <w:t xml:space="preserve">, når </w:t>
       </w:r>
@@ -29685,16 +28034,11 @@
         <w:t>tallene er blandede eller omvendt sorterede</w:t>
       </w:r>
       <w:r>
-        <w:t xml:space="preserve">. </w:t>
-      </w:r>
-      <w:proofErr w:type="spellStart"/>
-      <w:r>
-        <w:t>InsertionSort</w:t>
+        <w:t>. InsertionSort</w:t>
       </w:r>
       <w:r>
         <w:t>s</w:t>
       </w:r>
-      <w:proofErr w:type="spellEnd"/>
       <w:r>
         <w:t xml:space="preserve"> </w:t>
       </w:r>
@@ -29711,15 +28055,7 @@
         <w:t xml:space="preserve">næsten </w:t>
       </w:r>
       <w:r>
-        <w:t xml:space="preserve">100 gange større ved 1.000.000 elementer i forhold til 100.000, hvorimod </w:t>
-      </w:r>
-      <w:proofErr w:type="spellStart"/>
-      <w:r>
-        <w:t>MergeSort</w:t>
-      </w:r>
-      <w:proofErr w:type="spellEnd"/>
-      <w:r>
-        <w:t xml:space="preserve"> kun </w:t>
+        <w:t xml:space="preserve">100 gange større ved 1.000.000 elementer i forhold til 100.000, hvorimod MergeSort kun </w:t>
       </w:r>
       <w:r>
         <w:t>bliv</w:t>
@@ -29881,62 +28217,28 @@
       <w:r>
         <w:t xml:space="preserve">Figur </w:t>
       </w:r>
-      <w:r>
-        <w:fldChar w:fldCharType="begin"/>
-      </w:r>
-      <w:r>
-        <w:instrText xml:space="preserve"> STYLEREF 1 \s </w:instrText>
-      </w:r>
-      <w:r>
-        <w:fldChar w:fldCharType="separate"/>
-      </w:r>
-      <w:r>
-        <w:rPr>
-          <w:noProof/>
-        </w:rPr>
-        <w:t>3</w:t>
-      </w:r>
-      <w:r>
-        <w:rPr>
-          <w:noProof/>
-        </w:rPr>
-        <w:fldChar w:fldCharType="end"/>
-      </w:r>
+      <w:fldSimple w:instr=" STYLEREF 1 \s ">
+        <w:r>
+          <w:rPr>
+            <w:noProof/>
+          </w:rPr>
+          <w:t>3</w:t>
+        </w:r>
+      </w:fldSimple>
       <w:r>
         <w:t>.</w:t>
       </w:r>
-      <w:r>
-        <w:fldChar w:fldCharType="begin"/>
-      </w:r>
-      <w:r>
-        <w:instrText xml:space="preserve"> SEQ Figur \* ARABIC \s 1 </w:instrText>
-      </w:r>
-      <w:r>
-        <w:fldChar w:fldCharType="separate"/>
-      </w:r>
-      <w:r>
-        <w:rPr>
-          <w:noProof/>
-        </w:rPr>
-        <w:t>5</w:t>
-      </w:r>
-      <w:r>
-        <w:rPr>
-          <w:noProof/>
-        </w:rPr>
-        <w:fldChar w:fldCharType="end"/>
-      </w:r>
+      <w:fldSimple w:instr=" SEQ Figur \* ARABIC \s 1 ">
+        <w:r>
+          <w:rPr>
+            <w:noProof/>
+          </w:rPr>
+          <w:t>5</w:t>
+        </w:r>
+      </w:fldSimple>
       <w:bookmarkEnd w:id="42"/>
       <w:r>
-        <w:t xml:space="preserve"> Regressionsanalyse af </w:t>
-      </w:r>
-      <w:proofErr w:type="spellStart"/>
-      <w:r>
-        <w:t>InsertionSort</w:t>
-      </w:r>
-      <w:proofErr w:type="spellEnd"/>
-      <w:r>
-        <w:t xml:space="preserve"> ved </w:t>
+        <w:t xml:space="preserve"> Regressionsanalyse af InsertionSort ved </w:t>
       </w:r>
       <w:r>
         <w:t>b</w:t>
@@ -30059,15 +28361,7 @@
         <w:t>Dette</w:t>
       </w:r>
       <w:r>
-        <w:t xml:space="preserve"> stemmer overens med at </w:t>
-      </w:r>
-      <w:proofErr w:type="spellStart"/>
-      <w:r>
-        <w:t>InsertionSort</w:t>
-      </w:r>
-      <w:proofErr w:type="spellEnd"/>
-      <w:r>
-        <w:t xml:space="preserve"> havde en gennemsnitskøretid på </w:t>
+        <w:t xml:space="preserve"> stemmer overens med at InsertionSort havde en gennemsnitskøretid på </w:t>
       </w:r>
       <m:oMath>
         <m:r>
@@ -30230,62 +28524,28 @@
       <w:r>
         <w:t xml:space="preserve">Figur </w:t>
       </w:r>
-      <w:r>
-        <w:fldChar w:fldCharType="begin"/>
-      </w:r>
-      <w:r>
-        <w:instrText xml:space="preserve"> STYLEREF 1 \s </w:instrText>
-      </w:r>
-      <w:r>
-        <w:fldChar w:fldCharType="separate"/>
-      </w:r>
-      <w:r>
-        <w:rPr>
-          <w:noProof/>
-        </w:rPr>
-        <w:t>3</w:t>
-      </w:r>
-      <w:r>
-        <w:rPr>
-          <w:noProof/>
-        </w:rPr>
-        <w:fldChar w:fldCharType="end"/>
-      </w:r>
+      <w:fldSimple w:instr=" STYLEREF 1 \s ">
+        <w:r>
+          <w:rPr>
+            <w:noProof/>
+          </w:rPr>
+          <w:t>3</w:t>
+        </w:r>
+      </w:fldSimple>
       <w:r>
         <w:t>.</w:t>
       </w:r>
-      <w:r>
-        <w:fldChar w:fldCharType="begin"/>
-      </w:r>
-      <w:r>
-        <w:instrText xml:space="preserve"> SEQ Figur \* ARABIC \s 1 </w:instrText>
-      </w:r>
-      <w:r>
-        <w:fldChar w:fldCharType="separate"/>
-      </w:r>
-      <w:r>
-        <w:rPr>
-          <w:noProof/>
-        </w:rPr>
-        <w:t>6</w:t>
-      </w:r>
-      <w:r>
-        <w:rPr>
-          <w:noProof/>
-        </w:rPr>
-        <w:fldChar w:fldCharType="end"/>
-      </w:r>
+      <w:fldSimple w:instr=" SEQ Figur \* ARABIC \s 1 ">
+        <w:r>
+          <w:rPr>
+            <w:noProof/>
+          </w:rPr>
+          <w:t>6</w:t>
+        </w:r>
+      </w:fldSimple>
       <w:bookmarkEnd w:id="43"/>
       <w:r>
-        <w:t xml:space="preserve"> Regressionsanalyse af </w:t>
-      </w:r>
-      <w:proofErr w:type="spellStart"/>
-      <w:r>
-        <w:t>MergeSort</w:t>
-      </w:r>
-      <w:proofErr w:type="spellEnd"/>
-      <w:r>
-        <w:t xml:space="preserve"> ved blandet input</w:t>
+        <w:t xml:space="preserve"> Regressionsanalyse af MergeSort ved blandet input</w:t>
       </w:r>
       <w:r>
         <w:t xml:space="preserve">. Ved </w:t>
@@ -30337,13 +28597,8 @@
       <w:r>
         <w:t xml:space="preserve"> passer den lineære model dog bedre på </w:t>
       </w:r>
-      <w:proofErr w:type="spellStart"/>
-      <w:r>
-        <w:t>MergeSort</w:t>
-      </w:r>
-      <w:proofErr w:type="spellEnd"/>
-      <w:r>
-        <w:t xml:space="preserve"> end </w:t>
+      <w:r>
+        <w:t xml:space="preserve">MergeSort end </w:t>
       </w:r>
       <m:oMath>
         <m:r>
@@ -30628,23 +28883,13 @@
                 <w:lang w:eastAsia="da-DK"/>
               </w:rPr>
             </w:pPr>
-            <w:proofErr w:type="spellStart"/>
             <w:r>
               <w:rPr>
                 <w:rFonts w:ascii="Calibri" w:eastAsia="Times New Roman" w:hAnsi="Calibri" w:cs="Calibri"/>
                 <w:color w:val="000000"/>
                 <w:lang w:eastAsia="da-DK"/>
               </w:rPr>
-              <w:t>Insertion</w:t>
-            </w:r>
-            <w:proofErr w:type="spellEnd"/>
-            <w:r>
-              <w:rPr>
-                <w:rFonts w:ascii="Calibri" w:eastAsia="Times New Roman" w:hAnsi="Calibri" w:cs="Calibri"/>
-                <w:color w:val="000000"/>
-                <w:lang w:eastAsia="da-DK"/>
-              </w:rPr>
-              <w:t xml:space="preserve"> Sort</w:t>
+              <w:t>Insertion Sort</w:t>
             </w:r>
             <w:r>
               <w:rPr>
@@ -30673,23 +28918,13 @@
                 <w:lang w:eastAsia="da-DK"/>
               </w:rPr>
             </w:pPr>
-            <w:proofErr w:type="spellStart"/>
             <w:r>
               <w:rPr>
                 <w:rFonts w:ascii="Calibri" w:eastAsia="Times New Roman" w:hAnsi="Calibri" w:cs="Calibri"/>
                 <w:color w:val="000000"/>
                 <w:lang w:eastAsia="da-DK"/>
               </w:rPr>
-              <w:t>Merge</w:t>
-            </w:r>
-            <w:proofErr w:type="spellEnd"/>
-            <w:r>
-              <w:rPr>
-                <w:rFonts w:ascii="Calibri" w:eastAsia="Times New Roman" w:hAnsi="Calibri" w:cs="Calibri"/>
-                <w:color w:val="000000"/>
-                <w:lang w:eastAsia="da-DK"/>
-              </w:rPr>
-              <w:t xml:space="preserve"> Sort</w:t>
+              <w:t>Merge Sort</w:t>
             </w:r>
             <w:r>
               <w:rPr>
@@ -31602,152 +29837,94 @@
       <w:r>
         <w:t xml:space="preserve">Tabel </w:t>
       </w:r>
+      <w:fldSimple w:instr=" STYLEREF 1 \s ">
+        <w:r>
+          <w:rPr>
+            <w:noProof/>
+          </w:rPr>
+          <w:t>3</w:t>
+        </w:r>
+      </w:fldSimple>
+      <w:r>
+        <w:t>.</w:t>
+      </w:r>
+      <w:fldSimple w:instr=" SEQ Tabel \* ARABIC \s 1 ">
+        <w:r>
+          <w:rPr>
+            <w:noProof/>
+          </w:rPr>
+          <w:t>4</w:t>
+        </w:r>
+      </w:fldSimple>
+      <w:bookmarkEnd w:id="44"/>
+      <w:r>
+        <w:t xml:space="preserve"> Køretider for InsertionSort og MergeSort ved allerede sorterede sæt. Læg mærke til at alle element antallene er 10 gange større her end i </w:t>
+      </w:r>
       <w:r>
         <w:fldChar w:fldCharType="begin"/>
       </w:r>
       <w:r>
-        <w:instrText xml:space="preserve"> STYLEREF 1 \s </w:instrText>
+        <w:instrText xml:space="preserve"> REF _Ref89340904 \h </w:instrText>
       </w:r>
       <w:r>
         <w:fldChar w:fldCharType="separate"/>
       </w:r>
       <w:r>
+        <w:t xml:space="preserve">Tabel </w:t>
+      </w:r>
+      <w:r>
         <w:rPr>
           <w:noProof/>
         </w:rPr>
         <w:t>3</w:t>
       </w:r>
       <w:r>
+        <w:t>.</w:t>
+      </w:r>
+      <w:r>
         <w:rPr>
           <w:noProof/>
         </w:rPr>
+        <w:t>2</w:t>
+      </w:r>
+      <w:r>
         <w:fldChar w:fldCharType="end"/>
       </w:r>
       <w:r>
+        <w:t xml:space="preserve"> og </w:t>
+      </w:r>
+      <w:r>
+        <w:fldChar w:fldCharType="begin"/>
+      </w:r>
+      <w:r>
+        <w:instrText xml:space="preserve"> REF _Ref89340931 \h </w:instrText>
+      </w:r>
+      <w:r>
+        <w:fldChar w:fldCharType="separate"/>
+      </w:r>
+      <w:r>
+        <w:t xml:space="preserve">Tabel </w:t>
+      </w:r>
+      <w:r>
+        <w:rPr>
+          <w:noProof/>
+        </w:rPr>
+        <w:t>3</w:t>
+      </w:r>
+      <w:r>
         <w:t>.</w:t>
       </w:r>
       <w:r>
-        <w:fldChar w:fldCharType="begin"/>
-      </w:r>
-      <w:r>
-        <w:instrText xml:space="preserve"> SEQ Tabel \* ARABIC \s 1 </w:instrText>
-      </w:r>
-      <w:r>
-        <w:fldChar w:fldCharType="separate"/>
-      </w:r>
-      <w:r>
         <w:rPr>
           <w:noProof/>
         </w:rPr>
-        <w:t>4</w:t>
-      </w:r>
-      <w:r>
-        <w:rPr>
-          <w:noProof/>
-        </w:rPr>
+        <w:t>3</w:t>
+      </w:r>
+      <w:r>
         <w:fldChar w:fldCharType="end"/>
       </w:r>
-      <w:bookmarkEnd w:id="44"/>
-      <w:r>
-        <w:t xml:space="preserve"> Køretider for </w:t>
-      </w:r>
-      <w:proofErr w:type="spellStart"/>
-      <w:r>
-        <w:t>InsertionSort</w:t>
-      </w:r>
-      <w:proofErr w:type="spellEnd"/>
-      <w:r>
-        <w:t xml:space="preserve"> og </w:t>
-      </w:r>
-      <w:proofErr w:type="spellStart"/>
-      <w:r>
-        <w:t>MergeSort</w:t>
-      </w:r>
-      <w:proofErr w:type="spellEnd"/>
-      <w:r>
-        <w:t xml:space="preserve"> ved allerede sorterede sæt. Læg mærke til at alle </w:t>
-      </w:r>
-      <w:proofErr w:type="gramStart"/>
-      <w:r>
-        <w:t>element antallene</w:t>
-      </w:r>
-      <w:proofErr w:type="gramEnd"/>
-      <w:r>
-        <w:t xml:space="preserve"> er 10 gange større her end i </w:t>
-      </w:r>
-      <w:r>
-        <w:fldChar w:fldCharType="begin"/>
-      </w:r>
-      <w:r>
-        <w:instrText xml:space="preserve"> REF _Ref89340904 \h </w:instrText>
-      </w:r>
-      <w:r>
-        <w:fldChar w:fldCharType="separate"/>
-      </w:r>
-      <w:r>
-        <w:t xml:space="preserve">Tabel </w:t>
-      </w:r>
-      <w:r>
-        <w:rPr>
-          <w:noProof/>
-        </w:rPr>
-        <w:t>3</w:t>
-      </w:r>
-      <w:r>
-        <w:t>.</w:t>
-      </w:r>
-      <w:r>
-        <w:rPr>
-          <w:noProof/>
-        </w:rPr>
-        <w:t>2</w:t>
-      </w:r>
-      <w:r>
-        <w:fldChar w:fldCharType="end"/>
-      </w:r>
-      <w:r>
-        <w:t xml:space="preserve"> og </w:t>
-      </w:r>
-      <w:r>
-        <w:fldChar w:fldCharType="begin"/>
-      </w:r>
-      <w:r>
-        <w:instrText xml:space="preserve"> REF _Ref89340931 \h </w:instrText>
-      </w:r>
-      <w:r>
-        <w:fldChar w:fldCharType="separate"/>
-      </w:r>
-      <w:r>
-        <w:t xml:space="preserve">Tabel </w:t>
-      </w:r>
-      <w:r>
-        <w:rPr>
-          <w:noProof/>
-        </w:rPr>
-        <w:t>3</w:t>
-      </w:r>
-      <w:r>
-        <w:t>.</w:t>
-      </w:r>
-      <w:r>
-        <w:rPr>
-          <w:noProof/>
-        </w:rPr>
-        <w:t>3</w:t>
-      </w:r>
-      <w:r>
-        <w:fldChar w:fldCharType="end"/>
-      </w:r>
-      <w:r>
-        <w:t xml:space="preserve">, da tiderne ellers blev for lave for </w:t>
-      </w:r>
-      <w:proofErr w:type="spellStart"/>
-      <w:r>
-        <w:t>InsertionSort</w:t>
-      </w:r>
-      <w:proofErr w:type="spellEnd"/>
-      <w:r>
-        <w:t xml:space="preserve"> til at være præcise.</w:t>
+      <w:r>
+        <w:t>, da tiderne ellers blev for lave for InsertionSort til at være præcise.</w:t>
       </w:r>
     </w:p>
     <w:p>
@@ -31785,45 +29962,13 @@
         <w:fldChar w:fldCharType="end"/>
       </w:r>
       <w:r>
-        <w:t xml:space="preserve"> er </w:t>
-      </w:r>
-      <w:proofErr w:type="spellStart"/>
-      <w:r>
-        <w:t>InsertionSort</w:t>
-      </w:r>
-      <w:proofErr w:type="spellEnd"/>
-      <w:r>
-        <w:t xml:space="preserve"> meget hurtigere end </w:t>
-      </w:r>
-      <w:proofErr w:type="spellStart"/>
-      <w:r>
-        <w:t>MergeSort</w:t>
-      </w:r>
-      <w:proofErr w:type="spellEnd"/>
-      <w:r>
-        <w:t xml:space="preserve"> ved allerede sorterede sæt. Det kan ses at </w:t>
-      </w:r>
-      <w:proofErr w:type="spellStart"/>
-      <w:r>
-        <w:t>InsertionSort</w:t>
-      </w:r>
-      <w:proofErr w:type="spellEnd"/>
-      <w:r>
-        <w:t xml:space="preserve"> vokser meget mere lineær</w:t>
+        <w:t xml:space="preserve"> er InsertionSort meget hurtigere end MergeSort ved allerede sorterede sæt. Det kan ses at InsertionSort vokser meget mere lineær</w:t>
       </w:r>
       <w:r>
         <w:t xml:space="preserve">t </w:t>
       </w:r>
       <w:r>
-        <w:t xml:space="preserve">end før. Dette passer med at </w:t>
-      </w:r>
-      <w:proofErr w:type="spellStart"/>
-      <w:r>
-        <w:t>InsertionSort</w:t>
-      </w:r>
-      <w:proofErr w:type="spellEnd"/>
-      <w:r>
-        <w:t xml:space="preserve"> havde en køretid på </w:t>
+        <w:t xml:space="preserve">end før. Dette passer med at InsertionSort havde en køretid på </w:t>
       </w:r>
       <m:oMath>
         <m:r>
@@ -31967,65 +30112,31 @@
       <w:r>
         <w:t xml:space="preserve">Figur </w:t>
       </w:r>
-      <w:r>
-        <w:fldChar w:fldCharType="begin"/>
-      </w:r>
-      <w:r>
-        <w:instrText xml:space="preserve"> STYLEREF 1 \s </w:instrText>
-      </w:r>
-      <w:r>
-        <w:fldChar w:fldCharType="separate"/>
-      </w:r>
-      <w:r>
-        <w:rPr>
-          <w:noProof/>
-        </w:rPr>
-        <w:t>3</w:t>
-      </w:r>
-      <w:r>
-        <w:rPr>
-          <w:noProof/>
-        </w:rPr>
-        <w:fldChar w:fldCharType="end"/>
-      </w:r>
+      <w:fldSimple w:instr=" STYLEREF 1 \s ">
+        <w:r>
+          <w:rPr>
+            <w:noProof/>
+          </w:rPr>
+          <w:t>3</w:t>
+        </w:r>
+      </w:fldSimple>
       <w:r>
         <w:t>.</w:t>
       </w:r>
-      <w:r>
-        <w:fldChar w:fldCharType="begin"/>
-      </w:r>
-      <w:r>
-        <w:instrText xml:space="preserve"> SEQ Figur \* ARABIC \s 1 </w:instrText>
-      </w:r>
-      <w:r>
-        <w:fldChar w:fldCharType="separate"/>
-      </w:r>
-      <w:r>
-        <w:rPr>
-          <w:noProof/>
-        </w:rPr>
-        <w:t>7</w:t>
-      </w:r>
-      <w:r>
-        <w:rPr>
-          <w:noProof/>
-        </w:rPr>
-        <w:fldChar w:fldCharType="end"/>
-      </w:r>
+      <w:fldSimple w:instr=" SEQ Figur \* ARABIC \s 1 ">
+        <w:r>
+          <w:rPr>
+            <w:noProof/>
+          </w:rPr>
+          <w:t>7</w:t>
+        </w:r>
+      </w:fldSimple>
       <w:bookmarkEnd w:id="45"/>
       <w:r>
         <w:t xml:space="preserve"> </w:t>
       </w:r>
       <w:r>
-        <w:t xml:space="preserve">Regressionsanalyse af </w:t>
-      </w:r>
-      <w:proofErr w:type="spellStart"/>
-      <w:r>
-        <w:t>InsertionSort</w:t>
-      </w:r>
-      <w:proofErr w:type="spellEnd"/>
-      <w:r>
-        <w:t xml:space="preserve"> ved allerede sorteret input.</w:t>
+        <w:t>Regressionsanalyse af InsertionSort ved allerede sorteret input.</w:t>
       </w:r>
     </w:p>
     <w:p>
@@ -32102,35 +30213,7 @@
         <w:rPr>
           <w:rFonts w:eastAsiaTheme="minorEastAsia"/>
         </w:rPr>
-        <w:t xml:space="preserve">Generelt kan det på baggrund af dataene konkluderes at </w:t>
-      </w:r>
-      <w:proofErr w:type="spellStart"/>
-      <w:r>
-        <w:rPr>
-          <w:rFonts w:eastAsiaTheme="minorEastAsia"/>
-        </w:rPr>
-        <w:t>MergeSort</w:t>
-      </w:r>
-      <w:proofErr w:type="spellEnd"/>
-      <w:r>
-        <w:rPr>
-          <w:rFonts w:eastAsiaTheme="minorEastAsia"/>
-        </w:rPr>
-        <w:t xml:space="preserve"> er hurtigere til at sorterer tal end </w:t>
-      </w:r>
-      <w:proofErr w:type="spellStart"/>
-      <w:r>
-        <w:rPr>
-          <w:rFonts w:eastAsiaTheme="minorEastAsia"/>
-        </w:rPr>
-        <w:t>InsertionSort</w:t>
-      </w:r>
-      <w:proofErr w:type="spellEnd"/>
-      <w:r>
-        <w:rPr>
-          <w:rFonts w:eastAsiaTheme="minorEastAsia"/>
-        </w:rPr>
-        <w:t xml:space="preserve"> når mængden af tal er stor nok</w:t>
+        <w:t>Generelt kan det på baggrund af dataene konkluderes at MergeSort er hurtigere til at sorterer tal end InsertionSort når mængden af tal er stor nok</w:t>
       </w:r>
       <w:r>
         <w:rPr>
@@ -32144,19 +30227,11 @@
         </w:rPr>
         <w:t xml:space="preserve">. </w:t>
       </w:r>
-      <w:proofErr w:type="spellStart"/>
-      <w:r>
-        <w:rPr>
-          <w:rFonts w:eastAsiaTheme="minorEastAsia"/>
-        </w:rPr>
-        <w:t>MergeSort</w:t>
-      </w:r>
-      <w:proofErr w:type="spellEnd"/>
-      <w:r>
-        <w:rPr>
-          <w:rFonts w:eastAsiaTheme="minorEastAsia"/>
-        </w:rPr>
-        <w:t xml:space="preserve"> er derfor den mest praktiske af de to algoritmer at bruge på store mængder tal, hvis man gerne vil have dem sorteret hurtigt.</w:t>
+      <w:r>
+        <w:rPr>
+          <w:rFonts w:eastAsiaTheme="minorEastAsia"/>
+        </w:rPr>
+        <w:t>MergeSort er derfor den mest praktiske af de to algoritmer at bruge på store mængder tal, hvis man gerne vil have dem sorteret hurtigt.</w:t>
       </w:r>
     </w:p>
     <w:p>
@@ -32165,7 +30240,7 @@
       </w:pPr>
       <w:bookmarkStart w:id="46" w:name="_Ref89350810"/>
       <w:bookmarkStart w:id="47" w:name="_Ref89350825"/>
-      <w:bookmarkStart w:id="48" w:name="_Toc89356578"/>
+      <w:bookmarkStart w:id="48" w:name="_Toc89419602"/>
       <w:r>
         <w:lastRenderedPageBreak/>
         <w:t>Lighederne mellem induktionsbeviset og løkkeinvariant-metoden</w:t>
@@ -32197,23 +30272,7 @@
         <w:fldChar w:fldCharType="end"/>
       </w:r>
       <w:r>
-        <w:t xml:space="preserve">, så mindede metoden man brugte til at vise korrektheden af </w:t>
-      </w:r>
-      <w:proofErr w:type="spellStart"/>
-      <w:r>
-        <w:t>InsertionSort</w:t>
-      </w:r>
-      <w:proofErr w:type="spellEnd"/>
-      <w:r>
-        <w:t xml:space="preserve"> og </w:t>
-      </w:r>
-      <w:proofErr w:type="spellStart"/>
-      <w:r>
-        <w:t>MergeSort</w:t>
-      </w:r>
-      <w:proofErr w:type="spellEnd"/>
-      <w:r>
-        <w:t xml:space="preserve"> meget om induktionsbevismetoden, som blev introduceret i afsnit</w:t>
+        <w:t>, så mindede metoden man brugte til at vise korrektheden af InsertionSort og MergeSort meget om induktionsbevismetoden, som blev introduceret i afsnit</w:t>
       </w:r>
       <w:r>
         <w:t xml:space="preserve"> </w:t>
@@ -32306,15 +30365,7 @@
         <w:t>I</w:t>
       </w:r>
       <w:r>
-        <w:t xml:space="preserve"> </w:t>
-      </w:r>
-      <w:proofErr w:type="spellStart"/>
-      <w:r>
-        <w:t>initialisering</w:t>
-      </w:r>
-      <w:proofErr w:type="spellEnd"/>
-      <w:r>
-        <w:t xml:space="preserve">-trinnet </w:t>
+        <w:t xml:space="preserve"> initialisering-trinnet </w:t>
       </w:r>
       <w:r>
         <w:t xml:space="preserve">skulle man </w:t>
@@ -32448,7 +30499,7 @@
           <w:numId w:val="0"/>
         </w:numPr>
       </w:pPr>
-      <w:bookmarkStart w:id="49" w:name="_Toc89356579"/>
+      <w:bookmarkStart w:id="49" w:name="_Toc89419603"/>
       <w:r>
         <w:t>Konklusion</w:t>
       </w:r>
@@ -32536,49 +30587,7 @@
         <w:rPr>
           <w:rFonts w:eastAsiaTheme="minorEastAsia"/>
         </w:rPr>
-        <w:t xml:space="preserve">Analysen af sorteringsalgoritmerne </w:t>
-      </w:r>
-      <w:proofErr w:type="spellStart"/>
-      <w:r>
-        <w:rPr>
-          <w:rFonts w:eastAsiaTheme="minorEastAsia"/>
-        </w:rPr>
-        <w:t>InsertionSort</w:t>
-      </w:r>
-      <w:proofErr w:type="spellEnd"/>
-      <w:r>
-        <w:rPr>
-          <w:rFonts w:eastAsiaTheme="minorEastAsia"/>
-        </w:rPr>
-        <w:t xml:space="preserve"> og </w:t>
-      </w:r>
-      <w:proofErr w:type="spellStart"/>
-      <w:r>
-        <w:rPr>
-          <w:rFonts w:eastAsiaTheme="minorEastAsia"/>
-        </w:rPr>
-        <w:t>MergeSort</w:t>
-      </w:r>
-      <w:proofErr w:type="spellEnd"/>
-      <w:r>
-        <w:rPr>
-          <w:rFonts w:eastAsiaTheme="minorEastAsia"/>
-        </w:rPr>
-        <w:t xml:space="preserve"> viste at </w:t>
-      </w:r>
-      <w:proofErr w:type="spellStart"/>
-      <w:r>
-        <w:rPr>
-          <w:rFonts w:eastAsiaTheme="minorEastAsia"/>
-        </w:rPr>
-        <w:t>MergeSort</w:t>
-      </w:r>
-      <w:proofErr w:type="spellEnd"/>
-      <w:r>
-        <w:rPr>
-          <w:rFonts w:eastAsiaTheme="minorEastAsia"/>
-        </w:rPr>
-        <w:t xml:space="preserve"> var hurtigst til at sortere tal, når mængden af tal var stor nok.</w:t>
+        <w:t>Analysen af sorteringsalgoritmerne InsertionSort og MergeSort viste at MergeSort var hurtigst til at sortere tal, når mængden af tal var stor nok.</w:t>
       </w:r>
       <w:r>
         <w:rPr>
@@ -32642,27 +30651,13 @@
         <w:rPr>
           <w:rFonts w:eastAsiaTheme="minorEastAsia"/>
         </w:rPr>
-        <w:t xml:space="preserve">nduktionsbasen kunne sammenlignes med </w:t>
-      </w:r>
-      <w:proofErr w:type="spellStart"/>
-      <w:r>
-        <w:rPr>
-          <w:rFonts w:eastAsiaTheme="minorEastAsia"/>
-        </w:rPr>
-        <w:t>initialisering</w:t>
-      </w:r>
-      <w:proofErr w:type="spellEnd"/>
-      <w:r>
-        <w:rPr>
-          <w:rFonts w:eastAsiaTheme="minorEastAsia"/>
-        </w:rPr>
-        <w:t>-trinnet og induktionstrinnet kunne sammenlignes med vedligeholdelses-trinnet. Forskellen på de to metoder var at induktionsbeviset fortsatte ud i det uendelige hvorimod løkkeinvariant-metoden stoppede når løkken havde kørt færdig.</w:t>
+        <w:t>nduktionsbasen kunne sammenlignes med initialisering-trinnet og induktionstrinnet kunne sammenlignes med vedligeholdelses-trinnet. Forskellen på de to metoder var at induktionsbeviset fortsatte ud i det uendelige hvorimod løkkeinvariant-metoden stoppede når løkken havde kørt færdig.</w:t>
       </w:r>
       <w:r>
         <w:br w:type="page"/>
       </w:r>
     </w:p>
-    <w:bookmarkStart w:id="50" w:name="_Toc89356580" w:displacedByCustomXml="next"/>
+    <w:bookmarkStart w:id="50" w:name="_Toc89419604" w:displacedByCustomXml="next"/>
     <w:sdt>
       <w:sdtPr>
         <w:rPr>
@@ -32970,7 +30965,7 @@
           <w:numId w:val="0"/>
         </w:numPr>
       </w:pPr>
-      <w:bookmarkStart w:id="51" w:name="_Toc89356581"/>
+      <w:bookmarkStart w:id="51" w:name="_Toc89419605"/>
       <w:r>
         <w:lastRenderedPageBreak/>
         <w:t>Bilag</w:t>
@@ -32986,20 +30981,12 @@
         </w:numPr>
       </w:pPr>
       <w:bookmarkStart w:id="52" w:name="_Ref89331837"/>
-      <w:bookmarkStart w:id="53" w:name="_Toc89356582"/>
+      <w:bookmarkStart w:id="53" w:name="_Toc89419606"/>
       <w:r>
         <w:t xml:space="preserve">Bilag A - </w:t>
       </w:r>
       <w:r>
-        <w:t xml:space="preserve">Induktionsbevis for </w:t>
-      </w:r>
-      <w:proofErr w:type="spellStart"/>
-      <w:r>
-        <w:t>Binet’s</w:t>
-      </w:r>
-      <w:proofErr w:type="spellEnd"/>
-      <w:r>
-        <w:t xml:space="preserve"> formel</w:t>
+        <w:t>Induktionsbevis for Binet’s formel</w:t>
       </w:r>
       <w:bookmarkEnd w:id="52"/>
       <w:bookmarkEnd w:id="53"/>
@@ -33011,15 +30998,7 @@
         </w:rPr>
       </w:pPr>
       <w:r>
-        <w:t xml:space="preserve">Et eksempel på et udtryk som kan bevises ved brug af matematisk induktion, er </w:t>
-      </w:r>
-      <w:proofErr w:type="spellStart"/>
-      <w:r>
-        <w:t>Binet’s</w:t>
-      </w:r>
-      <w:proofErr w:type="spellEnd"/>
-      <w:r>
-        <w:t xml:space="preserve"> formel:</w:t>
+        <w:t>Et eksempel på et udtryk som kan bevises ved brug af matematisk induktion, er Binet’s formel:</w:t>
       </w:r>
     </w:p>
     <w:tbl>
@@ -33535,33 +31514,11 @@
           <w:rFonts w:eastAsiaTheme="minorEastAsia"/>
         </w:rPr>
       </w:pPr>
-      <w:proofErr w:type="spellStart"/>
-      <w:r>
-        <w:rPr>
-          <w:rFonts w:eastAsiaTheme="minorEastAsia"/>
-        </w:rPr>
-        <w:t>Binet’s</w:t>
-      </w:r>
-      <w:proofErr w:type="spellEnd"/>
-      <w:r>
-        <w:rPr>
-          <w:rFonts w:eastAsiaTheme="minorEastAsia"/>
-        </w:rPr>
-        <w:t xml:space="preserve"> formel er en formel der kan bruges til at beregne det n’te tal i </w:t>
-      </w:r>
-      <w:proofErr w:type="spellStart"/>
-      <w:r>
-        <w:rPr>
-          <w:rFonts w:eastAsiaTheme="minorEastAsia"/>
-        </w:rPr>
-        <w:t>Fibonacci</w:t>
-      </w:r>
-      <w:proofErr w:type="spellEnd"/>
-      <w:r>
-        <w:rPr>
-          <w:rFonts w:eastAsiaTheme="minorEastAsia"/>
-        </w:rPr>
-        <w:t>-talfølgen som er en talfølge der er givet ud fra følgende rekursive ligning:</w:t>
+      <w:r>
+        <w:rPr>
+          <w:rFonts w:eastAsiaTheme="minorEastAsia"/>
+        </w:rPr>
+        <w:t>Binet’s formel er en formel der kan bruges til at beregne det n’te tal i Fibonacci-talfølgen som er en talfølge der er givet ud fra følgende rekursive ligning:</w:t>
       </w:r>
     </w:p>
     <w:tbl>
@@ -34351,51 +32308,25 @@
       <w:r>
         <w:t xml:space="preserve">Figur </w:t>
       </w:r>
-      <w:r>
-        <w:fldChar w:fldCharType="begin"/>
-      </w:r>
-      <w:r>
-        <w:instrText xml:space="preserve"> STYLEREF 1 \s </w:instrText>
-      </w:r>
-      <w:r>
-        <w:fldChar w:fldCharType="separate"/>
-      </w:r>
-      <w:r>
-        <w:rPr>
-          <w:noProof/>
-        </w:rPr>
-        <w:t>0</w:t>
-      </w:r>
-      <w:r>
-        <w:rPr>
-          <w:noProof/>
-        </w:rPr>
-        <w:fldChar w:fldCharType="end"/>
-      </w:r>
+      <w:fldSimple w:instr=" STYLEREF 1 \s ">
+        <w:r>
+          <w:rPr>
+            <w:noProof/>
+          </w:rPr>
+          <w:t>0</w:t>
+        </w:r>
+      </w:fldSimple>
       <w:r>
         <w:t>.</w:t>
       </w:r>
-      <w:r>
-        <w:fldChar w:fldCharType="begin"/>
-      </w:r>
-      <w:r>
-        <w:instrText xml:space="preserve"> SEQ Figur \* ARABIC \s 1 </w:instrText>
-      </w:r>
-      <w:r>
-        <w:fldChar w:fldCharType="separate"/>
-      </w:r>
-      <w:r>
-        <w:rPr>
-          <w:noProof/>
-        </w:rPr>
-        <w:t>1</w:t>
-      </w:r>
-      <w:r>
-        <w:rPr>
-          <w:noProof/>
-        </w:rPr>
-        <w:fldChar w:fldCharType="end"/>
-      </w:r>
+      <w:fldSimple w:instr=" SEQ Figur \* ARABIC \s 1 ">
+        <w:r>
+          <w:rPr>
+            <w:noProof/>
+          </w:rPr>
+          <w:t>1</w:t>
+        </w:r>
+      </w:fldSimple>
       <w:bookmarkEnd w:id="56"/>
       <w:r>
         <w:t xml:space="preserve"> </w:t>
@@ -35287,21 +33218,8 @@
     </w:p>
     <w:p/>
     <w:p>
-      <w:proofErr w:type="spellStart"/>
-      <w:r>
-        <w:t>Indutkionsbasen</w:t>
-      </w:r>
-      <w:proofErr w:type="spellEnd"/>
-      <w:r>
-        <w:t xml:space="preserve"> vil nu blive at vise at </w:t>
-      </w:r>
-      <w:proofErr w:type="spellStart"/>
-      <w:r>
-        <w:t>Binet’s</w:t>
-      </w:r>
-      <w:proofErr w:type="spellEnd"/>
-      <w:r>
-        <w:t xml:space="preserve"> formel gælder for n=0 og n=1. For at vise at formlen gælder for begyndelsesbetingelsen </w:t>
+      <w:r>
+        <w:t xml:space="preserve">Indutkionsbasen vil nu blive at vise at Binet’s formel gælder for n=0 og n=1. For at vise at formlen gælder for begyndelsesbetingelsen </w:t>
       </w:r>
       <m:oMath>
         <m:sSub>
@@ -36386,35 +34304,7 @@
         <w:rPr>
           <w:rFonts w:eastAsiaTheme="minorEastAsia"/>
         </w:rPr>
-        <w:t xml:space="preserve">Som induktionsantagelse antages det nu at </w:t>
-      </w:r>
-      <w:proofErr w:type="spellStart"/>
-      <w:r>
-        <w:rPr>
-          <w:rFonts w:eastAsiaTheme="minorEastAsia"/>
-        </w:rPr>
-        <w:t>Binet’s</w:t>
-      </w:r>
-      <w:proofErr w:type="spellEnd"/>
-      <w:r>
-        <w:rPr>
-          <w:rFonts w:eastAsiaTheme="minorEastAsia"/>
-        </w:rPr>
-        <w:t xml:space="preserve"> formel gælder for tallene k-1 og k-2. Induktionstrinnet vil da gå ud på at vise at </w:t>
-      </w:r>
-      <w:proofErr w:type="spellStart"/>
-      <w:r>
-        <w:rPr>
-          <w:rFonts w:eastAsiaTheme="minorEastAsia"/>
-        </w:rPr>
-        <w:t>Binet’s</w:t>
-      </w:r>
-      <w:proofErr w:type="spellEnd"/>
-      <w:r>
-        <w:rPr>
-          <w:rFonts w:eastAsiaTheme="minorEastAsia"/>
-        </w:rPr>
-        <w:t xml:space="preserve"> formel gælder for tallet k, når den gælder for tallene k-1 og k-2.</w:t>
+        <w:t>Som induktionsantagelse antages det nu at Binet’s formel gælder for tallene k-1 og k-2. Induktionstrinnet vil da gå ud på at vise at Binet’s formel gælder for tallet k, når den gælder for tallene k-1 og k-2.</w:t>
       </w:r>
     </w:p>
     <w:p>
@@ -36427,21 +34317,7 @@
         <w:rPr>
           <w:rFonts w:eastAsiaTheme="minorEastAsia"/>
         </w:rPr>
-        <w:t xml:space="preserve">Ifølge </w:t>
-      </w:r>
-      <w:proofErr w:type="spellStart"/>
-      <w:r>
-        <w:rPr>
-          <w:rFonts w:eastAsiaTheme="minorEastAsia"/>
-        </w:rPr>
-        <w:t>Binet’s</w:t>
-      </w:r>
-      <w:proofErr w:type="spellEnd"/>
-      <w:r>
-        <w:rPr>
-          <w:rFonts w:eastAsiaTheme="minorEastAsia"/>
-        </w:rPr>
-        <w:t xml:space="preserve"> formel vil </w:t>
+        <w:t xml:space="preserve">Ifølge Binet’s formel vil </w:t>
       </w:r>
       <m:oMath>
         <m:sSub>
@@ -36977,21 +34853,7 @@
         <w:rPr>
           <w:rFonts w:eastAsiaTheme="minorEastAsia"/>
         </w:rPr>
-        <w:t xml:space="preserve">Det skal derfor vises at man kan komme frem til ovenstående resultat når </w:t>
-      </w:r>
-      <w:proofErr w:type="spellStart"/>
-      <w:r>
-        <w:rPr>
-          <w:rFonts w:eastAsiaTheme="minorEastAsia"/>
-        </w:rPr>
-        <w:t>Binet’s</w:t>
-      </w:r>
-      <w:proofErr w:type="spellEnd"/>
-      <w:r>
-        <w:rPr>
-          <w:rFonts w:eastAsiaTheme="minorEastAsia"/>
-        </w:rPr>
-        <w:t xml:space="preserve"> formel gælder for k-1 og k-2.</w:t>
+        <w:t>Det skal derfor vises at man kan komme frem til ovenstående resultat når Binet’s formel gælder for k-1 og k-2.</w:t>
       </w:r>
     </w:p>
     <w:p>
@@ -37004,21 +34866,7 @@
         <w:rPr>
           <w:rFonts w:eastAsiaTheme="minorEastAsia"/>
         </w:rPr>
-        <w:t xml:space="preserve">Hvis </w:t>
-      </w:r>
-      <w:proofErr w:type="spellStart"/>
-      <w:r>
-        <w:rPr>
-          <w:rFonts w:eastAsiaTheme="minorEastAsia"/>
-        </w:rPr>
-        <w:t>Binet’s</w:t>
-      </w:r>
-      <w:proofErr w:type="spellEnd"/>
-      <w:r>
-        <w:rPr>
-          <w:rFonts w:eastAsiaTheme="minorEastAsia"/>
-        </w:rPr>
-        <w:t xml:space="preserve"> formel gælder for tallet k-1 vil </w:t>
+        <w:t xml:space="preserve">Hvis Binet’s formel gælder for tallet k-1 vil </w:t>
       </w:r>
       <m:oMath>
         <m:sSub>
@@ -42095,63 +39943,7 @@
         <w:rPr>
           <w:rFonts w:eastAsiaTheme="minorEastAsia"/>
         </w:rPr>
-        <w:t xml:space="preserve">. Hvis k-2 sættes til at være 0 og k-1 sættes til at være 1, så bliver k lig med 2. Ifølge det der blev vist i induktionstrinnet må det gælde at hvis Binet’s formel gælder for tallene n=0 og n=1, så vil Binet’s formel også gælde for n=2. I induktionsbasen blev det vist at </w:t>
-      </w:r>
-      <w:proofErr w:type="spellStart"/>
-      <w:r>
-        <w:rPr>
-          <w:rFonts w:eastAsiaTheme="minorEastAsia"/>
-        </w:rPr>
-        <w:t>Binet’s</w:t>
-      </w:r>
-      <w:proofErr w:type="spellEnd"/>
-      <w:r>
-        <w:rPr>
-          <w:rFonts w:eastAsiaTheme="minorEastAsia"/>
-        </w:rPr>
-        <w:t xml:space="preserve"> formel lige netop gælder for tallene n=0 og n=1, derfor må </w:t>
-      </w:r>
-      <w:proofErr w:type="spellStart"/>
-      <w:r>
-        <w:rPr>
-          <w:rFonts w:eastAsiaTheme="minorEastAsia"/>
-        </w:rPr>
-        <w:t>Binet’s</w:t>
-      </w:r>
-      <w:proofErr w:type="spellEnd"/>
-      <w:r>
-        <w:rPr>
-          <w:rFonts w:eastAsiaTheme="minorEastAsia"/>
-        </w:rPr>
-        <w:t xml:space="preserve"> formel også gælde for tallet n=2. Nu kan k-2 sættes til at være 1 og k-1 til at være 2, k bliver da 3. Da det nu er vist at </w:t>
-      </w:r>
-      <w:proofErr w:type="spellStart"/>
-      <w:r>
-        <w:rPr>
-          <w:rFonts w:eastAsiaTheme="minorEastAsia"/>
-        </w:rPr>
-        <w:t>Binet’s</w:t>
-      </w:r>
-      <w:proofErr w:type="spellEnd"/>
-      <w:r>
-        <w:rPr>
-          <w:rFonts w:eastAsiaTheme="minorEastAsia"/>
-        </w:rPr>
-        <w:t xml:space="preserve"> formel gælder for både 1 og 2, så må den jævnfør induktionstrinnet også gælde for 3. Denne argumentation kan fortsættes ud i det uendelige og derfor er det nu bevist at </w:t>
-      </w:r>
-      <w:proofErr w:type="spellStart"/>
-      <w:r>
-        <w:rPr>
-          <w:rFonts w:eastAsiaTheme="minorEastAsia"/>
-        </w:rPr>
-        <w:t>Binet’s</w:t>
-      </w:r>
-      <w:proofErr w:type="spellEnd"/>
-      <w:r>
-        <w:rPr>
-          <w:rFonts w:eastAsiaTheme="minorEastAsia"/>
-        </w:rPr>
-        <w:t xml:space="preserve"> formel gælder for alle tal </w:t>
+        <w:t xml:space="preserve">. Hvis k-2 sættes til at være 0 og k-1 sættes til at være 1, så bliver k lig med 2. Ifølge det der blev vist i induktionstrinnet må det gælde at hvis Binet’s formel gælder for tallene n=0 og n=1, så vil Binet’s formel også gælde for n=2. I induktionsbasen blev det vist at Binet’s formel lige netop gælder for tallene n=0 og n=1, derfor må Binet’s formel også gælde for tallet n=2. Nu kan k-2 sættes til at være 1 og k-1 til at være 2, k bliver da 3. Da det nu er vist at Binet’s formel gælder for både 1 og 2, så må den jævnfør induktionstrinnet også gælde for 3. Denne argumentation kan fortsættes ud i det uendelige og derfor er det nu bevist at Binet’s formel gælder for alle tal </w:t>
       </w:r>
       <m:oMath>
         <m:r>
@@ -42199,7 +39991,7 @@
         <w:ind w:left="576" w:hanging="576"/>
       </w:pPr>
       <w:bookmarkStart w:id="61" w:name="_Ref89332475"/>
-      <w:bookmarkStart w:id="62" w:name="_Toc89356583"/>
+      <w:bookmarkStart w:id="62" w:name="_Toc89419607"/>
       <w:r>
         <w:t xml:space="preserve">Bilag B - </w:t>
       </w:r>
@@ -42211,34 +40003,14 @@
     </w:p>
     <w:p>
       <w:r>
-        <w:t>Alt koden til projektet (</w:t>
-      </w:r>
-      <w:proofErr w:type="gramStart"/>
-      <w:r>
-        <w:t>inklusiv</w:t>
-      </w:r>
-      <w:proofErr w:type="gramEnd"/>
-      <w:r>
-        <w:t xml:space="preserve"> kode til at visualisere de to algoritmer) kan tilgås på </w:t>
+        <w:t xml:space="preserve">Alt koden til projektet (inklusiv kode til at visualisere de to algoritmer) kan tilgås på </w:t>
       </w:r>
       <w:hyperlink r:id="rId26" w:history="1">
         <w:r>
           <w:rPr>
             <w:rStyle w:val="Hyperlink"/>
           </w:rPr>
-          <w:t>https://github.com/Hjijijing/SOPWorks</w:t>
-        </w:r>
-        <w:r>
-          <w:rPr>
-            <w:rStyle w:val="Hyperlink"/>
-          </w:rPr>
-          <w:t>p</w:t>
-        </w:r>
-        <w:r>
-          <w:rPr>
-            <w:rStyle w:val="Hyperlink"/>
-          </w:rPr>
-          <w:t>ace</w:t>
+          <w:t>https://github.com/Hjijijing/SOPWorkspace</w:t>
         </w:r>
       </w:hyperlink>
       <w:r>
@@ -42300,15 +40072,7 @@
         <w:t>algoritmerne</w:t>
       </w:r>
       <w:r>
-        <w:t xml:space="preserve"> i et reelt programmeringssprog. Der findes mange programmeringssprog, men i denne opgave vil der blive brugt programmeringssproget JavaScript. </w:t>
-      </w:r>
-      <w:proofErr w:type="spellStart"/>
-      <w:r>
-        <w:t>InsertionSort</w:t>
-      </w:r>
-      <w:proofErr w:type="spellEnd"/>
-      <w:r>
-        <w:t xml:space="preserve"> kan implementeres i JavaScript på følgende måde:</w:t>
+        <w:t xml:space="preserve"> i et reelt programmeringssprog. Der findes mange programmeringssprog, men i denne opgave vil der blive brugt programmeringssproget JavaScript. InsertionSort kan implementeres i JavaScript på følgende måde:</w:t>
       </w:r>
     </w:p>
     <w:bookmarkStart w:id="63" w:name="_MON_1699255219"/>
@@ -42328,37 +40092,13 @@
           <v:shape id="_x0000_i1030" type="#_x0000_t75" style="width:468.95pt;height:192.6pt" o:ole="">
             <v:imagedata r:id="rId27" o:title=""/>
           </v:shape>
-          <o:OLEObject Type="Embed" ProgID="Word.OpenDocumentText.12" ShapeID="_x0000_i1030" DrawAspect="Content" ObjectID="_1700032556" r:id="rId28"/>
+          <o:OLEObject Type="Embed" ProgID="Word.OpenDocumentText.12" ShapeID="_x0000_i1030" DrawAspect="Content" ObjectID="_1700032486" r:id="rId28"/>
         </w:object>
       </w:r>
     </w:p>
     <w:p>
       <w:r>
-        <w:t xml:space="preserve">Som det kan ses, minder koden meget om den pseudokode, der før blev vist for </w:t>
-      </w:r>
-      <w:proofErr w:type="spellStart"/>
-      <w:r>
-        <w:t>InsertionSort</w:t>
-      </w:r>
-      <w:proofErr w:type="spellEnd"/>
-      <w:r>
-        <w:t xml:space="preserve">. Der er dog nogle små forskelle. Først og fremmest bruger man ikke indrykning til at specificere kroppe i JavaScript, man bruger i stedet </w:t>
-      </w:r>
-      <w:proofErr w:type="spellStart"/>
-      <w:r>
-        <w:t>tuborg-klammer</w:t>
-      </w:r>
-      <w:proofErr w:type="spellEnd"/>
-      <w:r>
-        <w:t xml:space="preserve">. Så </w:t>
-      </w:r>
-      <w:proofErr w:type="gramStart"/>
-      <w:r>
-        <w:t>”{</w:t>
-      </w:r>
-      <w:proofErr w:type="gramEnd"/>
-      <w:r>
-        <w:t>” markerer starten af en krop og ”}” markerer slutningen af en krop. Det kan herfra udledes at for-løkken i den ovenstående kode</w:t>
+        <w:t>Som det kan ses, minder koden meget om den pseudokode, der før blev vist for InsertionSort. Der er dog nogle små forskelle. Først og fremmest bruger man ikke indrykning til at specificere kroppe i JavaScript, man bruger i stedet tuborg-klammer. Så ”{” markerer starten af en krop og ”}” markerer slutningen af en krop. Det kan herfra udledes at for-løkken i den ovenstående kode</w:t>
       </w:r>
       <w:r>
         <w:t xml:space="preserve"> f.eks.</w:t>
@@ -42516,21 +40256,7 @@
         <w:rPr>
           <w:rFonts w:eastAsiaTheme="minorEastAsia"/>
         </w:rPr>
-        <w:t xml:space="preserve">I </w:t>
-      </w:r>
-      <w:proofErr w:type="spellStart"/>
-      <w:r>
-        <w:rPr>
-          <w:rFonts w:eastAsiaTheme="minorEastAsia"/>
-        </w:rPr>
-        <w:t>while</w:t>
-      </w:r>
-      <w:proofErr w:type="spellEnd"/>
-      <w:r>
-        <w:rPr>
-          <w:rFonts w:eastAsiaTheme="minorEastAsia"/>
-        </w:rPr>
-        <w:t>-løkken på linje 5 sætter man også betingelserne til løkken i</w:t>
+        <w:t>I while-løkken på linje 5 sætter man også betingelserne til løkken i</w:t>
       </w:r>
       <w:r>
         <w:rPr>
@@ -42570,21 +40296,7 @@
         <w:rPr>
           <w:rFonts w:eastAsiaTheme="minorEastAsia"/>
         </w:rPr>
-        <w:t xml:space="preserve"> (to ”</w:t>
-      </w:r>
-      <w:proofErr w:type="spellStart"/>
-      <w:r>
-        <w:rPr>
-          <w:rFonts w:eastAsiaTheme="minorEastAsia"/>
-        </w:rPr>
-        <w:t>og”-symboler</w:t>
-      </w:r>
-      <w:proofErr w:type="spellEnd"/>
-      <w:r>
-        <w:rPr>
-          <w:rFonts w:eastAsiaTheme="minorEastAsia"/>
-        </w:rPr>
-        <w:t xml:space="preserve">), det er den måde man skriver </w:t>
+        <w:t xml:space="preserve"> (to ”og”-symboler), det er den måde man skriver </w:t>
       </w:r>
       <w:r>
         <w:rPr>
@@ -42679,16 +40391,8 @@
         <w:rPr>
           <w:rFonts w:eastAsiaTheme="minorEastAsia"/>
         </w:rPr>
-        <w:t xml:space="preserve">. Ligeledes kører </w:t>
-      </w:r>
-      <w:proofErr w:type="spellStart"/>
-      <w:r>
-        <w:rPr>
-          <w:rFonts w:eastAsiaTheme="minorEastAsia"/>
-        </w:rPr>
-        <w:t>while</w:t>
-      </w:r>
-      <w:proofErr w:type="spellEnd"/>
+        <w:t>. Ligeledes kører while</w:t>
+      </w:r>
       <w:r>
         <w:rPr>
           <w:rFonts w:eastAsiaTheme="minorEastAsia"/>
@@ -42801,21 +40505,7 @@
         <w:rPr>
           <w:rFonts w:eastAsiaTheme="minorEastAsia"/>
         </w:rPr>
-        <w:t xml:space="preserve">På linje 1 laves der en funktion (kan opfattes som det samme som en procedure) kaldet </w:t>
-      </w:r>
-      <w:proofErr w:type="spellStart"/>
-      <w:r>
-        <w:rPr>
-          <w:rFonts w:eastAsiaTheme="minorEastAsia"/>
-        </w:rPr>
-        <w:t>insertionSort</w:t>
-      </w:r>
-      <w:proofErr w:type="spellEnd"/>
-      <w:r>
-        <w:rPr>
-          <w:rFonts w:eastAsiaTheme="minorEastAsia"/>
-        </w:rPr>
-        <w:t xml:space="preserve"> og den tager inputtet A, som er en liste</w:t>
+        <w:t>På linje 1 laves der en funktion (kan opfattes som det samme som en procedure) kaldet insertionSort og den tager inputtet A, som er en liste</w:t>
       </w:r>
       <w:r>
         <w:rPr>
@@ -42834,33 +40524,14 @@
         <w:rPr>
           <w:rFonts w:eastAsiaTheme="minorEastAsia"/>
         </w:rPr>
-        <w:t xml:space="preserve">Resten af koden er ligesom pseudokoden for </w:t>
-      </w:r>
-      <w:proofErr w:type="spellStart"/>
-      <w:r>
-        <w:rPr>
-          <w:rFonts w:eastAsiaTheme="minorEastAsia"/>
-        </w:rPr>
-        <w:t>InsertionSort</w:t>
-      </w:r>
-      <w:proofErr w:type="spellEnd"/>
-      <w:r>
-        <w:rPr>
-          <w:rFonts w:eastAsiaTheme="minorEastAsia"/>
-        </w:rPr>
-        <w:t>.</w:t>
+        <w:t>Resten af koden er ligesom pseudokoden for InsertionSort.</w:t>
       </w:r>
     </w:p>
     <w:p/>
     <w:p>
       <w:r>
-        <w:t xml:space="preserve">Her er koden for </w:t>
-      </w:r>
-      <w:proofErr w:type="spellStart"/>
-      <w:r>
-        <w:t>mergeSort</w:t>
-      </w:r>
-      <w:proofErr w:type="spellEnd"/>
+        <w:t>Her er koden for mergeSort</w:t>
+      </w:r>
     </w:p>
     <w:bookmarkStart w:id="64" w:name="_MON_1699522578"/>
     <w:bookmarkEnd w:id="64"/>
@@ -42870,7 +40541,7 @@
           <v:shape id="_x0000_i1031" type="#_x0000_t75" style="width:450.7pt;height:132.8pt" o:ole="">
             <v:imagedata r:id="rId29" o:title=""/>
           </v:shape>
-          <o:OLEObject Type="Embed" ProgID="Word.OpenDocumentText.12" ShapeID="_x0000_i1031" DrawAspect="Content" ObjectID="_1700032557" r:id="rId30"/>
+          <o:OLEObject Type="Embed" ProgID="Word.OpenDocumentText.12" ShapeID="_x0000_i1031" DrawAspect="Content" ObjectID="_1700032487" r:id="rId30"/>
         </w:object>
       </w:r>
     </w:p>
@@ -42881,31 +40552,7 @@
         </w:rPr>
       </w:pPr>
       <w:r>
-        <w:t xml:space="preserve">Som det kan </w:t>
-      </w:r>
-      <w:proofErr w:type="gramStart"/>
-      <w:r>
-        <w:t>ses</w:t>
-      </w:r>
-      <w:proofErr w:type="gramEnd"/>
-      <w:r>
-        <w:t xml:space="preserve"> er det stort set det samme som pseudokoden for </w:t>
-      </w:r>
-      <w:proofErr w:type="spellStart"/>
-      <w:r>
-        <w:t>MergeSort</w:t>
-      </w:r>
-      <w:proofErr w:type="spellEnd"/>
-      <w:r>
-        <w:t xml:space="preserve">. For at finde q bruges dog funktionen </w:t>
-      </w:r>
-      <w:proofErr w:type="spellStart"/>
-      <w:r>
-        <w:t>Math.floor</w:t>
-      </w:r>
-      <w:proofErr w:type="spellEnd"/>
-      <w:r>
-        <w:t>(). Denne er en indbygget funktion i JavaScript, som blot beregner den nedre heltalsgrænse</w:t>
+        <w:t>Som det kan ses er det stort set det samme som pseudokoden for MergeSort. For at finde q bruges dog funktionen Math.floor(). Denne er en indbygget funktion i JavaScript, som blot beregner den nedre heltalsgrænse</w:t>
       </w:r>
       <w:r>
         <w:t xml:space="preserve"> af hvad end der står inde</w:t>
@@ -42917,15 +40564,7 @@
         <w:t xml:space="preserve"> dens parenteser</w:t>
       </w:r>
       <w:r>
-        <w:t xml:space="preserve">. Resten af koden er det samme. Når man kalder </w:t>
-      </w:r>
-      <w:proofErr w:type="spellStart"/>
-      <w:r>
-        <w:t>mergeSort</w:t>
-      </w:r>
-      <w:proofErr w:type="spellEnd"/>
-      <w:r>
-        <w:t xml:space="preserve"> skal man dog skrive </w:t>
+        <w:t xml:space="preserve">. Resten af koden er det samme. Når man kalder mergeSort skal man dog skrive </w:t>
       </w:r>
       <m:oMath>
         <m:r>
@@ -42966,41 +40605,13 @@
         <w:rPr>
           <w:rFonts w:eastAsiaTheme="minorEastAsia"/>
         </w:rPr>
-        <w:t xml:space="preserve">Nedenfor ses koden til </w:t>
-      </w:r>
-      <w:proofErr w:type="spellStart"/>
-      <w:r>
-        <w:rPr>
-          <w:rFonts w:eastAsiaTheme="minorEastAsia"/>
-        </w:rPr>
-        <w:t>Merge</w:t>
-      </w:r>
-      <w:proofErr w:type="spellEnd"/>
-      <w:r>
-        <w:rPr>
-          <w:rFonts w:eastAsiaTheme="minorEastAsia"/>
-        </w:rPr>
-        <w:t xml:space="preserve"> proceduren, denne er praktisk talt identisk med </w:t>
-      </w:r>
-      <w:r>
-        <w:rPr>
-          <w:rFonts w:eastAsiaTheme="minorEastAsia"/>
-        </w:rPr>
-        <w:t xml:space="preserve">pseudokoden for </w:t>
-      </w:r>
-      <w:proofErr w:type="spellStart"/>
-      <w:r>
-        <w:rPr>
-          <w:rFonts w:eastAsiaTheme="minorEastAsia"/>
-        </w:rPr>
-        <w:t>merge</w:t>
-      </w:r>
-      <w:proofErr w:type="spellEnd"/>
-      <w:r>
-        <w:rPr>
-          <w:rFonts w:eastAsiaTheme="minorEastAsia"/>
-        </w:rPr>
-        <w:t>.</w:t>
+        <w:t xml:space="preserve">Nedenfor ses koden til Merge proceduren, denne er praktisk talt identisk med </w:t>
+      </w:r>
+      <w:r>
+        <w:rPr>
+          <w:rFonts w:eastAsiaTheme="minorEastAsia"/>
+        </w:rPr>
+        <w:t>pseudokoden for merge.</w:t>
       </w:r>
     </w:p>
     <w:p>
@@ -43019,7 +40630,7 @@
           <v:shape id="_x0000_i1032" type="#_x0000_t75" style="width:392.75pt;height:374.5pt" o:ole="">
             <v:imagedata r:id="rId31" o:title=""/>
           </v:shape>
-          <o:OLEObject Type="Embed" ProgID="Word.OpenDocumentText.12" ShapeID="_x0000_i1032" DrawAspect="Content" ObjectID="_1700032558" r:id="rId32"/>
+          <o:OLEObject Type="Embed" ProgID="Word.OpenDocumentText.12" ShapeID="_x0000_i1032" DrawAspect="Content" ObjectID="_1700032488" r:id="rId32"/>
         </w:object>
       </w:r>
     </w:p>
@@ -43040,20 +40651,7 @@
     <w:p/>
     <w:p>
       <w:r>
-        <w:t xml:space="preserve">For at tage tid på sorteringerne bruges en indbygget funktion i JavaScript kaldet </w:t>
-      </w:r>
-      <w:proofErr w:type="spellStart"/>
-      <w:proofErr w:type="gramStart"/>
-      <w:r>
-        <w:t>performance.now</w:t>
-      </w:r>
-      <w:proofErr w:type="spellEnd"/>
-      <w:r>
-        <w:t>(</w:t>
-      </w:r>
-      <w:proofErr w:type="gramEnd"/>
-      <w:r>
-        <w:t xml:space="preserve">). Denne giver en præcis måling i millisekunder for </w:t>
+        <w:t xml:space="preserve">For at tage tid på sorteringerne bruges en indbygget funktion i JavaScript kaldet performance.now(). Denne giver en præcis måling i millisekunder for </w:t>
       </w:r>
       <w:r>
         <w:t>hvor lang tid der er gået siden</w:t>
@@ -43067,48 +40665,16 @@
     <w:p>
       <w:r>
         <w:object w:dxaOrig="9638" w:dyaOrig="1320" w14:anchorId="4EF9A9F9">
-          <v:shape id="_x0000_i1052" type="#_x0000_t75" style="width:482.05pt;height:65.9pt" o:ole="">
+          <v:shape id="_x0000_i1033" type="#_x0000_t75" style="width:482.05pt;height:65.9pt" o:ole="">
             <v:imagedata r:id="rId33" o:title=""/>
           </v:shape>
-          <o:OLEObject Type="Embed" ProgID="Word.OpenDocumentText.12" ShapeID="_x0000_i1052" DrawAspect="Content" ObjectID="_1700032559" r:id="rId34"/>
+          <o:OLEObject Type="Embed" ProgID="Word.OpenDocumentText.12" ShapeID="_x0000_i1033" DrawAspect="Content" ObjectID="_1700032489" r:id="rId34"/>
         </w:object>
       </w:r>
     </w:p>
     <w:p>
       <w:r>
-        <w:t xml:space="preserve">Her gemmes tiden før og efter </w:t>
-      </w:r>
-      <w:proofErr w:type="spellStart"/>
-      <w:r>
-        <w:t>insertionSort</w:t>
-      </w:r>
-      <w:proofErr w:type="spellEnd"/>
-      <w:r>
-        <w:t xml:space="preserve"> bliver kaldt i variablerne </w:t>
-      </w:r>
-      <w:proofErr w:type="spellStart"/>
-      <w:r>
-        <w:t>tidFør</w:t>
-      </w:r>
-      <w:proofErr w:type="spellEnd"/>
-      <w:r>
-        <w:t xml:space="preserve"> og </w:t>
-      </w:r>
-      <w:proofErr w:type="spellStart"/>
-      <w:r>
-        <w:t>tidEfter</w:t>
-      </w:r>
-      <w:proofErr w:type="spellEnd"/>
-      <w:r>
-        <w:t xml:space="preserve">. Til sidst udskrives forskellen mellem de to på skærmen, ved brug af den indbyggede funktion </w:t>
-      </w:r>
-      <w:proofErr w:type="gramStart"/>
-      <w:r>
-        <w:t>print(</w:t>
-      </w:r>
-      <w:proofErr w:type="gramEnd"/>
-      <w:r>
-        <w:t>).</w:t>
+        <w:t>Her gemmes tiden før og efter insertionSort bliver kaldt i variablerne tidFør og tidEfter. Til sidst udskrives forskellen mellem de to på skærmen, ved brug af den indbyggede funktion print().</w:t>
       </w:r>
     </w:p>
     <w:p>
@@ -43121,10 +40687,10 @@
     <w:p>
       <w:r>
         <w:object w:dxaOrig="9638" w:dyaOrig="2310" w14:anchorId="6D457A97">
-          <v:shape id="_x0000_i1061" type="#_x0000_t75" style="width:453.05pt;height:108.45pt" o:ole="">
+          <v:shape id="_x0000_i1034" type="#_x0000_t75" style="width:453.05pt;height:108.45pt" o:ole="">
             <v:imagedata r:id="rId35" o:title=""/>
           </v:shape>
-          <o:OLEObject Type="Embed" ProgID="Word.OpenDocumentText.12" ShapeID="_x0000_i1061" DrawAspect="Content" ObjectID="_1700032560" r:id="rId36"/>
+          <o:OLEObject Type="Embed" ProgID="Word.OpenDocumentText.12" ShapeID="_x0000_i1034" DrawAspect="Content" ObjectID="_1700032490" r:id="rId36"/>
         </w:object>
       </w:r>
     </w:p>
@@ -43138,15 +40704,7 @@
         <w:t>På linje 2 laves en liste</w:t>
       </w:r>
       <w:r>
-        <w:t xml:space="preserve"> kaldet resultat. Herefter laves en for-løkke på linje 3, som </w:t>
-      </w:r>
-      <w:proofErr w:type="spellStart"/>
-      <w:r>
-        <w:t>itererer</w:t>
-      </w:r>
-      <w:proofErr w:type="spellEnd"/>
-      <w:r>
-        <w:t xml:space="preserve"> igennem tallene </w:t>
+        <w:t xml:space="preserve"> kaldet resultat. Herefter laves en for-løkke på linje 3, som itererer igennem tallene </w:t>
       </w:r>
       <m:oMath>
         <m:r>
@@ -43160,21 +40718,7 @@
         <w:rPr>
           <w:rFonts w:eastAsiaTheme="minorEastAsia"/>
         </w:rPr>
-        <w:t xml:space="preserve">. I hver iteration sættes det </w:t>
-      </w:r>
-      <w:proofErr w:type="spellStart"/>
-      <w:r>
-        <w:rPr>
-          <w:rFonts w:eastAsiaTheme="minorEastAsia"/>
-        </w:rPr>
-        <w:t>i’te</w:t>
-      </w:r>
-      <w:proofErr w:type="spellEnd"/>
-      <w:r>
-        <w:rPr>
-          <w:rFonts w:eastAsiaTheme="minorEastAsia"/>
-        </w:rPr>
-        <w:t xml:space="preserve"> element i listen til at være lig med </w:t>
+        <w:t xml:space="preserve">. I hver iteration sættes det i’te element i listen til at være lig med </w:t>
       </w:r>
       <m:oMath>
         <m:r>
@@ -43188,21 +40732,7 @@
         <w:rPr>
           <w:rFonts w:eastAsiaTheme="minorEastAsia"/>
         </w:rPr>
-        <w:t>. Resu</w:t>
-      </w:r>
-      <w:proofErr w:type="spellStart"/>
-      <w:r>
-        <w:rPr>
-          <w:rFonts w:eastAsiaTheme="minorEastAsia"/>
-        </w:rPr>
-        <w:t>ltaten</w:t>
-      </w:r>
-      <w:proofErr w:type="spellEnd"/>
-      <w:r>
-        <w:rPr>
-          <w:rFonts w:eastAsiaTheme="minorEastAsia"/>
-        </w:rPr>
-        <w:t xml:space="preserve"> bliver derfor en liste med tallene </w:t>
+        <w:t xml:space="preserve">. Resultaten bliver derfor en liste med tallene </w:t>
       </w:r>
       <m:oMath>
         <m:r>
@@ -43229,58 +40759,8 @@
         <w:rPr>
           <w:rFonts w:eastAsiaTheme="minorEastAsia"/>
         </w:rPr>
-        <w:t xml:space="preserve">På linje 6 </w:t>
-      </w:r>
-      <w:proofErr w:type="spellStart"/>
-      <w:r>
-        <w:rPr>
-          <w:rFonts w:eastAsiaTheme="minorEastAsia"/>
-        </w:rPr>
-        <w:t>returnes</w:t>
-      </w:r>
-      <w:proofErr w:type="spellEnd"/>
-      <w:r>
-        <w:rPr>
-          <w:rFonts w:eastAsiaTheme="minorEastAsia"/>
-        </w:rPr>
-        <w:t xml:space="preserve"> resultat. Dette betyder at man sender </w:t>
-      </w:r>
-      <w:proofErr w:type="gramStart"/>
-      <w:r>
-        <w:rPr>
-          <w:rFonts w:eastAsiaTheme="minorEastAsia"/>
-        </w:rPr>
-        <w:t>resultat listen</w:t>
-      </w:r>
-      <w:proofErr w:type="gramEnd"/>
-      <w:r>
-        <w:rPr>
-          <w:rFonts w:eastAsiaTheme="minorEastAsia"/>
-        </w:rPr>
-        <w:t xml:space="preserve"> tilbage til </w:t>
-      </w:r>
-      <w:proofErr w:type="spellStart"/>
-      <w:r>
-        <w:rPr>
-          <w:rFonts w:eastAsiaTheme="minorEastAsia"/>
-        </w:rPr>
-        <w:t>hvorend</w:t>
-      </w:r>
-      <w:proofErr w:type="spellEnd"/>
-      <w:r>
-        <w:rPr>
-          <w:rFonts w:eastAsiaTheme="minorEastAsia"/>
-        </w:rPr>
-        <w:t xml:space="preserve"> funktionen </w:t>
-      </w:r>
-      <w:proofErr w:type="spellStart"/>
-      <w:r>
-        <w:rPr>
-          <w:rFonts w:eastAsiaTheme="minorEastAsia"/>
-        </w:rPr>
-        <w:t>lavSorteretDataSæt</w:t>
-      </w:r>
-      <w:proofErr w:type="spellEnd"/>
+        <w:t>På linje 6 returnes resultat. Dette betyder at man sender resultat listen tilbage til hvorend funktionen lavSorteretDataSæt</w:t>
+      </w:r>
       <w:r>
         <w:rPr>
           <w:rFonts w:eastAsiaTheme="minorEastAsia"/>
@@ -43293,24 +40773,16 @@
     <w:p>
       <w:r>
         <w:object w:dxaOrig="9638" w:dyaOrig="330" w14:anchorId="79D7F7A8">
-          <v:shape id="_x0000_i1063" type="#_x0000_t75" style="width:482.05pt;height:16.35pt" o:ole="">
+          <v:shape id="_x0000_i1035" type="#_x0000_t75" style="width:482.05pt;height:16.35pt" o:ole="">
             <v:imagedata r:id="rId37" o:title=""/>
           </v:shape>
-          <o:OLEObject Type="Embed" ProgID="Word.OpenDocumentText.12" ShapeID="_x0000_i1063" DrawAspect="Content" ObjectID="_1700032561" r:id="rId38"/>
+          <o:OLEObject Type="Embed" ProgID="Word.OpenDocumentText.12" ShapeID="_x0000_i1035" DrawAspect="Content" ObjectID="_1700032491" r:id="rId38"/>
         </w:object>
       </w:r>
     </w:p>
     <w:p>
       <w:r>
-        <w:t xml:space="preserve">Så vil en sorteret liste med tallene 0 til 99 bliver sendt tilbage fra </w:t>
-      </w:r>
-      <w:proofErr w:type="spellStart"/>
-      <w:r>
-        <w:t>lavSorteretDataSæt</w:t>
-      </w:r>
-      <w:proofErr w:type="spellEnd"/>
-      <w:r>
-        <w:t xml:space="preserve"> og gemt i variablen A.</w:t>
+        <w:t>Så vil en sorteret liste med tallene 0 til 99 bliver sendt tilbage fra lavSorteretDataSæt og gemt i variablen A.</w:t>
       </w:r>
     </w:p>
     <w:p>
@@ -43358,16 +40830,15 @@
       </w:r>
     </w:p>
     <w:bookmarkStart w:id="69" w:name="_Ref89343015"/>
-    <w:bookmarkStart w:id="70" w:name="_Toc89356584"/>
-    <w:bookmarkStart w:id="71" w:name="_MON_1700031049"/>
-    <w:bookmarkEnd w:id="71"/>
+    <w:bookmarkStart w:id="70" w:name="_MON_1700031049"/>
+    <w:bookmarkEnd w:id="70"/>
     <w:p>
       <w:r>
         <w:object w:dxaOrig="9638" w:dyaOrig="1980" w14:anchorId="0484647F">
-          <v:shape id="_x0000_i1067" type="#_x0000_t75" style="width:482.05pt;height:99.1pt" o:ole="">
+          <v:shape id="_x0000_i1036" type="#_x0000_t75" style="width:482.05pt;height:99.1pt" o:ole="">
             <v:imagedata r:id="rId39" o:title=""/>
           </v:shape>
-          <o:OLEObject Type="Embed" ProgID="Word.OpenDocumentText.12" ShapeID="_x0000_i1067" DrawAspect="Content" ObjectID="_1700032562" r:id="rId40"/>
+          <o:OLEObject Type="Embed" ProgID="Word.OpenDocumentText.12" ShapeID="_x0000_i1036" DrawAspect="Content" ObjectID="_1700032492" r:id="rId40"/>
         </w:object>
       </w:r>
     </w:p>
@@ -43378,15 +40849,7 @@
         </w:rPr>
       </w:pPr>
       <w:r>
-        <w:t xml:space="preserve">Denne funktion tager en liste A, som input og blander den. På linje 2 laves en for-løkken hvor </w:t>
-      </w:r>
-      <w:proofErr w:type="gramStart"/>
-      <w:r>
-        <w:t>i</w:t>
-      </w:r>
-      <w:proofErr w:type="gramEnd"/>
-      <w:r>
-        <w:t xml:space="preserve"> starter med at være </w:t>
+        <w:t xml:space="preserve">Denne funktion tager en liste A, som input og blander den. På linje 2 laves en for-løkken hvor i starter med at være </w:t>
       </w:r>
       <m:oMath>
         <m:r>
@@ -43428,43 +40891,13 @@
         <w:rPr>
           <w:rFonts w:eastAsiaTheme="minorEastAsia"/>
         </w:rPr>
-        <w:t xml:space="preserve"> ikke længere er sand. Den kører altså igennem alle indekser i A (udover 0) men i en omvendt rækkefølge. I løkken laver man en værdi j, som sættes til at være den nedre heltalsgrænse af </w:t>
-      </w:r>
-      <w:proofErr w:type="spellStart"/>
-      <w:r>
-        <w:rPr>
-          <w:rFonts w:eastAsiaTheme="minorEastAsia"/>
-        </w:rPr>
-        <w:t>Math.random</w:t>
-      </w:r>
-      <w:proofErr w:type="spellEnd"/>
-      <w:proofErr w:type="gramStart"/>
-      <w:r>
-        <w:rPr>
-          <w:rFonts w:eastAsiaTheme="minorEastAsia"/>
-        </w:rPr>
-        <w:t>()*</w:t>
-      </w:r>
-      <w:proofErr w:type="gramEnd"/>
-      <w:r>
-        <w:rPr>
-          <w:rFonts w:eastAsiaTheme="minorEastAsia"/>
-        </w:rPr>
-        <w:t xml:space="preserve">i(+1). </w:t>
-      </w:r>
-      <w:proofErr w:type="spellStart"/>
-      <w:r>
-        <w:rPr>
-          <w:rFonts w:eastAsiaTheme="minorEastAsia"/>
-        </w:rPr>
-        <w:t>Math.random</w:t>
-      </w:r>
-      <w:proofErr w:type="spellEnd"/>
-      <w:r>
-        <w:rPr>
-          <w:rFonts w:eastAsiaTheme="minorEastAsia"/>
-        </w:rPr>
-        <w:t>() laver et tilfældigt decimaltal mellem 0 og 1 (1 er ikke inkluderet).</w:t>
+        <w:t xml:space="preserve"> ikke længere er sand. Den kører altså igennem alle indekser i A (udover 0) men i en omvendt rækkefølge. I løkken laver man en værdi j, som sættes til at være den nedre heltalsgrænse af Math.random()*i(+1). </w:t>
+      </w:r>
+      <w:r>
+        <w:rPr>
+          <w:rFonts w:eastAsiaTheme="minorEastAsia"/>
+        </w:rPr>
+        <w:t>Math.random() laver et tilfældigt decimaltal mellem 0 og 1 (1 er ikke inkluderet).</w:t>
       </w:r>
       <w:r>
         <w:rPr>
@@ -43512,21 +40945,7 @@
         <w:rPr>
           <w:rFonts w:eastAsiaTheme="minorEastAsia"/>
         </w:rPr>
-        <w:t xml:space="preserve"> Så hvis man gerne vil lave et blandet </w:t>
-      </w:r>
-      <w:proofErr w:type="gramStart"/>
-      <w:r>
-        <w:rPr>
-          <w:rFonts w:eastAsiaTheme="minorEastAsia"/>
-        </w:rPr>
-        <w:t>datasæt</w:t>
-      </w:r>
-      <w:proofErr w:type="gramEnd"/>
-      <w:r>
-        <w:rPr>
-          <w:rFonts w:eastAsiaTheme="minorEastAsia"/>
-        </w:rPr>
-        <w:t xml:space="preserve"> kan man først lave et datasæt med en af de </w:t>
+        <w:t xml:space="preserve"> Så hvis man gerne vil lave et blandet datasæt kan man først lave et datasæt med en af de </w:t>
       </w:r>
       <w:r>
         <w:rPr>
@@ -43534,28 +40953,12 @@
         </w:rPr>
         <w:t xml:space="preserve">to datasæt funktioner ovenfor og så herefter putte datasættet ind i </w:t>
       </w:r>
-      <w:proofErr w:type="spellStart"/>
-      <w:r>
-        <w:rPr>
-          <w:rFonts w:eastAsiaTheme="minorEastAsia"/>
-        </w:rPr>
-        <w:t>blandTal</w:t>
-      </w:r>
-      <w:proofErr w:type="spellEnd"/>
-      <w:r>
-        <w:rPr>
-          <w:rFonts w:eastAsiaTheme="minorEastAsia"/>
-        </w:rPr>
-        <w:t xml:space="preserve">. </w:t>
-      </w:r>
-      <w:proofErr w:type="spellStart"/>
-      <w:r>
-        <w:rPr>
-          <w:rFonts w:eastAsiaTheme="minorEastAsia"/>
-        </w:rPr>
-        <w:t>F.eks</w:t>
-      </w:r>
-      <w:proofErr w:type="spellEnd"/>
+      <w:r>
+        <w:rPr>
+          <w:rFonts w:eastAsiaTheme="minorEastAsia"/>
+        </w:rPr>
+        <w:t>blandTal. F.eks</w:t>
+      </w:r>
       <w:r>
         <w:rPr>
           <w:rFonts w:eastAsiaTheme="minorEastAsia"/>
@@ -43563,15 +40966,15 @@
         <w:t>:</w:t>
       </w:r>
     </w:p>
-    <w:bookmarkStart w:id="72" w:name="_MON_1700031811"/>
-    <w:bookmarkEnd w:id="72"/>
+    <w:bookmarkStart w:id="71" w:name="_MON_1700031811"/>
+    <w:bookmarkEnd w:id="71"/>
     <w:p>
       <w:r>
         <w:object w:dxaOrig="9638" w:dyaOrig="660" w14:anchorId="1D0B5967">
-          <v:shape id="_x0000_i1070" type="#_x0000_t75" style="width:482.05pt;height:33.2pt" o:ole="">
+          <v:shape id="_x0000_i1037" type="#_x0000_t75" style="width:482.05pt;height:33.2pt" o:ole="">
             <v:imagedata r:id="rId41" o:title=""/>
           </v:shape>
-          <o:OLEObject Type="Embed" ProgID="Word.OpenDocumentText.12" ShapeID="_x0000_i1070" DrawAspect="Content" ObjectID="_1700032563" r:id="rId42"/>
+          <o:OLEObject Type="Embed" ProgID="Word.OpenDocumentText.12" ShapeID="_x0000_i1037" DrawAspect="Content" ObjectID="_1700032493" r:id="rId42"/>
         </w:object>
       </w:r>
     </w:p>
@@ -43607,21 +41010,7 @@
           <w:rFonts w:eastAsiaTheme="minorEastAsia"/>
         </w:rPr>
         <w:lastRenderedPageBreak/>
-        <w:t xml:space="preserve">Det var alt koden der var nødvendig at forstå for at se hvordan man kunne finde ud af </w:t>
-      </w:r>
-      <w:proofErr w:type="gramStart"/>
-      <w:r>
-        <w:rPr>
-          <w:rFonts w:eastAsiaTheme="minorEastAsia"/>
-        </w:rPr>
-        <w:t>tiderne</w:t>
-      </w:r>
-      <w:proofErr w:type="gramEnd"/>
-      <w:r>
-        <w:rPr>
-          <w:rFonts w:eastAsiaTheme="minorEastAsia"/>
-        </w:rPr>
-        <w:t xml:space="preserve"> det tager de to algoritmer at sortere data.</w:t>
+        <w:t>Det var alt koden der var nødvendig at forstå for at se hvordan man kunne finde ud af tiderne det tager de to algoritmer at sortere data.</w:t>
       </w:r>
       <w:r>
         <w:rPr>
@@ -43645,35 +41034,7 @@
         <w:rPr>
           <w:rFonts w:eastAsiaTheme="minorEastAsia"/>
         </w:rPr>
-        <w:t xml:space="preserve">ret datasæt, som man kan give til </w:t>
-      </w:r>
-      <w:proofErr w:type="spellStart"/>
-      <w:r>
-        <w:rPr>
-          <w:rFonts w:eastAsiaTheme="minorEastAsia"/>
-        </w:rPr>
-        <w:t>mergeSort</w:t>
-      </w:r>
-      <w:proofErr w:type="spellEnd"/>
-      <w:r>
-        <w:rPr>
-          <w:rFonts w:eastAsiaTheme="minorEastAsia"/>
-        </w:rPr>
-        <w:t xml:space="preserve"> eller </w:t>
-      </w:r>
-      <w:proofErr w:type="spellStart"/>
-      <w:r>
-        <w:rPr>
-          <w:rFonts w:eastAsiaTheme="minorEastAsia"/>
-        </w:rPr>
-        <w:t>insertionSort</w:t>
-      </w:r>
-      <w:proofErr w:type="spellEnd"/>
-      <w:r>
-        <w:rPr>
-          <w:rFonts w:eastAsiaTheme="minorEastAsia"/>
-        </w:rPr>
-        <w:t xml:space="preserve"> og tage tid på hvor hurtigt datasættet bliver sorteret.</w:t>
+        <w:t>ret datasæt, som man kan give til mergeSort eller insertionSort og tage tid på hvor hurtigt datasættet bliver sorteret.</w:t>
       </w:r>
       <w:r>
         <w:br w:type="page"/>
@@ -43688,6 +41049,7 @@
         </w:numPr>
         <w:ind w:left="576" w:hanging="576"/>
       </w:pPr>
+      <w:bookmarkStart w:id="72" w:name="_Toc89419608"/>
       <w:r>
         <w:lastRenderedPageBreak/>
         <w:t xml:space="preserve">Bilag C - </w:t>
@@ -43696,7 +41058,7 @@
       <w:r>
         <w:t>Andre regressioner</w:t>
       </w:r>
-      <w:bookmarkEnd w:id="70"/>
+      <w:bookmarkEnd w:id="72"/>
     </w:p>
     <w:p>
       <w:r>
